--- a/doc/SPECCHIO_ReleaseNotes.docx
+++ b/doc/SPECCHIO_ReleaseNotes.docx
@@ -1,6 +1,6 @@
 
 <file path=word/document.xml><?xml version="1.0" encoding="utf-8"?>
-<w:document xmlns:wpc="http://schemas.microsoft.com/office/word/2010/wordprocessingCanvas" xmlns:mc="http://schemas.openxmlformats.org/markup-compatibility/2006" xmlns:o="urn:schemas-microsoft-com:office:office" xmlns:r="http://schemas.openxmlformats.org/officeDocument/2006/relationships" xmlns:m="http://schemas.openxmlformats.org/officeDocument/2006/math" xmlns:v="urn:schemas-microsoft-com:vml" xmlns:wp14="http://schemas.microsoft.com/office/word/2010/wordprocessingDrawing" xmlns:wp="http://schemas.openxmlformats.org/drawingml/2006/wordprocessingDrawing" xmlns:w10="urn:schemas-microsoft-com:office:word" xmlns:w="http://schemas.openxmlformats.org/wordprocessingml/2006/main" xmlns:w14="http://schemas.microsoft.com/office/word/2010/wordml" xmlns:wpg="http://schemas.microsoft.com/office/word/2010/wordprocessingGroup" xmlns:wpi="http://schemas.microsoft.com/office/word/2010/wordprocessingInk" xmlns:wne="http://schemas.microsoft.com/office/word/2006/wordml" xmlns:wps="http://schemas.microsoft.com/office/word/2010/wordprocessingShape" mc:Ignorable="w14 wp14">
+<w:document xmlns:ve="http://schemas.openxmlformats.org/markup-compatibility/2006" xmlns:o="urn:schemas-microsoft-com:office:office" xmlns:r="http://schemas.openxmlformats.org/officeDocument/2006/relationships" xmlns:m="http://schemas.openxmlformats.org/officeDocument/2006/math" xmlns:v="urn:schemas-microsoft-com:vml" xmlns:wp="http://schemas.openxmlformats.org/drawingml/2006/wordprocessingDrawing" xmlns:w10="urn:schemas-microsoft-com:office:word" xmlns:w="http://schemas.openxmlformats.org/wordprocessingml/2006/main" xmlns:wne="http://schemas.microsoft.com/office/word/2006/wordml">
   <w:body>
     <w:p>
       <w:pPr>
@@ -13,7 +13,7 @@
       <w:r>
         <w:rPr>
           <w:noProof/>
-          <w:lang w:val="en-AU" w:eastAsia="en-AU"/>
+          <w:lang w:val="en-AU" w:eastAsia="ja-JP"/>
         </w:rPr>
         <w:drawing>
           <wp:inline distT="0" distB="0" distL="0" distR="0">
@@ -33,7 +33,7 @@
                     </pic:cNvPicPr>
                   </pic:nvPicPr>
                   <pic:blipFill>
-                    <a:blip r:embed="rId10"/>
+                    <a:blip r:embed="rId9"/>
                     <a:srcRect/>
                     <a:stretch>
                       <a:fillRect/>
@@ -320,8 +320,8 @@
       <w:r>
         <w:fldChar w:fldCharType="separate"/>
       </w:r>
-      <w:bookmarkStart w:id="4" w:name="DATE"/>
-      <w:bookmarkStart w:id="5" w:name="DD"/>
+      <w:bookmarkStart w:id="4" w:name="DD"/>
+      <w:bookmarkStart w:id="5" w:name="DATE"/>
       <w:r>
         <w:rPr>
           <w:noProof/>
@@ -416,20 +416,129 @@
       <w:r>
         <w:fldChar w:fldCharType="end"/>
       </w:r>
+      <w:fldSimple w:instr="REF SQS  \* MERGEFORMAT ">
+        <w:r>
+          <w:rPr>
+            <w:noProof/>
+          </w:rPr>
+          <w:t>Draft</w:t>
+        </w:r>
+      </w:fldSimple>
+    </w:p>
+    <w:p>
+      <w:pPr>
+        <w:pStyle w:val="Version"/>
+        <w:tabs>
+          <w:tab w:val="clear" w:pos="1701"/>
+        </w:tabs>
+        <w:ind w:left="1701" w:hanging="1701"/>
+      </w:pPr>
+      <w:r>
+        <w:t>Author</w:t>
+      </w:r>
+      <w:r>
+        <w:t>s</w:t>
+      </w:r>
+      <w:r>
+        <w:t>:</w:t>
+      </w:r>
+      <w:r>
+        <w:tab/>
+      </w:r>
       <w:r>
         <w:fldChar w:fldCharType="begin"/>
       </w:r>
       <w:r>
-        <w:instrText xml:space="preserve">REF SQS  \* MERGEFORMAT </w:instrText>
+        <w:instrText>SET</w:instrText>
+      </w:r>
+      <w:r>
+        <w:instrText xml:space="preserve"> DOC_AUTHOR </w:instrText>
+      </w:r>
+      <w:r>
+        <w:fldChar w:fldCharType="begin"/>
+      </w:r>
+      <w:r>
+        <w:instrText>FILLIN</w:instrText>
+      </w:r>
+      <w:r>
+        <w:instrText xml:space="preserve"> "Author (e.g. F. Test, Organisation 'X')"</w:instrText>
       </w:r>
       <w:r>
         <w:fldChar w:fldCharType="separate"/>
       </w:r>
+      <w:r>
+        <w:instrText>P. Roberts (Intersect), A. Hueni &amp; D. Kuekenbrink (Remote Sensing Laboratories, University of Zurich)</w:instrText>
+      </w:r>
+      <w:r>
+        <w:fldChar w:fldCharType="end"/>
+      </w:r>
+      <w:r>
+        <w:fldChar w:fldCharType="separate"/>
+      </w:r>
+      <w:bookmarkStart w:id="7" w:name="DOC_AUTHOR"/>
       <w:r>
         <w:rPr>
           <w:noProof/>
         </w:rPr>
-        <w:t>Draft</w:t>
+        <w:t>P. Roberts (Intersect), A. Hueni &amp; D. Kuekenbrink (Remote Sensing Laboratories, University of Zurich)</w:t>
+      </w:r>
+      <w:bookmarkEnd w:id="7"/>
+      <w:r>
+        <w:fldChar w:fldCharType="end"/>
+      </w:r>
+      <w:r>
+        <w:t>N. Sheppard (Intersect), P. Roberts (Intersect)</w:t>
+      </w:r>
+    </w:p>
+    <w:p>
+      <w:pPr>
+        <w:pStyle w:val="Version"/>
+        <w:tabs>
+          <w:tab w:val="clear" w:pos="1701"/>
+        </w:tabs>
+        <w:ind w:left="1701" w:hanging="1701"/>
+      </w:pPr>
+      <w:r>
+        <w:t>File:</w:t>
+      </w:r>
+      <w:r>
+        <w:tab/>
+      </w:r>
+      <w:r>
+        <w:fldChar w:fldCharType="begin"/>
+      </w:r>
+      <w:r>
+        <w:instrText>SET</w:instrText>
+      </w:r>
+      <w:r>
+        <w:instrText xml:space="preserve"> PFAD </w:instrText>
+      </w:r>
+      <w:r>
+        <w:fldChar w:fldCharType="end"/>
+      </w:r>
+      <w:r>
+        <w:fldChar w:fldCharType="begin"/>
+      </w:r>
+      <w:r>
+        <w:instrText>FILENAME</w:instrText>
+      </w:r>
+      <w:r>
+        <w:instrText xml:space="preserve"> </w:instrText>
+      </w:r>
+      <w:r>
+        <w:fldChar w:fldCharType="separate"/>
+      </w:r>
+      <w:r>
+        <w:rPr>
+          <w:noProof/>
+        </w:rPr>
+        <w:t>SPECCHIO_ReleaseNotes</w:t>
+      </w:r>
+      <w:r>
+        <w:rPr>
+          <w:noProof/>
+        </w:rPr>
+        <w:t>.docx</w:t>
       </w:r>
       <w:r>
         <w:rPr>
@@ -447,13 +556,7 @@
         <w:ind w:left="1701" w:hanging="1701"/>
       </w:pPr>
       <w:r>
-        <w:t>Author</w:t>
-      </w:r>
-      <w:r>
-        <w:t>s</w:t>
-      </w:r>
-      <w:r>
-        <w:t>:</w:t>
+        <w:t>Pages:</w:t>
       </w:r>
       <w:r>
         <w:tab/>
@@ -462,96 +565,19 @@
         <w:fldChar w:fldCharType="begin"/>
       </w:r>
       <w:r>
-        <w:instrText>SET</w:instrText>
-      </w:r>
-      <w:r>
-        <w:instrText xml:space="preserve"> DOC_AUTHOR </w:instrText>
-      </w:r>
-      <w:r>
-        <w:fldChar w:fldCharType="begin"/>
-      </w:r>
-      <w:r>
-        <w:instrText>FILLIN</w:instrText>
-      </w:r>
-      <w:r>
-        <w:instrText xml:space="preserve"> "Author (e.g. F. Test, Organisation 'X')"</w:instrText>
+        <w:instrText>NUMPAGES</w:instrText>
+      </w:r>
+      <w:r>
+        <w:instrText xml:space="preserve"> </w:instrText>
       </w:r>
       <w:r>
         <w:fldChar w:fldCharType="separate"/>
       </w:r>
-      <w:r>
-        <w:instrText>P. Roberts (Intersect), A. Hueni &amp; D. Kuekenbrink (Remote Sensing Laboratories, University of Zurich)</w:instrText>
-      </w:r>
-      <w:r>
-        <w:fldChar w:fldCharType="end"/>
-      </w:r>
-      <w:r>
-        <w:fldChar w:fldCharType="separate"/>
-      </w:r>
-      <w:bookmarkStart w:id="7" w:name="DOC_AUTHOR"/>
       <w:r>
         <w:rPr>
           <w:noProof/>
         </w:rPr>
-        <w:t>P. Roberts (Intersect), A. Hueni &amp; D. Kuekenbrink (Remote Sensing Laboratories, University of Zurich)</w:t>
-      </w:r>
-      <w:bookmarkEnd w:id="7"/>
-      <w:r>
-        <w:fldChar w:fldCharType="end"/>
-      </w:r>
-      <w:r>
-        <w:t>N. Sheppard (Intersect), P. Roberts (Intersect)</w:t>
-      </w:r>
-    </w:p>
-    <w:p>
-      <w:pPr>
-        <w:pStyle w:val="Version"/>
-        <w:tabs>
-          <w:tab w:val="clear" w:pos="1701"/>
-        </w:tabs>
-        <w:ind w:left="1701" w:hanging="1701"/>
-      </w:pPr>
-      <w:r>
-        <w:t>File:</w:t>
-      </w:r>
-      <w:r>
-        <w:tab/>
-      </w:r>
-      <w:r>
-        <w:fldChar w:fldCharType="begin"/>
-      </w:r>
-      <w:r>
-        <w:instrText>SET</w:instrText>
-      </w:r>
-      <w:r>
-        <w:instrText xml:space="preserve"> PFAD </w:instrText>
-      </w:r>
-      <w:r>
-        <w:fldChar w:fldCharType="end"/>
-      </w:r>
-      <w:r>
-        <w:fldChar w:fldCharType="begin"/>
-      </w:r>
-      <w:r>
-        <w:instrText>FILENAME</w:instrText>
-      </w:r>
-      <w:r>
-        <w:instrText xml:space="preserve"> </w:instrText>
-      </w:r>
-      <w:r>
-        <w:fldChar w:fldCharType="separate"/>
-      </w:r>
-      <w:r>
-        <w:rPr>
-          <w:noProof/>
-        </w:rPr>
-        <w:t>SPECCHIO_ReleaseNotes</w:t>
-      </w:r>
-      <w:r>
-        <w:rPr>
-          <w:noProof/>
-        </w:rPr>
-        <w:t>.docx</w:t>
+        <w:t>5</w:t>
       </w:r>
       <w:r>
         <w:rPr>
@@ -566,45 +592,6 @@
         <w:tabs>
           <w:tab w:val="clear" w:pos="1701"/>
         </w:tabs>
-        <w:ind w:left="1701" w:hanging="1701"/>
-      </w:pPr>
-      <w:r>
-        <w:t>Pages:</w:t>
-      </w:r>
-      <w:r>
-        <w:tab/>
-      </w:r>
-      <w:r>
-        <w:fldChar w:fldCharType="begin"/>
-      </w:r>
-      <w:r>
-        <w:instrText>NUMPAGES</w:instrText>
-      </w:r>
-      <w:r>
-        <w:instrText xml:space="preserve"> </w:instrText>
-      </w:r>
-      <w:r>
-        <w:fldChar w:fldCharType="separate"/>
-      </w:r>
-      <w:r>
-        <w:rPr>
-          <w:noProof/>
-        </w:rPr>
-        <w:t>5</w:t>
-      </w:r>
-      <w:r>
-        <w:rPr>
-          <w:noProof/>
-        </w:rPr>
-        <w:fldChar w:fldCharType="end"/>
-      </w:r>
-    </w:p>
-    <w:p>
-      <w:pPr>
-        <w:pStyle w:val="Version"/>
-        <w:tabs>
-          <w:tab w:val="clear" w:pos="1701"/>
-        </w:tabs>
       </w:pPr>
     </w:p>
     <w:p>
@@ -689,27 +676,14 @@
       <w:r>
         <w:fldChar w:fldCharType="end"/>
       </w:r>
-      <w:r>
-        <w:fldChar w:fldCharType="begin"/>
-      </w:r>
-      <w:r>
-        <w:instrText xml:space="preserve">REF DISTRIBUTION  \* MERGEFORMAT </w:instrText>
-      </w:r>
-      <w:r>
-        <w:fldChar w:fldCharType="separate"/>
-      </w:r>
-      <w:r>
-        <w:rPr>
-          <w:noProof/>
-        </w:rPr>
-        <w:t>SPECCHIO Users</w:t>
-      </w:r>
-      <w:r>
-        <w:rPr>
-          <w:noProof/>
-        </w:rPr>
-        <w:fldChar w:fldCharType="end"/>
-      </w:r>
+      <w:fldSimple w:instr="REF DISTRIBUTION  \* MERGEFORMAT ">
+        <w:r>
+          <w:rPr>
+            <w:noProof/>
+          </w:rPr>
+          <w:t>SPECCHIO Users</w:t>
+        </w:r>
+      </w:fldSimple>
     </w:p>
     <w:p>
       <w:pPr>
@@ -761,7 +735,7 @@
       <w:r>
         <w:rPr>
           <w:noProof/>
-          <w:lang w:val="en-AU" w:eastAsia="en-AU"/>
+          <w:lang w:val="en-AU" w:eastAsia="ja-JP"/>
         </w:rPr>
         <w:drawing>
           <wp:inline distT="0" distB="0" distL="0" distR="0">
@@ -781,7 +755,7 @@
                     </pic:cNvPicPr>
                   </pic:nvPicPr>
                   <pic:blipFill>
-                    <a:blip r:embed="rId11"/>
+                    <a:blip r:embed="rId10"/>
                     <a:srcRect/>
                     <a:stretch>
                       <a:fillRect/>
@@ -831,18 +805,10 @@
         <w:pStyle w:val="Body"/>
       </w:pPr>
       <w:r>
-        <w:t xml:space="preserve">SPECCHIO is a spectral database combined with user-friendly interface software designed to store spectral data acquired by </w:t>
-      </w:r>
-      <w:proofErr w:type="spellStart"/>
-      <w:r>
-        <w:t>spectroradio</w:t>
-      </w:r>
-      <w:r>
-        <w:t>meters</w:t>
-      </w:r>
-      <w:proofErr w:type="spellEnd"/>
-      <w:r>
-        <w:t xml:space="preserve"> and associated metadata.</w:t>
+        <w:t>SPECCHIO is a spectral database combined with user-friendly interface software designed to store spectral data acquired by spectroradio</w:t>
+      </w:r>
+      <w:r>
+        <w:t>meters and associated metadata.</w:t>
       </w:r>
     </w:p>
     <w:p>
@@ -908,15 +874,7 @@
         <w:t>SPECCHIO</w:t>
       </w:r>
       <w:r>
-        <w:t xml:space="preserve"> uses </w:t>
-      </w:r>
-      <w:proofErr w:type="gramStart"/>
-      <w:r>
-        <w:t>a Client</w:t>
-      </w:r>
-      <w:proofErr w:type="gramEnd"/>
-      <w:r>
-        <w:t xml:space="preserve">-Server architecture. </w:t>
+        <w:t xml:space="preserve"> uses a Client-Server architecture. </w:t>
       </w:r>
       <w:r>
         <w:t>This Use</w:t>
@@ -973,13 +931,8 @@
       <w:pPr>
         <w:pStyle w:val="Bullet"/>
       </w:pPr>
-      <w:proofErr w:type="gramStart"/>
-      <w:r>
-        <w:t>remote</w:t>
-      </w:r>
-      <w:proofErr w:type="gramEnd"/>
-      <w:r>
-        <w:t xml:space="preserve"> sensing and the disciplines and </w:t>
+      <w:r>
+        <w:t xml:space="preserve">remote sensing and the disciplines and </w:t>
       </w:r>
       <w:r>
         <w:t>processes</w:t>
@@ -992,26 +945,16 @@
       <w:pPr>
         <w:pStyle w:val="Bullet"/>
       </w:pPr>
-      <w:proofErr w:type="gramStart"/>
-      <w:r>
-        <w:t>the</w:t>
-      </w:r>
-      <w:proofErr w:type="gramEnd"/>
-      <w:r>
-        <w:t xml:space="preserve"> general operation of their own computer.</w:t>
+      <w:r>
+        <w:t>the general operation of their own computer.</w:t>
       </w:r>
     </w:p>
     <w:p>
       <w:pPr>
         <w:pStyle w:val="Bullet"/>
       </w:pPr>
-      <w:proofErr w:type="gramStart"/>
-      <w:r>
-        <w:t>the</w:t>
-      </w:r>
-      <w:proofErr w:type="gramEnd"/>
-      <w:r>
-        <w:t xml:space="preserve"> general concept of a client-server architecture.</w:t>
+      <w:r>
+        <w:t>the general concept of a client-server architecture.</w:t>
       </w:r>
     </w:p>
     <w:p>
@@ -1078,19 +1021,11 @@
         <w:rPr>
           <w:rStyle w:val="DocActionChar"/>
         </w:rPr>
-        <w:t>%%%where</w:t>
-      </w:r>
-      <w:proofErr w:type="gramStart"/>
-      <w:r>
-        <w:rPr>
-          <w:rStyle w:val="DocActionChar"/>
-        </w:rPr>
-        <w:t>?</w:t>
+        <w:t>%%%where?</w:t>
       </w:r>
       <w:r>
         <w:t>.</w:t>
       </w:r>
-      <w:proofErr w:type="gramEnd"/>
     </w:p>
     <w:p>
       <w:pPr>
@@ -1167,15 +1102,7 @@
         <w:t>SPECCHIO_MatLabGuide.pdf</w:t>
       </w:r>
       <w:r>
-        <w:t xml:space="preserve"> provides instructions on using </w:t>
-      </w:r>
-      <w:proofErr w:type="spellStart"/>
-      <w:r>
-        <w:t>MatLab</w:t>
-      </w:r>
-      <w:proofErr w:type="spellEnd"/>
-      <w:r>
-        <w:t xml:space="preserve"> to access SPECCHIO from a User’s computer. </w:t>
+        <w:t xml:space="preserve"> provides instructions on using MatLab to access SPECCHIO from a User’s computer. </w:t>
       </w:r>
       <w:r>
         <w:rPr>
@@ -1198,7 +1125,6 @@
         <w:rPr>
           <w:rStyle w:val="Strong"/>
         </w:rPr>
-        <w:lastRenderedPageBreak/>
         <w:t>SPECCHIO_ServerGuide.pdf</w:t>
       </w:r>
       <w:r>
@@ -1224,14 +1150,13 @@
           <w:rStyle w:val="Strong"/>
         </w:rPr>
       </w:pPr>
-      <w:proofErr w:type="gramStart"/>
       <w:r>
         <w:rPr>
           <w:rStyle w:val="Strong"/>
         </w:rPr>
         <w:t xml:space="preserve">SPECCHIO Web Site </w:t>
       </w:r>
-      <w:hyperlink r:id="rId12" w:history="1">
+      <w:hyperlink r:id="rId11" w:history="1">
         <w:r>
           <w:rPr>
             <w:rStyle w:val="Hyperlink"/>
@@ -1240,11 +1165,7 @@
         </w:r>
       </w:hyperlink>
       <w:r>
-        <w:t xml:space="preserve"> General information about SPECCHIO.</w:t>
-      </w:r>
-      <w:proofErr w:type="gramEnd"/>
-      <w:r>
-        <w:t xml:space="preserve"> Some of this information may be related to other non-UOW versions of SPECCHIO. </w:t>
+        <w:t xml:space="preserve"> General information about SPECCHIO. Some of this information may be related to other non-UOW versions of SPECCHIO. </w:t>
       </w:r>
       <w:r>
         <w:rPr>
@@ -1266,28 +1187,13 @@
           <w:rStyle w:val="DocActionChar"/>
         </w:rPr>
       </w:pPr>
-      <w:proofErr w:type="gramStart"/>
       <w:r>
         <w:rPr>
           <w:rStyle w:val="Strong"/>
         </w:rPr>
-        <w:t xml:space="preserve">SPECCHIO </w:t>
-      </w:r>
-      <w:proofErr w:type="spellStart"/>
-      <w:r>
-        <w:rPr>
-          <w:rStyle w:val="Strong"/>
-        </w:rPr>
-        <w:t>GitHub</w:t>
-      </w:r>
-      <w:proofErr w:type="spellEnd"/>
-      <w:r>
-        <w:rPr>
-          <w:rStyle w:val="Strong"/>
-        </w:rPr>
-        <w:t xml:space="preserve"> </w:t>
-      </w:r>
-      <w:hyperlink r:id="rId13" w:history="1">
+        <w:t xml:space="preserve">SPECCHIO GitHub </w:t>
+      </w:r>
+      <w:hyperlink r:id="rId12" w:history="1">
         <w:r>
           <w:rPr>
             <w:rStyle w:val="Hyperlink"/>
@@ -1296,11 +1202,7 @@
         </w:r>
       </w:hyperlink>
       <w:r>
-        <w:t xml:space="preserve"> Installation kits for University of Wollongong version of SPECCHIO Client and documentation for that version.</w:t>
-      </w:r>
-      <w:proofErr w:type="gramEnd"/>
-      <w:r>
-        <w:t xml:space="preserve"> </w:t>
+        <w:t xml:space="preserve"> Installation kits for University of Wollongong version of SPECCHIO Client and documentation for that version. </w:t>
       </w:r>
       <w:r>
         <w:rPr>
@@ -1328,48 +1230,28 @@
         </w:rPr>
         <w:t xml:space="preserve">Chapter </w:t>
       </w:r>
-      <w:r>
-        <w:fldChar w:fldCharType="begin"/>
-      </w:r>
-      <w:r>
-        <w:instrText xml:space="preserve"> REF _Ref357606885 \r \h  \* MERGEFORMAT </w:instrText>
-      </w:r>
-      <w:r>
-        <w:fldChar w:fldCharType="separate"/>
-      </w:r>
-      <w:r>
-        <w:rPr>
-          <w:rStyle w:val="CrossReference"/>
-        </w:rPr>
-        <w:t>14</w:t>
-      </w:r>
-      <w:r>
-        <w:fldChar w:fldCharType="end"/>
-      </w:r>
+      <w:fldSimple w:instr=" REF _Ref357606885 \r \h  \* MERGEFORMAT ">
+        <w:r>
+          <w:rPr>
+            <w:rStyle w:val="CrossReference"/>
+          </w:rPr>
+          <w:t>14</w:t>
+        </w:r>
+      </w:fldSimple>
       <w:r>
         <w:rPr>
           <w:rStyle w:val="CrossReference"/>
         </w:rPr>
         <w:t xml:space="preserve"> </w:t>
       </w:r>
-      <w:r>
-        <w:fldChar w:fldCharType="begin"/>
-      </w:r>
-      <w:r>
-        <w:instrText xml:space="preserve"> REF _Ref357606881 \h  \* MERGEFORMAT </w:instrText>
-      </w:r>
-      <w:r>
-        <w:fldChar w:fldCharType="separate"/>
-      </w:r>
-      <w:r>
-        <w:rPr>
-          <w:rStyle w:val="CrossReference"/>
-        </w:rPr>
-        <w:t>References</w:t>
-      </w:r>
-      <w:r>
-        <w:fldChar w:fldCharType="end"/>
-      </w:r>
+      <w:fldSimple w:instr=" REF _Ref357606881 \h  \* MERGEFORMAT ">
+        <w:r>
+          <w:rPr>
+            <w:rStyle w:val="CrossReference"/>
+          </w:rPr>
+          <w:t>References</w:t>
+        </w:r>
+      </w:fldSimple>
       <w:r>
         <w:t xml:space="preserve"> for a list of academic articles related to SPECCHIO and its use.</w:t>
       </w:r>
@@ -1383,7 +1265,6 @@
       <w:bookmarkEnd w:id="19"/>
       <w:bookmarkEnd w:id="20"/>
       <w:r>
-        <w:lastRenderedPageBreak/>
         <w:t>Installation and Configuration</w:t>
       </w:r>
       <w:bookmarkEnd w:id="21"/>
@@ -1490,13 +1371,8 @@
       <w:pPr>
         <w:pStyle w:val="Code"/>
       </w:pPr>
-      <w:proofErr w:type="gramStart"/>
-      <w:r>
-        <w:t>java</w:t>
-      </w:r>
-      <w:proofErr w:type="gramEnd"/>
-      <w:r>
-        <w:t xml:space="preserve"> -version</w:t>
+      <w:r>
+        <w:t>java -version</w:t>
       </w:r>
     </w:p>
     <w:p>
@@ -1511,13 +1387,8 @@
       <w:pPr>
         <w:pStyle w:val="Code"/>
       </w:pPr>
-      <w:proofErr w:type="gramStart"/>
-      <w:r>
-        <w:t>java</w:t>
-      </w:r>
-      <w:proofErr w:type="gramEnd"/>
-      <w:r>
-        <w:t xml:space="preserve"> version "1.7.0_17"</w:t>
+      <w:r>
+        <w:t>java version "1.7.0_17"</w:t>
       </w:r>
     </w:p>
     <w:p>
@@ -1533,15 +1404,7 @@
         <w:pStyle w:val="Code"/>
       </w:pPr>
       <w:r>
-        <w:t xml:space="preserve">Java </w:t>
-      </w:r>
-      <w:proofErr w:type="spellStart"/>
-      <w:r>
-        <w:t>HotSpot</w:t>
-      </w:r>
-      <w:proofErr w:type="spellEnd"/>
-      <w:r>
-        <w:t>(TM) Client VM (build 23.7-b01, mixed mode, sharing)</w:t>
+        <w:t>Java HotSpot(TM) Client VM (build 23.7-b01, mixed mode, sharing)</w:t>
       </w:r>
     </w:p>
     <w:p>
@@ -1566,7 +1429,7 @@
       <w:r>
         <w:t xml:space="preserve">you should install an appropriate version of the Java Runtime Environment (JRE) from the internet at </w:t>
       </w:r>
-      <w:hyperlink r:id="rId14" w:history="1">
+      <w:hyperlink r:id="rId13" w:history="1">
         <w:r>
           <w:rPr>
             <w:rStyle w:val="Hyperlink"/>
@@ -1642,31 +1505,20 @@
         <w:t xml:space="preserve"> file format.</w:t>
       </w:r>
       <w:r>
-        <w:t xml:space="preserve"> The installation bundle is usable on Windows, Mac and </w:t>
-      </w:r>
-      <w:proofErr w:type="gramStart"/>
-      <w:r>
-        <w:t>Unix</w:t>
-      </w:r>
-      <w:proofErr w:type="gramEnd"/>
-      <w:r>
-        <w:t xml:space="preserve"> systems.</w:t>
+        <w:t xml:space="preserve"> The installation bundle is usable on Windows, Mac and Unix systems.</w:t>
       </w:r>
     </w:p>
     <w:p>
       <w:pPr>
-        <w:pStyle w:val="iNormal"/>
-        <w:numPr>
-          <w:ilvl w:val="0"/>
-          <w:numId w:val="32"/>
-        </w:numPr>
+        <w:pStyle w:val="NumberedItem"/>
       </w:pPr>
       <w:r>
         <w:t xml:space="preserve">Open </w:t>
       </w:r>
       <w:r>
         <w:rPr>
-          <w:rFonts w:ascii="Courier New" w:eastAsia="Courier New" w:hAnsi="Courier New" w:cs="Courier New"/>
+          <w:rStyle w:val="CodeChar"/>
+          <w:rFonts w:eastAsia="Courier New"/>
         </w:rPr>
         <w:t>specchio-client-installer.jar</w:t>
       </w:r>
@@ -1675,7 +1527,8 @@
       </w:r>
       <w:r>
         <w:rPr>
-          <w:rFonts w:ascii="Courier New" w:eastAsia="Courier New" w:hAnsi="Courier New" w:cs="Courier New"/>
+          <w:rStyle w:val="CodeChar"/>
+          <w:rFonts w:eastAsia="Courier New"/>
         </w:rPr>
         <w:t>java -jar specchio-client-installer.jar</w:t>
       </w:r>
@@ -1685,11 +1538,7 @@
     </w:p>
     <w:p>
       <w:pPr>
-        <w:pStyle w:val="iNormal"/>
-        <w:numPr>
-          <w:ilvl w:val="0"/>
-          <w:numId w:val="32"/>
-        </w:numPr>
+        <w:pStyle w:val="NumberedItem"/>
       </w:pPr>
       <w:r>
         <w:t>Follow the prompts to install the software into a directory of your choice.</w:t>
@@ -1697,130 +1546,107 @@
     </w:p>
     <w:p>
       <w:pPr>
-        <w:spacing w:line="276" w:lineRule="auto"/>
-        <w:ind w:left="720"/>
-      </w:pPr>
+        <w:pStyle w:val="Heading2"/>
+      </w:pPr>
+      <w:r>
+        <w:t>Lau</w:t>
+      </w:r>
+      <w:r>
+        <w:t>nching the SPECCHIO Application</w:t>
+      </w:r>
     </w:p>
     <w:p>
       <w:pPr>
-        <w:pStyle w:val="Heading2"/>
-      </w:pPr>
-      <w:r>
-        <w:t>Launching</w:t>
-      </w:r>
-      <w:r>
-        <w:t xml:space="preserve"> the </w:t>
-      </w:r>
-      <w:r>
-        <w:t>SPECCHIO A</w:t>
-      </w:r>
-      <w:r>
-        <w:t>pplication:</w:t>
+        <w:pStyle w:val="Heading3"/>
+      </w:pPr>
+      <w:r>
+        <w:t>Windows</w:t>
       </w:r>
     </w:p>
     <w:p>
       <w:pPr>
-        <w:pStyle w:val="Heading3"/>
-      </w:pPr>
-      <w:r>
-        <w:t>Windows</w:t>
+        <w:pStyle w:val="Body"/>
+      </w:pPr>
+      <w:r>
+        <w:t>The installer creates a folder on the “Start” menu. This folder contains options for launching SPECCHIO on both 32-bit versions and 64-bit versions of Windows. Select the option that matches your version of Windows.</w:t>
       </w:r>
     </w:p>
     <w:p>
-      <w:r>
-        <w:t>T</w:t>
-      </w:r>
-      <w:r>
-        <w:t>he installer</w:t>
-      </w:r>
-      <w:r>
-        <w:t xml:space="preserve"> creates a folder</w:t>
-      </w:r>
-      <w:r>
-        <w:t xml:space="preserve"> on the “Start” menu</w:t>
-      </w:r>
-      <w:r>
-        <w:t>. This folder contains options for launching SPECCHIO on both 32-bit versions and 64-bit versions of Windows. Select the option that matches your version of Windows.</w:t>
+      <w:pPr>
+        <w:pStyle w:val="Heading3"/>
+      </w:pPr>
+      <w:r>
+        <w:t>Mac OS X</w:t>
       </w:r>
     </w:p>
     <w:p>
       <w:pPr>
-        <w:pStyle w:val="Heading3"/>
-      </w:pPr>
-      <w:r>
-        <w:t>Mac OS X</w:t>
+        <w:pStyle w:val="Body"/>
+      </w:pPr>
+      <w:r>
+        <w:t xml:space="preserve">Open Finder, and navigate to the folder into which you installed SPECCHIO. Navigate to the </w:t>
+      </w:r>
+      <w:r>
+        <w:rPr>
+          <w:rStyle w:val="CodeChar"/>
+          <w:rFonts w:eastAsia="Courier New"/>
+        </w:rPr>
+        <w:t>macosx</w:t>
+      </w:r>
+      <w:r>
+        <w:t xml:space="preserve"> folder and double-click on </w:t>
+      </w:r>
+      <w:r>
+        <w:rPr>
+          <w:rStyle w:val="CodeChar"/>
+          <w:rFonts w:eastAsia="Courier New"/>
+        </w:rPr>
+        <w:t>specchio</w:t>
+      </w:r>
+      <w:r>
+        <w:t>.</w:t>
       </w:r>
     </w:p>
     <w:p>
-      <w:r>
-        <w:t xml:space="preserve">Open Finder, and </w:t>
-      </w:r>
-      <w:r>
-        <w:t xml:space="preserve">navigate to the folder into which you installed SPECCHIO. Navigate to the </w:t>
-      </w:r>
-      <w:proofErr w:type="spellStart"/>
-      <w:r>
-        <w:rPr>
-          <w:rFonts w:ascii="Courier New" w:eastAsia="Courier New" w:hAnsi="Courier New" w:cs="Courier New"/>
-        </w:rPr>
-        <w:t>macosx</w:t>
-      </w:r>
-      <w:proofErr w:type="spellEnd"/>
-      <w:r>
-        <w:t xml:space="preserve"> folder and double-click on </w:t>
-      </w:r>
-      <w:proofErr w:type="spellStart"/>
-      <w:r>
-        <w:rPr>
-          <w:rFonts w:ascii="Courier New" w:eastAsia="Courier New" w:hAnsi="Courier New" w:cs="Courier New"/>
-        </w:rPr>
-        <w:t>specchio</w:t>
-      </w:r>
-      <w:proofErr w:type="spellEnd"/>
-      <w:r>
-        <w:t>.</w:t>
+      <w:pPr>
+        <w:pStyle w:val="Heading3"/>
+      </w:pPr>
+      <w:r>
+        <w:t>Unix and Linux</w:t>
       </w:r>
     </w:p>
     <w:p>
       <w:pPr>
-        <w:pStyle w:val="Heading3"/>
-      </w:pPr>
-      <w:proofErr w:type="gramStart"/>
-      <w:r>
-        <w:t>Unix</w:t>
-      </w:r>
-      <w:proofErr w:type="gramEnd"/>
-      <w:r>
-        <w:t xml:space="preserve"> and Linux</w:t>
+        <w:pStyle w:val="Body"/>
+      </w:pPr>
+      <w:r>
+        <w:t>N</w:t>
+      </w:r>
+      <w:r>
+        <w:t xml:space="preserve">avigate to the folder into which you installed SPECCHIO. If using a graphical interface that supports it, you may be able to start the application by double-clicking on </w:t>
+      </w:r>
+      <w:r>
+        <w:rPr>
+          <w:rStyle w:val="CodeChar"/>
+          <w:rFonts w:eastAsia="Courier New"/>
+        </w:rPr>
+        <w:t>specchio-client.jar</w:t>
+      </w:r>
+      <w:r>
+        <w:t xml:space="preserve">. Otherwise, execute </w:t>
+      </w:r>
+      <w:r>
+        <w:rPr>
+          <w:rStyle w:val="CodeChar"/>
+          <w:rFonts w:eastAsia="Courier New"/>
+        </w:rPr>
+        <w:t>java -jar specchio-client.jar</w:t>
+      </w:r>
+      <w:r>
+        <w:t xml:space="preserve"> from the command line.</w:t>
       </w:r>
     </w:p>
     <w:p>
-      <w:r>
-        <w:t>N</w:t>
-      </w:r>
-      <w:r>
-        <w:t xml:space="preserve">avigate to the folder into which you installed SPECCHIO. If using a graphical interface that supports it, you may be able to start the application by double-clicking on </w:t>
-      </w:r>
-      <w:r>
-        <w:rPr>
-          <w:rFonts w:ascii="Courier New" w:eastAsia="Courier New" w:hAnsi="Courier New" w:cs="Courier New"/>
-        </w:rPr>
-        <w:t>specchio-client.jar</w:t>
-      </w:r>
-      <w:r>
-        <w:t xml:space="preserve">. Otherwise, execute </w:t>
-      </w:r>
-      <w:r>
-        <w:rPr>
-          <w:rFonts w:ascii="Courier New" w:eastAsia="Courier New" w:hAnsi="Courier New" w:cs="Courier New"/>
-        </w:rPr>
-        <w:t>java -jar specchio-client.jar</w:t>
-      </w:r>
-      <w:r>
-        <w:t xml:space="preserve"> from the command line.</w:t>
-      </w:r>
-    </w:p>
-    <w:p>
       <w:pPr>
         <w:pStyle w:val="Heading2"/>
       </w:pPr>
@@ -1830,211 +1656,301 @@
         <w:t>Creating a User Account</w:t>
       </w:r>
     </w:p>
+    <w:tbl>
+      <w:tblPr>
+        <w:tblStyle w:val="Instructions"/>
+        <w:tblW w:w="0" w:type="auto"/>
+        <w:tblLook w:val="04A0"/>
+      </w:tblPr>
+      <w:tblGrid>
+        <w:gridCol w:w="8862"/>
+      </w:tblGrid>
+      <w:tr>
+        <w:tc>
+          <w:tcPr>
+            <w:tcW w:w="8862" w:type="dxa"/>
+          </w:tcPr>
+          <w:p>
+            <w:pPr>
+              <w:pStyle w:val="ProcessStep"/>
+            </w:pPr>
+            <w:r>
+              <w:t>Start the SPECCHIO client application.</w:t>
+            </w:r>
+          </w:p>
+          <w:p>
+            <w:pPr>
+              <w:pStyle w:val="ProcessStep"/>
+            </w:pPr>
+            <w:r>
+              <w:t xml:space="preserve">Select </w:t>
+            </w:r>
+            <w:r>
+              <w:rPr>
+                <w:rStyle w:val="GUIWord"/>
+              </w:rPr>
+              <w:t>Database</w:t>
+            </w:r>
+            <w:r>
+              <w:t xml:space="preserve">, then </w:t>
+            </w:r>
+            <w:r>
+              <w:rPr>
+                <w:rStyle w:val="GUIWord"/>
+              </w:rPr>
+              <w:t>Create a new user account</w:t>
+            </w:r>
+            <w:r>
+              <w:t xml:space="preserve"> from the main menu.</w:t>
+            </w:r>
+          </w:p>
+          <w:p>
+            <w:pPr>
+              <w:pStyle w:val="ProcessStep"/>
+            </w:pPr>
+            <w:r>
+              <w:t>Complete the server details as follows:</w:t>
+            </w:r>
+          </w:p>
+          <w:p>
+            <w:pPr>
+              <w:pStyle w:val="ProcessStepFollow"/>
+            </w:pPr>
+            <w:r>
+              <w:t xml:space="preserve">Web Application Server: </w:t>
+            </w:r>
+            <w:r>
+              <w:rPr>
+                <w:rStyle w:val="CodeChar"/>
+                <w:rFonts w:eastAsia="Courier New"/>
+              </w:rPr>
+              <w:t>spectral.uow.edu.au</w:t>
+            </w:r>
+          </w:p>
+          <w:p>
+            <w:pPr>
+              <w:pStyle w:val="ProcessStepFollow"/>
+            </w:pPr>
+            <w:r>
+              <w:t xml:space="preserve">Port: </w:t>
+            </w:r>
+            <w:r>
+              <w:rPr>
+                <w:rStyle w:val="CodeChar"/>
+                <w:rFonts w:eastAsia="Courier New"/>
+              </w:rPr>
+              <w:t>443</w:t>
+            </w:r>
+          </w:p>
+          <w:p>
+            <w:pPr>
+              <w:pStyle w:val="ProcessStepFollow"/>
+            </w:pPr>
+            <w:r>
+              <w:t xml:space="preserve">Application Path: </w:t>
+            </w:r>
+            <w:r>
+              <w:rPr>
+                <w:rStyle w:val="CodeChar"/>
+                <w:rFonts w:eastAsia="Courier New"/>
+              </w:rPr>
+              <w:t>/specchio_service</w:t>
+            </w:r>
+          </w:p>
+          <w:p>
+            <w:pPr>
+              <w:pStyle w:val="ProcessStep"/>
+            </w:pPr>
+            <w:r>
+              <w:t xml:space="preserve">Press </w:t>
+            </w:r>
+            <w:r>
+              <w:rPr>
+                <w:rStyle w:val="ActionButton"/>
+              </w:rPr>
+              <w:t> Connect</w:t>
+            </w:r>
+            <w:r>
+              <w:rPr>
+                <w:rStyle w:val="ActionButton"/>
+              </w:rPr>
+              <w:t> </w:t>
+            </w:r>
+            <w:r>
+              <w:t>.</w:t>
+            </w:r>
+          </w:p>
+          <w:p>
+            <w:pPr>
+              <w:pStyle w:val="ProcessStep"/>
+            </w:pPr>
+            <w:r>
+              <w:t xml:space="preserve">Complete the </w:t>
+            </w:r>
+            <w:r>
+              <w:rPr>
+                <w:rStyle w:val="GUIWord"/>
+              </w:rPr>
+              <w:t>title</w:t>
+            </w:r>
+            <w:r>
+              <w:t xml:space="preserve">, </w:t>
+            </w:r>
+            <w:r>
+              <w:rPr>
+                <w:rStyle w:val="GUIWord"/>
+              </w:rPr>
+              <w:t>first name</w:t>
+            </w:r>
+            <w:r>
+              <w:t xml:space="preserve">, </w:t>
+            </w:r>
+            <w:r>
+              <w:rPr>
+                <w:rStyle w:val="GUIWord"/>
+              </w:rPr>
+              <w:t>last name</w:t>
+            </w:r>
+            <w:r>
+              <w:t xml:space="preserve">, </w:t>
+            </w:r>
+            <w:r>
+              <w:rPr>
+                <w:rStyle w:val="GUIWord"/>
+              </w:rPr>
+              <w:t>institute</w:t>
+            </w:r>
+            <w:r>
+              <w:t xml:space="preserve">, </w:t>
+            </w:r>
+            <w:r>
+              <w:rPr>
+                <w:rStyle w:val="GUIWord"/>
+              </w:rPr>
+              <w:t>e-mail</w:t>
+            </w:r>
+            <w:r>
+              <w:t xml:space="preserve"> and </w:t>
+            </w:r>
+            <w:r>
+              <w:rPr>
+                <w:rStyle w:val="GUIWord"/>
+              </w:rPr>
+              <w:t>WWW</w:t>
+            </w:r>
+            <w:r>
+              <w:t xml:space="preserve"> fields as desired.</w:t>
+            </w:r>
+          </w:p>
+          <w:p>
+            <w:pPr>
+              <w:pStyle w:val="ProcessStepFollow"/>
+            </w:pPr>
+            <w:r>
+              <w:t xml:space="preserve">The </w:t>
+            </w:r>
+            <w:r>
+              <w:rPr>
+                <w:rStyle w:val="GUIWord"/>
+              </w:rPr>
+              <w:t>first name</w:t>
+            </w:r>
+            <w:r>
+              <w:t xml:space="preserve">, </w:t>
+            </w:r>
+            <w:r>
+              <w:rPr>
+                <w:rStyle w:val="GUIWord"/>
+              </w:rPr>
+              <w:t>last name</w:t>
+            </w:r>
+            <w:r>
+              <w:t xml:space="preserve">, </w:t>
+            </w:r>
+            <w:r>
+              <w:rPr>
+                <w:rStyle w:val="GUIWord"/>
+              </w:rPr>
+              <w:t>institute</w:t>
+            </w:r>
+            <w:r>
+              <w:t xml:space="preserve"> and </w:t>
+            </w:r>
+            <w:r>
+              <w:rPr>
+                <w:rStyle w:val="GUIWord"/>
+              </w:rPr>
+              <w:t>e-mail</w:t>
+            </w:r>
+            <w:r>
+              <w:t xml:space="preserve"> are required.</w:t>
+            </w:r>
+          </w:p>
+          <w:p>
+            <w:pPr>
+              <w:pStyle w:val="ProcessStepFollow"/>
+            </w:pPr>
+            <w:r>
+              <w:t xml:space="preserve">Add new institutes as necessary using the </w:t>
+            </w:r>
+            <w:r>
+              <w:rPr>
+                <w:rStyle w:val="ActionButton"/>
+              </w:rPr>
+              <w:t> Add new institutes...</w:t>
+            </w:r>
+            <w:r>
+              <w:rPr>
+                <w:rStyle w:val="ActionButton"/>
+              </w:rPr>
+              <w:t> </w:t>
+            </w:r>
+            <w:r>
+              <w:t xml:space="preserve"> button.</w:t>
+            </w:r>
+          </w:p>
+          <w:p>
+            <w:pPr>
+              <w:pStyle w:val="ProcessStepFollow"/>
+            </w:pPr>
+            <w:r>
+              <w:t>SPECCHIO will not send any e-mail to the e-mail address entered and the address is not visible to other users.</w:t>
+            </w:r>
+          </w:p>
+          <w:p>
+            <w:pPr>
+              <w:pStyle w:val="ProcessStep"/>
+            </w:pPr>
+            <w:r>
+              <w:t xml:space="preserve">Press </w:t>
+            </w:r>
+            <w:r>
+              <w:rPr>
+                <w:rStyle w:val="ActionButton"/>
+              </w:rPr>
+              <w:t> Create </w:t>
+            </w:r>
+            <w:r>
+              <w:t>.</w:t>
+            </w:r>
+          </w:p>
+          <w:p>
+            <w:pPr>
+              <w:pStyle w:val="ProcessStepFollow"/>
+            </w:pPr>
+            <w:r>
+              <w:t>You should see a message saying that an account has been created and its details added to your configuration file.</w:t>
+            </w:r>
+          </w:p>
+        </w:tc>
+      </w:tr>
+    </w:tbl>
     <w:p>
       <w:pPr>
-        <w:numPr>
-          <w:ilvl w:val="0"/>
-          <w:numId w:val="29"/>
-        </w:numPr>
-        <w:spacing w:line="276" w:lineRule="auto"/>
-        <w:ind w:hanging="359"/>
-      </w:pPr>
-      <w:r>
-        <w:t>Start the SPECCHIO client application.</w:t>
-      </w:r>
-    </w:p>
-    <w:p>
-      <w:pPr>
-        <w:numPr>
-          <w:ilvl w:val="0"/>
-          <w:numId w:val="29"/>
-        </w:numPr>
-        <w:spacing w:line="276" w:lineRule="auto"/>
-        <w:ind w:hanging="359"/>
-      </w:pPr>
-      <w:r>
-        <w:t>Select “Database”, then “Create a new user account” from the main menu.</w:t>
-      </w:r>
-    </w:p>
-    <w:p>
-      <w:pPr>
-        <w:numPr>
-          <w:ilvl w:val="0"/>
-          <w:numId w:val="29"/>
-        </w:numPr>
-        <w:spacing w:line="276" w:lineRule="auto"/>
-        <w:ind w:hanging="359"/>
-      </w:pPr>
-      <w:r>
-        <w:t>Complete the server details as follows:</w:t>
-      </w:r>
-    </w:p>
-    <w:p>
-      <w:pPr>
-        <w:numPr>
-          <w:ilvl w:val="1"/>
-          <w:numId w:val="29"/>
-        </w:numPr>
-        <w:spacing w:line="276" w:lineRule="auto"/>
-        <w:ind w:hanging="359"/>
-      </w:pPr>
-      <w:r>
-        <w:lastRenderedPageBreak/>
-        <w:t xml:space="preserve">Web Application Server: </w:t>
-      </w:r>
-      <w:r>
-        <w:rPr>
-          <w:rFonts w:ascii="Courier New" w:eastAsia="Courier New" w:hAnsi="Courier New" w:cs="Courier New"/>
-        </w:rPr>
-        <w:t>spectral.uow.edu.au</w:t>
-      </w:r>
-    </w:p>
-    <w:p>
-      <w:pPr>
-        <w:numPr>
-          <w:ilvl w:val="1"/>
-          <w:numId w:val="29"/>
-        </w:numPr>
-        <w:spacing w:line="276" w:lineRule="auto"/>
-        <w:ind w:hanging="359"/>
-      </w:pPr>
-      <w:r>
-        <w:t xml:space="preserve">Port: </w:t>
-      </w:r>
-      <w:r>
-        <w:rPr>
-          <w:rFonts w:ascii="Courier New" w:eastAsia="Courier New" w:hAnsi="Courier New" w:cs="Courier New"/>
-        </w:rPr>
-        <w:t>443</w:t>
-      </w:r>
-    </w:p>
-    <w:p>
-      <w:pPr>
-        <w:numPr>
-          <w:ilvl w:val="1"/>
-          <w:numId w:val="29"/>
-        </w:numPr>
-        <w:spacing w:line="276" w:lineRule="auto"/>
-        <w:ind w:hanging="359"/>
-      </w:pPr>
-      <w:r>
-        <w:t xml:space="preserve">Application Path: </w:t>
-      </w:r>
-      <w:r>
-        <w:rPr>
-          <w:rFonts w:ascii="Courier New" w:eastAsia="Courier New" w:hAnsi="Courier New" w:cs="Courier New"/>
-        </w:rPr>
-        <w:t>/</w:t>
-      </w:r>
-      <w:proofErr w:type="spellStart"/>
-      <w:r>
-        <w:rPr>
-          <w:rFonts w:ascii="Courier New" w:eastAsia="Courier New" w:hAnsi="Courier New" w:cs="Courier New"/>
-        </w:rPr>
-        <w:t>specchio_service</w:t>
-      </w:r>
-      <w:proofErr w:type="spellEnd"/>
-    </w:p>
-    <w:p>
-      <w:pPr>
-        <w:numPr>
-          <w:ilvl w:val="0"/>
-          <w:numId w:val="29"/>
-        </w:numPr>
-        <w:spacing w:line="276" w:lineRule="auto"/>
-        <w:ind w:hanging="359"/>
-      </w:pPr>
-      <w:r>
-        <w:t>Press “Connect”.</w:t>
-      </w:r>
-    </w:p>
-    <w:p>
-      <w:pPr>
-        <w:numPr>
-          <w:ilvl w:val="0"/>
-          <w:numId w:val="29"/>
-        </w:numPr>
-        <w:spacing w:line="276" w:lineRule="auto"/>
-        <w:ind w:hanging="359"/>
-      </w:pPr>
-      <w:r>
-        <w:t>Complete the title, first name, last name, institute, e-mail and WWW fields as desired.</w:t>
-      </w:r>
-    </w:p>
-    <w:p>
-      <w:pPr>
-        <w:numPr>
-          <w:ilvl w:val="1"/>
-          <w:numId w:val="29"/>
-        </w:numPr>
-        <w:spacing w:line="276" w:lineRule="auto"/>
-        <w:ind w:hanging="359"/>
-      </w:pPr>
-      <w:r>
-        <w:t>The first name, last name, institute and e-mail are required.</w:t>
-      </w:r>
-    </w:p>
-    <w:p>
-      <w:pPr>
-        <w:numPr>
-          <w:ilvl w:val="1"/>
-          <w:numId w:val="29"/>
-        </w:numPr>
-        <w:spacing w:line="276" w:lineRule="auto"/>
-        <w:ind w:hanging="359"/>
-      </w:pPr>
-      <w:r>
-        <w:t>Add new institutes as necessary using the “Add new institutes...” button.</w:t>
-      </w:r>
-    </w:p>
-    <w:p>
-      <w:pPr>
-        <w:numPr>
-          <w:ilvl w:val="1"/>
-          <w:numId w:val="29"/>
-        </w:numPr>
-        <w:spacing w:line="276" w:lineRule="auto"/>
-        <w:ind w:hanging="359"/>
-      </w:pPr>
-      <w:r>
-        <w:t>SPECCHIO will not send any e-mail to the e-mail address entered and the address is not visible to other users.</w:t>
-      </w:r>
-    </w:p>
-    <w:p>
-      <w:pPr>
-        <w:numPr>
-          <w:ilvl w:val="0"/>
-          <w:numId w:val="29"/>
-        </w:numPr>
-        <w:spacing w:line="276" w:lineRule="auto"/>
-        <w:ind w:hanging="359"/>
-      </w:pPr>
-      <w:r>
-        <w:t>Press “Create”.</w:t>
-      </w:r>
-    </w:p>
-    <w:p>
-      <w:pPr>
-        <w:numPr>
-          <w:ilvl w:val="0"/>
-          <w:numId w:val="29"/>
-        </w:numPr>
-        <w:spacing w:line="276" w:lineRule="auto"/>
-        <w:ind w:hanging="359"/>
-      </w:pPr>
-      <w:r>
-        <w:t>You should see a message saying that an account has been created and its details added to your configuration file.</w:t>
-      </w:r>
-    </w:p>
-    <w:p>
-      <w:pPr>
-        <w:numPr>
-          <w:ilvl w:val="1"/>
-          <w:numId w:val="29"/>
-        </w:numPr>
-        <w:spacing w:line="276" w:lineRule="auto"/>
-        <w:ind w:hanging="359"/>
-      </w:pPr>
+        <w:pStyle w:val="Body"/>
+      </w:pPr>
+      <w:bookmarkStart w:id="29" w:name="h.4ir09cke7o6d" w:colFirst="0" w:colLast="0"/>
+      <w:bookmarkEnd w:id="29"/>
       <w:r>
         <w:t>The account username and password are automatically stored in the configuration file (</w:t>
       </w:r>
@@ -2052,87 +1968,123 @@
       <w:pPr>
         <w:pStyle w:val="Heading2"/>
       </w:pPr>
-      <w:bookmarkStart w:id="29" w:name="h.4ir09cke7o6d" w:colFirst="0" w:colLast="0"/>
-      <w:bookmarkEnd w:id="29"/>
       <w:r>
         <w:t>Using SPECCHIO</w:t>
       </w:r>
     </w:p>
+    <w:tbl>
+      <w:tblPr>
+        <w:tblStyle w:val="Instructions"/>
+        <w:tblW w:w="0" w:type="auto"/>
+        <w:tblLook w:val="04A0"/>
+      </w:tblPr>
+      <w:tblGrid>
+        <w:gridCol w:w="8862"/>
+      </w:tblGrid>
+      <w:tr>
+        <w:tc>
+          <w:tcPr>
+            <w:tcW w:w="8862" w:type="dxa"/>
+          </w:tcPr>
+          <w:p>
+            <w:pPr>
+              <w:pStyle w:val="ProcessStep"/>
+            </w:pPr>
+            <w:r>
+              <w:t xml:space="preserve">Select </w:t>
+            </w:r>
+            <w:r>
+              <w:rPr>
+                <w:rStyle w:val="GUIWord"/>
+              </w:rPr>
+              <w:t>Database</w:t>
+            </w:r>
+            <w:r>
+              <w:t xml:space="preserve">, then </w:t>
+            </w:r>
+            <w:r>
+              <w:rPr>
+                <w:rStyle w:val="GUIWord"/>
+              </w:rPr>
+              <w:t>Connect to database</w:t>
+            </w:r>
+            <w:r>
+              <w:t xml:space="preserve"> from the main menu.</w:t>
+            </w:r>
+          </w:p>
+          <w:p>
+            <w:pPr>
+              <w:pStyle w:val="ProcessStep"/>
+            </w:pPr>
+            <w:r>
+              <w:t xml:space="preserve">If you have only created one account, this account should be selected in the </w:t>
+            </w:r>
+            <w:r>
+              <w:rPr>
+                <w:rStyle w:val="GUIWord"/>
+              </w:rPr>
+              <w:t>Known connections</w:t>
+            </w:r>
+            <w:r>
+              <w:t xml:space="preserve"> selector, and the dialogue should be pre-filled with the account details.</w:t>
+            </w:r>
+          </w:p>
+          <w:p>
+            <w:pPr>
+              <w:pStyle w:val="ProcessStepFollow"/>
+            </w:pPr>
+            <w:r>
+              <w:t xml:space="preserve">If you have created more than one account, you can choose between them using the </w:t>
+            </w:r>
+            <w:r>
+              <w:rPr>
+                <w:rStyle w:val="GUIWord"/>
+              </w:rPr>
+              <w:t>K</w:t>
+            </w:r>
+            <w:r>
+              <w:rPr>
+                <w:rStyle w:val="GUIWord"/>
+              </w:rPr>
+              <w:t>nown connections</w:t>
+            </w:r>
+            <w:r>
+              <w:t xml:space="preserve"> selector.</w:t>
+            </w:r>
+          </w:p>
+          <w:p>
+            <w:pPr>
+              <w:pStyle w:val="ProcessStep"/>
+            </w:pPr>
+            <w:r>
+              <w:t xml:space="preserve">Press </w:t>
+            </w:r>
+            <w:r>
+              <w:rPr>
+                <w:rStyle w:val="ActionButton"/>
+              </w:rPr>
+              <w:t> Connect </w:t>
+            </w:r>
+            <w:r>
+              <w:t>.</w:t>
+            </w:r>
+          </w:p>
+        </w:tc>
+      </w:tr>
+    </w:tbl>
     <w:p>
       <w:pPr>
-        <w:numPr>
-          <w:ilvl w:val="0"/>
-          <w:numId w:val="31"/>
-        </w:numPr>
-        <w:spacing w:line="276" w:lineRule="auto"/>
-        <w:ind w:hanging="359"/>
-      </w:pPr>
-      <w:r>
-        <w:t>Select “Database”, then “Connect to database” from the main menu.</w:t>
-      </w:r>
-    </w:p>
-    <w:p>
-      <w:pPr>
-        <w:numPr>
-          <w:ilvl w:val="0"/>
-          <w:numId w:val="31"/>
-        </w:numPr>
-        <w:spacing w:line="276" w:lineRule="auto"/>
-        <w:ind w:hanging="359"/>
-      </w:pPr>
-      <w:r>
-        <w:t>If you have only created one account, this account should be selected in the “Known connections” selector, and the dialogue should be pre-filled with the account details.</w:t>
-      </w:r>
-    </w:p>
-    <w:p>
-      <w:pPr>
-        <w:numPr>
-          <w:ilvl w:val="1"/>
-          <w:numId w:val="31"/>
-        </w:numPr>
-        <w:spacing w:line="276" w:lineRule="auto"/>
-        <w:ind w:hanging="359"/>
-      </w:pPr>
-      <w:r>
-        <w:t>If you have created more than one account, you can choose between them using the “known connections” selector.</w:t>
-      </w:r>
-    </w:p>
-    <w:p>
-      <w:pPr>
-        <w:numPr>
-          <w:ilvl w:val="0"/>
-          <w:numId w:val="31"/>
-        </w:numPr>
-        <w:spacing w:line="276" w:lineRule="auto"/>
-        <w:ind w:hanging="359"/>
-      </w:pPr>
-      <w:r>
-        <w:t>Press “Connect”.</w:t>
-      </w:r>
-    </w:p>
-    <w:p>
-      <w:pPr>
-        <w:numPr>
-          <w:ilvl w:val="0"/>
-          <w:numId w:val="31"/>
-        </w:numPr>
-        <w:spacing w:line="276" w:lineRule="auto"/>
-        <w:ind w:hanging="359"/>
-      </w:pPr>
-      <w:r>
-        <w:t>You are now ready to use SPECCHIO as described in the user guide.</w:t>
-      </w:r>
-    </w:p>
-    <w:p>
-      <w:pPr>
         <w:pStyle w:val="Body"/>
       </w:pPr>
+      <w:r>
+        <w:t>You are now ready to use SPECCHIO as described in the User Guide.</w:t>
+      </w:r>
     </w:p>
     <w:sectPr>
-      <w:headerReference w:type="default" r:id="rId15"/>
-      <w:footerReference w:type="default" r:id="rId16"/>
-      <w:headerReference w:type="first" r:id="rId17"/>
-      <w:footerReference w:type="first" r:id="rId18"/>
+      <w:headerReference w:type="default" r:id="rId14"/>
+      <w:footerReference w:type="default" r:id="rId15"/>
+      <w:headerReference w:type="first" r:id="rId16"/>
+      <w:footerReference w:type="first" r:id="rId17"/>
       <w:type w:val="continuous"/>
       <w:pgSz w:w="11907" w:h="16840" w:code="9"/>
       <w:pgMar w:top="1394" w:right="1134" w:bottom="1701" w:left="1418" w:header="720" w:footer="598" w:gutter="0"/>
@@ -2143,7 +2095,7 @@
 </file>
 
 <file path=word/endnotes.xml><?xml version="1.0" encoding="utf-8"?>
-<w:endnotes xmlns:wpc="http://schemas.microsoft.com/office/word/2010/wordprocessingCanvas" xmlns:mc="http://schemas.openxmlformats.org/markup-compatibility/2006" xmlns:o="urn:schemas-microsoft-com:office:office" xmlns:r="http://schemas.openxmlformats.org/officeDocument/2006/relationships" xmlns:m="http://schemas.openxmlformats.org/officeDocument/2006/math" xmlns:v="urn:schemas-microsoft-com:vml" xmlns:wp14="http://schemas.microsoft.com/office/word/2010/wordprocessingDrawing" xmlns:wp="http://schemas.openxmlformats.org/drawingml/2006/wordprocessingDrawing" xmlns:w10="urn:schemas-microsoft-com:office:word" xmlns:w="http://schemas.openxmlformats.org/wordprocessingml/2006/main" xmlns:w14="http://schemas.microsoft.com/office/word/2010/wordml" xmlns:wpg="http://schemas.microsoft.com/office/word/2010/wordprocessingGroup" xmlns:wpi="http://schemas.microsoft.com/office/word/2010/wordprocessingInk" xmlns:wne="http://schemas.microsoft.com/office/word/2006/wordml" xmlns:wps="http://schemas.microsoft.com/office/word/2010/wordprocessingShape" mc:Ignorable="w14 wp14">
+<w:endnotes xmlns:ve="http://schemas.openxmlformats.org/markup-compatibility/2006" xmlns:o="urn:schemas-microsoft-com:office:office" xmlns:r="http://schemas.openxmlformats.org/officeDocument/2006/relationships" xmlns:m="http://schemas.openxmlformats.org/officeDocument/2006/math" xmlns:v="urn:schemas-microsoft-com:vml" xmlns:wp="http://schemas.openxmlformats.org/drawingml/2006/wordprocessingDrawing" xmlns:w10="urn:schemas-microsoft-com:office:word" xmlns:w="http://schemas.openxmlformats.org/wordprocessingml/2006/main" xmlns:wne="http://schemas.microsoft.com/office/word/2006/wordml">
   <w:endnote w:type="separator" w:id="-1">
     <w:p>
       <w:r>
@@ -2162,7 +2114,7 @@
 </file>
 
 <file path=word/footer1.xml><?xml version="1.0" encoding="utf-8"?>
-<w:ftr xmlns:wpc="http://schemas.microsoft.com/office/word/2010/wordprocessingCanvas" xmlns:mc="http://schemas.openxmlformats.org/markup-compatibility/2006" xmlns:o="urn:schemas-microsoft-com:office:office" xmlns:r="http://schemas.openxmlformats.org/officeDocument/2006/relationships" xmlns:m="http://schemas.openxmlformats.org/officeDocument/2006/math" xmlns:v="urn:schemas-microsoft-com:vml" xmlns:wp14="http://schemas.microsoft.com/office/word/2010/wordprocessingDrawing" xmlns:wp="http://schemas.openxmlformats.org/drawingml/2006/wordprocessingDrawing" xmlns:w10="urn:schemas-microsoft-com:office:word" xmlns:w="http://schemas.openxmlformats.org/wordprocessingml/2006/main" xmlns:w14="http://schemas.microsoft.com/office/word/2010/wordml" xmlns:wpg="http://schemas.microsoft.com/office/word/2010/wordprocessingGroup" xmlns:wpi="http://schemas.microsoft.com/office/word/2010/wordprocessingInk" xmlns:wne="http://schemas.microsoft.com/office/word/2006/wordml" xmlns:wps="http://schemas.microsoft.com/office/word/2010/wordprocessingShape" mc:Ignorable="w14 wp14">
+<w:ftr xmlns:ve="http://schemas.openxmlformats.org/markup-compatibility/2006" xmlns:o="urn:schemas-microsoft-com:office:office" xmlns:r="http://schemas.openxmlformats.org/officeDocument/2006/relationships" xmlns:m="http://schemas.openxmlformats.org/officeDocument/2006/math" xmlns:v="urn:schemas-microsoft-com:vml" xmlns:wp="http://schemas.openxmlformats.org/drawingml/2006/wordprocessingDrawing" xmlns:w10="urn:schemas-microsoft-com:office:word" xmlns:w="http://schemas.openxmlformats.org/wordprocessingml/2006/main" xmlns:wne="http://schemas.microsoft.com/office/word/2006/wordml">
   <w:p>
     <w:pPr>
       <w:pStyle w:val="Footer"/>
@@ -2317,7 +2269,7 @@
       <w:rPr>
         <w:noProof/>
       </w:rPr>
-      <w:t>5</w:t>
+      <w:t>1</w:t>
     </w:r>
     <w:r>
       <w:rPr>
@@ -2330,7 +2282,7 @@
 </file>
 
 <file path=word/footer2.xml><?xml version="1.0" encoding="utf-8"?>
-<w:ftr xmlns:wpc="http://schemas.microsoft.com/office/word/2010/wordprocessingCanvas" xmlns:mc="http://schemas.openxmlformats.org/markup-compatibility/2006" xmlns:o="urn:schemas-microsoft-com:office:office" xmlns:r="http://schemas.openxmlformats.org/officeDocument/2006/relationships" xmlns:m="http://schemas.openxmlformats.org/officeDocument/2006/math" xmlns:v="urn:schemas-microsoft-com:vml" xmlns:wp14="http://schemas.microsoft.com/office/word/2010/wordprocessingDrawing" xmlns:wp="http://schemas.openxmlformats.org/drawingml/2006/wordprocessingDrawing" xmlns:w10="urn:schemas-microsoft-com:office:word" xmlns:w="http://schemas.openxmlformats.org/wordprocessingml/2006/main" xmlns:w14="http://schemas.microsoft.com/office/word/2010/wordml" xmlns:wpg="http://schemas.microsoft.com/office/word/2010/wordprocessingGroup" xmlns:wpi="http://schemas.microsoft.com/office/word/2010/wordprocessingInk" xmlns:wne="http://schemas.microsoft.com/office/word/2006/wordml" xmlns:wps="http://schemas.microsoft.com/office/word/2010/wordprocessingShape" mc:Ignorable="w14 wp14">
+<w:ftr xmlns:ve="http://schemas.openxmlformats.org/markup-compatibility/2006" xmlns:o="urn:schemas-microsoft-com:office:office" xmlns:r="http://schemas.openxmlformats.org/officeDocument/2006/relationships" xmlns:m="http://schemas.openxmlformats.org/officeDocument/2006/math" xmlns:v="urn:schemas-microsoft-com:vml" xmlns:wp="http://schemas.openxmlformats.org/drawingml/2006/wordprocessingDrawing" xmlns:w10="urn:schemas-microsoft-com:office:word" xmlns:w="http://schemas.openxmlformats.org/wordprocessingml/2006/main" xmlns:wne="http://schemas.microsoft.com/office/word/2006/wordml">
   <w:p>
     <w:pPr>
       <w:tabs>
@@ -2351,7 +2303,7 @@
 </file>
 
 <file path=word/footnotes.xml><?xml version="1.0" encoding="utf-8"?>
-<w:footnotes xmlns:wpc="http://schemas.microsoft.com/office/word/2010/wordprocessingCanvas" xmlns:mc="http://schemas.openxmlformats.org/markup-compatibility/2006" xmlns:o="urn:schemas-microsoft-com:office:office" xmlns:r="http://schemas.openxmlformats.org/officeDocument/2006/relationships" xmlns:m="http://schemas.openxmlformats.org/officeDocument/2006/math" xmlns:v="urn:schemas-microsoft-com:vml" xmlns:wp14="http://schemas.microsoft.com/office/word/2010/wordprocessingDrawing" xmlns:wp="http://schemas.openxmlformats.org/drawingml/2006/wordprocessingDrawing" xmlns:w10="urn:schemas-microsoft-com:office:word" xmlns:w="http://schemas.openxmlformats.org/wordprocessingml/2006/main" xmlns:w14="http://schemas.microsoft.com/office/word/2010/wordml" xmlns:wpg="http://schemas.microsoft.com/office/word/2010/wordprocessingGroup" xmlns:wpi="http://schemas.microsoft.com/office/word/2010/wordprocessingInk" xmlns:wne="http://schemas.microsoft.com/office/word/2006/wordml" xmlns:wps="http://schemas.microsoft.com/office/word/2010/wordprocessingShape" mc:Ignorable="w14 wp14">
+<w:footnotes xmlns:ve="http://schemas.openxmlformats.org/markup-compatibility/2006" xmlns:o="urn:schemas-microsoft-com:office:office" xmlns:r="http://schemas.openxmlformats.org/officeDocument/2006/relationships" xmlns:m="http://schemas.openxmlformats.org/officeDocument/2006/math" xmlns:v="urn:schemas-microsoft-com:vml" xmlns:wp="http://schemas.openxmlformats.org/drawingml/2006/wordprocessingDrawing" xmlns:w10="urn:schemas-microsoft-com:office:word" xmlns:w="http://schemas.openxmlformats.org/wordprocessingml/2006/main" xmlns:wne="http://schemas.microsoft.com/office/word/2006/wordml">
   <w:footnote w:type="separator" w:id="-1">
     <w:p>
       <w:r>
@@ -2370,7 +2322,7 @@
 </file>
 
 <file path=word/header1.xml><?xml version="1.0" encoding="utf-8"?>
-<w:hdr xmlns:wpc="http://schemas.microsoft.com/office/word/2010/wordprocessingCanvas" xmlns:mc="http://schemas.openxmlformats.org/markup-compatibility/2006" xmlns:o="urn:schemas-microsoft-com:office:office" xmlns:r="http://schemas.openxmlformats.org/officeDocument/2006/relationships" xmlns:m="http://schemas.openxmlformats.org/officeDocument/2006/math" xmlns:v="urn:schemas-microsoft-com:vml" xmlns:wp14="http://schemas.microsoft.com/office/word/2010/wordprocessingDrawing" xmlns:wp="http://schemas.openxmlformats.org/drawingml/2006/wordprocessingDrawing" xmlns:w10="urn:schemas-microsoft-com:office:word" xmlns:w="http://schemas.openxmlformats.org/wordprocessingml/2006/main" xmlns:w14="http://schemas.microsoft.com/office/word/2010/wordml" xmlns:wpg="http://schemas.microsoft.com/office/word/2010/wordprocessingGroup" xmlns:wpi="http://schemas.microsoft.com/office/word/2010/wordprocessingInk" xmlns:wne="http://schemas.microsoft.com/office/word/2006/wordml" xmlns:wps="http://schemas.microsoft.com/office/word/2010/wordprocessingShape" mc:Ignorable="w14 wp14">
+<w:hdr xmlns:ve="http://schemas.openxmlformats.org/markup-compatibility/2006" xmlns:o="urn:schemas-microsoft-com:office:office" xmlns:r="http://schemas.openxmlformats.org/officeDocument/2006/relationships" xmlns:m="http://schemas.openxmlformats.org/officeDocument/2006/math" xmlns:v="urn:schemas-microsoft-com:vml" xmlns:wp="http://schemas.openxmlformats.org/drawingml/2006/wordprocessingDrawing" xmlns:w10="urn:schemas-microsoft-com:office:word" xmlns:w="http://schemas.openxmlformats.org/wordprocessingml/2006/main" xmlns:wne="http://schemas.microsoft.com/office/word/2006/wordml">
   <w:p>
     <w:pPr>
       <w:pStyle w:val="Header"/>
@@ -2458,7 +2410,7 @@
 </file>
 
 <file path=word/header2.xml><?xml version="1.0" encoding="utf-8"?>
-<w:hdr xmlns:wpc="http://schemas.microsoft.com/office/word/2010/wordprocessingCanvas" xmlns:mc="http://schemas.openxmlformats.org/markup-compatibility/2006" xmlns:o="urn:schemas-microsoft-com:office:office" xmlns:r="http://schemas.openxmlformats.org/officeDocument/2006/relationships" xmlns:m="http://schemas.openxmlformats.org/officeDocument/2006/math" xmlns:v="urn:schemas-microsoft-com:vml" xmlns:wp14="http://schemas.microsoft.com/office/word/2010/wordprocessingDrawing" xmlns:wp="http://schemas.openxmlformats.org/drawingml/2006/wordprocessingDrawing" xmlns:w10="urn:schemas-microsoft-com:office:word" xmlns:w="http://schemas.openxmlformats.org/wordprocessingml/2006/main" xmlns:w14="http://schemas.microsoft.com/office/word/2010/wordml" xmlns:wpg="http://schemas.microsoft.com/office/word/2010/wordprocessingGroup" xmlns:wpi="http://schemas.microsoft.com/office/word/2010/wordprocessingInk" xmlns:wne="http://schemas.microsoft.com/office/word/2006/wordml" xmlns:wps="http://schemas.microsoft.com/office/word/2010/wordprocessingShape" mc:Ignorable="w14 wp14">
+<w:hdr xmlns:ve="http://schemas.openxmlformats.org/markup-compatibility/2006" xmlns:o="urn:schemas-microsoft-com:office:office" xmlns:r="http://schemas.openxmlformats.org/officeDocument/2006/relationships" xmlns:m="http://schemas.openxmlformats.org/officeDocument/2006/math" xmlns:v="urn:schemas-microsoft-com:vml" xmlns:wp="http://schemas.openxmlformats.org/drawingml/2006/wordprocessingDrawing" xmlns:w10="urn:schemas-microsoft-com:office:word" xmlns:w="http://schemas.openxmlformats.org/wordprocessingml/2006/main" xmlns:wne="http://schemas.microsoft.com/office/word/2006/wordml">
   <w:p>
     <w:pPr>
       <w:framePr w:w="3255" w:h="992" w:wrap="notBeside" w:vAnchor="text" w:hAnchor="margin" w:y="1"/>
@@ -2584,8 +2536,193 @@
 </file>
 
 <file path=word/numbering.xml><?xml version="1.0" encoding="utf-8"?>
-<w:numbering xmlns:wpc="http://schemas.microsoft.com/office/word/2010/wordprocessingCanvas" xmlns:mc="http://schemas.openxmlformats.org/markup-compatibility/2006" xmlns:o="urn:schemas-microsoft-com:office:office" xmlns:r="http://schemas.openxmlformats.org/officeDocument/2006/relationships" xmlns:m="http://schemas.openxmlformats.org/officeDocument/2006/math" xmlns:v="urn:schemas-microsoft-com:vml" xmlns:wp14="http://schemas.microsoft.com/office/word/2010/wordprocessingDrawing" xmlns:wp="http://schemas.openxmlformats.org/drawingml/2006/wordprocessingDrawing" xmlns:w10="urn:schemas-microsoft-com:office:word" xmlns:w="http://schemas.openxmlformats.org/wordprocessingml/2006/main" xmlns:w14="http://schemas.microsoft.com/office/word/2010/wordml" xmlns:wpg="http://schemas.microsoft.com/office/word/2010/wordprocessingGroup" xmlns:wpi="http://schemas.microsoft.com/office/word/2010/wordprocessingInk" xmlns:wne="http://schemas.microsoft.com/office/word/2006/wordml" xmlns:wps="http://schemas.microsoft.com/office/word/2010/wordprocessingShape" mc:Ignorable="w14 wp14">
+<w:numbering xmlns:ve="http://schemas.openxmlformats.org/markup-compatibility/2006" xmlns:o="urn:schemas-microsoft-com:office:office" xmlns:r="http://schemas.openxmlformats.org/officeDocument/2006/relationships" xmlns:m="http://schemas.openxmlformats.org/officeDocument/2006/math" xmlns:v="urn:schemas-microsoft-com:vml" xmlns:wp="http://schemas.openxmlformats.org/drawingml/2006/wordprocessingDrawing" xmlns:w10="urn:schemas-microsoft-com:office:word" xmlns:w="http://schemas.openxmlformats.org/wordprocessingml/2006/main" xmlns:wne="http://schemas.microsoft.com/office/word/2006/wordml">
   <w:abstractNum w:abstractNumId="0">
+    <w:nsid w:val="FFFFFF7C"/>
+    <w:multiLevelType w:val="singleLevel"/>
+    <w:tmpl w:val="56B009F8"/>
+    <w:lvl w:ilvl="0">
+      <w:start w:val="1"/>
+      <w:numFmt w:val="decimal"/>
+      <w:lvlText w:val="%1."/>
+      <w:lvlJc w:val="left"/>
+      <w:pPr>
+        <w:tabs>
+          <w:tab w:val="num" w:pos="1492"/>
+        </w:tabs>
+        <w:ind w:left="1492" w:hanging="360"/>
+      </w:pPr>
+    </w:lvl>
+  </w:abstractNum>
+  <w:abstractNum w:abstractNumId="1">
+    <w:nsid w:val="FFFFFF7D"/>
+    <w:multiLevelType w:val="singleLevel"/>
+    <w:tmpl w:val="637E52FE"/>
+    <w:lvl w:ilvl="0">
+      <w:start w:val="1"/>
+      <w:numFmt w:val="decimal"/>
+      <w:lvlText w:val="%1."/>
+      <w:lvlJc w:val="left"/>
+      <w:pPr>
+        <w:tabs>
+          <w:tab w:val="num" w:pos="1209"/>
+        </w:tabs>
+        <w:ind w:left="1209" w:hanging="360"/>
+      </w:pPr>
+    </w:lvl>
+  </w:abstractNum>
+  <w:abstractNum w:abstractNumId="2">
+    <w:nsid w:val="FFFFFF7E"/>
+    <w:multiLevelType w:val="singleLevel"/>
+    <w:tmpl w:val="FFF29F4A"/>
+    <w:lvl w:ilvl="0">
+      <w:start w:val="1"/>
+      <w:numFmt w:val="decimal"/>
+      <w:lvlText w:val="%1."/>
+      <w:lvlJc w:val="left"/>
+      <w:pPr>
+        <w:tabs>
+          <w:tab w:val="num" w:pos="926"/>
+        </w:tabs>
+        <w:ind w:left="926" w:hanging="360"/>
+      </w:pPr>
+    </w:lvl>
+  </w:abstractNum>
+  <w:abstractNum w:abstractNumId="3">
+    <w:nsid w:val="FFFFFF7F"/>
+    <w:multiLevelType w:val="singleLevel"/>
+    <w:tmpl w:val="DE56354C"/>
+    <w:lvl w:ilvl="0">
+      <w:start w:val="1"/>
+      <w:numFmt w:val="decimal"/>
+      <w:lvlText w:val="%1."/>
+      <w:lvlJc w:val="left"/>
+      <w:pPr>
+        <w:tabs>
+          <w:tab w:val="num" w:pos="643"/>
+        </w:tabs>
+        <w:ind w:left="643" w:hanging="360"/>
+      </w:pPr>
+    </w:lvl>
+  </w:abstractNum>
+  <w:abstractNum w:abstractNumId="4">
+    <w:nsid w:val="FFFFFF80"/>
+    <w:multiLevelType w:val="singleLevel"/>
+    <w:tmpl w:val="44CA8CA8"/>
+    <w:lvl w:ilvl="0">
+      <w:start w:val="1"/>
+      <w:numFmt w:val="bullet"/>
+      <w:lvlText w:val=""/>
+      <w:lvlJc w:val="left"/>
+      <w:pPr>
+        <w:tabs>
+          <w:tab w:val="num" w:pos="1492"/>
+        </w:tabs>
+        <w:ind w:left="1492" w:hanging="360"/>
+      </w:pPr>
+      <w:rPr>
+        <w:rFonts w:ascii="Symbol" w:hAnsi="Symbol" w:hint="default"/>
+      </w:rPr>
+    </w:lvl>
+  </w:abstractNum>
+  <w:abstractNum w:abstractNumId="5">
+    <w:nsid w:val="FFFFFF81"/>
+    <w:multiLevelType w:val="singleLevel"/>
+    <w:tmpl w:val="5406F62A"/>
+    <w:lvl w:ilvl="0">
+      <w:start w:val="1"/>
+      <w:numFmt w:val="bullet"/>
+      <w:lvlText w:val=""/>
+      <w:lvlJc w:val="left"/>
+      <w:pPr>
+        <w:tabs>
+          <w:tab w:val="num" w:pos="1209"/>
+        </w:tabs>
+        <w:ind w:left="1209" w:hanging="360"/>
+      </w:pPr>
+      <w:rPr>
+        <w:rFonts w:ascii="Symbol" w:hAnsi="Symbol" w:hint="default"/>
+      </w:rPr>
+    </w:lvl>
+  </w:abstractNum>
+  <w:abstractNum w:abstractNumId="6">
+    <w:nsid w:val="FFFFFF82"/>
+    <w:multiLevelType w:val="singleLevel"/>
+    <w:tmpl w:val="B992AAF0"/>
+    <w:lvl w:ilvl="0">
+      <w:start w:val="1"/>
+      <w:numFmt w:val="bullet"/>
+      <w:lvlText w:val=""/>
+      <w:lvlJc w:val="left"/>
+      <w:pPr>
+        <w:tabs>
+          <w:tab w:val="num" w:pos="926"/>
+        </w:tabs>
+        <w:ind w:left="926" w:hanging="360"/>
+      </w:pPr>
+      <w:rPr>
+        <w:rFonts w:ascii="Symbol" w:hAnsi="Symbol" w:hint="default"/>
+      </w:rPr>
+    </w:lvl>
+  </w:abstractNum>
+  <w:abstractNum w:abstractNumId="7">
+    <w:nsid w:val="FFFFFF83"/>
+    <w:multiLevelType w:val="singleLevel"/>
+    <w:tmpl w:val="612E767A"/>
+    <w:lvl w:ilvl="0">
+      <w:start w:val="1"/>
+      <w:numFmt w:val="bullet"/>
+      <w:lvlText w:val=""/>
+      <w:lvlJc w:val="left"/>
+      <w:pPr>
+        <w:tabs>
+          <w:tab w:val="num" w:pos="643"/>
+        </w:tabs>
+        <w:ind w:left="643" w:hanging="360"/>
+      </w:pPr>
+      <w:rPr>
+        <w:rFonts w:ascii="Symbol" w:hAnsi="Symbol" w:hint="default"/>
+      </w:rPr>
+    </w:lvl>
+  </w:abstractNum>
+  <w:abstractNum w:abstractNumId="8">
+    <w:nsid w:val="FFFFFF88"/>
+    <w:multiLevelType w:val="singleLevel"/>
+    <w:tmpl w:val="A274A4C0"/>
+    <w:lvl w:ilvl="0">
+      <w:start w:val="1"/>
+      <w:numFmt w:val="decimal"/>
+      <w:lvlText w:val="%1."/>
+      <w:lvlJc w:val="left"/>
+      <w:pPr>
+        <w:tabs>
+          <w:tab w:val="num" w:pos="360"/>
+        </w:tabs>
+        <w:ind w:left="360" w:hanging="360"/>
+      </w:pPr>
+    </w:lvl>
+  </w:abstractNum>
+  <w:abstractNum w:abstractNumId="9">
+    <w:nsid w:val="FFFFFF89"/>
+    <w:multiLevelType w:val="singleLevel"/>
+    <w:tmpl w:val="3410BFE6"/>
+    <w:lvl w:ilvl="0">
+      <w:start w:val="1"/>
+      <w:numFmt w:val="bullet"/>
+      <w:lvlText w:val=""/>
+      <w:lvlJc w:val="left"/>
+      <w:pPr>
+        <w:tabs>
+          <w:tab w:val="num" w:pos="360"/>
+        </w:tabs>
+        <w:ind w:left="360" w:hanging="360"/>
+      </w:pPr>
+      <w:rPr>
+        <w:rFonts w:ascii="Symbol" w:hAnsi="Symbol" w:hint="default"/>
+      </w:rPr>
+    </w:lvl>
+  </w:abstractNum>
+  <w:abstractNum w:abstractNumId="10">
     <w:nsid w:val="FFFFFFFB"/>
     <w:multiLevelType w:val="multilevel"/>
     <w:tmpl w:val="4446ADAE"/>
@@ -2707,11 +2844,11 @@
       </w:rPr>
     </w:lvl>
   </w:abstractNum>
-  <w:abstractNum w:abstractNumId="1">
+  <w:abstractNum w:abstractNumId="11">
     <w:nsid w:val="01A5382E"/>
     <w:multiLevelType w:val="hybridMultilevel"/>
-    <w:tmpl w:val="5B649EBE"/>
-    <w:lvl w:ilvl="0" w:tplc="5DA8747C">
+    <w:tmpl w:val="FC3AE4C6"/>
+    <w:lvl w:ilvl="0" w:tplc="4364D502">
       <w:start w:val="1"/>
       <w:numFmt w:val="decimal"/>
       <w:pStyle w:val="NumberedItem"/>
@@ -2821,7 +2958,7 @@
       </w:rPr>
     </w:lvl>
   </w:abstractNum>
-  <w:abstractNum w:abstractNumId="2">
+  <w:abstractNum w:abstractNumId="12">
     <w:nsid w:val="035F7677"/>
     <w:multiLevelType w:val="hybridMultilevel"/>
     <w:tmpl w:val="082249FA"/>
@@ -2911,7 +3048,7 @@
       </w:pPr>
     </w:lvl>
   </w:abstractNum>
-  <w:abstractNum w:abstractNumId="3">
+  <w:abstractNum w:abstractNumId="13">
     <w:nsid w:val="03A159E9"/>
     <w:multiLevelType w:val="multilevel"/>
     <w:tmpl w:val="F594DEE4"/>
@@ -3060,7 +3197,7 @@
       </w:rPr>
     </w:lvl>
   </w:abstractNum>
-  <w:abstractNum w:abstractNumId="4">
+  <w:abstractNum w:abstractNumId="14">
     <w:nsid w:val="05D4514D"/>
     <w:multiLevelType w:val="multilevel"/>
     <w:tmpl w:val="64822BA4"/>
@@ -3245,7 +3382,7 @@
       </w:rPr>
     </w:lvl>
   </w:abstractNum>
-  <w:abstractNum w:abstractNumId="5">
+  <w:abstractNum w:abstractNumId="15">
     <w:nsid w:val="07822B1A"/>
     <w:multiLevelType w:val="multilevel"/>
     <w:tmpl w:val="919A2718"/>
@@ -3430,7 +3567,7 @@
       </w:rPr>
     </w:lvl>
   </w:abstractNum>
-  <w:abstractNum w:abstractNumId="6">
+  <w:abstractNum w:abstractNumId="16">
     <w:nsid w:val="1045653A"/>
     <w:multiLevelType w:val="multilevel"/>
     <w:tmpl w:val="633C94C4"/>
@@ -3579,7 +3716,7 @@
       </w:rPr>
     </w:lvl>
   </w:abstractNum>
-  <w:abstractNum w:abstractNumId="7">
+  <w:abstractNum w:abstractNumId="17">
     <w:nsid w:val="12E219B5"/>
     <w:multiLevelType w:val="multilevel"/>
     <w:tmpl w:val="AF70F082"/>
@@ -3728,7 +3865,7 @@
       </w:rPr>
     </w:lvl>
   </w:abstractNum>
-  <w:abstractNum w:abstractNumId="8">
+  <w:abstractNum w:abstractNumId="18">
     <w:nsid w:val="170265BC"/>
     <w:multiLevelType w:val="multilevel"/>
     <w:tmpl w:val="2EF258B4"/>
@@ -3877,7 +4014,7 @@
       </w:rPr>
     </w:lvl>
   </w:abstractNum>
-  <w:abstractNum w:abstractNumId="9">
+  <w:abstractNum w:abstractNumId="19">
     <w:nsid w:val="183A293D"/>
     <w:multiLevelType w:val="hybridMultilevel"/>
     <w:tmpl w:val="6EBA72BE"/>
@@ -3990,7 +4127,7 @@
       </w:rPr>
     </w:lvl>
   </w:abstractNum>
-  <w:abstractNum w:abstractNumId="10">
+  <w:abstractNum w:abstractNumId="20">
     <w:nsid w:val="18A8163E"/>
     <w:multiLevelType w:val="hybridMultilevel"/>
     <w:tmpl w:val="F8743468"/>
@@ -4103,7 +4240,7 @@
       </w:rPr>
     </w:lvl>
   </w:abstractNum>
-  <w:abstractNum w:abstractNumId="11">
+  <w:abstractNum w:abstractNumId="21">
     <w:nsid w:val="2CA31762"/>
     <w:multiLevelType w:val="hybridMultilevel"/>
     <w:tmpl w:val="CBC6E1A4"/>
@@ -4216,7 +4353,7 @@
       </w:rPr>
     </w:lvl>
   </w:abstractNum>
-  <w:abstractNum w:abstractNumId="12">
+  <w:abstractNum w:abstractNumId="22">
     <w:nsid w:val="2DA5506A"/>
     <w:multiLevelType w:val="multilevel"/>
     <w:tmpl w:val="5B20336A"/>
@@ -4365,7 +4502,7 @@
       </w:rPr>
     </w:lvl>
   </w:abstractNum>
-  <w:abstractNum w:abstractNumId="13">
+  <w:abstractNum w:abstractNumId="23">
     <w:nsid w:val="31EE2896"/>
     <w:multiLevelType w:val="hybridMultilevel"/>
     <w:tmpl w:val="6BB43846"/>
@@ -4478,7 +4615,7 @@
       </w:rPr>
     </w:lvl>
   </w:abstractNum>
-  <w:abstractNum w:abstractNumId="14">
+  <w:abstractNum w:abstractNumId="24">
     <w:nsid w:val="38430F79"/>
     <w:multiLevelType w:val="multilevel"/>
     <w:tmpl w:val="958A40CC"/>
@@ -4627,7 +4764,7 @@
       </w:rPr>
     </w:lvl>
   </w:abstractNum>
-  <w:abstractNum w:abstractNumId="15">
+  <w:abstractNum w:abstractNumId="25">
     <w:nsid w:val="41186FD7"/>
     <w:multiLevelType w:val="hybridMultilevel"/>
     <w:tmpl w:val="B878557E"/>
@@ -4767,7 +4904,7 @@
       </w:rPr>
     </w:lvl>
   </w:abstractNum>
-  <w:abstractNum w:abstractNumId="16">
+  <w:abstractNum w:abstractNumId="26">
     <w:nsid w:val="43AE317B"/>
     <w:multiLevelType w:val="hybridMultilevel"/>
     <w:tmpl w:val="D6645DC4"/>
@@ -4853,7 +4990,7 @@
       </w:pPr>
     </w:lvl>
   </w:abstractNum>
-  <w:abstractNum w:abstractNumId="17">
+  <w:abstractNum w:abstractNumId="27">
     <w:nsid w:val="45DA0115"/>
     <w:multiLevelType w:val="multilevel"/>
     <w:tmpl w:val="3C96C394"/>
@@ -5002,11 +5139,11 @@
       </w:rPr>
     </w:lvl>
   </w:abstractNum>
-  <w:abstractNum w:abstractNumId="18">
+  <w:abstractNum w:abstractNumId="28">
     <w:nsid w:val="47AF56F9"/>
     <w:multiLevelType w:val="hybridMultilevel"/>
-    <w:tmpl w:val="2102A692"/>
-    <w:lvl w:ilvl="0" w:tplc="A1C20210">
+    <w:tmpl w:val="47561464"/>
+    <w:lvl w:ilvl="0" w:tplc="20E072EC">
       <w:start w:val="1"/>
       <w:numFmt w:val="decimal"/>
       <w:pStyle w:val="Numbered"/>
@@ -5092,7 +5229,7 @@
       </w:pPr>
     </w:lvl>
   </w:abstractNum>
-  <w:abstractNum w:abstractNumId="19">
+  <w:abstractNum w:abstractNumId="29">
     <w:nsid w:val="480120B5"/>
     <w:multiLevelType w:val="hybridMultilevel"/>
     <w:tmpl w:val="06F66D20"/>
@@ -5205,7 +5342,7 @@
       </w:rPr>
     </w:lvl>
   </w:abstractNum>
-  <w:abstractNum w:abstractNumId="20">
+  <w:abstractNum w:abstractNumId="30">
     <w:nsid w:val="5AB23A4A"/>
     <w:multiLevelType w:val="multilevel"/>
     <w:tmpl w:val="EC0632E4"/>
@@ -5390,7 +5527,7 @@
       </w:rPr>
     </w:lvl>
   </w:abstractNum>
-  <w:abstractNum w:abstractNumId="21">
+  <w:abstractNum w:abstractNumId="31">
     <w:nsid w:val="5CD05B2F"/>
     <w:multiLevelType w:val="multilevel"/>
     <w:tmpl w:val="E30CD622"/>
@@ -5539,7 +5676,7 @@
       </w:rPr>
     </w:lvl>
   </w:abstractNum>
-  <w:abstractNum w:abstractNumId="22">
+  <w:abstractNum w:abstractNumId="32">
     <w:nsid w:val="63F04CEA"/>
     <w:multiLevelType w:val="hybridMultilevel"/>
     <w:tmpl w:val="5DD64DD2"/>
@@ -5652,7 +5789,7 @@
       </w:rPr>
     </w:lvl>
   </w:abstractNum>
-  <w:abstractNum w:abstractNumId="23">
+  <w:abstractNum w:abstractNumId="33">
     <w:nsid w:val="651116C4"/>
     <w:multiLevelType w:val="hybridMultilevel"/>
     <w:tmpl w:val="078490CA"/>
@@ -5766,7 +5903,7 @@
       </w:rPr>
     </w:lvl>
   </w:abstractNum>
-  <w:abstractNum w:abstractNumId="24">
+  <w:abstractNum w:abstractNumId="34">
     <w:nsid w:val="678A768B"/>
     <w:multiLevelType w:val="hybridMultilevel"/>
     <w:tmpl w:val="38EE573A"/>
@@ -5880,7 +6017,7 @@
       </w:rPr>
     </w:lvl>
   </w:abstractNum>
-  <w:abstractNum w:abstractNumId="25">
+  <w:abstractNum w:abstractNumId="35">
     <w:nsid w:val="698B59EA"/>
     <w:multiLevelType w:val="hybridMultilevel"/>
     <w:tmpl w:val="01B49EC0"/>
@@ -5994,7 +6131,7 @@
       </w:rPr>
     </w:lvl>
   </w:abstractNum>
-  <w:abstractNum w:abstractNumId="26">
+  <w:abstractNum w:abstractNumId="36">
     <w:nsid w:val="6CAD6AEB"/>
     <w:multiLevelType w:val="multilevel"/>
     <w:tmpl w:val="EE9452DC"/>
@@ -6144,25 +6281,25 @@
     </w:lvl>
   </w:abstractNum>
   <w:num w:numId="1">
-    <w:abstractNumId w:val="0"/>
+    <w:abstractNumId w:val="10"/>
   </w:num>
   <w:num w:numId="2">
-    <w:abstractNumId w:val="15"/>
+    <w:abstractNumId w:val="25"/>
   </w:num>
   <w:num w:numId="3">
-    <w:abstractNumId w:val="22"/>
+    <w:abstractNumId w:val="32"/>
   </w:num>
   <w:num w:numId="4">
-    <w:abstractNumId w:val="24"/>
+    <w:abstractNumId w:val="34"/>
   </w:num>
   <w:num w:numId="5">
-    <w:abstractNumId w:val="25"/>
+    <w:abstractNumId w:val="35"/>
   </w:num>
   <w:num w:numId="6">
-    <w:abstractNumId w:val="26"/>
+    <w:abstractNumId w:val="36"/>
   </w:num>
   <w:num w:numId="7">
-    <w:abstractNumId w:val="0"/>
+    <w:abstractNumId w:val="10"/>
     <w:lvlOverride w:ilvl="0">
       <w:startOverride w:val="1"/>
     </w:lvlOverride>
@@ -6192,43 +6329,40 @@
     </w:lvlOverride>
   </w:num>
   <w:num w:numId="8">
-    <w:abstractNumId w:val="18"/>
-    <w:lvlOverride w:ilvl="0">
-      <w:startOverride w:val="1"/>
-    </w:lvlOverride>
+    <w:abstractNumId w:val="28"/>
   </w:num>
   <w:num w:numId="9">
-    <w:abstractNumId w:val="10"/>
+    <w:abstractNumId w:val="20"/>
   </w:num>
   <w:num w:numId="10">
+    <w:abstractNumId w:val="27"/>
+  </w:num>
+  <w:num w:numId="11">
+    <w:abstractNumId w:val="13"/>
+  </w:num>
+  <w:num w:numId="12">
+    <w:abstractNumId w:val="31"/>
+  </w:num>
+  <w:num w:numId="13">
     <w:abstractNumId w:val="17"/>
   </w:num>
-  <w:num w:numId="11">
-    <w:abstractNumId w:val="3"/>
-  </w:num>
-  <w:num w:numId="12">
-    <w:abstractNumId w:val="21"/>
-  </w:num>
-  <w:num w:numId="13">
-    <w:abstractNumId w:val="7"/>
-  </w:num>
   <w:num w:numId="14">
-    <w:abstractNumId w:val="14"/>
+    <w:abstractNumId w:val="24"/>
   </w:num>
   <w:num w:numId="15">
-    <w:abstractNumId w:val="8"/>
+    <w:abstractNumId w:val="18"/>
   </w:num>
   <w:num w:numId="16">
-    <w:abstractNumId w:val="6"/>
+    <w:abstractNumId w:val="16"/>
   </w:num>
   <w:num w:numId="17">
-    <w:abstractNumId w:val="19"/>
+    <w:abstractNumId w:val="29"/>
   </w:num>
   <w:num w:numId="18">
-    <w:abstractNumId w:val="18"/>
+    <w:abstractNumId w:val="28"/>
   </w:num>
   <w:num w:numId="19">
-    <w:abstractNumId w:val="0"/>
+    <w:abstractNumId w:val="10"/>
     <w:lvlOverride w:ilvl="0">
       <w:startOverride w:val="1"/>
     </w:lvlOverride>
@@ -6258,7 +6392,7 @@
     </w:lvlOverride>
   </w:num>
   <w:num w:numId="20">
-    <w:abstractNumId w:val="0"/>
+    <w:abstractNumId w:val="10"/>
     <w:lvlOverride w:ilvl="0">
       <w:startOverride w:val="1"/>
     </w:lvlOverride>
@@ -6288,19 +6422,19 @@
     </w:lvlOverride>
   </w:num>
   <w:num w:numId="21">
-    <w:abstractNumId w:val="2"/>
+    <w:abstractNumId w:val="12"/>
   </w:num>
   <w:num w:numId="22">
-    <w:abstractNumId w:val="12"/>
+    <w:abstractNumId w:val="22"/>
   </w:num>
   <w:num w:numId="23">
-    <w:abstractNumId w:val="11"/>
+    <w:abstractNumId w:val="21"/>
   </w:num>
   <w:num w:numId="24">
-    <w:abstractNumId w:val="13"/>
+    <w:abstractNumId w:val="23"/>
   </w:num>
   <w:num w:numId="25">
-    <w:abstractNumId w:val="0"/>
+    <w:abstractNumId w:val="10"/>
     <w:lvlOverride w:ilvl="0">
       <w:startOverride w:val="1"/>
     </w:lvlOverride>
@@ -6330,32 +6464,77 @@
     </w:lvlOverride>
   </w:num>
   <w:num w:numId="26">
+    <w:abstractNumId w:val="19"/>
+  </w:num>
+  <w:num w:numId="27">
+    <w:abstractNumId w:val="11"/>
+  </w:num>
+  <w:num w:numId="28">
+    <w:abstractNumId w:val="33"/>
+  </w:num>
+  <w:num w:numId="29">
+    <w:abstractNumId w:val="15"/>
+  </w:num>
+  <w:num w:numId="30">
+    <w:abstractNumId w:val="14"/>
+  </w:num>
+  <w:num w:numId="31">
+    <w:abstractNumId w:val="30"/>
+  </w:num>
+  <w:num w:numId="32">
+    <w:abstractNumId w:val="26"/>
+  </w:num>
+  <w:num w:numId="33">
     <w:abstractNumId w:val="9"/>
   </w:num>
-  <w:num w:numId="27">
+  <w:num w:numId="34">
+    <w:abstractNumId w:val="7"/>
+  </w:num>
+  <w:num w:numId="35">
+    <w:abstractNumId w:val="6"/>
+  </w:num>
+  <w:num w:numId="36">
+    <w:abstractNumId w:val="5"/>
+  </w:num>
+  <w:num w:numId="37">
+    <w:abstractNumId w:val="4"/>
+  </w:num>
+  <w:num w:numId="38">
+    <w:abstractNumId w:val="8"/>
+  </w:num>
+  <w:num w:numId="39">
+    <w:abstractNumId w:val="3"/>
+  </w:num>
+  <w:num w:numId="40">
+    <w:abstractNumId w:val="2"/>
+  </w:num>
+  <w:num w:numId="41">
     <w:abstractNumId w:val="1"/>
   </w:num>
-  <w:num w:numId="28">
-    <w:abstractNumId w:val="23"/>
+  <w:num w:numId="42">
+    <w:abstractNumId w:val="0"/>
   </w:num>
-  <w:num w:numId="29">
-    <w:abstractNumId w:val="5"/>
+  <w:num w:numId="43">
+    <w:abstractNumId w:val="28"/>
+    <w:lvlOverride w:ilvl="0">
+      <w:startOverride w:val="1"/>
+    </w:lvlOverride>
   </w:num>
-  <w:num w:numId="30">
-    <w:abstractNumId w:val="4"/>
+  <w:num w:numId="44">
+    <w:abstractNumId w:val="11"/>
+    <w:lvlOverride w:ilvl="0">
+      <w:startOverride w:val="1"/>
+    </w:lvlOverride>
   </w:num>
-  <w:num w:numId="31">
-    <w:abstractNumId w:val="20"/>
-  </w:num>
-  <w:num w:numId="32">
-    <w:abstractNumId w:val="16"/>
+  <w:num w:numId="45">
+    <w:abstractNumId w:val="11"/>
   </w:num>
   <w:numIdMacAtCleanup w:val="17"/>
 </w:numbering>
 </file>
 
 <file path=word/styles.xml><?xml version="1.0" encoding="utf-8"?>
-<w:styles xmlns:mc="http://schemas.openxmlformats.org/markup-compatibility/2006" xmlns:r="http://schemas.openxmlformats.org/officeDocument/2006/relationships" xmlns:w="http://schemas.openxmlformats.org/wordprocessingml/2006/main" xmlns:w14="http://schemas.microsoft.com/office/word/2010/wordml" mc:Ignorable="w14">
+<w:styles xmlns:r="http://schemas.openxmlformats.org/officeDocument/2006/relationships" xmlns:w="http://schemas.openxmlformats.org/wordprocessingml/2006/main">
   <w:docDefaults>
     <w:rPrDefault>
       <w:rPr>
@@ -6399,7 +6578,7 @@
   <w:style w:type="paragraph" w:default="1" w:styleId="Normal">
     <w:name w:val="Normal"/>
     <w:qFormat/>
-    <w:rsid w:val="0049064B"/>
+    <w:rsid w:val="004311F6"/>
     <w:rPr>
       <w:rFonts w:ascii="Tahoma" w:hAnsi="Tahoma"/>
       <w:sz w:val="22"/>
@@ -6592,6 +6771,7 @@
     <w:uiPriority w:val="99"/>
     <w:semiHidden/>
     <w:unhideWhenUsed/>
+    <w:qFormat/>
     <w:tblPr>
       <w:tblInd w:w="0" w:type="dxa"/>
       <w:tblCellMar>
@@ -7677,7 +7857,6 @@
       <w:numPr>
         <w:numId w:val="8"/>
       </w:numPr>
-      <w:ind w:left="1134"/>
     </w:pPr>
   </w:style>
   <w:style w:type="paragraph" w:customStyle="1" w:styleId="HeadingUnnumbered">
@@ -8032,7 +8211,7 @@
       </w:rPr>
       <w:tblPr/>
       <w:trPr>
-        <w:cantSplit w:val="0"/>
+        <w:cantSplit w:val="off"/>
       </w:trPr>
       <w:tcPr>
         <w:tcBorders>
@@ -8231,7 +8410,7 @@
     <w:name w:val="Numbered Item"/>
     <w:basedOn w:val="Bullet"/>
     <w:qFormat/>
-    <w:rsid w:val="00B80961"/>
+    <w:rsid w:val="000278A8"/>
     <w:pPr>
       <w:numPr>
         <w:numId w:val="27"/>
@@ -9799,7 +9978,7 @@
 </file>
 
 <file path=customXml/itemProps1.xml><?xml version="1.0" encoding="utf-8"?>
-<ds:datastoreItem xmlns:ds="http://schemas.openxmlformats.org/officeDocument/2006/customXml" ds:itemID="{C46A138E-8EDD-4AF3-9F5A-7B581B72843A}">
+<ds:datastoreItem xmlns:ds="http://schemas.openxmlformats.org/officeDocument/2006/customXml" ds:itemID="{D1E7CD5A-B443-4446-BC4D-34D2EF8531D4}">
   <ds:schemaRefs>
     <ds:schemaRef ds:uri="http://schemas.openxmlformats.org/officeDocument/2006/bibliography"/>
   </ds:schemaRefs>
@@ -9807,7 +9986,7 @@
 </file>
 
 <file path=customXml/itemProps2.xml><?xml version="1.0" encoding="utf-8"?>
-<ds:datastoreItem xmlns:ds="http://schemas.openxmlformats.org/officeDocument/2006/customXml" ds:itemID="{2E1352E8-8BDB-44A5-959C-DEFE74391C1F}">
+<ds:datastoreItem xmlns:ds="http://schemas.openxmlformats.org/officeDocument/2006/customXml" ds:itemID="{9F94AA24-0B15-4068-9289-BF2DB6297880}">
   <ds:schemaRefs>
     <ds:schemaRef ds:uri="http://schemas.openxmlformats.org/officeDocument/2006/bibliography"/>
   </ds:schemaRefs>

--- a/doc/SPECCHIO_ReleaseNotes.docx
+++ b/doc/SPECCHIO_ReleaseNotes.docx
@@ -1,6 +1,6 @@
 
 <file path=word/document.xml><?xml version="1.0" encoding="utf-8"?>
-<w:document xmlns:ve="http://schemas.openxmlformats.org/markup-compatibility/2006" xmlns:o="urn:schemas-microsoft-com:office:office" xmlns:r="http://schemas.openxmlformats.org/officeDocument/2006/relationships" xmlns:m="http://schemas.openxmlformats.org/officeDocument/2006/math" xmlns:v="urn:schemas-microsoft-com:vml" xmlns:wp="http://schemas.openxmlformats.org/drawingml/2006/wordprocessingDrawing" xmlns:w10="urn:schemas-microsoft-com:office:word" xmlns:w="http://schemas.openxmlformats.org/wordprocessingml/2006/main" xmlns:wne="http://schemas.microsoft.com/office/word/2006/wordml">
+<w:document xmlns:wpc="http://schemas.microsoft.com/office/word/2010/wordprocessingCanvas" xmlns:mc="http://schemas.openxmlformats.org/markup-compatibility/2006" xmlns:o="urn:schemas-microsoft-com:office:office" xmlns:r="http://schemas.openxmlformats.org/officeDocument/2006/relationships" xmlns:m="http://schemas.openxmlformats.org/officeDocument/2006/math" xmlns:v="urn:schemas-microsoft-com:vml" xmlns:wp14="http://schemas.microsoft.com/office/word/2010/wordprocessingDrawing" xmlns:wp="http://schemas.openxmlformats.org/drawingml/2006/wordprocessingDrawing" xmlns:w10="urn:schemas-microsoft-com:office:word" xmlns:w="http://schemas.openxmlformats.org/wordprocessingml/2006/main" xmlns:w14="http://schemas.microsoft.com/office/word/2010/wordml" xmlns:wpg="http://schemas.microsoft.com/office/word/2010/wordprocessingGroup" xmlns:wpi="http://schemas.microsoft.com/office/word/2010/wordprocessingInk" xmlns:wne="http://schemas.microsoft.com/office/word/2006/wordml" xmlns:wps="http://schemas.microsoft.com/office/word/2010/wordprocessingShape" mc:Ignorable="w14 wp14">
   <w:body>
     <w:p>
       <w:pPr>
@@ -13,7 +13,7 @@
       <w:r>
         <w:rPr>
           <w:noProof/>
-          <w:lang w:val="en-AU" w:eastAsia="ja-JP"/>
+          <w:lang w:val="en-AU" w:eastAsia="en-AU"/>
         </w:rPr>
         <w:drawing>
           <wp:inline distT="0" distB="0" distL="0" distR="0">
@@ -33,7 +33,7 @@
                     </pic:cNvPicPr>
                   </pic:nvPicPr>
                   <pic:blipFill>
-                    <a:blip r:embed="rId9"/>
+                    <a:blip r:embed="rId10"/>
                     <a:srcRect/>
                     <a:stretch>
                       <a:fillRect/>
@@ -157,8 +157,6 @@
         <w:t>Release Notes</w:t>
       </w:r>
     </w:p>
-    <w:bookmarkStart w:id="2" w:name="_GoBack"/>
-    <w:bookmarkEnd w:id="2"/>
     <w:p>
       <w:pPr>
         <w:pStyle w:val="UnterTitel"/>
@@ -264,14 +262,14 @@
       <w:r>
         <w:fldChar w:fldCharType="separate"/>
       </w:r>
-      <w:bookmarkStart w:id="3" w:name="VQS"/>
+      <w:bookmarkStart w:id="2" w:name="VQS"/>
       <w:r>
         <w:rPr>
           <w:noProof/>
         </w:rPr>
         <w:t>3.0</w:t>
       </w:r>
-      <w:bookmarkEnd w:id="3"/>
+      <w:bookmarkEnd w:id="2"/>
       <w:r>
         <w:fldChar w:fldCharType="end"/>
       </w:r>
@@ -320,16 +318,16 @@
       <w:r>
         <w:fldChar w:fldCharType="separate"/>
       </w:r>
+      <w:bookmarkStart w:id="3" w:name="DATE"/>
       <w:bookmarkStart w:id="4" w:name="DD"/>
-      <w:bookmarkStart w:id="5" w:name="DATE"/>
       <w:r>
         <w:rPr>
           <w:noProof/>
         </w:rPr>
         <w:t>13.06.2012</w:t>
       </w:r>
+      <w:bookmarkEnd w:id="3"/>
       <w:bookmarkEnd w:id="4"/>
-      <w:bookmarkEnd w:id="5"/>
       <w:r>
         <w:fldChar w:fldCharType="end"/>
       </w:r>
@@ -405,25 +403,38 @@
       <w:r>
         <w:fldChar w:fldCharType="separate"/>
       </w:r>
-      <w:bookmarkStart w:id="6" w:name="SQS"/>
+      <w:bookmarkStart w:id="5" w:name="SQS"/>
       <w:r>
         <w:rPr>
           <w:noProof/>
         </w:rPr>
         <w:t>Draft</w:t>
       </w:r>
-      <w:bookmarkEnd w:id="6"/>
+      <w:bookmarkEnd w:id="5"/>
       <w:r>
         <w:fldChar w:fldCharType="end"/>
       </w:r>
-      <w:fldSimple w:instr="REF SQS  \* MERGEFORMAT ">
-        <w:r>
-          <w:rPr>
-            <w:noProof/>
-          </w:rPr>
-          <w:t>Draft</w:t>
-        </w:r>
-      </w:fldSimple>
+      <w:r>
+        <w:fldChar w:fldCharType="begin"/>
+      </w:r>
+      <w:r>
+        <w:instrText xml:space="preserve">REF SQS  \* MERGEFORMAT </w:instrText>
+      </w:r>
+      <w:r>
+        <w:fldChar w:fldCharType="separate"/>
+      </w:r>
+      <w:r>
+        <w:rPr>
+          <w:noProof/>
+        </w:rPr>
+        <w:t>Draft</w:t>
+      </w:r>
+      <w:r>
+        <w:rPr>
+          <w:noProof/>
+        </w:rPr>
+        <w:fldChar w:fldCharType="end"/>
+      </w:r>
     </w:p>
     <w:p>
       <w:pPr>
@@ -475,14 +486,14 @@
       <w:r>
         <w:fldChar w:fldCharType="separate"/>
       </w:r>
-      <w:bookmarkStart w:id="7" w:name="DOC_AUTHOR"/>
+      <w:bookmarkStart w:id="6" w:name="DOC_AUTHOR"/>
       <w:r>
         <w:rPr>
           <w:noProof/>
         </w:rPr>
         <w:t>P. Roberts (Intersect), A. Hueni &amp; D. Kuekenbrink (Remote Sensing Laboratories, University of Zurich)</w:t>
       </w:r>
-      <w:bookmarkEnd w:id="7"/>
+      <w:bookmarkEnd w:id="6"/>
       <w:r>
         <w:fldChar w:fldCharType="end"/>
       </w:r>
@@ -665,25 +676,38 @@
       <w:r>
         <w:fldChar w:fldCharType="separate"/>
       </w:r>
-      <w:bookmarkStart w:id="8" w:name="DISTRIBUTION"/>
+      <w:bookmarkStart w:id="7" w:name="DISTRIBUTION"/>
       <w:r>
         <w:rPr>
           <w:noProof/>
         </w:rPr>
         <w:t>SPECCHIO Users</w:t>
       </w:r>
-      <w:bookmarkEnd w:id="8"/>
+      <w:bookmarkEnd w:id="7"/>
       <w:r>
         <w:fldChar w:fldCharType="end"/>
       </w:r>
-      <w:fldSimple w:instr="REF DISTRIBUTION  \* MERGEFORMAT ">
-        <w:r>
-          <w:rPr>
-            <w:noProof/>
-          </w:rPr>
-          <w:t>SPECCHIO Users</w:t>
-        </w:r>
-      </w:fldSimple>
+      <w:r>
+        <w:fldChar w:fldCharType="begin"/>
+      </w:r>
+      <w:r>
+        <w:instrText xml:space="preserve">REF DISTRIBUTION  \* MERGEFORMAT </w:instrText>
+      </w:r>
+      <w:r>
+        <w:fldChar w:fldCharType="separate"/>
+      </w:r>
+      <w:r>
+        <w:rPr>
+          <w:noProof/>
+        </w:rPr>
+        <w:t>SPECCHIO Users</w:t>
+      </w:r>
+      <w:r>
+        <w:rPr>
+          <w:noProof/>
+        </w:rPr>
+        <w:fldChar w:fldCharType="end"/>
+      </w:r>
     </w:p>
     <w:p>
       <w:pPr>
@@ -735,7 +759,7 @@
       <w:r>
         <w:rPr>
           <w:noProof/>
-          <w:lang w:val="en-AU" w:eastAsia="ja-JP"/>
+          <w:lang w:val="en-AU" w:eastAsia="en-AU"/>
         </w:rPr>
         <w:drawing>
           <wp:inline distT="0" distB="0" distL="0" distR="0">
@@ -755,7 +779,7 @@
                     </pic:cNvPicPr>
                   </pic:nvPicPr>
                   <pic:blipFill>
-                    <a:blip r:embed="rId10"/>
+                    <a:blip r:embed="rId11"/>
                     <a:srcRect/>
                     <a:stretch>
                       <a:fillRect/>
@@ -789,26 +813,34 @@
         <w:pStyle w:val="Heading1"/>
         <w:keepNext w:val="0"/>
       </w:pPr>
-      <w:bookmarkStart w:id="9" w:name="_Ref157228649"/>
-      <w:bookmarkStart w:id="10" w:name="_Toc355280328"/>
-      <w:bookmarkStart w:id="11" w:name="_Toc358992519"/>
+      <w:bookmarkStart w:id="8" w:name="_Ref157228649"/>
+      <w:bookmarkStart w:id="9" w:name="_Toc355280328"/>
+      <w:bookmarkStart w:id="10" w:name="_Toc358992519"/>
       <w:r>
         <w:lastRenderedPageBreak/>
         <w:t>Introduction</w:t>
       </w:r>
+      <w:bookmarkEnd w:id="8"/>
       <w:bookmarkEnd w:id="9"/>
       <w:bookmarkEnd w:id="10"/>
-      <w:bookmarkEnd w:id="11"/>
     </w:p>
     <w:p>
       <w:pPr>
         <w:pStyle w:val="Body"/>
       </w:pPr>
       <w:r>
-        <w:t>SPECCHIO is a spectral database combined with user-friendly interface software designed to store spectral data acquired by spectroradio</w:t>
-      </w:r>
-      <w:r>
-        <w:t>meters and associated metadata.</w:t>
+        <w:t xml:space="preserve">SPECCHIO is a spectral database combined with user-friendly interface software designed to store spectral data acquired by </w:t>
+      </w:r>
+      <w:proofErr w:type="spellStart"/>
+      <w:r>
+        <w:t>spectroradio</w:t>
+      </w:r>
+      <w:r>
+        <w:t>meters</w:t>
+      </w:r>
+      <w:proofErr w:type="spellEnd"/>
+      <w:r>
+        <w:t xml:space="preserve"> and associated metadata.</w:t>
       </w:r>
     </w:p>
     <w:p>
@@ -858,13 +890,13 @@
       <w:pPr>
         <w:pStyle w:val="Heading2"/>
       </w:pPr>
-      <w:bookmarkStart w:id="12" w:name="_Toc355280329"/>
-      <w:bookmarkStart w:id="13" w:name="_Toc358992520"/>
+      <w:bookmarkStart w:id="11" w:name="_Toc355280329"/>
+      <w:bookmarkStart w:id="12" w:name="_Toc358992520"/>
       <w:r>
         <w:t>Document scope</w:t>
       </w:r>
+      <w:bookmarkEnd w:id="11"/>
       <w:bookmarkEnd w:id="12"/>
-      <w:bookmarkEnd w:id="13"/>
     </w:p>
     <w:p>
       <w:pPr>
@@ -874,7 +906,15 @@
         <w:t>SPECCHIO</w:t>
       </w:r>
       <w:r>
-        <w:t xml:space="preserve"> uses a Client-Server architecture. </w:t>
+        <w:t xml:space="preserve"> uses </w:t>
+      </w:r>
+      <w:proofErr w:type="gramStart"/>
+      <w:r>
+        <w:t>a Client</w:t>
+      </w:r>
+      <w:proofErr w:type="gramEnd"/>
+      <w:r>
+        <w:t xml:space="preserve">-Server architecture. </w:t>
       </w:r>
       <w:r>
         <w:t>This Use</w:t>
@@ -908,13 +948,13 @@
       <w:pPr>
         <w:pStyle w:val="Heading2"/>
       </w:pPr>
-      <w:bookmarkStart w:id="14" w:name="_Toc355280330"/>
-      <w:bookmarkStart w:id="15" w:name="_Toc358992521"/>
+      <w:bookmarkStart w:id="13" w:name="_Toc355280330"/>
+      <w:bookmarkStart w:id="14" w:name="_Toc358992521"/>
       <w:r>
         <w:t>Intended audience</w:t>
       </w:r>
+      <w:bookmarkEnd w:id="13"/>
       <w:bookmarkEnd w:id="14"/>
-      <w:bookmarkEnd w:id="15"/>
     </w:p>
     <w:p>
       <w:pPr>
@@ -931,8 +971,13 @@
       <w:pPr>
         <w:pStyle w:val="Bullet"/>
       </w:pPr>
-      <w:r>
-        <w:t xml:space="preserve">remote sensing and the disciplines and </w:t>
+      <w:proofErr w:type="gramStart"/>
+      <w:r>
+        <w:t>remote</w:t>
+      </w:r>
+      <w:proofErr w:type="gramEnd"/>
+      <w:r>
+        <w:t xml:space="preserve"> sensing and the disciplines and </w:t>
       </w:r>
       <w:r>
         <w:t>processes</w:t>
@@ -945,94 +990,109 @@
       <w:pPr>
         <w:pStyle w:val="Bullet"/>
       </w:pPr>
-      <w:r>
-        <w:t>the general operation of their own computer.</w:t>
+      <w:proofErr w:type="gramStart"/>
+      <w:r>
+        <w:t>the</w:t>
+      </w:r>
+      <w:proofErr w:type="gramEnd"/>
+      <w:r>
+        <w:t xml:space="preserve"> general operation of their own computer.</w:t>
       </w:r>
     </w:p>
     <w:p>
       <w:pPr>
         <w:pStyle w:val="Bullet"/>
       </w:pPr>
-      <w:r>
-        <w:t>the general concept of a client-server architecture.</w:t>
+      <w:proofErr w:type="gramStart"/>
+      <w:r>
+        <w:t>the</w:t>
+      </w:r>
+      <w:proofErr w:type="gramEnd"/>
+      <w:r>
+        <w:t xml:space="preserve"> general concept of a client-server architecture.</w:t>
       </w:r>
     </w:p>
     <w:p>
       <w:pPr>
         <w:pStyle w:val="Heading2"/>
       </w:pPr>
-      <w:bookmarkStart w:id="16" w:name="_Toc355280331"/>
-      <w:bookmarkStart w:id="17" w:name="_Toc358992522"/>
+      <w:bookmarkStart w:id="15" w:name="_Toc355280331"/>
+      <w:bookmarkStart w:id="16" w:name="_Toc358992522"/>
       <w:r>
         <w:t>SPECCHIO</w:t>
       </w:r>
       <w:r>
         <w:t xml:space="preserve"> ownership and access</w:t>
       </w:r>
+      <w:bookmarkEnd w:id="15"/>
       <w:bookmarkEnd w:id="16"/>
+    </w:p>
+    <w:p>
+      <w:pPr>
+        <w:ind w:left="709"/>
+      </w:pPr>
+      <w:r>
+        <w:t xml:space="preserve">SPECCHIO was originally </w:t>
+      </w:r>
+      <w:r>
+        <w:t>built by the Remote Sensing Laboratorie</w:t>
+      </w:r>
+      <w:r>
+        <w:t xml:space="preserve">s at the University of Zurich, </w:t>
+      </w:r>
+      <w:r>
+        <w:t>and extended by Intersect for the Sch</w:t>
+      </w:r>
+      <w:r>
+        <w:t xml:space="preserve">ool of Earth and Environmental </w:t>
+      </w:r>
+      <w:r>
+        <w:t>Sciences at the University of Wollongong.</w:t>
+      </w:r>
+    </w:p>
+    <w:p>
+      <w:pPr>
+        <w:pStyle w:val="Heading2"/>
+      </w:pPr>
+      <w:bookmarkStart w:id="17" w:name="_Toc358992524"/>
+      <w:bookmarkStart w:id="18" w:name="_Toc358992523"/>
+      <w:bookmarkStart w:id="19" w:name="_Toc355280332"/>
+      <w:r>
+        <w:t>Copyright and licensing</w:t>
+      </w:r>
       <w:bookmarkEnd w:id="17"/>
     </w:p>
     <w:p>
       <w:pPr>
-        <w:pStyle w:val="DocAction"/>
-      </w:pPr>
-      <w:r>
-        <w:t>%%%</w:t>
-      </w:r>
-      <w:r>
-        <w:t xml:space="preserve"> INSERT ACCESS RIGHTS INFO ONCE RECEIVED FROM UOW</w:t>
-      </w:r>
-    </w:p>
-    <w:p>
-      <w:pPr>
-        <w:pStyle w:val="Heading2"/>
-      </w:pPr>
-      <w:bookmarkStart w:id="18" w:name="_Toc358992524"/>
-      <w:bookmarkStart w:id="19" w:name="_Toc358992523"/>
-      <w:bookmarkStart w:id="20" w:name="_Toc355280332"/>
-      <w:r>
-        <w:t>Copyright and licensing</w:t>
-      </w:r>
-      <w:bookmarkEnd w:id="18"/>
-    </w:p>
-    <w:p>
-      <w:pPr>
         <w:pStyle w:val="Body"/>
       </w:pPr>
       <w:r>
-        <w:t xml:space="preserve">SPECCHIO is released under a Creative Commons licence. </w:t>
-      </w:r>
-      <w:r>
-        <w:rPr>
-          <w:rStyle w:val="DocActionChar"/>
-        </w:rPr>
-        <w:t>%%%</w:t>
-      </w:r>
-      <w:r>
-        <w:rPr>
-          <w:rStyle w:val="DocActionChar"/>
-        </w:rPr>
-        <w:t xml:space="preserve"> which one? </w:t>
-      </w:r>
-      <w:r>
-        <w:t xml:space="preserve">Therefore its source is readily available for inspection and development. It can be found at </w:t>
-      </w:r>
-      <w:r>
-        <w:rPr>
-          <w:rStyle w:val="DocActionChar"/>
-        </w:rPr>
-        <w:t>%%%where?</w:t>
+        <w:t>SPECCHIO is licensed under the Creative Commons Attribution-</w:t>
+      </w:r>
+      <w:proofErr w:type="spellStart"/>
+      <w:r>
+        <w:t>ShareAlike</w:t>
+      </w:r>
+      <w:proofErr w:type="spellEnd"/>
+      <w:r>
+        <w:t xml:space="preserve"> 3.0 </w:t>
+      </w:r>
+      <w:proofErr w:type="spellStart"/>
+      <w:r>
+        <w:t>Unported</w:t>
+      </w:r>
+      <w:proofErr w:type="spellEnd"/>
+      <w:r>
+        <w:t xml:space="preserve"> Licence. </w:t>
+      </w:r>
+      <w:r>
+        <w:t xml:space="preserve">Therefore its source is readily available for inspection and </w:t>
+      </w:r>
+      <w:r>
+        <w:t>development. It can be found in LICENCE.html and at http://creativecommons.org/licenses/by-sa/3.0/</w:t>
       </w:r>
       <w:r>
         <w:t>.</w:t>
-      </w:r>
-    </w:p>
-    <w:p>
-      <w:pPr>
-        <w:pStyle w:val="DocAction"/>
-      </w:pPr>
-      <w:r>
-        <w:t>%%%% Elaine will ask which CC licence version.</w:t>
       </w:r>
     </w:p>
     <w:p>
@@ -1062,19 +1122,7 @@
         <w:t>SPECCHIO_ReleaseNotes.txt</w:t>
       </w:r>
       <w:r>
-        <w:t xml:space="preserve"> can be found in each Installation Kit and provides installation instructions for the SPECCHIO Client. </w:t>
-      </w:r>
-      <w:r>
-        <w:rPr>
-          <w:rStyle w:val="DocActionChar"/>
-        </w:rPr>
-        <w:t>%%% Confirm the name of this document.</w:t>
-      </w:r>
-      <w:r>
-        <w:rPr>
-          <w:rStyle w:val="DocActionChar"/>
-        </w:rPr>
-        <w:t xml:space="preserve"> Nick</w:t>
+        <w:t xml:space="preserve"> can be found in each Installation Kit and provides installation instructions for the SPECCHIO Client.</w:t>
       </w:r>
     </w:p>
     <w:p>
@@ -1099,48 +1147,25 @@
         <w:rPr>
           <w:rStyle w:val="Strong"/>
         </w:rPr>
-        <w:t>SPECCHIO_MatLabGuide.pdf</w:t>
-      </w:r>
-      <w:r>
-        <w:t xml:space="preserve"> provides instructions on using MatLab to access SPECCHIO from a User’s computer. </w:t>
-      </w:r>
-      <w:r>
-        <w:rPr>
-          <w:rStyle w:val="DocActionChar"/>
-        </w:rPr>
-        <w:t>%%% Confirm the name of this document.</w:t>
-      </w:r>
-      <w:r>
-        <w:rPr>
-          <w:rStyle w:val="DocActionChar"/>
-        </w:rPr>
-        <w:t xml:space="preserve"> Nick/Andy/Elaine</w:t>
-      </w:r>
-    </w:p>
-    <w:p>
-      <w:pPr>
-        <w:pStyle w:val="HangingIndent"/>
-      </w:pPr>
+        <w:t>SPECCHIO</w:t>
+      </w:r>
       <w:r>
         <w:rPr>
           <w:rStyle w:val="Strong"/>
         </w:rPr>
-        <w:t>SPECCHIO_ServerGuide.pdf</w:t>
-      </w:r>
-      <w:r>
-        <w:t xml:space="preserve"> provides system administrators with information to assist in managing and maintaining a SPECCHIO Server System. </w:t>
+        <w:t>_ServerInstallation</w:t>
       </w:r>
       <w:r>
         <w:rPr>
-          <w:rStyle w:val="DocActionChar"/>
+          <w:rStyle w:val="Strong"/>
         </w:rPr>
-        <w:t>%%% Confirm the name of this document.</w:t>
-      </w:r>
-      <w:r>
-        <w:rPr>
-          <w:rStyle w:val="DocActionChar"/>
-        </w:rPr>
-        <w:t xml:space="preserve"> Nick</w:t>
+        <w:t>.pdf</w:t>
+      </w:r>
+      <w:r>
+        <w:t xml:space="preserve"> provides system administrators with information to assist in managing and mainta</w:t>
+      </w:r>
+      <w:r>
+        <w:t>ining a SPECCHIO Server System.</w:t>
       </w:r>
     </w:p>
     <w:p>
@@ -1150,13 +1175,15 @@
           <w:rStyle w:val="Strong"/>
         </w:rPr>
       </w:pPr>
+      <w:proofErr w:type="gramStart"/>
       <w:r>
         <w:rPr>
           <w:rStyle w:val="Strong"/>
         </w:rPr>
+        <w:lastRenderedPageBreak/>
         <w:t xml:space="preserve">SPECCHIO Web Site </w:t>
       </w:r>
-      <w:hyperlink r:id="rId11" w:history="1">
+      <w:hyperlink r:id="rId12" w:history="1">
         <w:r>
           <w:rPr>
             <w:rStyle w:val="Hyperlink"/>
@@ -1165,19 +1192,14 @@
         </w:r>
       </w:hyperlink>
       <w:r>
-        <w:t xml:space="preserve"> General information about SPECCHIO. Some of this information may be related to other non-UOW versions of SPECCHIO. </w:t>
-      </w:r>
-      <w:r>
-        <w:rPr>
-          <w:rStyle w:val="DocActionChar"/>
-        </w:rPr>
-        <w:t>%%% Will there also be some info on the UOW website somewhere too?</w:t>
-      </w:r>
-      <w:r>
-        <w:rPr>
-          <w:rStyle w:val="DocActionChar"/>
-        </w:rPr>
-        <w:t xml:space="preserve"> Elaine</w:t>
+        <w:t xml:space="preserve"> General information about SPECCHIO.</w:t>
+      </w:r>
+      <w:proofErr w:type="gramEnd"/>
+      <w:r>
+        <w:t xml:space="preserve"> Some of this information may be related to othe</w:t>
+      </w:r>
+      <w:r>
+        <w:t>r non-UOW versions of SPECCHIO.</w:t>
       </w:r>
     </w:p>
     <w:p>
@@ -1187,13 +1209,28 @@
           <w:rStyle w:val="DocActionChar"/>
         </w:rPr>
       </w:pPr>
+      <w:proofErr w:type="gramStart"/>
       <w:r>
         <w:rPr>
           <w:rStyle w:val="Strong"/>
         </w:rPr>
-        <w:t xml:space="preserve">SPECCHIO GitHub </w:t>
-      </w:r>
-      <w:hyperlink r:id="rId12" w:history="1">
+        <w:t xml:space="preserve">SPECCHIO </w:t>
+      </w:r>
+      <w:proofErr w:type="spellStart"/>
+      <w:r>
+        <w:rPr>
+          <w:rStyle w:val="Strong"/>
+        </w:rPr>
+        <w:t>GitHub</w:t>
+      </w:r>
+      <w:proofErr w:type="spellEnd"/>
+      <w:r>
+        <w:rPr>
+          <w:rStyle w:val="Strong"/>
+        </w:rPr>
+        <w:t xml:space="preserve"> </w:t>
+      </w:r>
+      <w:hyperlink r:id="rId13" w:history="1">
         <w:r>
           <w:rPr>
             <w:rStyle w:val="Hyperlink"/>
@@ -1202,20 +1239,12 @@
         </w:r>
       </w:hyperlink>
       <w:r>
-        <w:t xml:space="preserve"> Installation kits for University of Wollongong version of SPECCHIO Client and documentation for that version. </w:t>
-      </w:r>
-      <w:r>
-        <w:rPr>
-          <w:rStyle w:val="DocActionChar"/>
-        </w:rPr>
-        <w:t>%%% This location is currently protected and not accessible. Nick suggests this may not be the final location.</w:t>
-      </w:r>
-      <w:r>
-        <w:rPr>
-          <w:rStyle w:val="DocActionChar"/>
-        </w:rPr>
-        <w:t xml:space="preserve"> Elaine</w:t>
-      </w:r>
+        <w:t xml:space="preserve"> Installation kits for University of Wollongong version of SPECCHIO Client and </w:t>
+      </w:r>
+      <w:r>
+        <w:t>documentation for that version.</w:t>
+      </w:r>
+      <w:proofErr w:type="gramEnd"/>
     </w:p>
     <w:p>
       <w:pPr>
@@ -1230,28 +1259,48 @@
         </w:rPr>
         <w:t xml:space="preserve">Chapter </w:t>
       </w:r>
-      <w:fldSimple w:instr=" REF _Ref357606885 \r \h  \* MERGEFORMAT ">
-        <w:r>
-          <w:rPr>
-            <w:rStyle w:val="CrossReference"/>
-          </w:rPr>
-          <w:t>14</w:t>
-        </w:r>
-      </w:fldSimple>
+      <w:r>
+        <w:fldChar w:fldCharType="begin"/>
+      </w:r>
+      <w:r>
+        <w:instrText xml:space="preserve"> REF _Ref357606885 \r \h  \* MERGEFORMAT </w:instrText>
+      </w:r>
+      <w:r>
+        <w:fldChar w:fldCharType="separate"/>
+      </w:r>
+      <w:r>
+        <w:rPr>
+          <w:rStyle w:val="CrossReference"/>
+        </w:rPr>
+        <w:t>14</w:t>
+      </w:r>
+      <w:r>
+        <w:fldChar w:fldCharType="end"/>
+      </w:r>
       <w:r>
         <w:rPr>
           <w:rStyle w:val="CrossReference"/>
         </w:rPr>
         <w:t xml:space="preserve"> </w:t>
       </w:r>
-      <w:fldSimple w:instr=" REF _Ref357606881 \h  \* MERGEFORMAT ">
-        <w:r>
-          <w:rPr>
-            <w:rStyle w:val="CrossReference"/>
-          </w:rPr>
-          <w:t>References</w:t>
-        </w:r>
-      </w:fldSimple>
+      <w:r>
+        <w:fldChar w:fldCharType="begin"/>
+      </w:r>
+      <w:r>
+        <w:instrText xml:space="preserve"> REF _Ref357606881 \h  \* MERGEFORMAT </w:instrText>
+      </w:r>
+      <w:r>
+        <w:fldChar w:fldCharType="separate"/>
+      </w:r>
+      <w:r>
+        <w:rPr>
+          <w:rStyle w:val="CrossReference"/>
+        </w:rPr>
+        <w:t>References</w:t>
+      </w:r>
+      <w:r>
+        <w:fldChar w:fldCharType="end"/>
+      </w:r>
       <w:r>
         <w:t xml:space="preserve"> for a list of academic articles related to SPECCHIO and its use.</w:t>
       </w:r>
@@ -1260,30 +1309,31 @@
       <w:pPr>
         <w:pStyle w:val="Heading1"/>
       </w:pPr>
-      <w:bookmarkStart w:id="21" w:name="_Toc355280333"/>
-      <w:bookmarkStart w:id="22" w:name="_Toc358992526"/>
+      <w:bookmarkStart w:id="20" w:name="_Toc355280333"/>
+      <w:bookmarkStart w:id="21" w:name="_Toc358992526"/>
+      <w:bookmarkEnd w:id="18"/>
       <w:bookmarkEnd w:id="19"/>
+      <w:r>
+        <w:lastRenderedPageBreak/>
+        <w:t>Installation and Configuration</w:t>
+      </w:r>
       <w:bookmarkEnd w:id="20"/>
-      <w:r>
-        <w:t>Installation and Configuration</w:t>
-      </w:r>
       <w:bookmarkEnd w:id="21"/>
-      <w:bookmarkEnd w:id="22"/>
     </w:p>
     <w:p>
       <w:pPr>
         <w:pStyle w:val="Heading2"/>
       </w:pPr>
-      <w:bookmarkStart w:id="23" w:name="_Toc355280334"/>
-      <w:bookmarkStart w:id="24" w:name="_Toc358992527"/>
-      <w:bookmarkStart w:id="25" w:name="_Ref130804782"/>
+      <w:bookmarkStart w:id="22" w:name="_Toc355280334"/>
+      <w:bookmarkStart w:id="23" w:name="_Toc358992527"/>
+      <w:bookmarkStart w:id="24" w:name="_Ref130804782"/>
       <w:r>
         <w:t>Before you install</w:t>
       </w:r>
+      <w:bookmarkEnd w:id="22"/>
       <w:bookmarkEnd w:id="23"/>
-      <w:bookmarkEnd w:id="24"/>
     </w:p>
-    <w:bookmarkEnd w:id="25"/>
+    <w:bookmarkEnd w:id="24"/>
     <w:p>
       <w:pPr>
         <w:pStyle w:val="Body"/>
@@ -1371,8 +1421,13 @@
       <w:pPr>
         <w:pStyle w:val="Code"/>
       </w:pPr>
-      <w:r>
-        <w:t>java -version</w:t>
+      <w:proofErr w:type="gramStart"/>
+      <w:r>
+        <w:t>java</w:t>
+      </w:r>
+      <w:proofErr w:type="gramEnd"/>
+      <w:r>
+        <w:t xml:space="preserve"> -version</w:t>
       </w:r>
     </w:p>
     <w:p>
@@ -1387,8 +1442,13 @@
       <w:pPr>
         <w:pStyle w:val="Code"/>
       </w:pPr>
-      <w:r>
-        <w:t>java version "1.7.0_17"</w:t>
+      <w:proofErr w:type="gramStart"/>
+      <w:r>
+        <w:t>java</w:t>
+      </w:r>
+      <w:proofErr w:type="gramEnd"/>
+      <w:r>
+        <w:t xml:space="preserve"> version "1.7.0_17"</w:t>
       </w:r>
     </w:p>
     <w:p>
@@ -1404,7 +1464,15 @@
         <w:pStyle w:val="Code"/>
       </w:pPr>
       <w:r>
-        <w:t>Java HotSpot(TM) Client VM (build 23.7-b01, mixed mode, sharing)</w:t>
+        <w:t xml:space="preserve">Java </w:t>
+      </w:r>
+      <w:proofErr w:type="spellStart"/>
+      <w:r>
+        <w:t>HotSpot</w:t>
+      </w:r>
+      <w:proofErr w:type="spellEnd"/>
+      <w:r>
+        <w:t>(TM) Client VM (build 23.7-b01, mixed mode, sharing)</w:t>
       </w:r>
     </w:p>
     <w:p>
@@ -1429,7 +1497,7 @@
       <w:r>
         <w:t xml:space="preserve">you should install an appropriate version of the Java Runtime Environment (JRE) from the internet at </w:t>
       </w:r>
-      <w:hyperlink r:id="rId13" w:history="1">
+      <w:hyperlink r:id="rId14" w:history="1">
         <w:r>
           <w:rPr>
             <w:rStyle w:val="Hyperlink"/>
@@ -1456,8 +1524,8 @@
       <w:pPr>
         <w:pStyle w:val="Heading2"/>
       </w:pPr>
-      <w:bookmarkStart w:id="26" w:name="_Toc355280335"/>
-      <w:bookmarkStart w:id="27" w:name="_Toc358992528"/>
+      <w:bookmarkStart w:id="25" w:name="_Toc355280335"/>
+      <w:bookmarkStart w:id="26" w:name="_Toc358992528"/>
       <w:r>
         <w:t>Installing</w:t>
       </w:r>
@@ -1476,8 +1544,8 @@
       <w:r>
         <w:t>Application Bundle</w:t>
       </w:r>
+      <w:bookmarkEnd w:id="25"/>
       <w:bookmarkEnd w:id="26"/>
-      <w:bookmarkEnd w:id="27"/>
     </w:p>
     <w:p>
       <w:pPr>
@@ -1505,7 +1573,15 @@
         <w:t xml:space="preserve"> file format.</w:t>
       </w:r>
       <w:r>
-        <w:t xml:space="preserve"> The installation bundle is usable on Windows, Mac and Unix systems.</w:t>
+        <w:t xml:space="preserve"> The installation bundle is usable on Windows, Mac and </w:t>
+      </w:r>
+      <w:proofErr w:type="gramStart"/>
+      <w:r>
+        <w:t>Unix</w:t>
+      </w:r>
+      <w:proofErr w:type="gramEnd"/>
+      <w:r>
+        <w:t xml:space="preserve"> systems.</w:t>
       </w:r>
     </w:p>
     <w:p>
@@ -1586,6 +1662,7 @@
       <w:r>
         <w:t xml:space="preserve">Open Finder, and navigate to the folder into which you installed SPECCHIO. Navigate to the </w:t>
       </w:r>
+      <w:proofErr w:type="spellStart"/>
       <w:r>
         <w:rPr>
           <w:rStyle w:val="CodeChar"/>
@@ -1593,9 +1670,11 @@
         </w:rPr>
         <w:t>macosx</w:t>
       </w:r>
+      <w:proofErr w:type="spellEnd"/>
       <w:r>
         <w:t xml:space="preserve"> folder and double-click on </w:t>
       </w:r>
+      <w:proofErr w:type="spellStart"/>
       <w:r>
         <w:rPr>
           <w:rStyle w:val="CodeChar"/>
@@ -1603,6 +1682,7 @@
         </w:rPr>
         <w:t>specchio</w:t>
       </w:r>
+      <w:proofErr w:type="spellEnd"/>
       <w:r>
         <w:t>.</w:t>
       </w:r>
@@ -1611,8 +1691,13 @@
       <w:pPr>
         <w:pStyle w:val="Heading3"/>
       </w:pPr>
-      <w:r>
-        <w:t>Unix and Linux</w:t>
+      <w:proofErr w:type="gramStart"/>
+      <w:r>
+        <w:t>Unix</w:t>
+      </w:r>
+      <w:proofErr w:type="gramEnd"/>
+      <w:r>
+        <w:t xml:space="preserve"> and Linux</w:t>
       </w:r>
     </w:p>
     <w:p>
@@ -1650,8 +1735,8 @@
       <w:pPr>
         <w:pStyle w:val="Heading2"/>
       </w:pPr>
-      <w:bookmarkStart w:id="28" w:name="h.vmn37r33bp8g" w:colFirst="0" w:colLast="0"/>
-      <w:bookmarkEnd w:id="28"/>
+      <w:bookmarkStart w:id="27" w:name="h.vmn37r33bp8g" w:colFirst="0" w:colLast="0"/>
+      <w:bookmarkEnd w:id="27"/>
       <w:r>
         <w:t>Creating a User Account</w:t>
       </w:r>
@@ -1660,7 +1745,7 @@
       <w:tblPr>
         <w:tblStyle w:val="Instructions"/>
         <w:tblW w:w="0" w:type="auto"/>
-        <w:tblLook w:val="04A0"/>
+        <w:tblLook w:val="04A0" w:firstRow="1" w:lastRow="0" w:firstColumn="1" w:lastColumn="0" w:noHBand="0" w:noVBand="1"/>
       </w:tblPr>
       <w:tblGrid>
         <w:gridCol w:w="8862"/>
@@ -1692,7 +1777,15 @@
               <w:t>Database</w:t>
             </w:r>
             <w:r>
-              <w:t xml:space="preserve">, then </w:t>
+              <w:t xml:space="preserve">, </w:t>
+            </w:r>
+            <w:proofErr w:type="gramStart"/>
+            <w:r>
+              <w:t>then</w:t>
+            </w:r>
+            <w:proofErr w:type="gramEnd"/>
+            <w:r>
+              <w:t xml:space="preserve"> </w:t>
             </w:r>
             <w:r>
               <w:rPr>
@@ -1724,7 +1817,28 @@
                 <w:rStyle w:val="CodeChar"/>
                 <w:rFonts w:eastAsia="Courier New"/>
               </w:rPr>
-              <w:t>spectral.uow.edu.au</w:t>
+              <w:t>utea</w:t>
+            </w:r>
+            <w:r>
+              <w:rPr>
+                <w:rStyle w:val="CodeChar"/>
+                <w:rFonts w:eastAsia="Courier New"/>
+              </w:rPr>
+              <w:t>.</w:t>
+            </w:r>
+            <w:r>
+              <w:rPr>
+                <w:rStyle w:val="CodeChar"/>
+                <w:rFonts w:eastAsia="Courier New"/>
+              </w:rPr>
+              <w:t>its.</w:t>
+            </w:r>
+            <w:r>
+              <w:rPr>
+                <w:rStyle w:val="CodeChar"/>
+                <w:rFonts w:eastAsia="Courier New"/>
+              </w:rPr>
+              <w:t>uow.edu.au</w:t>
             </w:r>
           </w:p>
           <w:p>
@@ -1732,6 +1846,7 @@
               <w:pStyle w:val="ProcessStepFollow"/>
             </w:pPr>
             <w:r>
+              <w:lastRenderedPageBreak/>
               <w:t xml:space="preserve">Port: </w:t>
             </w:r>
             <w:r>
@@ -1754,13 +1869,23 @@
                 <w:rStyle w:val="CodeChar"/>
                 <w:rFonts w:eastAsia="Courier New"/>
               </w:rPr>
-              <w:t>/specchio_service</w:t>
+              <w:t>/</w:t>
             </w:r>
+            <w:proofErr w:type="spellStart"/>
+            <w:r>
+              <w:rPr>
+                <w:rStyle w:val="CodeChar"/>
+                <w:rFonts w:eastAsia="Courier New"/>
+              </w:rPr>
+              <w:t>specchio_service</w:t>
+            </w:r>
+            <w:proofErr w:type="spellEnd"/>
           </w:p>
           <w:p>
             <w:pPr>
               <w:pStyle w:val="ProcessStep"/>
             </w:pPr>
+            <w:proofErr w:type="gramStart"/>
             <w:r>
               <w:t xml:space="preserve">Press </w:t>
             </w:r>
@@ -1770,6 +1895,7 @@
               </w:rPr>
               <w:t> Connect</w:t>
             </w:r>
+            <w:proofErr w:type="gramEnd"/>
             <w:r>
               <w:rPr>
                 <w:rStyle w:val="ActionButton"/>
@@ -1891,13 +2017,24 @@
               <w:pStyle w:val="ProcessStepFollow"/>
             </w:pPr>
             <w:r>
-              <w:t xml:space="preserve">Add new institutes as necessary using the </w:t>
+              <w:t xml:space="preserve">Add new institutes as necessary using </w:t>
+            </w:r>
+            <w:proofErr w:type="gramStart"/>
+            <w:r>
+              <w:t xml:space="preserve">the </w:t>
             </w:r>
             <w:r>
               <w:rPr>
                 <w:rStyle w:val="ActionButton"/>
               </w:rPr>
-              <w:t> Add new institutes...</w:t>
+              <w:t> Add</w:t>
+            </w:r>
+            <w:proofErr w:type="gramEnd"/>
+            <w:r>
+              <w:rPr>
+                <w:rStyle w:val="ActionButton"/>
+              </w:rPr>
+              <w:t xml:space="preserve"> new institutes...</w:t>
             </w:r>
             <w:r>
               <w:rPr>
@@ -1908,6 +2045,8 @@
             <w:r>
               <w:t xml:space="preserve"> button.</w:t>
             </w:r>
+            <w:bookmarkStart w:id="28" w:name="_GoBack"/>
+            <w:bookmarkEnd w:id="28"/>
           </w:p>
           <w:p>
             <w:pPr>
@@ -1921,6 +2060,7 @@
             <w:pPr>
               <w:pStyle w:val="ProcessStep"/>
             </w:pPr>
+            <w:proofErr w:type="gramStart"/>
             <w:r>
               <w:t xml:space="preserve">Press </w:t>
             </w:r>
@@ -1928,7 +2068,14 @@
               <w:rPr>
                 <w:rStyle w:val="ActionButton"/>
               </w:rPr>
-              <w:t> Create </w:t>
+              <w:t> Create</w:t>
+            </w:r>
+            <w:proofErr w:type="gramEnd"/>
+            <w:r>
+              <w:rPr>
+                <w:rStyle w:val="ActionButton"/>
+              </w:rPr>
+              <w:t> </w:t>
             </w:r>
             <w:r>
               <w:t>.</w:t>
@@ -1952,6 +2099,7 @@
       <w:bookmarkStart w:id="29" w:name="h.4ir09cke7o6d" w:colFirst="0" w:colLast="0"/>
       <w:bookmarkEnd w:id="29"/>
       <w:r>
+        <w:lastRenderedPageBreak/>
         <w:t>The account username and password are automatically stored in the configuration file (</w:t>
       </w:r>
       <w:r>
@@ -1976,7 +2124,7 @@
       <w:tblPr>
         <w:tblStyle w:val="Instructions"/>
         <w:tblW w:w="0" w:type="auto"/>
-        <w:tblLook w:val="04A0"/>
+        <w:tblLook w:val="04A0" w:firstRow="1" w:lastRow="0" w:firstColumn="1" w:lastColumn="0" w:noHBand="0" w:noVBand="1"/>
       </w:tblPr>
       <w:tblGrid>
         <w:gridCol w:w="8862"/>
@@ -2056,6 +2204,7 @@
             <w:pPr>
               <w:pStyle w:val="ProcessStep"/>
             </w:pPr>
+            <w:proofErr w:type="gramStart"/>
             <w:r>
               <w:t xml:space="preserve">Press </w:t>
             </w:r>
@@ -2063,7 +2212,14 @@
               <w:rPr>
                 <w:rStyle w:val="ActionButton"/>
               </w:rPr>
-              <w:t> Connect </w:t>
+              <w:t> Connect</w:t>
+            </w:r>
+            <w:proofErr w:type="gramEnd"/>
+            <w:r>
+              <w:rPr>
+                <w:rStyle w:val="ActionButton"/>
+              </w:rPr>
+              <w:t> </w:t>
             </w:r>
             <w:r>
               <w:t>.</w:t>
@@ -2081,10 +2237,10 @@
       </w:r>
     </w:p>
     <w:sectPr>
-      <w:headerReference w:type="default" r:id="rId14"/>
-      <w:footerReference w:type="default" r:id="rId15"/>
-      <w:headerReference w:type="first" r:id="rId16"/>
-      <w:footerReference w:type="first" r:id="rId17"/>
+      <w:headerReference w:type="default" r:id="rId15"/>
+      <w:footerReference w:type="default" r:id="rId16"/>
+      <w:headerReference w:type="first" r:id="rId17"/>
+      <w:footerReference w:type="first" r:id="rId18"/>
       <w:type w:val="continuous"/>
       <w:pgSz w:w="11907" w:h="16840" w:code="9"/>
       <w:pgMar w:top="1394" w:right="1134" w:bottom="1701" w:left="1418" w:header="720" w:footer="598" w:gutter="0"/>
@@ -2095,7 +2251,7 @@
 </file>
 
 <file path=word/endnotes.xml><?xml version="1.0" encoding="utf-8"?>
-<w:endnotes xmlns:ve="http://schemas.openxmlformats.org/markup-compatibility/2006" xmlns:o="urn:schemas-microsoft-com:office:office" xmlns:r="http://schemas.openxmlformats.org/officeDocument/2006/relationships" xmlns:m="http://schemas.openxmlformats.org/officeDocument/2006/math" xmlns:v="urn:schemas-microsoft-com:vml" xmlns:wp="http://schemas.openxmlformats.org/drawingml/2006/wordprocessingDrawing" xmlns:w10="urn:schemas-microsoft-com:office:word" xmlns:w="http://schemas.openxmlformats.org/wordprocessingml/2006/main" xmlns:wne="http://schemas.microsoft.com/office/word/2006/wordml">
+<w:endnotes xmlns:wpc="http://schemas.microsoft.com/office/word/2010/wordprocessingCanvas" xmlns:mc="http://schemas.openxmlformats.org/markup-compatibility/2006" xmlns:o="urn:schemas-microsoft-com:office:office" xmlns:r="http://schemas.openxmlformats.org/officeDocument/2006/relationships" xmlns:m="http://schemas.openxmlformats.org/officeDocument/2006/math" xmlns:v="urn:schemas-microsoft-com:vml" xmlns:wp14="http://schemas.microsoft.com/office/word/2010/wordprocessingDrawing" xmlns:wp="http://schemas.openxmlformats.org/drawingml/2006/wordprocessingDrawing" xmlns:w10="urn:schemas-microsoft-com:office:word" xmlns:w="http://schemas.openxmlformats.org/wordprocessingml/2006/main" xmlns:w14="http://schemas.microsoft.com/office/word/2010/wordml" xmlns:wpg="http://schemas.microsoft.com/office/word/2010/wordprocessingGroup" xmlns:wpi="http://schemas.microsoft.com/office/word/2010/wordprocessingInk" xmlns:wne="http://schemas.microsoft.com/office/word/2006/wordml" xmlns:wps="http://schemas.microsoft.com/office/word/2010/wordprocessingShape" mc:Ignorable="w14 wp14">
   <w:endnote w:type="separator" w:id="-1">
     <w:p>
       <w:r>
@@ -2114,7 +2270,7 @@
 </file>
 
 <file path=word/footer1.xml><?xml version="1.0" encoding="utf-8"?>
-<w:ftr xmlns:ve="http://schemas.openxmlformats.org/markup-compatibility/2006" xmlns:o="urn:schemas-microsoft-com:office:office" xmlns:r="http://schemas.openxmlformats.org/officeDocument/2006/relationships" xmlns:m="http://schemas.openxmlformats.org/officeDocument/2006/math" xmlns:v="urn:schemas-microsoft-com:vml" xmlns:wp="http://schemas.openxmlformats.org/drawingml/2006/wordprocessingDrawing" xmlns:w10="urn:schemas-microsoft-com:office:word" xmlns:w="http://schemas.openxmlformats.org/wordprocessingml/2006/main" xmlns:wne="http://schemas.microsoft.com/office/word/2006/wordml">
+<w:ftr xmlns:wpc="http://schemas.microsoft.com/office/word/2010/wordprocessingCanvas" xmlns:mc="http://schemas.openxmlformats.org/markup-compatibility/2006" xmlns:o="urn:schemas-microsoft-com:office:office" xmlns:r="http://schemas.openxmlformats.org/officeDocument/2006/relationships" xmlns:m="http://schemas.openxmlformats.org/officeDocument/2006/math" xmlns:v="urn:schemas-microsoft-com:vml" xmlns:wp14="http://schemas.microsoft.com/office/word/2010/wordprocessingDrawing" xmlns:wp="http://schemas.openxmlformats.org/drawingml/2006/wordprocessingDrawing" xmlns:w10="urn:schemas-microsoft-com:office:word" xmlns:w="http://schemas.openxmlformats.org/wordprocessingml/2006/main" xmlns:w14="http://schemas.microsoft.com/office/word/2010/wordml" xmlns:wpg="http://schemas.microsoft.com/office/word/2010/wordprocessingGroup" xmlns:wpi="http://schemas.microsoft.com/office/word/2010/wordprocessingInk" xmlns:wne="http://schemas.microsoft.com/office/word/2006/wordml" xmlns:wps="http://schemas.microsoft.com/office/word/2010/wordprocessingShape" mc:Ignorable="w14 wp14">
   <w:p>
     <w:pPr>
       <w:pStyle w:val="Footer"/>
@@ -2242,7 +2398,7 @@
       <w:rPr>
         <w:noProof/>
       </w:rPr>
-      <w:t>1</w:t>
+      <w:t>5</w:t>
     </w:r>
     <w:r>
       <w:rPr>
@@ -2269,7 +2425,7 @@
       <w:rPr>
         <w:noProof/>
       </w:rPr>
-      <w:t>1</w:t>
+      <w:t>5</w:t>
     </w:r>
     <w:r>
       <w:rPr>
@@ -2282,7 +2438,7 @@
 </file>
 
 <file path=word/footer2.xml><?xml version="1.0" encoding="utf-8"?>
-<w:ftr xmlns:ve="http://schemas.openxmlformats.org/markup-compatibility/2006" xmlns:o="urn:schemas-microsoft-com:office:office" xmlns:r="http://schemas.openxmlformats.org/officeDocument/2006/relationships" xmlns:m="http://schemas.openxmlformats.org/officeDocument/2006/math" xmlns:v="urn:schemas-microsoft-com:vml" xmlns:wp="http://schemas.openxmlformats.org/drawingml/2006/wordprocessingDrawing" xmlns:w10="urn:schemas-microsoft-com:office:word" xmlns:w="http://schemas.openxmlformats.org/wordprocessingml/2006/main" xmlns:wne="http://schemas.microsoft.com/office/word/2006/wordml">
+<w:ftr xmlns:wpc="http://schemas.microsoft.com/office/word/2010/wordprocessingCanvas" xmlns:mc="http://schemas.openxmlformats.org/markup-compatibility/2006" xmlns:o="urn:schemas-microsoft-com:office:office" xmlns:r="http://schemas.openxmlformats.org/officeDocument/2006/relationships" xmlns:m="http://schemas.openxmlformats.org/officeDocument/2006/math" xmlns:v="urn:schemas-microsoft-com:vml" xmlns:wp14="http://schemas.microsoft.com/office/word/2010/wordprocessingDrawing" xmlns:wp="http://schemas.openxmlformats.org/drawingml/2006/wordprocessingDrawing" xmlns:w10="urn:schemas-microsoft-com:office:word" xmlns:w="http://schemas.openxmlformats.org/wordprocessingml/2006/main" xmlns:w14="http://schemas.microsoft.com/office/word/2010/wordml" xmlns:wpg="http://schemas.microsoft.com/office/word/2010/wordprocessingGroup" xmlns:wpi="http://schemas.microsoft.com/office/word/2010/wordprocessingInk" xmlns:wne="http://schemas.microsoft.com/office/word/2006/wordml" xmlns:wps="http://schemas.microsoft.com/office/word/2010/wordprocessingShape" mc:Ignorable="w14 wp14">
   <w:p>
     <w:pPr>
       <w:tabs>
@@ -2303,7 +2459,7 @@
 </file>
 
 <file path=word/footnotes.xml><?xml version="1.0" encoding="utf-8"?>
-<w:footnotes xmlns:ve="http://schemas.openxmlformats.org/markup-compatibility/2006" xmlns:o="urn:schemas-microsoft-com:office:office" xmlns:r="http://schemas.openxmlformats.org/officeDocument/2006/relationships" xmlns:m="http://schemas.openxmlformats.org/officeDocument/2006/math" xmlns:v="urn:schemas-microsoft-com:vml" xmlns:wp="http://schemas.openxmlformats.org/drawingml/2006/wordprocessingDrawing" xmlns:w10="urn:schemas-microsoft-com:office:word" xmlns:w="http://schemas.openxmlformats.org/wordprocessingml/2006/main" xmlns:wne="http://schemas.microsoft.com/office/word/2006/wordml">
+<w:footnotes xmlns:wpc="http://schemas.microsoft.com/office/word/2010/wordprocessingCanvas" xmlns:mc="http://schemas.openxmlformats.org/markup-compatibility/2006" xmlns:o="urn:schemas-microsoft-com:office:office" xmlns:r="http://schemas.openxmlformats.org/officeDocument/2006/relationships" xmlns:m="http://schemas.openxmlformats.org/officeDocument/2006/math" xmlns:v="urn:schemas-microsoft-com:vml" xmlns:wp14="http://schemas.microsoft.com/office/word/2010/wordprocessingDrawing" xmlns:wp="http://schemas.openxmlformats.org/drawingml/2006/wordprocessingDrawing" xmlns:w10="urn:schemas-microsoft-com:office:word" xmlns:w="http://schemas.openxmlformats.org/wordprocessingml/2006/main" xmlns:w14="http://schemas.microsoft.com/office/word/2010/wordml" xmlns:wpg="http://schemas.microsoft.com/office/word/2010/wordprocessingGroup" xmlns:wpi="http://schemas.microsoft.com/office/word/2010/wordprocessingInk" xmlns:wne="http://schemas.microsoft.com/office/word/2006/wordml" xmlns:wps="http://schemas.microsoft.com/office/word/2010/wordprocessingShape" mc:Ignorable="w14 wp14">
   <w:footnote w:type="separator" w:id="-1">
     <w:p>
       <w:r>
@@ -2322,7 +2478,7 @@
 </file>
 
 <file path=word/header1.xml><?xml version="1.0" encoding="utf-8"?>
-<w:hdr xmlns:ve="http://schemas.openxmlformats.org/markup-compatibility/2006" xmlns:o="urn:schemas-microsoft-com:office:office" xmlns:r="http://schemas.openxmlformats.org/officeDocument/2006/relationships" xmlns:m="http://schemas.openxmlformats.org/officeDocument/2006/math" xmlns:v="urn:schemas-microsoft-com:vml" xmlns:wp="http://schemas.openxmlformats.org/drawingml/2006/wordprocessingDrawing" xmlns:w10="urn:schemas-microsoft-com:office:word" xmlns:w="http://schemas.openxmlformats.org/wordprocessingml/2006/main" xmlns:wne="http://schemas.microsoft.com/office/word/2006/wordml">
+<w:hdr xmlns:wpc="http://schemas.microsoft.com/office/word/2010/wordprocessingCanvas" xmlns:mc="http://schemas.openxmlformats.org/markup-compatibility/2006" xmlns:o="urn:schemas-microsoft-com:office:office" xmlns:r="http://schemas.openxmlformats.org/officeDocument/2006/relationships" xmlns:m="http://schemas.openxmlformats.org/officeDocument/2006/math" xmlns:v="urn:schemas-microsoft-com:vml" xmlns:wp14="http://schemas.microsoft.com/office/word/2010/wordprocessingDrawing" xmlns:wp="http://schemas.openxmlformats.org/drawingml/2006/wordprocessingDrawing" xmlns:w10="urn:schemas-microsoft-com:office:word" xmlns:w="http://schemas.openxmlformats.org/wordprocessingml/2006/main" xmlns:w14="http://schemas.microsoft.com/office/word/2010/wordml" xmlns:wpg="http://schemas.microsoft.com/office/word/2010/wordprocessingGroup" xmlns:wpi="http://schemas.microsoft.com/office/word/2010/wordprocessingInk" xmlns:wne="http://schemas.microsoft.com/office/word/2006/wordml" xmlns:wps="http://schemas.microsoft.com/office/word/2010/wordprocessingShape" mc:Ignorable="w14 wp14">
   <w:p>
     <w:pPr>
       <w:pStyle w:val="Header"/>
@@ -2410,7 +2566,7 @@
 </file>
 
 <file path=word/header2.xml><?xml version="1.0" encoding="utf-8"?>
-<w:hdr xmlns:ve="http://schemas.openxmlformats.org/markup-compatibility/2006" xmlns:o="urn:schemas-microsoft-com:office:office" xmlns:r="http://schemas.openxmlformats.org/officeDocument/2006/relationships" xmlns:m="http://schemas.openxmlformats.org/officeDocument/2006/math" xmlns:v="urn:schemas-microsoft-com:vml" xmlns:wp="http://schemas.openxmlformats.org/drawingml/2006/wordprocessingDrawing" xmlns:w10="urn:schemas-microsoft-com:office:word" xmlns:w="http://schemas.openxmlformats.org/wordprocessingml/2006/main" xmlns:wne="http://schemas.microsoft.com/office/word/2006/wordml">
+<w:hdr xmlns:wpc="http://schemas.microsoft.com/office/word/2010/wordprocessingCanvas" xmlns:mc="http://schemas.openxmlformats.org/markup-compatibility/2006" xmlns:o="urn:schemas-microsoft-com:office:office" xmlns:r="http://schemas.openxmlformats.org/officeDocument/2006/relationships" xmlns:m="http://schemas.openxmlformats.org/officeDocument/2006/math" xmlns:v="urn:schemas-microsoft-com:vml" xmlns:wp14="http://schemas.microsoft.com/office/word/2010/wordprocessingDrawing" xmlns:wp="http://schemas.openxmlformats.org/drawingml/2006/wordprocessingDrawing" xmlns:w10="urn:schemas-microsoft-com:office:word" xmlns:w="http://schemas.openxmlformats.org/wordprocessingml/2006/main" xmlns:w14="http://schemas.microsoft.com/office/word/2010/wordml" xmlns:wpg="http://schemas.microsoft.com/office/word/2010/wordprocessingGroup" xmlns:wpi="http://schemas.microsoft.com/office/word/2010/wordprocessingInk" xmlns:wne="http://schemas.microsoft.com/office/word/2006/wordml" xmlns:wps="http://schemas.microsoft.com/office/word/2010/wordprocessingShape" mc:Ignorable="w14 wp14">
   <w:p>
     <w:pPr>
       <w:framePr w:w="3255" w:h="992" w:wrap="notBeside" w:vAnchor="text" w:hAnchor="margin" w:y="1"/>
@@ -2536,7 +2692,7 @@
 </file>
 
 <file path=word/numbering.xml><?xml version="1.0" encoding="utf-8"?>
-<w:numbering xmlns:ve="http://schemas.openxmlformats.org/markup-compatibility/2006" xmlns:o="urn:schemas-microsoft-com:office:office" xmlns:r="http://schemas.openxmlformats.org/officeDocument/2006/relationships" xmlns:m="http://schemas.openxmlformats.org/officeDocument/2006/math" xmlns:v="urn:schemas-microsoft-com:vml" xmlns:wp="http://schemas.openxmlformats.org/drawingml/2006/wordprocessingDrawing" xmlns:w10="urn:schemas-microsoft-com:office:word" xmlns:w="http://schemas.openxmlformats.org/wordprocessingml/2006/main" xmlns:wne="http://schemas.microsoft.com/office/word/2006/wordml">
+<w:numbering xmlns:wpc="http://schemas.microsoft.com/office/word/2010/wordprocessingCanvas" xmlns:mc="http://schemas.openxmlformats.org/markup-compatibility/2006" xmlns:o="urn:schemas-microsoft-com:office:office" xmlns:r="http://schemas.openxmlformats.org/officeDocument/2006/relationships" xmlns:m="http://schemas.openxmlformats.org/officeDocument/2006/math" xmlns:v="urn:schemas-microsoft-com:vml" xmlns:wp14="http://schemas.microsoft.com/office/word/2010/wordprocessingDrawing" xmlns:wp="http://schemas.openxmlformats.org/drawingml/2006/wordprocessingDrawing" xmlns:w10="urn:schemas-microsoft-com:office:word" xmlns:w="http://schemas.openxmlformats.org/wordprocessingml/2006/main" xmlns:w14="http://schemas.microsoft.com/office/word/2010/wordml" xmlns:wpg="http://schemas.microsoft.com/office/word/2010/wordprocessingGroup" xmlns:wpi="http://schemas.microsoft.com/office/word/2010/wordprocessingInk" xmlns:wne="http://schemas.microsoft.com/office/word/2006/wordml" xmlns:wps="http://schemas.microsoft.com/office/word/2010/wordprocessingShape" mc:Ignorable="w14 wp14">
   <w:abstractNum w:abstractNumId="0">
     <w:nsid w:val="FFFFFF7C"/>
     <w:multiLevelType w:val="singleLevel"/>
@@ -6534,7 +6690,7 @@
 </file>
 
 <file path=word/styles.xml><?xml version="1.0" encoding="utf-8"?>
-<w:styles xmlns:r="http://schemas.openxmlformats.org/officeDocument/2006/relationships" xmlns:w="http://schemas.openxmlformats.org/wordprocessingml/2006/main">
+<w:styles xmlns:mc="http://schemas.openxmlformats.org/markup-compatibility/2006" xmlns:r="http://schemas.openxmlformats.org/officeDocument/2006/relationships" xmlns:w="http://schemas.openxmlformats.org/wordprocessingml/2006/main" xmlns:w14="http://schemas.microsoft.com/office/word/2010/wordml" mc:Ignorable="w14">
   <w:docDefaults>
     <w:rPrDefault>
       <w:rPr>
@@ -6771,7 +6927,6 @@
     <w:uiPriority w:val="99"/>
     <w:semiHidden/>
     <w:unhideWhenUsed/>
-    <w:qFormat/>
     <w:tblPr>
       <w:tblInd w:w="0" w:type="dxa"/>
       <w:tblCellMar>
@@ -8211,7 +8366,7 @@
       </w:rPr>
       <w:tblPr/>
       <w:trPr>
-        <w:cantSplit w:val="off"/>
+        <w:cantSplit w:val="0"/>
       </w:trPr>
       <w:tcPr>
         <w:tcBorders>
@@ -9978,7 +10133,7 @@
 </file>
 
 <file path=customXml/itemProps1.xml><?xml version="1.0" encoding="utf-8"?>
-<ds:datastoreItem xmlns:ds="http://schemas.openxmlformats.org/officeDocument/2006/customXml" ds:itemID="{D1E7CD5A-B443-4446-BC4D-34D2EF8531D4}">
+<ds:datastoreItem xmlns:ds="http://schemas.openxmlformats.org/officeDocument/2006/customXml" ds:itemID="{C7BE12F8-863C-42A0-91CD-8426BD16B66B}">
   <ds:schemaRefs>
     <ds:schemaRef ds:uri="http://schemas.openxmlformats.org/officeDocument/2006/bibliography"/>
   </ds:schemaRefs>
@@ -9986,7 +10141,7 @@
 </file>
 
 <file path=customXml/itemProps2.xml><?xml version="1.0" encoding="utf-8"?>
-<ds:datastoreItem xmlns:ds="http://schemas.openxmlformats.org/officeDocument/2006/customXml" ds:itemID="{9F94AA24-0B15-4068-9289-BF2DB6297880}">
+<ds:datastoreItem xmlns:ds="http://schemas.openxmlformats.org/officeDocument/2006/customXml" ds:itemID="{7E0F58EF-862E-42CE-936C-2DC7B91484A7}">
   <ds:schemaRefs>
     <ds:schemaRef ds:uri="http://schemas.openxmlformats.org/officeDocument/2006/bibliography"/>
   </ds:schemaRefs>

--- a/doc/SPECCHIO_ReleaseNotes.docx
+++ b/doc/SPECCHIO_ReleaseNotes.docx
@@ -318,8 +318,8 @@
       <w:r>
         <w:fldChar w:fldCharType="separate"/>
       </w:r>
-      <w:bookmarkStart w:id="3" w:name="DATE"/>
-      <w:bookmarkStart w:id="4" w:name="DD"/>
+      <w:bookmarkStart w:id="3" w:name="DD"/>
+      <w:bookmarkStart w:id="4" w:name="DATE"/>
       <w:r>
         <w:rPr>
           <w:noProof/>
@@ -414,20 +414,129 @@
       <w:r>
         <w:fldChar w:fldCharType="end"/>
       </w:r>
+      <w:fldSimple w:instr="REF SQS  \* MERGEFORMAT ">
+        <w:r>
+          <w:rPr>
+            <w:noProof/>
+          </w:rPr>
+          <w:t>Draft</w:t>
+        </w:r>
+      </w:fldSimple>
+    </w:p>
+    <w:p>
+      <w:pPr>
+        <w:pStyle w:val="Version"/>
+        <w:tabs>
+          <w:tab w:val="clear" w:pos="1701"/>
+        </w:tabs>
+        <w:ind w:left="1701" w:hanging="1701"/>
+      </w:pPr>
+      <w:r>
+        <w:t>Author</w:t>
+      </w:r>
+      <w:r>
+        <w:t>s</w:t>
+      </w:r>
+      <w:r>
+        <w:t>:</w:t>
+      </w:r>
+      <w:r>
+        <w:tab/>
+      </w:r>
       <w:r>
         <w:fldChar w:fldCharType="begin"/>
       </w:r>
       <w:r>
-        <w:instrText xml:space="preserve">REF SQS  \* MERGEFORMAT </w:instrText>
+        <w:instrText>SET</w:instrText>
+      </w:r>
+      <w:r>
+        <w:instrText xml:space="preserve"> DOC_AUTHOR </w:instrText>
+      </w:r>
+      <w:r>
+        <w:fldChar w:fldCharType="begin"/>
+      </w:r>
+      <w:r>
+        <w:instrText>FILLIN</w:instrText>
+      </w:r>
+      <w:r>
+        <w:instrText xml:space="preserve"> "Author (e.g. F. Test, Organisation 'X')"</w:instrText>
       </w:r>
       <w:r>
         <w:fldChar w:fldCharType="separate"/>
       </w:r>
+      <w:r>
+        <w:instrText>P. Roberts (Intersect), A. Hueni &amp; D. Kuekenbrink (Remote Sensing Laboratories, University of Zurich)</w:instrText>
+      </w:r>
+      <w:r>
+        <w:fldChar w:fldCharType="end"/>
+      </w:r>
+      <w:r>
+        <w:fldChar w:fldCharType="separate"/>
+      </w:r>
+      <w:bookmarkStart w:id="6" w:name="DOC_AUTHOR"/>
       <w:r>
         <w:rPr>
           <w:noProof/>
         </w:rPr>
-        <w:t>Draft</w:t>
+        <w:t>P. Roberts (Intersect), A. Hueni &amp; D. Kuekenbrink (Remote Sensing Laboratories, University of Zurich)</w:t>
+      </w:r>
+      <w:bookmarkEnd w:id="6"/>
+      <w:r>
+        <w:fldChar w:fldCharType="end"/>
+      </w:r>
+      <w:r>
+        <w:t>N. Sheppard (Intersect), P. Roberts (Intersect)</w:t>
+      </w:r>
+    </w:p>
+    <w:p>
+      <w:pPr>
+        <w:pStyle w:val="Version"/>
+        <w:tabs>
+          <w:tab w:val="clear" w:pos="1701"/>
+        </w:tabs>
+        <w:ind w:left="1701" w:hanging="1701"/>
+      </w:pPr>
+      <w:r>
+        <w:t>File:</w:t>
+      </w:r>
+      <w:r>
+        <w:tab/>
+      </w:r>
+      <w:r>
+        <w:fldChar w:fldCharType="begin"/>
+      </w:r>
+      <w:r>
+        <w:instrText>SET</w:instrText>
+      </w:r>
+      <w:r>
+        <w:instrText xml:space="preserve"> PFAD </w:instrText>
+      </w:r>
+      <w:r>
+        <w:fldChar w:fldCharType="end"/>
+      </w:r>
+      <w:r>
+        <w:fldChar w:fldCharType="begin"/>
+      </w:r>
+      <w:r>
+        <w:instrText>FILENAME</w:instrText>
+      </w:r>
+      <w:r>
+        <w:instrText xml:space="preserve"> </w:instrText>
+      </w:r>
+      <w:r>
+        <w:fldChar w:fldCharType="separate"/>
+      </w:r>
+      <w:r>
+        <w:rPr>
+          <w:noProof/>
+        </w:rPr>
+        <w:t>SPECCHIO_ReleaseNotes</w:t>
+      </w:r>
+      <w:r>
+        <w:rPr>
+          <w:noProof/>
+        </w:rPr>
+        <w:t>.docx</w:t>
       </w:r>
       <w:r>
         <w:rPr>
@@ -445,13 +554,7 @@
         <w:ind w:left="1701" w:hanging="1701"/>
       </w:pPr>
       <w:r>
-        <w:t>Author</w:t>
-      </w:r>
-      <w:r>
-        <w:t>s</w:t>
-      </w:r>
-      <w:r>
-        <w:t>:</w:t>
+        <w:t>Pages:</w:t>
       </w:r>
       <w:r>
         <w:tab/>
@@ -460,96 +563,19 @@
         <w:fldChar w:fldCharType="begin"/>
       </w:r>
       <w:r>
-        <w:instrText>SET</w:instrText>
-      </w:r>
-      <w:r>
-        <w:instrText xml:space="preserve"> DOC_AUTHOR </w:instrText>
-      </w:r>
-      <w:r>
-        <w:fldChar w:fldCharType="begin"/>
-      </w:r>
-      <w:r>
-        <w:instrText>FILLIN</w:instrText>
-      </w:r>
-      <w:r>
-        <w:instrText xml:space="preserve"> "Author (e.g. F. Test, Organisation 'X')"</w:instrText>
+        <w:instrText>NUMPAGES</w:instrText>
+      </w:r>
+      <w:r>
+        <w:instrText xml:space="preserve"> </w:instrText>
       </w:r>
       <w:r>
         <w:fldChar w:fldCharType="separate"/>
       </w:r>
-      <w:r>
-        <w:instrText>P. Roberts (Intersect), A. Hueni &amp; D. Kuekenbrink (Remote Sensing Laboratories, University of Zurich)</w:instrText>
-      </w:r>
-      <w:r>
-        <w:fldChar w:fldCharType="end"/>
-      </w:r>
-      <w:r>
-        <w:fldChar w:fldCharType="separate"/>
-      </w:r>
-      <w:bookmarkStart w:id="6" w:name="DOC_AUTHOR"/>
       <w:r>
         <w:rPr>
           <w:noProof/>
         </w:rPr>
-        <w:t>P. Roberts (Intersect), A. Hueni &amp; D. Kuekenbrink (Remote Sensing Laboratories, University of Zurich)</w:t>
-      </w:r>
-      <w:bookmarkEnd w:id="6"/>
-      <w:r>
-        <w:fldChar w:fldCharType="end"/>
-      </w:r>
-      <w:r>
-        <w:t>N. Sheppard (Intersect), P. Roberts (Intersect)</w:t>
-      </w:r>
-    </w:p>
-    <w:p>
-      <w:pPr>
-        <w:pStyle w:val="Version"/>
-        <w:tabs>
-          <w:tab w:val="clear" w:pos="1701"/>
-        </w:tabs>
-        <w:ind w:left="1701" w:hanging="1701"/>
-      </w:pPr>
-      <w:r>
-        <w:t>File:</w:t>
-      </w:r>
-      <w:r>
-        <w:tab/>
-      </w:r>
-      <w:r>
-        <w:fldChar w:fldCharType="begin"/>
-      </w:r>
-      <w:r>
-        <w:instrText>SET</w:instrText>
-      </w:r>
-      <w:r>
-        <w:instrText xml:space="preserve"> PFAD </w:instrText>
-      </w:r>
-      <w:r>
-        <w:fldChar w:fldCharType="end"/>
-      </w:r>
-      <w:r>
-        <w:fldChar w:fldCharType="begin"/>
-      </w:r>
-      <w:r>
-        <w:instrText>FILENAME</w:instrText>
-      </w:r>
-      <w:r>
-        <w:instrText xml:space="preserve"> </w:instrText>
-      </w:r>
-      <w:r>
-        <w:fldChar w:fldCharType="separate"/>
-      </w:r>
-      <w:r>
-        <w:rPr>
-          <w:noProof/>
-        </w:rPr>
-        <w:t>SPECCHIO_ReleaseNotes</w:t>
-      </w:r>
-      <w:r>
-        <w:rPr>
-          <w:noProof/>
-        </w:rPr>
-        <w:t>.docx</w:t>
+        <w:t>5</w:t>
       </w:r>
       <w:r>
         <w:rPr>
@@ -564,45 +590,6 @@
         <w:tabs>
           <w:tab w:val="clear" w:pos="1701"/>
         </w:tabs>
-        <w:ind w:left="1701" w:hanging="1701"/>
-      </w:pPr>
-      <w:r>
-        <w:t>Pages:</w:t>
-      </w:r>
-      <w:r>
-        <w:tab/>
-      </w:r>
-      <w:r>
-        <w:fldChar w:fldCharType="begin"/>
-      </w:r>
-      <w:r>
-        <w:instrText>NUMPAGES</w:instrText>
-      </w:r>
-      <w:r>
-        <w:instrText xml:space="preserve"> </w:instrText>
-      </w:r>
-      <w:r>
-        <w:fldChar w:fldCharType="separate"/>
-      </w:r>
-      <w:r>
-        <w:rPr>
-          <w:noProof/>
-        </w:rPr>
-        <w:t>5</w:t>
-      </w:r>
-      <w:r>
-        <w:rPr>
-          <w:noProof/>
-        </w:rPr>
-        <w:fldChar w:fldCharType="end"/>
-      </w:r>
-    </w:p>
-    <w:p>
-      <w:pPr>
-        <w:pStyle w:val="Version"/>
-        <w:tabs>
-          <w:tab w:val="clear" w:pos="1701"/>
-        </w:tabs>
       </w:pPr>
     </w:p>
     <w:p>
@@ -687,27 +674,14 @@
       <w:r>
         <w:fldChar w:fldCharType="end"/>
       </w:r>
-      <w:r>
-        <w:fldChar w:fldCharType="begin"/>
-      </w:r>
-      <w:r>
-        <w:instrText xml:space="preserve">REF DISTRIBUTION  \* MERGEFORMAT </w:instrText>
-      </w:r>
-      <w:r>
-        <w:fldChar w:fldCharType="separate"/>
-      </w:r>
-      <w:r>
-        <w:rPr>
-          <w:noProof/>
-        </w:rPr>
-        <w:t>SPECCHIO Users</w:t>
-      </w:r>
-      <w:r>
-        <w:rPr>
-          <w:noProof/>
-        </w:rPr>
-        <w:fldChar w:fldCharType="end"/>
-      </w:r>
+      <w:fldSimple w:instr="REF DISTRIBUTION  \* MERGEFORMAT ">
+        <w:r>
+          <w:rPr>
+            <w:noProof/>
+          </w:rPr>
+          <w:t>SPECCHIO Users</w:t>
+        </w:r>
+      </w:fldSimple>
     </w:p>
     <w:p>
       <w:pPr>
@@ -1817,21 +1791,16 @@
                 <w:rStyle w:val="CodeChar"/>
                 <w:rFonts w:eastAsia="Courier New"/>
               </w:rPr>
-              <w:t>utea</w:t>
+              <w:t>specchio</w:t>
             </w:r>
+            <w:bookmarkStart w:id="28" w:name="_GoBack"/>
+            <w:bookmarkEnd w:id="28"/>
             <w:r>
               <w:rPr>
                 <w:rStyle w:val="CodeChar"/>
                 <w:rFonts w:eastAsia="Courier New"/>
               </w:rPr>
               <w:t>.</w:t>
-            </w:r>
-            <w:r>
-              <w:rPr>
-                <w:rStyle w:val="CodeChar"/>
-                <w:rFonts w:eastAsia="Courier New"/>
-              </w:rPr>
-              <w:t>its.</w:t>
             </w:r>
             <w:r>
               <w:rPr>
@@ -2045,8 +2014,6 @@
             <w:r>
               <w:t xml:space="preserve"> button.</w:t>
             </w:r>
-            <w:bookmarkStart w:id="28" w:name="_GoBack"/>
-            <w:bookmarkEnd w:id="28"/>
           </w:p>
           <w:p>
             <w:pPr>
@@ -2398,7 +2365,7 @@
       <w:rPr>
         <w:noProof/>
       </w:rPr>
-      <w:t>5</w:t>
+      <w:t>4</w:t>
     </w:r>
     <w:r>
       <w:rPr>
@@ -10133,7 +10100,7 @@
 </file>
 
 <file path=customXml/itemProps1.xml><?xml version="1.0" encoding="utf-8"?>
-<ds:datastoreItem xmlns:ds="http://schemas.openxmlformats.org/officeDocument/2006/customXml" ds:itemID="{C7BE12F8-863C-42A0-91CD-8426BD16B66B}">
+<ds:datastoreItem xmlns:ds="http://schemas.openxmlformats.org/officeDocument/2006/customXml" ds:itemID="{BFE45AD2-BBC0-47B3-88AE-2BD0C5601D10}">
   <ds:schemaRefs>
     <ds:schemaRef ds:uri="http://schemas.openxmlformats.org/officeDocument/2006/bibliography"/>
   </ds:schemaRefs>
@@ -10141,7 +10108,7 @@
 </file>
 
 <file path=customXml/itemProps2.xml><?xml version="1.0" encoding="utf-8"?>
-<ds:datastoreItem xmlns:ds="http://schemas.openxmlformats.org/officeDocument/2006/customXml" ds:itemID="{7E0F58EF-862E-42CE-936C-2DC7B91484A7}">
+<ds:datastoreItem xmlns:ds="http://schemas.openxmlformats.org/officeDocument/2006/customXml" ds:itemID="{9081846B-B600-4792-AC03-94B6A3B15FCA}">
   <ds:schemaRefs>
     <ds:schemaRef ds:uri="http://schemas.openxmlformats.org/officeDocument/2006/bibliography"/>
   </ds:schemaRefs>

--- a/doc/SPECCHIO_ReleaseNotes.docx
+++ b/doc/SPECCHIO_ReleaseNotes.docx
@@ -318,8 +318,8 @@
       <w:r>
         <w:fldChar w:fldCharType="separate"/>
       </w:r>
-      <w:bookmarkStart w:id="3" w:name="DD"/>
-      <w:bookmarkStart w:id="4" w:name="DATE"/>
+      <w:bookmarkStart w:id="3" w:name="DATE"/>
+      <w:bookmarkStart w:id="4" w:name="DD"/>
       <w:r>
         <w:rPr>
           <w:noProof/>
@@ -344,13 +344,7 @@
         <w:rPr>
           <w:noProof/>
         </w:rPr>
-        <w:t>19</w:t>
-      </w:r>
-      <w:r>
-        <w:rPr>
-          <w:noProof/>
-        </w:rPr>
-        <w:t>.06.2012</w:t>
+        <w:t>13.06.2012</w:t>
       </w:r>
       <w:r>
         <w:rPr>
@@ -414,14 +408,9 @@
       <w:r>
         <w:fldChar w:fldCharType="end"/>
       </w:r>
-      <w:fldSimple w:instr="REF SQS  \* MERGEFORMAT ">
-        <w:r>
-          <w:rPr>
-            <w:noProof/>
-          </w:rPr>
-          <w:t>Draft</w:t>
-        </w:r>
-      </w:fldSimple>
+      <w:r>
+        <w:t>Released</w:t>
+      </w:r>
     </w:p>
     <w:p>
       <w:pPr>
@@ -674,14 +663,27 @@
       <w:r>
         <w:fldChar w:fldCharType="end"/>
       </w:r>
-      <w:fldSimple w:instr="REF DISTRIBUTION  \* MERGEFORMAT ">
-        <w:r>
-          <w:rPr>
-            <w:noProof/>
-          </w:rPr>
-          <w:t>SPECCHIO Users</w:t>
-        </w:r>
-      </w:fldSimple>
+      <w:r>
+        <w:fldChar w:fldCharType="begin"/>
+      </w:r>
+      <w:r>
+        <w:instrText xml:space="preserve">REF DISTRIBUTION  \* MERGEFORMAT </w:instrText>
+      </w:r>
+      <w:r>
+        <w:fldChar w:fldCharType="separate"/>
+      </w:r>
+      <w:r>
+        <w:rPr>
+          <w:noProof/>
+        </w:rPr>
+        <w:t>SPECCHIO Users</w:t>
+      </w:r>
+      <w:r>
+        <w:rPr>
+          <w:noProof/>
+        </w:rPr>
+        <w:fldChar w:fldCharType="end"/>
+      </w:r>
     </w:p>
     <w:p>
       <w:pPr>
@@ -736,7 +738,7 @@
           <w:lang w:val="en-AU" w:eastAsia="en-AU"/>
         </w:rPr>
         <w:drawing>
-          <wp:inline distT="0" distB="0" distL="0" distR="0">
+          <wp:inline distT="0" distB="0" distL="0" distR="0" wp14:anchorId="421E4050" wp14:editId="1D961960">
             <wp:extent cx="1422922" cy="558800"/>
             <wp:effectExtent l="25400" t="0" r="0" b="0"/>
             <wp:docPr id="115" name="Picture 7" descr="::::RSL_logo_new.pdf"/>
@@ -1093,7 +1095,7 @@
         <w:rPr>
           <w:rStyle w:val="Strong"/>
         </w:rPr>
-        <w:t>SPECCHIO_ReleaseNotes.txt</w:t>
+        <w:t>SPECCHIO_ReleaseNotes.pdf</w:t>
       </w:r>
       <w:r>
         <w:t xml:space="preserve"> can be found in each Installation Kit and provides installation instructions for the SPECCHIO Client.</w:t>
@@ -1157,15 +1159,30 @@
         <w:lastRenderedPageBreak/>
         <w:t xml:space="preserve">SPECCHIO Web Site </w:t>
       </w:r>
+      <w:r>
+        <w:rPr>
+          <w:rStyle w:val="Strong"/>
+          <w:b w:val="0"/>
+        </w:rPr>
+        <w:t>(</w:t>
+      </w:r>
       <w:hyperlink r:id="rId12" w:history="1">
         <w:r>
           <w:rPr>
             <w:rStyle w:val="Hyperlink"/>
+            <w:color w:val="auto"/>
           </w:rPr>
           <w:t>www.specchio.ch</w:t>
         </w:r>
       </w:hyperlink>
       <w:r>
+        <w:rPr>
+          <w:rStyle w:val="Hyperlink"/>
+          <w:color w:val="auto"/>
+        </w:rPr>
+        <w:t>)</w:t>
+      </w:r>
+      <w:r>
         <w:t xml:space="preserve"> General information about SPECCHIO.</w:t>
       </w:r>
       <w:proofErr w:type="gramEnd"/>
@@ -1180,10 +1197,13 @@
       <w:pPr>
         <w:pStyle w:val="HangingIndent"/>
         <w:rPr>
-          <w:rStyle w:val="DocActionChar"/>
+          <w:rStyle w:val="Strong"/>
+          <w:b w:val="0"/>
+          <w:bCs w:val="0"/>
+          <w:i/>
+          <w:color w:val="FF0000"/>
         </w:rPr>
       </w:pPr>
-      <w:proofErr w:type="gramStart"/>
       <w:r>
         <w:rPr>
           <w:rStyle w:val="Strong"/>
@@ -1195,7 +1215,7 @@
         <w:rPr>
           <w:rStyle w:val="Strong"/>
         </w:rPr>
-        <w:t>GitHub</w:t>
+        <w:t>UoW</w:t>
       </w:r>
       <w:proofErr w:type="spellEnd"/>
       <w:r>
@@ -1204,80 +1224,96 @@
         </w:rPr>
         <w:t xml:space="preserve"> </w:t>
       </w:r>
+      <w:r>
+        <w:rPr>
+          <w:rStyle w:val="Strong"/>
+          <w:b w:val="0"/>
+        </w:rPr>
+        <w:t>(</w:t>
+      </w:r>
+      <w:r>
+        <w:rPr>
+          <w:u w:val="single"/>
+        </w:rPr>
+        <w:t>https://specchio.uow.edu.au</w:t>
+      </w:r>
+      <w:r>
+        <w:rPr>
+          <w:u w:val="single"/>
+        </w:rPr>
+        <w:t>)</w:t>
+      </w:r>
+      <w:r>
+        <w:rPr>
+          <w:rStyle w:val="Strong"/>
+        </w:rPr>
+        <w:t xml:space="preserve"> </w:t>
+      </w:r>
+      <w:r>
+        <w:t>Installation kits for University of Wollongong version of the SPECCHIO Client and documentation for that version.</w:t>
+      </w:r>
+    </w:p>
+    <w:p>
+      <w:pPr>
+        <w:pStyle w:val="HangingIndent"/>
+      </w:pPr>
+      <w:proofErr w:type="gramStart"/>
+      <w:r>
+        <w:rPr>
+          <w:rStyle w:val="Strong"/>
+        </w:rPr>
+        <w:t xml:space="preserve">SPECCHIO </w:t>
+      </w:r>
+      <w:proofErr w:type="spellStart"/>
+      <w:r>
+        <w:rPr>
+          <w:rStyle w:val="Strong"/>
+        </w:rPr>
+        <w:t>GitHub</w:t>
+      </w:r>
+      <w:proofErr w:type="spellEnd"/>
+      <w:r>
+        <w:rPr>
+          <w:rStyle w:val="Strong"/>
+        </w:rPr>
+        <w:t xml:space="preserve"> </w:t>
+      </w:r>
+      <w:r>
+        <w:rPr>
+          <w:rStyle w:val="Strong"/>
+          <w:b w:val="0"/>
+        </w:rPr>
+        <w:t>(</w:t>
+      </w:r>
       <w:hyperlink r:id="rId13" w:history="1">
         <w:r>
           <w:rPr>
             <w:rStyle w:val="Hyperlink"/>
+            <w:color w:val="auto"/>
           </w:rPr>
           <w:t>https://github.com/IntersectAustralia/dc10</w:t>
         </w:r>
       </w:hyperlink>
       <w:r>
-        <w:t xml:space="preserve"> Installation kits for University of Wollongong version of SPECCHIO Client and </w:t>
-      </w:r>
-      <w:r>
-        <w:t>documentation for that version.</w:t>
+        <w:rPr>
+          <w:rStyle w:val="Hyperlink"/>
+          <w:color w:val="auto"/>
+        </w:rPr>
+        <w:t>)</w:t>
+      </w:r>
+      <w:r>
+        <w:t xml:space="preserve"> </w:t>
+      </w:r>
+      <w:r>
+        <w:t>Source code for the University of Wollongong version of SPECCHIO.</w:t>
       </w:r>
       <w:proofErr w:type="gramEnd"/>
     </w:p>
     <w:p>
       <w:pPr>
         <w:pStyle w:val="Body"/>
-      </w:pPr>
-      <w:r>
-        <w:t xml:space="preserve">See also </w:t>
-      </w:r>
-      <w:r>
-        <w:rPr>
-          <w:rStyle w:val="CrossReference"/>
-        </w:rPr>
-        <w:t xml:space="preserve">Chapter </w:t>
-      </w:r>
-      <w:r>
-        <w:fldChar w:fldCharType="begin"/>
-      </w:r>
-      <w:r>
-        <w:instrText xml:space="preserve"> REF _Ref357606885 \r \h  \* MERGEFORMAT </w:instrText>
-      </w:r>
-      <w:r>
-        <w:fldChar w:fldCharType="separate"/>
-      </w:r>
-      <w:r>
-        <w:rPr>
-          <w:rStyle w:val="CrossReference"/>
-        </w:rPr>
-        <w:t>14</w:t>
-      </w:r>
-      <w:r>
-        <w:fldChar w:fldCharType="end"/>
-      </w:r>
-      <w:r>
-        <w:rPr>
-          <w:rStyle w:val="CrossReference"/>
-        </w:rPr>
-        <w:t xml:space="preserve"> </w:t>
-      </w:r>
-      <w:r>
-        <w:fldChar w:fldCharType="begin"/>
-      </w:r>
-      <w:r>
-        <w:instrText xml:space="preserve"> REF _Ref357606881 \h  \* MERGEFORMAT </w:instrText>
-      </w:r>
-      <w:r>
-        <w:fldChar w:fldCharType="separate"/>
-      </w:r>
-      <w:r>
-        <w:rPr>
-          <w:rStyle w:val="CrossReference"/>
-        </w:rPr>
-        <w:t>References</w:t>
-      </w:r>
-      <w:r>
-        <w:fldChar w:fldCharType="end"/>
-      </w:r>
-      <w:r>
-        <w:t xml:space="preserve"> for a list of academic articles related to SPECCHIO and its use.</w:t>
-      </w:r>
+        <w:ind w:left="0"/>
+      </w:pPr>
     </w:p>
     <w:p>
       <w:pPr>
@@ -1793,8 +1829,6 @@
               </w:rPr>
               <w:t>specchio</w:t>
             </w:r>
-            <w:bookmarkStart w:id="28" w:name="_GoBack"/>
-            <w:bookmarkEnd w:id="28"/>
             <w:r>
               <w:rPr>
                 <w:rStyle w:val="CodeChar"/>
@@ -2063,8 +2097,8 @@
       <w:pPr>
         <w:pStyle w:val="Body"/>
       </w:pPr>
-      <w:bookmarkStart w:id="29" w:name="h.4ir09cke7o6d" w:colFirst="0" w:colLast="0"/>
-      <w:bookmarkEnd w:id="29"/>
+      <w:bookmarkStart w:id="28" w:name="h.4ir09cke7o6d" w:colFirst="0" w:colLast="0"/>
+      <w:bookmarkEnd w:id="28"/>
       <w:r>
         <w:lastRenderedPageBreak/>
         <w:t>The account username and password are automatically stored in the configuration file (</w:t>
@@ -2262,13 +2296,7 @@
       <w:rPr>
         <w:noProof/>
       </w:rPr>
-      <w:t>SPECCHIO_ReleaseNotes</w:t>
-    </w:r>
-    <w:r>
-      <w:rPr>
-        <w:noProof/>
-      </w:rPr>
-      <w:t>.docx</w:t>
+      <w:t>SPECCHIO_ReleaseNotes.docx</w:t>
     </w:r>
     <w:r>
       <w:rPr>
@@ -2328,13 +2356,7 @@
       <w:rPr>
         <w:noProof/>
       </w:rPr>
-      <w:t>19.06</w:t>
-    </w:r>
-    <w:r>
-      <w:rPr>
-        <w:noProof/>
-      </w:rPr>
-      <w:t>.2012</w:t>
+      <w:t>13.06.2012</w:t>
     </w:r>
     <w:r>
       <w:rPr>
@@ -2365,7 +2387,7 @@
       <w:rPr>
         <w:noProof/>
       </w:rPr>
-      <w:t>4</w:t>
+      <w:t>2</w:t>
     </w:r>
     <w:r>
       <w:rPr>
@@ -10100,7 +10122,7 @@
 </file>
 
 <file path=customXml/itemProps1.xml><?xml version="1.0" encoding="utf-8"?>
-<ds:datastoreItem xmlns:ds="http://schemas.openxmlformats.org/officeDocument/2006/customXml" ds:itemID="{BFE45AD2-BBC0-47B3-88AE-2BD0C5601D10}">
+<ds:datastoreItem xmlns:ds="http://schemas.openxmlformats.org/officeDocument/2006/customXml" ds:itemID="{D65F66D8-F768-4276-8074-6E3367F6D119}">
   <ds:schemaRefs>
     <ds:schemaRef ds:uri="http://schemas.openxmlformats.org/officeDocument/2006/bibliography"/>
   </ds:schemaRefs>
@@ -10108,7 +10130,7 @@
 </file>
 
 <file path=customXml/itemProps2.xml><?xml version="1.0" encoding="utf-8"?>
-<ds:datastoreItem xmlns:ds="http://schemas.openxmlformats.org/officeDocument/2006/customXml" ds:itemID="{9081846B-B600-4792-AC03-94B6A3B15FCA}">
+<ds:datastoreItem xmlns:ds="http://schemas.openxmlformats.org/officeDocument/2006/customXml" ds:itemID="{7FA4D5FC-888A-4E51-9D9B-E8845347F466}">
   <ds:schemaRefs>
     <ds:schemaRef ds:uri="http://schemas.openxmlformats.org/officeDocument/2006/bibliography"/>
   </ds:schemaRefs>

--- a/doc/SPECCHIO_ReleaseNotes.docx
+++ b/doc/SPECCHIO_ReleaseNotes.docx
@@ -254,7 +254,7 @@
         <w:fldChar w:fldCharType="separate"/>
       </w:r>
       <w:r>
-        <w:instrText>3.0</w:instrText>
+        <w:instrText>3.0.0</w:instrText>
       </w:r>
       <w:r>
         <w:fldChar w:fldCharType="end"/>
@@ -267,7 +267,7 @@
         <w:rPr>
           <w:noProof/>
         </w:rPr>
-        <w:t>3.0</w:t>
+        <w:t>3.0.0</w:t>
       </w:r>
       <w:bookmarkEnd w:id="2"/>
       <w:r>
@@ -310,7 +310,7 @@
         <w:fldChar w:fldCharType="separate"/>
       </w:r>
       <w:r>
-        <w:instrText>13.06.2012</w:instrText>
+        <w:instrText>29.10.2013</w:instrText>
       </w:r>
       <w:r>
         <w:fldChar w:fldCharType="end"/>
@@ -324,7 +324,7 @@
         <w:rPr>
           <w:noProof/>
         </w:rPr>
-        <w:t>13.06.2012</w:t>
+        <w:t>29.10.2013</w:t>
       </w:r>
       <w:bookmarkEnd w:id="3"/>
       <w:bookmarkEnd w:id="4"/>
@@ -344,7 +344,7 @@
         <w:rPr>
           <w:noProof/>
         </w:rPr>
-        <w:t>13.06.2012</w:t>
+        <w:t>29.10.2013</w:t>
       </w:r>
       <w:r>
         <w:rPr>
@@ -352,6 +352,9 @@
         </w:rPr>
         <w:fldChar w:fldCharType="end"/>
       </w:r>
+      <w:r>
+        <w:t xml:space="preserve"> </w:t>
+      </w:r>
     </w:p>
     <w:p>
       <w:pPr>
@@ -380,16 +383,13 @@
         <w:fldChar w:fldCharType="begin"/>
       </w:r>
       <w:r>
-        <w:instrText>FILLIN</w:instrText>
-      </w:r>
-      <w:r>
-        <w:instrText xml:space="preserve"> "Status (Draft, Valid, Approved)"</w:instrText>
+        <w:instrText>FILLIN "Status (Draft, Valid, Approved)"</w:instrText>
       </w:r>
       <w:r>
         <w:fldChar w:fldCharType="separate"/>
       </w:r>
       <w:r>
-        <w:instrText>Draft</w:instrText>
+        <w:instrText>Approved</w:instrText>
       </w:r>
       <w:r>
         <w:fldChar w:fldCharType="end"/>
@@ -402,130 +402,26 @@
         <w:rPr>
           <w:noProof/>
         </w:rPr>
-        <w:t>Draft</w:t>
+        <w:t>Approved</w:t>
       </w:r>
       <w:bookmarkEnd w:id="5"/>
       <w:r>
         <w:fldChar w:fldCharType="end"/>
       </w:r>
       <w:r>
-        <w:t>Released</w:t>
-      </w:r>
-    </w:p>
-    <w:p>
-      <w:pPr>
-        <w:pStyle w:val="Version"/>
-        <w:tabs>
-          <w:tab w:val="clear" w:pos="1701"/>
-        </w:tabs>
-        <w:ind w:left="1701" w:hanging="1701"/>
-      </w:pPr>
-      <w:r>
-        <w:t>Author</w:t>
-      </w:r>
-      <w:r>
-        <w:t>s</w:t>
-      </w:r>
-      <w:r>
-        <w:t>:</w:t>
-      </w:r>
-      <w:r>
-        <w:tab/>
-      </w:r>
-      <w:r>
         <w:fldChar w:fldCharType="begin"/>
       </w:r>
       <w:r>
-        <w:instrText>SET</w:instrText>
-      </w:r>
-      <w:r>
-        <w:instrText xml:space="preserve"> DOC_AUTHOR </w:instrText>
-      </w:r>
-      <w:r>
-        <w:fldChar w:fldCharType="begin"/>
-      </w:r>
-      <w:r>
-        <w:instrText>FILLIN</w:instrText>
-      </w:r>
-      <w:r>
-        <w:instrText xml:space="preserve"> "Author (e.g. F. Test, Organisation 'X')"</w:instrText>
+        <w:instrText xml:space="preserve">REF SQS  \* MERGEFORMAT </w:instrText>
       </w:r>
       <w:r>
         <w:fldChar w:fldCharType="separate"/>
       </w:r>
-      <w:r>
-        <w:instrText>P. Roberts (Intersect), A. Hueni &amp; D. Kuekenbrink (Remote Sensing Laboratories, University of Zurich)</w:instrText>
-      </w:r>
-      <w:r>
-        <w:fldChar w:fldCharType="end"/>
-      </w:r>
-      <w:r>
-        <w:fldChar w:fldCharType="separate"/>
-      </w:r>
-      <w:bookmarkStart w:id="6" w:name="DOC_AUTHOR"/>
       <w:r>
         <w:rPr>
           <w:noProof/>
         </w:rPr>
-        <w:t>P. Roberts (Intersect), A. Hueni &amp; D. Kuekenbrink (Remote Sensing Laboratories, University of Zurich)</w:t>
-      </w:r>
-      <w:bookmarkEnd w:id="6"/>
-      <w:r>
-        <w:fldChar w:fldCharType="end"/>
-      </w:r>
-      <w:r>
-        <w:t>N. Sheppard (Intersect), P. Roberts (Intersect)</w:t>
-      </w:r>
-    </w:p>
-    <w:p>
-      <w:pPr>
-        <w:pStyle w:val="Version"/>
-        <w:tabs>
-          <w:tab w:val="clear" w:pos="1701"/>
-        </w:tabs>
-        <w:ind w:left="1701" w:hanging="1701"/>
-      </w:pPr>
-      <w:r>
-        <w:t>File:</w:t>
-      </w:r>
-      <w:r>
-        <w:tab/>
-      </w:r>
-      <w:r>
-        <w:fldChar w:fldCharType="begin"/>
-      </w:r>
-      <w:r>
-        <w:instrText>SET</w:instrText>
-      </w:r>
-      <w:r>
-        <w:instrText xml:space="preserve"> PFAD </w:instrText>
-      </w:r>
-      <w:r>
-        <w:fldChar w:fldCharType="end"/>
-      </w:r>
-      <w:r>
-        <w:fldChar w:fldCharType="begin"/>
-      </w:r>
-      <w:r>
-        <w:instrText>FILENAME</w:instrText>
-      </w:r>
-      <w:r>
-        <w:instrText xml:space="preserve"> </w:instrText>
-      </w:r>
-      <w:r>
-        <w:fldChar w:fldCharType="separate"/>
-      </w:r>
-      <w:r>
-        <w:rPr>
-          <w:noProof/>
-        </w:rPr>
-        <w:t>SPECCHIO_ReleaseNotes</w:t>
-      </w:r>
-      <w:r>
-        <w:rPr>
-          <w:noProof/>
-        </w:rPr>
-        <w:t>.docx</w:t>
+        <w:t>Approved</w:t>
       </w:r>
       <w:r>
         <w:rPr>
@@ -533,6 +429,148 @@
         </w:rPr>
         <w:fldChar w:fldCharType="end"/>
       </w:r>
+      <w:r>
+        <w:t xml:space="preserve"> </w:t>
+      </w:r>
+    </w:p>
+    <w:p>
+      <w:pPr>
+        <w:pStyle w:val="Version"/>
+        <w:tabs>
+          <w:tab w:val="clear" w:pos="1701"/>
+        </w:tabs>
+        <w:ind w:left="1701" w:hanging="1701"/>
+      </w:pPr>
+      <w:r>
+        <w:t>Author</w:t>
+      </w:r>
+      <w:r>
+        <w:t>s</w:t>
+      </w:r>
+      <w:r>
+        <w:t>:</w:t>
+      </w:r>
+      <w:r>
+        <w:tab/>
+      </w:r>
+      <w:r>
+        <w:fldChar w:fldCharType="begin"/>
+      </w:r>
+      <w:r>
+        <w:instrText>SET</w:instrText>
+      </w:r>
+      <w:r>
+        <w:instrText xml:space="preserve"> DOC_AUTHOR </w:instrText>
+      </w:r>
+      <w:r>
+        <w:fldChar w:fldCharType="begin"/>
+      </w:r>
+      <w:r>
+        <w:instrText>FILLIN "Author (e.g. F. Test, Organisation 'X')"</w:instrText>
+      </w:r>
+      <w:r>
+        <w:fldChar w:fldCharType="separate"/>
+      </w:r>
+      <w:r>
+        <w:instrText>P. Roberts &amp; N. Sheppard (Intersect)</w:instrText>
+      </w:r>
+      <w:r>
+        <w:fldChar w:fldCharType="end"/>
+      </w:r>
+      <w:r>
+        <w:fldChar w:fldCharType="separate"/>
+      </w:r>
+      <w:bookmarkStart w:id="6" w:name="DOC_AUTHOR"/>
+      <w:r>
+        <w:rPr>
+          <w:noProof/>
+        </w:rPr>
+        <w:t>P. Roberts &amp; N. Sheppard (Intersect)</w:t>
+      </w:r>
+      <w:bookmarkEnd w:id="6"/>
+      <w:r>
+        <w:fldChar w:fldCharType="end"/>
+      </w:r>
+      <w:r>
+        <w:fldChar w:fldCharType="begin"/>
+      </w:r>
+      <w:r>
+        <w:instrText xml:space="preserve">REF DOC_AUTHOR  \* MERGEFORMAT </w:instrText>
+      </w:r>
+      <w:r>
+        <w:fldChar w:fldCharType="separate"/>
+      </w:r>
+      <w:r>
+        <w:rPr>
+          <w:noProof/>
+        </w:rPr>
+        <w:t>P. Roberts &amp; N. Sheppard (Intersect)</w:t>
+      </w:r>
+      <w:r>
+        <w:rPr>
+          <w:noProof/>
+        </w:rPr>
+        <w:fldChar w:fldCharType="end"/>
+      </w:r>
+    </w:p>
+    <w:p>
+      <w:pPr>
+        <w:pStyle w:val="Version"/>
+        <w:tabs>
+          <w:tab w:val="clear" w:pos="1701"/>
+        </w:tabs>
+        <w:ind w:left="1701" w:hanging="1701"/>
+      </w:pPr>
+      <w:r>
+        <w:t>File:</w:t>
+      </w:r>
+      <w:r>
+        <w:tab/>
+      </w:r>
+      <w:r>
+        <w:fldChar w:fldCharType="begin"/>
+      </w:r>
+      <w:r>
+        <w:instrText>SET</w:instrText>
+      </w:r>
+      <w:r>
+        <w:instrText xml:space="preserve"> PFAD </w:instrText>
+      </w:r>
+      <w:r>
+        <w:fldChar w:fldCharType="end"/>
+      </w:r>
+      <w:r>
+        <w:fldChar w:fldCharType="begin"/>
+      </w:r>
+      <w:r>
+        <w:instrText>FILENAME</w:instrText>
+      </w:r>
+      <w:r>
+        <w:instrText xml:space="preserve"> </w:instrText>
+      </w:r>
+      <w:r>
+        <w:fldChar w:fldCharType="separate"/>
+      </w:r>
+      <w:r>
+        <w:rPr>
+          <w:noProof/>
+        </w:rPr>
+        <w:t>SPEC</w:t>
+      </w:r>
+      <w:bookmarkStart w:id="7" w:name="_GoBack"/>
+      <w:bookmarkEnd w:id="7"/>
+      <w:r>
+        <w:rPr>
+          <w:noProof/>
+        </w:rPr>
+        <w:t>CHIO_ReleaseNotes.docx</w:t>
+      </w:r>
+      <w:r>
+        <w:rPr>
+          <w:noProof/>
+        </w:rPr>
+        <w:fldChar w:fldCharType="end"/>
+      </w:r>
     </w:p>
     <w:p>
       <w:pPr>
@@ -652,38 +690,25 @@
       <w:r>
         <w:fldChar w:fldCharType="separate"/>
       </w:r>
-      <w:bookmarkStart w:id="7" w:name="DISTRIBUTION"/>
+      <w:bookmarkStart w:id="8" w:name="DISTRIBUTION"/>
       <w:r>
         <w:rPr>
           <w:noProof/>
         </w:rPr>
         <w:t>SPECCHIO Users</w:t>
       </w:r>
-      <w:bookmarkEnd w:id="7"/>
+      <w:bookmarkEnd w:id="8"/>
       <w:r>
         <w:fldChar w:fldCharType="end"/>
       </w:r>
-      <w:r>
-        <w:fldChar w:fldCharType="begin"/>
-      </w:r>
-      <w:r>
-        <w:instrText xml:space="preserve">REF DISTRIBUTION  \* MERGEFORMAT </w:instrText>
-      </w:r>
-      <w:r>
-        <w:fldChar w:fldCharType="separate"/>
-      </w:r>
-      <w:r>
-        <w:rPr>
-          <w:noProof/>
-        </w:rPr>
-        <w:t>SPECCHIO Users</w:t>
-      </w:r>
-      <w:r>
-        <w:rPr>
-          <w:noProof/>
-        </w:rPr>
-        <w:fldChar w:fldCharType="end"/>
-      </w:r>
+      <w:fldSimple w:instr="REF DISTRIBUTION  \* MERGEFORMAT ">
+        <w:r>
+          <w:rPr>
+            <w:noProof/>
+          </w:rPr>
+          <w:t>SPECCHIO Users</w:t>
+        </w:r>
+      </w:fldSimple>
     </w:p>
     <w:p>
       <w:pPr>
@@ -789,16 +814,16 @@
         <w:pStyle w:val="Heading1"/>
         <w:keepNext w:val="0"/>
       </w:pPr>
-      <w:bookmarkStart w:id="8" w:name="_Ref157228649"/>
-      <w:bookmarkStart w:id="9" w:name="_Toc355280328"/>
-      <w:bookmarkStart w:id="10" w:name="_Toc358992519"/>
+      <w:bookmarkStart w:id="9" w:name="_Ref157228649"/>
+      <w:bookmarkStart w:id="10" w:name="_Toc355280328"/>
+      <w:bookmarkStart w:id="11" w:name="_Toc358992519"/>
       <w:r>
         <w:lastRenderedPageBreak/>
         <w:t>Introduction</w:t>
       </w:r>
-      <w:bookmarkEnd w:id="8"/>
       <w:bookmarkEnd w:id="9"/>
       <w:bookmarkEnd w:id="10"/>
+      <w:bookmarkEnd w:id="11"/>
     </w:p>
     <w:p>
       <w:pPr>
@@ -866,13 +891,13 @@
       <w:pPr>
         <w:pStyle w:val="Heading2"/>
       </w:pPr>
-      <w:bookmarkStart w:id="11" w:name="_Toc355280329"/>
-      <w:bookmarkStart w:id="12" w:name="_Toc358992520"/>
+      <w:bookmarkStart w:id="12" w:name="_Toc355280329"/>
+      <w:bookmarkStart w:id="13" w:name="_Toc358992520"/>
       <w:r>
         <w:t>Document scope</w:t>
       </w:r>
-      <w:bookmarkEnd w:id="11"/>
       <w:bookmarkEnd w:id="12"/>
+      <w:bookmarkEnd w:id="13"/>
     </w:p>
     <w:p>
       <w:pPr>
@@ -924,13 +949,13 @@
       <w:pPr>
         <w:pStyle w:val="Heading2"/>
       </w:pPr>
-      <w:bookmarkStart w:id="13" w:name="_Toc355280330"/>
-      <w:bookmarkStart w:id="14" w:name="_Toc358992521"/>
+      <w:bookmarkStart w:id="14" w:name="_Toc355280330"/>
+      <w:bookmarkStart w:id="15" w:name="_Toc358992521"/>
       <w:r>
         <w:t>Intended audience</w:t>
       </w:r>
-      <w:bookmarkEnd w:id="13"/>
       <w:bookmarkEnd w:id="14"/>
+      <w:bookmarkEnd w:id="15"/>
     </w:p>
     <w:p>
       <w:pPr>
@@ -992,16 +1017,16 @@
       <w:pPr>
         <w:pStyle w:val="Heading2"/>
       </w:pPr>
-      <w:bookmarkStart w:id="15" w:name="_Toc355280331"/>
-      <w:bookmarkStart w:id="16" w:name="_Toc358992522"/>
+      <w:bookmarkStart w:id="16" w:name="_Toc355280331"/>
+      <w:bookmarkStart w:id="17" w:name="_Toc358992522"/>
       <w:r>
         <w:t>SPECCHIO</w:t>
       </w:r>
       <w:r>
         <w:t xml:space="preserve"> ownership and access</w:t>
       </w:r>
-      <w:bookmarkEnd w:id="15"/>
       <w:bookmarkEnd w:id="16"/>
+      <w:bookmarkEnd w:id="17"/>
     </w:p>
     <w:p>
       <w:pPr>
@@ -1030,13 +1055,13 @@
       <w:pPr>
         <w:pStyle w:val="Heading2"/>
       </w:pPr>
-      <w:bookmarkStart w:id="17" w:name="_Toc358992524"/>
-      <w:bookmarkStart w:id="18" w:name="_Toc358992523"/>
-      <w:bookmarkStart w:id="19" w:name="_Toc355280332"/>
+      <w:bookmarkStart w:id="18" w:name="_Toc358992524"/>
+      <w:bookmarkStart w:id="19" w:name="_Toc358992523"/>
+      <w:bookmarkStart w:id="20" w:name="_Toc355280332"/>
       <w:r>
         <w:t>Copyright and licensing</w:t>
       </w:r>
-      <w:bookmarkEnd w:id="17"/>
+      <w:bookmarkEnd w:id="18"/>
     </w:p>
     <w:p>
       <w:pPr>
@@ -1319,31 +1344,31 @@
       <w:pPr>
         <w:pStyle w:val="Heading1"/>
       </w:pPr>
-      <w:bookmarkStart w:id="20" w:name="_Toc355280333"/>
-      <w:bookmarkStart w:id="21" w:name="_Toc358992526"/>
-      <w:bookmarkEnd w:id="18"/>
+      <w:bookmarkStart w:id="21" w:name="_Toc355280333"/>
+      <w:bookmarkStart w:id="22" w:name="_Toc358992526"/>
       <w:bookmarkEnd w:id="19"/>
+      <w:bookmarkEnd w:id="20"/>
       <w:r>
         <w:lastRenderedPageBreak/>
         <w:t>Installation and Configuration</w:t>
       </w:r>
-      <w:bookmarkEnd w:id="20"/>
       <w:bookmarkEnd w:id="21"/>
+      <w:bookmarkEnd w:id="22"/>
     </w:p>
     <w:p>
       <w:pPr>
         <w:pStyle w:val="Heading2"/>
       </w:pPr>
-      <w:bookmarkStart w:id="22" w:name="_Toc355280334"/>
-      <w:bookmarkStart w:id="23" w:name="_Toc358992527"/>
-      <w:bookmarkStart w:id="24" w:name="_Ref130804782"/>
+      <w:bookmarkStart w:id="23" w:name="_Toc355280334"/>
+      <w:bookmarkStart w:id="24" w:name="_Toc358992527"/>
+      <w:bookmarkStart w:id="25" w:name="_Ref130804782"/>
       <w:r>
         <w:t>Before you install</w:t>
       </w:r>
-      <w:bookmarkEnd w:id="22"/>
       <w:bookmarkEnd w:id="23"/>
+      <w:bookmarkEnd w:id="24"/>
     </w:p>
-    <w:bookmarkEnd w:id="24"/>
+    <w:bookmarkEnd w:id="25"/>
     <w:p>
       <w:pPr>
         <w:pStyle w:val="Body"/>
@@ -1534,8 +1559,8 @@
       <w:pPr>
         <w:pStyle w:val="Heading2"/>
       </w:pPr>
-      <w:bookmarkStart w:id="25" w:name="_Toc355280335"/>
-      <w:bookmarkStart w:id="26" w:name="_Toc358992528"/>
+      <w:bookmarkStart w:id="26" w:name="_Toc355280335"/>
+      <w:bookmarkStart w:id="27" w:name="_Toc358992528"/>
       <w:r>
         <w:t>Installing</w:t>
       </w:r>
@@ -1554,8 +1579,8 @@
       <w:r>
         <w:t>Application Bundle</w:t>
       </w:r>
-      <w:bookmarkEnd w:id="25"/>
       <w:bookmarkEnd w:id="26"/>
+      <w:bookmarkEnd w:id="27"/>
     </w:p>
     <w:p>
       <w:pPr>
@@ -1745,8 +1770,8 @@
       <w:pPr>
         <w:pStyle w:val="Heading2"/>
       </w:pPr>
-      <w:bookmarkStart w:id="27" w:name="h.vmn37r33bp8g" w:colFirst="0" w:colLast="0"/>
-      <w:bookmarkEnd w:id="27"/>
+      <w:bookmarkStart w:id="28" w:name="h.vmn37r33bp8g" w:colFirst="0" w:colLast="0"/>
+      <w:bookmarkEnd w:id="28"/>
       <w:r>
         <w:t>Creating a User Account</w:t>
       </w:r>
@@ -2097,8 +2122,8 @@
       <w:pPr>
         <w:pStyle w:val="Body"/>
       </w:pPr>
-      <w:bookmarkStart w:id="28" w:name="h.4ir09cke7o6d" w:colFirst="0" w:colLast="0"/>
-      <w:bookmarkEnd w:id="28"/>
+      <w:bookmarkStart w:id="29" w:name="h.4ir09cke7o6d" w:colFirst="0" w:colLast="0"/>
+      <w:bookmarkEnd w:id="29"/>
       <w:r>
         <w:lastRenderedPageBreak/>
         <w:t>The account username and password are automatically stored in the configuration file (</w:t>
@@ -2356,7 +2381,7 @@
       <w:rPr>
         <w:noProof/>
       </w:rPr>
-      <w:t>13.06.2012</w:t>
+      <w:t>29.10.2013</w:t>
     </w:r>
     <w:r>
       <w:rPr>
@@ -2387,7 +2412,7 @@
       <w:rPr>
         <w:noProof/>
       </w:rPr>
-      <w:t>2</w:t>
+      <w:t>1</w:t>
     </w:r>
     <w:r>
       <w:rPr>
@@ -10122,7 +10147,7 @@
 </file>
 
 <file path=customXml/itemProps1.xml><?xml version="1.0" encoding="utf-8"?>
-<ds:datastoreItem xmlns:ds="http://schemas.openxmlformats.org/officeDocument/2006/customXml" ds:itemID="{D65F66D8-F768-4276-8074-6E3367F6D119}">
+<ds:datastoreItem xmlns:ds="http://schemas.openxmlformats.org/officeDocument/2006/customXml" ds:itemID="{C79A6A41-56BB-4B97-97A7-929C6C331336}">
   <ds:schemaRefs>
     <ds:schemaRef ds:uri="http://schemas.openxmlformats.org/officeDocument/2006/bibliography"/>
   </ds:schemaRefs>
@@ -10130,7 +10155,7 @@
 </file>
 
 <file path=customXml/itemProps2.xml><?xml version="1.0" encoding="utf-8"?>
-<ds:datastoreItem xmlns:ds="http://schemas.openxmlformats.org/officeDocument/2006/customXml" ds:itemID="{7FA4D5FC-888A-4E51-9D9B-E8845347F466}">
+<ds:datastoreItem xmlns:ds="http://schemas.openxmlformats.org/officeDocument/2006/customXml" ds:itemID="{F247AB6A-9788-49A8-B28F-BF76E883BB65}">
   <ds:schemaRefs>
     <ds:schemaRef ds:uri="http://schemas.openxmlformats.org/officeDocument/2006/bibliography"/>
   </ds:schemaRefs>

--- a/doc/SPECCHIO_ReleaseNotes.docx
+++ b/doc/SPECCHIO_ReleaseNotes.docx
@@ -318,8 +318,8 @@
       <w:r>
         <w:fldChar w:fldCharType="separate"/>
       </w:r>
-      <w:bookmarkStart w:id="3" w:name="DATE"/>
-      <w:bookmarkStart w:id="4" w:name="DD"/>
+      <w:bookmarkStart w:id="3" w:name="DD"/>
+      <w:bookmarkStart w:id="4" w:name="DATE"/>
       <w:r>
         <w:rPr>
           <w:noProof/>
@@ -408,20 +408,128 @@
       <w:r>
         <w:fldChar w:fldCharType="end"/>
       </w:r>
+      <w:fldSimple w:instr="REF SQS  \* MERGEFORMAT ">
+        <w:r>
+          <w:rPr>
+            <w:noProof/>
+          </w:rPr>
+          <w:t>Approved</w:t>
+        </w:r>
+      </w:fldSimple>
+      <w:r>
+        <w:t xml:space="preserve"> </w:t>
+      </w:r>
+    </w:p>
+    <w:p>
+      <w:pPr>
+        <w:pStyle w:val="Version"/>
+        <w:tabs>
+          <w:tab w:val="clear" w:pos="1701"/>
+        </w:tabs>
+        <w:ind w:left="1701" w:hanging="1701"/>
+      </w:pPr>
+      <w:r>
+        <w:t>Author</w:t>
+      </w:r>
+      <w:r>
+        <w:t>s</w:t>
+      </w:r>
+      <w:r>
+        <w:t>:</w:t>
+      </w:r>
+      <w:r>
+        <w:tab/>
+      </w:r>
       <w:r>
         <w:fldChar w:fldCharType="begin"/>
       </w:r>
       <w:r>
-        <w:instrText xml:space="preserve">REF SQS  \* MERGEFORMAT </w:instrText>
+        <w:instrText>SET</w:instrText>
+      </w:r>
+      <w:r>
+        <w:instrText xml:space="preserve"> DOC_AUTHOR </w:instrText>
+      </w:r>
+      <w:r>
+        <w:fldChar w:fldCharType="begin"/>
+      </w:r>
+      <w:r>
+        <w:instrText>FILLIN "Author (e.g. F. Test, Organisation 'X')"</w:instrText>
       </w:r>
       <w:r>
         <w:fldChar w:fldCharType="separate"/>
       </w:r>
+      <w:r>
+        <w:instrText>P. Roberts &amp; N. Sheppard (Intersect)</w:instrText>
+      </w:r>
+      <w:r>
+        <w:fldChar w:fldCharType="end"/>
+      </w:r>
+      <w:r>
+        <w:fldChar w:fldCharType="separate"/>
+      </w:r>
+      <w:bookmarkStart w:id="6" w:name="DOC_AUTHOR"/>
       <w:r>
         <w:rPr>
           <w:noProof/>
         </w:rPr>
-        <w:t>Approved</w:t>
+        <w:t>P. Roberts &amp; N. Sheppard (Intersect)</w:t>
+      </w:r>
+      <w:bookmarkEnd w:id="6"/>
+      <w:r>
+        <w:fldChar w:fldCharType="end"/>
+      </w:r>
+      <w:fldSimple w:instr="REF DOC_AUTHOR  \* MERGEFORMAT ">
+        <w:r>
+          <w:rPr>
+            <w:noProof/>
+          </w:rPr>
+          <w:t>P. Roberts &amp; N. Sheppard (Intersect)</w:t>
+        </w:r>
+      </w:fldSimple>
+    </w:p>
+    <w:p>
+      <w:pPr>
+        <w:pStyle w:val="Version"/>
+        <w:tabs>
+          <w:tab w:val="clear" w:pos="1701"/>
+        </w:tabs>
+        <w:ind w:left="1701" w:hanging="1701"/>
+      </w:pPr>
+      <w:r>
+        <w:t>File:</w:t>
+      </w:r>
+      <w:r>
+        <w:tab/>
+      </w:r>
+      <w:r>
+        <w:fldChar w:fldCharType="begin"/>
+      </w:r>
+      <w:r>
+        <w:instrText>SET</w:instrText>
+      </w:r>
+      <w:r>
+        <w:instrText xml:space="preserve"> PFAD </w:instrText>
+      </w:r>
+      <w:r>
+        <w:fldChar w:fldCharType="end"/>
+      </w:r>
+      <w:r>
+        <w:fldChar w:fldCharType="begin"/>
+      </w:r>
+      <w:r>
+        <w:instrText>FILENAME</w:instrText>
+      </w:r>
+      <w:r>
+        <w:instrText xml:space="preserve"> </w:instrText>
+      </w:r>
+      <w:r>
+        <w:fldChar w:fldCharType="separate"/>
+      </w:r>
+      <w:r>
+        <w:rPr>
+          <w:noProof/>
+        </w:rPr>
+        <w:t>SPECCHIO_ReleaseNotes.docx</w:t>
       </w:r>
       <w:r>
         <w:rPr>
@@ -429,9 +537,6 @@
         </w:rPr>
         <w:fldChar w:fldCharType="end"/>
       </w:r>
-      <w:r>
-        <w:t xml:space="preserve"> </w:t>
-      </w:r>
     </w:p>
     <w:p>
       <w:pPr>
@@ -442,13 +547,7 @@
         <w:ind w:left="1701" w:hanging="1701"/>
       </w:pPr>
       <w:r>
-        <w:t>Author</w:t>
-      </w:r>
-      <w:r>
-        <w:t>s</w:t>
-      </w:r>
-      <w:r>
-        <w:t>:</w:t>
+        <w:t>Pages:</w:t>
       </w:r>
       <w:r>
         <w:tab/>
@@ -457,54 +556,19 @@
         <w:fldChar w:fldCharType="begin"/>
       </w:r>
       <w:r>
-        <w:instrText>SET</w:instrText>
-      </w:r>
-      <w:r>
-        <w:instrText xml:space="preserve"> DOC_AUTHOR </w:instrText>
-      </w:r>
-      <w:r>
-        <w:fldChar w:fldCharType="begin"/>
-      </w:r>
-      <w:r>
-        <w:instrText>FILLIN "Author (e.g. F. Test, Organisation 'X')"</w:instrText>
+        <w:instrText>NUMPAGES</w:instrText>
+      </w:r>
+      <w:r>
+        <w:instrText xml:space="preserve"> </w:instrText>
       </w:r>
       <w:r>
         <w:fldChar w:fldCharType="separate"/>
       </w:r>
-      <w:r>
-        <w:instrText>P. Roberts &amp; N. Sheppard (Intersect)</w:instrText>
-      </w:r>
-      <w:r>
-        <w:fldChar w:fldCharType="end"/>
-      </w:r>
-      <w:r>
-        <w:fldChar w:fldCharType="separate"/>
-      </w:r>
-      <w:bookmarkStart w:id="6" w:name="DOC_AUTHOR"/>
       <w:r>
         <w:rPr>
           <w:noProof/>
         </w:rPr>
-        <w:t>P. Roberts &amp; N. Sheppard (Intersect)</w:t>
-      </w:r>
-      <w:bookmarkEnd w:id="6"/>
-      <w:r>
-        <w:fldChar w:fldCharType="end"/>
-      </w:r>
-      <w:r>
-        <w:fldChar w:fldCharType="begin"/>
-      </w:r>
-      <w:r>
-        <w:instrText xml:space="preserve">REF DOC_AUTHOR  \* MERGEFORMAT </w:instrText>
-      </w:r>
-      <w:r>
-        <w:fldChar w:fldCharType="separate"/>
-      </w:r>
-      <w:r>
-        <w:rPr>
-          <w:noProof/>
-        </w:rPr>
-        <w:t>P. Roberts &amp; N. Sheppard (Intersect)</w:t>
+        <w:t>5</w:t>
       </w:r>
       <w:r>
         <w:rPr>
@@ -519,10 +583,18 @@
         <w:tabs>
           <w:tab w:val="clear" w:pos="1701"/>
         </w:tabs>
+      </w:pPr>
+    </w:p>
+    <w:p>
+      <w:pPr>
+        <w:pStyle w:val="Version"/>
+        <w:tabs>
+          <w:tab w:val="clear" w:pos="1701"/>
+        </w:tabs>
         <w:ind w:left="1701" w:hanging="1701"/>
       </w:pPr>
       <w:r>
-        <w:t>File:</w:t>
+        <w:t>Classification:</w:t>
       </w:r>
       <w:r>
         <w:tab/>
@@ -534,36 +606,81 @@
         <w:instrText>SET</w:instrText>
       </w:r>
       <w:r>
-        <w:instrText xml:space="preserve"> PFAD </w:instrText>
+        <w:instrText xml:space="preserve"> CLASSIFICATION </w:instrText>
       </w:r>
       <w:r>
         <w:fldChar w:fldCharType="end"/>
       </w:r>
+    </w:p>
+    <w:p>
+      <w:pPr>
+        <w:pStyle w:val="Version"/>
+        <w:tabs>
+          <w:tab w:val="clear" w:pos="1701"/>
+        </w:tabs>
+        <w:ind w:left="1701" w:hanging="1701"/>
+      </w:pPr>
+      <w:r>
+        <w:t>Distribution:</w:t>
+      </w:r>
+      <w:r>
+        <w:tab/>
+      </w:r>
       <w:r>
         <w:fldChar w:fldCharType="begin"/>
       </w:r>
       <w:r>
-        <w:instrText>FILENAME</w:instrText>
-      </w:r>
-      <w:r>
-        <w:instrText xml:space="preserve"> </w:instrText>
+        <w:instrText>SET</w:instrText>
+      </w:r>
+      <w:r>
+        <w:instrText xml:space="preserve"> DISTRIBUTION  </w:instrText>
+      </w:r>
+      <w:r>
+        <w:fldChar w:fldCharType="begin"/>
+      </w:r>
+      <w:r>
+        <w:instrText>FILLIN</w:instrText>
+      </w:r>
+      <w:r>
+        <w:instrText xml:space="preserve"> "Distribution list"</w:instrText>
       </w:r>
       <w:r>
         <w:fldChar w:fldCharType="separate"/>
       </w:r>
+      <w:r>
+        <w:instrText>SPECCHIO Users</w:instrText>
+      </w:r>
+      <w:r>
+        <w:fldChar w:fldCharType="end"/>
+      </w:r>
+      <w:r>
+        <w:fldChar w:fldCharType="separate"/>
+      </w:r>
+      <w:bookmarkStart w:id="7" w:name="DISTRIBUTION"/>
       <w:r>
         <w:rPr>
           <w:noProof/>
         </w:rPr>
-        <w:t>SPEC</w:t>
-      </w:r>
-      <w:bookmarkStart w:id="7" w:name="_GoBack"/>
+        <w:t>SPECCHIO Users</w:t>
+      </w:r>
       <w:bookmarkEnd w:id="7"/>
+      <w:r>
+        <w:fldChar w:fldCharType="end"/>
+      </w:r>
+      <w:r>
+        <w:fldChar w:fldCharType="begin"/>
+      </w:r>
+      <w:r>
+        <w:instrText xml:space="preserve">REF DISTRIBUTION  \* MERGEFORMAT </w:instrText>
+      </w:r>
+      <w:r>
+        <w:fldChar w:fldCharType="separate"/>
+      </w:r>
       <w:r>
         <w:rPr>
           <w:noProof/>
         </w:rPr>
-        <w:t>CHIO_ReleaseNotes.docx</w:t>
+        <w:t>SPECCHIO Users</w:t>
       </w:r>
       <w:r>
         <w:rPr>
@@ -571,144 +688,6 @@
         </w:rPr>
         <w:fldChar w:fldCharType="end"/>
       </w:r>
-    </w:p>
-    <w:p>
-      <w:pPr>
-        <w:pStyle w:val="Version"/>
-        <w:tabs>
-          <w:tab w:val="clear" w:pos="1701"/>
-        </w:tabs>
-        <w:ind w:left="1701" w:hanging="1701"/>
-      </w:pPr>
-      <w:r>
-        <w:t>Pages:</w:t>
-      </w:r>
-      <w:r>
-        <w:tab/>
-      </w:r>
-      <w:r>
-        <w:fldChar w:fldCharType="begin"/>
-      </w:r>
-      <w:r>
-        <w:instrText>NUMPAGES</w:instrText>
-      </w:r>
-      <w:r>
-        <w:instrText xml:space="preserve"> </w:instrText>
-      </w:r>
-      <w:r>
-        <w:fldChar w:fldCharType="separate"/>
-      </w:r>
-      <w:r>
-        <w:rPr>
-          <w:noProof/>
-        </w:rPr>
-        <w:t>5</w:t>
-      </w:r>
-      <w:r>
-        <w:rPr>
-          <w:noProof/>
-        </w:rPr>
-        <w:fldChar w:fldCharType="end"/>
-      </w:r>
-    </w:p>
-    <w:p>
-      <w:pPr>
-        <w:pStyle w:val="Version"/>
-        <w:tabs>
-          <w:tab w:val="clear" w:pos="1701"/>
-        </w:tabs>
-      </w:pPr>
-    </w:p>
-    <w:p>
-      <w:pPr>
-        <w:pStyle w:val="Version"/>
-        <w:tabs>
-          <w:tab w:val="clear" w:pos="1701"/>
-        </w:tabs>
-        <w:ind w:left="1701" w:hanging="1701"/>
-      </w:pPr>
-      <w:r>
-        <w:t>Classification:</w:t>
-      </w:r>
-      <w:r>
-        <w:tab/>
-      </w:r>
-      <w:r>
-        <w:fldChar w:fldCharType="begin"/>
-      </w:r>
-      <w:r>
-        <w:instrText>SET</w:instrText>
-      </w:r>
-      <w:r>
-        <w:instrText xml:space="preserve"> CLASSIFICATION </w:instrText>
-      </w:r>
-      <w:r>
-        <w:fldChar w:fldCharType="end"/>
-      </w:r>
-    </w:p>
-    <w:p>
-      <w:pPr>
-        <w:pStyle w:val="Version"/>
-        <w:tabs>
-          <w:tab w:val="clear" w:pos="1701"/>
-        </w:tabs>
-        <w:ind w:left="1701" w:hanging="1701"/>
-      </w:pPr>
-      <w:r>
-        <w:t>Distribution:</w:t>
-      </w:r>
-      <w:r>
-        <w:tab/>
-      </w:r>
-      <w:r>
-        <w:fldChar w:fldCharType="begin"/>
-      </w:r>
-      <w:r>
-        <w:instrText>SET</w:instrText>
-      </w:r>
-      <w:r>
-        <w:instrText xml:space="preserve"> DISTRIBUTION  </w:instrText>
-      </w:r>
-      <w:r>
-        <w:fldChar w:fldCharType="begin"/>
-      </w:r>
-      <w:r>
-        <w:instrText>FILLIN</w:instrText>
-      </w:r>
-      <w:r>
-        <w:instrText xml:space="preserve"> "Distribution list"</w:instrText>
-      </w:r>
-      <w:r>
-        <w:fldChar w:fldCharType="separate"/>
-      </w:r>
-      <w:r>
-        <w:instrText>SPECCHIO Users</w:instrText>
-      </w:r>
-      <w:r>
-        <w:fldChar w:fldCharType="end"/>
-      </w:r>
-      <w:r>
-        <w:fldChar w:fldCharType="separate"/>
-      </w:r>
-      <w:bookmarkStart w:id="8" w:name="DISTRIBUTION"/>
-      <w:r>
-        <w:rPr>
-          <w:noProof/>
-        </w:rPr>
-        <w:t>SPECCHIO Users</w:t>
-      </w:r>
-      <w:bookmarkEnd w:id="8"/>
-      <w:r>
-        <w:fldChar w:fldCharType="end"/>
-      </w:r>
-      <w:fldSimple w:instr="REF DISTRIBUTION  \* MERGEFORMAT ">
-        <w:r>
-          <w:rPr>
-            <w:noProof/>
-          </w:rPr>
-          <w:t>SPECCHIO Users</w:t>
-        </w:r>
-      </w:fldSimple>
     </w:p>
     <w:p>
       <w:pPr>
@@ -814,16 +793,16 @@
         <w:pStyle w:val="Heading1"/>
         <w:keepNext w:val="0"/>
       </w:pPr>
-      <w:bookmarkStart w:id="9" w:name="_Ref157228649"/>
-      <w:bookmarkStart w:id="10" w:name="_Toc355280328"/>
-      <w:bookmarkStart w:id="11" w:name="_Toc358992519"/>
+      <w:bookmarkStart w:id="8" w:name="_Ref157228649"/>
+      <w:bookmarkStart w:id="9" w:name="_Toc355280328"/>
+      <w:bookmarkStart w:id="10" w:name="_Toc358992519"/>
       <w:r>
         <w:lastRenderedPageBreak/>
         <w:t>Introduction</w:t>
       </w:r>
+      <w:bookmarkEnd w:id="8"/>
       <w:bookmarkEnd w:id="9"/>
       <w:bookmarkEnd w:id="10"/>
-      <w:bookmarkEnd w:id="11"/>
     </w:p>
     <w:p>
       <w:pPr>
@@ -891,13 +870,13 @@
       <w:pPr>
         <w:pStyle w:val="Heading2"/>
       </w:pPr>
-      <w:bookmarkStart w:id="12" w:name="_Toc355280329"/>
-      <w:bookmarkStart w:id="13" w:name="_Toc358992520"/>
+      <w:bookmarkStart w:id="11" w:name="_Toc355280329"/>
+      <w:bookmarkStart w:id="12" w:name="_Toc358992520"/>
       <w:r>
         <w:t>Document scope</w:t>
       </w:r>
+      <w:bookmarkEnd w:id="11"/>
       <w:bookmarkEnd w:id="12"/>
-      <w:bookmarkEnd w:id="13"/>
     </w:p>
     <w:p>
       <w:pPr>
@@ -949,13 +928,13 @@
       <w:pPr>
         <w:pStyle w:val="Heading2"/>
       </w:pPr>
-      <w:bookmarkStart w:id="14" w:name="_Toc355280330"/>
-      <w:bookmarkStart w:id="15" w:name="_Toc358992521"/>
+      <w:bookmarkStart w:id="13" w:name="_Toc355280330"/>
+      <w:bookmarkStart w:id="14" w:name="_Toc358992521"/>
       <w:r>
         <w:t>Intended audience</w:t>
       </w:r>
+      <w:bookmarkEnd w:id="13"/>
       <w:bookmarkEnd w:id="14"/>
-      <w:bookmarkEnd w:id="15"/>
     </w:p>
     <w:p>
       <w:pPr>
@@ -1017,16 +996,16 @@
       <w:pPr>
         <w:pStyle w:val="Heading2"/>
       </w:pPr>
-      <w:bookmarkStart w:id="16" w:name="_Toc355280331"/>
-      <w:bookmarkStart w:id="17" w:name="_Toc358992522"/>
+      <w:bookmarkStart w:id="15" w:name="_Toc355280331"/>
+      <w:bookmarkStart w:id="16" w:name="_Toc358992522"/>
       <w:r>
         <w:t>SPECCHIO</w:t>
       </w:r>
       <w:r>
         <w:t xml:space="preserve"> ownership and access</w:t>
       </w:r>
+      <w:bookmarkEnd w:id="15"/>
       <w:bookmarkEnd w:id="16"/>
-      <w:bookmarkEnd w:id="17"/>
     </w:p>
     <w:p>
       <w:pPr>
@@ -1055,13 +1034,13 @@
       <w:pPr>
         <w:pStyle w:val="Heading2"/>
       </w:pPr>
-      <w:bookmarkStart w:id="18" w:name="_Toc358992524"/>
-      <w:bookmarkStart w:id="19" w:name="_Toc358992523"/>
-      <w:bookmarkStart w:id="20" w:name="_Toc355280332"/>
+      <w:bookmarkStart w:id="17" w:name="_Toc358992524"/>
+      <w:bookmarkStart w:id="18" w:name="_Toc358992523"/>
+      <w:bookmarkStart w:id="19" w:name="_Toc355280332"/>
       <w:r>
         <w:t>Copyright and licensing</w:t>
       </w:r>
-      <w:bookmarkEnd w:id="18"/>
+      <w:bookmarkEnd w:id="17"/>
     </w:p>
     <w:p>
       <w:pPr>
@@ -1344,31 +1323,31 @@
       <w:pPr>
         <w:pStyle w:val="Heading1"/>
       </w:pPr>
-      <w:bookmarkStart w:id="21" w:name="_Toc355280333"/>
-      <w:bookmarkStart w:id="22" w:name="_Toc358992526"/>
+      <w:bookmarkStart w:id="20" w:name="_Toc355280333"/>
+      <w:bookmarkStart w:id="21" w:name="_Toc358992526"/>
+      <w:bookmarkEnd w:id="18"/>
       <w:bookmarkEnd w:id="19"/>
-      <w:bookmarkEnd w:id="20"/>
       <w:r>
         <w:lastRenderedPageBreak/>
         <w:t>Installation and Configuration</w:t>
       </w:r>
+      <w:bookmarkEnd w:id="20"/>
       <w:bookmarkEnd w:id="21"/>
-      <w:bookmarkEnd w:id="22"/>
     </w:p>
     <w:p>
       <w:pPr>
         <w:pStyle w:val="Heading2"/>
       </w:pPr>
-      <w:bookmarkStart w:id="23" w:name="_Toc355280334"/>
-      <w:bookmarkStart w:id="24" w:name="_Toc358992527"/>
-      <w:bookmarkStart w:id="25" w:name="_Ref130804782"/>
+      <w:bookmarkStart w:id="22" w:name="_Toc355280334"/>
+      <w:bookmarkStart w:id="23" w:name="_Toc358992527"/>
+      <w:bookmarkStart w:id="24" w:name="_Ref130804782"/>
       <w:r>
         <w:t>Before you install</w:t>
       </w:r>
+      <w:bookmarkEnd w:id="22"/>
       <w:bookmarkEnd w:id="23"/>
-      <w:bookmarkEnd w:id="24"/>
     </w:p>
-    <w:bookmarkEnd w:id="25"/>
+    <w:bookmarkEnd w:id="24"/>
     <w:p>
       <w:pPr>
         <w:pStyle w:val="Body"/>
@@ -1559,8 +1538,8 @@
       <w:pPr>
         <w:pStyle w:val="Heading2"/>
       </w:pPr>
-      <w:bookmarkStart w:id="26" w:name="_Toc355280335"/>
-      <w:bookmarkStart w:id="27" w:name="_Toc358992528"/>
+      <w:bookmarkStart w:id="25" w:name="_Toc355280335"/>
+      <w:bookmarkStart w:id="26" w:name="_Toc358992528"/>
       <w:r>
         <w:t>Installing</w:t>
       </w:r>
@@ -1579,13 +1558,14 @@
       <w:r>
         <w:t>Application Bundle</w:t>
       </w:r>
+      <w:bookmarkEnd w:id="25"/>
       <w:bookmarkEnd w:id="26"/>
-      <w:bookmarkEnd w:id="27"/>
     </w:p>
     <w:p>
       <w:pPr>
         <w:pStyle w:val="Body"/>
       </w:pPr>
+      <w:bookmarkStart w:id="27" w:name="_GoBack"/>
       <w:r>
         <w:t xml:space="preserve">The SPECCHIO application plus the libraries </w:t>
       </w:r>
@@ -1602,7 +1582,11 @@
         <w:t>applica</w:t>
       </w:r>
       <w:r>
-        <w:t>tion bundle in JAR</w:t>
+        <w:t xml:space="preserve">tion bundle </w:t>
+      </w:r>
+      <w:bookmarkEnd w:id="27"/>
+      <w:r>
+        <w:t>in JAR</w:t>
       </w:r>
       <w:r>
         <w:t xml:space="preserve"> file format.</w:t>
@@ -1657,6 +1641,95 @@
     </w:p>
     <w:p>
       <w:pPr>
+        <w:pStyle w:val="Note"/>
+      </w:pPr>
+      <w:r>
+        <w:rPr>
+          <w:b/>
+        </w:rPr>
+        <w:t>Note</w:t>
+      </w:r>
+      <w:r>
+        <w:rPr>
+          <w:b/>
+        </w:rPr>
+        <w:tab/>
+      </w:r>
+      <w:r>
+        <w:t xml:space="preserve">SPECCHIO does not currently support multi-user installations. SPECCHIO should usually be installed within the personal folder of each user wanting to use the software. This is the folder called </w:t>
+      </w:r>
+      <w:r>
+        <w:rPr>
+          <w:rFonts w:ascii="Courier New" w:hAnsi="Courier New" w:cs="Courier New"/>
+        </w:rPr>
+        <w:t>C:\Users\</w:t>
+      </w:r>
+      <w:r>
+        <w:rPr>
+          <w:rFonts w:ascii="Courier New" w:hAnsi="Courier New" w:cs="Courier New"/>
+          <w:i/>
+        </w:rPr>
+        <w:t>UserName</w:t>
+      </w:r>
+      <w:r>
+        <w:t xml:space="preserve"> in Windows; </w:t>
+      </w:r>
+      <w:r>
+        <w:rPr>
+          <w:rFonts w:ascii="Courier New" w:hAnsi="Courier New" w:cs="Courier New"/>
+        </w:rPr>
+        <w:t>/Users/</w:t>
+      </w:r>
+      <w:r>
+        <w:rPr>
+          <w:rFonts w:ascii="Courier New" w:hAnsi="Courier New" w:cs="Courier New"/>
+          <w:i/>
+        </w:rPr>
+        <w:t>username</w:t>
+      </w:r>
+      <w:r>
+        <w:t xml:space="preserve"> in Mac OS X; or </w:t>
+      </w:r>
+      <w:r>
+        <w:rPr>
+          <w:rFonts w:ascii="Courier New" w:hAnsi="Courier New" w:cs="Courier New"/>
+        </w:rPr>
+        <w:t>/home/</w:t>
+      </w:r>
+      <w:r>
+        <w:rPr>
+          <w:rFonts w:ascii="Courier New" w:hAnsi="Courier New" w:cs="Courier New"/>
+          <w:i/>
+        </w:rPr>
+        <w:t>username</w:t>
+      </w:r>
+      <w:r>
+        <w:t xml:space="preserve"> in </w:t>
+      </w:r>
+      <w:proofErr w:type="gramStart"/>
+      <w:r>
+        <w:t>Unix</w:t>
+      </w:r>
+      <w:proofErr w:type="gramEnd"/>
+      <w:r>
+        <w:t xml:space="preserve"> and </w:t>
+      </w:r>
+      <w:r>
+        <w:t xml:space="preserve">Linux. </w:t>
+      </w:r>
+    </w:p>
+    <w:p>
+      <w:pPr>
+        <w:pStyle w:val="NumberedItem"/>
+        <w:numPr>
+          <w:ilvl w:val="0"/>
+          <w:numId w:val="0"/>
+        </w:numPr>
+        <w:ind w:left="1134" w:hanging="360"/>
+      </w:pPr>
+    </w:p>
+    <w:p>
+      <w:pPr>
         <w:pStyle w:val="Heading2"/>
       </w:pPr>
       <w:r>
@@ -1773,6 +1846,7 @@
       <w:bookmarkStart w:id="28" w:name="h.vmn37r33bp8g" w:colFirst="0" w:colLast="0"/>
       <w:bookmarkEnd w:id="28"/>
       <w:r>
+        <w:lastRenderedPageBreak/>
         <w:t>Creating a User Account</w:t>
       </w:r>
     </w:p>
@@ -1874,7 +1948,6 @@
               <w:pStyle w:val="ProcessStepFollow"/>
             </w:pPr>
             <w:r>
-              <w:lastRenderedPageBreak/>
               <w:t xml:space="preserve">Port: </w:t>
             </w:r>
             <w:r>
@@ -2125,7 +2198,6 @@
       <w:bookmarkStart w:id="29" w:name="h.4ir09cke7o6d" w:colFirst="0" w:colLast="0"/>
       <w:bookmarkEnd w:id="29"/>
       <w:r>
-        <w:lastRenderedPageBreak/>
         <w:t>The account username and password are automatically stored in the configuration file (</w:t>
       </w:r>
       <w:r>
@@ -2412,7 +2484,7 @@
       <w:rPr>
         <w:noProof/>
       </w:rPr>
-      <w:t>1</w:t>
+      <w:t>4</w:t>
     </w:r>
     <w:r>
       <w:rPr>
@@ -10147,7 +10219,7 @@
 </file>
 
 <file path=customXml/itemProps1.xml><?xml version="1.0" encoding="utf-8"?>
-<ds:datastoreItem xmlns:ds="http://schemas.openxmlformats.org/officeDocument/2006/customXml" ds:itemID="{C79A6A41-56BB-4B97-97A7-929C6C331336}">
+<ds:datastoreItem xmlns:ds="http://schemas.openxmlformats.org/officeDocument/2006/customXml" ds:itemID="{CB8C9890-808D-4E45-A38A-07802DB65BA8}">
   <ds:schemaRefs>
     <ds:schemaRef ds:uri="http://schemas.openxmlformats.org/officeDocument/2006/bibliography"/>
   </ds:schemaRefs>
@@ -10155,7 +10227,7 @@
 </file>
 
 <file path=customXml/itemProps2.xml><?xml version="1.0" encoding="utf-8"?>
-<ds:datastoreItem xmlns:ds="http://schemas.openxmlformats.org/officeDocument/2006/customXml" ds:itemID="{F247AB6A-9788-49A8-B28F-BF76E883BB65}">
+<ds:datastoreItem xmlns:ds="http://schemas.openxmlformats.org/officeDocument/2006/customXml" ds:itemID="{0FDB06B0-40C0-4CA8-9700-C2872CE92FCB}">
   <ds:schemaRefs>
     <ds:schemaRef ds:uri="http://schemas.openxmlformats.org/officeDocument/2006/bibliography"/>
   </ds:schemaRefs>

--- a/doc/SPECCHIO_ReleaseNotes.docx
+++ b/doc/SPECCHIO_ReleaseNotes.docx
@@ -318,8 +318,8 @@
       <w:r>
         <w:fldChar w:fldCharType="separate"/>
       </w:r>
-      <w:bookmarkStart w:id="3" w:name="DD"/>
-      <w:bookmarkStart w:id="4" w:name="DATE"/>
+      <w:bookmarkStart w:id="3" w:name="DATE"/>
+      <w:bookmarkStart w:id="4" w:name="DD"/>
       <w:r>
         <w:rPr>
           <w:noProof/>
@@ -408,286 +408,299 @@
       <w:r>
         <w:fldChar w:fldCharType="end"/>
       </w:r>
-      <w:fldSimple w:instr="REF SQS  \* MERGEFORMAT ">
+      <w:r>
+        <w:fldChar w:fldCharType="begin"/>
+      </w:r>
+      <w:r>
+        <w:instrText xml:space="preserve">REF SQS  \* MERGEFORMAT </w:instrText>
+      </w:r>
+      <w:r>
+        <w:fldChar w:fldCharType="separate"/>
+      </w:r>
+      <w:r>
+        <w:rPr>
+          <w:noProof/>
+        </w:rPr>
+        <w:t>Approved</w:t>
+      </w:r>
+      <w:r>
+        <w:rPr>
+          <w:noProof/>
+        </w:rPr>
+        <w:fldChar w:fldCharType="end"/>
+      </w:r>
+      <w:r>
+        <w:t xml:space="preserve"> </w:t>
+      </w:r>
+    </w:p>
+    <w:p>
+      <w:pPr>
+        <w:pStyle w:val="Version"/>
+        <w:tabs>
+          <w:tab w:val="clear" w:pos="1701"/>
+        </w:tabs>
+        <w:ind w:left="1701" w:hanging="1701"/>
+      </w:pPr>
+      <w:r>
+        <w:t>Author</w:t>
+      </w:r>
+      <w:r>
+        <w:t>s</w:t>
+      </w:r>
+      <w:r>
+        <w:t>:</w:t>
+      </w:r>
+      <w:r>
+        <w:tab/>
+      </w:r>
+      <w:r>
+        <w:fldChar w:fldCharType="begin"/>
+      </w:r>
+      <w:r>
+        <w:instrText>SET</w:instrText>
+      </w:r>
+      <w:r>
+        <w:instrText xml:space="preserve"> DOC_AUTHOR </w:instrText>
+      </w:r>
+      <w:r>
+        <w:fldChar w:fldCharType="begin"/>
+      </w:r>
+      <w:r>
+        <w:instrText>FILLIN "Author (e.g. F. Test, Organisation 'X')"</w:instrText>
+      </w:r>
+      <w:r>
+        <w:fldChar w:fldCharType="separate"/>
+      </w:r>
+      <w:r>
+        <w:instrText>P. Roberts &amp; N. Sheppard (Intersect)</w:instrText>
+      </w:r>
+      <w:r>
+        <w:fldChar w:fldCharType="end"/>
+      </w:r>
+      <w:r>
+        <w:fldChar w:fldCharType="separate"/>
+      </w:r>
+      <w:bookmarkStart w:id="6" w:name="DOC_AUTHOR"/>
+      <w:r>
+        <w:rPr>
+          <w:noProof/>
+        </w:rPr>
+        <w:t>P. Roberts &amp; N. Sheppard (Intersect)</w:t>
+      </w:r>
+      <w:bookmarkEnd w:id="6"/>
+      <w:r>
+        <w:fldChar w:fldCharType="end"/>
+      </w:r>
+      <w:r>
+        <w:fldChar w:fldCharType="begin"/>
+      </w:r>
+      <w:r>
+        <w:instrText xml:space="preserve">REF DOC_AUTHOR  \* MERGEFORMAT </w:instrText>
+      </w:r>
+      <w:r>
+        <w:fldChar w:fldCharType="separate"/>
+      </w:r>
+      <w:r>
+        <w:rPr>
+          <w:noProof/>
+        </w:rPr>
+        <w:t>P. Roberts &amp; N. Sheppard (Intersect)</w:t>
+      </w:r>
+      <w:r>
+        <w:rPr>
+          <w:noProof/>
+        </w:rPr>
+        <w:fldChar w:fldCharType="end"/>
+      </w:r>
+    </w:p>
+    <w:p>
+      <w:pPr>
+        <w:pStyle w:val="Version"/>
+        <w:tabs>
+          <w:tab w:val="clear" w:pos="1701"/>
+        </w:tabs>
+        <w:ind w:left="1701" w:hanging="1701"/>
+      </w:pPr>
+      <w:r>
+        <w:t>File:</w:t>
+      </w:r>
+      <w:r>
+        <w:tab/>
+      </w:r>
+      <w:r>
+        <w:fldChar w:fldCharType="begin"/>
+      </w:r>
+      <w:r>
+        <w:instrText>SET</w:instrText>
+      </w:r>
+      <w:r>
+        <w:instrText xml:space="preserve"> PFAD </w:instrText>
+      </w:r>
+      <w:r>
+        <w:fldChar w:fldCharType="end"/>
+      </w:r>
+      <w:r>
+        <w:fldChar w:fldCharType="begin"/>
+      </w:r>
+      <w:r>
+        <w:instrText>FILENAME</w:instrText>
+      </w:r>
+      <w:r>
+        <w:instrText xml:space="preserve"> </w:instrText>
+      </w:r>
+      <w:r>
+        <w:fldChar w:fldCharType="separate"/>
+      </w:r>
+      <w:r>
+        <w:rPr>
+          <w:noProof/>
+        </w:rPr>
+        <w:t>SPECCHIO_ReleaseNotes.docx</w:t>
+      </w:r>
+      <w:r>
+        <w:rPr>
+          <w:noProof/>
+        </w:rPr>
+        <w:fldChar w:fldCharType="end"/>
+      </w:r>
+    </w:p>
+    <w:p>
+      <w:pPr>
+        <w:pStyle w:val="Version"/>
+        <w:tabs>
+          <w:tab w:val="clear" w:pos="1701"/>
+        </w:tabs>
+        <w:ind w:left="1701" w:hanging="1701"/>
+      </w:pPr>
+      <w:r>
+        <w:t>Pages:</w:t>
+      </w:r>
+      <w:r>
+        <w:tab/>
+      </w:r>
+      <w:r>
+        <w:fldChar w:fldCharType="begin"/>
+      </w:r>
+      <w:r>
+        <w:instrText>NUMPAGES</w:instrText>
+      </w:r>
+      <w:r>
+        <w:instrText xml:space="preserve"> </w:instrText>
+      </w:r>
+      <w:r>
+        <w:fldChar w:fldCharType="separate"/>
+      </w:r>
+      <w:r>
+        <w:rPr>
+          <w:noProof/>
+        </w:rPr>
+        <w:t>5</w:t>
+      </w:r>
+      <w:r>
+        <w:rPr>
+          <w:noProof/>
+        </w:rPr>
+        <w:fldChar w:fldCharType="end"/>
+      </w:r>
+    </w:p>
+    <w:p>
+      <w:pPr>
+        <w:pStyle w:val="Version"/>
+        <w:tabs>
+          <w:tab w:val="clear" w:pos="1701"/>
+        </w:tabs>
+      </w:pPr>
+    </w:p>
+    <w:p>
+      <w:pPr>
+        <w:pStyle w:val="Version"/>
+        <w:tabs>
+          <w:tab w:val="clear" w:pos="1701"/>
+        </w:tabs>
+        <w:ind w:left="1701" w:hanging="1701"/>
+      </w:pPr>
+      <w:r>
+        <w:t>Classification:</w:t>
+      </w:r>
+      <w:r>
+        <w:tab/>
+      </w:r>
+      <w:r>
+        <w:fldChar w:fldCharType="begin"/>
+      </w:r>
+      <w:r>
+        <w:instrText>SET</w:instrText>
+      </w:r>
+      <w:r>
+        <w:instrText xml:space="preserve"> CLASSIFICATION </w:instrText>
+      </w:r>
+      <w:r>
+        <w:fldChar w:fldCharType="end"/>
+      </w:r>
+    </w:p>
+    <w:p>
+      <w:pPr>
+        <w:pStyle w:val="Version"/>
+        <w:tabs>
+          <w:tab w:val="clear" w:pos="1701"/>
+        </w:tabs>
+        <w:ind w:left="1701" w:hanging="1701"/>
+      </w:pPr>
+      <w:r>
+        <w:t>Distribution:</w:t>
+      </w:r>
+      <w:r>
+        <w:tab/>
+      </w:r>
+      <w:r>
+        <w:fldChar w:fldCharType="begin"/>
+      </w:r>
+      <w:r>
+        <w:instrText>SET</w:instrText>
+      </w:r>
+      <w:r>
+        <w:instrText xml:space="preserve"> DISTRIBUTION  </w:instrText>
+      </w:r>
+      <w:r>
+        <w:fldChar w:fldCharType="begin"/>
+      </w:r>
+      <w:r>
+        <w:instrText>FILLIN</w:instrText>
+      </w:r>
+      <w:r>
+        <w:instrText xml:space="preserve"> "Distribution list"</w:instrText>
+      </w:r>
+      <w:r>
+        <w:fldChar w:fldCharType="separate"/>
+      </w:r>
+      <w:r>
+        <w:instrText>SPECCHIO Users</w:instrText>
+      </w:r>
+      <w:r>
+        <w:fldChar w:fldCharType="end"/>
+      </w:r>
+      <w:r>
+        <w:fldChar w:fldCharType="separate"/>
+      </w:r>
+      <w:bookmarkStart w:id="7" w:name="DISTRIBUTION"/>
+      <w:r>
+        <w:rPr>
+          <w:noProof/>
+        </w:rPr>
+        <w:t>SPECCHIO Users</w:t>
+      </w:r>
+      <w:bookmarkEnd w:id="7"/>
+      <w:r>
+        <w:fldChar w:fldCharType="end"/>
+      </w:r>
+      <w:fldSimple w:instr="REF DISTRIBUTION  \* MERGEFORMAT ">
         <w:r>
           <w:rPr>
             <w:noProof/>
           </w:rPr>
-          <w:t>Approved</w:t>
+          <w:t>SPECCHIO Users</w:t>
         </w:r>
       </w:fldSimple>
-      <w:r>
-        <w:t xml:space="preserve"> </w:t>
-      </w:r>
-    </w:p>
-    <w:p>
-      <w:pPr>
-        <w:pStyle w:val="Version"/>
-        <w:tabs>
-          <w:tab w:val="clear" w:pos="1701"/>
-        </w:tabs>
-        <w:ind w:left="1701" w:hanging="1701"/>
-      </w:pPr>
-      <w:r>
-        <w:t>Author</w:t>
-      </w:r>
-      <w:r>
-        <w:t>s</w:t>
-      </w:r>
-      <w:r>
-        <w:t>:</w:t>
-      </w:r>
-      <w:r>
-        <w:tab/>
-      </w:r>
-      <w:r>
-        <w:fldChar w:fldCharType="begin"/>
-      </w:r>
-      <w:r>
-        <w:instrText>SET</w:instrText>
-      </w:r>
-      <w:r>
-        <w:instrText xml:space="preserve"> DOC_AUTHOR </w:instrText>
-      </w:r>
-      <w:r>
-        <w:fldChar w:fldCharType="begin"/>
-      </w:r>
-      <w:r>
-        <w:instrText>FILLIN "Author (e.g. F. Test, Organisation 'X')"</w:instrText>
-      </w:r>
-      <w:r>
-        <w:fldChar w:fldCharType="separate"/>
-      </w:r>
-      <w:r>
-        <w:instrText>P. Roberts &amp; N. Sheppard (Intersect)</w:instrText>
-      </w:r>
-      <w:r>
-        <w:fldChar w:fldCharType="end"/>
-      </w:r>
-      <w:r>
-        <w:fldChar w:fldCharType="separate"/>
-      </w:r>
-      <w:bookmarkStart w:id="6" w:name="DOC_AUTHOR"/>
-      <w:r>
-        <w:rPr>
-          <w:noProof/>
-        </w:rPr>
-        <w:t>P. Roberts &amp; N. Sheppard (Intersect)</w:t>
-      </w:r>
-      <w:bookmarkEnd w:id="6"/>
-      <w:r>
-        <w:fldChar w:fldCharType="end"/>
-      </w:r>
-      <w:fldSimple w:instr="REF DOC_AUTHOR  \* MERGEFORMAT ">
-        <w:r>
-          <w:rPr>
-            <w:noProof/>
-          </w:rPr>
-          <w:t>P. Roberts &amp; N. Sheppard (Intersect)</w:t>
-        </w:r>
-      </w:fldSimple>
-    </w:p>
-    <w:p>
-      <w:pPr>
-        <w:pStyle w:val="Version"/>
-        <w:tabs>
-          <w:tab w:val="clear" w:pos="1701"/>
-        </w:tabs>
-        <w:ind w:left="1701" w:hanging="1701"/>
-      </w:pPr>
-      <w:r>
-        <w:t>File:</w:t>
-      </w:r>
-      <w:r>
-        <w:tab/>
-      </w:r>
-      <w:r>
-        <w:fldChar w:fldCharType="begin"/>
-      </w:r>
-      <w:r>
-        <w:instrText>SET</w:instrText>
-      </w:r>
-      <w:r>
-        <w:instrText xml:space="preserve"> PFAD </w:instrText>
-      </w:r>
-      <w:r>
-        <w:fldChar w:fldCharType="end"/>
-      </w:r>
-      <w:r>
-        <w:fldChar w:fldCharType="begin"/>
-      </w:r>
-      <w:r>
-        <w:instrText>FILENAME</w:instrText>
-      </w:r>
-      <w:r>
-        <w:instrText xml:space="preserve"> </w:instrText>
-      </w:r>
-      <w:r>
-        <w:fldChar w:fldCharType="separate"/>
-      </w:r>
-      <w:r>
-        <w:rPr>
-          <w:noProof/>
-        </w:rPr>
-        <w:t>SPECCHIO_ReleaseNotes.docx</w:t>
-      </w:r>
-      <w:r>
-        <w:rPr>
-          <w:noProof/>
-        </w:rPr>
-        <w:fldChar w:fldCharType="end"/>
-      </w:r>
-    </w:p>
-    <w:p>
-      <w:pPr>
-        <w:pStyle w:val="Version"/>
-        <w:tabs>
-          <w:tab w:val="clear" w:pos="1701"/>
-        </w:tabs>
-        <w:ind w:left="1701" w:hanging="1701"/>
-      </w:pPr>
-      <w:r>
-        <w:t>Pages:</w:t>
-      </w:r>
-      <w:r>
-        <w:tab/>
-      </w:r>
-      <w:r>
-        <w:fldChar w:fldCharType="begin"/>
-      </w:r>
-      <w:r>
-        <w:instrText>NUMPAGES</w:instrText>
-      </w:r>
-      <w:r>
-        <w:instrText xml:space="preserve"> </w:instrText>
-      </w:r>
-      <w:r>
-        <w:fldChar w:fldCharType="separate"/>
-      </w:r>
-      <w:r>
-        <w:rPr>
-          <w:noProof/>
-        </w:rPr>
-        <w:t>5</w:t>
-      </w:r>
-      <w:r>
-        <w:rPr>
-          <w:noProof/>
-        </w:rPr>
-        <w:fldChar w:fldCharType="end"/>
-      </w:r>
-    </w:p>
-    <w:p>
-      <w:pPr>
-        <w:pStyle w:val="Version"/>
-        <w:tabs>
-          <w:tab w:val="clear" w:pos="1701"/>
-        </w:tabs>
-      </w:pPr>
-    </w:p>
-    <w:p>
-      <w:pPr>
-        <w:pStyle w:val="Version"/>
-        <w:tabs>
-          <w:tab w:val="clear" w:pos="1701"/>
-        </w:tabs>
-        <w:ind w:left="1701" w:hanging="1701"/>
-      </w:pPr>
-      <w:r>
-        <w:t>Classification:</w:t>
-      </w:r>
-      <w:r>
-        <w:tab/>
-      </w:r>
-      <w:r>
-        <w:fldChar w:fldCharType="begin"/>
-      </w:r>
-      <w:r>
-        <w:instrText>SET</w:instrText>
-      </w:r>
-      <w:r>
-        <w:instrText xml:space="preserve"> CLASSIFICATION </w:instrText>
-      </w:r>
-      <w:r>
-        <w:fldChar w:fldCharType="end"/>
-      </w:r>
-    </w:p>
-    <w:p>
-      <w:pPr>
-        <w:pStyle w:val="Version"/>
-        <w:tabs>
-          <w:tab w:val="clear" w:pos="1701"/>
-        </w:tabs>
-        <w:ind w:left="1701" w:hanging="1701"/>
-      </w:pPr>
-      <w:r>
-        <w:t>Distribution:</w:t>
-      </w:r>
-      <w:r>
-        <w:tab/>
-      </w:r>
-      <w:r>
-        <w:fldChar w:fldCharType="begin"/>
-      </w:r>
-      <w:r>
-        <w:instrText>SET</w:instrText>
-      </w:r>
-      <w:r>
-        <w:instrText xml:space="preserve"> DISTRIBUTION  </w:instrText>
-      </w:r>
-      <w:r>
-        <w:fldChar w:fldCharType="begin"/>
-      </w:r>
-      <w:r>
-        <w:instrText>FILLIN</w:instrText>
-      </w:r>
-      <w:r>
-        <w:instrText xml:space="preserve"> "Distribution list"</w:instrText>
-      </w:r>
-      <w:r>
-        <w:fldChar w:fldCharType="separate"/>
-      </w:r>
-      <w:r>
-        <w:instrText>SPECCHIO Users</w:instrText>
-      </w:r>
-      <w:r>
-        <w:fldChar w:fldCharType="end"/>
-      </w:r>
-      <w:r>
-        <w:fldChar w:fldCharType="separate"/>
-      </w:r>
-      <w:bookmarkStart w:id="7" w:name="DISTRIBUTION"/>
-      <w:r>
-        <w:rPr>
-          <w:noProof/>
-        </w:rPr>
-        <w:t>SPECCHIO Users</w:t>
-      </w:r>
-      <w:bookmarkEnd w:id="7"/>
-      <w:r>
-        <w:fldChar w:fldCharType="end"/>
-      </w:r>
-      <w:r>
-        <w:fldChar w:fldCharType="begin"/>
-      </w:r>
-      <w:r>
-        <w:instrText xml:space="preserve">REF DISTRIBUTION  \* MERGEFORMAT </w:instrText>
-      </w:r>
-      <w:r>
-        <w:fldChar w:fldCharType="separate"/>
-      </w:r>
-      <w:r>
-        <w:rPr>
-          <w:noProof/>
-        </w:rPr>
-        <w:t>SPECCHIO Users</w:t>
-      </w:r>
-      <w:r>
-        <w:rPr>
-          <w:noProof/>
-        </w:rPr>
-        <w:fldChar w:fldCharType="end"/>
-      </w:r>
     </w:p>
     <w:p>
       <w:pPr>
@@ -1563,9 +1576,16 @@
     </w:p>
     <w:p>
       <w:pPr>
+        <w:pStyle w:val="Heading3"/>
+      </w:pPr>
+      <w:r>
+        <w:t>Installing SPECCHIO for the First Time</w:t>
+      </w:r>
+    </w:p>
+    <w:p>
+      <w:pPr>
         <w:pStyle w:val="Body"/>
       </w:pPr>
-      <w:bookmarkStart w:id="27" w:name="_GoBack"/>
       <w:r>
         <w:t xml:space="preserve">The SPECCHIO application plus the libraries </w:t>
       </w:r>
@@ -1582,11 +1602,7 @@
         <w:t>applica</w:t>
       </w:r>
       <w:r>
-        <w:t xml:space="preserve">tion bundle </w:t>
-      </w:r>
-      <w:bookmarkEnd w:id="27"/>
-      <w:r>
-        <w:t>in JAR</w:t>
+        <w:t>tion bundle in JAR</w:t>
       </w:r>
       <w:r>
         <w:t xml:space="preserve"> file format.</w:t>
@@ -1712,47 +1728,77 @@
       </w:r>
       <w:proofErr w:type="gramEnd"/>
       <w:r>
-        <w:t xml:space="preserve"> and </w:t>
-      </w:r>
-      <w:r>
-        <w:t xml:space="preserve">Linux. </w:t>
+        <w:t xml:space="preserve"> and Linux. </w:t>
       </w:r>
     </w:p>
     <w:p>
       <w:pPr>
-        <w:pStyle w:val="NumberedItem"/>
-        <w:numPr>
-          <w:ilvl w:val="0"/>
-          <w:numId w:val="0"/>
-        </w:numPr>
-        <w:ind w:left="1134" w:hanging="360"/>
-      </w:pPr>
+        <w:pStyle w:val="Heading3"/>
+      </w:pPr>
+      <w:r>
+        <w:t>Upgrading an Existing Installation</w:t>
+      </w:r>
     </w:p>
     <w:p>
       <w:pPr>
-        <w:pStyle w:val="Heading2"/>
-      </w:pPr>
-      <w:r>
-        <w:t>Lau</w:t>
-      </w:r>
-      <w:r>
-        <w:t>nching the SPECCHIO Application</w:t>
+        <w:ind w:left="709"/>
+      </w:pPr>
+      <w:r>
+        <w:t>You can upgrade an existing installation by following the same procedure as for a new installation. Just install the new version of SPECCHIO into the same folder as your existing installation.</w:t>
+      </w:r>
+      <w:r>
+        <w:t xml:space="preserve"> You may wish to create a backup of your existing installation first.</w:t>
       </w:r>
     </w:p>
     <w:p>
       <w:pPr>
-        <w:pStyle w:val="Heading3"/>
-      </w:pPr>
-      <w:r>
-        <w:t>Windows</w:t>
-      </w:r>
+        <w:ind w:left="709"/>
+      </w:pPr>
     </w:p>
     <w:p>
       <w:pPr>
-        <w:pStyle w:val="Body"/>
-      </w:pPr>
-      <w:r>
-        <w:t>The installer creates a folder on the “Start” menu. This folder contains options for launching SPECCHIO on both 32-bit versions and 64-bit versions of Windows. Select the option that matches your version of Windows.</w:t>
+        <w:ind w:left="709"/>
+      </w:pPr>
+      <w:r>
+        <w:t xml:space="preserve">The installer will ask you if you wish to overwrite the file </w:t>
+      </w:r>
+      <w:r>
+        <w:rPr>
+          <w:rFonts w:ascii="Courier New" w:hAnsi="Courier New" w:cs="Courier New"/>
+        </w:rPr>
+        <w:t>db_config.txt</w:t>
+      </w:r>
+      <w:r>
+        <w:t>.</w:t>
+      </w:r>
+      <w:r>
+        <w:t xml:space="preserve"> If you wish to continue using the database</w:t>
+      </w:r>
+      <w:r>
+        <w:t xml:space="preserve"> accounts that you established with the previous version of SPECCHIO, you should </w:t>
+      </w:r>
+      <w:r>
+        <w:rPr>
+          <w:b/>
+        </w:rPr>
+        <w:t>not</w:t>
+      </w:r>
+      <w:r>
+        <w:t xml:space="preserve"> overwrite this file.</w:t>
+      </w:r>
+      <w:bookmarkStart w:id="27" w:name="_GoBack"/>
+      <w:bookmarkEnd w:id="27"/>
+    </w:p>
+    <w:p/>
+    <w:p>
+      <w:pPr>
+        <w:pStyle w:val="Heading2"/>
+      </w:pPr>
+      <w:r>
+        <w:t>Lau</w:t>
+      </w:r>
+      <w:r>
+        <w:t>nching the SPECCHIO Application</w:t>
       </w:r>
     </w:p>
     <w:p>
@@ -1760,6 +1806,23 @@
         <w:pStyle w:val="Heading3"/>
       </w:pPr>
       <w:r>
+        <w:t>Windows</w:t>
+      </w:r>
+    </w:p>
+    <w:p>
+      <w:pPr>
+        <w:pStyle w:val="Body"/>
+      </w:pPr>
+      <w:r>
+        <w:t>The installer creates a folder on the “Start” menu. This folder contains options for launching SPECCHIO on both 32-bit versions and 64-bit versions of Windows. Select the option that matches your version of Windows.</w:t>
+      </w:r>
+    </w:p>
+    <w:p>
+      <w:pPr>
+        <w:pStyle w:val="Heading3"/>
+      </w:pPr>
+      <w:r>
+        <w:lastRenderedPageBreak/>
         <w:t>Mac OS X</w:t>
       </w:r>
     </w:p>
@@ -1846,7 +1909,6 @@
       <w:bookmarkStart w:id="28" w:name="h.vmn37r33bp8g" w:colFirst="0" w:colLast="0"/>
       <w:bookmarkEnd w:id="28"/>
       <w:r>
-        <w:lastRenderedPageBreak/>
         <w:t>Creating a User Account</w:t>
       </w:r>
     </w:p>
@@ -10219,7 +10281,7 @@
 </file>
 
 <file path=customXml/itemProps1.xml><?xml version="1.0" encoding="utf-8"?>
-<ds:datastoreItem xmlns:ds="http://schemas.openxmlformats.org/officeDocument/2006/customXml" ds:itemID="{CB8C9890-808D-4E45-A38A-07802DB65BA8}">
+<ds:datastoreItem xmlns:ds="http://schemas.openxmlformats.org/officeDocument/2006/customXml" ds:itemID="{BC5B06A6-16E6-4ABB-B82D-7878CEF5FDAF}">
   <ds:schemaRefs>
     <ds:schemaRef ds:uri="http://schemas.openxmlformats.org/officeDocument/2006/bibliography"/>
   </ds:schemaRefs>
@@ -10227,7 +10289,7 @@
 </file>
 
 <file path=customXml/itemProps2.xml><?xml version="1.0" encoding="utf-8"?>
-<ds:datastoreItem xmlns:ds="http://schemas.openxmlformats.org/officeDocument/2006/customXml" ds:itemID="{0FDB06B0-40C0-4CA8-9700-C2872CE92FCB}">
+<ds:datastoreItem xmlns:ds="http://schemas.openxmlformats.org/officeDocument/2006/customXml" ds:itemID="{F4570C10-AAB9-47A7-ABCD-7326E663E21A}">
   <ds:schemaRefs>
     <ds:schemaRef ds:uri="http://schemas.openxmlformats.org/officeDocument/2006/bibliography"/>
   </ds:schemaRefs>

--- a/doc/SPECCHIO_ReleaseNotes.docx
+++ b/doc/SPECCHIO_ReleaseNotes.docx
@@ -318,8 +318,8 @@
       <w:r>
         <w:fldChar w:fldCharType="separate"/>
       </w:r>
-      <w:bookmarkStart w:id="3" w:name="DATE"/>
-      <w:bookmarkStart w:id="4" w:name="DD"/>
+      <w:bookmarkStart w:id="3" w:name="DD"/>
+      <w:bookmarkStart w:id="4" w:name="DATE"/>
       <w:r>
         <w:rPr>
           <w:noProof/>
@@ -408,20 +408,128 @@
       <w:r>
         <w:fldChar w:fldCharType="end"/>
       </w:r>
+      <w:fldSimple w:instr="REF SQS  \* MERGEFORMAT ">
+        <w:r>
+          <w:rPr>
+            <w:noProof/>
+          </w:rPr>
+          <w:t>Approved</w:t>
+        </w:r>
+      </w:fldSimple>
+      <w:r>
+        <w:t xml:space="preserve"> </w:t>
+      </w:r>
+    </w:p>
+    <w:p>
+      <w:pPr>
+        <w:pStyle w:val="Version"/>
+        <w:tabs>
+          <w:tab w:val="clear" w:pos="1701"/>
+        </w:tabs>
+        <w:ind w:left="1701" w:hanging="1701"/>
+      </w:pPr>
+      <w:r>
+        <w:t>Author</w:t>
+      </w:r>
+      <w:r>
+        <w:t>s</w:t>
+      </w:r>
+      <w:r>
+        <w:t>:</w:t>
+      </w:r>
+      <w:r>
+        <w:tab/>
+      </w:r>
       <w:r>
         <w:fldChar w:fldCharType="begin"/>
       </w:r>
       <w:r>
-        <w:instrText xml:space="preserve">REF SQS  \* MERGEFORMAT </w:instrText>
+        <w:instrText>SET</w:instrText>
+      </w:r>
+      <w:r>
+        <w:instrText xml:space="preserve"> DOC_AUTHOR </w:instrText>
+      </w:r>
+      <w:r>
+        <w:fldChar w:fldCharType="begin"/>
+      </w:r>
+      <w:r>
+        <w:instrText>FILLIN "Author (e.g. F. Test, Organisation 'X')"</w:instrText>
       </w:r>
       <w:r>
         <w:fldChar w:fldCharType="separate"/>
       </w:r>
+      <w:r>
+        <w:instrText>P. Roberts &amp; N. Sheppard (Intersect)</w:instrText>
+      </w:r>
+      <w:r>
+        <w:fldChar w:fldCharType="end"/>
+      </w:r>
+      <w:r>
+        <w:fldChar w:fldCharType="separate"/>
+      </w:r>
+      <w:bookmarkStart w:id="6" w:name="DOC_AUTHOR"/>
       <w:r>
         <w:rPr>
           <w:noProof/>
         </w:rPr>
-        <w:t>Approved</w:t>
+        <w:t>P. Roberts &amp; N. Sheppard (Intersect)</w:t>
+      </w:r>
+      <w:bookmarkEnd w:id="6"/>
+      <w:r>
+        <w:fldChar w:fldCharType="end"/>
+      </w:r>
+      <w:fldSimple w:instr="REF DOC_AUTHOR  \* MERGEFORMAT ">
+        <w:r>
+          <w:rPr>
+            <w:noProof/>
+          </w:rPr>
+          <w:t>P. Roberts &amp; N. Sheppard (Intersect)</w:t>
+        </w:r>
+      </w:fldSimple>
+    </w:p>
+    <w:p>
+      <w:pPr>
+        <w:pStyle w:val="Version"/>
+        <w:tabs>
+          <w:tab w:val="clear" w:pos="1701"/>
+        </w:tabs>
+        <w:ind w:left="1701" w:hanging="1701"/>
+      </w:pPr>
+      <w:r>
+        <w:t>File:</w:t>
+      </w:r>
+      <w:r>
+        <w:tab/>
+      </w:r>
+      <w:r>
+        <w:fldChar w:fldCharType="begin"/>
+      </w:r>
+      <w:r>
+        <w:instrText>SET</w:instrText>
+      </w:r>
+      <w:r>
+        <w:instrText xml:space="preserve"> PFAD </w:instrText>
+      </w:r>
+      <w:r>
+        <w:fldChar w:fldCharType="end"/>
+      </w:r>
+      <w:r>
+        <w:fldChar w:fldCharType="begin"/>
+      </w:r>
+      <w:r>
+        <w:instrText>FILENAME</w:instrText>
+      </w:r>
+      <w:r>
+        <w:instrText xml:space="preserve"> </w:instrText>
+      </w:r>
+      <w:r>
+        <w:fldChar w:fldCharType="separate"/>
+      </w:r>
+      <w:r>
+        <w:rPr>
+          <w:noProof/>
+        </w:rPr>
+        <w:t>SPECCHIO_ReleaseNotes.docx</w:t>
       </w:r>
       <w:r>
         <w:rPr>
@@ -429,9 +537,6 @@
         </w:rPr>
         <w:fldChar w:fldCharType="end"/>
       </w:r>
-      <w:r>
-        <w:t xml:space="preserve"> </w:t>
-      </w:r>
     </w:p>
     <w:p>
       <w:pPr>
@@ -442,13 +547,7 @@
         <w:ind w:left="1701" w:hanging="1701"/>
       </w:pPr>
       <w:r>
-        <w:t>Author</w:t>
-      </w:r>
-      <w:r>
-        <w:t>s</w:t>
-      </w:r>
-      <w:r>
-        <w:t>:</w:t>
+        <w:t>Pages:</w:t>
       </w:r>
       <w:r>
         <w:tab/>
@@ -457,54 +556,19 @@
         <w:fldChar w:fldCharType="begin"/>
       </w:r>
       <w:r>
-        <w:instrText>SET</w:instrText>
-      </w:r>
-      <w:r>
-        <w:instrText xml:space="preserve"> DOC_AUTHOR </w:instrText>
-      </w:r>
-      <w:r>
-        <w:fldChar w:fldCharType="begin"/>
-      </w:r>
-      <w:r>
-        <w:instrText>FILLIN "Author (e.g. F. Test, Organisation 'X')"</w:instrText>
+        <w:instrText>NUMPAGES</w:instrText>
+      </w:r>
+      <w:r>
+        <w:instrText xml:space="preserve"> </w:instrText>
       </w:r>
       <w:r>
         <w:fldChar w:fldCharType="separate"/>
       </w:r>
-      <w:r>
-        <w:instrText>P. Roberts &amp; N. Sheppard (Intersect)</w:instrText>
-      </w:r>
-      <w:r>
-        <w:fldChar w:fldCharType="end"/>
-      </w:r>
-      <w:r>
-        <w:fldChar w:fldCharType="separate"/>
-      </w:r>
-      <w:bookmarkStart w:id="6" w:name="DOC_AUTHOR"/>
       <w:r>
         <w:rPr>
           <w:noProof/>
         </w:rPr>
-        <w:t>P. Roberts &amp; N. Sheppard (Intersect)</w:t>
-      </w:r>
-      <w:bookmarkEnd w:id="6"/>
-      <w:r>
-        <w:fldChar w:fldCharType="end"/>
-      </w:r>
-      <w:r>
-        <w:fldChar w:fldCharType="begin"/>
-      </w:r>
-      <w:r>
-        <w:instrText xml:space="preserve">REF DOC_AUTHOR  \* MERGEFORMAT </w:instrText>
-      </w:r>
-      <w:r>
-        <w:fldChar w:fldCharType="separate"/>
-      </w:r>
-      <w:r>
-        <w:rPr>
-          <w:noProof/>
-        </w:rPr>
-        <w:t>P. Roberts &amp; N. Sheppard (Intersect)</w:t>
+        <w:t>5</w:t>
       </w:r>
       <w:r>
         <w:rPr>
@@ -519,10 +583,18 @@
         <w:tabs>
           <w:tab w:val="clear" w:pos="1701"/>
         </w:tabs>
+      </w:pPr>
+    </w:p>
+    <w:p>
+      <w:pPr>
+        <w:pStyle w:val="Version"/>
+        <w:tabs>
+          <w:tab w:val="clear" w:pos="1701"/>
+        </w:tabs>
         <w:ind w:left="1701" w:hanging="1701"/>
       </w:pPr>
       <w:r>
-        <w:t>File:</w:t>
+        <w:t>Classification:</w:t>
       </w:r>
       <w:r>
         <w:tab/>
@@ -534,28 +606,81 @@
         <w:instrText>SET</w:instrText>
       </w:r>
       <w:r>
-        <w:instrText xml:space="preserve"> PFAD </w:instrText>
+        <w:instrText xml:space="preserve"> CLASSIFICATION </w:instrText>
       </w:r>
       <w:r>
         <w:fldChar w:fldCharType="end"/>
       </w:r>
+    </w:p>
+    <w:p>
+      <w:pPr>
+        <w:pStyle w:val="Version"/>
+        <w:tabs>
+          <w:tab w:val="clear" w:pos="1701"/>
+        </w:tabs>
+        <w:ind w:left="1701" w:hanging="1701"/>
+      </w:pPr>
+      <w:r>
+        <w:t>Distribution:</w:t>
+      </w:r>
+      <w:r>
+        <w:tab/>
+      </w:r>
       <w:r>
         <w:fldChar w:fldCharType="begin"/>
       </w:r>
       <w:r>
-        <w:instrText>FILENAME</w:instrText>
-      </w:r>
-      <w:r>
-        <w:instrText xml:space="preserve"> </w:instrText>
+        <w:instrText>SET</w:instrText>
+      </w:r>
+      <w:r>
+        <w:instrText xml:space="preserve"> DISTRIBUTION  </w:instrText>
+      </w:r>
+      <w:r>
+        <w:fldChar w:fldCharType="begin"/>
+      </w:r>
+      <w:r>
+        <w:instrText>FILLIN</w:instrText>
+      </w:r>
+      <w:r>
+        <w:instrText xml:space="preserve"> "Distribution list"</w:instrText>
       </w:r>
       <w:r>
         <w:fldChar w:fldCharType="separate"/>
       </w:r>
+      <w:r>
+        <w:instrText>SPECCHIO Users</w:instrText>
+      </w:r>
+      <w:r>
+        <w:fldChar w:fldCharType="end"/>
+      </w:r>
+      <w:r>
+        <w:fldChar w:fldCharType="separate"/>
+      </w:r>
+      <w:bookmarkStart w:id="7" w:name="DISTRIBUTION"/>
       <w:r>
         <w:rPr>
           <w:noProof/>
         </w:rPr>
-        <w:t>SPECCHIO_ReleaseNotes.docx</w:t>
+        <w:t>SPECCHIO Users</w:t>
+      </w:r>
+      <w:bookmarkEnd w:id="7"/>
+      <w:r>
+        <w:fldChar w:fldCharType="end"/>
+      </w:r>
+      <w:r>
+        <w:fldChar w:fldCharType="begin"/>
+      </w:r>
+      <w:r>
+        <w:instrText xml:space="preserve">REF DISTRIBUTION  \* MERGEFORMAT </w:instrText>
+      </w:r>
+      <w:r>
+        <w:fldChar w:fldCharType="separate"/>
+      </w:r>
+      <w:r>
+        <w:rPr>
+          <w:noProof/>
+        </w:rPr>
+        <w:t>SPECCHIO Users</w:t>
       </w:r>
       <w:r>
         <w:rPr>
@@ -563,144 +688,6 @@
         </w:rPr>
         <w:fldChar w:fldCharType="end"/>
       </w:r>
-    </w:p>
-    <w:p>
-      <w:pPr>
-        <w:pStyle w:val="Version"/>
-        <w:tabs>
-          <w:tab w:val="clear" w:pos="1701"/>
-        </w:tabs>
-        <w:ind w:left="1701" w:hanging="1701"/>
-      </w:pPr>
-      <w:r>
-        <w:t>Pages:</w:t>
-      </w:r>
-      <w:r>
-        <w:tab/>
-      </w:r>
-      <w:r>
-        <w:fldChar w:fldCharType="begin"/>
-      </w:r>
-      <w:r>
-        <w:instrText>NUMPAGES</w:instrText>
-      </w:r>
-      <w:r>
-        <w:instrText xml:space="preserve"> </w:instrText>
-      </w:r>
-      <w:r>
-        <w:fldChar w:fldCharType="separate"/>
-      </w:r>
-      <w:r>
-        <w:rPr>
-          <w:noProof/>
-        </w:rPr>
-        <w:t>5</w:t>
-      </w:r>
-      <w:r>
-        <w:rPr>
-          <w:noProof/>
-        </w:rPr>
-        <w:fldChar w:fldCharType="end"/>
-      </w:r>
-    </w:p>
-    <w:p>
-      <w:pPr>
-        <w:pStyle w:val="Version"/>
-        <w:tabs>
-          <w:tab w:val="clear" w:pos="1701"/>
-        </w:tabs>
-      </w:pPr>
-    </w:p>
-    <w:p>
-      <w:pPr>
-        <w:pStyle w:val="Version"/>
-        <w:tabs>
-          <w:tab w:val="clear" w:pos="1701"/>
-        </w:tabs>
-        <w:ind w:left="1701" w:hanging="1701"/>
-      </w:pPr>
-      <w:r>
-        <w:t>Classification:</w:t>
-      </w:r>
-      <w:r>
-        <w:tab/>
-      </w:r>
-      <w:r>
-        <w:fldChar w:fldCharType="begin"/>
-      </w:r>
-      <w:r>
-        <w:instrText>SET</w:instrText>
-      </w:r>
-      <w:r>
-        <w:instrText xml:space="preserve"> CLASSIFICATION </w:instrText>
-      </w:r>
-      <w:r>
-        <w:fldChar w:fldCharType="end"/>
-      </w:r>
-    </w:p>
-    <w:p>
-      <w:pPr>
-        <w:pStyle w:val="Version"/>
-        <w:tabs>
-          <w:tab w:val="clear" w:pos="1701"/>
-        </w:tabs>
-        <w:ind w:left="1701" w:hanging="1701"/>
-      </w:pPr>
-      <w:r>
-        <w:t>Distribution:</w:t>
-      </w:r>
-      <w:r>
-        <w:tab/>
-      </w:r>
-      <w:r>
-        <w:fldChar w:fldCharType="begin"/>
-      </w:r>
-      <w:r>
-        <w:instrText>SET</w:instrText>
-      </w:r>
-      <w:r>
-        <w:instrText xml:space="preserve"> DISTRIBUTION  </w:instrText>
-      </w:r>
-      <w:r>
-        <w:fldChar w:fldCharType="begin"/>
-      </w:r>
-      <w:r>
-        <w:instrText>FILLIN</w:instrText>
-      </w:r>
-      <w:r>
-        <w:instrText xml:space="preserve"> "Distribution list"</w:instrText>
-      </w:r>
-      <w:r>
-        <w:fldChar w:fldCharType="separate"/>
-      </w:r>
-      <w:r>
-        <w:instrText>SPECCHIO Users</w:instrText>
-      </w:r>
-      <w:r>
-        <w:fldChar w:fldCharType="end"/>
-      </w:r>
-      <w:r>
-        <w:fldChar w:fldCharType="separate"/>
-      </w:r>
-      <w:bookmarkStart w:id="7" w:name="DISTRIBUTION"/>
-      <w:r>
-        <w:rPr>
-          <w:noProof/>
-        </w:rPr>
-        <w:t>SPECCHIO Users</w:t>
-      </w:r>
-      <w:bookmarkEnd w:id="7"/>
-      <w:r>
-        <w:fldChar w:fldCharType="end"/>
-      </w:r>
-      <w:fldSimple w:instr="REF DISTRIBUTION  \* MERGEFORMAT ">
-        <w:r>
-          <w:rPr>
-            <w:noProof/>
-          </w:rPr>
-          <w:t>SPECCHIO Users</w:t>
-        </w:r>
-      </w:fldSimple>
     </w:p>
     <w:p>
       <w:pPr>
@@ -1786,8 +1773,6 @@
       <w:r>
         <w:t xml:space="preserve"> overwrite this file.</w:t>
       </w:r>
-      <w:bookmarkStart w:id="27" w:name="_GoBack"/>
-      <w:bookmarkEnd w:id="27"/>
     </w:p>
     <w:p/>
     <w:p>
@@ -1906,8 +1891,8 @@
       <w:pPr>
         <w:pStyle w:val="Heading2"/>
       </w:pPr>
-      <w:bookmarkStart w:id="28" w:name="h.vmn37r33bp8g" w:colFirst="0" w:colLast="0"/>
-      <w:bookmarkEnd w:id="28"/>
+      <w:bookmarkStart w:id="27" w:name="h.vmn37r33bp8g" w:colFirst="0" w:colLast="0"/>
+      <w:bookmarkEnd w:id="27"/>
       <w:r>
         <w:t>Creating a User Account</w:t>
       </w:r>
@@ -2257,8 +2242,8 @@
       <w:pPr>
         <w:pStyle w:val="Body"/>
       </w:pPr>
-      <w:bookmarkStart w:id="29" w:name="h.4ir09cke7o6d" w:colFirst="0" w:colLast="0"/>
-      <w:bookmarkEnd w:id="29"/>
+      <w:bookmarkStart w:id="28" w:name="h.4ir09cke7o6d" w:colFirst="0" w:colLast="0"/>
+      <w:bookmarkEnd w:id="28"/>
       <w:r>
         <w:t>The account username and password are automatically stored in the configuration file (</w:t>
       </w:r>
@@ -2396,6 +2381,83 @@
         <w:t>You are now ready to use SPECCHIO as described in the User Guide.</w:t>
       </w:r>
     </w:p>
+    <w:p>
+      <w:r>
+        <w:br w:type="page"/>
+      </w:r>
+    </w:p>
+    <w:p>
+      <w:pPr>
+        <w:pStyle w:val="Appendix1"/>
+      </w:pPr>
+      <w:r>
+        <w:lastRenderedPageBreak/>
+        <w:t>Change History</w:t>
+      </w:r>
+    </w:p>
+    <w:p>
+      <w:pPr>
+        <w:pStyle w:val="HeadingSubUnnumbered"/>
+      </w:pPr>
+      <w:r>
+        <w:t>V3.0.1</w:t>
+      </w:r>
+    </w:p>
+    <w:p>
+      <w:pPr>
+        <w:pStyle w:val="Body"/>
+      </w:pPr>
+      <w:r>
+        <w:t>DC10-301 Added a researcher description field for Research Data Australia</w:t>
+      </w:r>
+    </w:p>
+    <w:p>
+      <w:pPr>
+        <w:pStyle w:val="Body"/>
+      </w:pPr>
+      <w:r>
+        <w:t xml:space="preserve">DC10-302 Corrected a </w:t>
+      </w:r>
+      <w:proofErr w:type="spellStart"/>
+      <w:r>
+        <w:t>JAXBException</w:t>
+      </w:r>
+      <w:proofErr w:type="spellEnd"/>
+      <w:r>
+        <w:t xml:space="preserve"> when viewing an instrument picture</w:t>
+      </w:r>
+    </w:p>
+    <w:p>
+      <w:pPr>
+        <w:pStyle w:val="Body"/>
+      </w:pPr>
+      <w:r>
+        <w:t>DC10-303 Preserved db_config.txt when upgrading an existing installation</w:t>
+      </w:r>
+    </w:p>
+    <w:p>
+      <w:pPr>
+        <w:pStyle w:val="Body"/>
+      </w:pPr>
+      <w:r>
+        <w:t>DC10-304 Corrected account name generation for names containing punctuation</w:t>
+      </w:r>
+    </w:p>
+    <w:p>
+      <w:pPr>
+        <w:pStyle w:val="Body"/>
+      </w:pPr>
+      <w:r>
+        <w:t>DC10-306 Cleared the progress message when loading campaign data fails</w:t>
+      </w:r>
+      <w:bookmarkStart w:id="29" w:name="_GoBack"/>
+      <w:bookmarkEnd w:id="29"/>
+    </w:p>
+    <w:p>
+      <w:pPr>
+        <w:pStyle w:val="Body"/>
+      </w:pPr>
+    </w:p>
     <w:sectPr>
       <w:headerReference w:type="default" r:id="rId15"/>
       <w:footerReference w:type="default" r:id="rId16"/>
@@ -2546,7 +2608,7 @@
       <w:rPr>
         <w:noProof/>
       </w:rPr>
-      <w:t>4</w:t>
+      <w:t>6</w:t>
     </w:r>
     <w:r>
       <w:rPr>
@@ -2573,7 +2635,7 @@
       <w:rPr>
         <w:noProof/>
       </w:rPr>
-      <w:t>5</w:t>
+      <w:t>6</w:t>
     </w:r>
     <w:r>
       <w:rPr>
@@ -10281,7 +10343,7 @@
 </file>
 
 <file path=customXml/itemProps1.xml><?xml version="1.0" encoding="utf-8"?>
-<ds:datastoreItem xmlns:ds="http://schemas.openxmlformats.org/officeDocument/2006/customXml" ds:itemID="{BC5B06A6-16E6-4ABB-B82D-7878CEF5FDAF}">
+<ds:datastoreItem xmlns:ds="http://schemas.openxmlformats.org/officeDocument/2006/customXml" ds:itemID="{AE1B6D40-CC19-42A0-9188-B2D857368065}">
   <ds:schemaRefs>
     <ds:schemaRef ds:uri="http://schemas.openxmlformats.org/officeDocument/2006/bibliography"/>
   </ds:schemaRefs>
@@ -10289,7 +10351,7 @@
 </file>
 
 <file path=customXml/itemProps2.xml><?xml version="1.0" encoding="utf-8"?>
-<ds:datastoreItem xmlns:ds="http://schemas.openxmlformats.org/officeDocument/2006/customXml" ds:itemID="{F4570C10-AAB9-47A7-ABCD-7326E663E21A}">
+<ds:datastoreItem xmlns:ds="http://schemas.openxmlformats.org/officeDocument/2006/customXml" ds:itemID="{9A3CEC15-BB4E-4A08-9960-3F4C75A6364B}">
   <ds:schemaRefs>
     <ds:schemaRef ds:uri="http://schemas.openxmlformats.org/officeDocument/2006/bibliography"/>
   </ds:schemaRefs>

--- a/doc/SPECCHIO_ReleaseNotes.docx
+++ b/doc/SPECCHIO_ReleaseNotes.docx
@@ -318,8 +318,8 @@
       <w:r>
         <w:fldChar w:fldCharType="separate"/>
       </w:r>
-      <w:bookmarkStart w:id="3" w:name="DD"/>
-      <w:bookmarkStart w:id="4" w:name="DATE"/>
+      <w:bookmarkStart w:id="3" w:name="DATE"/>
+      <w:bookmarkStart w:id="4" w:name="DD"/>
       <w:r>
         <w:rPr>
           <w:noProof/>
@@ -408,286 +408,299 @@
       <w:r>
         <w:fldChar w:fldCharType="end"/>
       </w:r>
-      <w:fldSimple w:instr="REF SQS  \* MERGEFORMAT ">
+      <w:r>
+        <w:fldChar w:fldCharType="begin"/>
+      </w:r>
+      <w:r>
+        <w:instrText xml:space="preserve">REF SQS  \* MERGEFORMAT </w:instrText>
+      </w:r>
+      <w:r>
+        <w:fldChar w:fldCharType="separate"/>
+      </w:r>
+      <w:r>
+        <w:rPr>
+          <w:noProof/>
+        </w:rPr>
+        <w:t>Approved</w:t>
+      </w:r>
+      <w:r>
+        <w:rPr>
+          <w:noProof/>
+        </w:rPr>
+        <w:fldChar w:fldCharType="end"/>
+      </w:r>
+      <w:r>
+        <w:t xml:space="preserve"> </w:t>
+      </w:r>
+    </w:p>
+    <w:p>
+      <w:pPr>
+        <w:pStyle w:val="Version"/>
+        <w:tabs>
+          <w:tab w:val="clear" w:pos="1701"/>
+        </w:tabs>
+        <w:ind w:left="1701" w:hanging="1701"/>
+      </w:pPr>
+      <w:r>
+        <w:t>Author</w:t>
+      </w:r>
+      <w:r>
+        <w:t>s</w:t>
+      </w:r>
+      <w:r>
+        <w:t>:</w:t>
+      </w:r>
+      <w:r>
+        <w:tab/>
+      </w:r>
+      <w:r>
+        <w:fldChar w:fldCharType="begin"/>
+      </w:r>
+      <w:r>
+        <w:instrText>SET</w:instrText>
+      </w:r>
+      <w:r>
+        <w:instrText xml:space="preserve"> DOC_AUTHOR </w:instrText>
+      </w:r>
+      <w:r>
+        <w:fldChar w:fldCharType="begin"/>
+      </w:r>
+      <w:r>
+        <w:instrText>FILLIN "Author (e.g. F. Test, Organisation 'X')"</w:instrText>
+      </w:r>
+      <w:r>
+        <w:fldChar w:fldCharType="separate"/>
+      </w:r>
+      <w:r>
+        <w:instrText>P. Roberts &amp; N. Sheppard (Intersect)</w:instrText>
+      </w:r>
+      <w:r>
+        <w:fldChar w:fldCharType="end"/>
+      </w:r>
+      <w:r>
+        <w:fldChar w:fldCharType="separate"/>
+      </w:r>
+      <w:bookmarkStart w:id="6" w:name="DOC_AUTHOR"/>
+      <w:r>
+        <w:rPr>
+          <w:noProof/>
+        </w:rPr>
+        <w:t>P. Roberts &amp; N. Sheppard (Intersect)</w:t>
+      </w:r>
+      <w:bookmarkEnd w:id="6"/>
+      <w:r>
+        <w:fldChar w:fldCharType="end"/>
+      </w:r>
+      <w:r>
+        <w:fldChar w:fldCharType="begin"/>
+      </w:r>
+      <w:r>
+        <w:instrText xml:space="preserve">REF DOC_AUTHOR  \* MERGEFORMAT </w:instrText>
+      </w:r>
+      <w:r>
+        <w:fldChar w:fldCharType="separate"/>
+      </w:r>
+      <w:r>
+        <w:rPr>
+          <w:noProof/>
+        </w:rPr>
+        <w:t>P. Roberts &amp; N. Sheppard (Intersect)</w:t>
+      </w:r>
+      <w:r>
+        <w:rPr>
+          <w:noProof/>
+        </w:rPr>
+        <w:fldChar w:fldCharType="end"/>
+      </w:r>
+    </w:p>
+    <w:p>
+      <w:pPr>
+        <w:pStyle w:val="Version"/>
+        <w:tabs>
+          <w:tab w:val="clear" w:pos="1701"/>
+        </w:tabs>
+        <w:ind w:left="1701" w:hanging="1701"/>
+      </w:pPr>
+      <w:r>
+        <w:t>File:</w:t>
+      </w:r>
+      <w:r>
+        <w:tab/>
+      </w:r>
+      <w:r>
+        <w:fldChar w:fldCharType="begin"/>
+      </w:r>
+      <w:r>
+        <w:instrText>SET</w:instrText>
+      </w:r>
+      <w:r>
+        <w:instrText xml:space="preserve"> PFAD </w:instrText>
+      </w:r>
+      <w:r>
+        <w:fldChar w:fldCharType="end"/>
+      </w:r>
+      <w:r>
+        <w:fldChar w:fldCharType="begin"/>
+      </w:r>
+      <w:r>
+        <w:instrText>FILENAME</w:instrText>
+      </w:r>
+      <w:r>
+        <w:instrText xml:space="preserve"> </w:instrText>
+      </w:r>
+      <w:r>
+        <w:fldChar w:fldCharType="separate"/>
+      </w:r>
+      <w:r>
+        <w:rPr>
+          <w:noProof/>
+        </w:rPr>
+        <w:t>SPECCHIO_ReleaseNotes.docx</w:t>
+      </w:r>
+      <w:r>
+        <w:rPr>
+          <w:noProof/>
+        </w:rPr>
+        <w:fldChar w:fldCharType="end"/>
+      </w:r>
+    </w:p>
+    <w:p>
+      <w:pPr>
+        <w:pStyle w:val="Version"/>
+        <w:tabs>
+          <w:tab w:val="clear" w:pos="1701"/>
+        </w:tabs>
+        <w:ind w:left="1701" w:hanging="1701"/>
+      </w:pPr>
+      <w:r>
+        <w:t>Pages:</w:t>
+      </w:r>
+      <w:r>
+        <w:tab/>
+      </w:r>
+      <w:r>
+        <w:fldChar w:fldCharType="begin"/>
+      </w:r>
+      <w:r>
+        <w:instrText>NUMPAGES</w:instrText>
+      </w:r>
+      <w:r>
+        <w:instrText xml:space="preserve"> </w:instrText>
+      </w:r>
+      <w:r>
+        <w:fldChar w:fldCharType="separate"/>
+      </w:r>
+      <w:r>
+        <w:rPr>
+          <w:noProof/>
+        </w:rPr>
+        <w:t>5</w:t>
+      </w:r>
+      <w:r>
+        <w:rPr>
+          <w:noProof/>
+        </w:rPr>
+        <w:fldChar w:fldCharType="end"/>
+      </w:r>
+    </w:p>
+    <w:p>
+      <w:pPr>
+        <w:pStyle w:val="Version"/>
+        <w:tabs>
+          <w:tab w:val="clear" w:pos="1701"/>
+        </w:tabs>
+      </w:pPr>
+    </w:p>
+    <w:p>
+      <w:pPr>
+        <w:pStyle w:val="Version"/>
+        <w:tabs>
+          <w:tab w:val="clear" w:pos="1701"/>
+        </w:tabs>
+        <w:ind w:left="1701" w:hanging="1701"/>
+      </w:pPr>
+      <w:r>
+        <w:t>Classification:</w:t>
+      </w:r>
+      <w:r>
+        <w:tab/>
+      </w:r>
+      <w:r>
+        <w:fldChar w:fldCharType="begin"/>
+      </w:r>
+      <w:r>
+        <w:instrText>SET</w:instrText>
+      </w:r>
+      <w:r>
+        <w:instrText xml:space="preserve"> CLASSIFICATION </w:instrText>
+      </w:r>
+      <w:r>
+        <w:fldChar w:fldCharType="end"/>
+      </w:r>
+    </w:p>
+    <w:p>
+      <w:pPr>
+        <w:pStyle w:val="Version"/>
+        <w:tabs>
+          <w:tab w:val="clear" w:pos="1701"/>
+        </w:tabs>
+        <w:ind w:left="1701" w:hanging="1701"/>
+      </w:pPr>
+      <w:r>
+        <w:t>Distribution:</w:t>
+      </w:r>
+      <w:r>
+        <w:tab/>
+      </w:r>
+      <w:r>
+        <w:fldChar w:fldCharType="begin"/>
+      </w:r>
+      <w:r>
+        <w:instrText>SET</w:instrText>
+      </w:r>
+      <w:r>
+        <w:instrText xml:space="preserve"> DISTRIBUTION  </w:instrText>
+      </w:r>
+      <w:r>
+        <w:fldChar w:fldCharType="begin"/>
+      </w:r>
+      <w:r>
+        <w:instrText>FILLIN</w:instrText>
+      </w:r>
+      <w:r>
+        <w:instrText xml:space="preserve"> "Distribution list"</w:instrText>
+      </w:r>
+      <w:r>
+        <w:fldChar w:fldCharType="separate"/>
+      </w:r>
+      <w:r>
+        <w:instrText>SPECCHIO Users</w:instrText>
+      </w:r>
+      <w:r>
+        <w:fldChar w:fldCharType="end"/>
+      </w:r>
+      <w:r>
+        <w:fldChar w:fldCharType="separate"/>
+      </w:r>
+      <w:bookmarkStart w:id="7" w:name="DISTRIBUTION"/>
+      <w:r>
+        <w:rPr>
+          <w:noProof/>
+        </w:rPr>
+        <w:t>SPECCHIO Users</w:t>
+      </w:r>
+      <w:bookmarkEnd w:id="7"/>
+      <w:r>
+        <w:fldChar w:fldCharType="end"/>
+      </w:r>
+      <w:fldSimple w:instr="REF DISTRIBUTION  \* MERGEFORMAT ">
         <w:r>
           <w:rPr>
             <w:noProof/>
           </w:rPr>
-          <w:t>Approved</w:t>
+          <w:t>SPECCHIO Users</w:t>
         </w:r>
       </w:fldSimple>
-      <w:r>
-        <w:t xml:space="preserve"> </w:t>
-      </w:r>
-    </w:p>
-    <w:p>
-      <w:pPr>
-        <w:pStyle w:val="Version"/>
-        <w:tabs>
-          <w:tab w:val="clear" w:pos="1701"/>
-        </w:tabs>
-        <w:ind w:left="1701" w:hanging="1701"/>
-      </w:pPr>
-      <w:r>
-        <w:t>Author</w:t>
-      </w:r>
-      <w:r>
-        <w:t>s</w:t>
-      </w:r>
-      <w:r>
-        <w:t>:</w:t>
-      </w:r>
-      <w:r>
-        <w:tab/>
-      </w:r>
-      <w:r>
-        <w:fldChar w:fldCharType="begin"/>
-      </w:r>
-      <w:r>
-        <w:instrText>SET</w:instrText>
-      </w:r>
-      <w:r>
-        <w:instrText xml:space="preserve"> DOC_AUTHOR </w:instrText>
-      </w:r>
-      <w:r>
-        <w:fldChar w:fldCharType="begin"/>
-      </w:r>
-      <w:r>
-        <w:instrText>FILLIN "Author (e.g. F. Test, Organisation 'X')"</w:instrText>
-      </w:r>
-      <w:r>
-        <w:fldChar w:fldCharType="separate"/>
-      </w:r>
-      <w:r>
-        <w:instrText>P. Roberts &amp; N. Sheppard (Intersect)</w:instrText>
-      </w:r>
-      <w:r>
-        <w:fldChar w:fldCharType="end"/>
-      </w:r>
-      <w:r>
-        <w:fldChar w:fldCharType="separate"/>
-      </w:r>
-      <w:bookmarkStart w:id="6" w:name="DOC_AUTHOR"/>
-      <w:r>
-        <w:rPr>
-          <w:noProof/>
-        </w:rPr>
-        <w:t>P. Roberts &amp; N. Sheppard (Intersect)</w:t>
-      </w:r>
-      <w:bookmarkEnd w:id="6"/>
-      <w:r>
-        <w:fldChar w:fldCharType="end"/>
-      </w:r>
-      <w:fldSimple w:instr="REF DOC_AUTHOR  \* MERGEFORMAT ">
-        <w:r>
-          <w:rPr>
-            <w:noProof/>
-          </w:rPr>
-          <w:t>P. Roberts &amp; N. Sheppard (Intersect)</w:t>
-        </w:r>
-      </w:fldSimple>
-    </w:p>
-    <w:p>
-      <w:pPr>
-        <w:pStyle w:val="Version"/>
-        <w:tabs>
-          <w:tab w:val="clear" w:pos="1701"/>
-        </w:tabs>
-        <w:ind w:left="1701" w:hanging="1701"/>
-      </w:pPr>
-      <w:r>
-        <w:t>File:</w:t>
-      </w:r>
-      <w:r>
-        <w:tab/>
-      </w:r>
-      <w:r>
-        <w:fldChar w:fldCharType="begin"/>
-      </w:r>
-      <w:r>
-        <w:instrText>SET</w:instrText>
-      </w:r>
-      <w:r>
-        <w:instrText xml:space="preserve"> PFAD </w:instrText>
-      </w:r>
-      <w:r>
-        <w:fldChar w:fldCharType="end"/>
-      </w:r>
-      <w:r>
-        <w:fldChar w:fldCharType="begin"/>
-      </w:r>
-      <w:r>
-        <w:instrText>FILENAME</w:instrText>
-      </w:r>
-      <w:r>
-        <w:instrText xml:space="preserve"> </w:instrText>
-      </w:r>
-      <w:r>
-        <w:fldChar w:fldCharType="separate"/>
-      </w:r>
-      <w:r>
-        <w:rPr>
-          <w:noProof/>
-        </w:rPr>
-        <w:t>SPECCHIO_ReleaseNotes.docx</w:t>
-      </w:r>
-      <w:r>
-        <w:rPr>
-          <w:noProof/>
-        </w:rPr>
-        <w:fldChar w:fldCharType="end"/>
-      </w:r>
-    </w:p>
-    <w:p>
-      <w:pPr>
-        <w:pStyle w:val="Version"/>
-        <w:tabs>
-          <w:tab w:val="clear" w:pos="1701"/>
-        </w:tabs>
-        <w:ind w:left="1701" w:hanging="1701"/>
-      </w:pPr>
-      <w:r>
-        <w:t>Pages:</w:t>
-      </w:r>
-      <w:r>
-        <w:tab/>
-      </w:r>
-      <w:r>
-        <w:fldChar w:fldCharType="begin"/>
-      </w:r>
-      <w:r>
-        <w:instrText>NUMPAGES</w:instrText>
-      </w:r>
-      <w:r>
-        <w:instrText xml:space="preserve"> </w:instrText>
-      </w:r>
-      <w:r>
-        <w:fldChar w:fldCharType="separate"/>
-      </w:r>
-      <w:r>
-        <w:rPr>
-          <w:noProof/>
-        </w:rPr>
-        <w:t>5</w:t>
-      </w:r>
-      <w:r>
-        <w:rPr>
-          <w:noProof/>
-        </w:rPr>
-        <w:fldChar w:fldCharType="end"/>
-      </w:r>
-    </w:p>
-    <w:p>
-      <w:pPr>
-        <w:pStyle w:val="Version"/>
-        <w:tabs>
-          <w:tab w:val="clear" w:pos="1701"/>
-        </w:tabs>
-      </w:pPr>
-    </w:p>
-    <w:p>
-      <w:pPr>
-        <w:pStyle w:val="Version"/>
-        <w:tabs>
-          <w:tab w:val="clear" w:pos="1701"/>
-        </w:tabs>
-        <w:ind w:left="1701" w:hanging="1701"/>
-      </w:pPr>
-      <w:r>
-        <w:t>Classification:</w:t>
-      </w:r>
-      <w:r>
-        <w:tab/>
-      </w:r>
-      <w:r>
-        <w:fldChar w:fldCharType="begin"/>
-      </w:r>
-      <w:r>
-        <w:instrText>SET</w:instrText>
-      </w:r>
-      <w:r>
-        <w:instrText xml:space="preserve"> CLASSIFICATION </w:instrText>
-      </w:r>
-      <w:r>
-        <w:fldChar w:fldCharType="end"/>
-      </w:r>
-    </w:p>
-    <w:p>
-      <w:pPr>
-        <w:pStyle w:val="Version"/>
-        <w:tabs>
-          <w:tab w:val="clear" w:pos="1701"/>
-        </w:tabs>
-        <w:ind w:left="1701" w:hanging="1701"/>
-      </w:pPr>
-      <w:r>
-        <w:t>Distribution:</w:t>
-      </w:r>
-      <w:r>
-        <w:tab/>
-      </w:r>
-      <w:r>
-        <w:fldChar w:fldCharType="begin"/>
-      </w:r>
-      <w:r>
-        <w:instrText>SET</w:instrText>
-      </w:r>
-      <w:r>
-        <w:instrText xml:space="preserve"> DISTRIBUTION  </w:instrText>
-      </w:r>
-      <w:r>
-        <w:fldChar w:fldCharType="begin"/>
-      </w:r>
-      <w:r>
-        <w:instrText>FILLIN</w:instrText>
-      </w:r>
-      <w:r>
-        <w:instrText xml:space="preserve"> "Distribution list"</w:instrText>
-      </w:r>
-      <w:r>
-        <w:fldChar w:fldCharType="separate"/>
-      </w:r>
-      <w:r>
-        <w:instrText>SPECCHIO Users</w:instrText>
-      </w:r>
-      <w:r>
-        <w:fldChar w:fldCharType="end"/>
-      </w:r>
-      <w:r>
-        <w:fldChar w:fldCharType="separate"/>
-      </w:r>
-      <w:bookmarkStart w:id="7" w:name="DISTRIBUTION"/>
-      <w:r>
-        <w:rPr>
-          <w:noProof/>
-        </w:rPr>
-        <w:t>SPECCHIO Users</w:t>
-      </w:r>
-      <w:bookmarkEnd w:id="7"/>
-      <w:r>
-        <w:fldChar w:fldCharType="end"/>
-      </w:r>
-      <w:r>
-        <w:fldChar w:fldCharType="begin"/>
-      </w:r>
-      <w:r>
-        <w:instrText xml:space="preserve">REF DISTRIBUTION  \* MERGEFORMAT </w:instrText>
-      </w:r>
-      <w:r>
-        <w:fldChar w:fldCharType="separate"/>
-      </w:r>
-      <w:r>
-        <w:rPr>
-          <w:noProof/>
-        </w:rPr>
-        <w:t>SPECCHIO Users</w:t>
-      </w:r>
-      <w:r>
-        <w:rPr>
-          <w:noProof/>
-        </w:rPr>
-        <w:fldChar w:fldCharType="end"/>
-      </w:r>
     </w:p>
     <w:p>
       <w:pPr>
@@ -1644,170 +1657,60 @@
     </w:p>
     <w:p>
       <w:pPr>
-        <w:pStyle w:val="Note"/>
-      </w:pPr>
-      <w:r>
-        <w:rPr>
-          <w:b/>
-        </w:rPr>
-        <w:t>Note</w:t>
-      </w:r>
-      <w:r>
-        <w:rPr>
-          <w:b/>
-        </w:rPr>
-        <w:tab/>
-      </w:r>
-      <w:r>
-        <w:t xml:space="preserve">SPECCHIO does not currently support multi-user installations. SPECCHIO should usually be installed within the personal folder of each user wanting to use the software. This is the folder called </w:t>
-      </w:r>
-      <w:r>
-        <w:rPr>
-          <w:rFonts w:ascii="Courier New" w:hAnsi="Courier New" w:cs="Courier New"/>
-        </w:rPr>
-        <w:t>C:\Users\</w:t>
-      </w:r>
-      <w:r>
-        <w:rPr>
-          <w:rFonts w:ascii="Courier New" w:hAnsi="Courier New" w:cs="Courier New"/>
-          <w:i/>
-        </w:rPr>
-        <w:t>UserName</w:t>
-      </w:r>
-      <w:r>
-        <w:t xml:space="preserve"> in Windows; </w:t>
-      </w:r>
-      <w:r>
-        <w:rPr>
-          <w:rFonts w:ascii="Courier New" w:hAnsi="Courier New" w:cs="Courier New"/>
-        </w:rPr>
-        <w:t>/Users/</w:t>
-      </w:r>
-      <w:r>
-        <w:rPr>
-          <w:rFonts w:ascii="Courier New" w:hAnsi="Courier New" w:cs="Courier New"/>
-          <w:i/>
-        </w:rPr>
-        <w:t>username</w:t>
-      </w:r>
-      <w:r>
-        <w:t xml:space="preserve"> in Mac OS X; or </w:t>
-      </w:r>
-      <w:r>
-        <w:rPr>
-          <w:rFonts w:ascii="Courier New" w:hAnsi="Courier New" w:cs="Courier New"/>
-        </w:rPr>
-        <w:t>/home/</w:t>
-      </w:r>
-      <w:r>
-        <w:rPr>
-          <w:rFonts w:ascii="Courier New" w:hAnsi="Courier New" w:cs="Courier New"/>
-          <w:i/>
-        </w:rPr>
-        <w:t>username</w:t>
-      </w:r>
-      <w:r>
-        <w:t xml:space="preserve"> in </w:t>
-      </w:r>
-      <w:proofErr w:type="gramStart"/>
-      <w:r>
-        <w:t>Unix</w:t>
-      </w:r>
-      <w:proofErr w:type="gramEnd"/>
-      <w:r>
-        <w:t xml:space="preserve"> and Linux. </w:t>
+        <w:pStyle w:val="Heading3"/>
+      </w:pPr>
+      <w:r>
+        <w:t>Upgrading an Existing Installation</w:t>
       </w:r>
     </w:p>
     <w:p>
       <w:pPr>
-        <w:pStyle w:val="Heading3"/>
-      </w:pPr>
-      <w:r>
-        <w:t>Upgrading an Existing Installation</w:t>
+        <w:ind w:left="709"/>
+      </w:pPr>
+      <w:r>
+        <w:t>You can upgrade an existing installation by following the same procedure as for a new installation. Just install the new version of SPECCHIO into the same folder as your existing installation.</w:t>
+      </w:r>
+      <w:r>
+        <w:t xml:space="preserve"> You may wish to create a backup of your existing installation first.</w:t>
       </w:r>
     </w:p>
     <w:p>
       <w:pPr>
         <w:ind w:left="709"/>
       </w:pPr>
-      <w:r>
-        <w:t>You can upgrade an existing installation by following the same procedure as for a new installation. Just install the new version of SPECCHIO into the same folder as your existing installation.</w:t>
-      </w:r>
-      <w:r>
-        <w:t xml:space="preserve"> You may wish to create a backup of your existing installation first.</w:t>
-      </w:r>
     </w:p>
     <w:p>
       <w:pPr>
-        <w:ind w:left="709"/>
-      </w:pPr>
+        <w:pStyle w:val="Heading2"/>
+      </w:pPr>
+      <w:r>
+        <w:t>Lau</w:t>
+      </w:r>
+      <w:r>
+        <w:t>nching the SPECCHIO Application</w:t>
+      </w:r>
     </w:p>
     <w:p>
       <w:pPr>
-        <w:ind w:left="709"/>
-      </w:pPr>
-      <w:r>
-        <w:t xml:space="preserve">The installer will ask you if you wish to overwrite the file </w:t>
-      </w:r>
-      <w:r>
-        <w:rPr>
-          <w:rFonts w:ascii="Courier New" w:hAnsi="Courier New" w:cs="Courier New"/>
-        </w:rPr>
-        <w:t>db_config.txt</w:t>
-      </w:r>
-      <w:r>
-        <w:t>.</w:t>
-      </w:r>
-      <w:r>
-        <w:t xml:space="preserve"> If you wish to continue using the database</w:t>
-      </w:r>
-      <w:r>
-        <w:t xml:space="preserve"> accounts that you established with the previous version of SPECCHIO, you should </w:t>
-      </w:r>
-      <w:r>
-        <w:rPr>
-          <w:b/>
-        </w:rPr>
-        <w:t>not</w:t>
-      </w:r>
-      <w:r>
-        <w:t xml:space="preserve"> overwrite this file.</w:t>
-      </w:r>
-    </w:p>
-    <w:p/>
-    <w:p>
-      <w:pPr>
-        <w:pStyle w:val="Heading2"/>
-      </w:pPr>
-      <w:r>
-        <w:t>Lau</w:t>
-      </w:r>
-      <w:r>
-        <w:t>nching the SPECCHIO Application</w:t>
+        <w:pStyle w:val="Heading3"/>
+      </w:pPr>
+      <w:r>
+        <w:t>Windows</w:t>
       </w:r>
     </w:p>
     <w:p>
       <w:pPr>
-        <w:pStyle w:val="Heading3"/>
-      </w:pPr>
-      <w:r>
-        <w:t>Windows</w:t>
+        <w:pStyle w:val="Body"/>
+      </w:pPr>
+      <w:r>
+        <w:t>The installer creates a folder on the “Start” menu. This folder contains options for launching SPECCHIO on both 32-bit versions and 64-bit versions of Windows. Select the option that matches your version of Windows.</w:t>
       </w:r>
     </w:p>
     <w:p>
       <w:pPr>
-        <w:pStyle w:val="Body"/>
-      </w:pPr>
-      <w:r>
-        <w:t>The installer creates a folder on the “Start” menu. This folder contains options for launching SPECCHIO on both 32-bit versions and 64-bit versions of Windows. Select the option that matches your version of Windows.</w:t>
-      </w:r>
-    </w:p>
-    <w:p>
-      <w:pPr>
         <w:pStyle w:val="Heading3"/>
       </w:pPr>
       <w:r>
-        <w:lastRenderedPageBreak/>
         <w:t>Mac OS X</w:t>
       </w:r>
     </w:p>
@@ -1894,6 +1797,7 @@
       <w:bookmarkStart w:id="27" w:name="h.vmn37r33bp8g" w:colFirst="0" w:colLast="0"/>
       <w:bookmarkEnd w:id="27"/>
       <w:r>
+        <w:lastRenderedPageBreak/>
         <w:t>Creating a User Account</w:t>
       </w:r>
     </w:p>
@@ -2245,16 +2149,13 @@
       <w:bookmarkStart w:id="28" w:name="h.4ir09cke7o6d" w:colFirst="0" w:colLast="0"/>
       <w:bookmarkEnd w:id="28"/>
       <w:r>
-        <w:t>The account username and password are automatically stored in the configuration file (</w:t>
-      </w:r>
-      <w:r>
-        <w:rPr>
-          <w:rFonts w:ascii="Courier New" w:eastAsia="Courier New" w:hAnsi="Courier New" w:cs="Courier New"/>
-        </w:rPr>
-        <w:t>db_config.txt</w:t>
-      </w:r>
-      <w:r>
-        <w:t>). You do not need to know or record them yourself.</w:t>
+        <w:t>The account username and password are automatically st</w:t>
+      </w:r>
+      <w:r>
+        <w:t>ored in the configuration file</w:t>
+      </w:r>
+      <w:r>
+        <w:t>. You do not need to know or record them yourself.</w:t>
       </w:r>
     </w:p>
     <w:p>
@@ -2400,7 +2301,7 @@
         <w:pStyle w:val="HeadingSubUnnumbered"/>
       </w:pPr>
       <w:r>
-        <w:t>V3.0.1</w:t>
+        <w:t>V3.0.2</w:t>
       </w:r>
     </w:p>
     <w:p>
@@ -2408,7 +2309,7 @@
         <w:pStyle w:val="Body"/>
       </w:pPr>
       <w:r>
-        <w:t>DC10-301 Added a researcher description field for Research Data Australia</w:t>
+        <w:t>DC10-307 Added support for multi-user installations</w:t>
       </w:r>
     </w:p>
     <w:p>
@@ -2416,15 +2317,7 @@
         <w:pStyle w:val="Body"/>
       </w:pPr>
       <w:r>
-        <w:t xml:space="preserve">DC10-302 Corrected a </w:t>
-      </w:r>
-      <w:proofErr w:type="spellStart"/>
-      <w:r>
-        <w:t>JAXBException</w:t>
-      </w:r>
-      <w:proofErr w:type="spellEnd"/>
-      <w:r>
-        <w:t xml:space="preserve"> when viewing an instrument picture</w:t>
+        <w:t>DC10-309 Checked for the existence of mandatory fields before submission to RDA</w:t>
       </w:r>
     </w:p>
     <w:p>
@@ -2432,7 +2325,7 @@
         <w:pStyle w:val="Body"/>
       </w:pPr>
       <w:r>
-        <w:t>DC10-303 Preserved db_config.txt when upgrading an existing installation</w:t>
+        <w:t>DC10-310 Improved collection descriptions submitted to RDA</w:t>
       </w:r>
     </w:p>
     <w:p>
@@ -2440,7 +2333,7 @@
         <w:pStyle w:val="Body"/>
       </w:pPr>
       <w:r>
-        <w:t>DC10-304 Corrected account name generation for names containing punctuation</w:t>
+        <w:t>DC10-311 Fixed the party description submitted to RDA</w:t>
       </w:r>
     </w:p>
     <w:p>
@@ -2448,10 +2341,117 @@
         <w:pStyle w:val="Body"/>
       </w:pPr>
       <w:r>
-        <w:t>DC10-306 Cleared the progress message when loading campaign data fails</w:t>
+        <w:t xml:space="preserve">DC10-312 Fixed the </w:t>
+      </w:r>
+      <w:proofErr w:type="spellStart"/>
+      <w:r>
+        <w:t>isCollectorOf</w:t>
+      </w:r>
+      <w:proofErr w:type="spellEnd"/>
+      <w:r>
+        <w:t xml:space="preserve"> data submitted to RDA</w:t>
+      </w:r>
+    </w:p>
+    <w:p>
+      <w:pPr>
+        <w:pStyle w:val="Body"/>
+      </w:pPr>
+      <w:r>
+        <w:t>DC10-313 All spectra in a collection are now checked for collection data</w:t>
+      </w:r>
+    </w:p>
+    <w:p>
+      <w:pPr>
+        <w:pStyle w:val="Body"/>
+      </w:pPr>
+      <w:r>
+        <w:t>DC10-314 Auto-generated a data usage policy if none exists for RDA</w:t>
+      </w:r>
+    </w:p>
+    <w:p>
+      <w:pPr>
+        <w:pStyle w:val="Body"/>
+      </w:pPr>
+      <w:r>
+        <w:t>DC10-315 Fixed generation of RDA collection identifiers</w:t>
+      </w:r>
+    </w:p>
+    <w:p>
+      <w:pPr>
+        <w:pStyle w:val="Body"/>
+      </w:pPr>
+      <w:r>
+        <w:t xml:space="preserve">DC10-316 Changed the RDA originating source to </w:t>
+      </w:r>
+      <w:r>
+        <w:t>www.uow.edu.au</w:t>
+      </w:r>
+    </w:p>
+    <w:p>
+      <w:pPr>
+        <w:pStyle w:val="Body"/>
+      </w:pPr>
+      <w:r>
+        <w:t>DC10-317 Re-publishing the same spectra now re-uses the same collection key</w:t>
       </w:r>
       <w:bookmarkStart w:id="29" w:name="_GoBack"/>
       <w:bookmarkEnd w:id="29"/>
+    </w:p>
+    <w:p>
+      <w:pPr>
+        <w:pStyle w:val="HeadingSubUnnumbered"/>
+      </w:pPr>
+      <w:r>
+        <w:t>V3.0.1</w:t>
+      </w:r>
+    </w:p>
+    <w:p>
+      <w:pPr>
+        <w:pStyle w:val="Body"/>
+      </w:pPr>
+      <w:r>
+        <w:t>DC10-301 Added a researcher description field for Research Data Australia</w:t>
+      </w:r>
+    </w:p>
+    <w:p>
+      <w:pPr>
+        <w:pStyle w:val="Body"/>
+      </w:pPr>
+      <w:r>
+        <w:t xml:space="preserve">DC10-302 Corrected a </w:t>
+      </w:r>
+      <w:proofErr w:type="spellStart"/>
+      <w:r>
+        <w:t>JAXBException</w:t>
+      </w:r>
+      <w:proofErr w:type="spellEnd"/>
+      <w:r>
+        <w:t xml:space="preserve"> when viewing an instrument picture</w:t>
+      </w:r>
+    </w:p>
+    <w:p>
+      <w:pPr>
+        <w:pStyle w:val="Body"/>
+      </w:pPr>
+      <w:r>
+        <w:t>DC10-303 Preserved db_config.txt when upgrading an existing installation</w:t>
+      </w:r>
+    </w:p>
+    <w:p>
+      <w:pPr>
+        <w:pStyle w:val="Body"/>
+      </w:pPr>
+      <w:r>
+        <w:t>DC10-304 Corrected account name generation for names containing punctuation</w:t>
+      </w:r>
+    </w:p>
+    <w:p>
+      <w:pPr>
+        <w:pStyle w:val="Body"/>
+      </w:pPr>
+      <w:r>
+        <w:t>DC10-306 Cleared the progress message when loading campaign data fails</w:t>
+      </w:r>
     </w:p>
     <w:p>
       <w:pPr>
@@ -10343,7 +10343,7 @@
 </file>
 
 <file path=customXml/itemProps1.xml><?xml version="1.0" encoding="utf-8"?>
-<ds:datastoreItem xmlns:ds="http://schemas.openxmlformats.org/officeDocument/2006/customXml" ds:itemID="{AE1B6D40-CC19-42A0-9188-B2D857368065}">
+<ds:datastoreItem xmlns:ds="http://schemas.openxmlformats.org/officeDocument/2006/customXml" ds:itemID="{FCD846E4-3382-4771-8226-886E529254C7}">
   <ds:schemaRefs>
     <ds:schemaRef ds:uri="http://schemas.openxmlformats.org/officeDocument/2006/bibliography"/>
   </ds:schemaRefs>
@@ -10351,7 +10351,7 @@
 </file>
 
 <file path=customXml/itemProps2.xml><?xml version="1.0" encoding="utf-8"?>
-<ds:datastoreItem xmlns:ds="http://schemas.openxmlformats.org/officeDocument/2006/customXml" ds:itemID="{9A3CEC15-BB4E-4A08-9960-3F4C75A6364B}">
+<ds:datastoreItem xmlns:ds="http://schemas.openxmlformats.org/officeDocument/2006/customXml" ds:itemID="{FD4CB3BA-972A-465E-81E5-3A75F8761259}">
   <ds:schemaRefs>
     <ds:schemaRef ds:uri="http://schemas.openxmlformats.org/officeDocument/2006/bibliography"/>
   </ds:schemaRefs>

--- a/doc/SPECCHIO_ReleaseNotes.docx
+++ b/doc/SPECCHIO_ReleaseNotes.docx
@@ -318,8 +318,8 @@
       <w:r>
         <w:fldChar w:fldCharType="separate"/>
       </w:r>
-      <w:bookmarkStart w:id="3" w:name="DATE"/>
-      <w:bookmarkStart w:id="4" w:name="DD"/>
+      <w:bookmarkStart w:id="3" w:name="DD"/>
+      <w:bookmarkStart w:id="4" w:name="DATE"/>
       <w:r>
         <w:rPr>
           <w:noProof/>
@@ -408,20 +408,128 @@
       <w:r>
         <w:fldChar w:fldCharType="end"/>
       </w:r>
+      <w:fldSimple w:instr="REF SQS  \* MERGEFORMAT ">
+        <w:r>
+          <w:rPr>
+            <w:noProof/>
+          </w:rPr>
+          <w:t>Approved</w:t>
+        </w:r>
+      </w:fldSimple>
+      <w:r>
+        <w:t xml:space="preserve"> </w:t>
+      </w:r>
+    </w:p>
+    <w:p>
+      <w:pPr>
+        <w:pStyle w:val="Version"/>
+        <w:tabs>
+          <w:tab w:val="clear" w:pos="1701"/>
+        </w:tabs>
+        <w:ind w:left="1701" w:hanging="1701"/>
+      </w:pPr>
+      <w:r>
+        <w:t>Author</w:t>
+      </w:r>
+      <w:r>
+        <w:t>s</w:t>
+      </w:r>
+      <w:r>
+        <w:t>:</w:t>
+      </w:r>
+      <w:r>
+        <w:tab/>
+      </w:r>
       <w:r>
         <w:fldChar w:fldCharType="begin"/>
       </w:r>
       <w:r>
-        <w:instrText xml:space="preserve">REF SQS  \* MERGEFORMAT </w:instrText>
+        <w:instrText>SET</w:instrText>
+      </w:r>
+      <w:r>
+        <w:instrText xml:space="preserve"> DOC_AUTHOR </w:instrText>
+      </w:r>
+      <w:r>
+        <w:fldChar w:fldCharType="begin"/>
+      </w:r>
+      <w:r>
+        <w:instrText>FILLIN "Author (e.g. F. Test, Organisation 'X')"</w:instrText>
       </w:r>
       <w:r>
         <w:fldChar w:fldCharType="separate"/>
       </w:r>
+      <w:r>
+        <w:instrText>P. Roberts &amp; N. Sheppard (Intersect)</w:instrText>
+      </w:r>
+      <w:r>
+        <w:fldChar w:fldCharType="end"/>
+      </w:r>
+      <w:r>
+        <w:fldChar w:fldCharType="separate"/>
+      </w:r>
+      <w:bookmarkStart w:id="6" w:name="DOC_AUTHOR"/>
       <w:r>
         <w:rPr>
           <w:noProof/>
         </w:rPr>
-        <w:t>Approved</w:t>
+        <w:t>P. Roberts &amp; N. Sheppard (Intersect)</w:t>
+      </w:r>
+      <w:bookmarkEnd w:id="6"/>
+      <w:r>
+        <w:fldChar w:fldCharType="end"/>
+      </w:r>
+      <w:fldSimple w:instr="REF DOC_AUTHOR  \* MERGEFORMAT ">
+        <w:r>
+          <w:rPr>
+            <w:noProof/>
+          </w:rPr>
+          <w:t>P. Roberts &amp; N. Sheppard (Intersect)</w:t>
+        </w:r>
+      </w:fldSimple>
+    </w:p>
+    <w:p>
+      <w:pPr>
+        <w:pStyle w:val="Version"/>
+        <w:tabs>
+          <w:tab w:val="clear" w:pos="1701"/>
+        </w:tabs>
+        <w:ind w:left="1701" w:hanging="1701"/>
+      </w:pPr>
+      <w:r>
+        <w:t>File:</w:t>
+      </w:r>
+      <w:r>
+        <w:tab/>
+      </w:r>
+      <w:r>
+        <w:fldChar w:fldCharType="begin"/>
+      </w:r>
+      <w:r>
+        <w:instrText>SET</w:instrText>
+      </w:r>
+      <w:r>
+        <w:instrText xml:space="preserve"> PFAD </w:instrText>
+      </w:r>
+      <w:r>
+        <w:fldChar w:fldCharType="end"/>
+      </w:r>
+      <w:r>
+        <w:fldChar w:fldCharType="begin"/>
+      </w:r>
+      <w:r>
+        <w:instrText>FILENAME</w:instrText>
+      </w:r>
+      <w:r>
+        <w:instrText xml:space="preserve"> </w:instrText>
+      </w:r>
+      <w:r>
+        <w:fldChar w:fldCharType="separate"/>
+      </w:r>
+      <w:r>
+        <w:rPr>
+          <w:noProof/>
+        </w:rPr>
+        <w:t>SPECCHIO_ReleaseNotes.docx</w:t>
       </w:r>
       <w:r>
         <w:rPr>
@@ -429,9 +537,6 @@
         </w:rPr>
         <w:fldChar w:fldCharType="end"/>
       </w:r>
-      <w:r>
-        <w:t xml:space="preserve"> </w:t>
-      </w:r>
     </w:p>
     <w:p>
       <w:pPr>
@@ -442,13 +547,7 @@
         <w:ind w:left="1701" w:hanging="1701"/>
       </w:pPr>
       <w:r>
-        <w:t>Author</w:t>
-      </w:r>
-      <w:r>
-        <w:t>s</w:t>
-      </w:r>
-      <w:r>
-        <w:t>:</w:t>
+        <w:t>Pages:</w:t>
       </w:r>
       <w:r>
         <w:tab/>
@@ -457,54 +556,19 @@
         <w:fldChar w:fldCharType="begin"/>
       </w:r>
       <w:r>
-        <w:instrText>SET</w:instrText>
-      </w:r>
-      <w:r>
-        <w:instrText xml:space="preserve"> DOC_AUTHOR </w:instrText>
-      </w:r>
-      <w:r>
-        <w:fldChar w:fldCharType="begin"/>
-      </w:r>
-      <w:r>
-        <w:instrText>FILLIN "Author (e.g. F. Test, Organisation 'X')"</w:instrText>
+        <w:instrText>NUMPAGES</w:instrText>
+      </w:r>
+      <w:r>
+        <w:instrText xml:space="preserve"> </w:instrText>
       </w:r>
       <w:r>
         <w:fldChar w:fldCharType="separate"/>
       </w:r>
-      <w:r>
-        <w:instrText>P. Roberts &amp; N. Sheppard (Intersect)</w:instrText>
-      </w:r>
-      <w:r>
-        <w:fldChar w:fldCharType="end"/>
-      </w:r>
-      <w:r>
-        <w:fldChar w:fldCharType="separate"/>
-      </w:r>
-      <w:bookmarkStart w:id="6" w:name="DOC_AUTHOR"/>
       <w:r>
         <w:rPr>
           <w:noProof/>
         </w:rPr>
-        <w:t>P. Roberts &amp; N. Sheppard (Intersect)</w:t>
-      </w:r>
-      <w:bookmarkEnd w:id="6"/>
-      <w:r>
-        <w:fldChar w:fldCharType="end"/>
-      </w:r>
-      <w:r>
-        <w:fldChar w:fldCharType="begin"/>
-      </w:r>
-      <w:r>
-        <w:instrText xml:space="preserve">REF DOC_AUTHOR  \* MERGEFORMAT </w:instrText>
-      </w:r>
-      <w:r>
-        <w:fldChar w:fldCharType="separate"/>
-      </w:r>
-      <w:r>
-        <w:rPr>
-          <w:noProof/>
-        </w:rPr>
-        <w:t>P. Roberts &amp; N. Sheppard (Intersect)</w:t>
+        <w:t>5</w:t>
       </w:r>
       <w:r>
         <w:rPr>
@@ -519,10 +583,18 @@
         <w:tabs>
           <w:tab w:val="clear" w:pos="1701"/>
         </w:tabs>
+      </w:pPr>
+    </w:p>
+    <w:p>
+      <w:pPr>
+        <w:pStyle w:val="Version"/>
+        <w:tabs>
+          <w:tab w:val="clear" w:pos="1701"/>
+        </w:tabs>
         <w:ind w:left="1701" w:hanging="1701"/>
       </w:pPr>
       <w:r>
-        <w:t>File:</w:t>
+        <w:t>Classification:</w:t>
       </w:r>
       <w:r>
         <w:tab/>
@@ -534,28 +606,81 @@
         <w:instrText>SET</w:instrText>
       </w:r>
       <w:r>
-        <w:instrText xml:space="preserve"> PFAD </w:instrText>
+        <w:instrText xml:space="preserve"> CLASSIFICATION </w:instrText>
       </w:r>
       <w:r>
         <w:fldChar w:fldCharType="end"/>
       </w:r>
+    </w:p>
+    <w:p>
+      <w:pPr>
+        <w:pStyle w:val="Version"/>
+        <w:tabs>
+          <w:tab w:val="clear" w:pos="1701"/>
+        </w:tabs>
+        <w:ind w:left="1701" w:hanging="1701"/>
+      </w:pPr>
+      <w:r>
+        <w:t>Distribution:</w:t>
+      </w:r>
+      <w:r>
+        <w:tab/>
+      </w:r>
       <w:r>
         <w:fldChar w:fldCharType="begin"/>
       </w:r>
       <w:r>
-        <w:instrText>FILENAME</w:instrText>
-      </w:r>
-      <w:r>
-        <w:instrText xml:space="preserve"> </w:instrText>
+        <w:instrText>SET</w:instrText>
+      </w:r>
+      <w:r>
+        <w:instrText xml:space="preserve"> DISTRIBUTION  </w:instrText>
+      </w:r>
+      <w:r>
+        <w:fldChar w:fldCharType="begin"/>
+      </w:r>
+      <w:r>
+        <w:instrText>FILLIN</w:instrText>
+      </w:r>
+      <w:r>
+        <w:instrText xml:space="preserve"> "Distribution list"</w:instrText>
       </w:r>
       <w:r>
         <w:fldChar w:fldCharType="separate"/>
       </w:r>
+      <w:r>
+        <w:instrText>SPECCHIO Users</w:instrText>
+      </w:r>
+      <w:r>
+        <w:fldChar w:fldCharType="end"/>
+      </w:r>
+      <w:r>
+        <w:fldChar w:fldCharType="separate"/>
+      </w:r>
+      <w:bookmarkStart w:id="7" w:name="DISTRIBUTION"/>
       <w:r>
         <w:rPr>
           <w:noProof/>
         </w:rPr>
-        <w:t>SPECCHIO_ReleaseNotes.docx</w:t>
+        <w:t>SPECCHIO Users</w:t>
+      </w:r>
+      <w:bookmarkEnd w:id="7"/>
+      <w:r>
+        <w:fldChar w:fldCharType="end"/>
+      </w:r>
+      <w:r>
+        <w:fldChar w:fldCharType="begin"/>
+      </w:r>
+      <w:r>
+        <w:instrText xml:space="preserve">REF DISTRIBUTION  \* MERGEFORMAT </w:instrText>
+      </w:r>
+      <w:r>
+        <w:fldChar w:fldCharType="separate"/>
+      </w:r>
+      <w:r>
+        <w:rPr>
+          <w:noProof/>
+        </w:rPr>
+        <w:t>SPECCHIO Users</w:t>
       </w:r>
       <w:r>
         <w:rPr>
@@ -563,144 +688,6 @@
         </w:rPr>
         <w:fldChar w:fldCharType="end"/>
       </w:r>
-    </w:p>
-    <w:p>
-      <w:pPr>
-        <w:pStyle w:val="Version"/>
-        <w:tabs>
-          <w:tab w:val="clear" w:pos="1701"/>
-        </w:tabs>
-        <w:ind w:left="1701" w:hanging="1701"/>
-      </w:pPr>
-      <w:r>
-        <w:t>Pages:</w:t>
-      </w:r>
-      <w:r>
-        <w:tab/>
-      </w:r>
-      <w:r>
-        <w:fldChar w:fldCharType="begin"/>
-      </w:r>
-      <w:r>
-        <w:instrText>NUMPAGES</w:instrText>
-      </w:r>
-      <w:r>
-        <w:instrText xml:space="preserve"> </w:instrText>
-      </w:r>
-      <w:r>
-        <w:fldChar w:fldCharType="separate"/>
-      </w:r>
-      <w:r>
-        <w:rPr>
-          <w:noProof/>
-        </w:rPr>
-        <w:t>5</w:t>
-      </w:r>
-      <w:r>
-        <w:rPr>
-          <w:noProof/>
-        </w:rPr>
-        <w:fldChar w:fldCharType="end"/>
-      </w:r>
-    </w:p>
-    <w:p>
-      <w:pPr>
-        <w:pStyle w:val="Version"/>
-        <w:tabs>
-          <w:tab w:val="clear" w:pos="1701"/>
-        </w:tabs>
-      </w:pPr>
-    </w:p>
-    <w:p>
-      <w:pPr>
-        <w:pStyle w:val="Version"/>
-        <w:tabs>
-          <w:tab w:val="clear" w:pos="1701"/>
-        </w:tabs>
-        <w:ind w:left="1701" w:hanging="1701"/>
-      </w:pPr>
-      <w:r>
-        <w:t>Classification:</w:t>
-      </w:r>
-      <w:r>
-        <w:tab/>
-      </w:r>
-      <w:r>
-        <w:fldChar w:fldCharType="begin"/>
-      </w:r>
-      <w:r>
-        <w:instrText>SET</w:instrText>
-      </w:r>
-      <w:r>
-        <w:instrText xml:space="preserve"> CLASSIFICATION </w:instrText>
-      </w:r>
-      <w:r>
-        <w:fldChar w:fldCharType="end"/>
-      </w:r>
-    </w:p>
-    <w:p>
-      <w:pPr>
-        <w:pStyle w:val="Version"/>
-        <w:tabs>
-          <w:tab w:val="clear" w:pos="1701"/>
-        </w:tabs>
-        <w:ind w:left="1701" w:hanging="1701"/>
-      </w:pPr>
-      <w:r>
-        <w:t>Distribution:</w:t>
-      </w:r>
-      <w:r>
-        <w:tab/>
-      </w:r>
-      <w:r>
-        <w:fldChar w:fldCharType="begin"/>
-      </w:r>
-      <w:r>
-        <w:instrText>SET</w:instrText>
-      </w:r>
-      <w:r>
-        <w:instrText xml:space="preserve"> DISTRIBUTION  </w:instrText>
-      </w:r>
-      <w:r>
-        <w:fldChar w:fldCharType="begin"/>
-      </w:r>
-      <w:r>
-        <w:instrText>FILLIN</w:instrText>
-      </w:r>
-      <w:r>
-        <w:instrText xml:space="preserve"> "Distribution list"</w:instrText>
-      </w:r>
-      <w:r>
-        <w:fldChar w:fldCharType="separate"/>
-      </w:r>
-      <w:r>
-        <w:instrText>SPECCHIO Users</w:instrText>
-      </w:r>
-      <w:r>
-        <w:fldChar w:fldCharType="end"/>
-      </w:r>
-      <w:r>
-        <w:fldChar w:fldCharType="separate"/>
-      </w:r>
-      <w:bookmarkStart w:id="7" w:name="DISTRIBUTION"/>
-      <w:r>
-        <w:rPr>
-          <w:noProof/>
-        </w:rPr>
-        <w:t>SPECCHIO Users</w:t>
-      </w:r>
-      <w:bookmarkEnd w:id="7"/>
-      <w:r>
-        <w:fldChar w:fldCharType="end"/>
-      </w:r>
-      <w:fldSimple w:instr="REF DISTRIBUTION  \* MERGEFORMAT ">
-        <w:r>
-          <w:rPr>
-            <w:noProof/>
-          </w:rPr>
-          <w:t>SPECCHIO Users</w:t>
-        </w:r>
-      </w:fldSimple>
     </w:p>
     <w:p>
       <w:pPr>
@@ -822,18 +809,10 @@
         <w:pStyle w:val="Body"/>
       </w:pPr>
       <w:r>
-        <w:t xml:space="preserve">SPECCHIO is a spectral database combined with user-friendly interface software designed to store spectral data acquired by </w:t>
-      </w:r>
-      <w:proofErr w:type="spellStart"/>
-      <w:r>
-        <w:t>spectroradio</w:t>
-      </w:r>
-      <w:r>
-        <w:t>meters</w:t>
-      </w:r>
-      <w:proofErr w:type="spellEnd"/>
-      <w:r>
-        <w:t xml:space="preserve"> and associated metadata.</w:t>
+        <w:t>SPECCHIO is a spectral database combined with user-friendly interface software designed to store spectral data acquired by spectroradio</w:t>
+      </w:r>
+      <w:r>
+        <w:t>meters and associated metadata.</w:t>
       </w:r>
     </w:p>
     <w:p>
@@ -899,15 +878,7 @@
         <w:t>SPECCHIO</w:t>
       </w:r>
       <w:r>
-        <w:t xml:space="preserve"> uses </w:t>
-      </w:r>
-      <w:proofErr w:type="gramStart"/>
-      <w:r>
-        <w:t>a Client</w:t>
-      </w:r>
-      <w:proofErr w:type="gramEnd"/>
-      <w:r>
-        <w:t xml:space="preserve">-Server architecture. </w:t>
+        <w:t xml:space="preserve"> uses a Client-Server architecture. </w:t>
       </w:r>
       <w:r>
         <w:t>This Use</w:t>
@@ -964,13 +935,8 @@
       <w:pPr>
         <w:pStyle w:val="Bullet"/>
       </w:pPr>
-      <w:proofErr w:type="gramStart"/>
-      <w:r>
-        <w:t>remote</w:t>
-      </w:r>
-      <w:proofErr w:type="gramEnd"/>
-      <w:r>
-        <w:t xml:space="preserve"> sensing and the disciplines and </w:t>
+      <w:r>
+        <w:t xml:space="preserve">remote sensing and the disciplines and </w:t>
       </w:r>
       <w:r>
         <w:t>processes</w:t>
@@ -983,26 +949,16 @@
       <w:pPr>
         <w:pStyle w:val="Bullet"/>
       </w:pPr>
-      <w:proofErr w:type="gramStart"/>
-      <w:r>
-        <w:t>the</w:t>
-      </w:r>
-      <w:proofErr w:type="gramEnd"/>
-      <w:r>
-        <w:t xml:space="preserve"> general operation of their own computer.</w:t>
+      <w:r>
+        <w:t>the general operation of their own computer.</w:t>
       </w:r>
     </w:p>
     <w:p>
       <w:pPr>
         <w:pStyle w:val="Bullet"/>
       </w:pPr>
-      <w:proofErr w:type="gramStart"/>
-      <w:r>
-        <w:t>the</w:t>
-      </w:r>
-      <w:proofErr w:type="gramEnd"/>
-      <w:r>
-        <w:t xml:space="preserve"> general concept of a client-server architecture.</w:t>
+      <w:r>
+        <w:t>the general concept of a client-server architecture.</w:t>
       </w:r>
     </w:p>
     <w:p>
@@ -1060,23 +1016,7 @@
         <w:pStyle w:val="Body"/>
       </w:pPr>
       <w:r>
-        <w:t>SPECCHIO is licensed under the Creative Commons Attribution-</w:t>
-      </w:r>
-      <w:proofErr w:type="spellStart"/>
-      <w:r>
-        <w:t>ShareAlike</w:t>
-      </w:r>
-      <w:proofErr w:type="spellEnd"/>
-      <w:r>
-        <w:t xml:space="preserve"> 3.0 </w:t>
-      </w:r>
-      <w:proofErr w:type="spellStart"/>
-      <w:r>
-        <w:t>Unported</w:t>
-      </w:r>
-      <w:proofErr w:type="spellEnd"/>
-      <w:r>
-        <w:t xml:space="preserve"> Licence. </w:t>
+        <w:t xml:space="preserve">SPECCHIO is licensed under the Creative Commons Attribution-ShareAlike 3.0 Unported Licence. </w:t>
       </w:r>
       <w:r>
         <w:t xml:space="preserve">Therefore its source is readily available for inspection and </w:t>
@@ -1168,7 +1108,6 @@
           <w:rStyle w:val="Strong"/>
         </w:rPr>
       </w:pPr>
-      <w:proofErr w:type="gramStart"/>
       <w:r>
         <w:rPr>
           <w:rStyle w:val="Strong"/>
@@ -1200,11 +1139,7 @@
         <w:t>)</w:t>
       </w:r>
       <w:r>
-        <w:t xml:space="preserve"> General information about SPECCHIO.</w:t>
-      </w:r>
-      <w:proofErr w:type="gramEnd"/>
-      <w:r>
-        <w:t xml:space="preserve"> Some of this information may be related to othe</w:t>
+        <w:t xml:space="preserve"> General information about SPECCHIO. Some of this information may be related to othe</w:t>
       </w:r>
       <w:r>
         <w:t>r non-UOW versions of SPECCHIO.</w:t>
@@ -1225,21 +1160,7 @@
         <w:rPr>
           <w:rStyle w:val="Strong"/>
         </w:rPr>
-        <w:t xml:space="preserve">SPECCHIO </w:t>
-      </w:r>
-      <w:proofErr w:type="spellStart"/>
-      <w:r>
-        <w:rPr>
-          <w:rStyle w:val="Strong"/>
-        </w:rPr>
-        <w:t>UoW</w:t>
-      </w:r>
-      <w:proofErr w:type="spellEnd"/>
-      <w:r>
-        <w:rPr>
-          <w:rStyle w:val="Strong"/>
-        </w:rPr>
-        <w:t xml:space="preserve"> </w:t>
+        <w:t xml:space="preserve">SPECCHIO UoW </w:t>
       </w:r>
       <w:r>
         <w:rPr>
@@ -1274,26 +1195,11 @@
       <w:pPr>
         <w:pStyle w:val="HangingIndent"/>
       </w:pPr>
-      <w:proofErr w:type="gramStart"/>
       <w:r>
         <w:rPr>
           <w:rStyle w:val="Strong"/>
         </w:rPr>
-        <w:t xml:space="preserve">SPECCHIO </w:t>
-      </w:r>
-      <w:proofErr w:type="spellStart"/>
-      <w:r>
-        <w:rPr>
-          <w:rStyle w:val="Strong"/>
-        </w:rPr>
-        <w:t>GitHub</w:t>
-      </w:r>
-      <w:proofErr w:type="spellEnd"/>
-      <w:r>
-        <w:rPr>
-          <w:rStyle w:val="Strong"/>
-        </w:rPr>
-        <w:t xml:space="preserve"> </w:t>
+        <w:t xml:space="preserve">SPECCHIO GitHub </w:t>
       </w:r>
       <w:r>
         <w:rPr>
@@ -1324,7 +1230,6 @@
       <w:r>
         <w:t>Source code for the University of Wollongong version of SPECCHIO.</w:t>
       </w:r>
-      <w:proofErr w:type="gramEnd"/>
     </w:p>
     <w:p>
       <w:pPr>
@@ -1448,13 +1353,8 @@
       <w:pPr>
         <w:pStyle w:val="Code"/>
       </w:pPr>
-      <w:proofErr w:type="gramStart"/>
-      <w:r>
-        <w:t>java</w:t>
-      </w:r>
-      <w:proofErr w:type="gramEnd"/>
-      <w:r>
-        <w:t xml:space="preserve"> -version</w:t>
+      <w:r>
+        <w:t>java -version</w:t>
       </w:r>
     </w:p>
     <w:p>
@@ -1469,13 +1369,8 @@
       <w:pPr>
         <w:pStyle w:val="Code"/>
       </w:pPr>
-      <w:proofErr w:type="gramStart"/>
-      <w:r>
-        <w:t>java</w:t>
-      </w:r>
-      <w:proofErr w:type="gramEnd"/>
-      <w:r>
-        <w:t xml:space="preserve"> version "1.7.0_17"</w:t>
+      <w:r>
+        <w:t>java version "1.7.0_17"</w:t>
       </w:r>
     </w:p>
     <w:p>
@@ -1491,15 +1386,7 @@
         <w:pStyle w:val="Code"/>
       </w:pPr>
       <w:r>
-        <w:t xml:space="preserve">Java </w:t>
-      </w:r>
-      <w:proofErr w:type="spellStart"/>
-      <w:r>
-        <w:t>HotSpot</w:t>
-      </w:r>
-      <w:proofErr w:type="spellEnd"/>
-      <w:r>
-        <w:t>(TM) Client VM (build 23.7-b01, mixed mode, sharing)</w:t>
+        <w:t>Java HotSpot(TM) Client VM (build 23.7-b01, mixed mode, sharing)</w:t>
       </w:r>
     </w:p>
     <w:p>
@@ -1608,15 +1495,7 @@
         <w:t xml:space="preserve"> file format.</w:t>
       </w:r>
       <w:r>
-        <w:t xml:space="preserve"> The installation bundle is usable on Windows, Mac and </w:t>
-      </w:r>
-      <w:proofErr w:type="gramStart"/>
-      <w:r>
-        <w:t>Unix</w:t>
-      </w:r>
-      <w:proofErr w:type="gramEnd"/>
-      <w:r>
-        <w:t xml:space="preserve"> systems.</w:t>
+        <w:t xml:space="preserve"> The installation bundle is usable on Windows, Mac and Unix systems.</w:t>
       </w:r>
     </w:p>
     <w:p>
@@ -1721,7 +1600,6 @@
       <w:r>
         <w:t xml:space="preserve">Open Finder, and navigate to the folder into which you installed SPECCHIO. Navigate to the </w:t>
       </w:r>
-      <w:proofErr w:type="spellStart"/>
       <w:r>
         <w:rPr>
           <w:rStyle w:val="CodeChar"/>
@@ -1729,11 +1607,9 @@
         </w:rPr>
         <w:t>macosx</w:t>
       </w:r>
-      <w:proofErr w:type="spellEnd"/>
       <w:r>
         <w:t xml:space="preserve"> folder and double-click on </w:t>
       </w:r>
-      <w:proofErr w:type="spellStart"/>
       <w:r>
         <w:rPr>
           <w:rStyle w:val="CodeChar"/>
@@ -1741,7 +1617,6 @@
         </w:rPr>
         <w:t>specchio</w:t>
       </w:r>
-      <w:proofErr w:type="spellEnd"/>
       <w:r>
         <w:t>.</w:t>
       </w:r>
@@ -1750,13 +1625,8 @@
       <w:pPr>
         <w:pStyle w:val="Heading3"/>
       </w:pPr>
-      <w:proofErr w:type="gramStart"/>
-      <w:r>
-        <w:t>Unix</w:t>
-      </w:r>
-      <w:proofErr w:type="gramEnd"/>
-      <w:r>
-        <w:t xml:space="preserve"> and Linux</w:t>
+      <w:r>
+        <w:t>Unix and Linux</w:t>
       </w:r>
     </w:p>
     <w:p>
@@ -1837,15 +1707,7 @@
               <w:t>Database</w:t>
             </w:r>
             <w:r>
-              <w:t xml:space="preserve">, </w:t>
-            </w:r>
-            <w:proofErr w:type="gramStart"/>
-            <w:r>
-              <w:t>then</w:t>
-            </w:r>
-            <w:proofErr w:type="gramEnd"/>
-            <w:r>
-              <w:t xml:space="preserve"> </w:t>
+              <w:t xml:space="preserve">, then </w:t>
             </w:r>
             <w:r>
               <w:rPr>
@@ -1921,23 +1783,13 @@
                 <w:rStyle w:val="CodeChar"/>
                 <w:rFonts w:eastAsia="Courier New"/>
               </w:rPr>
-              <w:t>/</w:t>
+              <w:t>/specchio_service</w:t>
             </w:r>
-            <w:proofErr w:type="spellStart"/>
-            <w:r>
-              <w:rPr>
-                <w:rStyle w:val="CodeChar"/>
-                <w:rFonts w:eastAsia="Courier New"/>
-              </w:rPr>
-              <w:t>specchio_service</w:t>
-            </w:r>
-            <w:proofErr w:type="spellEnd"/>
           </w:p>
           <w:p>
             <w:pPr>
               <w:pStyle w:val="ProcessStep"/>
             </w:pPr>
-            <w:proofErr w:type="gramStart"/>
             <w:r>
               <w:t xml:space="preserve">Press </w:t>
             </w:r>
@@ -1947,7 +1799,6 @@
               </w:rPr>
               <w:t> Connect</w:t>
             </w:r>
-            <w:proofErr w:type="gramEnd"/>
             <w:r>
               <w:rPr>
                 <w:rStyle w:val="ActionButton"/>
@@ -2069,24 +1920,13 @@
               <w:pStyle w:val="ProcessStepFollow"/>
             </w:pPr>
             <w:r>
-              <w:t xml:space="preserve">Add new institutes as necessary using </w:t>
-            </w:r>
-            <w:proofErr w:type="gramStart"/>
-            <w:r>
-              <w:t xml:space="preserve">the </w:t>
+              <w:t xml:space="preserve">Add new institutes as necessary using the </w:t>
             </w:r>
             <w:r>
               <w:rPr>
                 <w:rStyle w:val="ActionButton"/>
               </w:rPr>
-              <w:t> Add</w:t>
-            </w:r>
-            <w:proofErr w:type="gramEnd"/>
-            <w:r>
-              <w:rPr>
-                <w:rStyle w:val="ActionButton"/>
-              </w:rPr>
-              <w:t xml:space="preserve"> new institutes...</w:t>
+              <w:t> Add new institutes...</w:t>
             </w:r>
             <w:r>
               <w:rPr>
@@ -2110,7 +1950,6 @@
             <w:pPr>
               <w:pStyle w:val="ProcessStep"/>
             </w:pPr>
-            <w:proofErr w:type="gramStart"/>
             <w:r>
               <w:t xml:space="preserve">Press </w:t>
             </w:r>
@@ -2118,14 +1957,7 @@
               <w:rPr>
                 <w:rStyle w:val="ActionButton"/>
               </w:rPr>
-              <w:t> Create</w:t>
-            </w:r>
-            <w:proofErr w:type="gramEnd"/>
-            <w:r>
-              <w:rPr>
-                <w:rStyle w:val="ActionButton"/>
-              </w:rPr>
-              <w:t> </w:t>
+              <w:t> Create </w:t>
             </w:r>
             <w:r>
               <w:t>.</w:t>
@@ -2250,7 +2082,6 @@
             <w:pPr>
               <w:pStyle w:val="ProcessStep"/>
             </w:pPr>
-            <w:proofErr w:type="gramStart"/>
             <w:r>
               <w:t xml:space="preserve">Press </w:t>
             </w:r>
@@ -2258,14 +2089,7 @@
               <w:rPr>
                 <w:rStyle w:val="ActionButton"/>
               </w:rPr>
-              <w:t> Connect</w:t>
-            </w:r>
-            <w:proofErr w:type="gramEnd"/>
-            <w:r>
-              <w:rPr>
-                <w:rStyle w:val="ActionButton"/>
-              </w:rPr>
-              <w:t> </w:t>
+              <w:t> Connect </w:t>
             </w:r>
             <w:r>
               <w:t>.</w:t>
@@ -2341,15 +2165,7 @@
         <w:pStyle w:val="Body"/>
       </w:pPr>
       <w:r>
-        <w:t xml:space="preserve">DC10-312 Fixed the </w:t>
-      </w:r>
-      <w:proofErr w:type="spellStart"/>
-      <w:r>
-        <w:t>isCollectorOf</w:t>
-      </w:r>
-      <w:proofErr w:type="spellEnd"/>
-      <w:r>
-        <w:t xml:space="preserve"> data submitted to RDA</w:t>
+        <w:t>DC10-312 Fixed the isCollectorOf data submitted to RDA</w:t>
       </w:r>
     </w:p>
     <w:p>
@@ -2393,6 +2209,14 @@
       </w:pPr>
       <w:r>
         <w:t>DC10-317 Re-publishing the same spectra now re-uses the same collection key</w:t>
+      </w:r>
+    </w:p>
+    <w:p>
+      <w:pPr>
+        <w:pStyle w:val="Body"/>
+      </w:pPr>
+      <w:r>
+        <w:t>DC10-318 Fixed handling of control characters in ASD files.</w:t>
       </w:r>
       <w:bookmarkStart w:id="29" w:name="_GoBack"/>
       <w:bookmarkEnd w:id="29"/>
@@ -2418,15 +2242,7 @@
         <w:pStyle w:val="Body"/>
       </w:pPr>
       <w:r>
-        <w:t xml:space="preserve">DC10-302 Corrected a </w:t>
-      </w:r>
-      <w:proofErr w:type="spellStart"/>
-      <w:r>
-        <w:t>JAXBException</w:t>
-      </w:r>
-      <w:proofErr w:type="spellEnd"/>
-      <w:r>
-        <w:t xml:space="preserve"> when viewing an instrument picture</w:t>
+        <w:t>DC10-302 Corrected a JAXBException when viewing an instrument picture</w:t>
       </w:r>
     </w:p>
     <w:p>
@@ -10343,7 +10159,7 @@
 </file>
 
 <file path=customXml/itemProps1.xml><?xml version="1.0" encoding="utf-8"?>
-<ds:datastoreItem xmlns:ds="http://schemas.openxmlformats.org/officeDocument/2006/customXml" ds:itemID="{FCD846E4-3382-4771-8226-886E529254C7}">
+<ds:datastoreItem xmlns:ds="http://schemas.openxmlformats.org/officeDocument/2006/customXml" ds:itemID="{2F51B81C-EAA0-4DA7-B3EB-815112E86764}">
   <ds:schemaRefs>
     <ds:schemaRef ds:uri="http://schemas.openxmlformats.org/officeDocument/2006/bibliography"/>
   </ds:schemaRefs>
@@ -10351,7 +10167,7 @@
 </file>
 
 <file path=customXml/itemProps2.xml><?xml version="1.0" encoding="utf-8"?>
-<ds:datastoreItem xmlns:ds="http://schemas.openxmlformats.org/officeDocument/2006/customXml" ds:itemID="{FD4CB3BA-972A-465E-81E5-3A75F8761259}">
+<ds:datastoreItem xmlns:ds="http://schemas.openxmlformats.org/officeDocument/2006/customXml" ds:itemID="{77845601-69C9-454B-8620-36779E9D586F}">
   <ds:schemaRefs>
     <ds:schemaRef ds:uri="http://schemas.openxmlformats.org/officeDocument/2006/bibliography"/>
   </ds:schemaRefs>

--- a/doc/SPECCHIO_ReleaseNotes.docx
+++ b/doc/SPECCHIO_ReleaseNotes.docx
@@ -318,8 +318,8 @@
       <w:r>
         <w:fldChar w:fldCharType="separate"/>
       </w:r>
-      <w:bookmarkStart w:id="3" w:name="DD"/>
-      <w:bookmarkStart w:id="4" w:name="DATE"/>
+      <w:bookmarkStart w:id="3" w:name="DATE"/>
+      <w:bookmarkStart w:id="4" w:name="DD"/>
       <w:r>
         <w:rPr>
           <w:noProof/>
@@ -408,286 +408,299 @@
       <w:r>
         <w:fldChar w:fldCharType="end"/>
       </w:r>
-      <w:fldSimple w:instr="REF SQS  \* MERGEFORMAT ">
+      <w:r>
+        <w:fldChar w:fldCharType="begin"/>
+      </w:r>
+      <w:r>
+        <w:instrText xml:space="preserve">REF SQS  \* MERGEFORMAT </w:instrText>
+      </w:r>
+      <w:r>
+        <w:fldChar w:fldCharType="separate"/>
+      </w:r>
+      <w:r>
+        <w:rPr>
+          <w:noProof/>
+        </w:rPr>
+        <w:t>Approved</w:t>
+      </w:r>
+      <w:r>
+        <w:rPr>
+          <w:noProof/>
+        </w:rPr>
+        <w:fldChar w:fldCharType="end"/>
+      </w:r>
+      <w:r>
+        <w:t xml:space="preserve"> </w:t>
+      </w:r>
+    </w:p>
+    <w:p>
+      <w:pPr>
+        <w:pStyle w:val="Version"/>
+        <w:tabs>
+          <w:tab w:val="clear" w:pos="1701"/>
+        </w:tabs>
+        <w:ind w:left="1701" w:hanging="1701"/>
+      </w:pPr>
+      <w:r>
+        <w:t>Author</w:t>
+      </w:r>
+      <w:r>
+        <w:t>s</w:t>
+      </w:r>
+      <w:r>
+        <w:t>:</w:t>
+      </w:r>
+      <w:r>
+        <w:tab/>
+      </w:r>
+      <w:r>
+        <w:fldChar w:fldCharType="begin"/>
+      </w:r>
+      <w:r>
+        <w:instrText>SET</w:instrText>
+      </w:r>
+      <w:r>
+        <w:instrText xml:space="preserve"> DOC_AUTHOR </w:instrText>
+      </w:r>
+      <w:r>
+        <w:fldChar w:fldCharType="begin"/>
+      </w:r>
+      <w:r>
+        <w:instrText>FILLIN "Author (e.g. F. Test, Organisation 'X')"</w:instrText>
+      </w:r>
+      <w:r>
+        <w:fldChar w:fldCharType="separate"/>
+      </w:r>
+      <w:r>
+        <w:instrText>P. Roberts &amp; N. Sheppard (Intersect)</w:instrText>
+      </w:r>
+      <w:r>
+        <w:fldChar w:fldCharType="end"/>
+      </w:r>
+      <w:r>
+        <w:fldChar w:fldCharType="separate"/>
+      </w:r>
+      <w:bookmarkStart w:id="6" w:name="DOC_AUTHOR"/>
+      <w:r>
+        <w:rPr>
+          <w:noProof/>
+        </w:rPr>
+        <w:t>P. Roberts &amp; N. Sheppard (Intersect)</w:t>
+      </w:r>
+      <w:bookmarkEnd w:id="6"/>
+      <w:r>
+        <w:fldChar w:fldCharType="end"/>
+      </w:r>
+      <w:r>
+        <w:fldChar w:fldCharType="begin"/>
+      </w:r>
+      <w:r>
+        <w:instrText xml:space="preserve">REF DOC_AUTHOR  \* MERGEFORMAT </w:instrText>
+      </w:r>
+      <w:r>
+        <w:fldChar w:fldCharType="separate"/>
+      </w:r>
+      <w:r>
+        <w:rPr>
+          <w:noProof/>
+        </w:rPr>
+        <w:t>P. Roberts &amp; N. Sheppard (Intersect)</w:t>
+      </w:r>
+      <w:r>
+        <w:rPr>
+          <w:noProof/>
+        </w:rPr>
+        <w:fldChar w:fldCharType="end"/>
+      </w:r>
+    </w:p>
+    <w:p>
+      <w:pPr>
+        <w:pStyle w:val="Version"/>
+        <w:tabs>
+          <w:tab w:val="clear" w:pos="1701"/>
+        </w:tabs>
+        <w:ind w:left="1701" w:hanging="1701"/>
+      </w:pPr>
+      <w:r>
+        <w:t>File:</w:t>
+      </w:r>
+      <w:r>
+        <w:tab/>
+      </w:r>
+      <w:r>
+        <w:fldChar w:fldCharType="begin"/>
+      </w:r>
+      <w:r>
+        <w:instrText>SET</w:instrText>
+      </w:r>
+      <w:r>
+        <w:instrText xml:space="preserve"> PFAD </w:instrText>
+      </w:r>
+      <w:r>
+        <w:fldChar w:fldCharType="end"/>
+      </w:r>
+      <w:r>
+        <w:fldChar w:fldCharType="begin"/>
+      </w:r>
+      <w:r>
+        <w:instrText>FILENAME</w:instrText>
+      </w:r>
+      <w:r>
+        <w:instrText xml:space="preserve"> </w:instrText>
+      </w:r>
+      <w:r>
+        <w:fldChar w:fldCharType="separate"/>
+      </w:r>
+      <w:r>
+        <w:rPr>
+          <w:noProof/>
+        </w:rPr>
+        <w:t>SPECCHIO_ReleaseNotes.docx</w:t>
+      </w:r>
+      <w:r>
+        <w:rPr>
+          <w:noProof/>
+        </w:rPr>
+        <w:fldChar w:fldCharType="end"/>
+      </w:r>
+    </w:p>
+    <w:p>
+      <w:pPr>
+        <w:pStyle w:val="Version"/>
+        <w:tabs>
+          <w:tab w:val="clear" w:pos="1701"/>
+        </w:tabs>
+        <w:ind w:left="1701" w:hanging="1701"/>
+      </w:pPr>
+      <w:r>
+        <w:t>Pages:</w:t>
+      </w:r>
+      <w:r>
+        <w:tab/>
+      </w:r>
+      <w:r>
+        <w:fldChar w:fldCharType="begin"/>
+      </w:r>
+      <w:r>
+        <w:instrText>NUMPAGES</w:instrText>
+      </w:r>
+      <w:r>
+        <w:instrText xml:space="preserve"> </w:instrText>
+      </w:r>
+      <w:r>
+        <w:fldChar w:fldCharType="separate"/>
+      </w:r>
+      <w:r>
+        <w:rPr>
+          <w:noProof/>
+        </w:rPr>
+        <w:t>5</w:t>
+      </w:r>
+      <w:r>
+        <w:rPr>
+          <w:noProof/>
+        </w:rPr>
+        <w:fldChar w:fldCharType="end"/>
+      </w:r>
+    </w:p>
+    <w:p>
+      <w:pPr>
+        <w:pStyle w:val="Version"/>
+        <w:tabs>
+          <w:tab w:val="clear" w:pos="1701"/>
+        </w:tabs>
+      </w:pPr>
+    </w:p>
+    <w:p>
+      <w:pPr>
+        <w:pStyle w:val="Version"/>
+        <w:tabs>
+          <w:tab w:val="clear" w:pos="1701"/>
+        </w:tabs>
+        <w:ind w:left="1701" w:hanging="1701"/>
+      </w:pPr>
+      <w:r>
+        <w:t>Classification:</w:t>
+      </w:r>
+      <w:r>
+        <w:tab/>
+      </w:r>
+      <w:r>
+        <w:fldChar w:fldCharType="begin"/>
+      </w:r>
+      <w:r>
+        <w:instrText>SET</w:instrText>
+      </w:r>
+      <w:r>
+        <w:instrText xml:space="preserve"> CLASSIFICATION </w:instrText>
+      </w:r>
+      <w:r>
+        <w:fldChar w:fldCharType="end"/>
+      </w:r>
+    </w:p>
+    <w:p>
+      <w:pPr>
+        <w:pStyle w:val="Version"/>
+        <w:tabs>
+          <w:tab w:val="clear" w:pos="1701"/>
+        </w:tabs>
+        <w:ind w:left="1701" w:hanging="1701"/>
+      </w:pPr>
+      <w:r>
+        <w:t>Distribution:</w:t>
+      </w:r>
+      <w:r>
+        <w:tab/>
+      </w:r>
+      <w:r>
+        <w:fldChar w:fldCharType="begin"/>
+      </w:r>
+      <w:r>
+        <w:instrText>SET</w:instrText>
+      </w:r>
+      <w:r>
+        <w:instrText xml:space="preserve"> DISTRIBUTION  </w:instrText>
+      </w:r>
+      <w:r>
+        <w:fldChar w:fldCharType="begin"/>
+      </w:r>
+      <w:r>
+        <w:instrText>FILLIN</w:instrText>
+      </w:r>
+      <w:r>
+        <w:instrText xml:space="preserve"> "Distribution list"</w:instrText>
+      </w:r>
+      <w:r>
+        <w:fldChar w:fldCharType="separate"/>
+      </w:r>
+      <w:r>
+        <w:instrText>SPECCHIO Users</w:instrText>
+      </w:r>
+      <w:r>
+        <w:fldChar w:fldCharType="end"/>
+      </w:r>
+      <w:r>
+        <w:fldChar w:fldCharType="separate"/>
+      </w:r>
+      <w:bookmarkStart w:id="7" w:name="DISTRIBUTION"/>
+      <w:r>
+        <w:rPr>
+          <w:noProof/>
+        </w:rPr>
+        <w:t>SPECCHIO Users</w:t>
+      </w:r>
+      <w:bookmarkEnd w:id="7"/>
+      <w:r>
+        <w:fldChar w:fldCharType="end"/>
+      </w:r>
+      <w:fldSimple w:instr="REF DISTRIBUTION  \* MERGEFORMAT ">
         <w:r>
           <w:rPr>
             <w:noProof/>
           </w:rPr>
-          <w:t>Approved</w:t>
+          <w:t>SPECCHIO Users</w:t>
         </w:r>
       </w:fldSimple>
-      <w:r>
-        <w:t xml:space="preserve"> </w:t>
-      </w:r>
-    </w:p>
-    <w:p>
-      <w:pPr>
-        <w:pStyle w:val="Version"/>
-        <w:tabs>
-          <w:tab w:val="clear" w:pos="1701"/>
-        </w:tabs>
-        <w:ind w:left="1701" w:hanging="1701"/>
-      </w:pPr>
-      <w:r>
-        <w:t>Author</w:t>
-      </w:r>
-      <w:r>
-        <w:t>s</w:t>
-      </w:r>
-      <w:r>
-        <w:t>:</w:t>
-      </w:r>
-      <w:r>
-        <w:tab/>
-      </w:r>
-      <w:r>
-        <w:fldChar w:fldCharType="begin"/>
-      </w:r>
-      <w:r>
-        <w:instrText>SET</w:instrText>
-      </w:r>
-      <w:r>
-        <w:instrText xml:space="preserve"> DOC_AUTHOR </w:instrText>
-      </w:r>
-      <w:r>
-        <w:fldChar w:fldCharType="begin"/>
-      </w:r>
-      <w:r>
-        <w:instrText>FILLIN "Author (e.g. F. Test, Organisation 'X')"</w:instrText>
-      </w:r>
-      <w:r>
-        <w:fldChar w:fldCharType="separate"/>
-      </w:r>
-      <w:r>
-        <w:instrText>P. Roberts &amp; N. Sheppard (Intersect)</w:instrText>
-      </w:r>
-      <w:r>
-        <w:fldChar w:fldCharType="end"/>
-      </w:r>
-      <w:r>
-        <w:fldChar w:fldCharType="separate"/>
-      </w:r>
-      <w:bookmarkStart w:id="6" w:name="DOC_AUTHOR"/>
-      <w:r>
-        <w:rPr>
-          <w:noProof/>
-        </w:rPr>
-        <w:t>P. Roberts &amp; N. Sheppard (Intersect)</w:t>
-      </w:r>
-      <w:bookmarkEnd w:id="6"/>
-      <w:r>
-        <w:fldChar w:fldCharType="end"/>
-      </w:r>
-      <w:fldSimple w:instr="REF DOC_AUTHOR  \* MERGEFORMAT ">
-        <w:r>
-          <w:rPr>
-            <w:noProof/>
-          </w:rPr>
-          <w:t>P. Roberts &amp; N. Sheppard (Intersect)</w:t>
-        </w:r>
-      </w:fldSimple>
-    </w:p>
-    <w:p>
-      <w:pPr>
-        <w:pStyle w:val="Version"/>
-        <w:tabs>
-          <w:tab w:val="clear" w:pos="1701"/>
-        </w:tabs>
-        <w:ind w:left="1701" w:hanging="1701"/>
-      </w:pPr>
-      <w:r>
-        <w:t>File:</w:t>
-      </w:r>
-      <w:r>
-        <w:tab/>
-      </w:r>
-      <w:r>
-        <w:fldChar w:fldCharType="begin"/>
-      </w:r>
-      <w:r>
-        <w:instrText>SET</w:instrText>
-      </w:r>
-      <w:r>
-        <w:instrText xml:space="preserve"> PFAD </w:instrText>
-      </w:r>
-      <w:r>
-        <w:fldChar w:fldCharType="end"/>
-      </w:r>
-      <w:r>
-        <w:fldChar w:fldCharType="begin"/>
-      </w:r>
-      <w:r>
-        <w:instrText>FILENAME</w:instrText>
-      </w:r>
-      <w:r>
-        <w:instrText xml:space="preserve"> </w:instrText>
-      </w:r>
-      <w:r>
-        <w:fldChar w:fldCharType="separate"/>
-      </w:r>
-      <w:r>
-        <w:rPr>
-          <w:noProof/>
-        </w:rPr>
-        <w:t>SPECCHIO_ReleaseNotes.docx</w:t>
-      </w:r>
-      <w:r>
-        <w:rPr>
-          <w:noProof/>
-        </w:rPr>
-        <w:fldChar w:fldCharType="end"/>
-      </w:r>
-    </w:p>
-    <w:p>
-      <w:pPr>
-        <w:pStyle w:val="Version"/>
-        <w:tabs>
-          <w:tab w:val="clear" w:pos="1701"/>
-        </w:tabs>
-        <w:ind w:left="1701" w:hanging="1701"/>
-      </w:pPr>
-      <w:r>
-        <w:t>Pages:</w:t>
-      </w:r>
-      <w:r>
-        <w:tab/>
-      </w:r>
-      <w:r>
-        <w:fldChar w:fldCharType="begin"/>
-      </w:r>
-      <w:r>
-        <w:instrText>NUMPAGES</w:instrText>
-      </w:r>
-      <w:r>
-        <w:instrText xml:space="preserve"> </w:instrText>
-      </w:r>
-      <w:r>
-        <w:fldChar w:fldCharType="separate"/>
-      </w:r>
-      <w:r>
-        <w:rPr>
-          <w:noProof/>
-        </w:rPr>
-        <w:t>5</w:t>
-      </w:r>
-      <w:r>
-        <w:rPr>
-          <w:noProof/>
-        </w:rPr>
-        <w:fldChar w:fldCharType="end"/>
-      </w:r>
-    </w:p>
-    <w:p>
-      <w:pPr>
-        <w:pStyle w:val="Version"/>
-        <w:tabs>
-          <w:tab w:val="clear" w:pos="1701"/>
-        </w:tabs>
-      </w:pPr>
-    </w:p>
-    <w:p>
-      <w:pPr>
-        <w:pStyle w:val="Version"/>
-        <w:tabs>
-          <w:tab w:val="clear" w:pos="1701"/>
-        </w:tabs>
-        <w:ind w:left="1701" w:hanging="1701"/>
-      </w:pPr>
-      <w:r>
-        <w:t>Classification:</w:t>
-      </w:r>
-      <w:r>
-        <w:tab/>
-      </w:r>
-      <w:r>
-        <w:fldChar w:fldCharType="begin"/>
-      </w:r>
-      <w:r>
-        <w:instrText>SET</w:instrText>
-      </w:r>
-      <w:r>
-        <w:instrText xml:space="preserve"> CLASSIFICATION </w:instrText>
-      </w:r>
-      <w:r>
-        <w:fldChar w:fldCharType="end"/>
-      </w:r>
-    </w:p>
-    <w:p>
-      <w:pPr>
-        <w:pStyle w:val="Version"/>
-        <w:tabs>
-          <w:tab w:val="clear" w:pos="1701"/>
-        </w:tabs>
-        <w:ind w:left="1701" w:hanging="1701"/>
-      </w:pPr>
-      <w:r>
-        <w:t>Distribution:</w:t>
-      </w:r>
-      <w:r>
-        <w:tab/>
-      </w:r>
-      <w:r>
-        <w:fldChar w:fldCharType="begin"/>
-      </w:r>
-      <w:r>
-        <w:instrText>SET</w:instrText>
-      </w:r>
-      <w:r>
-        <w:instrText xml:space="preserve"> DISTRIBUTION  </w:instrText>
-      </w:r>
-      <w:r>
-        <w:fldChar w:fldCharType="begin"/>
-      </w:r>
-      <w:r>
-        <w:instrText>FILLIN</w:instrText>
-      </w:r>
-      <w:r>
-        <w:instrText xml:space="preserve"> "Distribution list"</w:instrText>
-      </w:r>
-      <w:r>
-        <w:fldChar w:fldCharType="separate"/>
-      </w:r>
-      <w:r>
-        <w:instrText>SPECCHIO Users</w:instrText>
-      </w:r>
-      <w:r>
-        <w:fldChar w:fldCharType="end"/>
-      </w:r>
-      <w:r>
-        <w:fldChar w:fldCharType="separate"/>
-      </w:r>
-      <w:bookmarkStart w:id="7" w:name="DISTRIBUTION"/>
-      <w:r>
-        <w:rPr>
-          <w:noProof/>
-        </w:rPr>
-        <w:t>SPECCHIO Users</w:t>
-      </w:r>
-      <w:bookmarkEnd w:id="7"/>
-      <w:r>
-        <w:fldChar w:fldCharType="end"/>
-      </w:r>
-      <w:r>
-        <w:fldChar w:fldCharType="begin"/>
-      </w:r>
-      <w:r>
-        <w:instrText xml:space="preserve">REF DISTRIBUTION  \* MERGEFORMAT </w:instrText>
-      </w:r>
-      <w:r>
-        <w:fldChar w:fldCharType="separate"/>
-      </w:r>
-      <w:r>
-        <w:rPr>
-          <w:noProof/>
-        </w:rPr>
-        <w:t>SPECCHIO Users</w:t>
-      </w:r>
-      <w:r>
-        <w:rPr>
-          <w:noProof/>
-        </w:rPr>
-        <w:fldChar w:fldCharType="end"/>
-      </w:r>
     </w:p>
     <w:p>
       <w:pPr>
@@ -809,10 +822,18 @@
         <w:pStyle w:val="Body"/>
       </w:pPr>
       <w:r>
-        <w:t>SPECCHIO is a spectral database combined with user-friendly interface software designed to store spectral data acquired by spectroradio</w:t>
-      </w:r>
-      <w:r>
-        <w:t>meters and associated metadata.</w:t>
+        <w:t xml:space="preserve">SPECCHIO is a spectral database combined with user-friendly interface software designed to store spectral data acquired by </w:t>
+      </w:r>
+      <w:proofErr w:type="spellStart"/>
+      <w:r>
+        <w:t>spectroradio</w:t>
+      </w:r>
+      <w:r>
+        <w:t>meters</w:t>
+      </w:r>
+      <w:proofErr w:type="spellEnd"/>
+      <w:r>
+        <w:t xml:space="preserve"> and associated metadata.</w:t>
       </w:r>
     </w:p>
     <w:p>
@@ -878,7 +899,15 @@
         <w:t>SPECCHIO</w:t>
       </w:r>
       <w:r>
-        <w:t xml:space="preserve"> uses a Client-Server architecture. </w:t>
+        <w:t xml:space="preserve"> uses </w:t>
+      </w:r>
+      <w:proofErr w:type="gramStart"/>
+      <w:r>
+        <w:t>a Client</w:t>
+      </w:r>
+      <w:proofErr w:type="gramEnd"/>
+      <w:r>
+        <w:t xml:space="preserve">-Server architecture. </w:t>
       </w:r>
       <w:r>
         <w:t>This Use</w:t>
@@ -935,8 +964,13 @@
       <w:pPr>
         <w:pStyle w:val="Bullet"/>
       </w:pPr>
-      <w:r>
-        <w:t xml:space="preserve">remote sensing and the disciplines and </w:t>
+      <w:proofErr w:type="gramStart"/>
+      <w:r>
+        <w:t>remote</w:t>
+      </w:r>
+      <w:proofErr w:type="gramEnd"/>
+      <w:r>
+        <w:t xml:space="preserve"> sensing and the disciplines and </w:t>
       </w:r>
       <w:r>
         <w:t>processes</w:t>
@@ -949,16 +983,26 @@
       <w:pPr>
         <w:pStyle w:val="Bullet"/>
       </w:pPr>
-      <w:r>
-        <w:t>the general operation of their own computer.</w:t>
+      <w:proofErr w:type="gramStart"/>
+      <w:r>
+        <w:t>the</w:t>
+      </w:r>
+      <w:proofErr w:type="gramEnd"/>
+      <w:r>
+        <w:t xml:space="preserve"> general operation of their own computer.</w:t>
       </w:r>
     </w:p>
     <w:p>
       <w:pPr>
         <w:pStyle w:val="Bullet"/>
       </w:pPr>
-      <w:r>
-        <w:t>the general concept of a client-server architecture.</w:t>
+      <w:proofErr w:type="gramStart"/>
+      <w:r>
+        <w:t>the</w:t>
+      </w:r>
+      <w:proofErr w:type="gramEnd"/>
+      <w:r>
+        <w:t xml:space="preserve"> general concept of a client-server architecture.</w:t>
       </w:r>
     </w:p>
     <w:p>
@@ -1016,7 +1060,23 @@
         <w:pStyle w:val="Body"/>
       </w:pPr>
       <w:r>
-        <w:t xml:space="preserve">SPECCHIO is licensed under the Creative Commons Attribution-ShareAlike 3.0 Unported Licence. </w:t>
+        <w:t>SPECCHIO is licensed under the Creative Commons Attribution-</w:t>
+      </w:r>
+      <w:proofErr w:type="spellStart"/>
+      <w:r>
+        <w:t>ShareAlike</w:t>
+      </w:r>
+      <w:proofErr w:type="spellEnd"/>
+      <w:r>
+        <w:t xml:space="preserve"> 3.0 </w:t>
+      </w:r>
+      <w:proofErr w:type="spellStart"/>
+      <w:r>
+        <w:t>Unported</w:t>
+      </w:r>
+      <w:proofErr w:type="spellEnd"/>
+      <w:r>
+        <w:t xml:space="preserve"> Licence. </w:t>
       </w:r>
       <w:r>
         <w:t xml:space="preserve">Therefore its source is readily available for inspection and </w:t>
@@ -1108,6 +1168,7 @@
           <w:rStyle w:val="Strong"/>
         </w:rPr>
       </w:pPr>
+      <w:proofErr w:type="gramStart"/>
       <w:r>
         <w:rPr>
           <w:rStyle w:val="Strong"/>
@@ -1139,7 +1200,11 @@
         <w:t>)</w:t>
       </w:r>
       <w:r>
-        <w:t xml:space="preserve"> General information about SPECCHIO. Some of this information may be related to othe</w:t>
+        <w:t xml:space="preserve"> General information about SPECCHIO.</w:t>
+      </w:r>
+      <w:proofErr w:type="gramEnd"/>
+      <w:r>
+        <w:t xml:space="preserve"> Some of this information may be related to othe</w:t>
       </w:r>
       <w:r>
         <w:t>r non-UOW versions of SPECCHIO.</w:t>
@@ -1160,7 +1225,21 @@
         <w:rPr>
           <w:rStyle w:val="Strong"/>
         </w:rPr>
-        <w:t xml:space="preserve">SPECCHIO UoW </w:t>
+        <w:t xml:space="preserve">SPECCHIO </w:t>
+      </w:r>
+      <w:proofErr w:type="spellStart"/>
+      <w:r>
+        <w:rPr>
+          <w:rStyle w:val="Strong"/>
+        </w:rPr>
+        <w:t>UoW</w:t>
+      </w:r>
+      <w:proofErr w:type="spellEnd"/>
+      <w:r>
+        <w:rPr>
+          <w:rStyle w:val="Strong"/>
+        </w:rPr>
+        <w:t xml:space="preserve"> </w:t>
       </w:r>
       <w:r>
         <w:rPr>
@@ -1195,11 +1274,26 @@
       <w:pPr>
         <w:pStyle w:val="HangingIndent"/>
       </w:pPr>
+      <w:proofErr w:type="gramStart"/>
       <w:r>
         <w:rPr>
           <w:rStyle w:val="Strong"/>
         </w:rPr>
-        <w:t xml:space="preserve">SPECCHIO GitHub </w:t>
+        <w:t xml:space="preserve">SPECCHIO </w:t>
+      </w:r>
+      <w:proofErr w:type="spellStart"/>
+      <w:r>
+        <w:rPr>
+          <w:rStyle w:val="Strong"/>
+        </w:rPr>
+        <w:t>GitHub</w:t>
+      </w:r>
+      <w:proofErr w:type="spellEnd"/>
+      <w:r>
+        <w:rPr>
+          <w:rStyle w:val="Strong"/>
+        </w:rPr>
+        <w:t xml:space="preserve"> </w:t>
       </w:r>
       <w:r>
         <w:rPr>
@@ -1230,6 +1324,7 @@
       <w:r>
         <w:t>Source code for the University of Wollongong version of SPECCHIO.</w:t>
       </w:r>
+      <w:proofErr w:type="gramEnd"/>
     </w:p>
     <w:p>
       <w:pPr>
@@ -1353,8 +1448,13 @@
       <w:pPr>
         <w:pStyle w:val="Code"/>
       </w:pPr>
-      <w:r>
-        <w:t>java -version</w:t>
+      <w:proofErr w:type="gramStart"/>
+      <w:r>
+        <w:t>java</w:t>
+      </w:r>
+      <w:proofErr w:type="gramEnd"/>
+      <w:r>
+        <w:t xml:space="preserve"> -version</w:t>
       </w:r>
     </w:p>
     <w:p>
@@ -1369,8 +1469,13 @@
       <w:pPr>
         <w:pStyle w:val="Code"/>
       </w:pPr>
-      <w:r>
-        <w:t>java version "1.7.0_17"</w:t>
+      <w:proofErr w:type="gramStart"/>
+      <w:r>
+        <w:t>java</w:t>
+      </w:r>
+      <w:proofErr w:type="gramEnd"/>
+      <w:r>
+        <w:t xml:space="preserve"> version "1.7.0_17"</w:t>
       </w:r>
     </w:p>
     <w:p>
@@ -1386,7 +1491,15 @@
         <w:pStyle w:val="Code"/>
       </w:pPr>
       <w:r>
-        <w:t>Java HotSpot(TM) Client VM (build 23.7-b01, mixed mode, sharing)</w:t>
+        <w:t xml:space="preserve">Java </w:t>
+      </w:r>
+      <w:proofErr w:type="spellStart"/>
+      <w:r>
+        <w:t>HotSpot</w:t>
+      </w:r>
+      <w:proofErr w:type="spellEnd"/>
+      <w:r>
+        <w:t>(TM) Client VM (build 23.7-b01, mixed mode, sharing)</w:t>
       </w:r>
     </w:p>
     <w:p>
@@ -1495,7 +1608,15 @@
         <w:t xml:space="preserve"> file format.</w:t>
       </w:r>
       <w:r>
-        <w:t xml:space="preserve"> The installation bundle is usable on Windows, Mac and Unix systems.</w:t>
+        <w:t xml:space="preserve"> The installation bundle is usable on Windows, Mac and </w:t>
+      </w:r>
+      <w:proofErr w:type="gramStart"/>
+      <w:r>
+        <w:t>Unix</w:t>
+      </w:r>
+      <w:proofErr w:type="gramEnd"/>
+      <w:r>
+        <w:t xml:space="preserve"> systems.</w:t>
       </w:r>
     </w:p>
     <w:p>
@@ -1600,6 +1721,7 @@
       <w:r>
         <w:t xml:space="preserve">Open Finder, and navigate to the folder into which you installed SPECCHIO. Navigate to the </w:t>
       </w:r>
+      <w:proofErr w:type="spellStart"/>
       <w:r>
         <w:rPr>
           <w:rStyle w:val="CodeChar"/>
@@ -1607,9 +1729,11 @@
         </w:rPr>
         <w:t>macosx</w:t>
       </w:r>
+      <w:proofErr w:type="spellEnd"/>
       <w:r>
         <w:t xml:space="preserve"> folder and double-click on </w:t>
       </w:r>
+      <w:proofErr w:type="spellStart"/>
       <w:r>
         <w:rPr>
           <w:rStyle w:val="CodeChar"/>
@@ -1617,6 +1741,7 @@
         </w:rPr>
         <w:t>specchio</w:t>
       </w:r>
+      <w:proofErr w:type="spellEnd"/>
       <w:r>
         <w:t>.</w:t>
       </w:r>
@@ -1625,8 +1750,13 @@
       <w:pPr>
         <w:pStyle w:val="Heading3"/>
       </w:pPr>
-      <w:r>
-        <w:t>Unix and Linux</w:t>
+      <w:proofErr w:type="gramStart"/>
+      <w:r>
+        <w:t>Unix</w:t>
+      </w:r>
+      <w:proofErr w:type="gramEnd"/>
+      <w:r>
+        <w:t xml:space="preserve"> and Linux</w:t>
       </w:r>
     </w:p>
     <w:p>
@@ -1707,7 +1837,15 @@
               <w:t>Database</w:t>
             </w:r>
             <w:r>
-              <w:t xml:space="preserve">, then </w:t>
+              <w:t xml:space="preserve">, </w:t>
+            </w:r>
+            <w:proofErr w:type="gramStart"/>
+            <w:r>
+              <w:t>then</w:t>
+            </w:r>
+            <w:proofErr w:type="gramEnd"/>
+            <w:r>
+              <w:t xml:space="preserve"> </w:t>
             </w:r>
             <w:r>
               <w:rPr>
@@ -1783,13 +1921,23 @@
                 <w:rStyle w:val="CodeChar"/>
                 <w:rFonts w:eastAsia="Courier New"/>
               </w:rPr>
-              <w:t>/specchio_service</w:t>
+              <w:t>/</w:t>
             </w:r>
+            <w:proofErr w:type="spellStart"/>
+            <w:r>
+              <w:rPr>
+                <w:rStyle w:val="CodeChar"/>
+                <w:rFonts w:eastAsia="Courier New"/>
+              </w:rPr>
+              <w:t>specchio_service</w:t>
+            </w:r>
+            <w:proofErr w:type="spellEnd"/>
           </w:p>
           <w:p>
             <w:pPr>
               <w:pStyle w:val="ProcessStep"/>
             </w:pPr>
+            <w:proofErr w:type="gramStart"/>
             <w:r>
               <w:t xml:space="preserve">Press </w:t>
             </w:r>
@@ -1799,6 +1947,7 @@
               </w:rPr>
               <w:t> Connect</w:t>
             </w:r>
+            <w:proofErr w:type="gramEnd"/>
             <w:r>
               <w:rPr>
                 <w:rStyle w:val="ActionButton"/>
@@ -1920,13 +2069,24 @@
               <w:pStyle w:val="ProcessStepFollow"/>
             </w:pPr>
             <w:r>
-              <w:t xml:space="preserve">Add new institutes as necessary using the </w:t>
+              <w:t xml:space="preserve">Add new institutes as necessary using </w:t>
+            </w:r>
+            <w:proofErr w:type="gramStart"/>
+            <w:r>
+              <w:t xml:space="preserve">the </w:t>
             </w:r>
             <w:r>
               <w:rPr>
                 <w:rStyle w:val="ActionButton"/>
               </w:rPr>
-              <w:t> Add new institutes...</w:t>
+              <w:t> Add</w:t>
+            </w:r>
+            <w:proofErr w:type="gramEnd"/>
+            <w:r>
+              <w:rPr>
+                <w:rStyle w:val="ActionButton"/>
+              </w:rPr>
+              <w:t xml:space="preserve"> new institutes...</w:t>
             </w:r>
             <w:r>
               <w:rPr>
@@ -1950,6 +2110,7 @@
             <w:pPr>
               <w:pStyle w:val="ProcessStep"/>
             </w:pPr>
+            <w:proofErr w:type="gramStart"/>
             <w:r>
               <w:t xml:space="preserve">Press </w:t>
             </w:r>
@@ -1957,7 +2118,14 @@
               <w:rPr>
                 <w:rStyle w:val="ActionButton"/>
               </w:rPr>
-              <w:t> Create </w:t>
+              <w:t> Create</w:t>
+            </w:r>
+            <w:proofErr w:type="gramEnd"/>
+            <w:r>
+              <w:rPr>
+                <w:rStyle w:val="ActionButton"/>
+              </w:rPr>
+              <w:t> </w:t>
             </w:r>
             <w:r>
               <w:t>.</w:t>
@@ -2082,6 +2250,7 @@
             <w:pPr>
               <w:pStyle w:val="ProcessStep"/>
             </w:pPr>
+            <w:proofErr w:type="gramStart"/>
             <w:r>
               <w:t xml:space="preserve">Press </w:t>
             </w:r>
@@ -2089,7 +2258,14 @@
               <w:rPr>
                 <w:rStyle w:val="ActionButton"/>
               </w:rPr>
-              <w:t> Connect </w:t>
+              <w:t> Connect</w:t>
+            </w:r>
+            <w:proofErr w:type="gramEnd"/>
+            <w:r>
+              <w:rPr>
+                <w:rStyle w:val="ActionButton"/>
+              </w:rPr>
+              <w:t> </w:t>
             </w:r>
             <w:r>
               <w:t>.</w:t>
@@ -2165,7 +2341,15 @@
         <w:pStyle w:val="Body"/>
       </w:pPr>
       <w:r>
-        <w:t>DC10-312 Fixed the isCollectorOf data submitted to RDA</w:t>
+        <w:t xml:space="preserve">DC10-312 Fixed the </w:t>
+      </w:r>
+      <w:proofErr w:type="spellStart"/>
+      <w:r>
+        <w:t>isCollectorOf</w:t>
+      </w:r>
+      <w:proofErr w:type="spellEnd"/>
+      <w:r>
+        <w:t xml:space="preserve"> data submitted to RDA</w:t>
       </w:r>
     </w:p>
     <w:p>
@@ -2216,7 +2400,26 @@
         <w:pStyle w:val="Body"/>
       </w:pPr>
       <w:r>
-        <w:t>DC10-318 Fixed handling of control characters in ASD files.</w:t>
+        <w:t xml:space="preserve">DC10-318 Fixed handling of </w:t>
+      </w:r>
+      <w:r>
+        <w:t>control characters in ASD files</w:t>
+      </w:r>
+    </w:p>
+    <w:p>
+      <w:pPr>
+        <w:pStyle w:val="Body"/>
+      </w:pPr>
+      <w:r>
+        <w:t>DC10-319 Removed descriptions from related object data submitted to RDA</w:t>
+      </w:r>
+    </w:p>
+    <w:p>
+      <w:pPr>
+        <w:pStyle w:val="Body"/>
+      </w:pPr>
+      <w:r>
+        <w:t>DC10-320 Removed publications from related information submitted to RDA</w:t>
       </w:r>
       <w:bookmarkStart w:id="29" w:name="_GoBack"/>
       <w:bookmarkEnd w:id="29"/>
@@ -2242,7 +2445,15 @@
         <w:pStyle w:val="Body"/>
       </w:pPr>
       <w:r>
-        <w:t>DC10-302 Corrected a JAXBException when viewing an instrument picture</w:t>
+        <w:t xml:space="preserve">DC10-302 Corrected a </w:t>
+      </w:r>
+      <w:proofErr w:type="spellStart"/>
+      <w:r>
+        <w:t>JAXBException</w:t>
+      </w:r>
+      <w:proofErr w:type="spellEnd"/>
+      <w:r>
+        <w:t xml:space="preserve"> when viewing an instrument picture</w:t>
       </w:r>
     </w:p>
     <w:p>
@@ -10159,7 +10370,7 @@
 </file>
 
 <file path=customXml/itemProps1.xml><?xml version="1.0" encoding="utf-8"?>
-<ds:datastoreItem xmlns:ds="http://schemas.openxmlformats.org/officeDocument/2006/customXml" ds:itemID="{2F51B81C-EAA0-4DA7-B3EB-815112E86764}">
+<ds:datastoreItem xmlns:ds="http://schemas.openxmlformats.org/officeDocument/2006/customXml" ds:itemID="{58D46F33-64E7-4A8E-BC6B-F6831CA9B6D3}">
   <ds:schemaRefs>
     <ds:schemaRef ds:uri="http://schemas.openxmlformats.org/officeDocument/2006/bibliography"/>
   </ds:schemaRefs>
@@ -10167,7 +10378,7 @@
 </file>
 
 <file path=customXml/itemProps2.xml><?xml version="1.0" encoding="utf-8"?>
-<ds:datastoreItem xmlns:ds="http://schemas.openxmlformats.org/officeDocument/2006/customXml" ds:itemID="{77845601-69C9-454B-8620-36779E9D586F}">
+<ds:datastoreItem xmlns:ds="http://schemas.openxmlformats.org/officeDocument/2006/customXml" ds:itemID="{7B207161-776F-42C7-B328-04583E2754FF}">
   <ds:schemaRefs>
     <ds:schemaRef ds:uri="http://schemas.openxmlformats.org/officeDocument/2006/bibliography"/>
   </ds:schemaRefs>

--- a/doc/SPECCHIO_ReleaseNotes.docx
+++ b/doc/SPECCHIO_ReleaseNotes.docx
@@ -318,8 +318,8 @@
       <w:r>
         <w:fldChar w:fldCharType="separate"/>
       </w:r>
-      <w:bookmarkStart w:id="3" w:name="DATE"/>
-      <w:bookmarkStart w:id="4" w:name="DD"/>
+      <w:bookmarkStart w:id="3" w:name="DD"/>
+      <w:bookmarkStart w:id="4" w:name="DATE"/>
       <w:r>
         <w:rPr>
           <w:noProof/>
@@ -408,20 +408,128 @@
       <w:r>
         <w:fldChar w:fldCharType="end"/>
       </w:r>
+      <w:fldSimple w:instr="REF SQS  \* MERGEFORMAT ">
+        <w:r>
+          <w:rPr>
+            <w:noProof/>
+          </w:rPr>
+          <w:t>Approved</w:t>
+        </w:r>
+      </w:fldSimple>
+      <w:r>
+        <w:t xml:space="preserve"> </w:t>
+      </w:r>
+    </w:p>
+    <w:p>
+      <w:pPr>
+        <w:pStyle w:val="Version"/>
+        <w:tabs>
+          <w:tab w:val="clear" w:pos="1701"/>
+        </w:tabs>
+        <w:ind w:left="1701" w:hanging="1701"/>
+      </w:pPr>
+      <w:r>
+        <w:t>Author</w:t>
+      </w:r>
+      <w:r>
+        <w:t>s</w:t>
+      </w:r>
+      <w:r>
+        <w:t>:</w:t>
+      </w:r>
+      <w:r>
+        <w:tab/>
+      </w:r>
       <w:r>
         <w:fldChar w:fldCharType="begin"/>
       </w:r>
       <w:r>
-        <w:instrText xml:space="preserve">REF SQS  \* MERGEFORMAT </w:instrText>
+        <w:instrText>SET</w:instrText>
+      </w:r>
+      <w:r>
+        <w:instrText xml:space="preserve"> DOC_AUTHOR </w:instrText>
+      </w:r>
+      <w:r>
+        <w:fldChar w:fldCharType="begin"/>
+      </w:r>
+      <w:r>
+        <w:instrText>FILLIN "Author (e.g. F. Test, Organisation 'X')"</w:instrText>
       </w:r>
       <w:r>
         <w:fldChar w:fldCharType="separate"/>
       </w:r>
+      <w:r>
+        <w:instrText>P. Roberts &amp; N. Sheppard (Intersect)</w:instrText>
+      </w:r>
+      <w:r>
+        <w:fldChar w:fldCharType="end"/>
+      </w:r>
+      <w:r>
+        <w:fldChar w:fldCharType="separate"/>
+      </w:r>
+      <w:bookmarkStart w:id="6" w:name="DOC_AUTHOR"/>
       <w:r>
         <w:rPr>
           <w:noProof/>
         </w:rPr>
-        <w:t>Approved</w:t>
+        <w:t>P. Roberts &amp; N. Sheppard (Intersect)</w:t>
+      </w:r>
+      <w:bookmarkEnd w:id="6"/>
+      <w:r>
+        <w:fldChar w:fldCharType="end"/>
+      </w:r>
+      <w:fldSimple w:instr="REF DOC_AUTHOR  \* MERGEFORMAT ">
+        <w:r>
+          <w:rPr>
+            <w:noProof/>
+          </w:rPr>
+          <w:t>P. Roberts &amp; N. Sheppard (Intersect)</w:t>
+        </w:r>
+      </w:fldSimple>
+    </w:p>
+    <w:p>
+      <w:pPr>
+        <w:pStyle w:val="Version"/>
+        <w:tabs>
+          <w:tab w:val="clear" w:pos="1701"/>
+        </w:tabs>
+        <w:ind w:left="1701" w:hanging="1701"/>
+      </w:pPr>
+      <w:r>
+        <w:t>File:</w:t>
+      </w:r>
+      <w:r>
+        <w:tab/>
+      </w:r>
+      <w:r>
+        <w:fldChar w:fldCharType="begin"/>
+      </w:r>
+      <w:r>
+        <w:instrText>SET</w:instrText>
+      </w:r>
+      <w:r>
+        <w:instrText xml:space="preserve"> PFAD </w:instrText>
+      </w:r>
+      <w:r>
+        <w:fldChar w:fldCharType="end"/>
+      </w:r>
+      <w:r>
+        <w:fldChar w:fldCharType="begin"/>
+      </w:r>
+      <w:r>
+        <w:instrText>FILENAME</w:instrText>
+      </w:r>
+      <w:r>
+        <w:instrText xml:space="preserve"> </w:instrText>
+      </w:r>
+      <w:r>
+        <w:fldChar w:fldCharType="separate"/>
+      </w:r>
+      <w:r>
+        <w:rPr>
+          <w:noProof/>
+        </w:rPr>
+        <w:t>SPECCHIO_ReleaseNotes.docx</w:t>
       </w:r>
       <w:r>
         <w:rPr>
@@ -429,9 +537,6 @@
         </w:rPr>
         <w:fldChar w:fldCharType="end"/>
       </w:r>
-      <w:r>
-        <w:t xml:space="preserve"> </w:t>
-      </w:r>
     </w:p>
     <w:p>
       <w:pPr>
@@ -442,13 +547,7 @@
         <w:ind w:left="1701" w:hanging="1701"/>
       </w:pPr>
       <w:r>
-        <w:t>Author</w:t>
-      </w:r>
-      <w:r>
-        <w:t>s</w:t>
-      </w:r>
-      <w:r>
-        <w:t>:</w:t>
+        <w:t>Pages:</w:t>
       </w:r>
       <w:r>
         <w:tab/>
@@ -457,54 +556,19 @@
         <w:fldChar w:fldCharType="begin"/>
       </w:r>
       <w:r>
-        <w:instrText>SET</w:instrText>
-      </w:r>
-      <w:r>
-        <w:instrText xml:space="preserve"> DOC_AUTHOR </w:instrText>
-      </w:r>
-      <w:r>
-        <w:fldChar w:fldCharType="begin"/>
-      </w:r>
-      <w:r>
-        <w:instrText>FILLIN "Author (e.g. F. Test, Organisation 'X')"</w:instrText>
+        <w:instrText>NUMPAGES</w:instrText>
+      </w:r>
+      <w:r>
+        <w:instrText xml:space="preserve"> </w:instrText>
       </w:r>
       <w:r>
         <w:fldChar w:fldCharType="separate"/>
       </w:r>
-      <w:r>
-        <w:instrText>P. Roberts &amp; N. Sheppard (Intersect)</w:instrText>
-      </w:r>
-      <w:r>
-        <w:fldChar w:fldCharType="end"/>
-      </w:r>
-      <w:r>
-        <w:fldChar w:fldCharType="separate"/>
-      </w:r>
-      <w:bookmarkStart w:id="6" w:name="DOC_AUTHOR"/>
       <w:r>
         <w:rPr>
           <w:noProof/>
         </w:rPr>
-        <w:t>P. Roberts &amp; N. Sheppard (Intersect)</w:t>
-      </w:r>
-      <w:bookmarkEnd w:id="6"/>
-      <w:r>
-        <w:fldChar w:fldCharType="end"/>
-      </w:r>
-      <w:r>
-        <w:fldChar w:fldCharType="begin"/>
-      </w:r>
-      <w:r>
-        <w:instrText xml:space="preserve">REF DOC_AUTHOR  \* MERGEFORMAT </w:instrText>
-      </w:r>
-      <w:r>
-        <w:fldChar w:fldCharType="separate"/>
-      </w:r>
-      <w:r>
-        <w:rPr>
-          <w:noProof/>
-        </w:rPr>
-        <w:t>P. Roberts &amp; N. Sheppard (Intersect)</w:t>
+        <w:t>5</w:t>
       </w:r>
       <w:r>
         <w:rPr>
@@ -519,10 +583,18 @@
         <w:tabs>
           <w:tab w:val="clear" w:pos="1701"/>
         </w:tabs>
+      </w:pPr>
+    </w:p>
+    <w:p>
+      <w:pPr>
+        <w:pStyle w:val="Version"/>
+        <w:tabs>
+          <w:tab w:val="clear" w:pos="1701"/>
+        </w:tabs>
         <w:ind w:left="1701" w:hanging="1701"/>
       </w:pPr>
       <w:r>
-        <w:t>File:</w:t>
+        <w:t>Classification:</w:t>
       </w:r>
       <w:r>
         <w:tab/>
@@ -534,28 +606,81 @@
         <w:instrText>SET</w:instrText>
       </w:r>
       <w:r>
-        <w:instrText xml:space="preserve"> PFAD </w:instrText>
+        <w:instrText xml:space="preserve"> CLASSIFICATION </w:instrText>
       </w:r>
       <w:r>
         <w:fldChar w:fldCharType="end"/>
       </w:r>
+    </w:p>
+    <w:p>
+      <w:pPr>
+        <w:pStyle w:val="Version"/>
+        <w:tabs>
+          <w:tab w:val="clear" w:pos="1701"/>
+        </w:tabs>
+        <w:ind w:left="1701" w:hanging="1701"/>
+      </w:pPr>
+      <w:r>
+        <w:t>Distribution:</w:t>
+      </w:r>
+      <w:r>
+        <w:tab/>
+      </w:r>
       <w:r>
         <w:fldChar w:fldCharType="begin"/>
       </w:r>
       <w:r>
-        <w:instrText>FILENAME</w:instrText>
-      </w:r>
-      <w:r>
-        <w:instrText xml:space="preserve"> </w:instrText>
+        <w:instrText>SET</w:instrText>
+      </w:r>
+      <w:r>
+        <w:instrText xml:space="preserve"> DISTRIBUTION  </w:instrText>
+      </w:r>
+      <w:r>
+        <w:fldChar w:fldCharType="begin"/>
+      </w:r>
+      <w:r>
+        <w:instrText>FILLIN</w:instrText>
+      </w:r>
+      <w:r>
+        <w:instrText xml:space="preserve"> "Distribution list"</w:instrText>
       </w:r>
       <w:r>
         <w:fldChar w:fldCharType="separate"/>
       </w:r>
+      <w:r>
+        <w:instrText>SPECCHIO Users</w:instrText>
+      </w:r>
+      <w:r>
+        <w:fldChar w:fldCharType="end"/>
+      </w:r>
+      <w:r>
+        <w:fldChar w:fldCharType="separate"/>
+      </w:r>
+      <w:bookmarkStart w:id="7" w:name="DISTRIBUTION"/>
       <w:r>
         <w:rPr>
           <w:noProof/>
         </w:rPr>
-        <w:t>SPECCHIO_ReleaseNotes.docx</w:t>
+        <w:t>SPECCHIO Users</w:t>
+      </w:r>
+      <w:bookmarkEnd w:id="7"/>
+      <w:r>
+        <w:fldChar w:fldCharType="end"/>
+      </w:r>
+      <w:r>
+        <w:fldChar w:fldCharType="begin"/>
+      </w:r>
+      <w:r>
+        <w:instrText xml:space="preserve">REF DISTRIBUTION  \* MERGEFORMAT </w:instrText>
+      </w:r>
+      <w:r>
+        <w:fldChar w:fldCharType="separate"/>
+      </w:r>
+      <w:r>
+        <w:rPr>
+          <w:noProof/>
+        </w:rPr>
+        <w:t>SPECCHIO Users</w:t>
       </w:r>
       <w:r>
         <w:rPr>
@@ -563,144 +688,6 @@
         </w:rPr>
         <w:fldChar w:fldCharType="end"/>
       </w:r>
-    </w:p>
-    <w:p>
-      <w:pPr>
-        <w:pStyle w:val="Version"/>
-        <w:tabs>
-          <w:tab w:val="clear" w:pos="1701"/>
-        </w:tabs>
-        <w:ind w:left="1701" w:hanging="1701"/>
-      </w:pPr>
-      <w:r>
-        <w:t>Pages:</w:t>
-      </w:r>
-      <w:r>
-        <w:tab/>
-      </w:r>
-      <w:r>
-        <w:fldChar w:fldCharType="begin"/>
-      </w:r>
-      <w:r>
-        <w:instrText>NUMPAGES</w:instrText>
-      </w:r>
-      <w:r>
-        <w:instrText xml:space="preserve"> </w:instrText>
-      </w:r>
-      <w:r>
-        <w:fldChar w:fldCharType="separate"/>
-      </w:r>
-      <w:r>
-        <w:rPr>
-          <w:noProof/>
-        </w:rPr>
-        <w:t>5</w:t>
-      </w:r>
-      <w:r>
-        <w:rPr>
-          <w:noProof/>
-        </w:rPr>
-        <w:fldChar w:fldCharType="end"/>
-      </w:r>
-    </w:p>
-    <w:p>
-      <w:pPr>
-        <w:pStyle w:val="Version"/>
-        <w:tabs>
-          <w:tab w:val="clear" w:pos="1701"/>
-        </w:tabs>
-      </w:pPr>
-    </w:p>
-    <w:p>
-      <w:pPr>
-        <w:pStyle w:val="Version"/>
-        <w:tabs>
-          <w:tab w:val="clear" w:pos="1701"/>
-        </w:tabs>
-        <w:ind w:left="1701" w:hanging="1701"/>
-      </w:pPr>
-      <w:r>
-        <w:t>Classification:</w:t>
-      </w:r>
-      <w:r>
-        <w:tab/>
-      </w:r>
-      <w:r>
-        <w:fldChar w:fldCharType="begin"/>
-      </w:r>
-      <w:r>
-        <w:instrText>SET</w:instrText>
-      </w:r>
-      <w:r>
-        <w:instrText xml:space="preserve"> CLASSIFICATION </w:instrText>
-      </w:r>
-      <w:r>
-        <w:fldChar w:fldCharType="end"/>
-      </w:r>
-    </w:p>
-    <w:p>
-      <w:pPr>
-        <w:pStyle w:val="Version"/>
-        <w:tabs>
-          <w:tab w:val="clear" w:pos="1701"/>
-        </w:tabs>
-        <w:ind w:left="1701" w:hanging="1701"/>
-      </w:pPr>
-      <w:r>
-        <w:t>Distribution:</w:t>
-      </w:r>
-      <w:r>
-        <w:tab/>
-      </w:r>
-      <w:r>
-        <w:fldChar w:fldCharType="begin"/>
-      </w:r>
-      <w:r>
-        <w:instrText>SET</w:instrText>
-      </w:r>
-      <w:r>
-        <w:instrText xml:space="preserve"> DISTRIBUTION  </w:instrText>
-      </w:r>
-      <w:r>
-        <w:fldChar w:fldCharType="begin"/>
-      </w:r>
-      <w:r>
-        <w:instrText>FILLIN</w:instrText>
-      </w:r>
-      <w:r>
-        <w:instrText xml:space="preserve"> "Distribution list"</w:instrText>
-      </w:r>
-      <w:r>
-        <w:fldChar w:fldCharType="separate"/>
-      </w:r>
-      <w:r>
-        <w:instrText>SPECCHIO Users</w:instrText>
-      </w:r>
-      <w:r>
-        <w:fldChar w:fldCharType="end"/>
-      </w:r>
-      <w:r>
-        <w:fldChar w:fldCharType="separate"/>
-      </w:r>
-      <w:bookmarkStart w:id="7" w:name="DISTRIBUTION"/>
-      <w:r>
-        <w:rPr>
-          <w:noProof/>
-        </w:rPr>
-        <w:t>SPECCHIO Users</w:t>
-      </w:r>
-      <w:bookmarkEnd w:id="7"/>
-      <w:r>
-        <w:fldChar w:fldCharType="end"/>
-      </w:r>
-      <w:fldSimple w:instr="REF DISTRIBUTION  \* MERGEFORMAT ">
-        <w:r>
-          <w:rPr>
-            <w:noProof/>
-          </w:rPr>
-          <w:t>SPECCHIO Users</w:t>
-        </w:r>
-      </w:fldSimple>
     </w:p>
     <w:p>
       <w:pPr>
@@ -822,18 +809,10 @@
         <w:pStyle w:val="Body"/>
       </w:pPr>
       <w:r>
-        <w:t xml:space="preserve">SPECCHIO is a spectral database combined with user-friendly interface software designed to store spectral data acquired by </w:t>
-      </w:r>
-      <w:proofErr w:type="spellStart"/>
-      <w:r>
-        <w:t>spectroradio</w:t>
-      </w:r>
-      <w:r>
-        <w:t>meters</w:t>
-      </w:r>
-      <w:proofErr w:type="spellEnd"/>
-      <w:r>
-        <w:t xml:space="preserve"> and associated metadata.</w:t>
+        <w:t>SPECCHIO is a spectral database combined with user-friendly interface software designed to store spectral data acquired by spectroradio</w:t>
+      </w:r>
+      <w:r>
+        <w:t>meters and associated metadata.</w:t>
       </w:r>
     </w:p>
     <w:p>
@@ -899,15 +878,7 @@
         <w:t>SPECCHIO</w:t>
       </w:r>
       <w:r>
-        <w:t xml:space="preserve"> uses </w:t>
-      </w:r>
-      <w:proofErr w:type="gramStart"/>
-      <w:r>
-        <w:t>a Client</w:t>
-      </w:r>
-      <w:proofErr w:type="gramEnd"/>
-      <w:r>
-        <w:t xml:space="preserve">-Server architecture. </w:t>
+        <w:t xml:space="preserve"> uses a Client-Server architecture. </w:t>
       </w:r>
       <w:r>
         <w:t>This Use</w:t>
@@ -964,13 +935,8 @@
       <w:pPr>
         <w:pStyle w:val="Bullet"/>
       </w:pPr>
-      <w:proofErr w:type="gramStart"/>
-      <w:r>
-        <w:t>remote</w:t>
-      </w:r>
-      <w:proofErr w:type="gramEnd"/>
-      <w:r>
-        <w:t xml:space="preserve"> sensing and the disciplines and </w:t>
+      <w:r>
+        <w:t xml:space="preserve">remote sensing and the disciplines and </w:t>
       </w:r>
       <w:r>
         <w:t>processes</w:t>
@@ -983,26 +949,16 @@
       <w:pPr>
         <w:pStyle w:val="Bullet"/>
       </w:pPr>
-      <w:proofErr w:type="gramStart"/>
-      <w:r>
-        <w:t>the</w:t>
-      </w:r>
-      <w:proofErr w:type="gramEnd"/>
-      <w:r>
-        <w:t xml:space="preserve"> general operation of their own computer.</w:t>
+      <w:r>
+        <w:t>the general operation of their own computer.</w:t>
       </w:r>
     </w:p>
     <w:p>
       <w:pPr>
         <w:pStyle w:val="Bullet"/>
       </w:pPr>
-      <w:proofErr w:type="gramStart"/>
-      <w:r>
-        <w:t>the</w:t>
-      </w:r>
-      <w:proofErr w:type="gramEnd"/>
-      <w:r>
-        <w:t xml:space="preserve"> general concept of a client-server architecture.</w:t>
+      <w:r>
+        <w:t>the general concept of a client-server architecture.</w:t>
       </w:r>
     </w:p>
     <w:p>
@@ -1060,23 +1016,7 @@
         <w:pStyle w:val="Body"/>
       </w:pPr>
       <w:r>
-        <w:t>SPECCHIO is licensed under the Creative Commons Attribution-</w:t>
-      </w:r>
-      <w:proofErr w:type="spellStart"/>
-      <w:r>
-        <w:t>ShareAlike</w:t>
-      </w:r>
-      <w:proofErr w:type="spellEnd"/>
-      <w:r>
-        <w:t xml:space="preserve"> 3.0 </w:t>
-      </w:r>
-      <w:proofErr w:type="spellStart"/>
-      <w:r>
-        <w:t>Unported</w:t>
-      </w:r>
-      <w:proofErr w:type="spellEnd"/>
-      <w:r>
-        <w:t xml:space="preserve"> Licence. </w:t>
+        <w:t xml:space="preserve">SPECCHIO is licensed under the Creative Commons Attribution-ShareAlike 3.0 Unported Licence. </w:t>
       </w:r>
       <w:r>
         <w:t xml:space="preserve">Therefore its source is readily available for inspection and </w:t>
@@ -1168,7 +1108,6 @@
           <w:rStyle w:val="Strong"/>
         </w:rPr>
       </w:pPr>
-      <w:proofErr w:type="gramStart"/>
       <w:r>
         <w:rPr>
           <w:rStyle w:val="Strong"/>
@@ -1200,11 +1139,7 @@
         <w:t>)</w:t>
       </w:r>
       <w:r>
-        <w:t xml:space="preserve"> General information about SPECCHIO.</w:t>
-      </w:r>
-      <w:proofErr w:type="gramEnd"/>
-      <w:r>
-        <w:t xml:space="preserve"> Some of this information may be related to othe</w:t>
+        <w:t xml:space="preserve"> General information about SPECCHIO. Some of this information may be related to othe</w:t>
       </w:r>
       <w:r>
         <w:t>r non-UOW versions of SPECCHIO.</w:t>
@@ -1225,21 +1160,7 @@
         <w:rPr>
           <w:rStyle w:val="Strong"/>
         </w:rPr>
-        <w:t xml:space="preserve">SPECCHIO </w:t>
-      </w:r>
-      <w:proofErr w:type="spellStart"/>
-      <w:r>
-        <w:rPr>
-          <w:rStyle w:val="Strong"/>
-        </w:rPr>
-        <w:t>UoW</w:t>
-      </w:r>
-      <w:proofErr w:type="spellEnd"/>
-      <w:r>
-        <w:rPr>
-          <w:rStyle w:val="Strong"/>
-        </w:rPr>
-        <w:t xml:space="preserve"> </w:t>
+        <w:t xml:space="preserve">SPECCHIO UoW </w:t>
       </w:r>
       <w:r>
         <w:rPr>
@@ -1274,26 +1195,11 @@
       <w:pPr>
         <w:pStyle w:val="HangingIndent"/>
       </w:pPr>
-      <w:proofErr w:type="gramStart"/>
       <w:r>
         <w:rPr>
           <w:rStyle w:val="Strong"/>
         </w:rPr>
-        <w:t xml:space="preserve">SPECCHIO </w:t>
-      </w:r>
-      <w:proofErr w:type="spellStart"/>
-      <w:r>
-        <w:rPr>
-          <w:rStyle w:val="Strong"/>
-        </w:rPr>
-        <w:t>GitHub</w:t>
-      </w:r>
-      <w:proofErr w:type="spellEnd"/>
-      <w:r>
-        <w:rPr>
-          <w:rStyle w:val="Strong"/>
-        </w:rPr>
-        <w:t xml:space="preserve"> </w:t>
+        <w:t xml:space="preserve">SPECCHIO GitHub </w:t>
       </w:r>
       <w:r>
         <w:rPr>
@@ -1324,7 +1230,6 @@
       <w:r>
         <w:t>Source code for the University of Wollongong version of SPECCHIO.</w:t>
       </w:r>
-      <w:proofErr w:type="gramEnd"/>
     </w:p>
     <w:p>
       <w:pPr>
@@ -1448,13 +1353,8 @@
       <w:pPr>
         <w:pStyle w:val="Code"/>
       </w:pPr>
-      <w:proofErr w:type="gramStart"/>
-      <w:r>
-        <w:t>java</w:t>
-      </w:r>
-      <w:proofErr w:type="gramEnd"/>
-      <w:r>
-        <w:t xml:space="preserve"> -version</w:t>
+      <w:r>
+        <w:t>java -version</w:t>
       </w:r>
     </w:p>
     <w:p>
@@ -1469,13 +1369,8 @@
       <w:pPr>
         <w:pStyle w:val="Code"/>
       </w:pPr>
-      <w:proofErr w:type="gramStart"/>
-      <w:r>
-        <w:t>java</w:t>
-      </w:r>
-      <w:proofErr w:type="gramEnd"/>
-      <w:r>
-        <w:t xml:space="preserve"> version "1.7.0_17"</w:t>
+      <w:r>
+        <w:t>java version "1.7.0_17"</w:t>
       </w:r>
     </w:p>
     <w:p>
@@ -1491,15 +1386,7 @@
         <w:pStyle w:val="Code"/>
       </w:pPr>
       <w:r>
-        <w:t xml:space="preserve">Java </w:t>
-      </w:r>
-      <w:proofErr w:type="spellStart"/>
-      <w:r>
-        <w:t>HotSpot</w:t>
-      </w:r>
-      <w:proofErr w:type="spellEnd"/>
-      <w:r>
-        <w:t>(TM) Client VM (build 23.7-b01, mixed mode, sharing)</w:t>
+        <w:t>Java HotSpot(TM) Client VM (build 23.7-b01, mixed mode, sharing)</w:t>
       </w:r>
     </w:p>
     <w:p>
@@ -1608,15 +1495,7 @@
         <w:t xml:space="preserve"> file format.</w:t>
       </w:r>
       <w:r>
-        <w:t xml:space="preserve"> The installation bundle is usable on Windows, Mac and </w:t>
-      </w:r>
-      <w:proofErr w:type="gramStart"/>
-      <w:r>
-        <w:t>Unix</w:t>
-      </w:r>
-      <w:proofErr w:type="gramEnd"/>
-      <w:r>
-        <w:t xml:space="preserve"> systems.</w:t>
+        <w:t xml:space="preserve"> The installation bundle is usable on Windows, Mac and Unix systems.</w:t>
       </w:r>
     </w:p>
     <w:p>
@@ -1721,7 +1600,6 @@
       <w:r>
         <w:t xml:space="preserve">Open Finder, and navigate to the folder into which you installed SPECCHIO. Navigate to the </w:t>
       </w:r>
-      <w:proofErr w:type="spellStart"/>
       <w:r>
         <w:rPr>
           <w:rStyle w:val="CodeChar"/>
@@ -1729,11 +1607,9 @@
         </w:rPr>
         <w:t>macosx</w:t>
       </w:r>
-      <w:proofErr w:type="spellEnd"/>
       <w:r>
         <w:t xml:space="preserve"> folder and double-click on </w:t>
       </w:r>
-      <w:proofErr w:type="spellStart"/>
       <w:r>
         <w:rPr>
           <w:rStyle w:val="CodeChar"/>
@@ -1741,7 +1617,6 @@
         </w:rPr>
         <w:t>specchio</w:t>
       </w:r>
-      <w:proofErr w:type="spellEnd"/>
       <w:r>
         <w:t>.</w:t>
       </w:r>
@@ -1750,13 +1625,8 @@
       <w:pPr>
         <w:pStyle w:val="Heading3"/>
       </w:pPr>
-      <w:proofErr w:type="gramStart"/>
-      <w:r>
-        <w:t>Unix</w:t>
-      </w:r>
-      <w:proofErr w:type="gramEnd"/>
-      <w:r>
-        <w:t xml:space="preserve"> and Linux</w:t>
+      <w:r>
+        <w:t>Unix and Linux</w:t>
       </w:r>
     </w:p>
     <w:p>
@@ -1837,15 +1707,7 @@
               <w:t>Database</w:t>
             </w:r>
             <w:r>
-              <w:t xml:space="preserve">, </w:t>
-            </w:r>
-            <w:proofErr w:type="gramStart"/>
-            <w:r>
-              <w:t>then</w:t>
-            </w:r>
-            <w:proofErr w:type="gramEnd"/>
-            <w:r>
-              <w:t xml:space="preserve"> </w:t>
+              <w:t xml:space="preserve">, then </w:t>
             </w:r>
             <w:r>
               <w:rPr>
@@ -1921,23 +1783,13 @@
                 <w:rStyle w:val="CodeChar"/>
                 <w:rFonts w:eastAsia="Courier New"/>
               </w:rPr>
-              <w:t>/</w:t>
+              <w:t>/specchio_service</w:t>
             </w:r>
-            <w:proofErr w:type="spellStart"/>
-            <w:r>
-              <w:rPr>
-                <w:rStyle w:val="CodeChar"/>
-                <w:rFonts w:eastAsia="Courier New"/>
-              </w:rPr>
-              <w:t>specchio_service</w:t>
-            </w:r>
-            <w:proofErr w:type="spellEnd"/>
           </w:p>
           <w:p>
             <w:pPr>
               <w:pStyle w:val="ProcessStep"/>
             </w:pPr>
-            <w:proofErr w:type="gramStart"/>
             <w:r>
               <w:t xml:space="preserve">Press </w:t>
             </w:r>
@@ -1947,7 +1799,6 @@
               </w:rPr>
               <w:t> Connect</w:t>
             </w:r>
-            <w:proofErr w:type="gramEnd"/>
             <w:r>
               <w:rPr>
                 <w:rStyle w:val="ActionButton"/>
@@ -2069,24 +1920,13 @@
               <w:pStyle w:val="ProcessStepFollow"/>
             </w:pPr>
             <w:r>
-              <w:t xml:space="preserve">Add new institutes as necessary using </w:t>
-            </w:r>
-            <w:proofErr w:type="gramStart"/>
-            <w:r>
-              <w:t xml:space="preserve">the </w:t>
+              <w:t xml:space="preserve">Add new institutes as necessary using the </w:t>
             </w:r>
             <w:r>
               <w:rPr>
                 <w:rStyle w:val="ActionButton"/>
               </w:rPr>
-              <w:t> Add</w:t>
-            </w:r>
-            <w:proofErr w:type="gramEnd"/>
-            <w:r>
-              <w:rPr>
-                <w:rStyle w:val="ActionButton"/>
-              </w:rPr>
-              <w:t xml:space="preserve"> new institutes...</w:t>
+              <w:t> Add new institutes...</w:t>
             </w:r>
             <w:r>
               <w:rPr>
@@ -2110,7 +1950,6 @@
             <w:pPr>
               <w:pStyle w:val="ProcessStep"/>
             </w:pPr>
-            <w:proofErr w:type="gramStart"/>
             <w:r>
               <w:t xml:space="preserve">Press </w:t>
             </w:r>
@@ -2118,14 +1957,7 @@
               <w:rPr>
                 <w:rStyle w:val="ActionButton"/>
               </w:rPr>
-              <w:t> Create</w:t>
-            </w:r>
-            <w:proofErr w:type="gramEnd"/>
-            <w:r>
-              <w:rPr>
-                <w:rStyle w:val="ActionButton"/>
-              </w:rPr>
-              <w:t> </w:t>
+              <w:t> Create </w:t>
             </w:r>
             <w:r>
               <w:t>.</w:t>
@@ -2250,7 +2082,6 @@
             <w:pPr>
               <w:pStyle w:val="ProcessStep"/>
             </w:pPr>
-            <w:proofErr w:type="gramStart"/>
             <w:r>
               <w:t xml:space="preserve">Press </w:t>
             </w:r>
@@ -2258,14 +2089,7 @@
               <w:rPr>
                 <w:rStyle w:val="ActionButton"/>
               </w:rPr>
-              <w:t> Connect</w:t>
-            </w:r>
-            <w:proofErr w:type="gramEnd"/>
-            <w:r>
-              <w:rPr>
-                <w:rStyle w:val="ActionButton"/>
-              </w:rPr>
-              <w:t> </w:t>
+              <w:t> Connect </w:t>
             </w:r>
             <w:r>
               <w:t>.</w:t>
@@ -2341,15 +2165,7 @@
         <w:pStyle w:val="Body"/>
       </w:pPr>
       <w:r>
-        <w:t xml:space="preserve">DC10-312 Fixed the </w:t>
-      </w:r>
-      <w:proofErr w:type="spellStart"/>
-      <w:r>
-        <w:t>isCollectorOf</w:t>
-      </w:r>
-      <w:proofErr w:type="spellEnd"/>
-      <w:r>
-        <w:t xml:space="preserve"> data submitted to RDA</w:t>
+        <w:t>DC10-312 Fixed the isCollectorOf data submitted to RDA</w:t>
       </w:r>
     </w:p>
     <w:p>
@@ -2420,6 +2236,14 @@
       </w:pPr>
       <w:r>
         <w:t>DC10-320 Removed publications from related information submitted to RDA</w:t>
+      </w:r>
+    </w:p>
+    <w:p>
+      <w:pPr>
+        <w:pStyle w:val="Body"/>
+      </w:pPr>
+      <w:r>
+        <w:t>DC10-321 Removed the date from the location data submitted to RDA</w:t>
       </w:r>
       <w:bookmarkStart w:id="29" w:name="_GoBack"/>
       <w:bookmarkEnd w:id="29"/>
@@ -2445,15 +2269,7 @@
         <w:pStyle w:val="Body"/>
       </w:pPr>
       <w:r>
-        <w:t xml:space="preserve">DC10-302 Corrected a </w:t>
-      </w:r>
-      <w:proofErr w:type="spellStart"/>
-      <w:r>
-        <w:t>JAXBException</w:t>
-      </w:r>
-      <w:proofErr w:type="spellEnd"/>
-      <w:r>
-        <w:t xml:space="preserve"> when viewing an instrument picture</w:t>
+        <w:t>DC10-302 Corrected a JAXBException when viewing an instrument picture</w:t>
       </w:r>
     </w:p>
     <w:p>
@@ -10370,7 +10186,7 @@
 </file>
 
 <file path=customXml/itemProps1.xml><?xml version="1.0" encoding="utf-8"?>
-<ds:datastoreItem xmlns:ds="http://schemas.openxmlformats.org/officeDocument/2006/customXml" ds:itemID="{58D46F33-64E7-4A8E-BC6B-F6831CA9B6D3}">
+<ds:datastoreItem xmlns:ds="http://schemas.openxmlformats.org/officeDocument/2006/customXml" ds:itemID="{0ECB38D0-9424-4B37-8EDC-DEE86E9EE396}">
   <ds:schemaRefs>
     <ds:schemaRef ds:uri="http://schemas.openxmlformats.org/officeDocument/2006/bibliography"/>
   </ds:schemaRefs>
@@ -10378,7 +10194,7 @@
 </file>
 
 <file path=customXml/itemProps2.xml><?xml version="1.0" encoding="utf-8"?>
-<ds:datastoreItem xmlns:ds="http://schemas.openxmlformats.org/officeDocument/2006/customXml" ds:itemID="{7B207161-776F-42C7-B328-04583E2754FF}">
+<ds:datastoreItem xmlns:ds="http://schemas.openxmlformats.org/officeDocument/2006/customXml" ds:itemID="{875F8165-0A18-4052-97CA-401797A4BE30}">
   <ds:schemaRefs>
     <ds:schemaRef ds:uri="http://schemas.openxmlformats.org/officeDocument/2006/bibliography"/>
   </ds:schemaRefs>

--- a/doc/SPECCHIO_ReleaseNotes.docx
+++ b/doc/SPECCHIO_ReleaseNotes.docx
@@ -318,8 +318,8 @@
       <w:r>
         <w:fldChar w:fldCharType="separate"/>
       </w:r>
-      <w:bookmarkStart w:id="3" w:name="DD"/>
-      <w:bookmarkStart w:id="4" w:name="DATE"/>
+      <w:bookmarkStart w:id="3" w:name="DATE"/>
+      <w:bookmarkStart w:id="4" w:name="DD"/>
       <w:r>
         <w:rPr>
           <w:noProof/>
@@ -408,286 +408,299 @@
       <w:r>
         <w:fldChar w:fldCharType="end"/>
       </w:r>
-      <w:fldSimple w:instr="REF SQS  \* MERGEFORMAT ">
+      <w:r>
+        <w:fldChar w:fldCharType="begin"/>
+      </w:r>
+      <w:r>
+        <w:instrText xml:space="preserve">REF SQS  \* MERGEFORMAT </w:instrText>
+      </w:r>
+      <w:r>
+        <w:fldChar w:fldCharType="separate"/>
+      </w:r>
+      <w:r>
+        <w:rPr>
+          <w:noProof/>
+        </w:rPr>
+        <w:t>Approved</w:t>
+      </w:r>
+      <w:r>
+        <w:rPr>
+          <w:noProof/>
+        </w:rPr>
+        <w:fldChar w:fldCharType="end"/>
+      </w:r>
+      <w:r>
+        <w:t xml:space="preserve"> </w:t>
+      </w:r>
+    </w:p>
+    <w:p>
+      <w:pPr>
+        <w:pStyle w:val="Version"/>
+        <w:tabs>
+          <w:tab w:val="clear" w:pos="1701"/>
+        </w:tabs>
+        <w:ind w:left="1701" w:hanging="1701"/>
+      </w:pPr>
+      <w:r>
+        <w:t>Author</w:t>
+      </w:r>
+      <w:r>
+        <w:t>s</w:t>
+      </w:r>
+      <w:r>
+        <w:t>:</w:t>
+      </w:r>
+      <w:r>
+        <w:tab/>
+      </w:r>
+      <w:r>
+        <w:fldChar w:fldCharType="begin"/>
+      </w:r>
+      <w:r>
+        <w:instrText>SET</w:instrText>
+      </w:r>
+      <w:r>
+        <w:instrText xml:space="preserve"> DOC_AUTHOR </w:instrText>
+      </w:r>
+      <w:r>
+        <w:fldChar w:fldCharType="begin"/>
+      </w:r>
+      <w:r>
+        <w:instrText>FILLIN "Author (e.g. F. Test, Organisation 'X')"</w:instrText>
+      </w:r>
+      <w:r>
+        <w:fldChar w:fldCharType="separate"/>
+      </w:r>
+      <w:r>
+        <w:instrText>P. Roberts &amp; N. Sheppard (Intersect)</w:instrText>
+      </w:r>
+      <w:r>
+        <w:fldChar w:fldCharType="end"/>
+      </w:r>
+      <w:r>
+        <w:fldChar w:fldCharType="separate"/>
+      </w:r>
+      <w:bookmarkStart w:id="6" w:name="DOC_AUTHOR"/>
+      <w:r>
+        <w:rPr>
+          <w:noProof/>
+        </w:rPr>
+        <w:t>P. Roberts &amp; N. Sheppard (Intersect)</w:t>
+      </w:r>
+      <w:bookmarkEnd w:id="6"/>
+      <w:r>
+        <w:fldChar w:fldCharType="end"/>
+      </w:r>
+      <w:r>
+        <w:fldChar w:fldCharType="begin"/>
+      </w:r>
+      <w:r>
+        <w:instrText xml:space="preserve">REF DOC_AUTHOR  \* MERGEFORMAT </w:instrText>
+      </w:r>
+      <w:r>
+        <w:fldChar w:fldCharType="separate"/>
+      </w:r>
+      <w:r>
+        <w:rPr>
+          <w:noProof/>
+        </w:rPr>
+        <w:t>P. Roberts &amp; N. Sheppard (Intersect)</w:t>
+      </w:r>
+      <w:r>
+        <w:rPr>
+          <w:noProof/>
+        </w:rPr>
+        <w:fldChar w:fldCharType="end"/>
+      </w:r>
+    </w:p>
+    <w:p>
+      <w:pPr>
+        <w:pStyle w:val="Version"/>
+        <w:tabs>
+          <w:tab w:val="clear" w:pos="1701"/>
+        </w:tabs>
+        <w:ind w:left="1701" w:hanging="1701"/>
+      </w:pPr>
+      <w:r>
+        <w:t>File:</w:t>
+      </w:r>
+      <w:r>
+        <w:tab/>
+      </w:r>
+      <w:r>
+        <w:fldChar w:fldCharType="begin"/>
+      </w:r>
+      <w:r>
+        <w:instrText>SET</w:instrText>
+      </w:r>
+      <w:r>
+        <w:instrText xml:space="preserve"> PFAD </w:instrText>
+      </w:r>
+      <w:r>
+        <w:fldChar w:fldCharType="end"/>
+      </w:r>
+      <w:r>
+        <w:fldChar w:fldCharType="begin"/>
+      </w:r>
+      <w:r>
+        <w:instrText>FILENAME</w:instrText>
+      </w:r>
+      <w:r>
+        <w:instrText xml:space="preserve"> </w:instrText>
+      </w:r>
+      <w:r>
+        <w:fldChar w:fldCharType="separate"/>
+      </w:r>
+      <w:r>
+        <w:rPr>
+          <w:noProof/>
+        </w:rPr>
+        <w:t>SPECCHIO_ReleaseNotes.docx</w:t>
+      </w:r>
+      <w:r>
+        <w:rPr>
+          <w:noProof/>
+        </w:rPr>
+        <w:fldChar w:fldCharType="end"/>
+      </w:r>
+    </w:p>
+    <w:p>
+      <w:pPr>
+        <w:pStyle w:val="Version"/>
+        <w:tabs>
+          <w:tab w:val="clear" w:pos="1701"/>
+        </w:tabs>
+        <w:ind w:left="1701" w:hanging="1701"/>
+      </w:pPr>
+      <w:r>
+        <w:t>Pages:</w:t>
+      </w:r>
+      <w:r>
+        <w:tab/>
+      </w:r>
+      <w:r>
+        <w:fldChar w:fldCharType="begin"/>
+      </w:r>
+      <w:r>
+        <w:instrText>NUMPAGES</w:instrText>
+      </w:r>
+      <w:r>
+        <w:instrText xml:space="preserve"> </w:instrText>
+      </w:r>
+      <w:r>
+        <w:fldChar w:fldCharType="separate"/>
+      </w:r>
+      <w:r>
+        <w:rPr>
+          <w:noProof/>
+        </w:rPr>
+        <w:t>5</w:t>
+      </w:r>
+      <w:r>
+        <w:rPr>
+          <w:noProof/>
+        </w:rPr>
+        <w:fldChar w:fldCharType="end"/>
+      </w:r>
+    </w:p>
+    <w:p>
+      <w:pPr>
+        <w:pStyle w:val="Version"/>
+        <w:tabs>
+          <w:tab w:val="clear" w:pos="1701"/>
+        </w:tabs>
+      </w:pPr>
+    </w:p>
+    <w:p>
+      <w:pPr>
+        <w:pStyle w:val="Version"/>
+        <w:tabs>
+          <w:tab w:val="clear" w:pos="1701"/>
+        </w:tabs>
+        <w:ind w:left="1701" w:hanging="1701"/>
+      </w:pPr>
+      <w:r>
+        <w:t>Classification:</w:t>
+      </w:r>
+      <w:r>
+        <w:tab/>
+      </w:r>
+      <w:r>
+        <w:fldChar w:fldCharType="begin"/>
+      </w:r>
+      <w:r>
+        <w:instrText>SET</w:instrText>
+      </w:r>
+      <w:r>
+        <w:instrText xml:space="preserve"> CLASSIFICATION </w:instrText>
+      </w:r>
+      <w:r>
+        <w:fldChar w:fldCharType="end"/>
+      </w:r>
+    </w:p>
+    <w:p>
+      <w:pPr>
+        <w:pStyle w:val="Version"/>
+        <w:tabs>
+          <w:tab w:val="clear" w:pos="1701"/>
+        </w:tabs>
+        <w:ind w:left="1701" w:hanging="1701"/>
+      </w:pPr>
+      <w:r>
+        <w:t>Distribution:</w:t>
+      </w:r>
+      <w:r>
+        <w:tab/>
+      </w:r>
+      <w:r>
+        <w:fldChar w:fldCharType="begin"/>
+      </w:r>
+      <w:r>
+        <w:instrText>SET</w:instrText>
+      </w:r>
+      <w:r>
+        <w:instrText xml:space="preserve"> DISTRIBUTION  </w:instrText>
+      </w:r>
+      <w:r>
+        <w:fldChar w:fldCharType="begin"/>
+      </w:r>
+      <w:r>
+        <w:instrText>FILLIN</w:instrText>
+      </w:r>
+      <w:r>
+        <w:instrText xml:space="preserve"> "Distribution list"</w:instrText>
+      </w:r>
+      <w:r>
+        <w:fldChar w:fldCharType="separate"/>
+      </w:r>
+      <w:r>
+        <w:instrText>SPECCHIO Users</w:instrText>
+      </w:r>
+      <w:r>
+        <w:fldChar w:fldCharType="end"/>
+      </w:r>
+      <w:r>
+        <w:fldChar w:fldCharType="separate"/>
+      </w:r>
+      <w:bookmarkStart w:id="7" w:name="DISTRIBUTION"/>
+      <w:r>
+        <w:rPr>
+          <w:noProof/>
+        </w:rPr>
+        <w:t>SPECCHIO Users</w:t>
+      </w:r>
+      <w:bookmarkEnd w:id="7"/>
+      <w:r>
+        <w:fldChar w:fldCharType="end"/>
+      </w:r>
+      <w:fldSimple w:instr="REF DISTRIBUTION  \* MERGEFORMAT ">
         <w:r>
           <w:rPr>
             <w:noProof/>
           </w:rPr>
-          <w:t>Approved</w:t>
+          <w:t>SPECCHIO Users</w:t>
         </w:r>
       </w:fldSimple>
-      <w:r>
-        <w:t xml:space="preserve"> </w:t>
-      </w:r>
-    </w:p>
-    <w:p>
-      <w:pPr>
-        <w:pStyle w:val="Version"/>
-        <w:tabs>
-          <w:tab w:val="clear" w:pos="1701"/>
-        </w:tabs>
-        <w:ind w:left="1701" w:hanging="1701"/>
-      </w:pPr>
-      <w:r>
-        <w:t>Author</w:t>
-      </w:r>
-      <w:r>
-        <w:t>s</w:t>
-      </w:r>
-      <w:r>
-        <w:t>:</w:t>
-      </w:r>
-      <w:r>
-        <w:tab/>
-      </w:r>
-      <w:r>
-        <w:fldChar w:fldCharType="begin"/>
-      </w:r>
-      <w:r>
-        <w:instrText>SET</w:instrText>
-      </w:r>
-      <w:r>
-        <w:instrText xml:space="preserve"> DOC_AUTHOR </w:instrText>
-      </w:r>
-      <w:r>
-        <w:fldChar w:fldCharType="begin"/>
-      </w:r>
-      <w:r>
-        <w:instrText>FILLIN "Author (e.g. F. Test, Organisation 'X')"</w:instrText>
-      </w:r>
-      <w:r>
-        <w:fldChar w:fldCharType="separate"/>
-      </w:r>
-      <w:r>
-        <w:instrText>P. Roberts &amp; N. Sheppard (Intersect)</w:instrText>
-      </w:r>
-      <w:r>
-        <w:fldChar w:fldCharType="end"/>
-      </w:r>
-      <w:r>
-        <w:fldChar w:fldCharType="separate"/>
-      </w:r>
-      <w:bookmarkStart w:id="6" w:name="DOC_AUTHOR"/>
-      <w:r>
-        <w:rPr>
-          <w:noProof/>
-        </w:rPr>
-        <w:t>P. Roberts &amp; N. Sheppard (Intersect)</w:t>
-      </w:r>
-      <w:bookmarkEnd w:id="6"/>
-      <w:r>
-        <w:fldChar w:fldCharType="end"/>
-      </w:r>
-      <w:fldSimple w:instr="REF DOC_AUTHOR  \* MERGEFORMAT ">
-        <w:r>
-          <w:rPr>
-            <w:noProof/>
-          </w:rPr>
-          <w:t>P. Roberts &amp; N. Sheppard (Intersect)</w:t>
-        </w:r>
-      </w:fldSimple>
-    </w:p>
-    <w:p>
-      <w:pPr>
-        <w:pStyle w:val="Version"/>
-        <w:tabs>
-          <w:tab w:val="clear" w:pos="1701"/>
-        </w:tabs>
-        <w:ind w:left="1701" w:hanging="1701"/>
-      </w:pPr>
-      <w:r>
-        <w:t>File:</w:t>
-      </w:r>
-      <w:r>
-        <w:tab/>
-      </w:r>
-      <w:r>
-        <w:fldChar w:fldCharType="begin"/>
-      </w:r>
-      <w:r>
-        <w:instrText>SET</w:instrText>
-      </w:r>
-      <w:r>
-        <w:instrText xml:space="preserve"> PFAD </w:instrText>
-      </w:r>
-      <w:r>
-        <w:fldChar w:fldCharType="end"/>
-      </w:r>
-      <w:r>
-        <w:fldChar w:fldCharType="begin"/>
-      </w:r>
-      <w:r>
-        <w:instrText>FILENAME</w:instrText>
-      </w:r>
-      <w:r>
-        <w:instrText xml:space="preserve"> </w:instrText>
-      </w:r>
-      <w:r>
-        <w:fldChar w:fldCharType="separate"/>
-      </w:r>
-      <w:r>
-        <w:rPr>
-          <w:noProof/>
-        </w:rPr>
-        <w:t>SPECCHIO_ReleaseNotes.docx</w:t>
-      </w:r>
-      <w:r>
-        <w:rPr>
-          <w:noProof/>
-        </w:rPr>
-        <w:fldChar w:fldCharType="end"/>
-      </w:r>
-    </w:p>
-    <w:p>
-      <w:pPr>
-        <w:pStyle w:val="Version"/>
-        <w:tabs>
-          <w:tab w:val="clear" w:pos="1701"/>
-        </w:tabs>
-        <w:ind w:left="1701" w:hanging="1701"/>
-      </w:pPr>
-      <w:r>
-        <w:t>Pages:</w:t>
-      </w:r>
-      <w:r>
-        <w:tab/>
-      </w:r>
-      <w:r>
-        <w:fldChar w:fldCharType="begin"/>
-      </w:r>
-      <w:r>
-        <w:instrText>NUMPAGES</w:instrText>
-      </w:r>
-      <w:r>
-        <w:instrText xml:space="preserve"> </w:instrText>
-      </w:r>
-      <w:r>
-        <w:fldChar w:fldCharType="separate"/>
-      </w:r>
-      <w:r>
-        <w:rPr>
-          <w:noProof/>
-        </w:rPr>
-        <w:t>5</w:t>
-      </w:r>
-      <w:r>
-        <w:rPr>
-          <w:noProof/>
-        </w:rPr>
-        <w:fldChar w:fldCharType="end"/>
-      </w:r>
-    </w:p>
-    <w:p>
-      <w:pPr>
-        <w:pStyle w:val="Version"/>
-        <w:tabs>
-          <w:tab w:val="clear" w:pos="1701"/>
-        </w:tabs>
-      </w:pPr>
-    </w:p>
-    <w:p>
-      <w:pPr>
-        <w:pStyle w:val="Version"/>
-        <w:tabs>
-          <w:tab w:val="clear" w:pos="1701"/>
-        </w:tabs>
-        <w:ind w:left="1701" w:hanging="1701"/>
-      </w:pPr>
-      <w:r>
-        <w:t>Classification:</w:t>
-      </w:r>
-      <w:r>
-        <w:tab/>
-      </w:r>
-      <w:r>
-        <w:fldChar w:fldCharType="begin"/>
-      </w:r>
-      <w:r>
-        <w:instrText>SET</w:instrText>
-      </w:r>
-      <w:r>
-        <w:instrText xml:space="preserve"> CLASSIFICATION </w:instrText>
-      </w:r>
-      <w:r>
-        <w:fldChar w:fldCharType="end"/>
-      </w:r>
-    </w:p>
-    <w:p>
-      <w:pPr>
-        <w:pStyle w:val="Version"/>
-        <w:tabs>
-          <w:tab w:val="clear" w:pos="1701"/>
-        </w:tabs>
-        <w:ind w:left="1701" w:hanging="1701"/>
-      </w:pPr>
-      <w:r>
-        <w:t>Distribution:</w:t>
-      </w:r>
-      <w:r>
-        <w:tab/>
-      </w:r>
-      <w:r>
-        <w:fldChar w:fldCharType="begin"/>
-      </w:r>
-      <w:r>
-        <w:instrText>SET</w:instrText>
-      </w:r>
-      <w:r>
-        <w:instrText xml:space="preserve"> DISTRIBUTION  </w:instrText>
-      </w:r>
-      <w:r>
-        <w:fldChar w:fldCharType="begin"/>
-      </w:r>
-      <w:r>
-        <w:instrText>FILLIN</w:instrText>
-      </w:r>
-      <w:r>
-        <w:instrText xml:space="preserve"> "Distribution list"</w:instrText>
-      </w:r>
-      <w:r>
-        <w:fldChar w:fldCharType="separate"/>
-      </w:r>
-      <w:r>
-        <w:instrText>SPECCHIO Users</w:instrText>
-      </w:r>
-      <w:r>
-        <w:fldChar w:fldCharType="end"/>
-      </w:r>
-      <w:r>
-        <w:fldChar w:fldCharType="separate"/>
-      </w:r>
-      <w:bookmarkStart w:id="7" w:name="DISTRIBUTION"/>
-      <w:r>
-        <w:rPr>
-          <w:noProof/>
-        </w:rPr>
-        <w:t>SPECCHIO Users</w:t>
-      </w:r>
-      <w:bookmarkEnd w:id="7"/>
-      <w:r>
-        <w:fldChar w:fldCharType="end"/>
-      </w:r>
-      <w:r>
-        <w:fldChar w:fldCharType="begin"/>
-      </w:r>
-      <w:r>
-        <w:instrText xml:space="preserve">REF DISTRIBUTION  \* MERGEFORMAT </w:instrText>
-      </w:r>
-      <w:r>
-        <w:fldChar w:fldCharType="separate"/>
-      </w:r>
-      <w:r>
-        <w:rPr>
-          <w:noProof/>
-        </w:rPr>
-        <w:t>SPECCHIO Users</w:t>
-      </w:r>
-      <w:r>
-        <w:rPr>
-          <w:noProof/>
-        </w:rPr>
-        <w:fldChar w:fldCharType="end"/>
-      </w:r>
     </w:p>
     <w:p>
       <w:pPr>
@@ -809,10 +822,18 @@
         <w:pStyle w:val="Body"/>
       </w:pPr>
       <w:r>
-        <w:t>SPECCHIO is a spectral database combined with user-friendly interface software designed to store spectral data acquired by spectroradio</w:t>
-      </w:r>
-      <w:r>
-        <w:t>meters and associated metadata.</w:t>
+        <w:t xml:space="preserve">SPECCHIO is a spectral database combined with user-friendly interface software designed to store spectral data acquired by </w:t>
+      </w:r>
+      <w:proofErr w:type="spellStart"/>
+      <w:r>
+        <w:t>spectroradio</w:t>
+      </w:r>
+      <w:r>
+        <w:t>meters</w:t>
+      </w:r>
+      <w:proofErr w:type="spellEnd"/>
+      <w:r>
+        <w:t xml:space="preserve"> and associated metadata.</w:t>
       </w:r>
     </w:p>
     <w:p>
@@ -878,7 +899,15 @@
         <w:t>SPECCHIO</w:t>
       </w:r>
       <w:r>
-        <w:t xml:space="preserve"> uses a Client-Server architecture. </w:t>
+        <w:t xml:space="preserve"> uses </w:t>
+      </w:r>
+      <w:proofErr w:type="gramStart"/>
+      <w:r>
+        <w:t>a Client</w:t>
+      </w:r>
+      <w:proofErr w:type="gramEnd"/>
+      <w:r>
+        <w:t xml:space="preserve">-Server architecture. </w:t>
       </w:r>
       <w:r>
         <w:t>This Use</w:t>
@@ -935,8 +964,13 @@
       <w:pPr>
         <w:pStyle w:val="Bullet"/>
       </w:pPr>
-      <w:r>
-        <w:t xml:space="preserve">remote sensing and the disciplines and </w:t>
+      <w:proofErr w:type="gramStart"/>
+      <w:r>
+        <w:t>remote</w:t>
+      </w:r>
+      <w:proofErr w:type="gramEnd"/>
+      <w:r>
+        <w:t xml:space="preserve"> sensing and the disciplines and </w:t>
       </w:r>
       <w:r>
         <w:t>processes</w:t>
@@ -949,16 +983,26 @@
       <w:pPr>
         <w:pStyle w:val="Bullet"/>
       </w:pPr>
-      <w:r>
-        <w:t>the general operation of their own computer.</w:t>
+      <w:proofErr w:type="gramStart"/>
+      <w:r>
+        <w:t>the</w:t>
+      </w:r>
+      <w:proofErr w:type="gramEnd"/>
+      <w:r>
+        <w:t xml:space="preserve"> general operation of their own computer.</w:t>
       </w:r>
     </w:p>
     <w:p>
       <w:pPr>
         <w:pStyle w:val="Bullet"/>
       </w:pPr>
-      <w:r>
-        <w:t>the general concept of a client-server architecture.</w:t>
+      <w:proofErr w:type="gramStart"/>
+      <w:r>
+        <w:t>the</w:t>
+      </w:r>
+      <w:proofErr w:type="gramEnd"/>
+      <w:r>
+        <w:t xml:space="preserve"> general concept of a client-server architecture.</w:t>
       </w:r>
     </w:p>
     <w:p>
@@ -1016,7 +1060,23 @@
         <w:pStyle w:val="Body"/>
       </w:pPr>
       <w:r>
-        <w:t xml:space="preserve">SPECCHIO is licensed under the Creative Commons Attribution-ShareAlike 3.0 Unported Licence. </w:t>
+        <w:t>SPECCHIO is licensed under the Creative Commons Attribution-</w:t>
+      </w:r>
+      <w:proofErr w:type="spellStart"/>
+      <w:r>
+        <w:t>ShareAlike</w:t>
+      </w:r>
+      <w:proofErr w:type="spellEnd"/>
+      <w:r>
+        <w:t xml:space="preserve"> 3.0 </w:t>
+      </w:r>
+      <w:proofErr w:type="spellStart"/>
+      <w:r>
+        <w:t>Unported</w:t>
+      </w:r>
+      <w:proofErr w:type="spellEnd"/>
+      <w:r>
+        <w:t xml:space="preserve"> Licence. </w:t>
       </w:r>
       <w:r>
         <w:t xml:space="preserve">Therefore its source is readily available for inspection and </w:t>
@@ -1108,6 +1168,7 @@
           <w:rStyle w:val="Strong"/>
         </w:rPr>
       </w:pPr>
+      <w:proofErr w:type="gramStart"/>
       <w:r>
         <w:rPr>
           <w:rStyle w:val="Strong"/>
@@ -1139,7 +1200,11 @@
         <w:t>)</w:t>
       </w:r>
       <w:r>
-        <w:t xml:space="preserve"> General information about SPECCHIO. Some of this information may be related to othe</w:t>
+        <w:t xml:space="preserve"> General information about SPECCHIO.</w:t>
+      </w:r>
+      <w:proofErr w:type="gramEnd"/>
+      <w:r>
+        <w:t xml:space="preserve"> Some of this information may be related to othe</w:t>
       </w:r>
       <w:r>
         <w:t>r non-UOW versions of SPECCHIO.</w:t>
@@ -1160,7 +1225,21 @@
         <w:rPr>
           <w:rStyle w:val="Strong"/>
         </w:rPr>
-        <w:t xml:space="preserve">SPECCHIO UoW </w:t>
+        <w:t xml:space="preserve">SPECCHIO </w:t>
+      </w:r>
+      <w:proofErr w:type="spellStart"/>
+      <w:r>
+        <w:rPr>
+          <w:rStyle w:val="Strong"/>
+        </w:rPr>
+        <w:t>UoW</w:t>
+      </w:r>
+      <w:proofErr w:type="spellEnd"/>
+      <w:r>
+        <w:rPr>
+          <w:rStyle w:val="Strong"/>
+        </w:rPr>
+        <w:t xml:space="preserve"> </w:t>
       </w:r>
       <w:r>
         <w:rPr>
@@ -1195,11 +1274,26 @@
       <w:pPr>
         <w:pStyle w:val="HangingIndent"/>
       </w:pPr>
+      <w:proofErr w:type="gramStart"/>
       <w:r>
         <w:rPr>
           <w:rStyle w:val="Strong"/>
         </w:rPr>
-        <w:t xml:space="preserve">SPECCHIO GitHub </w:t>
+        <w:t xml:space="preserve">SPECCHIO </w:t>
+      </w:r>
+      <w:proofErr w:type="spellStart"/>
+      <w:r>
+        <w:rPr>
+          <w:rStyle w:val="Strong"/>
+        </w:rPr>
+        <w:t>GitHub</w:t>
+      </w:r>
+      <w:proofErr w:type="spellEnd"/>
+      <w:r>
+        <w:rPr>
+          <w:rStyle w:val="Strong"/>
+        </w:rPr>
+        <w:t xml:space="preserve"> </w:t>
       </w:r>
       <w:r>
         <w:rPr>
@@ -1230,6 +1324,7 @@
       <w:r>
         <w:t>Source code for the University of Wollongong version of SPECCHIO.</w:t>
       </w:r>
+      <w:proofErr w:type="gramEnd"/>
     </w:p>
     <w:p>
       <w:pPr>
@@ -1353,8 +1448,13 @@
       <w:pPr>
         <w:pStyle w:val="Code"/>
       </w:pPr>
-      <w:r>
-        <w:t>java -version</w:t>
+      <w:proofErr w:type="gramStart"/>
+      <w:r>
+        <w:t>java</w:t>
+      </w:r>
+      <w:proofErr w:type="gramEnd"/>
+      <w:r>
+        <w:t xml:space="preserve"> -version</w:t>
       </w:r>
     </w:p>
     <w:p>
@@ -1369,8 +1469,13 @@
       <w:pPr>
         <w:pStyle w:val="Code"/>
       </w:pPr>
-      <w:r>
-        <w:t>java version "1.7.0_17"</w:t>
+      <w:proofErr w:type="gramStart"/>
+      <w:r>
+        <w:t>java</w:t>
+      </w:r>
+      <w:proofErr w:type="gramEnd"/>
+      <w:r>
+        <w:t xml:space="preserve"> version "1.7.0_17"</w:t>
       </w:r>
     </w:p>
     <w:p>
@@ -1386,7 +1491,15 @@
         <w:pStyle w:val="Code"/>
       </w:pPr>
       <w:r>
-        <w:t>Java HotSpot(TM) Client VM (build 23.7-b01, mixed mode, sharing)</w:t>
+        <w:t xml:space="preserve">Java </w:t>
+      </w:r>
+      <w:proofErr w:type="spellStart"/>
+      <w:r>
+        <w:t>HotSpot</w:t>
+      </w:r>
+      <w:proofErr w:type="spellEnd"/>
+      <w:r>
+        <w:t>(TM) Client VM (build 23.7-b01, mixed mode, sharing)</w:t>
       </w:r>
     </w:p>
     <w:p>
@@ -1495,7 +1608,15 @@
         <w:t xml:space="preserve"> file format.</w:t>
       </w:r>
       <w:r>
-        <w:t xml:space="preserve"> The installation bundle is usable on Windows, Mac and Unix systems.</w:t>
+        <w:t xml:space="preserve"> The installation bundle is usable on Windows, Mac and </w:t>
+      </w:r>
+      <w:proofErr w:type="gramStart"/>
+      <w:r>
+        <w:t>Unix</w:t>
+      </w:r>
+      <w:proofErr w:type="gramEnd"/>
+      <w:r>
+        <w:t xml:space="preserve"> systems.</w:t>
       </w:r>
     </w:p>
     <w:p>
@@ -1600,6 +1721,7 @@
       <w:r>
         <w:t xml:space="preserve">Open Finder, and navigate to the folder into which you installed SPECCHIO. Navigate to the </w:t>
       </w:r>
+      <w:proofErr w:type="spellStart"/>
       <w:r>
         <w:rPr>
           <w:rStyle w:val="CodeChar"/>
@@ -1607,9 +1729,11 @@
         </w:rPr>
         <w:t>macosx</w:t>
       </w:r>
+      <w:proofErr w:type="spellEnd"/>
       <w:r>
         <w:t xml:space="preserve"> folder and double-click on </w:t>
       </w:r>
+      <w:proofErr w:type="spellStart"/>
       <w:r>
         <w:rPr>
           <w:rStyle w:val="CodeChar"/>
@@ -1617,6 +1741,7 @@
         </w:rPr>
         <w:t>specchio</w:t>
       </w:r>
+      <w:proofErr w:type="spellEnd"/>
       <w:r>
         <w:t>.</w:t>
       </w:r>
@@ -1625,8 +1750,13 @@
       <w:pPr>
         <w:pStyle w:val="Heading3"/>
       </w:pPr>
-      <w:r>
-        <w:t>Unix and Linux</w:t>
+      <w:proofErr w:type="gramStart"/>
+      <w:r>
+        <w:t>Unix</w:t>
+      </w:r>
+      <w:proofErr w:type="gramEnd"/>
+      <w:r>
+        <w:t xml:space="preserve"> and Linux</w:t>
       </w:r>
     </w:p>
     <w:p>
@@ -1707,7 +1837,15 @@
               <w:t>Database</w:t>
             </w:r>
             <w:r>
-              <w:t xml:space="preserve">, then </w:t>
+              <w:t xml:space="preserve">, </w:t>
+            </w:r>
+            <w:proofErr w:type="gramStart"/>
+            <w:r>
+              <w:t>then</w:t>
+            </w:r>
+            <w:proofErr w:type="gramEnd"/>
+            <w:r>
+              <w:t xml:space="preserve"> </w:t>
             </w:r>
             <w:r>
               <w:rPr>
@@ -1783,13 +1921,23 @@
                 <w:rStyle w:val="CodeChar"/>
                 <w:rFonts w:eastAsia="Courier New"/>
               </w:rPr>
-              <w:t>/specchio_service</w:t>
+              <w:t>/</w:t>
             </w:r>
+            <w:proofErr w:type="spellStart"/>
+            <w:r>
+              <w:rPr>
+                <w:rStyle w:val="CodeChar"/>
+                <w:rFonts w:eastAsia="Courier New"/>
+              </w:rPr>
+              <w:t>specchio_service</w:t>
+            </w:r>
+            <w:proofErr w:type="spellEnd"/>
           </w:p>
           <w:p>
             <w:pPr>
               <w:pStyle w:val="ProcessStep"/>
             </w:pPr>
+            <w:proofErr w:type="gramStart"/>
             <w:r>
               <w:t xml:space="preserve">Press </w:t>
             </w:r>
@@ -1799,6 +1947,7 @@
               </w:rPr>
               <w:t> Connect</w:t>
             </w:r>
+            <w:proofErr w:type="gramEnd"/>
             <w:r>
               <w:rPr>
                 <w:rStyle w:val="ActionButton"/>
@@ -1920,13 +2069,24 @@
               <w:pStyle w:val="ProcessStepFollow"/>
             </w:pPr>
             <w:r>
-              <w:t xml:space="preserve">Add new institutes as necessary using the </w:t>
+              <w:t xml:space="preserve">Add new institutes as necessary using </w:t>
+            </w:r>
+            <w:proofErr w:type="gramStart"/>
+            <w:r>
+              <w:t xml:space="preserve">the </w:t>
             </w:r>
             <w:r>
               <w:rPr>
                 <w:rStyle w:val="ActionButton"/>
               </w:rPr>
-              <w:t> Add new institutes...</w:t>
+              <w:t> Add</w:t>
+            </w:r>
+            <w:proofErr w:type="gramEnd"/>
+            <w:r>
+              <w:rPr>
+                <w:rStyle w:val="ActionButton"/>
+              </w:rPr>
+              <w:t xml:space="preserve"> new institutes...</w:t>
             </w:r>
             <w:r>
               <w:rPr>
@@ -1950,6 +2110,7 @@
             <w:pPr>
               <w:pStyle w:val="ProcessStep"/>
             </w:pPr>
+            <w:proofErr w:type="gramStart"/>
             <w:r>
               <w:t xml:space="preserve">Press </w:t>
             </w:r>
@@ -1957,7 +2118,14 @@
               <w:rPr>
                 <w:rStyle w:val="ActionButton"/>
               </w:rPr>
-              <w:t> Create </w:t>
+              <w:t> Create</w:t>
+            </w:r>
+            <w:proofErr w:type="gramEnd"/>
+            <w:r>
+              <w:rPr>
+                <w:rStyle w:val="ActionButton"/>
+              </w:rPr>
+              <w:t> </w:t>
             </w:r>
             <w:r>
               <w:t>.</w:t>
@@ -2082,6 +2250,7 @@
             <w:pPr>
               <w:pStyle w:val="ProcessStep"/>
             </w:pPr>
+            <w:proofErr w:type="gramStart"/>
             <w:r>
               <w:t xml:space="preserve">Press </w:t>
             </w:r>
@@ -2089,7 +2258,14 @@
               <w:rPr>
                 <w:rStyle w:val="ActionButton"/>
               </w:rPr>
-              <w:t> Connect </w:t>
+              <w:t> Connect</w:t>
+            </w:r>
+            <w:proofErr w:type="gramEnd"/>
+            <w:r>
+              <w:rPr>
+                <w:rStyle w:val="ActionButton"/>
+              </w:rPr>
+              <w:t> </w:t>
             </w:r>
             <w:r>
               <w:t>.</w:t>
@@ -2165,7 +2341,15 @@
         <w:pStyle w:val="Body"/>
       </w:pPr>
       <w:r>
-        <w:t>DC10-312 Fixed the isCollectorOf data submitted to RDA</w:t>
+        <w:t xml:space="preserve">DC10-312 Fixed the </w:t>
+      </w:r>
+      <w:proofErr w:type="spellStart"/>
+      <w:r>
+        <w:t>isCollectorOf</w:t>
+      </w:r>
+      <w:proofErr w:type="spellEnd"/>
+      <w:r>
+        <w:t xml:space="preserve"> data submitted to RDA</w:t>
       </w:r>
     </w:p>
     <w:p>
@@ -2244,6 +2428,14 @@
       </w:pPr>
       <w:r>
         <w:t>DC10-321 Removed the date from the location data submitted to RDA</w:t>
+      </w:r>
+    </w:p>
+    <w:p>
+      <w:pPr>
+        <w:pStyle w:val="Body"/>
+      </w:pPr>
+      <w:r>
+        <w:t>DC10-322 Removed citation information from the data sent to RDA</w:t>
       </w:r>
       <w:bookmarkStart w:id="29" w:name="_GoBack"/>
       <w:bookmarkEnd w:id="29"/>
@@ -2269,7 +2461,15 @@
         <w:pStyle w:val="Body"/>
       </w:pPr>
       <w:r>
-        <w:t>DC10-302 Corrected a JAXBException when viewing an instrument picture</w:t>
+        <w:t xml:space="preserve">DC10-302 Corrected a </w:t>
+      </w:r>
+      <w:proofErr w:type="spellStart"/>
+      <w:r>
+        <w:t>JAXBException</w:t>
+      </w:r>
+      <w:proofErr w:type="spellEnd"/>
+      <w:r>
+        <w:t xml:space="preserve"> when viewing an instrument picture</w:t>
       </w:r>
     </w:p>
     <w:p>
@@ -7638,7 +7838,6 @@
     <w:uiPriority w:val="59"/>
     <w:rsid w:val="001B1C66"/>
     <w:tblPr>
-      <w:tblInd w:w="0" w:type="dxa"/>
       <w:tblBorders>
         <w:top w:val="single" w:sz="4" w:space="0" w:color="auto"/>
         <w:left w:val="single" w:sz="4" w:space="0" w:color="auto"/>
@@ -7647,12 +7846,6 @@
         <w:insideH w:val="single" w:sz="4" w:space="0" w:color="auto"/>
         <w:insideV w:val="single" w:sz="4" w:space="0" w:color="auto"/>
       </w:tblBorders>
-      <w:tblCellMar>
-        <w:top w:w="0" w:type="dxa"/>
-        <w:left w:w="108" w:type="dxa"/>
-        <w:bottom w:w="0" w:type="dxa"/>
-        <w:right w:w="108" w:type="dxa"/>
-      </w:tblCellMar>
     </w:tblPr>
   </w:style>
   <w:style w:type="character" w:styleId="CommentReference">
@@ -8113,12 +8306,6 @@
         <w:insideH w:val="single" w:sz="4" w:space="0" w:color="7F7F7F" w:themeColor="text1" w:themeTint="80"/>
         <w:insideV w:val="single" w:sz="4" w:space="0" w:color="7F7F7F" w:themeColor="text1" w:themeTint="80"/>
       </w:tblBorders>
-      <w:tblCellMar>
-        <w:top w:w="0" w:type="dxa"/>
-        <w:left w:w="108" w:type="dxa"/>
-        <w:bottom w:w="0" w:type="dxa"/>
-        <w:right w:w="108" w:type="dxa"/>
-      </w:tblCellMar>
     </w:tblPr>
     <w:trPr>
       <w:cantSplit/>
@@ -8279,13 +8466,6 @@
     <w:tblPr>
       <w:tblStyleRowBandSize w:val="1"/>
       <w:tblStyleColBandSize w:val="1"/>
-      <w:tblInd w:w="0" w:type="dxa"/>
-      <w:tblCellMar>
-        <w:top w:w="0" w:type="dxa"/>
-        <w:left w:w="108" w:type="dxa"/>
-        <w:bottom w:w="0" w:type="dxa"/>
-        <w:right w:w="108" w:type="dxa"/>
-      </w:tblCellMar>
     </w:tblPr>
     <w:tcPr>
       <w:shd w:val="clear" w:color="auto" w:fill="auto"/>
@@ -8366,12 +8546,6 @@
     </w:rPr>
     <w:tblPr>
       <w:tblInd w:w="709" w:type="dxa"/>
-      <w:tblCellMar>
-        <w:top w:w="0" w:type="dxa"/>
-        <w:left w:w="108" w:type="dxa"/>
-        <w:bottom w:w="0" w:type="dxa"/>
-        <w:right w:w="108" w:type="dxa"/>
-      </w:tblCellMar>
     </w:tblPr>
     <w:tcPr>
       <w:shd w:val="clear" w:color="auto" w:fill="DBE5F1" w:themeFill="accent1" w:themeFillTint="33"/>
@@ -8403,12 +8577,6 @@
         <w:top w:val="single" w:sz="4" w:space="0" w:color="auto"/>
         <w:bottom w:val="single" w:sz="4" w:space="0" w:color="auto"/>
       </w:tblBorders>
-      <w:tblCellMar>
-        <w:top w:w="0" w:type="dxa"/>
-        <w:left w:w="108" w:type="dxa"/>
-        <w:bottom w:w="0" w:type="dxa"/>
-        <w:right w:w="108" w:type="dxa"/>
-      </w:tblCellMar>
     </w:tblPr>
     <w:trPr>
       <w:cantSplit/>
@@ -8504,12 +8672,6 @@
         <w:insideH w:val="single" w:sz="4" w:space="0" w:color="auto"/>
         <w:insideV w:val="single" w:sz="4" w:space="0" w:color="auto"/>
       </w:tblBorders>
-      <w:tblCellMar>
-        <w:top w:w="0" w:type="dxa"/>
-        <w:left w:w="108" w:type="dxa"/>
-        <w:bottom w:w="0" w:type="dxa"/>
-        <w:right w:w="108" w:type="dxa"/>
-      </w:tblCellMar>
     </w:tblPr>
   </w:style>
   <w:style w:type="paragraph" w:customStyle="1" w:styleId="HeadingSubUnnumbered">
@@ -10186,7 +10348,7 @@
 </file>
 
 <file path=customXml/itemProps1.xml><?xml version="1.0" encoding="utf-8"?>
-<ds:datastoreItem xmlns:ds="http://schemas.openxmlformats.org/officeDocument/2006/customXml" ds:itemID="{0ECB38D0-9424-4B37-8EDC-DEE86E9EE396}">
+<ds:datastoreItem xmlns:ds="http://schemas.openxmlformats.org/officeDocument/2006/customXml" ds:itemID="{004A7E73-5CCA-43CE-926B-019CD6C21D1D}">
   <ds:schemaRefs>
     <ds:schemaRef ds:uri="http://schemas.openxmlformats.org/officeDocument/2006/bibliography"/>
   </ds:schemaRefs>
@@ -10194,7 +10356,7 @@
 </file>
 
 <file path=customXml/itemProps2.xml><?xml version="1.0" encoding="utf-8"?>
-<ds:datastoreItem xmlns:ds="http://schemas.openxmlformats.org/officeDocument/2006/customXml" ds:itemID="{875F8165-0A18-4052-97CA-401797A4BE30}">
+<ds:datastoreItem xmlns:ds="http://schemas.openxmlformats.org/officeDocument/2006/customXml" ds:itemID="{6B23C0E9-FA5B-4ADF-A0BB-75D354685BAB}">
   <ds:schemaRefs>
     <ds:schemaRef ds:uri="http://schemas.openxmlformats.org/officeDocument/2006/bibliography"/>
   </ds:schemaRefs>

--- a/doc/SPECCHIO_ReleaseNotes.docx
+++ b/doc/SPECCHIO_ReleaseNotes.docx
@@ -1,6 +1,6 @@
 
 <file path=word/document.xml><?xml version="1.0" encoding="utf-8"?>
-<w:document xmlns:wpc="http://schemas.microsoft.com/office/word/2010/wordprocessingCanvas" xmlns:mc="http://schemas.openxmlformats.org/markup-compatibility/2006" xmlns:o="urn:schemas-microsoft-com:office:office" xmlns:r="http://schemas.openxmlformats.org/officeDocument/2006/relationships" xmlns:m="http://schemas.openxmlformats.org/officeDocument/2006/math" xmlns:v="urn:schemas-microsoft-com:vml" xmlns:wp14="http://schemas.microsoft.com/office/word/2010/wordprocessingDrawing" xmlns:wp="http://schemas.openxmlformats.org/drawingml/2006/wordprocessingDrawing" xmlns:w10="urn:schemas-microsoft-com:office:word" xmlns:w="http://schemas.openxmlformats.org/wordprocessingml/2006/main" xmlns:w14="http://schemas.microsoft.com/office/word/2010/wordml" xmlns:wpg="http://schemas.microsoft.com/office/word/2010/wordprocessingGroup" xmlns:wpi="http://schemas.microsoft.com/office/word/2010/wordprocessingInk" xmlns:wne="http://schemas.microsoft.com/office/word/2006/wordml" xmlns:wps="http://schemas.microsoft.com/office/word/2010/wordprocessingShape" mc:Ignorable="w14 wp14">
+<w:document xmlns:wpc="http://schemas.microsoft.com/office/word/2010/wordprocessingCanvas" xmlns:mo="http://schemas.microsoft.com/office/mac/office/2008/main" xmlns:mc="http://schemas.openxmlformats.org/markup-compatibility/2006" xmlns:mv="urn:schemas-microsoft-com:mac:vml" xmlns:o="urn:schemas-microsoft-com:office:office" xmlns:r="http://schemas.openxmlformats.org/officeDocument/2006/relationships" xmlns:m="http://schemas.openxmlformats.org/officeDocument/2006/math" xmlns:v="urn:schemas-microsoft-com:vml" xmlns:wp14="http://schemas.microsoft.com/office/word/2010/wordprocessingDrawing" xmlns:wp="http://schemas.openxmlformats.org/drawingml/2006/wordprocessingDrawing" xmlns:w10="urn:schemas-microsoft-com:office:word" xmlns:w="http://schemas.openxmlformats.org/wordprocessingml/2006/main" xmlns:w14="http://schemas.microsoft.com/office/word/2010/wordml" xmlns:wpg="http://schemas.microsoft.com/office/word/2010/wordprocessingGroup" xmlns:wpi="http://schemas.microsoft.com/office/word/2010/wordprocessingInk" xmlns:wne="http://schemas.microsoft.com/office/word/2006/wordml" xmlns:wps="http://schemas.microsoft.com/office/word/2010/wordprocessingShape" mc:Ignorable="w14 wp14">
   <w:body>
     <w:p>
       <w:pPr>
@@ -13,10 +13,10 @@
       <w:r>
         <w:rPr>
           <w:noProof/>
-          <w:lang w:val="en-AU" w:eastAsia="en-AU"/>
+          <w:lang w:val="en-US"/>
         </w:rPr>
         <w:drawing>
-          <wp:inline distT="0" distB="0" distL="0" distR="0">
+          <wp:inline distT="0" distB="0" distL="0" distR="0" wp14:anchorId="6D3393CF" wp14:editId="6EBA5240">
             <wp:extent cx="2976880" cy="1757680"/>
             <wp:effectExtent l="25400" t="0" r="0" b="0"/>
             <wp:docPr id="1" name="Picture 10" descr=":::Plots and Graphs and Screenshots:SPECCHIO Icon:SPECCHIO_Icon_High_Res.jpg"/>
@@ -224,7 +224,7 @@
         <w:rPr>
           <w:noProof/>
         </w:rPr>
-        <w:t>3.0</w:t>
+        <w:t>3.2.0</w:t>
       </w:r>
       <w:r>
         <w:rPr>
@@ -232,6 +232,8 @@
         </w:rPr>
         <w:fldChar w:fldCharType="end"/>
       </w:r>
+      <w:bookmarkStart w:id="2" w:name="_GoBack"/>
+      <w:bookmarkEnd w:id="2"/>
       <w:r>
         <w:fldChar w:fldCharType="begin"/>
       </w:r>
@@ -254,7 +256,7 @@
         <w:fldChar w:fldCharType="separate"/>
       </w:r>
       <w:r>
-        <w:instrText>3.0.0</w:instrText>
+        <w:instrText>3.2.0</w:instrText>
       </w:r>
       <w:r>
         <w:fldChar w:fldCharType="end"/>
@@ -262,14 +264,14 @@
       <w:r>
         <w:fldChar w:fldCharType="separate"/>
       </w:r>
-      <w:bookmarkStart w:id="2" w:name="VQS"/>
+      <w:bookmarkStart w:id="3" w:name="VQS"/>
       <w:r>
         <w:rPr>
           <w:noProof/>
         </w:rPr>
-        <w:t>3.0.0</w:t>
-      </w:r>
-      <w:bookmarkEnd w:id="2"/>
+        <w:t>3.2.0</w:t>
+      </w:r>
+      <w:bookmarkEnd w:id="3"/>
       <w:r>
         <w:fldChar w:fldCharType="end"/>
       </w:r>
@@ -310,7 +312,7 @@
         <w:fldChar w:fldCharType="separate"/>
       </w:r>
       <w:r>
-        <w:instrText>29.10.2013</w:instrText>
+        <w:instrText>13.05.2015</w:instrText>
       </w:r>
       <w:r>
         <w:fldChar w:fldCharType="end"/>
@@ -318,15 +320,15 @@
       <w:r>
         <w:fldChar w:fldCharType="separate"/>
       </w:r>
-      <w:bookmarkStart w:id="3" w:name="DD"/>
       <w:bookmarkStart w:id="4" w:name="DATE"/>
+      <w:bookmarkStart w:id="5" w:name="DD"/>
       <w:r>
         <w:rPr>
           <w:noProof/>
         </w:rPr>
-        <w:t>29.10.2013</w:t>
-      </w:r>
-      <w:bookmarkEnd w:id="3"/>
+        <w:t>13.05.2015</w:t>
+      </w:r>
+      <w:bookmarkEnd w:id="5"/>
       <w:bookmarkEnd w:id="4"/>
       <w:r>
         <w:fldChar w:fldCharType="end"/>
@@ -344,7 +346,7 @@
         <w:rPr>
           <w:noProof/>
         </w:rPr>
-        <w:t>29.10.2013</w:t>
+        <w:t>13.05.2015</w:t>
       </w:r>
       <w:r>
         <w:rPr>
@@ -397,14 +399,14 @@
       <w:r>
         <w:fldChar w:fldCharType="separate"/>
       </w:r>
-      <w:bookmarkStart w:id="5" w:name="SQS"/>
+      <w:bookmarkStart w:id="6" w:name="SQS"/>
       <w:r>
         <w:rPr>
           <w:noProof/>
         </w:rPr>
         <w:t>Approved</w:t>
       </w:r>
-      <w:bookmarkEnd w:id="5"/>
+      <w:bookmarkEnd w:id="6"/>
       <w:r>
         <w:fldChar w:fldCharType="end"/>
       </w:r>
@@ -459,7 +461,7 @@
         <w:fldChar w:fldCharType="separate"/>
       </w:r>
       <w:r>
-        <w:instrText>P. Roberts &amp; N. Sheppard (Intersect)</w:instrText>
+        <w:instrText>P. Roberts &amp; N. Sheppard (Intersect), A. Hueni (UZH)</w:instrText>
       </w:r>
       <w:r>
         <w:fldChar w:fldCharType="end"/>
@@ -467,14 +469,14 @@
       <w:r>
         <w:fldChar w:fldCharType="separate"/>
       </w:r>
-      <w:bookmarkStart w:id="6" w:name="DOC_AUTHOR"/>
+      <w:bookmarkStart w:id="7" w:name="DOC_AUTHOR"/>
       <w:r>
         <w:rPr>
           <w:noProof/>
         </w:rPr>
-        <w:t>P. Roberts &amp; N. Sheppard (Intersect)</w:t>
-      </w:r>
-      <w:bookmarkEnd w:id="6"/>
+        <w:t>P. Roberts &amp; N. Sheppard (Intersect), A. Hueni (UZH)</w:t>
+      </w:r>
+      <w:bookmarkEnd w:id="7"/>
       <w:r>
         <w:fldChar w:fldCharType="end"/>
       </w:r>
@@ -483,7 +485,7 @@
           <w:rPr>
             <w:noProof/>
           </w:rPr>
-          <w:t>P. Roberts &amp; N. Sheppard (Intersect)</w:t>
+          <w:t>P. Roberts &amp; N. Sheppard (Intersect), A. Hueni (UZH)</w:t>
         </w:r>
       </w:fldSimple>
     </w:p>
@@ -568,7 +570,7 @@
         <w:rPr>
           <w:noProof/>
         </w:rPr>
-        <w:t>5</w:t>
+        <w:t>8</w:t>
       </w:r>
       <w:r>
         <w:rPr>
@@ -656,38 +658,25 @@
       <w:r>
         <w:fldChar w:fldCharType="separate"/>
       </w:r>
-      <w:bookmarkStart w:id="7" w:name="DISTRIBUTION"/>
+      <w:bookmarkStart w:id="8" w:name="DISTRIBUTION"/>
       <w:r>
         <w:rPr>
           <w:noProof/>
         </w:rPr>
         <w:t>SPECCHIO Users</w:t>
       </w:r>
-      <w:bookmarkEnd w:id="7"/>
+      <w:bookmarkEnd w:id="8"/>
       <w:r>
         <w:fldChar w:fldCharType="end"/>
       </w:r>
-      <w:r>
-        <w:fldChar w:fldCharType="begin"/>
-      </w:r>
-      <w:r>
-        <w:instrText xml:space="preserve">REF DISTRIBUTION  \* MERGEFORMAT </w:instrText>
-      </w:r>
-      <w:r>
-        <w:fldChar w:fldCharType="separate"/>
-      </w:r>
-      <w:r>
-        <w:rPr>
-          <w:noProof/>
-        </w:rPr>
-        <w:t>SPECCHIO Users</w:t>
-      </w:r>
-      <w:r>
-        <w:rPr>
-          <w:noProof/>
-        </w:rPr>
-        <w:fldChar w:fldCharType="end"/>
-      </w:r>
+      <w:fldSimple w:instr="REF DISTRIBUTION  \* MERGEFORMAT ">
+        <w:r>
+          <w:rPr>
+            <w:noProof/>
+          </w:rPr>
+          <w:t>SPECCHIO Users</w:t>
+        </w:r>
+      </w:fldSimple>
     </w:p>
     <w:p>
       <w:pPr>
@@ -739,10 +728,10 @@
       <w:r>
         <w:rPr>
           <w:noProof/>
-          <w:lang w:val="en-AU" w:eastAsia="en-AU"/>
+          <w:lang w:val="en-US"/>
         </w:rPr>
         <w:drawing>
-          <wp:inline distT="0" distB="0" distL="0" distR="0" wp14:anchorId="421E4050" wp14:editId="1D961960">
+          <wp:inline distT="0" distB="0" distL="0" distR="0" wp14:anchorId="7CF24A5F" wp14:editId="761C18B7">
             <wp:extent cx="1422922" cy="558800"/>
             <wp:effectExtent l="25400" t="0" r="0" b="0"/>
             <wp:docPr id="115" name="Picture 7" descr="::::RSL_logo_new.pdf"/>
@@ -793,34 +782,26 @@
         <w:pStyle w:val="Heading1"/>
         <w:keepNext w:val="0"/>
       </w:pPr>
-      <w:bookmarkStart w:id="8" w:name="_Ref157228649"/>
-      <w:bookmarkStart w:id="9" w:name="_Toc355280328"/>
-      <w:bookmarkStart w:id="10" w:name="_Toc358992519"/>
+      <w:bookmarkStart w:id="9" w:name="_Ref157228649"/>
+      <w:bookmarkStart w:id="10" w:name="_Toc355280328"/>
+      <w:bookmarkStart w:id="11" w:name="_Toc358992519"/>
       <w:r>
         <w:lastRenderedPageBreak/>
         <w:t>Introduction</w:t>
       </w:r>
-      <w:bookmarkEnd w:id="8"/>
       <w:bookmarkEnd w:id="9"/>
       <w:bookmarkEnd w:id="10"/>
+      <w:bookmarkEnd w:id="11"/>
     </w:p>
     <w:p>
       <w:pPr>
         <w:pStyle w:val="Body"/>
       </w:pPr>
       <w:r>
-        <w:t xml:space="preserve">SPECCHIO is a spectral database combined with user-friendly interface software designed to store spectral data acquired by </w:t>
-      </w:r>
-      <w:proofErr w:type="spellStart"/>
-      <w:r>
-        <w:t>spectroradio</w:t>
-      </w:r>
-      <w:r>
-        <w:t>meters</w:t>
-      </w:r>
-      <w:proofErr w:type="spellEnd"/>
-      <w:r>
-        <w:t xml:space="preserve"> and associated metadata.</w:t>
+        <w:t>SPECCHIO is a spectral database combined with user-friendly interface software designed to store spectral data acquired by spectroradio</w:t>
+      </w:r>
+      <w:r>
+        <w:t>meters and associated metadata.</w:t>
       </w:r>
     </w:p>
     <w:p>
@@ -870,13 +851,13 @@
       <w:pPr>
         <w:pStyle w:val="Heading2"/>
       </w:pPr>
-      <w:bookmarkStart w:id="11" w:name="_Toc355280329"/>
-      <w:bookmarkStart w:id="12" w:name="_Toc358992520"/>
+      <w:bookmarkStart w:id="12" w:name="_Toc355280329"/>
+      <w:bookmarkStart w:id="13" w:name="_Toc358992520"/>
       <w:r>
         <w:t>Document scope</w:t>
       </w:r>
-      <w:bookmarkEnd w:id="11"/>
       <w:bookmarkEnd w:id="12"/>
+      <w:bookmarkEnd w:id="13"/>
     </w:p>
     <w:p>
       <w:pPr>
@@ -886,15 +867,7 @@
         <w:t>SPECCHIO</w:t>
       </w:r>
       <w:r>
-        <w:t xml:space="preserve"> uses </w:t>
-      </w:r>
-      <w:proofErr w:type="gramStart"/>
-      <w:r>
-        <w:t>a Client</w:t>
-      </w:r>
-      <w:proofErr w:type="gramEnd"/>
-      <w:r>
-        <w:t xml:space="preserve">-Server architecture. </w:t>
+        <w:t xml:space="preserve"> uses a Client-Server architecture. </w:t>
       </w:r>
       <w:r>
         <w:t>This Use</w:t>
@@ -928,13 +901,13 @@
       <w:pPr>
         <w:pStyle w:val="Heading2"/>
       </w:pPr>
-      <w:bookmarkStart w:id="13" w:name="_Toc355280330"/>
-      <w:bookmarkStart w:id="14" w:name="_Toc358992521"/>
+      <w:bookmarkStart w:id="14" w:name="_Toc355280330"/>
+      <w:bookmarkStart w:id="15" w:name="_Toc358992521"/>
       <w:r>
         <w:t>Intended audience</w:t>
       </w:r>
-      <w:bookmarkEnd w:id="13"/>
       <w:bookmarkEnd w:id="14"/>
+      <w:bookmarkEnd w:id="15"/>
     </w:p>
     <w:p>
       <w:pPr>
@@ -951,13 +924,8 @@
       <w:pPr>
         <w:pStyle w:val="Bullet"/>
       </w:pPr>
-      <w:proofErr w:type="gramStart"/>
-      <w:r>
-        <w:t>remote</w:t>
-      </w:r>
-      <w:proofErr w:type="gramEnd"/>
-      <w:r>
-        <w:t xml:space="preserve"> sensing and the disciplines and </w:t>
+      <w:r>
+        <w:t xml:space="preserve">remote sensing and the disciplines and </w:t>
       </w:r>
       <w:r>
         <w:t>processes</w:t>
@@ -970,42 +938,32 @@
       <w:pPr>
         <w:pStyle w:val="Bullet"/>
       </w:pPr>
-      <w:proofErr w:type="gramStart"/>
-      <w:r>
-        <w:t>the</w:t>
-      </w:r>
-      <w:proofErr w:type="gramEnd"/>
-      <w:r>
-        <w:t xml:space="preserve"> general operation of their own computer.</w:t>
+      <w:r>
+        <w:t>the general operation of their own computer.</w:t>
       </w:r>
     </w:p>
     <w:p>
       <w:pPr>
         <w:pStyle w:val="Bullet"/>
       </w:pPr>
-      <w:proofErr w:type="gramStart"/>
-      <w:r>
-        <w:t>the</w:t>
-      </w:r>
-      <w:proofErr w:type="gramEnd"/>
-      <w:r>
-        <w:t xml:space="preserve"> general concept of a client-server architecture.</w:t>
+      <w:r>
+        <w:t>the general concept of a client-server architecture.</w:t>
       </w:r>
     </w:p>
     <w:p>
       <w:pPr>
         <w:pStyle w:val="Heading2"/>
       </w:pPr>
-      <w:bookmarkStart w:id="15" w:name="_Toc355280331"/>
-      <w:bookmarkStart w:id="16" w:name="_Toc358992522"/>
+      <w:bookmarkStart w:id="16" w:name="_Toc355280331"/>
+      <w:bookmarkStart w:id="17" w:name="_Toc358992522"/>
       <w:r>
         <w:t>SPECCHIO</w:t>
       </w:r>
       <w:r>
         <w:t xml:space="preserve"> ownership and access</w:t>
       </w:r>
-      <w:bookmarkEnd w:id="15"/>
       <w:bookmarkEnd w:id="16"/>
+      <w:bookmarkEnd w:id="17"/>
     </w:p>
     <w:p>
       <w:pPr>
@@ -1034,36 +992,20 @@
       <w:pPr>
         <w:pStyle w:val="Heading2"/>
       </w:pPr>
-      <w:bookmarkStart w:id="17" w:name="_Toc358992524"/>
-      <w:bookmarkStart w:id="18" w:name="_Toc358992523"/>
-      <w:bookmarkStart w:id="19" w:name="_Toc355280332"/>
+      <w:bookmarkStart w:id="18" w:name="_Toc358992524"/>
+      <w:bookmarkStart w:id="19" w:name="_Toc358992523"/>
+      <w:bookmarkStart w:id="20" w:name="_Toc355280332"/>
       <w:r>
         <w:t>Copyright and licensing</w:t>
       </w:r>
-      <w:bookmarkEnd w:id="17"/>
+      <w:bookmarkEnd w:id="18"/>
     </w:p>
     <w:p>
       <w:pPr>
         <w:pStyle w:val="Body"/>
       </w:pPr>
       <w:r>
-        <w:t>SPECCHIO is licensed under the Creative Commons Attribution-</w:t>
-      </w:r>
-      <w:proofErr w:type="spellStart"/>
-      <w:r>
-        <w:t>ShareAlike</w:t>
-      </w:r>
-      <w:proofErr w:type="spellEnd"/>
-      <w:r>
-        <w:t xml:space="preserve"> 3.0 </w:t>
-      </w:r>
-      <w:proofErr w:type="spellStart"/>
-      <w:r>
-        <w:t>Unported</w:t>
-      </w:r>
-      <w:proofErr w:type="spellEnd"/>
-      <w:r>
-        <w:t xml:space="preserve"> Licence. </w:t>
+        <w:t xml:space="preserve">SPECCHIO is licensed under the Creative Commons Attribution-ShareAlike 3.0 Unported Licence. </w:t>
       </w:r>
       <w:r>
         <w:t xml:space="preserve">Therefore its source is readily available for inspection and </w:t>
@@ -1155,7 +1097,6 @@
           <w:rStyle w:val="Strong"/>
         </w:rPr>
       </w:pPr>
-      <w:proofErr w:type="gramStart"/>
       <w:r>
         <w:rPr>
           <w:rStyle w:val="Strong"/>
@@ -1187,11 +1128,7 @@
         <w:t>)</w:t>
       </w:r>
       <w:r>
-        <w:t xml:space="preserve"> General information about SPECCHIO.</w:t>
-      </w:r>
-      <w:proofErr w:type="gramEnd"/>
-      <w:r>
-        <w:t xml:space="preserve"> Some of this information may be related to othe</w:t>
+        <w:t xml:space="preserve"> General information about SPECCHIO. Some of this information may be related to othe</w:t>
       </w:r>
       <w:r>
         <w:t>r non-UOW versions of SPECCHIO.</w:t>
@@ -1212,21 +1149,7 @@
         <w:rPr>
           <w:rStyle w:val="Strong"/>
         </w:rPr>
-        <w:t xml:space="preserve">SPECCHIO </w:t>
-      </w:r>
-      <w:proofErr w:type="spellStart"/>
-      <w:r>
-        <w:rPr>
-          <w:rStyle w:val="Strong"/>
-        </w:rPr>
-        <w:t>UoW</w:t>
-      </w:r>
-      <w:proofErr w:type="spellEnd"/>
-      <w:r>
-        <w:rPr>
-          <w:rStyle w:val="Strong"/>
-        </w:rPr>
-        <w:t xml:space="preserve"> </w:t>
+        <w:t xml:space="preserve">SPECCHIO UoW </w:t>
       </w:r>
       <w:r>
         <w:rPr>
@@ -1261,26 +1184,23 @@
       <w:pPr>
         <w:pStyle w:val="HangingIndent"/>
       </w:pPr>
-      <w:proofErr w:type="gramStart"/>
       <w:r>
         <w:rPr>
           <w:rStyle w:val="Strong"/>
         </w:rPr>
         <w:t xml:space="preserve">SPECCHIO </w:t>
       </w:r>
-      <w:proofErr w:type="spellStart"/>
       <w:r>
         <w:rPr>
           <w:rStyle w:val="Strong"/>
         </w:rPr>
-        <w:t>GitHub</w:t>
-      </w:r>
-      <w:proofErr w:type="spellEnd"/>
+        <w:t xml:space="preserve">DC10 </w:t>
+      </w:r>
       <w:r>
         <w:rPr>
           <w:rStyle w:val="Strong"/>
         </w:rPr>
-        <w:t xml:space="preserve"> </w:t>
+        <w:t xml:space="preserve">GitHub </w:t>
       </w:r>
       <w:r>
         <w:rPr>
@@ -1311,7 +1231,37 @@
       <w:r>
         <w:t>Source code for the University of Wollongong version of SPECCHIO.</w:t>
       </w:r>
-      <w:proofErr w:type="gramEnd"/>
+    </w:p>
+    <w:p>
+      <w:pPr>
+        <w:pStyle w:val="HangingIndent"/>
+      </w:pPr>
+      <w:r>
+        <w:rPr>
+          <w:rStyle w:val="Strong"/>
+        </w:rPr>
+        <w:t xml:space="preserve">SPECCHIO GitHub </w:t>
+      </w:r>
+      <w:r>
+        <w:rPr>
+          <w:rStyle w:val="Strong"/>
+          <w:b w:val="0"/>
+        </w:rPr>
+        <w:t>(</w:t>
+      </w:r>
+      <w:r>
+        <w:t>https://github.com/ahueni/SPECCHIO</w:t>
+      </w:r>
+      <w:r>
+        <w:rPr>
+          <w:rStyle w:val="Hyperlink"/>
+          <w:color w:val="auto"/>
+        </w:rPr>
+        <w:t>)</w:t>
+      </w:r>
+      <w:r>
+        <w:t xml:space="preserve"> Source code for the community version of SPECCHIO, currently developed under the lead of RSL (University of Zurich).</w:t>
+      </w:r>
     </w:p>
     <w:p>
       <w:pPr>
@@ -1323,31 +1273,31 @@
       <w:pPr>
         <w:pStyle w:val="Heading1"/>
       </w:pPr>
-      <w:bookmarkStart w:id="20" w:name="_Toc355280333"/>
-      <w:bookmarkStart w:id="21" w:name="_Toc358992526"/>
-      <w:bookmarkEnd w:id="18"/>
+      <w:bookmarkStart w:id="21" w:name="_Toc355280333"/>
+      <w:bookmarkStart w:id="22" w:name="_Toc358992526"/>
       <w:bookmarkEnd w:id="19"/>
+      <w:bookmarkEnd w:id="20"/>
       <w:r>
         <w:lastRenderedPageBreak/>
         <w:t>Installation and Configuration</w:t>
       </w:r>
-      <w:bookmarkEnd w:id="20"/>
       <w:bookmarkEnd w:id="21"/>
+      <w:bookmarkEnd w:id="22"/>
     </w:p>
     <w:p>
       <w:pPr>
         <w:pStyle w:val="Heading2"/>
       </w:pPr>
-      <w:bookmarkStart w:id="22" w:name="_Toc355280334"/>
-      <w:bookmarkStart w:id="23" w:name="_Toc358992527"/>
-      <w:bookmarkStart w:id="24" w:name="_Ref130804782"/>
+      <w:bookmarkStart w:id="23" w:name="_Toc355280334"/>
+      <w:bookmarkStart w:id="24" w:name="_Toc358992527"/>
+      <w:bookmarkStart w:id="25" w:name="_Ref130804782"/>
       <w:r>
         <w:t>Before you install</w:t>
       </w:r>
-      <w:bookmarkEnd w:id="22"/>
       <w:bookmarkEnd w:id="23"/>
-    </w:p>
-    <w:bookmarkEnd w:id="24"/>
+      <w:bookmarkEnd w:id="24"/>
+    </w:p>
+    <w:bookmarkEnd w:id="25"/>
     <w:p>
       <w:pPr>
         <w:pStyle w:val="Body"/>
@@ -1435,13 +1385,8 @@
       <w:pPr>
         <w:pStyle w:val="Code"/>
       </w:pPr>
-      <w:proofErr w:type="gramStart"/>
-      <w:r>
-        <w:t>java</w:t>
-      </w:r>
-      <w:proofErr w:type="gramEnd"/>
-      <w:r>
-        <w:t xml:space="preserve"> -version</w:t>
+      <w:r>
+        <w:t>java -version</w:t>
       </w:r>
     </w:p>
     <w:p>
@@ -1456,13 +1401,8 @@
       <w:pPr>
         <w:pStyle w:val="Code"/>
       </w:pPr>
-      <w:proofErr w:type="gramStart"/>
-      <w:r>
-        <w:t>java</w:t>
-      </w:r>
-      <w:proofErr w:type="gramEnd"/>
-      <w:r>
-        <w:t xml:space="preserve"> version "1.7.0_17"</w:t>
+      <w:r>
+        <w:t>java version "1.7.0_17"</w:t>
       </w:r>
     </w:p>
     <w:p>
@@ -1478,15 +1418,7 @@
         <w:pStyle w:val="Code"/>
       </w:pPr>
       <w:r>
-        <w:t xml:space="preserve">Java </w:t>
-      </w:r>
-      <w:proofErr w:type="spellStart"/>
-      <w:r>
-        <w:t>HotSpot</w:t>
-      </w:r>
-      <w:proofErr w:type="spellEnd"/>
-      <w:r>
-        <w:t>(TM) Client VM (build 23.7-b01, mixed mode, sharing)</w:t>
+        <w:t>Java HotSpot(TM) Client VM (build 23.7-b01, mixed mode, sharing)</w:t>
       </w:r>
     </w:p>
     <w:p>
@@ -1538,8 +1470,8 @@
       <w:pPr>
         <w:pStyle w:val="Heading2"/>
       </w:pPr>
-      <w:bookmarkStart w:id="25" w:name="_Toc355280335"/>
-      <w:bookmarkStart w:id="26" w:name="_Toc358992528"/>
+      <w:bookmarkStart w:id="26" w:name="_Toc355280335"/>
+      <w:bookmarkStart w:id="27" w:name="_Toc358992528"/>
       <w:r>
         <w:t>Installing</w:t>
       </w:r>
@@ -1558,8 +1490,8 @@
       <w:r>
         <w:t>Application Bundle</w:t>
       </w:r>
-      <w:bookmarkEnd w:id="25"/>
       <w:bookmarkEnd w:id="26"/>
+      <w:bookmarkEnd w:id="27"/>
     </w:p>
     <w:p>
       <w:pPr>
@@ -1595,15 +1527,10 @@
         <w:t xml:space="preserve"> file format.</w:t>
       </w:r>
       <w:r>
-        <w:t xml:space="preserve"> The installation bundle is usable on Windows, Mac and </w:t>
-      </w:r>
-      <w:proofErr w:type="gramStart"/>
-      <w:r>
-        <w:t>Unix</w:t>
-      </w:r>
-      <w:proofErr w:type="gramEnd"/>
-      <w:r>
-        <w:t xml:space="preserve"> systems.</w:t>
+        <w:t xml:space="preserve"> The installation bundle is usable on Windows, Mac and Unix systems.</w:t>
+      </w:r>
+      <w:r>
+        <w:t xml:space="preserve"> For Mac OS X, a special installation bundle is additionally provided, packaging the SPECCHIO application as Mac OS application.</w:t>
       </w:r>
     </w:p>
     <w:p>
@@ -1633,6 +1560,30 @@
       <w:r>
         <w:t xml:space="preserve"> from the command line.</w:t>
       </w:r>
+      <w:r>
+        <w:br/>
+        <w:t xml:space="preserve">For Mac OS X open the </w:t>
+      </w:r>
+      <w:r>
+        <w:rPr>
+          <w:rStyle w:val="CodeChar"/>
+          <w:rFonts w:eastAsia="Courier New"/>
+        </w:rPr>
+        <w:t>specchio-client-MacOSX-installer</w:t>
+      </w:r>
+      <w:r>
+        <w:rPr>
+          <w:rStyle w:val="CodeChar"/>
+          <w:rFonts w:eastAsia="Courier New"/>
+        </w:rPr>
+        <w:t>.jar</w:t>
+      </w:r>
+      <w:r>
+        <w:t xml:space="preserve"> </w:t>
+      </w:r>
+      <w:r>
+        <w:t>respectively.</w:t>
+      </w:r>
     </w:p>
     <w:p>
       <w:pPr>
@@ -1707,15 +1658,7 @@
         <w:t>username</w:t>
       </w:r>
       <w:r>
-        <w:t xml:space="preserve"> in </w:t>
-      </w:r>
-      <w:proofErr w:type="gramStart"/>
-      <w:r>
-        <w:t>Unix</w:t>
-      </w:r>
-      <w:proofErr w:type="gramEnd"/>
-      <w:r>
-        <w:t xml:space="preserve"> and Linux. </w:t>
+        <w:t xml:space="preserve"> in Unix and Linux. </w:t>
       </w:r>
     </w:p>
     <w:p>
@@ -1780,6 +1723,7 @@
         <w:pStyle w:val="Heading2"/>
       </w:pPr>
       <w:r>
+        <w:lastRenderedPageBreak/>
         <w:t>Lau</w:t>
       </w:r>
       <w:r>
@@ -1807,7 +1751,6 @@
         <w:pStyle w:val="Heading3"/>
       </w:pPr>
       <w:r>
-        <w:lastRenderedPageBreak/>
         <w:t>Mac OS X</w:t>
       </w:r>
     </w:p>
@@ -1816,9 +1759,93 @@
         <w:pStyle w:val="Body"/>
       </w:pPr>
       <w:r>
-        <w:t xml:space="preserve">Open Finder, and navigate to the folder into which you installed SPECCHIO. Navigate to the </w:t>
-      </w:r>
-      <w:proofErr w:type="spellStart"/>
+        <w:t xml:space="preserve">Open Finder, and navigate to the folder into which you installed SPECCHIO. </w:t>
+      </w:r>
+      <w:r>
+        <w:t>Double click the SPECCHIO application icon.</w:t>
+      </w:r>
+    </w:p>
+    <w:p>
+      <w:pPr>
+        <w:pStyle w:val="Body"/>
+      </w:pPr>
+    </w:p>
+    <w:p>
+      <w:pPr>
+        <w:pStyle w:val="Body"/>
+      </w:pPr>
+      <w:r>
+        <w:rPr>
+          <w:noProof/>
+          <w:lang w:val="en-US"/>
+        </w:rPr>
+        <w:drawing>
+          <wp:inline distT="0" distB="0" distL="0" distR="0" wp14:anchorId="0BF3B90A" wp14:editId="7811A8AE">
+            <wp:extent cx="2604544" cy="1165091"/>
+            <wp:effectExtent l="0" t="0" r="0" b="0"/>
+            <wp:docPr id="2" name="Picture 1"/>
+            <wp:cNvGraphicFramePr>
+              <a:graphicFrameLocks xmlns:a="http://schemas.openxmlformats.org/drawingml/2006/main" noChangeAspect="1"/>
+            </wp:cNvGraphicFramePr>
+            <a:graphic xmlns:a="http://schemas.openxmlformats.org/drawingml/2006/main">
+              <a:graphicData uri="http://schemas.openxmlformats.org/drawingml/2006/picture">
+                <pic:pic xmlns:pic="http://schemas.openxmlformats.org/drawingml/2006/picture">
+                  <pic:nvPicPr>
+                    <pic:cNvPr id="0" name="Picture 1"/>
+                    <pic:cNvPicPr>
+                      <a:picLocks noChangeAspect="1" noChangeArrowheads="1"/>
+                    </pic:cNvPicPr>
+                  </pic:nvPicPr>
+                  <pic:blipFill>
+                    <a:blip r:embed="rId15">
+                      <a:extLst>
+                        <a:ext uri="{28A0092B-C50C-407E-A947-70E740481C1C}">
+                          <a14:useLocalDpi xmlns:a14="http://schemas.microsoft.com/office/drawing/2010/main" val="0"/>
+                        </a:ext>
+                      </a:extLst>
+                    </a:blip>
+                    <a:srcRect/>
+                    <a:stretch>
+                      <a:fillRect/>
+                    </a:stretch>
+                  </pic:blipFill>
+                  <pic:spPr bwMode="auto">
+                    <a:xfrm>
+                      <a:off x="0" y="0"/>
+                      <a:ext cx="2605337" cy="1165446"/>
+                    </a:xfrm>
+                    <a:prstGeom prst="rect">
+                      <a:avLst/>
+                    </a:prstGeom>
+                    <a:noFill/>
+                    <a:ln>
+                      <a:noFill/>
+                    </a:ln>
+                  </pic:spPr>
+                </pic:pic>
+              </a:graphicData>
+            </a:graphic>
+          </wp:inline>
+        </w:drawing>
+      </w:r>
+    </w:p>
+    <w:p>
+      <w:pPr>
+        <w:pStyle w:val="Body"/>
+      </w:pPr>
+      <w:r>
+        <w:br/>
+        <w:t>In case you installed the standard bundle (i.e. non Mac</w:t>
+      </w:r>
+      <w:r>
+        <w:t xml:space="preserve"> </w:t>
+      </w:r>
+      <w:r>
+        <w:t>OS specific bundle), n</w:t>
+      </w:r>
+      <w:r>
+        <w:t xml:space="preserve">avigate to the </w:t>
+      </w:r>
       <w:r>
         <w:rPr>
           <w:rStyle w:val="CodeChar"/>
@@ -1826,11 +1853,9 @@
         </w:rPr>
         <w:t>macosx</w:t>
       </w:r>
-      <w:proofErr w:type="spellEnd"/>
       <w:r>
         <w:t xml:space="preserve"> folder and double-click on </w:t>
       </w:r>
-      <w:proofErr w:type="spellStart"/>
       <w:r>
         <w:rPr>
           <w:rStyle w:val="CodeChar"/>
@@ -1838,7 +1863,6 @@
         </w:rPr>
         <w:t>specchio</w:t>
       </w:r>
-      <w:proofErr w:type="spellEnd"/>
       <w:r>
         <w:t>.</w:t>
       </w:r>
@@ -1847,13 +1871,8 @@
       <w:pPr>
         <w:pStyle w:val="Heading3"/>
       </w:pPr>
-      <w:proofErr w:type="gramStart"/>
-      <w:r>
-        <w:t>Unix</w:t>
-      </w:r>
-      <w:proofErr w:type="gramEnd"/>
-      <w:r>
-        <w:t xml:space="preserve"> and Linux</w:t>
+      <w:r>
+        <w:t>Unix and Linux</w:t>
       </w:r>
     </w:p>
     <w:p>
@@ -1891,8 +1910,8 @@
       <w:pPr>
         <w:pStyle w:val="Heading2"/>
       </w:pPr>
-      <w:bookmarkStart w:id="27" w:name="h.vmn37r33bp8g" w:colFirst="0" w:colLast="0"/>
-      <w:bookmarkEnd w:id="27"/>
+      <w:bookmarkStart w:id="28" w:name="h.vmn37r33bp8g" w:colFirst="0" w:colLast="0"/>
+      <w:bookmarkEnd w:id="28"/>
       <w:r>
         <w:t>Creating a User Account</w:t>
       </w:r>
@@ -1933,15 +1952,7 @@
               <w:t>Database</w:t>
             </w:r>
             <w:r>
-              <w:t xml:space="preserve">, </w:t>
-            </w:r>
-            <w:proofErr w:type="gramStart"/>
-            <w:r>
-              <w:t>then</w:t>
-            </w:r>
-            <w:proofErr w:type="gramEnd"/>
-            <w:r>
-              <w:t xml:space="preserve"> </w:t>
+              <w:t xml:space="preserve">, then </w:t>
             </w:r>
             <w:r>
               <w:rPr>
@@ -1958,82 +1969,156 @@
               <w:pStyle w:val="ProcessStep"/>
             </w:pPr>
             <w:r>
-              <w:t>Complete the server details as follows:</w:t>
+              <w:t>Complete the server details as follows</w:t>
+            </w:r>
+            <w:r>
+              <w:t>, depending on the server you want to connect to</w:t>
+            </w:r>
+            <w:r>
+              <w:t>:</w:t>
+            </w:r>
+            <w:r>
+              <w:br/>
             </w:r>
           </w:p>
+          <w:tbl>
+            <w:tblPr>
+              <w:tblStyle w:val="TableGrid"/>
+              <w:tblW w:w="0" w:type="auto"/>
+              <w:tblInd w:w="459" w:type="dxa"/>
+              <w:tblLook w:val="04A0" w:firstRow="1" w:lastRow="0" w:firstColumn="1" w:lastColumn="0" w:noHBand="0" w:noVBand="1"/>
+            </w:tblPr>
+            <w:tblGrid>
+              <w:gridCol w:w="7474"/>
+            </w:tblGrid>
+            <w:tr>
+              <w:tc>
+                <w:tcPr>
+                  <w:tcW w:w="7474" w:type="dxa"/>
+                </w:tcPr>
+                <w:p>
+                  <w:pPr>
+                    <w:pStyle w:val="ProcessStep"/>
+                    <w:numPr>
+                      <w:ilvl w:val="0"/>
+                      <w:numId w:val="0"/>
+                    </w:numPr>
+                  </w:pPr>
+                  <w:r>
+                    <w:t>Worldwide SPECCHIO Online System, hosted by University of Zurich</w:t>
+                  </w:r>
+                </w:p>
+              </w:tc>
+            </w:tr>
+            <w:tr>
+              <w:tc>
+                <w:tcPr>
+                  <w:tcW w:w="7474" w:type="dxa"/>
+                </w:tcPr>
+                <w:p>
+                  <w:pPr>
+                    <w:pStyle w:val="ProcessStepFollow"/>
+                    <w:ind w:hanging="402"/>
+                  </w:pPr>
+                  <w:r>
+                    <w:t xml:space="preserve">Web Application Server: </w:t>
+                  </w:r>
+                  <w:r>
+                    <w:rPr>
+                      <w:rStyle w:val="CodeChar"/>
+                      <w:rFonts w:eastAsia="Courier New"/>
+                    </w:rPr>
+                    <w:t>v473.vanager.de</w:t>
+                  </w:r>
+                </w:p>
+                <w:p>
+                  <w:pPr>
+                    <w:pStyle w:val="ProcessStepFollow"/>
+                    <w:ind w:hanging="402"/>
+                  </w:pPr>
+                  <w:r>
+                    <w:t xml:space="preserve">Port: </w:t>
+                  </w:r>
+                  <w:r>
+                    <w:rPr>
+                      <w:rStyle w:val="CodeChar"/>
+                      <w:rFonts w:eastAsia="Courier New"/>
+                    </w:rPr>
+                    <w:t>443</w:t>
+                  </w:r>
+                </w:p>
+                <w:p>
+                  <w:pPr>
+                    <w:pStyle w:val="ProcessStepFollow"/>
+                    <w:ind w:hanging="402"/>
+                  </w:pPr>
+                  <w:r>
+                    <w:t xml:space="preserve">Application Path: </w:t>
+                  </w:r>
+                  <w:r>
+                    <w:rPr>
+                      <w:rStyle w:val="CodeChar"/>
+                      <w:rFonts w:eastAsia="Courier New"/>
+                    </w:rPr>
+                    <w:t>/specchio_service</w:t>
+                  </w:r>
+                </w:p>
+                <w:p>
+                  <w:pPr>
+                    <w:pStyle w:val="ProcessStep"/>
+                    <w:numPr>
+                      <w:ilvl w:val="0"/>
+                      <w:numId w:val="0"/>
+                    </w:numPr>
+                    <w:rPr>
+                      <w:rStyle w:val="CodeChar"/>
+                      <w:rFonts w:eastAsia="Courier New"/>
+                    </w:rPr>
+                  </w:pPr>
+                  <w:r>
+                    <w:t xml:space="preserve">Data Source: Choose between productive and test servers: </w:t>
+                  </w:r>
+                  <w:r>
+                    <w:rPr>
+                      <w:rStyle w:val="CodeChar"/>
+                      <w:rFonts w:eastAsia="Courier New"/>
+                    </w:rPr>
+                    <w:t>jdbc/specchio_prod</w:t>
+                  </w:r>
+                </w:p>
+                <w:p>
+                  <w:pPr>
+                    <w:pStyle w:val="ProcessStep"/>
+                    <w:numPr>
+                      <w:ilvl w:val="0"/>
+                      <w:numId w:val="0"/>
+                    </w:numPr>
+                  </w:pPr>
+                  <w:r>
+                    <w:rPr>
+                      <w:rStyle w:val="CodeChar"/>
+                      <w:rFonts w:eastAsia="Courier New"/>
+                    </w:rPr>
+                    <w:t>jdbc/specchio_test</w:t>
+                  </w:r>
+                </w:p>
+              </w:tc>
+            </w:tr>
+          </w:tbl>
           <w:p>
             <w:pPr>
-              <w:pStyle w:val="ProcessStepFollow"/>
+              <w:pStyle w:val="ProcessStep"/>
+              <w:numPr>
+                <w:ilvl w:val="0"/>
+                <w:numId w:val="0"/>
+              </w:numPr>
+              <w:ind w:left="459"/>
             </w:pPr>
-            <w:r>
-              <w:t xml:space="preserve">Web Application Server: </w:t>
-            </w:r>
-            <w:r>
-              <w:rPr>
-                <w:rStyle w:val="CodeChar"/>
-                <w:rFonts w:eastAsia="Courier New"/>
-              </w:rPr>
-              <w:t>specchio</w:t>
-            </w:r>
-            <w:r>
-              <w:rPr>
-                <w:rStyle w:val="CodeChar"/>
-                <w:rFonts w:eastAsia="Courier New"/>
-              </w:rPr>
-              <w:t>.</w:t>
-            </w:r>
-            <w:r>
-              <w:rPr>
-                <w:rStyle w:val="CodeChar"/>
-                <w:rFonts w:eastAsia="Courier New"/>
-              </w:rPr>
-              <w:t>uow.edu.au</w:t>
-            </w:r>
-          </w:p>
-          <w:p>
-            <w:pPr>
-              <w:pStyle w:val="ProcessStepFollow"/>
-            </w:pPr>
-            <w:r>
-              <w:t xml:space="preserve">Port: </w:t>
-            </w:r>
-            <w:r>
-              <w:rPr>
-                <w:rStyle w:val="CodeChar"/>
-                <w:rFonts w:eastAsia="Courier New"/>
-              </w:rPr>
-              <w:t>443</w:t>
-            </w:r>
-          </w:p>
-          <w:p>
-            <w:pPr>
-              <w:pStyle w:val="ProcessStepFollow"/>
-            </w:pPr>
-            <w:r>
-              <w:t xml:space="preserve">Application Path: </w:t>
-            </w:r>
-            <w:r>
-              <w:rPr>
-                <w:rStyle w:val="CodeChar"/>
-                <w:rFonts w:eastAsia="Courier New"/>
-              </w:rPr>
-              <w:t>/</w:t>
-            </w:r>
-            <w:proofErr w:type="spellStart"/>
-            <w:r>
-              <w:rPr>
-                <w:rStyle w:val="CodeChar"/>
-                <w:rFonts w:eastAsia="Courier New"/>
-              </w:rPr>
-              <w:t>specchio_service</w:t>
-            </w:r>
-            <w:proofErr w:type="spellEnd"/>
           </w:p>
           <w:p>
             <w:pPr>
               <w:pStyle w:val="ProcessStep"/>
             </w:pPr>
-            <w:proofErr w:type="gramStart"/>
             <w:r>
               <w:t xml:space="preserve">Press </w:t>
             </w:r>
@@ -2043,7 +2128,6 @@
               </w:rPr>
               <w:t> Connect</w:t>
             </w:r>
-            <w:proofErr w:type="gramEnd"/>
             <w:r>
               <w:rPr>
                 <w:rStyle w:val="ActionButton"/>
@@ -2113,7 +2197,11 @@
               <w:t>WWW</w:t>
             </w:r>
             <w:r>
-              <w:t xml:space="preserve"> fields as desired.</w:t>
+              <w:t xml:space="preserve"> fields as </w:t>
+            </w:r>
+            <w:r>
+              <w:lastRenderedPageBreak/>
+              <w:t>desired.</w:t>
             </w:r>
           </w:p>
           <w:p>
@@ -2165,24 +2253,13 @@
               <w:pStyle w:val="ProcessStepFollow"/>
             </w:pPr>
             <w:r>
-              <w:t xml:space="preserve">Add new institutes as necessary using </w:t>
-            </w:r>
-            <w:proofErr w:type="gramStart"/>
-            <w:r>
-              <w:t xml:space="preserve">the </w:t>
+              <w:t xml:space="preserve">Add new institutes as necessary using the </w:t>
             </w:r>
             <w:r>
               <w:rPr>
                 <w:rStyle w:val="ActionButton"/>
               </w:rPr>
-              <w:t> Add</w:t>
-            </w:r>
-            <w:proofErr w:type="gramEnd"/>
-            <w:r>
-              <w:rPr>
-                <w:rStyle w:val="ActionButton"/>
-              </w:rPr>
-              <w:t xml:space="preserve"> new institutes...</w:t>
+              <w:t> Add new institutes...</w:t>
             </w:r>
             <w:r>
               <w:rPr>
@@ -2206,7 +2283,6 @@
             <w:pPr>
               <w:pStyle w:val="ProcessStep"/>
             </w:pPr>
-            <w:proofErr w:type="gramStart"/>
             <w:r>
               <w:t xml:space="preserve">Press </w:t>
             </w:r>
@@ -2214,14 +2290,7 @@
               <w:rPr>
                 <w:rStyle w:val="ActionButton"/>
               </w:rPr>
-              <w:t> Create</w:t>
-            </w:r>
-            <w:proofErr w:type="gramEnd"/>
-            <w:r>
-              <w:rPr>
-                <w:rStyle w:val="ActionButton"/>
-              </w:rPr>
-              <w:t> </w:t>
+              <w:t> Create </w:t>
             </w:r>
             <w:r>
               <w:t>.</w:t>
@@ -2242,9 +2311,10 @@
       <w:pPr>
         <w:pStyle w:val="Body"/>
       </w:pPr>
-      <w:bookmarkStart w:id="28" w:name="h.4ir09cke7o6d" w:colFirst="0" w:colLast="0"/>
-      <w:bookmarkEnd w:id="28"/>
-      <w:r>
+      <w:bookmarkStart w:id="29" w:name="h.4ir09cke7o6d" w:colFirst="0" w:colLast="0"/>
+      <w:bookmarkEnd w:id="29"/>
+      <w:r>
+        <w:lastRenderedPageBreak/>
         <w:t>The account username and password are automatically stored in the configuration file (</w:t>
       </w:r>
       <w:r>
@@ -2349,7 +2419,6 @@
             <w:pPr>
               <w:pStyle w:val="ProcessStep"/>
             </w:pPr>
-            <w:proofErr w:type="gramStart"/>
             <w:r>
               <w:t xml:space="preserve">Press </w:t>
             </w:r>
@@ -2357,14 +2426,7 @@
               <w:rPr>
                 <w:rStyle w:val="ActionButton"/>
               </w:rPr>
-              <w:t> Connect</w:t>
-            </w:r>
-            <w:proofErr w:type="gramEnd"/>
-            <w:r>
-              <w:rPr>
-                <w:rStyle w:val="ActionButton"/>
-              </w:rPr>
-              <w:t> </w:t>
+              <w:t> Connect </w:t>
             </w:r>
             <w:r>
               <w:t>.</w:t>
@@ -2406,6 +2468,10 @@
     <w:p>
       <w:pPr>
         <w:pStyle w:val="Body"/>
+        <w:numPr>
+          <w:ilvl w:val="0"/>
+          <w:numId w:val="13"/>
+        </w:numPr>
       </w:pPr>
       <w:r>
         <w:t>DC10-301 Added a researcher description field for Research Data Australia</w:t>
@@ -2414,22 +2480,22 @@
     <w:p>
       <w:pPr>
         <w:pStyle w:val="Body"/>
-      </w:pPr>
-      <w:r>
-        <w:t xml:space="preserve">DC10-302 Corrected a </w:t>
-      </w:r>
-      <w:proofErr w:type="spellStart"/>
-      <w:r>
-        <w:t>JAXBException</w:t>
-      </w:r>
-      <w:proofErr w:type="spellEnd"/>
-      <w:r>
-        <w:t xml:space="preserve"> when viewing an instrument picture</w:t>
+        <w:numPr>
+          <w:ilvl w:val="0"/>
+          <w:numId w:val="13"/>
+        </w:numPr>
+      </w:pPr>
+      <w:r>
+        <w:t>DC10-302 Corrected a JAXBException when viewing an instrument picture</w:t>
       </w:r>
     </w:p>
     <w:p>
       <w:pPr>
         <w:pStyle w:val="Body"/>
+        <w:numPr>
+          <w:ilvl w:val="0"/>
+          <w:numId w:val="13"/>
+        </w:numPr>
       </w:pPr>
       <w:r>
         <w:t>DC10-303 Preserved db_config.txt when upgrading an existing installation</w:t>
@@ -2438,6 +2504,10 @@
     <w:p>
       <w:pPr>
         <w:pStyle w:val="Body"/>
+        <w:numPr>
+          <w:ilvl w:val="0"/>
+          <w:numId w:val="13"/>
+        </w:numPr>
       </w:pPr>
       <w:r>
         <w:t>DC10-304 Corrected account name generation for names containing punctuation</w:t>
@@ -2446,23 +2516,813 @@
     <w:p>
       <w:pPr>
         <w:pStyle w:val="Body"/>
+        <w:numPr>
+          <w:ilvl w:val="0"/>
+          <w:numId w:val="13"/>
+        </w:numPr>
       </w:pPr>
       <w:r>
         <w:t>DC10-306 Cleared the progress message when loading campaign data fails</w:t>
       </w:r>
-      <w:bookmarkStart w:id="29" w:name="_GoBack"/>
-      <w:bookmarkEnd w:id="29"/>
+    </w:p>
+    <w:p>
+      <w:pPr>
+        <w:pStyle w:val="HeadingSubUnnumbered"/>
+      </w:pPr>
+      <w:r>
+        <w:t>V3.1.0</w:t>
+      </w:r>
     </w:p>
     <w:p>
       <w:pPr>
         <w:pStyle w:val="Body"/>
+        <w:numPr>
+          <w:ilvl w:val="0"/>
+          <w:numId w:val="12"/>
+        </w:numPr>
+      </w:pPr>
+      <w:r>
+        <w:t>Added support for automatic instrument and sensor inserts</w:t>
+      </w:r>
+    </w:p>
+    <w:p>
+      <w:pPr>
+        <w:pStyle w:val="Body"/>
+        <w:numPr>
+          <w:ilvl w:val="0"/>
+          <w:numId w:val="12"/>
+        </w:numPr>
+      </w:pPr>
+      <w:r>
+        <w:t>Added support for multiple data sources (multiple database on same server)</w:t>
+      </w:r>
+    </w:p>
+    <w:p>
+      <w:pPr>
+        <w:pStyle w:val="Body"/>
+        <w:numPr>
+          <w:ilvl w:val="0"/>
+          <w:numId w:val="12"/>
+        </w:numPr>
+      </w:pPr>
+      <w:r>
+        <w:t>Added packaging as Mac OS X application</w:t>
+      </w:r>
+    </w:p>
+    <w:p>
+      <w:pPr>
+        <w:pStyle w:val="HeadingSubUnnumbered"/>
+      </w:pPr>
+      <w:r>
+        <w:t>V3.1.3</w:t>
+      </w:r>
+    </w:p>
+    <w:p>
+      <w:pPr>
+        <w:pStyle w:val="Body"/>
+        <w:numPr>
+          <w:ilvl w:val="0"/>
+          <w:numId w:val="11"/>
+        </w:numPr>
+      </w:pPr>
+      <w:r>
+        <w:t>Database updates (CORINE landcover support, instrument calibration support)</w:t>
+      </w:r>
+    </w:p>
+    <w:p>
+      <w:pPr>
+        <w:pStyle w:val="Body"/>
+        <w:numPr>
+          <w:ilvl w:val="0"/>
+          <w:numId w:val="11"/>
+        </w:numPr>
+      </w:pPr>
+      <w:r>
+        <w:t>Updates to increase speed during data selection and loading</w:t>
+      </w:r>
+    </w:p>
+    <w:p>
+      <w:pPr>
+        <w:pStyle w:val="Body"/>
+        <w:numPr>
+          <w:ilvl w:val="0"/>
+          <w:numId w:val="11"/>
+        </w:numPr>
+      </w:pPr>
+      <w:r>
+        <w:t>Enhanced API</w:t>
+      </w:r>
+    </w:p>
+    <w:p>
+      <w:pPr>
+        <w:pStyle w:val="Body"/>
+        <w:numPr>
+          <w:ilvl w:val="0"/>
+          <w:numId w:val="11"/>
+        </w:numPr>
+      </w:pPr>
+      <w:r>
+        <w:t>Interactive database config file editing</w:t>
+      </w:r>
+    </w:p>
+    <w:p>
+      <w:pPr>
+        <w:pStyle w:val="Body"/>
+      </w:pPr>
+      <w:r>
+        <w:t>Bugfixes:</w:t>
+      </w:r>
+    </w:p>
+    <w:p>
+      <w:pPr>
+        <w:pStyle w:val="Body"/>
+        <w:numPr>
+          <w:ilvl w:val="0"/>
+          <w:numId w:val="8"/>
+        </w:numPr>
+      </w:pPr>
+      <w:r>
+        <w:t>I</w:t>
+      </w:r>
+      <w:r>
+        <w:t>ncreased stability of system over time and multiple users</w:t>
+      </w:r>
+    </w:p>
+    <w:p>
+      <w:pPr>
+        <w:pStyle w:val="Body"/>
+        <w:numPr>
+          <w:ilvl w:val="0"/>
+          <w:numId w:val="8"/>
+        </w:numPr>
+      </w:pPr>
+      <w:r>
+        <w:t>Timestamp issue when operating the system in different timezones</w:t>
+      </w:r>
+    </w:p>
+    <w:p>
+      <w:pPr>
+        <w:pStyle w:val="Body"/>
+        <w:numPr>
+          <w:ilvl w:val="0"/>
+          <w:numId w:val="8"/>
+        </w:numPr>
+      </w:pPr>
+      <w:r>
+        <w:t>Increased file reader stability for UniSpec and ASD</w:t>
+      </w:r>
+    </w:p>
+    <w:p>
+      <w:pPr>
+        <w:pStyle w:val="HeadingSubUnnumbered"/>
+        <w:ind w:left="709"/>
+      </w:pPr>
+      <w:r>
+        <w:t>V3.2.0</w:t>
+      </w:r>
+    </w:p>
+    <w:p>
+      <w:pPr>
+        <w:pStyle w:val="Body"/>
+        <w:numPr>
+          <w:ilvl w:val="0"/>
+          <w:numId w:val="10"/>
+        </w:numPr>
+      </w:pPr>
+      <w:r>
+        <w:t>Timeline plot updated to show datapoints as squares.</w:t>
+      </w:r>
+    </w:p>
+    <w:p>
+      <w:pPr>
+        <w:pStyle w:val="Body"/>
+        <w:numPr>
+          <w:ilvl w:val="0"/>
+          <w:numId w:val="10"/>
+        </w:numPr>
+      </w:pPr>
+      <w:r>
+        <w:t>New Data Link function to create links between spectra to model Target-Reference links, Reference-Target links, Target-Target links and Provenance links.</w:t>
+      </w:r>
+    </w:p>
+    <w:p>
+      <w:pPr>
+        <w:pStyle w:val="Body"/>
+        <w:numPr>
+          <w:ilvl w:val="0"/>
+          <w:numId w:val="10"/>
+        </w:numPr>
+      </w:pPr>
+      <w:r>
+        <w:t>Query Builder has new method to set spectrum ids from an external process; useful for using query builder functionality with an existing set of spectrum ids.</w:t>
+      </w:r>
+    </w:p>
+    <w:p>
+      <w:pPr>
+        <w:pStyle w:val="Body"/>
+        <w:numPr>
+          <w:ilvl w:val="0"/>
+          <w:numId w:val="10"/>
+        </w:numPr>
+      </w:pPr>
+      <w:r>
+        <w:t>Speed improvement for data removal</w:t>
+      </w:r>
+      <w:r>
+        <w:t xml:space="preserve"> and file loading</w:t>
+      </w:r>
+      <w:r>
+        <w:t>.</w:t>
+      </w:r>
+    </w:p>
+    <w:p>
+      <w:pPr>
+        <w:pStyle w:val="Body"/>
+        <w:numPr>
+          <w:ilvl w:val="0"/>
+          <w:numId w:val="10"/>
+        </w:numPr>
+        <w:rPr>
+          <w:lang w:val="en-US"/>
+        </w:rPr>
+      </w:pPr>
+      <w:r>
+        <w:rPr>
+          <w:lang w:val="en-US"/>
+        </w:rPr>
+        <w:t xml:space="preserve">Update to support latest file versions produced by </w:t>
+      </w:r>
+      <w:r>
+        <w:rPr>
+          <w:lang w:val="en-US"/>
+        </w:rPr>
+        <w:t xml:space="preserve">SVC </w:t>
+      </w:r>
+      <w:r>
+        <w:rPr>
+          <w:lang w:val="en-US"/>
+        </w:rPr>
+        <w:t>HR1024i.</w:t>
+      </w:r>
+    </w:p>
+    <w:p>
+      <w:pPr>
+        <w:pStyle w:val="Body"/>
+        <w:numPr>
+          <w:ilvl w:val="0"/>
+          <w:numId w:val="10"/>
+        </w:numPr>
+        <w:rPr>
+          <w:lang w:val="en-US"/>
+        </w:rPr>
+      </w:pPr>
+      <w:r>
+        <w:rPr>
+          <w:lang w:val="en-US"/>
+        </w:rPr>
+        <w:t>File loader for file produced by Ocean Optics new Ocean View software.</w:t>
+      </w:r>
+    </w:p>
+    <w:p>
+      <w:pPr>
+        <w:pStyle w:val="Body"/>
+        <w:numPr>
+          <w:ilvl w:val="0"/>
+          <w:numId w:val="10"/>
+        </w:numPr>
+        <w:rPr>
+          <w:lang w:val="en-US"/>
+        </w:rPr>
+      </w:pPr>
+      <w:r>
+        <w:rPr>
+          <w:lang w:val="en-US"/>
+        </w:rPr>
+        <w:t xml:space="preserve">File loader for </w:t>
+      </w:r>
+      <w:r>
+        <w:rPr>
+          <w:lang w:val="en-US"/>
+        </w:rPr>
+        <w:t xml:space="preserve">Microtops text file </w:t>
+      </w:r>
+      <w:r>
+        <w:rPr>
+          <w:lang w:val="en-US"/>
+        </w:rPr>
+        <w:t>and new attributes to support the metadata of the Microtops</w:t>
+      </w:r>
+      <w:r>
+        <w:rPr>
+          <w:lang w:val="en-US"/>
+        </w:rPr>
+        <w:t>.</w:t>
+      </w:r>
+    </w:p>
+    <w:p>
+      <w:pPr>
+        <w:pStyle w:val="Body"/>
+        <w:numPr>
+          <w:ilvl w:val="0"/>
+          <w:numId w:val="10"/>
+        </w:numPr>
+        <w:rPr>
+          <w:lang w:val="en-US"/>
+        </w:rPr>
+      </w:pPr>
+      <w:r>
+        <w:rPr>
+          <w:lang w:val="en-US"/>
+        </w:rPr>
+        <w:t>File loader for Bruker FTIR dpt files.</w:t>
+      </w:r>
+    </w:p>
+    <w:p>
+      <w:pPr>
+        <w:pStyle w:val="Body"/>
+        <w:numPr>
+          <w:ilvl w:val="0"/>
+          <w:numId w:val="10"/>
+        </w:numPr>
+        <w:rPr>
+          <w:lang w:val="en-US"/>
+        </w:rPr>
+      </w:pPr>
+      <w:r>
+        <w:rPr>
+          <w:lang w:val="en-US"/>
+        </w:rPr>
+        <w:t>Ocean Optics Spectra Suite files: u</w:t>
+      </w:r>
+      <w:r>
+        <w:rPr>
+          <w:lang w:val="en-US"/>
+        </w:rPr>
+        <w:t>pdate to deal with corrupt files where the spectral data block was not</w:t>
+      </w:r>
+      <w:r>
+        <w:rPr>
+          <w:lang w:val="en-US"/>
+        </w:rPr>
+        <w:t xml:space="preserve"> written </w:t>
+      </w:r>
+      <w:r>
+        <w:rPr>
+          <w:lang w:val="en-US"/>
+        </w:rPr>
+        <w:t>properly</w:t>
+      </w:r>
+      <w:r>
+        <w:rPr>
+          <w:lang w:val="en-US"/>
+        </w:rPr>
+        <w:t>.</w:t>
+      </w:r>
+    </w:p>
+    <w:p>
+      <w:pPr>
+        <w:pStyle w:val="Body"/>
+        <w:numPr>
+          <w:ilvl w:val="0"/>
+          <w:numId w:val="10"/>
+        </w:numPr>
+        <w:rPr>
+          <w:lang w:val="en-US"/>
+        </w:rPr>
+      </w:pPr>
+      <w:r>
+        <w:rPr>
+          <w:lang w:val="en-US"/>
+        </w:rPr>
+        <w:t>Better reporting support for loaded/parsed files.</w:t>
+      </w:r>
+    </w:p>
+    <w:p>
+      <w:pPr>
+        <w:pStyle w:val="Body"/>
+        <w:numPr>
+          <w:ilvl w:val="0"/>
+          <w:numId w:val="10"/>
+        </w:numPr>
+        <w:rPr>
+          <w:lang w:val="en-US"/>
+        </w:rPr>
+      </w:pPr>
+      <w:r>
+        <w:rPr>
+          <w:lang w:val="en-US"/>
+        </w:rPr>
+        <w:t>Return</w:t>
+      </w:r>
+      <w:r>
+        <w:rPr>
+          <w:lang w:val="en-US"/>
+        </w:rPr>
+        <w:t>ing</w:t>
+      </w:r>
+      <w:r>
+        <w:rPr>
+          <w:lang w:val="en-US"/>
+        </w:rPr>
+        <w:t xml:space="preserve"> empty metaparameters when a metaparameter does not exist for a</w:t>
+      </w:r>
+      <w:r>
+        <w:rPr>
+          <w:lang w:val="en-US"/>
+        </w:rPr>
+        <w:t xml:space="preserve"> </w:t>
+      </w:r>
+      <w:r>
+        <w:rPr>
+          <w:lang w:val="en-US"/>
+        </w:rPr>
+        <w:t>supplied spectrum. Applies to getMetaparameterValues an</w:t>
+      </w:r>
+      <w:r>
+        <w:rPr>
+          <w:lang w:val="en-US"/>
+        </w:rPr>
+        <w:t>d</w:t>
+      </w:r>
+      <w:r>
+        <w:rPr>
+          <w:lang w:val="en-US"/>
+        </w:rPr>
+        <w:t xml:space="preserve"> getMetaparameters </w:t>
+      </w:r>
+      <w:r>
+        <w:rPr>
+          <w:lang w:val="en-US"/>
+        </w:rPr>
+        <w:lastRenderedPageBreak/>
+        <w:t xml:space="preserve">methods of the SpecchioClient. </w:t>
+      </w:r>
+      <w:r>
+        <w:rPr>
+          <w:lang w:val="en-US"/>
+        </w:rPr>
+        <w:t>Non-existing parameters have their eav_id set to 0.</w:t>
+      </w:r>
+    </w:p>
+    <w:p>
+      <w:pPr>
+        <w:pStyle w:val="Body"/>
+        <w:numPr>
+          <w:ilvl w:val="0"/>
+          <w:numId w:val="10"/>
+        </w:numPr>
+        <w:rPr>
+          <w:lang w:val="en-US"/>
+        </w:rPr>
+      </w:pPr>
+      <w:r>
+        <w:rPr>
+          <w:lang w:val="en-US"/>
+        </w:rPr>
+        <w:t>Improved matching of sensors and instruments based on full wavelengths</w:t>
+      </w:r>
+      <w:r>
+        <w:rPr>
+          <w:lang w:val="en-US"/>
+        </w:rPr>
+        <w:t xml:space="preserve"> </w:t>
+      </w:r>
+      <w:r>
+        <w:rPr>
+          <w:lang w:val="en-US"/>
+        </w:rPr>
+        <w:t>information</w:t>
+      </w:r>
+      <w:r>
+        <w:rPr>
+          <w:lang w:val="en-US"/>
+        </w:rPr>
+        <w:t xml:space="preserve"> during data loading</w:t>
+      </w:r>
+      <w:r>
+        <w:rPr>
+          <w:lang w:val="en-US"/>
+        </w:rPr>
+        <w:t>.</w:t>
+      </w:r>
+    </w:p>
+    <w:p>
+      <w:pPr>
+        <w:pStyle w:val="Body"/>
+        <w:numPr>
+          <w:ilvl w:val="0"/>
+          <w:numId w:val="10"/>
+        </w:numPr>
+        <w:rPr>
+          <w:lang w:val="en-US"/>
+        </w:rPr>
+      </w:pPr>
+      <w:r>
+        <w:rPr>
+          <w:lang w:val="en-US"/>
+        </w:rPr>
+        <w:t>Radiance to Reflectance conversion: o</w:t>
+      </w:r>
+      <w:r>
+        <w:rPr>
+          <w:lang w:val="en-US"/>
+        </w:rPr>
+        <w:t>nly target radiances are converted to reflectances</w:t>
+      </w:r>
+      <w:r>
+        <w:rPr>
+          <w:lang w:val="en-US"/>
+        </w:rPr>
+        <w:t>; reference readings are ignored.</w:t>
+      </w:r>
+    </w:p>
+    <w:p>
+      <w:pPr>
+        <w:pStyle w:val="Body"/>
+        <w:numPr>
+          <w:ilvl w:val="0"/>
+          <w:numId w:val="10"/>
+        </w:numPr>
+        <w:rPr>
+          <w:lang w:val="en-US"/>
+        </w:rPr>
+      </w:pPr>
+      <w:r>
+        <w:rPr>
+          <w:lang w:val="en-US"/>
+        </w:rPr>
+        <w:t>Removed restriction in Data Loader that one directory can only hold one spectral file type: files may now be freely mixed.</w:t>
+      </w:r>
+    </w:p>
+    <w:p>
+      <w:pPr>
+        <w:pStyle w:val="Body"/>
+        <w:rPr>
+          <w:lang w:val="en-US"/>
+        </w:rPr>
+      </w:pPr>
+    </w:p>
+    <w:p>
+      <w:pPr>
+        <w:pStyle w:val="Body"/>
+      </w:pPr>
+    </w:p>
+    <w:p>
+      <w:pPr>
+        <w:pStyle w:val="Body"/>
+      </w:pPr>
+      <w:r>
+        <w:t>Bugfixes:</w:t>
+      </w:r>
+    </w:p>
+    <w:p>
+      <w:pPr>
+        <w:pStyle w:val="Body"/>
+        <w:numPr>
+          <w:ilvl w:val="0"/>
+          <w:numId w:val="9"/>
+        </w:numPr>
+        <w:rPr>
+          <w:lang w:val="en-US"/>
+        </w:rPr>
+      </w:pPr>
+      <w:r>
+        <w:rPr>
+          <w:lang w:val="en-US"/>
+        </w:rPr>
+        <w:t>M</w:t>
+      </w:r>
+      <w:r>
+        <w:rPr>
+          <w:lang w:val="en-US"/>
+        </w:rPr>
+        <w:t>etaparameter loading bug, appearing during target-reference</w:t>
+      </w:r>
+      <w:r>
+        <w:rPr>
+          <w:lang w:val="en-US"/>
+        </w:rPr>
+        <w:t xml:space="preserve"> </w:t>
+      </w:r>
+      <w:r>
+        <w:rPr>
+          <w:lang w:val="en-US"/>
+        </w:rPr>
+        <w:t>linking.</w:t>
+      </w:r>
+    </w:p>
+    <w:p>
+      <w:pPr>
+        <w:pStyle w:val="Body"/>
+        <w:numPr>
+          <w:ilvl w:val="0"/>
+          <w:numId w:val="9"/>
+        </w:numPr>
+        <w:rPr>
+          <w:lang w:val="en-US"/>
+        </w:rPr>
+      </w:pPr>
+      <w:r>
+        <w:rPr>
+          <w:lang w:val="en-US"/>
+        </w:rPr>
+        <w:t>S</w:t>
+      </w:r>
+      <w:r>
+        <w:rPr>
+          <w:lang w:val="en-US"/>
+        </w:rPr>
+        <w:t>upport ASD Handheld files during DN to Radiance conversion</w:t>
+      </w:r>
+    </w:p>
+    <w:p>
+      <w:pPr>
+        <w:pStyle w:val="Body"/>
+        <w:numPr>
+          <w:ilvl w:val="0"/>
+          <w:numId w:val="9"/>
+        </w:numPr>
+        <w:rPr>
+          <w:lang w:val="en-US"/>
+        </w:rPr>
+      </w:pPr>
+      <w:r>
+        <w:rPr>
+          <w:lang w:val="en-US"/>
+        </w:rPr>
+        <w:t>Delta loading bug</w:t>
+      </w:r>
+      <w:r>
+        <w:rPr>
+          <w:lang w:val="en-US"/>
+        </w:rPr>
+        <w:t xml:space="preserve"> for files containing several spectra</w:t>
+      </w:r>
+    </w:p>
+    <w:p>
+      <w:pPr>
+        <w:pStyle w:val="Body"/>
+        <w:numPr>
+          <w:ilvl w:val="0"/>
+          <w:numId w:val="9"/>
+        </w:numPr>
+        <w:rPr>
+          <w:lang w:val="en-US"/>
+        </w:rPr>
+      </w:pPr>
+      <w:r>
+        <w:rPr>
+          <w:lang w:val="en-US"/>
+        </w:rPr>
+        <w:t>Campaign removing bug</w:t>
+      </w:r>
+    </w:p>
+    <w:p>
+      <w:pPr>
+        <w:pStyle w:val="Body"/>
+        <w:numPr>
+          <w:ilvl w:val="0"/>
+          <w:numId w:val="9"/>
+        </w:numPr>
+        <w:rPr>
+          <w:lang w:val="en-US"/>
+        </w:rPr>
+      </w:pPr>
+      <w:r>
+        <w:rPr>
+          <w:lang w:val="en-US"/>
+        </w:rPr>
+        <w:t>Bug</w:t>
+      </w:r>
+      <w:r>
+        <w:rPr>
+          <w:lang w:val="en-US"/>
+        </w:rPr>
+        <w:t xml:space="preserve"> that caused instruments with spaces and other special characters</w:t>
+      </w:r>
+      <w:r>
+        <w:rPr>
+          <w:lang w:val="en-US"/>
+        </w:rPr>
+        <w:t xml:space="preserve"> </w:t>
+      </w:r>
+      <w:r>
+        <w:rPr>
+          <w:lang w:val="en-US"/>
+        </w:rPr>
+        <w:t>in their instrument name not to be inserted into the database</w:t>
+      </w:r>
+      <w:r>
+        <w:rPr>
+          <w:lang w:val="en-US"/>
+        </w:rPr>
+        <w:t xml:space="preserve"> during data ingestions, resulting in repeated instrument inserts</w:t>
+      </w:r>
+      <w:r>
+        <w:rPr>
+          <w:lang w:val="en-US"/>
+        </w:rPr>
+        <w:t>.</w:t>
+      </w:r>
+    </w:p>
+    <w:p>
+      <w:pPr>
+        <w:pStyle w:val="Body"/>
+        <w:numPr>
+          <w:ilvl w:val="0"/>
+          <w:numId w:val="9"/>
+        </w:numPr>
+        <w:rPr>
+          <w:lang w:val="en-US"/>
+        </w:rPr>
+      </w:pPr>
+      <w:r>
+        <w:rPr>
+          <w:lang w:val="en-US"/>
+        </w:rPr>
+        <w:t>Bug</w:t>
+      </w:r>
+      <w:r>
+        <w:rPr>
+          <w:lang w:val="en-US"/>
+        </w:rPr>
+        <w:t xml:space="preserve"> in exclusive EAV selection method</w:t>
+      </w:r>
+    </w:p>
+    <w:p>
+      <w:pPr>
+        <w:pStyle w:val="Body"/>
+        <w:numPr>
+          <w:ilvl w:val="0"/>
+          <w:numId w:val="9"/>
+        </w:numPr>
+        <w:rPr>
+          <w:lang w:val="en-US"/>
+        </w:rPr>
+      </w:pPr>
+      <w:r>
+        <w:rPr>
+          <w:lang w:val="en-US"/>
+        </w:rPr>
+        <w:t>Bug</w:t>
+      </w:r>
+      <w:r>
+        <w:rPr>
+          <w:lang w:val="en-US"/>
+        </w:rPr>
+        <w:t xml:space="preserve"> that caused CSV writer to fail due to internal upgrade to Joda</w:t>
+      </w:r>
+      <w:r>
+        <w:rPr>
+          <w:lang w:val="en-US"/>
+        </w:rPr>
+        <w:t xml:space="preserve"> </w:t>
+      </w:r>
+      <w:r>
+        <w:rPr>
+          <w:lang w:val="en-US"/>
+        </w:rPr>
+        <w:t>time.</w:t>
+      </w:r>
+    </w:p>
+    <w:p>
+      <w:pPr>
+        <w:pStyle w:val="Body"/>
+        <w:numPr>
+          <w:ilvl w:val="0"/>
+          <w:numId w:val="9"/>
+        </w:numPr>
+        <w:rPr>
+          <w:lang w:val="en-US"/>
+        </w:rPr>
+      </w:pPr>
+      <w:r>
+        <w:rPr>
+          <w:lang w:val="en-US"/>
+        </w:rPr>
+        <w:t>W</w:t>
+      </w:r>
+      <w:r>
+        <w:rPr>
+          <w:lang w:val="en-US"/>
+        </w:rPr>
+        <w:t>rong default storage field of Optics Name attribute.</w:t>
+      </w:r>
+    </w:p>
+    <w:p>
+      <w:pPr>
+        <w:pStyle w:val="Body"/>
+        <w:ind w:left="1069"/>
+        <w:rPr>
+          <w:lang w:val="en-US"/>
+        </w:rPr>
       </w:pPr>
     </w:p>
     <w:sectPr>
-      <w:headerReference w:type="default" r:id="rId15"/>
-      <w:footerReference w:type="default" r:id="rId16"/>
-      <w:headerReference w:type="first" r:id="rId17"/>
-      <w:footerReference w:type="first" r:id="rId18"/>
+      <w:headerReference w:type="default" r:id="rId16"/>
+      <w:footerReference w:type="default" r:id="rId17"/>
+      <w:headerReference w:type="first" r:id="rId18"/>
+      <w:footerReference w:type="first" r:id="rId19"/>
       <w:type w:val="continuous"/>
       <w:pgSz w:w="11907" w:h="16840" w:code="9"/>
       <w:pgMar w:top="1394" w:right="1134" w:bottom="1701" w:left="1418" w:header="720" w:footer="598" w:gutter="0"/>
@@ -2473,7 +3333,7 @@
 </file>
 
 <file path=word/endnotes.xml><?xml version="1.0" encoding="utf-8"?>
-<w:endnotes xmlns:wpc="http://schemas.microsoft.com/office/word/2010/wordprocessingCanvas" xmlns:mc="http://schemas.openxmlformats.org/markup-compatibility/2006" xmlns:o="urn:schemas-microsoft-com:office:office" xmlns:r="http://schemas.openxmlformats.org/officeDocument/2006/relationships" xmlns:m="http://schemas.openxmlformats.org/officeDocument/2006/math" xmlns:v="urn:schemas-microsoft-com:vml" xmlns:wp14="http://schemas.microsoft.com/office/word/2010/wordprocessingDrawing" xmlns:wp="http://schemas.openxmlformats.org/drawingml/2006/wordprocessingDrawing" xmlns:w10="urn:schemas-microsoft-com:office:word" xmlns:w="http://schemas.openxmlformats.org/wordprocessingml/2006/main" xmlns:w14="http://schemas.microsoft.com/office/word/2010/wordml" xmlns:wpg="http://schemas.microsoft.com/office/word/2010/wordprocessingGroup" xmlns:wpi="http://schemas.microsoft.com/office/word/2010/wordprocessingInk" xmlns:wne="http://schemas.microsoft.com/office/word/2006/wordml" xmlns:wps="http://schemas.microsoft.com/office/word/2010/wordprocessingShape" mc:Ignorable="w14 wp14">
+<w:endnotes xmlns:wpc="http://schemas.microsoft.com/office/word/2010/wordprocessingCanvas" xmlns:mo="http://schemas.microsoft.com/office/mac/office/2008/main" xmlns:mc="http://schemas.openxmlformats.org/markup-compatibility/2006" xmlns:mv="urn:schemas-microsoft-com:mac:vml" xmlns:o="urn:schemas-microsoft-com:office:office" xmlns:r="http://schemas.openxmlformats.org/officeDocument/2006/relationships" xmlns:m="http://schemas.openxmlformats.org/officeDocument/2006/math" xmlns:v="urn:schemas-microsoft-com:vml" xmlns:wp14="http://schemas.microsoft.com/office/word/2010/wordprocessingDrawing" xmlns:wp="http://schemas.openxmlformats.org/drawingml/2006/wordprocessingDrawing" xmlns:w10="urn:schemas-microsoft-com:office:word" xmlns:w="http://schemas.openxmlformats.org/wordprocessingml/2006/main" xmlns:w14="http://schemas.microsoft.com/office/word/2010/wordml" xmlns:wpg="http://schemas.microsoft.com/office/word/2010/wordprocessingGroup" xmlns:wpi="http://schemas.microsoft.com/office/word/2010/wordprocessingInk" xmlns:wne="http://schemas.microsoft.com/office/word/2006/wordml" xmlns:wps="http://schemas.microsoft.com/office/word/2010/wordprocessingShape" mc:Ignorable="w14 wp14">
   <w:endnote w:type="separator" w:id="-1">
     <w:p>
       <w:r>
@@ -2492,7 +3352,7 @@
 </file>
 
 <file path=word/footer1.xml><?xml version="1.0" encoding="utf-8"?>
-<w:ftr xmlns:wpc="http://schemas.microsoft.com/office/word/2010/wordprocessingCanvas" xmlns:mc="http://schemas.openxmlformats.org/markup-compatibility/2006" xmlns:o="urn:schemas-microsoft-com:office:office" xmlns:r="http://schemas.openxmlformats.org/officeDocument/2006/relationships" xmlns:m="http://schemas.openxmlformats.org/officeDocument/2006/math" xmlns:v="urn:schemas-microsoft-com:vml" xmlns:wp14="http://schemas.microsoft.com/office/word/2010/wordprocessingDrawing" xmlns:wp="http://schemas.openxmlformats.org/drawingml/2006/wordprocessingDrawing" xmlns:w10="urn:schemas-microsoft-com:office:word" xmlns:w="http://schemas.openxmlformats.org/wordprocessingml/2006/main" xmlns:w14="http://schemas.microsoft.com/office/word/2010/wordml" xmlns:wpg="http://schemas.microsoft.com/office/word/2010/wordprocessingGroup" xmlns:wpi="http://schemas.microsoft.com/office/word/2010/wordprocessingInk" xmlns:wne="http://schemas.microsoft.com/office/word/2006/wordml" xmlns:wps="http://schemas.microsoft.com/office/word/2010/wordprocessingShape" mc:Ignorable="w14 wp14">
+<w:ftr xmlns:wpc="http://schemas.microsoft.com/office/word/2010/wordprocessingCanvas" xmlns:mo="http://schemas.microsoft.com/office/mac/office/2008/main" xmlns:mc="http://schemas.openxmlformats.org/markup-compatibility/2006" xmlns:mv="urn:schemas-microsoft-com:mac:vml" xmlns:o="urn:schemas-microsoft-com:office:office" xmlns:r="http://schemas.openxmlformats.org/officeDocument/2006/relationships" xmlns:m="http://schemas.openxmlformats.org/officeDocument/2006/math" xmlns:v="urn:schemas-microsoft-com:vml" xmlns:wp14="http://schemas.microsoft.com/office/word/2010/wordprocessingDrawing" xmlns:wp="http://schemas.openxmlformats.org/drawingml/2006/wordprocessingDrawing" xmlns:w10="urn:schemas-microsoft-com:office:word" xmlns:w="http://schemas.openxmlformats.org/wordprocessingml/2006/main" xmlns:w14="http://schemas.microsoft.com/office/word/2010/wordml" xmlns:wpg="http://schemas.microsoft.com/office/word/2010/wordprocessingGroup" xmlns:wpi="http://schemas.microsoft.com/office/word/2010/wordprocessingInk" xmlns:wne="http://schemas.microsoft.com/office/word/2006/wordml" xmlns:wps="http://schemas.microsoft.com/office/word/2010/wordprocessingShape" mc:Ignorable="w14 wp14">
   <w:p>
     <w:pPr>
       <w:pStyle w:val="Footer"/>
@@ -2553,7 +3413,7 @@
       <w:rPr>
         <w:noProof/>
       </w:rPr>
-      <w:t>3.0</w:t>
+      <w:t>3.2.0</w:t>
     </w:r>
     <w:r>
       <w:rPr>
@@ -2577,7 +3437,7 @@
       <w:rPr>
         <w:noProof/>
       </w:rPr>
-      <w:t>29.10.2013</w:t>
+      <w:t>13.05.2015</w:t>
     </w:r>
     <w:r>
       <w:rPr>
@@ -2608,7 +3468,7 @@
       <w:rPr>
         <w:noProof/>
       </w:rPr>
-      <w:t>6</w:t>
+      <w:t>2</w:t>
     </w:r>
     <w:r>
       <w:rPr>
@@ -2635,7 +3495,7 @@
       <w:rPr>
         <w:noProof/>
       </w:rPr>
-      <w:t>6</w:t>
+      <w:t>8</w:t>
     </w:r>
     <w:r>
       <w:rPr>
@@ -2648,7 +3508,7 @@
 </file>
 
 <file path=word/footer2.xml><?xml version="1.0" encoding="utf-8"?>
-<w:ftr xmlns:wpc="http://schemas.microsoft.com/office/word/2010/wordprocessingCanvas" xmlns:mc="http://schemas.openxmlformats.org/markup-compatibility/2006" xmlns:o="urn:schemas-microsoft-com:office:office" xmlns:r="http://schemas.openxmlformats.org/officeDocument/2006/relationships" xmlns:m="http://schemas.openxmlformats.org/officeDocument/2006/math" xmlns:v="urn:schemas-microsoft-com:vml" xmlns:wp14="http://schemas.microsoft.com/office/word/2010/wordprocessingDrawing" xmlns:wp="http://schemas.openxmlformats.org/drawingml/2006/wordprocessingDrawing" xmlns:w10="urn:schemas-microsoft-com:office:word" xmlns:w="http://schemas.openxmlformats.org/wordprocessingml/2006/main" xmlns:w14="http://schemas.microsoft.com/office/word/2010/wordml" xmlns:wpg="http://schemas.microsoft.com/office/word/2010/wordprocessingGroup" xmlns:wpi="http://schemas.microsoft.com/office/word/2010/wordprocessingInk" xmlns:wne="http://schemas.microsoft.com/office/word/2006/wordml" xmlns:wps="http://schemas.microsoft.com/office/word/2010/wordprocessingShape" mc:Ignorable="w14 wp14">
+<w:ftr xmlns:wpc="http://schemas.microsoft.com/office/word/2010/wordprocessingCanvas" xmlns:mo="http://schemas.microsoft.com/office/mac/office/2008/main" xmlns:mc="http://schemas.openxmlformats.org/markup-compatibility/2006" xmlns:mv="urn:schemas-microsoft-com:mac:vml" xmlns:o="urn:schemas-microsoft-com:office:office" xmlns:r="http://schemas.openxmlformats.org/officeDocument/2006/relationships" xmlns:m="http://schemas.openxmlformats.org/officeDocument/2006/math" xmlns:v="urn:schemas-microsoft-com:vml" xmlns:wp14="http://schemas.microsoft.com/office/word/2010/wordprocessingDrawing" xmlns:wp="http://schemas.openxmlformats.org/drawingml/2006/wordprocessingDrawing" xmlns:w10="urn:schemas-microsoft-com:office:word" xmlns:w="http://schemas.openxmlformats.org/wordprocessingml/2006/main" xmlns:w14="http://schemas.microsoft.com/office/word/2010/wordml" xmlns:wpg="http://schemas.microsoft.com/office/word/2010/wordprocessingGroup" xmlns:wpi="http://schemas.microsoft.com/office/word/2010/wordprocessingInk" xmlns:wne="http://schemas.microsoft.com/office/word/2006/wordml" xmlns:wps="http://schemas.microsoft.com/office/word/2010/wordprocessingShape" mc:Ignorable="w14 wp14">
   <w:p>
     <w:pPr>
       <w:tabs>
@@ -2669,7 +3529,7 @@
 </file>
 
 <file path=word/footnotes.xml><?xml version="1.0" encoding="utf-8"?>
-<w:footnotes xmlns:wpc="http://schemas.microsoft.com/office/word/2010/wordprocessingCanvas" xmlns:mc="http://schemas.openxmlformats.org/markup-compatibility/2006" xmlns:o="urn:schemas-microsoft-com:office:office" xmlns:r="http://schemas.openxmlformats.org/officeDocument/2006/relationships" xmlns:m="http://schemas.openxmlformats.org/officeDocument/2006/math" xmlns:v="urn:schemas-microsoft-com:vml" xmlns:wp14="http://schemas.microsoft.com/office/word/2010/wordprocessingDrawing" xmlns:wp="http://schemas.openxmlformats.org/drawingml/2006/wordprocessingDrawing" xmlns:w10="urn:schemas-microsoft-com:office:word" xmlns:w="http://schemas.openxmlformats.org/wordprocessingml/2006/main" xmlns:w14="http://schemas.microsoft.com/office/word/2010/wordml" xmlns:wpg="http://schemas.microsoft.com/office/word/2010/wordprocessingGroup" xmlns:wpi="http://schemas.microsoft.com/office/word/2010/wordprocessingInk" xmlns:wne="http://schemas.microsoft.com/office/word/2006/wordml" xmlns:wps="http://schemas.microsoft.com/office/word/2010/wordprocessingShape" mc:Ignorable="w14 wp14">
+<w:footnotes xmlns:wpc="http://schemas.microsoft.com/office/word/2010/wordprocessingCanvas" xmlns:mo="http://schemas.microsoft.com/office/mac/office/2008/main" xmlns:mc="http://schemas.openxmlformats.org/markup-compatibility/2006" xmlns:mv="urn:schemas-microsoft-com:mac:vml" xmlns:o="urn:schemas-microsoft-com:office:office" xmlns:r="http://schemas.openxmlformats.org/officeDocument/2006/relationships" xmlns:m="http://schemas.openxmlformats.org/officeDocument/2006/math" xmlns:v="urn:schemas-microsoft-com:vml" xmlns:wp14="http://schemas.microsoft.com/office/word/2010/wordprocessingDrawing" xmlns:wp="http://schemas.openxmlformats.org/drawingml/2006/wordprocessingDrawing" xmlns:w10="urn:schemas-microsoft-com:office:word" xmlns:w="http://schemas.openxmlformats.org/wordprocessingml/2006/main" xmlns:w14="http://schemas.microsoft.com/office/word/2010/wordml" xmlns:wpg="http://schemas.microsoft.com/office/word/2010/wordprocessingGroup" xmlns:wpi="http://schemas.microsoft.com/office/word/2010/wordprocessingInk" xmlns:wne="http://schemas.microsoft.com/office/word/2006/wordml" xmlns:wps="http://schemas.microsoft.com/office/word/2010/wordprocessingShape" mc:Ignorable="w14 wp14">
   <w:footnote w:type="separator" w:id="-1">
     <w:p>
       <w:r>
@@ -2688,7 +3548,7 @@
 </file>
 
 <file path=word/header1.xml><?xml version="1.0" encoding="utf-8"?>
-<w:hdr xmlns:wpc="http://schemas.microsoft.com/office/word/2010/wordprocessingCanvas" xmlns:mc="http://schemas.openxmlformats.org/markup-compatibility/2006" xmlns:o="urn:schemas-microsoft-com:office:office" xmlns:r="http://schemas.openxmlformats.org/officeDocument/2006/relationships" xmlns:m="http://schemas.openxmlformats.org/officeDocument/2006/math" xmlns:v="urn:schemas-microsoft-com:vml" xmlns:wp14="http://schemas.microsoft.com/office/word/2010/wordprocessingDrawing" xmlns:wp="http://schemas.openxmlformats.org/drawingml/2006/wordprocessingDrawing" xmlns:w10="urn:schemas-microsoft-com:office:word" xmlns:w="http://schemas.openxmlformats.org/wordprocessingml/2006/main" xmlns:w14="http://schemas.microsoft.com/office/word/2010/wordml" xmlns:wpg="http://schemas.microsoft.com/office/word/2010/wordprocessingGroup" xmlns:wpi="http://schemas.microsoft.com/office/word/2010/wordprocessingInk" xmlns:wne="http://schemas.microsoft.com/office/word/2006/wordml" xmlns:wps="http://schemas.microsoft.com/office/word/2010/wordprocessingShape" mc:Ignorable="w14 wp14">
+<w:hdr xmlns:wpc="http://schemas.microsoft.com/office/word/2010/wordprocessingCanvas" xmlns:mo="http://schemas.microsoft.com/office/mac/office/2008/main" xmlns:mc="http://schemas.openxmlformats.org/markup-compatibility/2006" xmlns:mv="urn:schemas-microsoft-com:mac:vml" xmlns:o="urn:schemas-microsoft-com:office:office" xmlns:r="http://schemas.openxmlformats.org/officeDocument/2006/relationships" xmlns:m="http://schemas.openxmlformats.org/officeDocument/2006/math" xmlns:v="urn:schemas-microsoft-com:vml" xmlns:wp14="http://schemas.microsoft.com/office/word/2010/wordprocessingDrawing" xmlns:wp="http://schemas.openxmlformats.org/drawingml/2006/wordprocessingDrawing" xmlns:w10="urn:schemas-microsoft-com:office:word" xmlns:w="http://schemas.openxmlformats.org/wordprocessingml/2006/main" xmlns:w14="http://schemas.microsoft.com/office/word/2010/wordml" xmlns:wpg="http://schemas.microsoft.com/office/word/2010/wordprocessingGroup" xmlns:wpi="http://schemas.microsoft.com/office/word/2010/wordprocessingInk" xmlns:wne="http://schemas.microsoft.com/office/word/2006/wordml" xmlns:wps="http://schemas.microsoft.com/office/word/2010/wordprocessingShape" mc:Ignorable="w14 wp14">
   <w:p>
     <w:pPr>
       <w:pStyle w:val="Header"/>
@@ -2767,8 +3627,6 @@
     </w:r>
     <w:r>
       <w:tab/>
-    </w:r>
-    <w:r>
       <w:t>Release Notes</w:t>
     </w:r>
   </w:p>
@@ -2776,7 +3634,7 @@
 </file>
 
 <file path=word/header2.xml><?xml version="1.0" encoding="utf-8"?>
-<w:hdr xmlns:wpc="http://schemas.microsoft.com/office/word/2010/wordprocessingCanvas" xmlns:mc="http://schemas.openxmlformats.org/markup-compatibility/2006" xmlns:o="urn:schemas-microsoft-com:office:office" xmlns:r="http://schemas.openxmlformats.org/officeDocument/2006/relationships" xmlns:m="http://schemas.openxmlformats.org/officeDocument/2006/math" xmlns:v="urn:schemas-microsoft-com:vml" xmlns:wp14="http://schemas.microsoft.com/office/word/2010/wordprocessingDrawing" xmlns:wp="http://schemas.openxmlformats.org/drawingml/2006/wordprocessingDrawing" xmlns:w10="urn:schemas-microsoft-com:office:word" xmlns:w="http://schemas.openxmlformats.org/wordprocessingml/2006/main" xmlns:w14="http://schemas.microsoft.com/office/word/2010/wordml" xmlns:wpg="http://schemas.microsoft.com/office/word/2010/wordprocessingGroup" xmlns:wpi="http://schemas.microsoft.com/office/word/2010/wordprocessingInk" xmlns:wne="http://schemas.microsoft.com/office/word/2006/wordml" xmlns:wps="http://schemas.microsoft.com/office/word/2010/wordprocessingShape" mc:Ignorable="w14 wp14">
+<w:hdr xmlns:wpc="http://schemas.microsoft.com/office/word/2010/wordprocessingCanvas" xmlns:mo="http://schemas.microsoft.com/office/mac/office/2008/main" xmlns:mc="http://schemas.openxmlformats.org/markup-compatibility/2006" xmlns:mv="urn:schemas-microsoft-com:mac:vml" xmlns:o="urn:schemas-microsoft-com:office:office" xmlns:r="http://schemas.openxmlformats.org/officeDocument/2006/relationships" xmlns:m="http://schemas.openxmlformats.org/officeDocument/2006/math" xmlns:v="urn:schemas-microsoft-com:vml" xmlns:wp14="http://schemas.microsoft.com/office/word/2010/wordprocessingDrawing" xmlns:wp="http://schemas.openxmlformats.org/drawingml/2006/wordprocessingDrawing" xmlns:w10="urn:schemas-microsoft-com:office:word" xmlns:w="http://schemas.openxmlformats.org/wordprocessingml/2006/main" xmlns:w14="http://schemas.microsoft.com/office/word/2010/wordml" xmlns:wpg="http://schemas.microsoft.com/office/word/2010/wordprocessingGroup" xmlns:wpi="http://schemas.microsoft.com/office/word/2010/wordprocessingInk" xmlns:wne="http://schemas.microsoft.com/office/word/2006/wordml" xmlns:wps="http://schemas.microsoft.com/office/word/2010/wordprocessingShape" mc:Ignorable="w14 wp14">
   <w:p>
     <w:pPr>
       <w:framePr w:w="3255" w:h="992" w:wrap="notBeside" w:vAnchor="text" w:hAnchor="margin" w:y="1"/>
@@ -2902,193 +3760,8 @@
 </file>
 
 <file path=word/numbering.xml><?xml version="1.0" encoding="utf-8"?>
-<w:numbering xmlns:wpc="http://schemas.microsoft.com/office/word/2010/wordprocessingCanvas" xmlns:mc="http://schemas.openxmlformats.org/markup-compatibility/2006" xmlns:o="urn:schemas-microsoft-com:office:office" xmlns:r="http://schemas.openxmlformats.org/officeDocument/2006/relationships" xmlns:m="http://schemas.openxmlformats.org/officeDocument/2006/math" xmlns:v="urn:schemas-microsoft-com:vml" xmlns:wp14="http://schemas.microsoft.com/office/word/2010/wordprocessingDrawing" xmlns:wp="http://schemas.openxmlformats.org/drawingml/2006/wordprocessingDrawing" xmlns:w10="urn:schemas-microsoft-com:office:word" xmlns:w="http://schemas.openxmlformats.org/wordprocessingml/2006/main" xmlns:w14="http://schemas.microsoft.com/office/word/2010/wordml" xmlns:wpg="http://schemas.microsoft.com/office/word/2010/wordprocessingGroup" xmlns:wpi="http://schemas.microsoft.com/office/word/2010/wordprocessingInk" xmlns:wne="http://schemas.microsoft.com/office/word/2006/wordml" xmlns:wps="http://schemas.microsoft.com/office/word/2010/wordprocessingShape" mc:Ignorable="w14 wp14">
+<w:numbering xmlns:wpc="http://schemas.microsoft.com/office/word/2010/wordprocessingCanvas" xmlns:mo="http://schemas.microsoft.com/office/mac/office/2008/main" xmlns:mc="http://schemas.openxmlformats.org/markup-compatibility/2006" xmlns:mv="urn:schemas-microsoft-com:mac:vml" xmlns:o="urn:schemas-microsoft-com:office:office" xmlns:r="http://schemas.openxmlformats.org/officeDocument/2006/relationships" xmlns:m="http://schemas.openxmlformats.org/officeDocument/2006/math" xmlns:v="urn:schemas-microsoft-com:vml" xmlns:wp14="http://schemas.microsoft.com/office/word/2010/wordprocessingDrawing" xmlns:wp="http://schemas.openxmlformats.org/drawingml/2006/wordprocessingDrawing" xmlns:w10="urn:schemas-microsoft-com:office:word" xmlns:w="http://schemas.openxmlformats.org/wordprocessingml/2006/main" xmlns:w14="http://schemas.microsoft.com/office/word/2010/wordml" xmlns:wpg="http://schemas.microsoft.com/office/word/2010/wordprocessingGroup" xmlns:wpi="http://schemas.microsoft.com/office/word/2010/wordprocessingInk" xmlns:wne="http://schemas.microsoft.com/office/word/2006/wordml" xmlns:wps="http://schemas.microsoft.com/office/word/2010/wordprocessingShape" mc:Ignorable="w14 wp14">
   <w:abstractNum w:abstractNumId="0">
-    <w:nsid w:val="FFFFFF7C"/>
-    <w:multiLevelType w:val="singleLevel"/>
-    <w:tmpl w:val="56B009F8"/>
-    <w:lvl w:ilvl="0">
-      <w:start w:val="1"/>
-      <w:numFmt w:val="decimal"/>
-      <w:lvlText w:val="%1."/>
-      <w:lvlJc w:val="left"/>
-      <w:pPr>
-        <w:tabs>
-          <w:tab w:val="num" w:pos="1492"/>
-        </w:tabs>
-        <w:ind w:left="1492" w:hanging="360"/>
-      </w:pPr>
-    </w:lvl>
-  </w:abstractNum>
-  <w:abstractNum w:abstractNumId="1">
-    <w:nsid w:val="FFFFFF7D"/>
-    <w:multiLevelType w:val="singleLevel"/>
-    <w:tmpl w:val="637E52FE"/>
-    <w:lvl w:ilvl="0">
-      <w:start w:val="1"/>
-      <w:numFmt w:val="decimal"/>
-      <w:lvlText w:val="%1."/>
-      <w:lvlJc w:val="left"/>
-      <w:pPr>
-        <w:tabs>
-          <w:tab w:val="num" w:pos="1209"/>
-        </w:tabs>
-        <w:ind w:left="1209" w:hanging="360"/>
-      </w:pPr>
-    </w:lvl>
-  </w:abstractNum>
-  <w:abstractNum w:abstractNumId="2">
-    <w:nsid w:val="FFFFFF7E"/>
-    <w:multiLevelType w:val="singleLevel"/>
-    <w:tmpl w:val="FFF29F4A"/>
-    <w:lvl w:ilvl="0">
-      <w:start w:val="1"/>
-      <w:numFmt w:val="decimal"/>
-      <w:lvlText w:val="%1."/>
-      <w:lvlJc w:val="left"/>
-      <w:pPr>
-        <w:tabs>
-          <w:tab w:val="num" w:pos="926"/>
-        </w:tabs>
-        <w:ind w:left="926" w:hanging="360"/>
-      </w:pPr>
-    </w:lvl>
-  </w:abstractNum>
-  <w:abstractNum w:abstractNumId="3">
-    <w:nsid w:val="FFFFFF7F"/>
-    <w:multiLevelType w:val="singleLevel"/>
-    <w:tmpl w:val="DE56354C"/>
-    <w:lvl w:ilvl="0">
-      <w:start w:val="1"/>
-      <w:numFmt w:val="decimal"/>
-      <w:lvlText w:val="%1."/>
-      <w:lvlJc w:val="left"/>
-      <w:pPr>
-        <w:tabs>
-          <w:tab w:val="num" w:pos="643"/>
-        </w:tabs>
-        <w:ind w:left="643" w:hanging="360"/>
-      </w:pPr>
-    </w:lvl>
-  </w:abstractNum>
-  <w:abstractNum w:abstractNumId="4">
-    <w:nsid w:val="FFFFFF80"/>
-    <w:multiLevelType w:val="singleLevel"/>
-    <w:tmpl w:val="44CA8CA8"/>
-    <w:lvl w:ilvl="0">
-      <w:start w:val="1"/>
-      <w:numFmt w:val="bullet"/>
-      <w:lvlText w:val=""/>
-      <w:lvlJc w:val="left"/>
-      <w:pPr>
-        <w:tabs>
-          <w:tab w:val="num" w:pos="1492"/>
-        </w:tabs>
-        <w:ind w:left="1492" w:hanging="360"/>
-      </w:pPr>
-      <w:rPr>
-        <w:rFonts w:ascii="Symbol" w:hAnsi="Symbol" w:hint="default"/>
-      </w:rPr>
-    </w:lvl>
-  </w:abstractNum>
-  <w:abstractNum w:abstractNumId="5">
-    <w:nsid w:val="FFFFFF81"/>
-    <w:multiLevelType w:val="singleLevel"/>
-    <w:tmpl w:val="5406F62A"/>
-    <w:lvl w:ilvl="0">
-      <w:start w:val="1"/>
-      <w:numFmt w:val="bullet"/>
-      <w:lvlText w:val=""/>
-      <w:lvlJc w:val="left"/>
-      <w:pPr>
-        <w:tabs>
-          <w:tab w:val="num" w:pos="1209"/>
-        </w:tabs>
-        <w:ind w:left="1209" w:hanging="360"/>
-      </w:pPr>
-      <w:rPr>
-        <w:rFonts w:ascii="Symbol" w:hAnsi="Symbol" w:hint="default"/>
-      </w:rPr>
-    </w:lvl>
-  </w:abstractNum>
-  <w:abstractNum w:abstractNumId="6">
-    <w:nsid w:val="FFFFFF82"/>
-    <w:multiLevelType w:val="singleLevel"/>
-    <w:tmpl w:val="B992AAF0"/>
-    <w:lvl w:ilvl="0">
-      <w:start w:val="1"/>
-      <w:numFmt w:val="bullet"/>
-      <w:lvlText w:val=""/>
-      <w:lvlJc w:val="left"/>
-      <w:pPr>
-        <w:tabs>
-          <w:tab w:val="num" w:pos="926"/>
-        </w:tabs>
-        <w:ind w:left="926" w:hanging="360"/>
-      </w:pPr>
-      <w:rPr>
-        <w:rFonts w:ascii="Symbol" w:hAnsi="Symbol" w:hint="default"/>
-      </w:rPr>
-    </w:lvl>
-  </w:abstractNum>
-  <w:abstractNum w:abstractNumId="7">
-    <w:nsid w:val="FFFFFF83"/>
-    <w:multiLevelType w:val="singleLevel"/>
-    <w:tmpl w:val="612E767A"/>
-    <w:lvl w:ilvl="0">
-      <w:start w:val="1"/>
-      <w:numFmt w:val="bullet"/>
-      <w:lvlText w:val=""/>
-      <w:lvlJc w:val="left"/>
-      <w:pPr>
-        <w:tabs>
-          <w:tab w:val="num" w:pos="643"/>
-        </w:tabs>
-        <w:ind w:left="643" w:hanging="360"/>
-      </w:pPr>
-      <w:rPr>
-        <w:rFonts w:ascii="Symbol" w:hAnsi="Symbol" w:hint="default"/>
-      </w:rPr>
-    </w:lvl>
-  </w:abstractNum>
-  <w:abstractNum w:abstractNumId="8">
-    <w:nsid w:val="FFFFFF88"/>
-    <w:multiLevelType w:val="singleLevel"/>
-    <w:tmpl w:val="A274A4C0"/>
-    <w:lvl w:ilvl="0">
-      <w:start w:val="1"/>
-      <w:numFmt w:val="decimal"/>
-      <w:lvlText w:val="%1."/>
-      <w:lvlJc w:val="left"/>
-      <w:pPr>
-        <w:tabs>
-          <w:tab w:val="num" w:pos="360"/>
-        </w:tabs>
-        <w:ind w:left="360" w:hanging="360"/>
-      </w:pPr>
-    </w:lvl>
-  </w:abstractNum>
-  <w:abstractNum w:abstractNumId="9">
-    <w:nsid w:val="FFFFFF89"/>
-    <w:multiLevelType w:val="singleLevel"/>
-    <w:tmpl w:val="3410BFE6"/>
-    <w:lvl w:ilvl="0">
-      <w:start w:val="1"/>
-      <w:numFmt w:val="bullet"/>
-      <w:lvlText w:val=""/>
-      <w:lvlJc w:val="left"/>
-      <w:pPr>
-        <w:tabs>
-          <w:tab w:val="num" w:pos="360"/>
-        </w:tabs>
-        <w:ind w:left="360" w:hanging="360"/>
-      </w:pPr>
-      <w:rPr>
-        <w:rFonts w:ascii="Symbol" w:hAnsi="Symbol" w:hint="default"/>
-      </w:rPr>
-    </w:lvl>
-  </w:abstractNum>
-  <w:abstractNum w:abstractNumId="10">
     <w:nsid w:val="FFFFFFFB"/>
     <w:multiLevelType w:val="multilevel"/>
     <w:tmpl w:val="4446ADAE"/>
@@ -3210,7 +3883,7 @@
       </w:rPr>
     </w:lvl>
   </w:abstractNum>
-  <w:abstractNum w:abstractNumId="11">
+  <w:abstractNum w:abstractNumId="1">
     <w:nsid w:val="01A5382E"/>
     <w:multiLevelType w:val="hybridMultilevel"/>
     <w:tmpl w:val="FC3AE4C6"/>
@@ -3324,7 +3997,7 @@
       </w:rPr>
     </w:lvl>
   </w:abstractNum>
-  <w:abstractNum w:abstractNumId="12">
+  <w:abstractNum w:abstractNumId="2">
     <w:nsid w:val="035F7677"/>
     <w:multiLevelType w:val="hybridMultilevel"/>
     <w:tmpl w:val="082249FA"/>
@@ -3414,2098 +4087,459 @@
       </w:pPr>
     </w:lvl>
   </w:abstractNum>
-  <w:abstractNum w:abstractNumId="13">
-    <w:nsid w:val="03A159E9"/>
-    <w:multiLevelType w:val="multilevel"/>
-    <w:tmpl w:val="F594DEE4"/>
-    <w:lvl w:ilvl="0">
+  <w:abstractNum w:abstractNumId="3">
+    <w:nsid w:val="20520FF1"/>
+    <w:multiLevelType w:val="hybridMultilevel"/>
+    <w:tmpl w:val="91AA8E44"/>
+    <w:lvl w:ilvl="0" w:tplc="04090001">
       <w:start w:val="1"/>
       <w:numFmt w:val="bullet"/>
       <w:lvlText w:val=""/>
       <w:lvlJc w:val="left"/>
       <w:pPr>
-        <w:tabs>
-          <w:tab w:val="num" w:pos="720"/>
-        </w:tabs>
-        <w:ind w:left="720" w:hanging="360"/>
+        <w:ind w:left="1429" w:hanging="360"/>
       </w:pPr>
       <w:rPr>
         <w:rFonts w:ascii="Symbol" w:hAnsi="Symbol" w:hint="default"/>
-        <w:sz w:val="20"/>
-      </w:rPr>
-    </w:lvl>
-    <w:lvl w:ilvl="1" w:tentative="1">
+      </w:rPr>
+    </w:lvl>
+    <w:lvl w:ilvl="1" w:tplc="04090003" w:tentative="1">
       <w:start w:val="1"/>
       <w:numFmt w:val="bullet"/>
       <w:lvlText w:val="o"/>
       <w:lvlJc w:val="left"/>
       <w:pPr>
-        <w:tabs>
-          <w:tab w:val="num" w:pos="1440"/>
-        </w:tabs>
-        <w:ind w:left="1440" w:hanging="360"/>
+        <w:ind w:left="2149" w:hanging="360"/>
       </w:pPr>
       <w:rPr>
         <w:rFonts w:ascii="Courier New" w:hAnsi="Courier New" w:hint="default"/>
-        <w:sz w:val="20"/>
-      </w:rPr>
-    </w:lvl>
-    <w:lvl w:ilvl="2" w:tentative="1">
+      </w:rPr>
+    </w:lvl>
+    <w:lvl w:ilvl="2" w:tplc="04090005" w:tentative="1">
       <w:start w:val="1"/>
       <w:numFmt w:val="bullet"/>
       <w:lvlText w:val=""/>
       <w:lvlJc w:val="left"/>
       <w:pPr>
-        <w:tabs>
-          <w:tab w:val="num" w:pos="2160"/>
-        </w:tabs>
-        <w:ind w:left="2160" w:hanging="360"/>
+        <w:ind w:left="2869" w:hanging="360"/>
       </w:pPr>
       <w:rPr>
         <w:rFonts w:ascii="Wingdings" w:hAnsi="Wingdings" w:hint="default"/>
-        <w:sz w:val="20"/>
-      </w:rPr>
-    </w:lvl>
-    <w:lvl w:ilvl="3" w:tentative="1">
+      </w:rPr>
+    </w:lvl>
+    <w:lvl w:ilvl="3" w:tplc="04090001" w:tentative="1">
+      <w:start w:val="1"/>
+      <w:numFmt w:val="bullet"/>
+      <w:lvlText w:val=""/>
+      <w:lvlJc w:val="left"/>
+      <w:pPr>
+        <w:ind w:left="3589" w:hanging="360"/>
+      </w:pPr>
+      <w:rPr>
+        <w:rFonts w:ascii="Symbol" w:hAnsi="Symbol" w:hint="default"/>
+      </w:rPr>
+    </w:lvl>
+    <w:lvl w:ilvl="4" w:tplc="04090003" w:tentative="1">
+      <w:start w:val="1"/>
+      <w:numFmt w:val="bullet"/>
+      <w:lvlText w:val="o"/>
+      <w:lvlJc w:val="left"/>
+      <w:pPr>
+        <w:ind w:left="4309" w:hanging="360"/>
+      </w:pPr>
+      <w:rPr>
+        <w:rFonts w:ascii="Courier New" w:hAnsi="Courier New" w:hint="default"/>
+      </w:rPr>
+    </w:lvl>
+    <w:lvl w:ilvl="5" w:tplc="04090005" w:tentative="1">
       <w:start w:val="1"/>
       <w:numFmt w:val="bullet"/>
       <w:lvlText w:val=""/>
       <w:lvlJc w:val="left"/>
       <w:pPr>
-        <w:tabs>
-          <w:tab w:val="num" w:pos="2880"/>
-        </w:tabs>
-        <w:ind w:left="2880" w:hanging="360"/>
+        <w:ind w:left="5029" w:hanging="360"/>
       </w:pPr>
       <w:rPr>
         <w:rFonts w:ascii="Wingdings" w:hAnsi="Wingdings" w:hint="default"/>
-        <w:sz w:val="20"/>
-      </w:rPr>
-    </w:lvl>
-    <w:lvl w:ilvl="4" w:tentative="1">
+      </w:rPr>
+    </w:lvl>
+    <w:lvl w:ilvl="6" w:tplc="04090001" w:tentative="1">
+      <w:start w:val="1"/>
+      <w:numFmt w:val="bullet"/>
+      <w:lvlText w:val=""/>
+      <w:lvlJc w:val="left"/>
+      <w:pPr>
+        <w:ind w:left="5749" w:hanging="360"/>
+      </w:pPr>
+      <w:rPr>
+        <w:rFonts w:ascii="Symbol" w:hAnsi="Symbol" w:hint="default"/>
+      </w:rPr>
+    </w:lvl>
+    <w:lvl w:ilvl="7" w:tplc="04090003" w:tentative="1">
+      <w:start w:val="1"/>
+      <w:numFmt w:val="bullet"/>
+      <w:lvlText w:val="o"/>
+      <w:lvlJc w:val="left"/>
+      <w:pPr>
+        <w:ind w:left="6469" w:hanging="360"/>
+      </w:pPr>
+      <w:rPr>
+        <w:rFonts w:ascii="Courier New" w:hAnsi="Courier New" w:hint="default"/>
+      </w:rPr>
+    </w:lvl>
+    <w:lvl w:ilvl="8" w:tplc="04090005" w:tentative="1">
       <w:start w:val="1"/>
       <w:numFmt w:val="bullet"/>
       <w:lvlText w:val=""/>
       <w:lvlJc w:val="left"/>
       <w:pPr>
-        <w:tabs>
-          <w:tab w:val="num" w:pos="3600"/>
-        </w:tabs>
-        <w:ind w:left="3600" w:hanging="360"/>
+        <w:ind w:left="7189" w:hanging="360"/>
       </w:pPr>
       <w:rPr>
         <w:rFonts w:ascii="Wingdings" w:hAnsi="Wingdings" w:hint="default"/>
-        <w:sz w:val="20"/>
-      </w:rPr>
-    </w:lvl>
-    <w:lvl w:ilvl="5" w:tentative="1">
+      </w:rPr>
+    </w:lvl>
+  </w:abstractNum>
+  <w:abstractNum w:abstractNumId="4">
+    <w:nsid w:val="3D396196"/>
+    <w:multiLevelType w:val="hybridMultilevel"/>
+    <w:tmpl w:val="117048C8"/>
+    <w:lvl w:ilvl="0" w:tplc="04090001">
+      <w:start w:val="1"/>
+      <w:numFmt w:val="bullet"/>
+      <w:lvlText w:val=""/>
+      <w:lvlJc w:val="left"/>
+      <w:pPr>
+        <w:ind w:left="1429" w:hanging="360"/>
+      </w:pPr>
+      <w:rPr>
+        <w:rFonts w:ascii="Symbol" w:hAnsi="Symbol" w:hint="default"/>
+      </w:rPr>
+    </w:lvl>
+    <w:lvl w:ilvl="1" w:tplc="04090003" w:tentative="1">
+      <w:start w:val="1"/>
+      <w:numFmt w:val="bullet"/>
+      <w:lvlText w:val="o"/>
+      <w:lvlJc w:val="left"/>
+      <w:pPr>
+        <w:ind w:left="2149" w:hanging="360"/>
+      </w:pPr>
+      <w:rPr>
+        <w:rFonts w:ascii="Courier New" w:hAnsi="Courier New" w:hint="default"/>
+      </w:rPr>
+    </w:lvl>
+    <w:lvl w:ilvl="2" w:tplc="04090005" w:tentative="1">
       <w:start w:val="1"/>
       <w:numFmt w:val="bullet"/>
       <w:lvlText w:val=""/>
       <w:lvlJc w:val="left"/>
       <w:pPr>
-        <w:tabs>
-          <w:tab w:val="num" w:pos="4320"/>
-        </w:tabs>
-        <w:ind w:left="4320" w:hanging="360"/>
+        <w:ind w:left="2869" w:hanging="360"/>
       </w:pPr>
       <w:rPr>
         <w:rFonts w:ascii="Wingdings" w:hAnsi="Wingdings" w:hint="default"/>
-        <w:sz w:val="20"/>
-      </w:rPr>
-    </w:lvl>
-    <w:lvl w:ilvl="6" w:tentative="1">
+      </w:rPr>
+    </w:lvl>
+    <w:lvl w:ilvl="3" w:tplc="04090001" w:tentative="1">
+      <w:start w:val="1"/>
+      <w:numFmt w:val="bullet"/>
+      <w:lvlText w:val=""/>
+      <w:lvlJc w:val="left"/>
+      <w:pPr>
+        <w:ind w:left="3589" w:hanging="360"/>
+      </w:pPr>
+      <w:rPr>
+        <w:rFonts w:ascii="Symbol" w:hAnsi="Symbol" w:hint="default"/>
+      </w:rPr>
+    </w:lvl>
+    <w:lvl w:ilvl="4" w:tplc="04090003" w:tentative="1">
+      <w:start w:val="1"/>
+      <w:numFmt w:val="bullet"/>
+      <w:lvlText w:val="o"/>
+      <w:lvlJc w:val="left"/>
+      <w:pPr>
+        <w:ind w:left="4309" w:hanging="360"/>
+      </w:pPr>
+      <w:rPr>
+        <w:rFonts w:ascii="Courier New" w:hAnsi="Courier New" w:hint="default"/>
+      </w:rPr>
+    </w:lvl>
+    <w:lvl w:ilvl="5" w:tplc="04090005" w:tentative="1">
       <w:start w:val="1"/>
       <w:numFmt w:val="bullet"/>
       <w:lvlText w:val=""/>
       <w:lvlJc w:val="left"/>
       <w:pPr>
-        <w:tabs>
-          <w:tab w:val="num" w:pos="5040"/>
-        </w:tabs>
-        <w:ind w:left="5040" w:hanging="360"/>
+        <w:ind w:left="5029" w:hanging="360"/>
       </w:pPr>
       <w:rPr>
         <w:rFonts w:ascii="Wingdings" w:hAnsi="Wingdings" w:hint="default"/>
-        <w:sz w:val="20"/>
-      </w:rPr>
-    </w:lvl>
-    <w:lvl w:ilvl="7" w:tentative="1">
+      </w:rPr>
+    </w:lvl>
+    <w:lvl w:ilvl="6" w:tplc="04090001" w:tentative="1">
+      <w:start w:val="1"/>
+      <w:numFmt w:val="bullet"/>
+      <w:lvlText w:val=""/>
+      <w:lvlJc w:val="left"/>
+      <w:pPr>
+        <w:ind w:left="5749" w:hanging="360"/>
+      </w:pPr>
+      <w:rPr>
+        <w:rFonts w:ascii="Symbol" w:hAnsi="Symbol" w:hint="default"/>
+      </w:rPr>
+    </w:lvl>
+    <w:lvl w:ilvl="7" w:tplc="04090003" w:tentative="1">
+      <w:start w:val="1"/>
+      <w:numFmt w:val="bullet"/>
+      <w:lvlText w:val="o"/>
+      <w:lvlJc w:val="left"/>
+      <w:pPr>
+        <w:ind w:left="6469" w:hanging="360"/>
+      </w:pPr>
+      <w:rPr>
+        <w:rFonts w:ascii="Courier New" w:hAnsi="Courier New" w:hint="default"/>
+      </w:rPr>
+    </w:lvl>
+    <w:lvl w:ilvl="8" w:tplc="04090005" w:tentative="1">
       <w:start w:val="1"/>
       <w:numFmt w:val="bullet"/>
       <w:lvlText w:val=""/>
       <w:lvlJc w:val="left"/>
       <w:pPr>
-        <w:tabs>
-          <w:tab w:val="num" w:pos="5760"/>
-        </w:tabs>
-        <w:ind w:left="5760" w:hanging="360"/>
+        <w:ind w:left="7189" w:hanging="360"/>
       </w:pPr>
       <w:rPr>
         <w:rFonts w:ascii="Wingdings" w:hAnsi="Wingdings" w:hint="default"/>
-        <w:sz w:val="20"/>
-      </w:rPr>
-    </w:lvl>
-    <w:lvl w:ilvl="8" w:tentative="1">
+      </w:rPr>
+    </w:lvl>
+  </w:abstractNum>
+  <w:abstractNum w:abstractNumId="5">
+    <w:nsid w:val="45215780"/>
+    <w:multiLevelType w:val="hybridMultilevel"/>
+    <w:tmpl w:val="152C963E"/>
+    <w:lvl w:ilvl="0" w:tplc="04090001">
+      <w:start w:val="1"/>
+      <w:numFmt w:val="bullet"/>
+      <w:lvlText w:val=""/>
+      <w:lvlJc w:val="left"/>
+      <w:pPr>
+        <w:ind w:left="1429" w:hanging="360"/>
+      </w:pPr>
+      <w:rPr>
+        <w:rFonts w:ascii="Symbol" w:hAnsi="Symbol" w:hint="default"/>
+      </w:rPr>
+    </w:lvl>
+    <w:lvl w:ilvl="1" w:tplc="04090003" w:tentative="1">
+      <w:start w:val="1"/>
+      <w:numFmt w:val="bullet"/>
+      <w:lvlText w:val="o"/>
+      <w:lvlJc w:val="left"/>
+      <w:pPr>
+        <w:ind w:left="2149" w:hanging="360"/>
+      </w:pPr>
+      <w:rPr>
+        <w:rFonts w:ascii="Courier New" w:hAnsi="Courier New" w:hint="default"/>
+      </w:rPr>
+    </w:lvl>
+    <w:lvl w:ilvl="2" w:tplc="04090005" w:tentative="1">
       <w:start w:val="1"/>
       <w:numFmt w:val="bullet"/>
       <w:lvlText w:val=""/>
       <w:lvlJc w:val="left"/>
       <w:pPr>
-        <w:tabs>
-          <w:tab w:val="num" w:pos="6480"/>
-        </w:tabs>
-        <w:ind w:left="6480" w:hanging="360"/>
+        <w:ind w:left="2869" w:hanging="360"/>
       </w:pPr>
       <w:rPr>
         <w:rFonts w:ascii="Wingdings" w:hAnsi="Wingdings" w:hint="default"/>
-        <w:sz w:val="20"/>
+      </w:rPr>
+    </w:lvl>
+    <w:lvl w:ilvl="3" w:tplc="04090001" w:tentative="1">
+      <w:start w:val="1"/>
+      <w:numFmt w:val="bullet"/>
+      <w:lvlText w:val=""/>
+      <w:lvlJc w:val="left"/>
+      <w:pPr>
+        <w:ind w:left="3589" w:hanging="360"/>
+      </w:pPr>
+      <w:rPr>
+        <w:rFonts w:ascii="Symbol" w:hAnsi="Symbol" w:hint="default"/>
+      </w:rPr>
+    </w:lvl>
+    <w:lvl w:ilvl="4" w:tplc="04090003" w:tentative="1">
+      <w:start w:val="1"/>
+      <w:numFmt w:val="bullet"/>
+      <w:lvlText w:val="o"/>
+      <w:lvlJc w:val="left"/>
+      <w:pPr>
+        <w:ind w:left="4309" w:hanging="360"/>
+      </w:pPr>
+      <w:rPr>
+        <w:rFonts w:ascii="Courier New" w:hAnsi="Courier New" w:hint="default"/>
+      </w:rPr>
+    </w:lvl>
+    <w:lvl w:ilvl="5" w:tplc="04090005" w:tentative="1">
+      <w:start w:val="1"/>
+      <w:numFmt w:val="bullet"/>
+      <w:lvlText w:val=""/>
+      <w:lvlJc w:val="left"/>
+      <w:pPr>
+        <w:ind w:left="5029" w:hanging="360"/>
+      </w:pPr>
+      <w:rPr>
+        <w:rFonts w:ascii="Wingdings" w:hAnsi="Wingdings" w:hint="default"/>
+      </w:rPr>
+    </w:lvl>
+    <w:lvl w:ilvl="6" w:tplc="04090001" w:tentative="1">
+      <w:start w:val="1"/>
+      <w:numFmt w:val="bullet"/>
+      <w:lvlText w:val=""/>
+      <w:lvlJc w:val="left"/>
+      <w:pPr>
+        <w:ind w:left="5749" w:hanging="360"/>
+      </w:pPr>
+      <w:rPr>
+        <w:rFonts w:ascii="Symbol" w:hAnsi="Symbol" w:hint="default"/>
+      </w:rPr>
+    </w:lvl>
+    <w:lvl w:ilvl="7" w:tplc="04090003" w:tentative="1">
+      <w:start w:val="1"/>
+      <w:numFmt w:val="bullet"/>
+      <w:lvlText w:val="o"/>
+      <w:lvlJc w:val="left"/>
+      <w:pPr>
+        <w:ind w:left="6469" w:hanging="360"/>
+      </w:pPr>
+      <w:rPr>
+        <w:rFonts w:ascii="Courier New" w:hAnsi="Courier New" w:hint="default"/>
+      </w:rPr>
+    </w:lvl>
+    <w:lvl w:ilvl="8" w:tplc="04090005" w:tentative="1">
+      <w:start w:val="1"/>
+      <w:numFmt w:val="bullet"/>
+      <w:lvlText w:val=""/>
+      <w:lvlJc w:val="left"/>
+      <w:pPr>
+        <w:ind w:left="7189" w:hanging="360"/>
+      </w:pPr>
+      <w:rPr>
+        <w:rFonts w:ascii="Wingdings" w:hAnsi="Wingdings" w:hint="default"/>
       </w:rPr>
     </w:lvl>
   </w:abstractNum>
-  <w:abstractNum w:abstractNumId="14">
-    <w:nsid w:val="05D4514D"/>
-    <w:multiLevelType w:val="multilevel"/>
-    <w:tmpl w:val="64822BA4"/>
-    <w:lvl w:ilvl="0">
-      <w:start w:val="1"/>
-      <w:numFmt w:val="decimal"/>
-      <w:lvlText w:val="%1."/>
-      <w:lvlJc w:val="left"/>
-      <w:pPr>
-        <w:ind w:left="720" w:firstLine="360"/>
-      </w:pPr>
-      <w:rPr>
-        <w:rFonts w:ascii="Arial" w:eastAsia="Arial" w:hAnsi="Arial" w:cs="Arial"/>
-        <w:b w:val="0"/>
-        <w:i w:val="0"/>
-        <w:smallCaps w:val="0"/>
-        <w:strike w:val="0"/>
-        <w:color w:val="000000"/>
-        <w:sz w:val="22"/>
-        <w:u w:val="none"/>
-        <w:vertAlign w:val="baseline"/>
-      </w:rPr>
-    </w:lvl>
-    <w:lvl w:ilvl="1">
-      <w:start w:val="1"/>
-      <w:numFmt w:val="bullet"/>
-      <w:lvlText w:val="○"/>
-      <w:lvlJc w:val="left"/>
-      <w:pPr>
-        <w:ind w:left="1440" w:firstLine="1080"/>
-      </w:pPr>
-      <w:rPr>
-        <w:rFonts w:ascii="Arial" w:eastAsia="Arial" w:hAnsi="Arial" w:cs="Arial"/>
-        <w:b w:val="0"/>
-        <w:i w:val="0"/>
-        <w:smallCaps w:val="0"/>
-        <w:strike w:val="0"/>
-        <w:color w:val="000000"/>
-        <w:sz w:val="22"/>
-        <w:u w:val="none"/>
-        <w:vertAlign w:val="baseline"/>
-      </w:rPr>
-    </w:lvl>
-    <w:lvl w:ilvl="2">
-      <w:start w:val="1"/>
-      <w:numFmt w:val="lowerRoman"/>
-      <w:lvlText w:val="%3."/>
-      <w:lvlJc w:val="left"/>
-      <w:pPr>
-        <w:ind w:left="2160" w:firstLine="1800"/>
-      </w:pPr>
-      <w:rPr>
-        <w:rFonts w:ascii="Arial" w:eastAsia="Arial" w:hAnsi="Arial" w:cs="Arial"/>
-        <w:b w:val="0"/>
-        <w:i w:val="0"/>
-        <w:smallCaps w:val="0"/>
-        <w:strike w:val="0"/>
-        <w:color w:val="000000"/>
-        <w:sz w:val="22"/>
-        <w:u w:val="none"/>
-        <w:vertAlign w:val="baseline"/>
-      </w:rPr>
-    </w:lvl>
-    <w:lvl w:ilvl="3">
-      <w:start w:val="1"/>
-      <w:numFmt w:val="decimal"/>
-      <w:lvlText w:val="%4."/>
-      <w:lvlJc w:val="left"/>
-      <w:pPr>
-        <w:ind w:left="2880" w:firstLine="2520"/>
-      </w:pPr>
-      <w:rPr>
-        <w:rFonts w:ascii="Arial" w:eastAsia="Arial" w:hAnsi="Arial" w:cs="Arial"/>
-        <w:b w:val="0"/>
-        <w:i w:val="0"/>
-        <w:smallCaps w:val="0"/>
-        <w:strike w:val="0"/>
-        <w:color w:val="000000"/>
-        <w:sz w:val="22"/>
-        <w:u w:val="none"/>
-        <w:vertAlign w:val="baseline"/>
-      </w:rPr>
-    </w:lvl>
-    <w:lvl w:ilvl="4">
-      <w:start w:val="1"/>
-      <w:numFmt w:val="lowerLetter"/>
-      <w:lvlText w:val="%5."/>
-      <w:lvlJc w:val="left"/>
-      <w:pPr>
-        <w:ind w:left="3600" w:firstLine="3240"/>
-      </w:pPr>
-      <w:rPr>
-        <w:rFonts w:ascii="Arial" w:eastAsia="Arial" w:hAnsi="Arial" w:cs="Arial"/>
-        <w:b w:val="0"/>
-        <w:i w:val="0"/>
-        <w:smallCaps w:val="0"/>
-        <w:strike w:val="0"/>
-        <w:color w:val="000000"/>
-        <w:sz w:val="22"/>
-        <w:u w:val="none"/>
-        <w:vertAlign w:val="baseline"/>
-      </w:rPr>
-    </w:lvl>
-    <w:lvl w:ilvl="5">
-      <w:start w:val="1"/>
-      <w:numFmt w:val="lowerRoman"/>
-      <w:lvlText w:val="%6."/>
-      <w:lvlJc w:val="left"/>
-      <w:pPr>
-        <w:ind w:left="4320" w:firstLine="3960"/>
-      </w:pPr>
-      <w:rPr>
-        <w:rFonts w:ascii="Arial" w:eastAsia="Arial" w:hAnsi="Arial" w:cs="Arial"/>
-        <w:b w:val="0"/>
-        <w:i w:val="0"/>
-        <w:smallCaps w:val="0"/>
-        <w:strike w:val="0"/>
-        <w:color w:val="000000"/>
-        <w:sz w:val="22"/>
-        <w:u w:val="none"/>
-        <w:vertAlign w:val="baseline"/>
-      </w:rPr>
-    </w:lvl>
-    <w:lvl w:ilvl="6">
-      <w:start w:val="1"/>
-      <w:numFmt w:val="decimal"/>
-      <w:lvlText w:val="%7."/>
-      <w:lvlJc w:val="left"/>
-      <w:pPr>
-        <w:ind w:left="5040" w:firstLine="4680"/>
-      </w:pPr>
-      <w:rPr>
-        <w:rFonts w:ascii="Arial" w:eastAsia="Arial" w:hAnsi="Arial" w:cs="Arial"/>
-        <w:b w:val="0"/>
-        <w:i w:val="0"/>
-        <w:smallCaps w:val="0"/>
-        <w:strike w:val="0"/>
-        <w:color w:val="000000"/>
-        <w:sz w:val="22"/>
-        <w:u w:val="none"/>
-        <w:vertAlign w:val="baseline"/>
-      </w:rPr>
-    </w:lvl>
-    <w:lvl w:ilvl="7">
-      <w:start w:val="1"/>
-      <w:numFmt w:val="lowerLetter"/>
-      <w:lvlText w:val="%8."/>
-      <w:lvlJc w:val="left"/>
-      <w:pPr>
-        <w:ind w:left="5760" w:firstLine="5400"/>
-      </w:pPr>
-      <w:rPr>
-        <w:rFonts w:ascii="Arial" w:eastAsia="Arial" w:hAnsi="Arial" w:cs="Arial"/>
-        <w:b w:val="0"/>
-        <w:i w:val="0"/>
-        <w:smallCaps w:val="0"/>
-        <w:strike w:val="0"/>
-        <w:color w:val="000000"/>
-        <w:sz w:val="22"/>
-        <w:u w:val="none"/>
-        <w:vertAlign w:val="baseline"/>
-      </w:rPr>
-    </w:lvl>
-    <w:lvl w:ilvl="8">
-      <w:start w:val="1"/>
-      <w:numFmt w:val="lowerRoman"/>
-      <w:lvlText w:val="%9."/>
-      <w:lvlJc w:val="left"/>
-      <w:pPr>
-        <w:ind w:left="6480" w:firstLine="6120"/>
-      </w:pPr>
-      <w:rPr>
-        <w:rFonts w:ascii="Arial" w:eastAsia="Arial" w:hAnsi="Arial" w:cs="Arial"/>
-        <w:b w:val="0"/>
-        <w:i w:val="0"/>
-        <w:smallCaps w:val="0"/>
-        <w:strike w:val="0"/>
-        <w:color w:val="000000"/>
-        <w:sz w:val="22"/>
-        <w:u w:val="none"/>
-        <w:vertAlign w:val="baseline"/>
+  <w:abstractNum w:abstractNumId="6">
+    <w:nsid w:val="45397147"/>
+    <w:multiLevelType w:val="hybridMultilevel"/>
+    <w:tmpl w:val="E0803E80"/>
+    <w:lvl w:ilvl="0" w:tplc="04090001">
+      <w:start w:val="1"/>
+      <w:numFmt w:val="bullet"/>
+      <w:lvlText w:val=""/>
+      <w:lvlJc w:val="left"/>
+      <w:pPr>
+        <w:ind w:left="1429" w:hanging="360"/>
+      </w:pPr>
+      <w:rPr>
+        <w:rFonts w:ascii="Symbol" w:hAnsi="Symbol" w:hint="default"/>
+      </w:rPr>
+    </w:lvl>
+    <w:lvl w:ilvl="1" w:tplc="04090003" w:tentative="1">
+      <w:start w:val="1"/>
+      <w:numFmt w:val="bullet"/>
+      <w:lvlText w:val="o"/>
+      <w:lvlJc w:val="left"/>
+      <w:pPr>
+        <w:ind w:left="2149" w:hanging="360"/>
+      </w:pPr>
+      <w:rPr>
+        <w:rFonts w:ascii="Courier New" w:hAnsi="Courier New" w:hint="default"/>
+      </w:rPr>
+    </w:lvl>
+    <w:lvl w:ilvl="2" w:tplc="04090005" w:tentative="1">
+      <w:start w:val="1"/>
+      <w:numFmt w:val="bullet"/>
+      <w:lvlText w:val=""/>
+      <w:lvlJc w:val="left"/>
+      <w:pPr>
+        <w:ind w:left="2869" w:hanging="360"/>
+      </w:pPr>
+      <w:rPr>
+        <w:rFonts w:ascii="Wingdings" w:hAnsi="Wingdings" w:hint="default"/>
+      </w:rPr>
+    </w:lvl>
+    <w:lvl w:ilvl="3" w:tplc="04090001" w:tentative="1">
+      <w:start w:val="1"/>
+      <w:numFmt w:val="bullet"/>
+      <w:lvlText w:val=""/>
+      <w:lvlJc w:val="left"/>
+      <w:pPr>
+        <w:ind w:left="3589" w:hanging="360"/>
+      </w:pPr>
+      <w:rPr>
+        <w:rFonts w:ascii="Symbol" w:hAnsi="Symbol" w:hint="default"/>
+      </w:rPr>
+    </w:lvl>
+    <w:lvl w:ilvl="4" w:tplc="04090003" w:tentative="1">
+      <w:start w:val="1"/>
+      <w:numFmt w:val="bullet"/>
+      <w:lvlText w:val="o"/>
+      <w:lvlJc w:val="left"/>
+      <w:pPr>
+        <w:ind w:left="4309" w:hanging="360"/>
+      </w:pPr>
+      <w:rPr>
+        <w:rFonts w:ascii="Courier New" w:hAnsi="Courier New" w:hint="default"/>
+      </w:rPr>
+    </w:lvl>
+    <w:lvl w:ilvl="5" w:tplc="04090005" w:tentative="1">
+      <w:start w:val="1"/>
+      <w:numFmt w:val="bullet"/>
+      <w:lvlText w:val=""/>
+      <w:lvlJc w:val="left"/>
+      <w:pPr>
+        <w:ind w:left="5029" w:hanging="360"/>
+      </w:pPr>
+      <w:rPr>
+        <w:rFonts w:ascii="Wingdings" w:hAnsi="Wingdings" w:hint="default"/>
+      </w:rPr>
+    </w:lvl>
+    <w:lvl w:ilvl="6" w:tplc="04090001" w:tentative="1">
+      <w:start w:val="1"/>
+      <w:numFmt w:val="bullet"/>
+      <w:lvlText w:val=""/>
+      <w:lvlJc w:val="left"/>
+      <w:pPr>
+        <w:ind w:left="5749" w:hanging="360"/>
+      </w:pPr>
+      <w:rPr>
+        <w:rFonts w:ascii="Symbol" w:hAnsi="Symbol" w:hint="default"/>
+      </w:rPr>
+    </w:lvl>
+    <w:lvl w:ilvl="7" w:tplc="04090003" w:tentative="1">
+      <w:start w:val="1"/>
+      <w:numFmt w:val="bullet"/>
+      <w:lvlText w:val="o"/>
+      <w:lvlJc w:val="left"/>
+      <w:pPr>
+        <w:ind w:left="6469" w:hanging="360"/>
+      </w:pPr>
+      <w:rPr>
+        <w:rFonts w:ascii="Courier New" w:hAnsi="Courier New" w:hint="default"/>
+      </w:rPr>
+    </w:lvl>
+    <w:lvl w:ilvl="8" w:tplc="04090005" w:tentative="1">
+      <w:start w:val="1"/>
+      <w:numFmt w:val="bullet"/>
+      <w:lvlText w:val=""/>
+      <w:lvlJc w:val="left"/>
+      <w:pPr>
+        <w:ind w:left="7189" w:hanging="360"/>
+      </w:pPr>
+      <w:rPr>
+        <w:rFonts w:ascii="Wingdings" w:hAnsi="Wingdings" w:hint="default"/>
       </w:rPr>
     </w:lvl>
   </w:abstractNum>
-  <w:abstractNum w:abstractNumId="15">
-    <w:nsid w:val="07822B1A"/>
-    <w:multiLevelType w:val="multilevel"/>
-    <w:tmpl w:val="919A2718"/>
-    <w:lvl w:ilvl="0">
-      <w:start w:val="1"/>
-      <w:numFmt w:val="decimal"/>
-      <w:lvlText w:val="%1."/>
-      <w:lvlJc w:val="left"/>
-      <w:pPr>
-        <w:ind w:left="720" w:firstLine="360"/>
-      </w:pPr>
-      <w:rPr>
-        <w:rFonts w:ascii="Arial" w:eastAsia="Arial" w:hAnsi="Arial" w:cs="Arial"/>
-        <w:b w:val="0"/>
-        <w:i w:val="0"/>
-        <w:smallCaps w:val="0"/>
-        <w:strike w:val="0"/>
-        <w:color w:val="000000"/>
-        <w:sz w:val="22"/>
-        <w:u w:val="none"/>
-        <w:vertAlign w:val="baseline"/>
-      </w:rPr>
-    </w:lvl>
-    <w:lvl w:ilvl="1">
-      <w:start w:val="1"/>
-      <w:numFmt w:val="bullet"/>
-      <w:lvlText w:val="○"/>
-      <w:lvlJc w:val="left"/>
-      <w:pPr>
-        <w:ind w:left="1440" w:firstLine="1080"/>
-      </w:pPr>
-      <w:rPr>
-        <w:rFonts w:ascii="Arial" w:eastAsia="Arial" w:hAnsi="Arial" w:cs="Arial"/>
-        <w:b w:val="0"/>
-        <w:i w:val="0"/>
-        <w:smallCaps w:val="0"/>
-        <w:strike w:val="0"/>
-        <w:color w:val="000000"/>
-        <w:sz w:val="22"/>
-        <w:u w:val="none"/>
-        <w:vertAlign w:val="baseline"/>
-      </w:rPr>
-    </w:lvl>
-    <w:lvl w:ilvl="2">
-      <w:start w:val="1"/>
-      <w:numFmt w:val="lowerRoman"/>
-      <w:lvlText w:val="%3."/>
-      <w:lvlJc w:val="left"/>
-      <w:pPr>
-        <w:ind w:left="2160" w:firstLine="1800"/>
-      </w:pPr>
-      <w:rPr>
-        <w:rFonts w:ascii="Arial" w:eastAsia="Arial" w:hAnsi="Arial" w:cs="Arial"/>
-        <w:b w:val="0"/>
-        <w:i w:val="0"/>
-        <w:smallCaps w:val="0"/>
-        <w:strike w:val="0"/>
-        <w:color w:val="000000"/>
-        <w:sz w:val="22"/>
-        <w:u w:val="none"/>
-        <w:vertAlign w:val="baseline"/>
-      </w:rPr>
-    </w:lvl>
-    <w:lvl w:ilvl="3">
-      <w:start w:val="1"/>
-      <w:numFmt w:val="decimal"/>
-      <w:lvlText w:val="%4."/>
-      <w:lvlJc w:val="left"/>
-      <w:pPr>
-        <w:ind w:left="2880" w:firstLine="2520"/>
-      </w:pPr>
-      <w:rPr>
-        <w:rFonts w:ascii="Arial" w:eastAsia="Arial" w:hAnsi="Arial" w:cs="Arial"/>
-        <w:b w:val="0"/>
-        <w:i w:val="0"/>
-        <w:smallCaps w:val="0"/>
-        <w:strike w:val="0"/>
-        <w:color w:val="000000"/>
-        <w:sz w:val="22"/>
-        <w:u w:val="none"/>
-        <w:vertAlign w:val="baseline"/>
-      </w:rPr>
-    </w:lvl>
-    <w:lvl w:ilvl="4">
-      <w:start w:val="1"/>
-      <w:numFmt w:val="lowerLetter"/>
-      <w:lvlText w:val="%5."/>
-      <w:lvlJc w:val="left"/>
-      <w:pPr>
-        <w:ind w:left="3600" w:firstLine="3240"/>
-      </w:pPr>
-      <w:rPr>
-        <w:rFonts w:ascii="Arial" w:eastAsia="Arial" w:hAnsi="Arial" w:cs="Arial"/>
-        <w:b w:val="0"/>
-        <w:i w:val="0"/>
-        <w:smallCaps w:val="0"/>
-        <w:strike w:val="0"/>
-        <w:color w:val="000000"/>
-        <w:sz w:val="22"/>
-        <w:u w:val="none"/>
-        <w:vertAlign w:val="baseline"/>
-      </w:rPr>
-    </w:lvl>
-    <w:lvl w:ilvl="5">
-      <w:start w:val="1"/>
-      <w:numFmt w:val="lowerRoman"/>
-      <w:lvlText w:val="%6."/>
-      <w:lvlJc w:val="left"/>
-      <w:pPr>
-        <w:ind w:left="4320" w:firstLine="3960"/>
-      </w:pPr>
-      <w:rPr>
-        <w:rFonts w:ascii="Arial" w:eastAsia="Arial" w:hAnsi="Arial" w:cs="Arial"/>
-        <w:b w:val="0"/>
-        <w:i w:val="0"/>
-        <w:smallCaps w:val="0"/>
-        <w:strike w:val="0"/>
-        <w:color w:val="000000"/>
-        <w:sz w:val="22"/>
-        <w:u w:val="none"/>
-        <w:vertAlign w:val="baseline"/>
-      </w:rPr>
-    </w:lvl>
-    <w:lvl w:ilvl="6">
-      <w:start w:val="1"/>
-      <w:numFmt w:val="decimal"/>
-      <w:lvlText w:val="%7."/>
-      <w:lvlJc w:val="left"/>
-      <w:pPr>
-        <w:ind w:left="5040" w:firstLine="4680"/>
-      </w:pPr>
-      <w:rPr>
-        <w:rFonts w:ascii="Arial" w:eastAsia="Arial" w:hAnsi="Arial" w:cs="Arial"/>
-        <w:b w:val="0"/>
-        <w:i w:val="0"/>
-        <w:smallCaps w:val="0"/>
-        <w:strike w:val="0"/>
-        <w:color w:val="000000"/>
-        <w:sz w:val="22"/>
-        <w:u w:val="none"/>
-        <w:vertAlign w:val="baseline"/>
-      </w:rPr>
-    </w:lvl>
-    <w:lvl w:ilvl="7">
-      <w:start w:val="1"/>
-      <w:numFmt w:val="lowerLetter"/>
-      <w:lvlText w:val="%8."/>
-      <w:lvlJc w:val="left"/>
-      <w:pPr>
-        <w:ind w:left="5760" w:firstLine="5400"/>
-      </w:pPr>
-      <w:rPr>
-        <w:rFonts w:ascii="Arial" w:eastAsia="Arial" w:hAnsi="Arial" w:cs="Arial"/>
-        <w:b w:val="0"/>
-        <w:i w:val="0"/>
-        <w:smallCaps w:val="0"/>
-        <w:strike w:val="0"/>
-        <w:color w:val="000000"/>
-        <w:sz w:val="22"/>
-        <w:u w:val="none"/>
-        <w:vertAlign w:val="baseline"/>
-      </w:rPr>
-    </w:lvl>
-    <w:lvl w:ilvl="8">
-      <w:start w:val="1"/>
-      <w:numFmt w:val="lowerRoman"/>
-      <w:lvlText w:val="%9."/>
-      <w:lvlJc w:val="left"/>
-      <w:pPr>
-        <w:ind w:left="6480" w:firstLine="6120"/>
-      </w:pPr>
-      <w:rPr>
-        <w:rFonts w:ascii="Arial" w:eastAsia="Arial" w:hAnsi="Arial" w:cs="Arial"/>
-        <w:b w:val="0"/>
-        <w:i w:val="0"/>
-        <w:smallCaps w:val="0"/>
-        <w:strike w:val="0"/>
-        <w:color w:val="000000"/>
-        <w:sz w:val="22"/>
-        <w:u w:val="none"/>
-        <w:vertAlign w:val="baseline"/>
-      </w:rPr>
-    </w:lvl>
-  </w:abstractNum>
-  <w:abstractNum w:abstractNumId="16">
-    <w:nsid w:val="1045653A"/>
-    <w:multiLevelType w:val="multilevel"/>
-    <w:tmpl w:val="633C94C4"/>
-    <w:lvl w:ilvl="0">
-      <w:start w:val="1"/>
-      <w:numFmt w:val="bullet"/>
-      <w:lvlText w:val=""/>
-      <w:lvlJc w:val="left"/>
-      <w:pPr>
-        <w:tabs>
-          <w:tab w:val="num" w:pos="720"/>
-        </w:tabs>
-        <w:ind w:left="720" w:hanging="360"/>
-      </w:pPr>
-      <w:rPr>
-        <w:rFonts w:ascii="Symbol" w:hAnsi="Symbol" w:hint="default"/>
-        <w:sz w:val="20"/>
-      </w:rPr>
-    </w:lvl>
-    <w:lvl w:ilvl="1" w:tentative="1">
-      <w:start w:val="1"/>
-      <w:numFmt w:val="bullet"/>
-      <w:lvlText w:val="o"/>
-      <w:lvlJc w:val="left"/>
-      <w:pPr>
-        <w:tabs>
-          <w:tab w:val="num" w:pos="1440"/>
-        </w:tabs>
-        <w:ind w:left="1440" w:hanging="360"/>
-      </w:pPr>
-      <w:rPr>
-        <w:rFonts w:ascii="Courier New" w:hAnsi="Courier New" w:hint="default"/>
-        <w:sz w:val="20"/>
-      </w:rPr>
-    </w:lvl>
-    <w:lvl w:ilvl="2" w:tentative="1">
-      <w:start w:val="1"/>
-      <w:numFmt w:val="bullet"/>
-      <w:lvlText w:val=""/>
-      <w:lvlJc w:val="left"/>
-      <w:pPr>
-        <w:tabs>
-          <w:tab w:val="num" w:pos="2160"/>
-        </w:tabs>
-        <w:ind w:left="2160" w:hanging="360"/>
-      </w:pPr>
-      <w:rPr>
-        <w:rFonts w:ascii="Wingdings" w:hAnsi="Wingdings" w:hint="default"/>
-        <w:sz w:val="20"/>
-      </w:rPr>
-    </w:lvl>
-    <w:lvl w:ilvl="3" w:tentative="1">
-      <w:start w:val="1"/>
-      <w:numFmt w:val="bullet"/>
-      <w:lvlText w:val=""/>
-      <w:lvlJc w:val="left"/>
-      <w:pPr>
-        <w:tabs>
-          <w:tab w:val="num" w:pos="2880"/>
-        </w:tabs>
-        <w:ind w:left="2880" w:hanging="360"/>
-      </w:pPr>
-      <w:rPr>
-        <w:rFonts w:ascii="Wingdings" w:hAnsi="Wingdings" w:hint="default"/>
-        <w:sz w:val="20"/>
-      </w:rPr>
-    </w:lvl>
-    <w:lvl w:ilvl="4" w:tentative="1">
-      <w:start w:val="1"/>
-      <w:numFmt w:val="bullet"/>
-      <w:lvlText w:val=""/>
-      <w:lvlJc w:val="left"/>
-      <w:pPr>
-        <w:tabs>
-          <w:tab w:val="num" w:pos="3600"/>
-        </w:tabs>
-        <w:ind w:left="3600" w:hanging="360"/>
-      </w:pPr>
-      <w:rPr>
-        <w:rFonts w:ascii="Wingdings" w:hAnsi="Wingdings" w:hint="default"/>
-        <w:sz w:val="20"/>
-      </w:rPr>
-    </w:lvl>
-    <w:lvl w:ilvl="5" w:tentative="1">
-      <w:start w:val="1"/>
-      <w:numFmt w:val="bullet"/>
-      <w:lvlText w:val=""/>
-      <w:lvlJc w:val="left"/>
-      <w:pPr>
-        <w:tabs>
-          <w:tab w:val="num" w:pos="4320"/>
-        </w:tabs>
-        <w:ind w:left="4320" w:hanging="360"/>
-      </w:pPr>
-      <w:rPr>
-        <w:rFonts w:ascii="Wingdings" w:hAnsi="Wingdings" w:hint="default"/>
-        <w:sz w:val="20"/>
-      </w:rPr>
-    </w:lvl>
-    <w:lvl w:ilvl="6" w:tentative="1">
-      <w:start w:val="1"/>
-      <w:numFmt w:val="bullet"/>
-      <w:lvlText w:val=""/>
-      <w:lvlJc w:val="left"/>
-      <w:pPr>
-        <w:tabs>
-          <w:tab w:val="num" w:pos="5040"/>
-        </w:tabs>
-        <w:ind w:left="5040" w:hanging="360"/>
-      </w:pPr>
-      <w:rPr>
-        <w:rFonts w:ascii="Wingdings" w:hAnsi="Wingdings" w:hint="default"/>
-        <w:sz w:val="20"/>
-      </w:rPr>
-    </w:lvl>
-    <w:lvl w:ilvl="7" w:tentative="1">
-      <w:start w:val="1"/>
-      <w:numFmt w:val="bullet"/>
-      <w:lvlText w:val=""/>
-      <w:lvlJc w:val="left"/>
-      <w:pPr>
-        <w:tabs>
-          <w:tab w:val="num" w:pos="5760"/>
-        </w:tabs>
-        <w:ind w:left="5760" w:hanging="360"/>
-      </w:pPr>
-      <w:rPr>
-        <w:rFonts w:ascii="Wingdings" w:hAnsi="Wingdings" w:hint="default"/>
-        <w:sz w:val="20"/>
-      </w:rPr>
-    </w:lvl>
-    <w:lvl w:ilvl="8" w:tentative="1">
-      <w:start w:val="1"/>
-      <w:numFmt w:val="bullet"/>
-      <w:lvlText w:val=""/>
-      <w:lvlJc w:val="left"/>
-      <w:pPr>
-        <w:tabs>
-          <w:tab w:val="num" w:pos="6480"/>
-        </w:tabs>
-        <w:ind w:left="6480" w:hanging="360"/>
-      </w:pPr>
-      <w:rPr>
-        <w:rFonts w:ascii="Wingdings" w:hAnsi="Wingdings" w:hint="default"/>
-        <w:sz w:val="20"/>
-      </w:rPr>
-    </w:lvl>
-  </w:abstractNum>
-  <w:abstractNum w:abstractNumId="17">
-    <w:nsid w:val="12E219B5"/>
-    <w:multiLevelType w:val="multilevel"/>
-    <w:tmpl w:val="AF70F082"/>
-    <w:lvl w:ilvl="0">
-      <w:start w:val="1"/>
-      <w:numFmt w:val="bullet"/>
-      <w:lvlText w:val=""/>
-      <w:lvlJc w:val="left"/>
-      <w:pPr>
-        <w:tabs>
-          <w:tab w:val="num" w:pos="720"/>
-        </w:tabs>
-        <w:ind w:left="720" w:hanging="360"/>
-      </w:pPr>
-      <w:rPr>
-        <w:rFonts w:ascii="Symbol" w:hAnsi="Symbol" w:hint="default"/>
-        <w:sz w:val="20"/>
-      </w:rPr>
-    </w:lvl>
-    <w:lvl w:ilvl="1" w:tentative="1">
-      <w:start w:val="1"/>
-      <w:numFmt w:val="bullet"/>
-      <w:lvlText w:val="o"/>
-      <w:lvlJc w:val="left"/>
-      <w:pPr>
-        <w:tabs>
-          <w:tab w:val="num" w:pos="1440"/>
-        </w:tabs>
-        <w:ind w:left="1440" w:hanging="360"/>
-      </w:pPr>
-      <w:rPr>
-        <w:rFonts w:ascii="Courier New" w:hAnsi="Courier New" w:hint="default"/>
-        <w:sz w:val="20"/>
-      </w:rPr>
-    </w:lvl>
-    <w:lvl w:ilvl="2" w:tentative="1">
-      <w:start w:val="1"/>
-      <w:numFmt w:val="bullet"/>
-      <w:lvlText w:val=""/>
-      <w:lvlJc w:val="left"/>
-      <w:pPr>
-        <w:tabs>
-          <w:tab w:val="num" w:pos="2160"/>
-        </w:tabs>
-        <w:ind w:left="2160" w:hanging="360"/>
-      </w:pPr>
-      <w:rPr>
-        <w:rFonts w:ascii="Wingdings" w:hAnsi="Wingdings" w:hint="default"/>
-        <w:sz w:val="20"/>
-      </w:rPr>
-    </w:lvl>
-    <w:lvl w:ilvl="3" w:tentative="1">
-      <w:start w:val="1"/>
-      <w:numFmt w:val="bullet"/>
-      <w:lvlText w:val=""/>
-      <w:lvlJc w:val="left"/>
-      <w:pPr>
-        <w:tabs>
-          <w:tab w:val="num" w:pos="2880"/>
-        </w:tabs>
-        <w:ind w:left="2880" w:hanging="360"/>
-      </w:pPr>
-      <w:rPr>
-        <w:rFonts w:ascii="Wingdings" w:hAnsi="Wingdings" w:hint="default"/>
-        <w:sz w:val="20"/>
-      </w:rPr>
-    </w:lvl>
-    <w:lvl w:ilvl="4" w:tentative="1">
-      <w:start w:val="1"/>
-      <w:numFmt w:val="bullet"/>
-      <w:lvlText w:val=""/>
-      <w:lvlJc w:val="left"/>
-      <w:pPr>
-        <w:tabs>
-          <w:tab w:val="num" w:pos="3600"/>
-        </w:tabs>
-        <w:ind w:left="3600" w:hanging="360"/>
-      </w:pPr>
-      <w:rPr>
-        <w:rFonts w:ascii="Wingdings" w:hAnsi="Wingdings" w:hint="default"/>
-        <w:sz w:val="20"/>
-      </w:rPr>
-    </w:lvl>
-    <w:lvl w:ilvl="5" w:tentative="1">
-      <w:start w:val="1"/>
-      <w:numFmt w:val="bullet"/>
-      <w:lvlText w:val=""/>
-      <w:lvlJc w:val="left"/>
-      <w:pPr>
-        <w:tabs>
-          <w:tab w:val="num" w:pos="4320"/>
-        </w:tabs>
-        <w:ind w:left="4320" w:hanging="360"/>
-      </w:pPr>
-      <w:rPr>
-        <w:rFonts w:ascii="Wingdings" w:hAnsi="Wingdings" w:hint="default"/>
-        <w:sz w:val="20"/>
-      </w:rPr>
-    </w:lvl>
-    <w:lvl w:ilvl="6" w:tentative="1">
-      <w:start w:val="1"/>
-      <w:numFmt w:val="bullet"/>
-      <w:lvlText w:val=""/>
-      <w:lvlJc w:val="left"/>
-      <w:pPr>
-        <w:tabs>
-          <w:tab w:val="num" w:pos="5040"/>
-        </w:tabs>
-        <w:ind w:left="5040" w:hanging="360"/>
-      </w:pPr>
-      <w:rPr>
-        <w:rFonts w:ascii="Wingdings" w:hAnsi="Wingdings" w:hint="default"/>
-        <w:sz w:val="20"/>
-      </w:rPr>
-    </w:lvl>
-    <w:lvl w:ilvl="7" w:tentative="1">
-      <w:start w:val="1"/>
-      <w:numFmt w:val="bullet"/>
-      <w:lvlText w:val=""/>
-      <w:lvlJc w:val="left"/>
-      <w:pPr>
-        <w:tabs>
-          <w:tab w:val="num" w:pos="5760"/>
-        </w:tabs>
-        <w:ind w:left="5760" w:hanging="360"/>
-      </w:pPr>
-      <w:rPr>
-        <w:rFonts w:ascii="Wingdings" w:hAnsi="Wingdings" w:hint="default"/>
-        <w:sz w:val="20"/>
-      </w:rPr>
-    </w:lvl>
-    <w:lvl w:ilvl="8" w:tentative="1">
-      <w:start w:val="1"/>
-      <w:numFmt w:val="bullet"/>
-      <w:lvlText w:val=""/>
-      <w:lvlJc w:val="left"/>
-      <w:pPr>
-        <w:tabs>
-          <w:tab w:val="num" w:pos="6480"/>
-        </w:tabs>
-        <w:ind w:left="6480" w:hanging="360"/>
-      </w:pPr>
-      <w:rPr>
-        <w:rFonts w:ascii="Wingdings" w:hAnsi="Wingdings" w:hint="default"/>
-        <w:sz w:val="20"/>
-      </w:rPr>
-    </w:lvl>
-  </w:abstractNum>
-  <w:abstractNum w:abstractNumId="18">
-    <w:nsid w:val="170265BC"/>
-    <w:multiLevelType w:val="multilevel"/>
-    <w:tmpl w:val="2EF258B4"/>
-    <w:lvl w:ilvl="0">
-      <w:start w:val="1"/>
-      <w:numFmt w:val="bullet"/>
-      <w:lvlText w:val=""/>
-      <w:lvlJc w:val="left"/>
-      <w:pPr>
-        <w:tabs>
-          <w:tab w:val="num" w:pos="720"/>
-        </w:tabs>
-        <w:ind w:left="720" w:hanging="360"/>
-      </w:pPr>
-      <w:rPr>
-        <w:rFonts w:ascii="Symbol" w:hAnsi="Symbol" w:hint="default"/>
-        <w:sz w:val="20"/>
-      </w:rPr>
-    </w:lvl>
-    <w:lvl w:ilvl="1" w:tentative="1">
-      <w:start w:val="1"/>
-      <w:numFmt w:val="bullet"/>
-      <w:lvlText w:val="o"/>
-      <w:lvlJc w:val="left"/>
-      <w:pPr>
-        <w:tabs>
-          <w:tab w:val="num" w:pos="1440"/>
-        </w:tabs>
-        <w:ind w:left="1440" w:hanging="360"/>
-      </w:pPr>
-      <w:rPr>
-        <w:rFonts w:ascii="Courier New" w:hAnsi="Courier New" w:hint="default"/>
-        <w:sz w:val="20"/>
-      </w:rPr>
-    </w:lvl>
-    <w:lvl w:ilvl="2" w:tentative="1">
-      <w:start w:val="1"/>
-      <w:numFmt w:val="bullet"/>
-      <w:lvlText w:val=""/>
-      <w:lvlJc w:val="left"/>
-      <w:pPr>
-        <w:tabs>
-          <w:tab w:val="num" w:pos="2160"/>
-        </w:tabs>
-        <w:ind w:left="2160" w:hanging="360"/>
-      </w:pPr>
-      <w:rPr>
-        <w:rFonts w:ascii="Wingdings" w:hAnsi="Wingdings" w:hint="default"/>
-        <w:sz w:val="20"/>
-      </w:rPr>
-    </w:lvl>
-    <w:lvl w:ilvl="3" w:tentative="1">
-      <w:start w:val="1"/>
-      <w:numFmt w:val="bullet"/>
-      <w:lvlText w:val=""/>
-      <w:lvlJc w:val="left"/>
-      <w:pPr>
-        <w:tabs>
-          <w:tab w:val="num" w:pos="2880"/>
-        </w:tabs>
-        <w:ind w:left="2880" w:hanging="360"/>
-      </w:pPr>
-      <w:rPr>
-        <w:rFonts w:ascii="Wingdings" w:hAnsi="Wingdings" w:hint="default"/>
-        <w:sz w:val="20"/>
-      </w:rPr>
-    </w:lvl>
-    <w:lvl w:ilvl="4" w:tentative="1">
-      <w:start w:val="1"/>
-      <w:numFmt w:val="bullet"/>
-      <w:lvlText w:val=""/>
-      <w:lvlJc w:val="left"/>
-      <w:pPr>
-        <w:tabs>
-          <w:tab w:val="num" w:pos="3600"/>
-        </w:tabs>
-        <w:ind w:left="3600" w:hanging="360"/>
-      </w:pPr>
-      <w:rPr>
-        <w:rFonts w:ascii="Wingdings" w:hAnsi="Wingdings" w:hint="default"/>
-        <w:sz w:val="20"/>
-      </w:rPr>
-    </w:lvl>
-    <w:lvl w:ilvl="5" w:tentative="1">
-      <w:start w:val="1"/>
-      <w:numFmt w:val="bullet"/>
-      <w:lvlText w:val=""/>
-      <w:lvlJc w:val="left"/>
-      <w:pPr>
-        <w:tabs>
-          <w:tab w:val="num" w:pos="4320"/>
-        </w:tabs>
-        <w:ind w:left="4320" w:hanging="360"/>
-      </w:pPr>
-      <w:rPr>
-        <w:rFonts w:ascii="Wingdings" w:hAnsi="Wingdings" w:hint="default"/>
-        <w:sz w:val="20"/>
-      </w:rPr>
-    </w:lvl>
-    <w:lvl w:ilvl="6" w:tentative="1">
-      <w:start w:val="1"/>
-      <w:numFmt w:val="bullet"/>
-      <w:lvlText w:val=""/>
-      <w:lvlJc w:val="left"/>
-      <w:pPr>
-        <w:tabs>
-          <w:tab w:val="num" w:pos="5040"/>
-        </w:tabs>
-        <w:ind w:left="5040" w:hanging="360"/>
-      </w:pPr>
-      <w:rPr>
-        <w:rFonts w:ascii="Wingdings" w:hAnsi="Wingdings" w:hint="default"/>
-        <w:sz w:val="20"/>
-      </w:rPr>
-    </w:lvl>
-    <w:lvl w:ilvl="7" w:tentative="1">
-      <w:start w:val="1"/>
-      <w:numFmt w:val="bullet"/>
-      <w:lvlText w:val=""/>
-      <w:lvlJc w:val="left"/>
-      <w:pPr>
-        <w:tabs>
-          <w:tab w:val="num" w:pos="5760"/>
-        </w:tabs>
-        <w:ind w:left="5760" w:hanging="360"/>
-      </w:pPr>
-      <w:rPr>
-        <w:rFonts w:ascii="Wingdings" w:hAnsi="Wingdings" w:hint="default"/>
-        <w:sz w:val="20"/>
-      </w:rPr>
-    </w:lvl>
-    <w:lvl w:ilvl="8" w:tentative="1">
-      <w:start w:val="1"/>
-      <w:numFmt w:val="bullet"/>
-      <w:lvlText w:val=""/>
-      <w:lvlJc w:val="left"/>
-      <w:pPr>
-        <w:tabs>
-          <w:tab w:val="num" w:pos="6480"/>
-        </w:tabs>
-        <w:ind w:left="6480" w:hanging="360"/>
-      </w:pPr>
-      <w:rPr>
-        <w:rFonts w:ascii="Wingdings" w:hAnsi="Wingdings" w:hint="default"/>
-        <w:sz w:val="20"/>
-      </w:rPr>
-    </w:lvl>
-  </w:abstractNum>
-  <w:abstractNum w:abstractNumId="19">
-    <w:nsid w:val="183A293D"/>
-    <w:multiLevelType w:val="hybridMultilevel"/>
-    <w:tmpl w:val="6EBA72BE"/>
-    <w:lvl w:ilvl="0" w:tplc="0C090001">
-      <w:start w:val="1"/>
-      <w:numFmt w:val="bullet"/>
-      <w:lvlText w:val=""/>
-      <w:lvlJc w:val="left"/>
-      <w:pPr>
-        <w:ind w:left="720" w:hanging="360"/>
-      </w:pPr>
-      <w:rPr>
-        <w:rFonts w:ascii="Symbol" w:hAnsi="Symbol" w:hint="default"/>
-      </w:rPr>
-    </w:lvl>
-    <w:lvl w:ilvl="1" w:tplc="0C090003" w:tentative="1">
-      <w:start w:val="1"/>
-      <w:numFmt w:val="bullet"/>
-      <w:lvlText w:val="o"/>
-      <w:lvlJc w:val="left"/>
-      <w:pPr>
-        <w:ind w:left="1440" w:hanging="360"/>
-      </w:pPr>
-      <w:rPr>
-        <w:rFonts w:ascii="Courier New" w:hAnsi="Courier New" w:cs="Courier New" w:hint="default"/>
-      </w:rPr>
-    </w:lvl>
-    <w:lvl w:ilvl="2" w:tplc="0C090005" w:tentative="1">
-      <w:start w:val="1"/>
-      <w:numFmt w:val="bullet"/>
-      <w:lvlText w:val=""/>
-      <w:lvlJc w:val="left"/>
-      <w:pPr>
-        <w:ind w:left="2160" w:hanging="360"/>
-      </w:pPr>
-      <w:rPr>
-        <w:rFonts w:ascii="Wingdings" w:hAnsi="Wingdings" w:hint="default"/>
-      </w:rPr>
-    </w:lvl>
-    <w:lvl w:ilvl="3" w:tplc="0C090001" w:tentative="1">
-      <w:start w:val="1"/>
-      <w:numFmt w:val="bullet"/>
-      <w:lvlText w:val=""/>
-      <w:lvlJc w:val="left"/>
-      <w:pPr>
-        <w:ind w:left="2880" w:hanging="360"/>
-      </w:pPr>
-      <w:rPr>
-        <w:rFonts w:ascii="Symbol" w:hAnsi="Symbol" w:hint="default"/>
-      </w:rPr>
-    </w:lvl>
-    <w:lvl w:ilvl="4" w:tplc="0C090003" w:tentative="1">
-      <w:start w:val="1"/>
-      <w:numFmt w:val="bullet"/>
-      <w:lvlText w:val="o"/>
-      <w:lvlJc w:val="left"/>
-      <w:pPr>
-        <w:ind w:left="3600" w:hanging="360"/>
-      </w:pPr>
-      <w:rPr>
-        <w:rFonts w:ascii="Courier New" w:hAnsi="Courier New" w:cs="Courier New" w:hint="default"/>
-      </w:rPr>
-    </w:lvl>
-    <w:lvl w:ilvl="5" w:tplc="0C090005" w:tentative="1">
-      <w:start w:val="1"/>
-      <w:numFmt w:val="bullet"/>
-      <w:lvlText w:val=""/>
-      <w:lvlJc w:val="left"/>
-      <w:pPr>
-        <w:ind w:left="4320" w:hanging="360"/>
-      </w:pPr>
-      <w:rPr>
-        <w:rFonts w:ascii="Wingdings" w:hAnsi="Wingdings" w:hint="default"/>
-      </w:rPr>
-    </w:lvl>
-    <w:lvl w:ilvl="6" w:tplc="0C090001" w:tentative="1">
-      <w:start w:val="1"/>
-      <w:numFmt w:val="bullet"/>
-      <w:lvlText w:val=""/>
-      <w:lvlJc w:val="left"/>
-      <w:pPr>
-        <w:ind w:left="5040" w:hanging="360"/>
-      </w:pPr>
-      <w:rPr>
-        <w:rFonts w:ascii="Symbol" w:hAnsi="Symbol" w:hint="default"/>
-      </w:rPr>
-    </w:lvl>
-    <w:lvl w:ilvl="7" w:tplc="0C090003" w:tentative="1">
-      <w:start w:val="1"/>
-      <w:numFmt w:val="bullet"/>
-      <w:lvlText w:val="o"/>
-      <w:lvlJc w:val="left"/>
-      <w:pPr>
-        <w:ind w:left="5760" w:hanging="360"/>
-      </w:pPr>
-      <w:rPr>
-        <w:rFonts w:ascii="Courier New" w:hAnsi="Courier New" w:cs="Courier New" w:hint="default"/>
-      </w:rPr>
-    </w:lvl>
-    <w:lvl w:ilvl="8" w:tplc="0C090005" w:tentative="1">
-      <w:start w:val="1"/>
-      <w:numFmt w:val="bullet"/>
-      <w:lvlText w:val=""/>
-      <w:lvlJc w:val="left"/>
-      <w:pPr>
-        <w:ind w:left="6480" w:hanging="360"/>
-      </w:pPr>
-      <w:rPr>
-        <w:rFonts w:ascii="Wingdings" w:hAnsi="Wingdings" w:hint="default"/>
-      </w:rPr>
-    </w:lvl>
-  </w:abstractNum>
-  <w:abstractNum w:abstractNumId="20">
-    <w:nsid w:val="18A8163E"/>
-    <w:multiLevelType w:val="hybridMultilevel"/>
-    <w:tmpl w:val="F8743468"/>
-    <w:lvl w:ilvl="0" w:tplc="0C090001">
-      <w:start w:val="1"/>
-      <w:numFmt w:val="bullet"/>
-      <w:lvlText w:val=""/>
-      <w:lvlJc w:val="left"/>
-      <w:pPr>
-        <w:ind w:left="720" w:hanging="360"/>
-      </w:pPr>
-      <w:rPr>
-        <w:rFonts w:ascii="Symbol" w:hAnsi="Symbol" w:hint="default"/>
-      </w:rPr>
-    </w:lvl>
-    <w:lvl w:ilvl="1" w:tplc="0C090003">
-      <w:start w:val="1"/>
-      <w:numFmt w:val="bullet"/>
-      <w:lvlText w:val="o"/>
-      <w:lvlJc w:val="left"/>
-      <w:pPr>
-        <w:ind w:left="1440" w:hanging="360"/>
-      </w:pPr>
-      <w:rPr>
-        <w:rFonts w:ascii="Courier New" w:hAnsi="Courier New" w:cs="Courier New" w:hint="default"/>
-      </w:rPr>
-    </w:lvl>
-    <w:lvl w:ilvl="2" w:tplc="0C090005" w:tentative="1">
-      <w:start w:val="1"/>
-      <w:numFmt w:val="bullet"/>
-      <w:lvlText w:val=""/>
-      <w:lvlJc w:val="left"/>
-      <w:pPr>
-        <w:ind w:left="2160" w:hanging="360"/>
-      </w:pPr>
-      <w:rPr>
-        <w:rFonts w:ascii="Wingdings" w:hAnsi="Wingdings" w:hint="default"/>
-      </w:rPr>
-    </w:lvl>
-    <w:lvl w:ilvl="3" w:tplc="0C090001" w:tentative="1">
-      <w:start w:val="1"/>
-      <w:numFmt w:val="bullet"/>
-      <w:lvlText w:val=""/>
-      <w:lvlJc w:val="left"/>
-      <w:pPr>
-        <w:ind w:left="2880" w:hanging="360"/>
-      </w:pPr>
-      <w:rPr>
-        <w:rFonts w:ascii="Symbol" w:hAnsi="Symbol" w:hint="default"/>
-      </w:rPr>
-    </w:lvl>
-    <w:lvl w:ilvl="4" w:tplc="0C090003" w:tentative="1">
-      <w:start w:val="1"/>
-      <w:numFmt w:val="bullet"/>
-      <w:lvlText w:val="o"/>
-      <w:lvlJc w:val="left"/>
-      <w:pPr>
-        <w:ind w:left="3600" w:hanging="360"/>
-      </w:pPr>
-      <w:rPr>
-        <w:rFonts w:ascii="Courier New" w:hAnsi="Courier New" w:cs="Courier New" w:hint="default"/>
-      </w:rPr>
-    </w:lvl>
-    <w:lvl w:ilvl="5" w:tplc="0C090005" w:tentative="1">
-      <w:start w:val="1"/>
-      <w:numFmt w:val="bullet"/>
-      <w:lvlText w:val=""/>
-      <w:lvlJc w:val="left"/>
-      <w:pPr>
-        <w:ind w:left="4320" w:hanging="360"/>
-      </w:pPr>
-      <w:rPr>
-        <w:rFonts w:ascii="Wingdings" w:hAnsi="Wingdings" w:hint="default"/>
-      </w:rPr>
-    </w:lvl>
-    <w:lvl w:ilvl="6" w:tplc="0C090001" w:tentative="1">
-      <w:start w:val="1"/>
-      <w:numFmt w:val="bullet"/>
-      <w:lvlText w:val=""/>
-      <w:lvlJc w:val="left"/>
-      <w:pPr>
-        <w:ind w:left="5040" w:hanging="360"/>
-      </w:pPr>
-      <w:rPr>
-        <w:rFonts w:ascii="Symbol" w:hAnsi="Symbol" w:hint="default"/>
-      </w:rPr>
-    </w:lvl>
-    <w:lvl w:ilvl="7" w:tplc="0C090003" w:tentative="1">
-      <w:start w:val="1"/>
-      <w:numFmt w:val="bullet"/>
-      <w:lvlText w:val="o"/>
-      <w:lvlJc w:val="left"/>
-      <w:pPr>
-        <w:ind w:left="5760" w:hanging="360"/>
-      </w:pPr>
-      <w:rPr>
-        <w:rFonts w:ascii="Courier New" w:hAnsi="Courier New" w:cs="Courier New" w:hint="default"/>
-      </w:rPr>
-    </w:lvl>
-    <w:lvl w:ilvl="8" w:tplc="0C090005" w:tentative="1">
-      <w:start w:val="1"/>
-      <w:numFmt w:val="bullet"/>
-      <w:lvlText w:val=""/>
-      <w:lvlJc w:val="left"/>
-      <w:pPr>
-        <w:ind w:left="6480" w:hanging="360"/>
-      </w:pPr>
-      <w:rPr>
-        <w:rFonts w:ascii="Wingdings" w:hAnsi="Wingdings" w:hint="default"/>
-      </w:rPr>
-    </w:lvl>
-  </w:abstractNum>
-  <w:abstractNum w:abstractNumId="21">
-    <w:nsid w:val="2CA31762"/>
-    <w:multiLevelType w:val="hybridMultilevel"/>
-    <w:tmpl w:val="CBC6E1A4"/>
-    <w:lvl w:ilvl="0" w:tplc="CB842362">
-      <w:start w:val="30"/>
-      <w:numFmt w:val="bullet"/>
-      <w:lvlText w:val="-"/>
-      <w:lvlJc w:val="left"/>
-      <w:pPr>
-        <w:ind w:left="720" w:hanging="360"/>
-      </w:pPr>
-      <w:rPr>
-        <w:rFonts w:ascii="Cambria" w:eastAsiaTheme="minorEastAsia" w:hAnsi="Cambria" w:cstheme="minorBidi" w:hint="default"/>
-      </w:rPr>
-    </w:lvl>
-    <w:lvl w:ilvl="1" w:tplc="04090003" w:tentative="1">
-      <w:start w:val="1"/>
-      <w:numFmt w:val="bullet"/>
-      <w:lvlText w:val="o"/>
-      <w:lvlJc w:val="left"/>
-      <w:pPr>
-        <w:ind w:left="1440" w:hanging="360"/>
-      </w:pPr>
-      <w:rPr>
-        <w:rFonts w:ascii="Courier New" w:hAnsi="Courier New" w:hint="default"/>
-      </w:rPr>
-    </w:lvl>
-    <w:lvl w:ilvl="2" w:tplc="04090005" w:tentative="1">
-      <w:start w:val="1"/>
-      <w:numFmt w:val="bullet"/>
-      <w:lvlText w:val=""/>
-      <w:lvlJc w:val="left"/>
-      <w:pPr>
-        <w:ind w:left="2160" w:hanging="360"/>
-      </w:pPr>
-      <w:rPr>
-        <w:rFonts w:ascii="Wingdings" w:hAnsi="Wingdings" w:hint="default"/>
-      </w:rPr>
-    </w:lvl>
-    <w:lvl w:ilvl="3" w:tplc="04090001" w:tentative="1">
-      <w:start w:val="1"/>
-      <w:numFmt w:val="bullet"/>
-      <w:lvlText w:val=""/>
-      <w:lvlJc w:val="left"/>
-      <w:pPr>
-        <w:ind w:left="2880" w:hanging="360"/>
-      </w:pPr>
-      <w:rPr>
-        <w:rFonts w:ascii="Symbol" w:hAnsi="Symbol" w:hint="default"/>
-      </w:rPr>
-    </w:lvl>
-    <w:lvl w:ilvl="4" w:tplc="04090003" w:tentative="1">
-      <w:start w:val="1"/>
-      <w:numFmt w:val="bullet"/>
-      <w:lvlText w:val="o"/>
-      <w:lvlJc w:val="left"/>
-      <w:pPr>
-        <w:ind w:left="3600" w:hanging="360"/>
-      </w:pPr>
-      <w:rPr>
-        <w:rFonts w:ascii="Courier New" w:hAnsi="Courier New" w:hint="default"/>
-      </w:rPr>
-    </w:lvl>
-    <w:lvl w:ilvl="5" w:tplc="04090005" w:tentative="1">
-      <w:start w:val="1"/>
-      <w:numFmt w:val="bullet"/>
-      <w:lvlText w:val=""/>
-      <w:lvlJc w:val="left"/>
-      <w:pPr>
-        <w:ind w:left="4320" w:hanging="360"/>
-      </w:pPr>
-      <w:rPr>
-        <w:rFonts w:ascii="Wingdings" w:hAnsi="Wingdings" w:hint="default"/>
-      </w:rPr>
-    </w:lvl>
-    <w:lvl w:ilvl="6" w:tplc="04090001" w:tentative="1">
-      <w:start w:val="1"/>
-      <w:numFmt w:val="bullet"/>
-      <w:lvlText w:val=""/>
-      <w:lvlJc w:val="left"/>
-      <w:pPr>
-        <w:ind w:left="5040" w:hanging="360"/>
-      </w:pPr>
-      <w:rPr>
-        <w:rFonts w:ascii="Symbol" w:hAnsi="Symbol" w:hint="default"/>
-      </w:rPr>
-    </w:lvl>
-    <w:lvl w:ilvl="7" w:tplc="04090003" w:tentative="1">
-      <w:start w:val="1"/>
-      <w:numFmt w:val="bullet"/>
-      <w:lvlText w:val="o"/>
-      <w:lvlJc w:val="left"/>
-      <w:pPr>
-        <w:ind w:left="5760" w:hanging="360"/>
-      </w:pPr>
-      <w:rPr>
-        <w:rFonts w:ascii="Courier New" w:hAnsi="Courier New" w:hint="default"/>
-      </w:rPr>
-    </w:lvl>
-    <w:lvl w:ilvl="8" w:tplc="04090005" w:tentative="1">
-      <w:start w:val="1"/>
-      <w:numFmt w:val="bullet"/>
-      <w:lvlText w:val=""/>
-      <w:lvlJc w:val="left"/>
-      <w:pPr>
-        <w:ind w:left="6480" w:hanging="360"/>
-      </w:pPr>
-      <w:rPr>
-        <w:rFonts w:ascii="Wingdings" w:hAnsi="Wingdings" w:hint="default"/>
-      </w:rPr>
-    </w:lvl>
-  </w:abstractNum>
-  <w:abstractNum w:abstractNumId="22">
-    <w:nsid w:val="2DA5506A"/>
-    <w:multiLevelType w:val="multilevel"/>
-    <w:tmpl w:val="5B20336A"/>
-    <w:lvl w:ilvl="0">
-      <w:start w:val="1"/>
-      <w:numFmt w:val="bullet"/>
-      <w:lvlText w:val=""/>
-      <w:lvlJc w:val="left"/>
-      <w:pPr>
-        <w:tabs>
-          <w:tab w:val="num" w:pos="720"/>
-        </w:tabs>
-        <w:ind w:left="720" w:hanging="360"/>
-      </w:pPr>
-      <w:rPr>
-        <w:rFonts w:ascii="Symbol" w:hAnsi="Symbol" w:hint="default"/>
-        <w:sz w:val="20"/>
-      </w:rPr>
-    </w:lvl>
-    <w:lvl w:ilvl="1" w:tentative="1">
-      <w:start w:val="1"/>
-      <w:numFmt w:val="bullet"/>
-      <w:lvlText w:val="o"/>
-      <w:lvlJc w:val="left"/>
-      <w:pPr>
-        <w:tabs>
-          <w:tab w:val="num" w:pos="1440"/>
-        </w:tabs>
-        <w:ind w:left="1440" w:hanging="360"/>
-      </w:pPr>
-      <w:rPr>
-        <w:rFonts w:ascii="Courier New" w:hAnsi="Courier New" w:hint="default"/>
-        <w:sz w:val="20"/>
-      </w:rPr>
-    </w:lvl>
-    <w:lvl w:ilvl="2" w:tentative="1">
-      <w:start w:val="1"/>
-      <w:numFmt w:val="bullet"/>
-      <w:lvlText w:val=""/>
-      <w:lvlJc w:val="left"/>
-      <w:pPr>
-        <w:tabs>
-          <w:tab w:val="num" w:pos="2160"/>
-        </w:tabs>
-        <w:ind w:left="2160" w:hanging="360"/>
-      </w:pPr>
-      <w:rPr>
-        <w:rFonts w:ascii="Wingdings" w:hAnsi="Wingdings" w:hint="default"/>
-        <w:sz w:val="20"/>
-      </w:rPr>
-    </w:lvl>
-    <w:lvl w:ilvl="3" w:tentative="1">
-      <w:start w:val="1"/>
-      <w:numFmt w:val="bullet"/>
-      <w:lvlText w:val=""/>
-      <w:lvlJc w:val="left"/>
-      <w:pPr>
-        <w:tabs>
-          <w:tab w:val="num" w:pos="2880"/>
-        </w:tabs>
-        <w:ind w:left="2880" w:hanging="360"/>
-      </w:pPr>
-      <w:rPr>
-        <w:rFonts w:ascii="Wingdings" w:hAnsi="Wingdings" w:hint="default"/>
-        <w:sz w:val="20"/>
-      </w:rPr>
-    </w:lvl>
-    <w:lvl w:ilvl="4" w:tentative="1">
-      <w:start w:val="1"/>
-      <w:numFmt w:val="bullet"/>
-      <w:lvlText w:val=""/>
-      <w:lvlJc w:val="left"/>
-      <w:pPr>
-        <w:tabs>
-          <w:tab w:val="num" w:pos="3600"/>
-        </w:tabs>
-        <w:ind w:left="3600" w:hanging="360"/>
-      </w:pPr>
-      <w:rPr>
-        <w:rFonts w:ascii="Wingdings" w:hAnsi="Wingdings" w:hint="default"/>
-        <w:sz w:val="20"/>
-      </w:rPr>
-    </w:lvl>
-    <w:lvl w:ilvl="5" w:tentative="1">
-      <w:start w:val="1"/>
-      <w:numFmt w:val="bullet"/>
-      <w:lvlText w:val=""/>
-      <w:lvlJc w:val="left"/>
-      <w:pPr>
-        <w:tabs>
-          <w:tab w:val="num" w:pos="4320"/>
-        </w:tabs>
-        <w:ind w:left="4320" w:hanging="360"/>
-      </w:pPr>
-      <w:rPr>
-        <w:rFonts w:ascii="Wingdings" w:hAnsi="Wingdings" w:hint="default"/>
-        <w:sz w:val="20"/>
-      </w:rPr>
-    </w:lvl>
-    <w:lvl w:ilvl="6" w:tentative="1">
-      <w:start w:val="1"/>
-      <w:numFmt w:val="bullet"/>
-      <w:lvlText w:val=""/>
-      <w:lvlJc w:val="left"/>
-      <w:pPr>
-        <w:tabs>
-          <w:tab w:val="num" w:pos="5040"/>
-        </w:tabs>
-        <w:ind w:left="5040" w:hanging="360"/>
-      </w:pPr>
-      <w:rPr>
-        <w:rFonts w:ascii="Wingdings" w:hAnsi="Wingdings" w:hint="default"/>
-        <w:sz w:val="20"/>
-      </w:rPr>
-    </w:lvl>
-    <w:lvl w:ilvl="7" w:tentative="1">
-      <w:start w:val="1"/>
-      <w:numFmt w:val="bullet"/>
-      <w:lvlText w:val=""/>
-      <w:lvlJc w:val="left"/>
-      <w:pPr>
-        <w:tabs>
-          <w:tab w:val="num" w:pos="5760"/>
-        </w:tabs>
-        <w:ind w:left="5760" w:hanging="360"/>
-      </w:pPr>
-      <w:rPr>
-        <w:rFonts w:ascii="Wingdings" w:hAnsi="Wingdings" w:hint="default"/>
-        <w:sz w:val="20"/>
-      </w:rPr>
-    </w:lvl>
-    <w:lvl w:ilvl="8" w:tentative="1">
-      <w:start w:val="1"/>
-      <w:numFmt w:val="bullet"/>
-      <w:lvlText w:val=""/>
-      <w:lvlJc w:val="left"/>
-      <w:pPr>
-        <w:tabs>
-          <w:tab w:val="num" w:pos="6480"/>
-        </w:tabs>
-        <w:ind w:left="6480" w:hanging="360"/>
-      </w:pPr>
-      <w:rPr>
-        <w:rFonts w:ascii="Wingdings" w:hAnsi="Wingdings" w:hint="default"/>
-        <w:sz w:val="20"/>
-      </w:rPr>
-    </w:lvl>
-  </w:abstractNum>
-  <w:abstractNum w:abstractNumId="23">
-    <w:nsid w:val="31EE2896"/>
-    <w:multiLevelType w:val="hybridMultilevel"/>
-    <w:tmpl w:val="6BB43846"/>
-    <w:lvl w:ilvl="0" w:tplc="0C090001">
-      <w:start w:val="1"/>
-      <w:numFmt w:val="bullet"/>
-      <w:lvlText w:val=""/>
-      <w:lvlJc w:val="left"/>
-      <w:pPr>
-        <w:ind w:left="1429" w:hanging="360"/>
-      </w:pPr>
-      <w:rPr>
-        <w:rFonts w:ascii="Symbol" w:hAnsi="Symbol" w:hint="default"/>
-      </w:rPr>
-    </w:lvl>
-    <w:lvl w:ilvl="1" w:tplc="0C090003" w:tentative="1">
-      <w:start w:val="1"/>
-      <w:numFmt w:val="bullet"/>
-      <w:lvlText w:val="o"/>
-      <w:lvlJc w:val="left"/>
-      <w:pPr>
-        <w:ind w:left="2149" w:hanging="360"/>
-      </w:pPr>
-      <w:rPr>
-        <w:rFonts w:ascii="Courier New" w:hAnsi="Courier New" w:cs="Courier New" w:hint="default"/>
-      </w:rPr>
-    </w:lvl>
-    <w:lvl w:ilvl="2" w:tplc="0C090005" w:tentative="1">
-      <w:start w:val="1"/>
-      <w:numFmt w:val="bullet"/>
-      <w:lvlText w:val=""/>
-      <w:lvlJc w:val="left"/>
-      <w:pPr>
-        <w:ind w:left="2869" w:hanging="360"/>
-      </w:pPr>
-      <w:rPr>
-        <w:rFonts w:ascii="Wingdings" w:hAnsi="Wingdings" w:hint="default"/>
-      </w:rPr>
-    </w:lvl>
-    <w:lvl w:ilvl="3" w:tplc="0C090001" w:tentative="1">
-      <w:start w:val="1"/>
-      <w:numFmt w:val="bullet"/>
-      <w:lvlText w:val=""/>
-      <w:lvlJc w:val="left"/>
-      <w:pPr>
-        <w:ind w:left="3589" w:hanging="360"/>
-      </w:pPr>
-      <w:rPr>
-        <w:rFonts w:ascii="Symbol" w:hAnsi="Symbol" w:hint="default"/>
-      </w:rPr>
-    </w:lvl>
-    <w:lvl w:ilvl="4" w:tplc="0C090003" w:tentative="1">
-      <w:start w:val="1"/>
-      <w:numFmt w:val="bullet"/>
-      <w:lvlText w:val="o"/>
-      <w:lvlJc w:val="left"/>
-      <w:pPr>
-        <w:ind w:left="4309" w:hanging="360"/>
-      </w:pPr>
-      <w:rPr>
-        <w:rFonts w:ascii="Courier New" w:hAnsi="Courier New" w:cs="Courier New" w:hint="default"/>
-      </w:rPr>
-    </w:lvl>
-    <w:lvl w:ilvl="5" w:tplc="0C090005" w:tentative="1">
-      <w:start w:val="1"/>
-      <w:numFmt w:val="bullet"/>
-      <w:lvlText w:val=""/>
-      <w:lvlJc w:val="left"/>
-      <w:pPr>
-        <w:ind w:left="5029" w:hanging="360"/>
-      </w:pPr>
-      <w:rPr>
-        <w:rFonts w:ascii="Wingdings" w:hAnsi="Wingdings" w:hint="default"/>
-      </w:rPr>
-    </w:lvl>
-    <w:lvl w:ilvl="6" w:tplc="0C090001" w:tentative="1">
-      <w:start w:val="1"/>
-      <w:numFmt w:val="bullet"/>
-      <w:lvlText w:val=""/>
-      <w:lvlJc w:val="left"/>
-      <w:pPr>
-        <w:ind w:left="5749" w:hanging="360"/>
-      </w:pPr>
-      <w:rPr>
-        <w:rFonts w:ascii="Symbol" w:hAnsi="Symbol" w:hint="default"/>
-      </w:rPr>
-    </w:lvl>
-    <w:lvl w:ilvl="7" w:tplc="0C090003" w:tentative="1">
-      <w:start w:val="1"/>
-      <w:numFmt w:val="bullet"/>
-      <w:lvlText w:val="o"/>
-      <w:lvlJc w:val="left"/>
-      <w:pPr>
-        <w:ind w:left="6469" w:hanging="360"/>
-      </w:pPr>
-      <w:rPr>
-        <w:rFonts w:ascii="Courier New" w:hAnsi="Courier New" w:cs="Courier New" w:hint="default"/>
-      </w:rPr>
-    </w:lvl>
-    <w:lvl w:ilvl="8" w:tplc="0C090005" w:tentative="1">
-      <w:start w:val="1"/>
-      <w:numFmt w:val="bullet"/>
-      <w:lvlText w:val=""/>
-      <w:lvlJc w:val="left"/>
-      <w:pPr>
-        <w:ind w:left="7189" w:hanging="360"/>
-      </w:pPr>
-      <w:rPr>
-        <w:rFonts w:ascii="Wingdings" w:hAnsi="Wingdings" w:hint="default"/>
-      </w:rPr>
-    </w:lvl>
-  </w:abstractNum>
-  <w:abstractNum w:abstractNumId="24">
-    <w:nsid w:val="38430F79"/>
-    <w:multiLevelType w:val="multilevel"/>
-    <w:tmpl w:val="958A40CC"/>
-    <w:lvl w:ilvl="0">
-      <w:start w:val="1"/>
-      <w:numFmt w:val="bullet"/>
-      <w:lvlText w:val=""/>
-      <w:lvlJc w:val="left"/>
-      <w:pPr>
-        <w:tabs>
-          <w:tab w:val="num" w:pos="720"/>
-        </w:tabs>
-        <w:ind w:left="720" w:hanging="360"/>
-      </w:pPr>
-      <w:rPr>
-        <w:rFonts w:ascii="Symbol" w:hAnsi="Symbol" w:hint="default"/>
-        <w:sz w:val="20"/>
-      </w:rPr>
-    </w:lvl>
-    <w:lvl w:ilvl="1" w:tentative="1">
-      <w:start w:val="1"/>
-      <w:numFmt w:val="bullet"/>
-      <w:lvlText w:val="o"/>
-      <w:lvlJc w:val="left"/>
-      <w:pPr>
-        <w:tabs>
-          <w:tab w:val="num" w:pos="1440"/>
-        </w:tabs>
-        <w:ind w:left="1440" w:hanging="360"/>
-      </w:pPr>
-      <w:rPr>
-        <w:rFonts w:ascii="Courier New" w:hAnsi="Courier New" w:hint="default"/>
-        <w:sz w:val="20"/>
-      </w:rPr>
-    </w:lvl>
-    <w:lvl w:ilvl="2" w:tentative="1">
-      <w:start w:val="1"/>
-      <w:numFmt w:val="bullet"/>
-      <w:lvlText w:val=""/>
-      <w:lvlJc w:val="left"/>
-      <w:pPr>
-        <w:tabs>
-          <w:tab w:val="num" w:pos="2160"/>
-        </w:tabs>
-        <w:ind w:left="2160" w:hanging="360"/>
-      </w:pPr>
-      <w:rPr>
-        <w:rFonts w:ascii="Wingdings" w:hAnsi="Wingdings" w:hint="default"/>
-        <w:sz w:val="20"/>
-      </w:rPr>
-    </w:lvl>
-    <w:lvl w:ilvl="3" w:tentative="1">
-      <w:start w:val="1"/>
-      <w:numFmt w:val="bullet"/>
-      <w:lvlText w:val=""/>
-      <w:lvlJc w:val="left"/>
-      <w:pPr>
-        <w:tabs>
-          <w:tab w:val="num" w:pos="2880"/>
-        </w:tabs>
-        <w:ind w:left="2880" w:hanging="360"/>
-      </w:pPr>
-      <w:rPr>
-        <w:rFonts w:ascii="Wingdings" w:hAnsi="Wingdings" w:hint="default"/>
-        <w:sz w:val="20"/>
-      </w:rPr>
-    </w:lvl>
-    <w:lvl w:ilvl="4" w:tentative="1">
-      <w:start w:val="1"/>
-      <w:numFmt w:val="bullet"/>
-      <w:lvlText w:val=""/>
-      <w:lvlJc w:val="left"/>
-      <w:pPr>
-        <w:tabs>
-          <w:tab w:val="num" w:pos="3600"/>
-        </w:tabs>
-        <w:ind w:left="3600" w:hanging="360"/>
-      </w:pPr>
-      <w:rPr>
-        <w:rFonts w:ascii="Wingdings" w:hAnsi="Wingdings" w:hint="default"/>
-        <w:sz w:val="20"/>
-      </w:rPr>
-    </w:lvl>
-    <w:lvl w:ilvl="5" w:tentative="1">
-      <w:start w:val="1"/>
-      <w:numFmt w:val="bullet"/>
-      <w:lvlText w:val=""/>
-      <w:lvlJc w:val="left"/>
-      <w:pPr>
-        <w:tabs>
-          <w:tab w:val="num" w:pos="4320"/>
-        </w:tabs>
-        <w:ind w:left="4320" w:hanging="360"/>
-      </w:pPr>
-      <w:rPr>
-        <w:rFonts w:ascii="Wingdings" w:hAnsi="Wingdings" w:hint="default"/>
-        <w:sz w:val="20"/>
-      </w:rPr>
-    </w:lvl>
-    <w:lvl w:ilvl="6" w:tentative="1">
-      <w:start w:val="1"/>
-      <w:numFmt w:val="bullet"/>
-      <w:lvlText w:val=""/>
-      <w:lvlJc w:val="left"/>
-      <w:pPr>
-        <w:tabs>
-          <w:tab w:val="num" w:pos="5040"/>
-        </w:tabs>
-        <w:ind w:left="5040" w:hanging="360"/>
-      </w:pPr>
-      <w:rPr>
-        <w:rFonts w:ascii="Wingdings" w:hAnsi="Wingdings" w:hint="default"/>
-        <w:sz w:val="20"/>
-      </w:rPr>
-    </w:lvl>
-    <w:lvl w:ilvl="7" w:tentative="1">
-      <w:start w:val="1"/>
-      <w:numFmt w:val="bullet"/>
-      <w:lvlText w:val=""/>
-      <w:lvlJc w:val="left"/>
-      <w:pPr>
-        <w:tabs>
-          <w:tab w:val="num" w:pos="5760"/>
-        </w:tabs>
-        <w:ind w:left="5760" w:hanging="360"/>
-      </w:pPr>
-      <w:rPr>
-        <w:rFonts w:ascii="Wingdings" w:hAnsi="Wingdings" w:hint="default"/>
-        <w:sz w:val="20"/>
-      </w:rPr>
-    </w:lvl>
-    <w:lvl w:ilvl="8" w:tentative="1">
-      <w:start w:val="1"/>
-      <w:numFmt w:val="bullet"/>
-      <w:lvlText w:val=""/>
-      <w:lvlJc w:val="left"/>
-      <w:pPr>
-        <w:tabs>
-          <w:tab w:val="num" w:pos="6480"/>
-        </w:tabs>
-        <w:ind w:left="6480" w:hanging="360"/>
-      </w:pPr>
-      <w:rPr>
-        <w:rFonts w:ascii="Wingdings" w:hAnsi="Wingdings" w:hint="default"/>
-        <w:sz w:val="20"/>
-      </w:rPr>
-    </w:lvl>
-  </w:abstractNum>
-  <w:abstractNum w:abstractNumId="25">
-    <w:nsid w:val="41186FD7"/>
-    <w:multiLevelType w:val="hybridMultilevel"/>
-    <w:tmpl w:val="B878557E"/>
-    <w:lvl w:ilvl="0" w:tplc="0610FEA0">
-      <w:start w:val="1"/>
-      <w:numFmt w:val="bullet"/>
-      <w:lvlText w:val="□"/>
-      <w:lvlJc w:val="left"/>
-      <w:pPr>
-        <w:tabs>
-          <w:tab w:val="num" w:pos="1080"/>
-        </w:tabs>
-        <w:ind w:left="1080" w:hanging="360"/>
-      </w:pPr>
-      <w:rPr>
-        <w:rFonts w:ascii="Courier New" w:hAnsi="Courier New" w:hint="default"/>
-      </w:rPr>
-    </w:lvl>
-    <w:lvl w:ilvl="1" w:tplc="04090003" w:tentative="1">
-      <w:start w:val="1"/>
-      <w:numFmt w:val="bullet"/>
-      <w:lvlText w:val="o"/>
-      <w:lvlJc w:val="left"/>
-      <w:pPr>
-        <w:tabs>
-          <w:tab w:val="num" w:pos="1440"/>
-        </w:tabs>
-        <w:ind w:left="1440" w:hanging="360"/>
-      </w:pPr>
-      <w:rPr>
-        <w:rFonts w:ascii="Courier New" w:hAnsi="Courier New" w:cs="Lucida Console" w:hint="default"/>
-      </w:rPr>
-    </w:lvl>
-    <w:lvl w:ilvl="2" w:tplc="04090005" w:tentative="1">
-      <w:start w:val="1"/>
-      <w:numFmt w:val="bullet"/>
-      <w:lvlText w:val=""/>
-      <w:lvlJc w:val="left"/>
-      <w:pPr>
-        <w:tabs>
-          <w:tab w:val="num" w:pos="2160"/>
-        </w:tabs>
-        <w:ind w:left="2160" w:hanging="360"/>
-      </w:pPr>
-      <w:rPr>
-        <w:rFonts w:ascii="Wingdings" w:hAnsi="Wingdings" w:hint="default"/>
-      </w:rPr>
-    </w:lvl>
-    <w:lvl w:ilvl="3" w:tplc="04090001" w:tentative="1">
-      <w:start w:val="1"/>
-      <w:numFmt w:val="bullet"/>
-      <w:lvlText w:val=""/>
-      <w:lvlJc w:val="left"/>
-      <w:pPr>
-        <w:tabs>
-          <w:tab w:val="num" w:pos="2880"/>
-        </w:tabs>
-        <w:ind w:left="2880" w:hanging="360"/>
-      </w:pPr>
-      <w:rPr>
-        <w:rFonts w:ascii="Symbol" w:hAnsi="Symbol" w:hint="default"/>
-      </w:rPr>
-    </w:lvl>
-    <w:lvl w:ilvl="4" w:tplc="04090003" w:tentative="1">
-      <w:start w:val="1"/>
-      <w:numFmt w:val="bullet"/>
-      <w:lvlText w:val="o"/>
-      <w:lvlJc w:val="left"/>
-      <w:pPr>
-        <w:tabs>
-          <w:tab w:val="num" w:pos="3600"/>
-        </w:tabs>
-        <w:ind w:left="3600" w:hanging="360"/>
-      </w:pPr>
-      <w:rPr>
-        <w:rFonts w:ascii="Courier New" w:hAnsi="Courier New" w:cs="Lucida Console" w:hint="default"/>
-      </w:rPr>
-    </w:lvl>
-    <w:lvl w:ilvl="5" w:tplc="04090005" w:tentative="1">
-      <w:start w:val="1"/>
-      <w:numFmt w:val="bullet"/>
-      <w:lvlText w:val=""/>
-      <w:lvlJc w:val="left"/>
-      <w:pPr>
-        <w:tabs>
-          <w:tab w:val="num" w:pos="4320"/>
-        </w:tabs>
-        <w:ind w:left="4320" w:hanging="360"/>
-      </w:pPr>
-      <w:rPr>
-        <w:rFonts w:ascii="Wingdings" w:hAnsi="Wingdings" w:hint="default"/>
-      </w:rPr>
-    </w:lvl>
-    <w:lvl w:ilvl="6" w:tplc="04090001" w:tentative="1">
-      <w:start w:val="1"/>
-      <w:numFmt w:val="bullet"/>
-      <w:lvlText w:val=""/>
-      <w:lvlJc w:val="left"/>
-      <w:pPr>
-        <w:tabs>
-          <w:tab w:val="num" w:pos="5040"/>
-        </w:tabs>
-        <w:ind w:left="5040" w:hanging="360"/>
-      </w:pPr>
-      <w:rPr>
-        <w:rFonts w:ascii="Symbol" w:hAnsi="Symbol" w:hint="default"/>
-      </w:rPr>
-    </w:lvl>
-    <w:lvl w:ilvl="7" w:tplc="04090003" w:tentative="1">
-      <w:start w:val="1"/>
-      <w:numFmt w:val="bullet"/>
-      <w:lvlText w:val="o"/>
-      <w:lvlJc w:val="left"/>
-      <w:pPr>
-        <w:tabs>
-          <w:tab w:val="num" w:pos="5760"/>
-        </w:tabs>
-        <w:ind w:left="5760" w:hanging="360"/>
-      </w:pPr>
-      <w:rPr>
-        <w:rFonts w:ascii="Courier New" w:hAnsi="Courier New" w:cs="Lucida Console" w:hint="default"/>
-      </w:rPr>
-    </w:lvl>
-    <w:lvl w:ilvl="8" w:tplc="04090005" w:tentative="1">
-      <w:start w:val="1"/>
-      <w:numFmt w:val="bullet"/>
-      <w:lvlText w:val=""/>
-      <w:lvlJc w:val="left"/>
-      <w:pPr>
-        <w:tabs>
-          <w:tab w:val="num" w:pos="6480"/>
-        </w:tabs>
-        <w:ind w:left="6480" w:hanging="360"/>
-      </w:pPr>
-      <w:rPr>
-        <w:rFonts w:ascii="Wingdings" w:hAnsi="Wingdings" w:hint="default"/>
-      </w:rPr>
-    </w:lvl>
-  </w:abstractNum>
-  <w:abstractNum w:abstractNumId="26">
-    <w:nsid w:val="43AE317B"/>
-    <w:multiLevelType w:val="hybridMultilevel"/>
-    <w:tmpl w:val="D6645DC4"/>
-    <w:lvl w:ilvl="0" w:tplc="0C09000F">
-      <w:start w:val="1"/>
-      <w:numFmt w:val="decimal"/>
-      <w:lvlText w:val="%1."/>
-      <w:lvlJc w:val="left"/>
-      <w:pPr>
-        <w:ind w:left="720" w:hanging="360"/>
-      </w:pPr>
-    </w:lvl>
-    <w:lvl w:ilvl="1" w:tplc="0C090019" w:tentative="1">
-      <w:start w:val="1"/>
-      <w:numFmt w:val="lowerLetter"/>
-      <w:lvlText w:val="%2."/>
-      <w:lvlJc w:val="left"/>
-      <w:pPr>
-        <w:ind w:left="1440" w:hanging="360"/>
-      </w:pPr>
-    </w:lvl>
-    <w:lvl w:ilvl="2" w:tplc="0C09001B" w:tentative="1">
-      <w:start w:val="1"/>
-      <w:numFmt w:val="lowerRoman"/>
-      <w:lvlText w:val="%3."/>
-      <w:lvlJc w:val="right"/>
-      <w:pPr>
-        <w:ind w:left="2160" w:hanging="180"/>
-      </w:pPr>
-    </w:lvl>
-    <w:lvl w:ilvl="3" w:tplc="0C09000F" w:tentative="1">
-      <w:start w:val="1"/>
-      <w:numFmt w:val="decimal"/>
-      <w:lvlText w:val="%4."/>
-      <w:lvlJc w:val="left"/>
-      <w:pPr>
-        <w:ind w:left="2880" w:hanging="360"/>
-      </w:pPr>
-    </w:lvl>
-    <w:lvl w:ilvl="4" w:tplc="0C090019" w:tentative="1">
-      <w:start w:val="1"/>
-      <w:numFmt w:val="lowerLetter"/>
-      <w:lvlText w:val="%5."/>
-      <w:lvlJc w:val="left"/>
-      <w:pPr>
-        <w:ind w:left="3600" w:hanging="360"/>
-      </w:pPr>
-    </w:lvl>
-    <w:lvl w:ilvl="5" w:tplc="0C09001B" w:tentative="1">
-      <w:start w:val="1"/>
-      <w:numFmt w:val="lowerRoman"/>
-      <w:lvlText w:val="%6."/>
-      <w:lvlJc w:val="right"/>
-      <w:pPr>
-        <w:ind w:left="4320" w:hanging="180"/>
-      </w:pPr>
-    </w:lvl>
-    <w:lvl w:ilvl="6" w:tplc="0C09000F" w:tentative="1">
-      <w:start w:val="1"/>
-      <w:numFmt w:val="decimal"/>
-      <w:lvlText w:val="%7."/>
-      <w:lvlJc w:val="left"/>
-      <w:pPr>
-        <w:ind w:left="5040" w:hanging="360"/>
-      </w:pPr>
-    </w:lvl>
-    <w:lvl w:ilvl="7" w:tplc="0C090019" w:tentative="1">
-      <w:start w:val="1"/>
-      <w:numFmt w:val="lowerLetter"/>
-      <w:lvlText w:val="%8."/>
-      <w:lvlJc w:val="left"/>
-      <w:pPr>
-        <w:ind w:left="5760" w:hanging="360"/>
-      </w:pPr>
-    </w:lvl>
-    <w:lvl w:ilvl="8" w:tplc="0C09001B" w:tentative="1">
-      <w:start w:val="1"/>
-      <w:numFmt w:val="lowerRoman"/>
-      <w:lvlText w:val="%9."/>
-      <w:lvlJc w:val="right"/>
-      <w:pPr>
-        <w:ind w:left="6480" w:hanging="180"/>
-      </w:pPr>
-    </w:lvl>
-  </w:abstractNum>
-  <w:abstractNum w:abstractNumId="27">
-    <w:nsid w:val="45DA0115"/>
-    <w:multiLevelType w:val="multilevel"/>
-    <w:tmpl w:val="3C96C394"/>
-    <w:lvl w:ilvl="0">
-      <w:start w:val="1"/>
-      <w:numFmt w:val="bullet"/>
-      <w:lvlText w:val=""/>
-      <w:lvlJc w:val="left"/>
-      <w:pPr>
-        <w:tabs>
-          <w:tab w:val="num" w:pos="720"/>
-        </w:tabs>
-        <w:ind w:left="720" w:hanging="360"/>
-      </w:pPr>
-      <w:rPr>
-        <w:rFonts w:ascii="Symbol" w:hAnsi="Symbol" w:hint="default"/>
-        <w:sz w:val="20"/>
-      </w:rPr>
-    </w:lvl>
-    <w:lvl w:ilvl="1" w:tentative="1">
-      <w:start w:val="1"/>
-      <w:numFmt w:val="bullet"/>
-      <w:lvlText w:val="o"/>
-      <w:lvlJc w:val="left"/>
-      <w:pPr>
-        <w:tabs>
-          <w:tab w:val="num" w:pos="1440"/>
-        </w:tabs>
-        <w:ind w:left="1440" w:hanging="360"/>
-      </w:pPr>
-      <w:rPr>
-        <w:rFonts w:ascii="Courier New" w:hAnsi="Courier New" w:hint="default"/>
-        <w:sz w:val="20"/>
-      </w:rPr>
-    </w:lvl>
-    <w:lvl w:ilvl="2" w:tentative="1">
-      <w:start w:val="1"/>
-      <w:numFmt w:val="bullet"/>
-      <w:lvlText w:val=""/>
-      <w:lvlJc w:val="left"/>
-      <w:pPr>
-        <w:tabs>
-          <w:tab w:val="num" w:pos="2160"/>
-        </w:tabs>
-        <w:ind w:left="2160" w:hanging="360"/>
-      </w:pPr>
-      <w:rPr>
-        <w:rFonts w:ascii="Wingdings" w:hAnsi="Wingdings" w:hint="default"/>
-        <w:sz w:val="20"/>
-      </w:rPr>
-    </w:lvl>
-    <w:lvl w:ilvl="3" w:tentative="1">
-      <w:start w:val="1"/>
-      <w:numFmt w:val="bullet"/>
-      <w:lvlText w:val=""/>
-      <w:lvlJc w:val="left"/>
-      <w:pPr>
-        <w:tabs>
-          <w:tab w:val="num" w:pos="2880"/>
-        </w:tabs>
-        <w:ind w:left="2880" w:hanging="360"/>
-      </w:pPr>
-      <w:rPr>
-        <w:rFonts w:ascii="Wingdings" w:hAnsi="Wingdings" w:hint="default"/>
-        <w:sz w:val="20"/>
-      </w:rPr>
-    </w:lvl>
-    <w:lvl w:ilvl="4" w:tentative="1">
-      <w:start w:val="1"/>
-      <w:numFmt w:val="bullet"/>
-      <w:lvlText w:val=""/>
-      <w:lvlJc w:val="left"/>
-      <w:pPr>
-        <w:tabs>
-          <w:tab w:val="num" w:pos="3600"/>
-        </w:tabs>
-        <w:ind w:left="3600" w:hanging="360"/>
-      </w:pPr>
-      <w:rPr>
-        <w:rFonts w:ascii="Wingdings" w:hAnsi="Wingdings" w:hint="default"/>
-        <w:sz w:val="20"/>
-      </w:rPr>
-    </w:lvl>
-    <w:lvl w:ilvl="5" w:tentative="1">
-      <w:start w:val="1"/>
-      <w:numFmt w:val="bullet"/>
-      <w:lvlText w:val=""/>
-      <w:lvlJc w:val="left"/>
-      <w:pPr>
-        <w:tabs>
-          <w:tab w:val="num" w:pos="4320"/>
-        </w:tabs>
-        <w:ind w:left="4320" w:hanging="360"/>
-      </w:pPr>
-      <w:rPr>
-        <w:rFonts w:ascii="Wingdings" w:hAnsi="Wingdings" w:hint="default"/>
-        <w:sz w:val="20"/>
-      </w:rPr>
-    </w:lvl>
-    <w:lvl w:ilvl="6" w:tentative="1">
-      <w:start w:val="1"/>
-      <w:numFmt w:val="bullet"/>
-      <w:lvlText w:val=""/>
-      <w:lvlJc w:val="left"/>
-      <w:pPr>
-        <w:tabs>
-          <w:tab w:val="num" w:pos="5040"/>
-        </w:tabs>
-        <w:ind w:left="5040" w:hanging="360"/>
-      </w:pPr>
-      <w:rPr>
-        <w:rFonts w:ascii="Wingdings" w:hAnsi="Wingdings" w:hint="default"/>
-        <w:sz w:val="20"/>
-      </w:rPr>
-    </w:lvl>
-    <w:lvl w:ilvl="7" w:tentative="1">
-      <w:start w:val="1"/>
-      <w:numFmt w:val="bullet"/>
-      <w:lvlText w:val=""/>
-      <w:lvlJc w:val="left"/>
-      <w:pPr>
-        <w:tabs>
-          <w:tab w:val="num" w:pos="5760"/>
-        </w:tabs>
-        <w:ind w:left="5760" w:hanging="360"/>
-      </w:pPr>
-      <w:rPr>
-        <w:rFonts w:ascii="Wingdings" w:hAnsi="Wingdings" w:hint="default"/>
-        <w:sz w:val="20"/>
-      </w:rPr>
-    </w:lvl>
-    <w:lvl w:ilvl="8" w:tentative="1">
-      <w:start w:val="1"/>
-      <w:numFmt w:val="bullet"/>
-      <w:lvlText w:val=""/>
-      <w:lvlJc w:val="left"/>
-      <w:pPr>
-        <w:tabs>
-          <w:tab w:val="num" w:pos="6480"/>
-        </w:tabs>
-        <w:ind w:left="6480" w:hanging="360"/>
-      </w:pPr>
-      <w:rPr>
-        <w:rFonts w:ascii="Wingdings" w:hAnsi="Wingdings" w:hint="default"/>
-        <w:sz w:val="20"/>
-      </w:rPr>
-    </w:lvl>
-  </w:abstractNum>
-  <w:abstractNum w:abstractNumId="28">
+  <w:abstractNum w:abstractNumId="7">
     <w:nsid w:val="47AF56F9"/>
     <w:multiLevelType w:val="hybridMultilevel"/>
     <w:tmpl w:val="47561464"/>
@@ -5595,11 +4629,11 @@
       </w:pPr>
     </w:lvl>
   </w:abstractNum>
-  <w:abstractNum w:abstractNumId="29">
-    <w:nsid w:val="480120B5"/>
+  <w:abstractNum w:abstractNumId="8">
+    <w:nsid w:val="5B936BFA"/>
     <w:multiLevelType w:val="hybridMultilevel"/>
-    <w:tmpl w:val="06F66D20"/>
-    <w:lvl w:ilvl="0" w:tplc="0C090001">
+    <w:tmpl w:val="56B276B0"/>
+    <w:lvl w:ilvl="0" w:tplc="04090001">
       <w:start w:val="1"/>
       <w:numFmt w:val="bullet"/>
       <w:lvlText w:val=""/>
@@ -5611,7 +4645,7 @@
         <w:rFonts w:ascii="Symbol" w:hAnsi="Symbol" w:hint="default"/>
       </w:rPr>
     </w:lvl>
-    <w:lvl w:ilvl="1" w:tplc="0C090003" w:tentative="1">
+    <w:lvl w:ilvl="1" w:tplc="04090003" w:tentative="1">
       <w:start w:val="1"/>
       <w:numFmt w:val="bullet"/>
       <w:lvlText w:val="o"/>
@@ -5620,10 +4654,10 @@
         <w:ind w:left="2149" w:hanging="360"/>
       </w:pPr>
       <w:rPr>
-        <w:rFonts w:ascii="Courier New" w:hAnsi="Courier New" w:cs="Courier New" w:hint="default"/>
-      </w:rPr>
-    </w:lvl>
-    <w:lvl w:ilvl="2" w:tplc="0C090005" w:tentative="1">
+        <w:rFonts w:ascii="Courier New" w:hAnsi="Courier New" w:hint="default"/>
+      </w:rPr>
+    </w:lvl>
+    <w:lvl w:ilvl="2" w:tplc="04090005" w:tentative="1">
       <w:start w:val="1"/>
       <w:numFmt w:val="bullet"/>
       <w:lvlText w:val=""/>
@@ -5635,7 +4669,7 @@
         <w:rFonts w:ascii="Wingdings" w:hAnsi="Wingdings" w:hint="default"/>
       </w:rPr>
     </w:lvl>
-    <w:lvl w:ilvl="3" w:tplc="0C090001" w:tentative="1">
+    <w:lvl w:ilvl="3" w:tplc="04090001" w:tentative="1">
       <w:start w:val="1"/>
       <w:numFmt w:val="bullet"/>
       <w:lvlText w:val=""/>
@@ -5647,7 +4681,7 @@
         <w:rFonts w:ascii="Symbol" w:hAnsi="Symbol" w:hint="default"/>
       </w:rPr>
     </w:lvl>
-    <w:lvl w:ilvl="4" w:tplc="0C090003" w:tentative="1">
+    <w:lvl w:ilvl="4" w:tplc="04090003" w:tentative="1">
       <w:start w:val="1"/>
       <w:numFmt w:val="bullet"/>
       <w:lvlText w:val="o"/>
@@ -5656,10 +4690,10 @@
         <w:ind w:left="4309" w:hanging="360"/>
       </w:pPr>
       <w:rPr>
-        <w:rFonts w:ascii="Courier New" w:hAnsi="Courier New" w:cs="Courier New" w:hint="default"/>
-      </w:rPr>
-    </w:lvl>
-    <w:lvl w:ilvl="5" w:tplc="0C090005" w:tentative="1">
+        <w:rFonts w:ascii="Courier New" w:hAnsi="Courier New" w:hint="default"/>
+      </w:rPr>
+    </w:lvl>
+    <w:lvl w:ilvl="5" w:tplc="04090005" w:tentative="1">
       <w:start w:val="1"/>
       <w:numFmt w:val="bullet"/>
       <w:lvlText w:val=""/>
@@ -5671,7 +4705,7 @@
         <w:rFonts w:ascii="Wingdings" w:hAnsi="Wingdings" w:hint="default"/>
       </w:rPr>
     </w:lvl>
-    <w:lvl w:ilvl="6" w:tplc="0C090001" w:tentative="1">
+    <w:lvl w:ilvl="6" w:tplc="04090001" w:tentative="1">
       <w:start w:val="1"/>
       <w:numFmt w:val="bullet"/>
       <w:lvlText w:val=""/>
@@ -5683,7 +4717,7 @@
         <w:rFonts w:ascii="Symbol" w:hAnsi="Symbol" w:hint="default"/>
       </w:rPr>
     </w:lvl>
-    <w:lvl w:ilvl="7" w:tplc="0C090003" w:tentative="1">
+    <w:lvl w:ilvl="7" w:tplc="04090003" w:tentative="1">
       <w:start w:val="1"/>
       <w:numFmt w:val="bullet"/>
       <w:lvlText w:val="o"/>
@@ -5692,10 +4726,10 @@
         <w:ind w:left="6469" w:hanging="360"/>
       </w:pPr>
       <w:rPr>
-        <w:rFonts w:ascii="Courier New" w:hAnsi="Courier New" w:cs="Courier New" w:hint="default"/>
-      </w:rPr>
-    </w:lvl>
-    <w:lvl w:ilvl="8" w:tplc="0C090005" w:tentative="1">
+        <w:rFonts w:ascii="Courier New" w:hAnsi="Courier New" w:hint="default"/>
+      </w:rPr>
+    </w:lvl>
+    <w:lvl w:ilvl="8" w:tplc="04090005" w:tentative="1">
       <w:start w:val="1"/>
       <w:numFmt w:val="bullet"/>
       <w:lvlText w:val=""/>
@@ -5708,454 +4742,7 @@
       </w:rPr>
     </w:lvl>
   </w:abstractNum>
-  <w:abstractNum w:abstractNumId="30">
-    <w:nsid w:val="5AB23A4A"/>
-    <w:multiLevelType w:val="multilevel"/>
-    <w:tmpl w:val="EC0632E4"/>
-    <w:lvl w:ilvl="0">
-      <w:start w:val="1"/>
-      <w:numFmt w:val="decimal"/>
-      <w:lvlText w:val="%1."/>
-      <w:lvlJc w:val="left"/>
-      <w:pPr>
-        <w:ind w:left="720" w:firstLine="360"/>
-      </w:pPr>
-      <w:rPr>
-        <w:rFonts w:ascii="Arial" w:eastAsia="Arial" w:hAnsi="Arial" w:cs="Arial"/>
-        <w:b w:val="0"/>
-        <w:i w:val="0"/>
-        <w:smallCaps w:val="0"/>
-        <w:strike w:val="0"/>
-        <w:color w:val="000000"/>
-        <w:sz w:val="22"/>
-        <w:u w:val="none"/>
-        <w:vertAlign w:val="baseline"/>
-      </w:rPr>
-    </w:lvl>
-    <w:lvl w:ilvl="1">
-      <w:start w:val="1"/>
-      <w:numFmt w:val="bullet"/>
-      <w:lvlText w:val="○"/>
-      <w:lvlJc w:val="left"/>
-      <w:pPr>
-        <w:ind w:left="1440" w:firstLine="1080"/>
-      </w:pPr>
-      <w:rPr>
-        <w:rFonts w:ascii="Arial" w:eastAsia="Arial" w:hAnsi="Arial" w:cs="Arial"/>
-        <w:b w:val="0"/>
-        <w:i w:val="0"/>
-        <w:smallCaps w:val="0"/>
-        <w:strike w:val="0"/>
-        <w:color w:val="000000"/>
-        <w:sz w:val="22"/>
-        <w:u w:val="none"/>
-        <w:vertAlign w:val="baseline"/>
-      </w:rPr>
-    </w:lvl>
-    <w:lvl w:ilvl="2">
-      <w:start w:val="1"/>
-      <w:numFmt w:val="lowerRoman"/>
-      <w:lvlText w:val="%3."/>
-      <w:lvlJc w:val="left"/>
-      <w:pPr>
-        <w:ind w:left="2160" w:firstLine="1800"/>
-      </w:pPr>
-      <w:rPr>
-        <w:rFonts w:ascii="Arial" w:eastAsia="Arial" w:hAnsi="Arial" w:cs="Arial"/>
-        <w:b w:val="0"/>
-        <w:i w:val="0"/>
-        <w:smallCaps w:val="0"/>
-        <w:strike w:val="0"/>
-        <w:color w:val="000000"/>
-        <w:sz w:val="22"/>
-        <w:u w:val="none"/>
-        <w:vertAlign w:val="baseline"/>
-      </w:rPr>
-    </w:lvl>
-    <w:lvl w:ilvl="3">
-      <w:start w:val="1"/>
-      <w:numFmt w:val="decimal"/>
-      <w:lvlText w:val="%4."/>
-      <w:lvlJc w:val="left"/>
-      <w:pPr>
-        <w:ind w:left="2880" w:firstLine="2520"/>
-      </w:pPr>
-      <w:rPr>
-        <w:rFonts w:ascii="Arial" w:eastAsia="Arial" w:hAnsi="Arial" w:cs="Arial"/>
-        <w:b w:val="0"/>
-        <w:i w:val="0"/>
-        <w:smallCaps w:val="0"/>
-        <w:strike w:val="0"/>
-        <w:color w:val="000000"/>
-        <w:sz w:val="22"/>
-        <w:u w:val="none"/>
-        <w:vertAlign w:val="baseline"/>
-      </w:rPr>
-    </w:lvl>
-    <w:lvl w:ilvl="4">
-      <w:start w:val="1"/>
-      <w:numFmt w:val="lowerLetter"/>
-      <w:lvlText w:val="%5."/>
-      <w:lvlJc w:val="left"/>
-      <w:pPr>
-        <w:ind w:left="3600" w:firstLine="3240"/>
-      </w:pPr>
-      <w:rPr>
-        <w:rFonts w:ascii="Arial" w:eastAsia="Arial" w:hAnsi="Arial" w:cs="Arial"/>
-        <w:b w:val="0"/>
-        <w:i w:val="0"/>
-        <w:smallCaps w:val="0"/>
-        <w:strike w:val="0"/>
-        <w:color w:val="000000"/>
-        <w:sz w:val="22"/>
-        <w:u w:val="none"/>
-        <w:vertAlign w:val="baseline"/>
-      </w:rPr>
-    </w:lvl>
-    <w:lvl w:ilvl="5">
-      <w:start w:val="1"/>
-      <w:numFmt w:val="lowerRoman"/>
-      <w:lvlText w:val="%6."/>
-      <w:lvlJc w:val="left"/>
-      <w:pPr>
-        <w:ind w:left="4320" w:firstLine="3960"/>
-      </w:pPr>
-      <w:rPr>
-        <w:rFonts w:ascii="Arial" w:eastAsia="Arial" w:hAnsi="Arial" w:cs="Arial"/>
-        <w:b w:val="0"/>
-        <w:i w:val="0"/>
-        <w:smallCaps w:val="0"/>
-        <w:strike w:val="0"/>
-        <w:color w:val="000000"/>
-        <w:sz w:val="22"/>
-        <w:u w:val="none"/>
-        <w:vertAlign w:val="baseline"/>
-      </w:rPr>
-    </w:lvl>
-    <w:lvl w:ilvl="6">
-      <w:start w:val="1"/>
-      <w:numFmt w:val="decimal"/>
-      <w:lvlText w:val="%7."/>
-      <w:lvlJc w:val="left"/>
-      <w:pPr>
-        <w:ind w:left="5040" w:firstLine="4680"/>
-      </w:pPr>
-      <w:rPr>
-        <w:rFonts w:ascii="Arial" w:eastAsia="Arial" w:hAnsi="Arial" w:cs="Arial"/>
-        <w:b w:val="0"/>
-        <w:i w:val="0"/>
-        <w:smallCaps w:val="0"/>
-        <w:strike w:val="0"/>
-        <w:color w:val="000000"/>
-        <w:sz w:val="22"/>
-        <w:u w:val="none"/>
-        <w:vertAlign w:val="baseline"/>
-      </w:rPr>
-    </w:lvl>
-    <w:lvl w:ilvl="7">
-      <w:start w:val="1"/>
-      <w:numFmt w:val="lowerLetter"/>
-      <w:lvlText w:val="%8."/>
-      <w:lvlJc w:val="left"/>
-      <w:pPr>
-        <w:ind w:left="5760" w:firstLine="5400"/>
-      </w:pPr>
-      <w:rPr>
-        <w:rFonts w:ascii="Arial" w:eastAsia="Arial" w:hAnsi="Arial" w:cs="Arial"/>
-        <w:b w:val="0"/>
-        <w:i w:val="0"/>
-        <w:smallCaps w:val="0"/>
-        <w:strike w:val="0"/>
-        <w:color w:val="000000"/>
-        <w:sz w:val="22"/>
-        <w:u w:val="none"/>
-        <w:vertAlign w:val="baseline"/>
-      </w:rPr>
-    </w:lvl>
-    <w:lvl w:ilvl="8">
-      <w:start w:val="1"/>
-      <w:numFmt w:val="lowerRoman"/>
-      <w:lvlText w:val="%9."/>
-      <w:lvlJc w:val="left"/>
-      <w:pPr>
-        <w:ind w:left="6480" w:firstLine="6120"/>
-      </w:pPr>
-      <w:rPr>
-        <w:rFonts w:ascii="Arial" w:eastAsia="Arial" w:hAnsi="Arial" w:cs="Arial"/>
-        <w:b w:val="0"/>
-        <w:i w:val="0"/>
-        <w:smallCaps w:val="0"/>
-        <w:strike w:val="0"/>
-        <w:color w:val="000000"/>
-        <w:sz w:val="22"/>
-        <w:u w:val="none"/>
-        <w:vertAlign w:val="baseline"/>
-      </w:rPr>
-    </w:lvl>
-  </w:abstractNum>
-  <w:abstractNum w:abstractNumId="31">
-    <w:nsid w:val="5CD05B2F"/>
-    <w:multiLevelType w:val="multilevel"/>
-    <w:tmpl w:val="E30CD622"/>
-    <w:lvl w:ilvl="0">
-      <w:start w:val="1"/>
-      <w:numFmt w:val="bullet"/>
-      <w:lvlText w:val=""/>
-      <w:lvlJc w:val="left"/>
-      <w:pPr>
-        <w:tabs>
-          <w:tab w:val="num" w:pos="720"/>
-        </w:tabs>
-        <w:ind w:left="720" w:hanging="360"/>
-      </w:pPr>
-      <w:rPr>
-        <w:rFonts w:ascii="Symbol" w:hAnsi="Symbol" w:hint="default"/>
-        <w:sz w:val="20"/>
-      </w:rPr>
-    </w:lvl>
-    <w:lvl w:ilvl="1" w:tentative="1">
-      <w:start w:val="1"/>
-      <w:numFmt w:val="bullet"/>
-      <w:lvlText w:val="o"/>
-      <w:lvlJc w:val="left"/>
-      <w:pPr>
-        <w:tabs>
-          <w:tab w:val="num" w:pos="1440"/>
-        </w:tabs>
-        <w:ind w:left="1440" w:hanging="360"/>
-      </w:pPr>
-      <w:rPr>
-        <w:rFonts w:ascii="Courier New" w:hAnsi="Courier New" w:hint="default"/>
-        <w:sz w:val="20"/>
-      </w:rPr>
-    </w:lvl>
-    <w:lvl w:ilvl="2" w:tentative="1">
-      <w:start w:val="1"/>
-      <w:numFmt w:val="bullet"/>
-      <w:lvlText w:val=""/>
-      <w:lvlJc w:val="left"/>
-      <w:pPr>
-        <w:tabs>
-          <w:tab w:val="num" w:pos="2160"/>
-        </w:tabs>
-        <w:ind w:left="2160" w:hanging="360"/>
-      </w:pPr>
-      <w:rPr>
-        <w:rFonts w:ascii="Wingdings" w:hAnsi="Wingdings" w:hint="default"/>
-        <w:sz w:val="20"/>
-      </w:rPr>
-    </w:lvl>
-    <w:lvl w:ilvl="3" w:tentative="1">
-      <w:start w:val="1"/>
-      <w:numFmt w:val="bullet"/>
-      <w:lvlText w:val=""/>
-      <w:lvlJc w:val="left"/>
-      <w:pPr>
-        <w:tabs>
-          <w:tab w:val="num" w:pos="2880"/>
-        </w:tabs>
-        <w:ind w:left="2880" w:hanging="360"/>
-      </w:pPr>
-      <w:rPr>
-        <w:rFonts w:ascii="Wingdings" w:hAnsi="Wingdings" w:hint="default"/>
-        <w:sz w:val="20"/>
-      </w:rPr>
-    </w:lvl>
-    <w:lvl w:ilvl="4" w:tentative="1">
-      <w:start w:val="1"/>
-      <w:numFmt w:val="bullet"/>
-      <w:lvlText w:val=""/>
-      <w:lvlJc w:val="left"/>
-      <w:pPr>
-        <w:tabs>
-          <w:tab w:val="num" w:pos="3600"/>
-        </w:tabs>
-        <w:ind w:left="3600" w:hanging="360"/>
-      </w:pPr>
-      <w:rPr>
-        <w:rFonts w:ascii="Wingdings" w:hAnsi="Wingdings" w:hint="default"/>
-        <w:sz w:val="20"/>
-      </w:rPr>
-    </w:lvl>
-    <w:lvl w:ilvl="5" w:tentative="1">
-      <w:start w:val="1"/>
-      <w:numFmt w:val="bullet"/>
-      <w:lvlText w:val=""/>
-      <w:lvlJc w:val="left"/>
-      <w:pPr>
-        <w:tabs>
-          <w:tab w:val="num" w:pos="4320"/>
-        </w:tabs>
-        <w:ind w:left="4320" w:hanging="360"/>
-      </w:pPr>
-      <w:rPr>
-        <w:rFonts w:ascii="Wingdings" w:hAnsi="Wingdings" w:hint="default"/>
-        <w:sz w:val="20"/>
-      </w:rPr>
-    </w:lvl>
-    <w:lvl w:ilvl="6" w:tentative="1">
-      <w:start w:val="1"/>
-      <w:numFmt w:val="bullet"/>
-      <w:lvlText w:val=""/>
-      <w:lvlJc w:val="left"/>
-      <w:pPr>
-        <w:tabs>
-          <w:tab w:val="num" w:pos="5040"/>
-        </w:tabs>
-        <w:ind w:left="5040" w:hanging="360"/>
-      </w:pPr>
-      <w:rPr>
-        <w:rFonts w:ascii="Wingdings" w:hAnsi="Wingdings" w:hint="default"/>
-        <w:sz w:val="20"/>
-      </w:rPr>
-    </w:lvl>
-    <w:lvl w:ilvl="7" w:tentative="1">
-      <w:start w:val="1"/>
-      <w:numFmt w:val="bullet"/>
-      <w:lvlText w:val=""/>
-      <w:lvlJc w:val="left"/>
-      <w:pPr>
-        <w:tabs>
-          <w:tab w:val="num" w:pos="5760"/>
-        </w:tabs>
-        <w:ind w:left="5760" w:hanging="360"/>
-      </w:pPr>
-      <w:rPr>
-        <w:rFonts w:ascii="Wingdings" w:hAnsi="Wingdings" w:hint="default"/>
-        <w:sz w:val="20"/>
-      </w:rPr>
-    </w:lvl>
-    <w:lvl w:ilvl="8" w:tentative="1">
-      <w:start w:val="1"/>
-      <w:numFmt w:val="bullet"/>
-      <w:lvlText w:val=""/>
-      <w:lvlJc w:val="left"/>
-      <w:pPr>
-        <w:tabs>
-          <w:tab w:val="num" w:pos="6480"/>
-        </w:tabs>
-        <w:ind w:left="6480" w:hanging="360"/>
-      </w:pPr>
-      <w:rPr>
-        <w:rFonts w:ascii="Wingdings" w:hAnsi="Wingdings" w:hint="default"/>
-        <w:sz w:val="20"/>
-      </w:rPr>
-    </w:lvl>
-  </w:abstractNum>
-  <w:abstractNum w:abstractNumId="32">
-    <w:nsid w:val="63F04CEA"/>
-    <w:multiLevelType w:val="hybridMultilevel"/>
-    <w:tmpl w:val="5DD64DD2"/>
-    <w:lvl w:ilvl="0" w:tplc="5BCC20DE">
-      <w:start w:val="1"/>
-      <w:numFmt w:val="bullet"/>
-      <w:lvlText w:val="-"/>
-      <w:lvlJc w:val="left"/>
-      <w:pPr>
-        <w:ind w:left="720" w:hanging="360"/>
-      </w:pPr>
-      <w:rPr>
-        <w:rFonts w:ascii="Arial" w:eastAsia="Times New Roman" w:hAnsi="Arial" w:cs="Times New Roman" w:hint="default"/>
-      </w:rPr>
-    </w:lvl>
-    <w:lvl w:ilvl="1" w:tplc="04090003" w:tentative="1">
-      <w:start w:val="1"/>
-      <w:numFmt w:val="bullet"/>
-      <w:lvlText w:val="o"/>
-      <w:lvlJc w:val="left"/>
-      <w:pPr>
-        <w:ind w:left="1440" w:hanging="360"/>
-      </w:pPr>
-      <w:rPr>
-        <w:rFonts w:ascii="Courier New" w:hAnsi="Courier New" w:hint="default"/>
-      </w:rPr>
-    </w:lvl>
-    <w:lvl w:ilvl="2" w:tplc="04090005" w:tentative="1">
-      <w:start w:val="1"/>
-      <w:numFmt w:val="bullet"/>
-      <w:lvlText w:val=""/>
-      <w:lvlJc w:val="left"/>
-      <w:pPr>
-        <w:ind w:left="2160" w:hanging="360"/>
-      </w:pPr>
-      <w:rPr>
-        <w:rFonts w:ascii="Wingdings" w:hAnsi="Wingdings" w:hint="default"/>
-      </w:rPr>
-    </w:lvl>
-    <w:lvl w:ilvl="3" w:tplc="04090001" w:tentative="1">
-      <w:start w:val="1"/>
-      <w:numFmt w:val="bullet"/>
-      <w:lvlText w:val=""/>
-      <w:lvlJc w:val="left"/>
-      <w:pPr>
-        <w:ind w:left="2880" w:hanging="360"/>
-      </w:pPr>
-      <w:rPr>
-        <w:rFonts w:ascii="Symbol" w:hAnsi="Symbol" w:hint="default"/>
-      </w:rPr>
-    </w:lvl>
-    <w:lvl w:ilvl="4" w:tplc="04090003" w:tentative="1">
-      <w:start w:val="1"/>
-      <w:numFmt w:val="bullet"/>
-      <w:lvlText w:val="o"/>
-      <w:lvlJc w:val="left"/>
-      <w:pPr>
-        <w:ind w:left="3600" w:hanging="360"/>
-      </w:pPr>
-      <w:rPr>
-        <w:rFonts w:ascii="Courier New" w:hAnsi="Courier New" w:hint="default"/>
-      </w:rPr>
-    </w:lvl>
-    <w:lvl w:ilvl="5" w:tplc="04090005" w:tentative="1">
-      <w:start w:val="1"/>
-      <w:numFmt w:val="bullet"/>
-      <w:lvlText w:val=""/>
-      <w:lvlJc w:val="left"/>
-      <w:pPr>
-        <w:ind w:left="4320" w:hanging="360"/>
-      </w:pPr>
-      <w:rPr>
-        <w:rFonts w:ascii="Wingdings" w:hAnsi="Wingdings" w:hint="default"/>
-      </w:rPr>
-    </w:lvl>
-    <w:lvl w:ilvl="6" w:tplc="04090001" w:tentative="1">
-      <w:start w:val="1"/>
-      <w:numFmt w:val="bullet"/>
-      <w:lvlText w:val=""/>
-      <w:lvlJc w:val="left"/>
-      <w:pPr>
-        <w:ind w:left="5040" w:hanging="360"/>
-      </w:pPr>
-      <w:rPr>
-        <w:rFonts w:ascii="Symbol" w:hAnsi="Symbol" w:hint="default"/>
-      </w:rPr>
-    </w:lvl>
-    <w:lvl w:ilvl="7" w:tplc="04090003" w:tentative="1">
-      <w:start w:val="1"/>
-      <w:numFmt w:val="bullet"/>
-      <w:lvlText w:val="o"/>
-      <w:lvlJc w:val="left"/>
-      <w:pPr>
-        <w:ind w:left="5760" w:hanging="360"/>
-      </w:pPr>
-      <w:rPr>
-        <w:rFonts w:ascii="Courier New" w:hAnsi="Courier New" w:hint="default"/>
-      </w:rPr>
-    </w:lvl>
-    <w:lvl w:ilvl="8" w:tplc="04090005" w:tentative="1">
-      <w:start w:val="1"/>
-      <w:numFmt w:val="bullet"/>
-      <w:lvlText w:val=""/>
-      <w:lvlJc w:val="left"/>
-      <w:pPr>
-        <w:ind w:left="6480" w:hanging="360"/>
-      </w:pPr>
-      <w:rPr>
-        <w:rFonts w:ascii="Wingdings" w:hAnsi="Wingdings" w:hint="default"/>
-      </w:rPr>
-    </w:lvl>
-  </w:abstractNum>
-  <w:abstractNum w:abstractNumId="33">
+  <w:abstractNum w:abstractNumId="9">
     <w:nsid w:val="651116C4"/>
     <w:multiLevelType w:val="hybridMultilevel"/>
     <w:tmpl w:val="078490CA"/>
@@ -6269,7 +4856,120 @@
       </w:rPr>
     </w:lvl>
   </w:abstractNum>
-  <w:abstractNum w:abstractNumId="34">
+  <w:abstractNum w:abstractNumId="10">
+    <w:nsid w:val="6658173D"/>
+    <w:multiLevelType w:val="hybridMultilevel"/>
+    <w:tmpl w:val="867A9506"/>
+    <w:lvl w:ilvl="0" w:tplc="04090001">
+      <w:start w:val="1"/>
+      <w:numFmt w:val="bullet"/>
+      <w:lvlText w:val=""/>
+      <w:lvlJc w:val="left"/>
+      <w:pPr>
+        <w:ind w:left="1429" w:hanging="360"/>
+      </w:pPr>
+      <w:rPr>
+        <w:rFonts w:ascii="Symbol" w:hAnsi="Symbol" w:hint="default"/>
+      </w:rPr>
+    </w:lvl>
+    <w:lvl w:ilvl="1" w:tplc="04090003" w:tentative="1">
+      <w:start w:val="1"/>
+      <w:numFmt w:val="bullet"/>
+      <w:lvlText w:val="o"/>
+      <w:lvlJc w:val="left"/>
+      <w:pPr>
+        <w:ind w:left="2149" w:hanging="360"/>
+      </w:pPr>
+      <w:rPr>
+        <w:rFonts w:ascii="Courier New" w:hAnsi="Courier New" w:hint="default"/>
+      </w:rPr>
+    </w:lvl>
+    <w:lvl w:ilvl="2" w:tplc="04090005" w:tentative="1">
+      <w:start w:val="1"/>
+      <w:numFmt w:val="bullet"/>
+      <w:lvlText w:val=""/>
+      <w:lvlJc w:val="left"/>
+      <w:pPr>
+        <w:ind w:left="2869" w:hanging="360"/>
+      </w:pPr>
+      <w:rPr>
+        <w:rFonts w:ascii="Wingdings" w:hAnsi="Wingdings" w:hint="default"/>
+      </w:rPr>
+    </w:lvl>
+    <w:lvl w:ilvl="3" w:tplc="04090001" w:tentative="1">
+      <w:start w:val="1"/>
+      <w:numFmt w:val="bullet"/>
+      <w:lvlText w:val=""/>
+      <w:lvlJc w:val="left"/>
+      <w:pPr>
+        <w:ind w:left="3589" w:hanging="360"/>
+      </w:pPr>
+      <w:rPr>
+        <w:rFonts w:ascii="Symbol" w:hAnsi="Symbol" w:hint="default"/>
+      </w:rPr>
+    </w:lvl>
+    <w:lvl w:ilvl="4" w:tplc="04090003" w:tentative="1">
+      <w:start w:val="1"/>
+      <w:numFmt w:val="bullet"/>
+      <w:lvlText w:val="o"/>
+      <w:lvlJc w:val="left"/>
+      <w:pPr>
+        <w:ind w:left="4309" w:hanging="360"/>
+      </w:pPr>
+      <w:rPr>
+        <w:rFonts w:ascii="Courier New" w:hAnsi="Courier New" w:hint="default"/>
+      </w:rPr>
+    </w:lvl>
+    <w:lvl w:ilvl="5" w:tplc="04090005" w:tentative="1">
+      <w:start w:val="1"/>
+      <w:numFmt w:val="bullet"/>
+      <w:lvlText w:val=""/>
+      <w:lvlJc w:val="left"/>
+      <w:pPr>
+        <w:ind w:left="5029" w:hanging="360"/>
+      </w:pPr>
+      <w:rPr>
+        <w:rFonts w:ascii="Wingdings" w:hAnsi="Wingdings" w:hint="default"/>
+      </w:rPr>
+    </w:lvl>
+    <w:lvl w:ilvl="6" w:tplc="04090001" w:tentative="1">
+      <w:start w:val="1"/>
+      <w:numFmt w:val="bullet"/>
+      <w:lvlText w:val=""/>
+      <w:lvlJc w:val="left"/>
+      <w:pPr>
+        <w:ind w:left="5749" w:hanging="360"/>
+      </w:pPr>
+      <w:rPr>
+        <w:rFonts w:ascii="Symbol" w:hAnsi="Symbol" w:hint="default"/>
+      </w:rPr>
+    </w:lvl>
+    <w:lvl w:ilvl="7" w:tplc="04090003" w:tentative="1">
+      <w:start w:val="1"/>
+      <w:numFmt w:val="bullet"/>
+      <w:lvlText w:val="o"/>
+      <w:lvlJc w:val="left"/>
+      <w:pPr>
+        <w:ind w:left="6469" w:hanging="360"/>
+      </w:pPr>
+      <w:rPr>
+        <w:rFonts w:ascii="Courier New" w:hAnsi="Courier New" w:hint="default"/>
+      </w:rPr>
+    </w:lvl>
+    <w:lvl w:ilvl="8" w:tplc="04090005" w:tentative="1">
+      <w:start w:val="1"/>
+      <w:numFmt w:val="bullet"/>
+      <w:lvlText w:val=""/>
+      <w:lvlJc w:val="left"/>
+      <w:pPr>
+        <w:ind w:left="7189" w:hanging="360"/>
+      </w:pPr>
+      <w:rPr>
+        <w:rFonts w:ascii="Wingdings" w:hAnsi="Wingdings" w:hint="default"/>
+      </w:rPr>
+    </w:lvl>
+  </w:abstractNum>
+  <w:abstractNum w:abstractNumId="11">
     <w:nsid w:val="678A768B"/>
     <w:multiLevelType w:val="hybridMultilevel"/>
     <w:tmpl w:val="38EE573A"/>
@@ -6383,7 +5083,7 @@
       </w:rPr>
     </w:lvl>
   </w:abstractNum>
-  <w:abstractNum w:abstractNumId="35">
+  <w:abstractNum w:abstractNumId="12">
     <w:nsid w:val="698B59EA"/>
     <w:multiLevelType w:val="hybridMultilevel"/>
     <w:tmpl w:val="01B49EC0"/>
@@ -6497,405 +5197,46 @@
       </w:rPr>
     </w:lvl>
   </w:abstractNum>
-  <w:abstractNum w:abstractNumId="36">
-    <w:nsid w:val="6CAD6AEB"/>
-    <w:multiLevelType w:val="multilevel"/>
-    <w:tmpl w:val="EE9452DC"/>
-    <w:lvl w:ilvl="0">
-      <w:start w:val="1"/>
-      <w:numFmt w:val="bullet"/>
-      <w:lvlText w:val=""/>
-      <w:lvlJc w:val="left"/>
-      <w:pPr>
-        <w:tabs>
-          <w:tab w:val="num" w:pos="720"/>
-        </w:tabs>
-        <w:ind w:left="720" w:hanging="360"/>
-      </w:pPr>
-      <w:rPr>
-        <w:rFonts w:ascii="Wingdings" w:hAnsi="Wingdings" w:hint="default"/>
-        <w:sz w:val="20"/>
-      </w:rPr>
-    </w:lvl>
-    <w:lvl w:ilvl="1" w:tentative="1">
-      <w:start w:val="1"/>
-      <w:numFmt w:val="bullet"/>
-      <w:lvlText w:val=""/>
-      <w:lvlJc w:val="left"/>
-      <w:pPr>
-        <w:tabs>
-          <w:tab w:val="num" w:pos="1440"/>
-        </w:tabs>
-        <w:ind w:left="1440" w:hanging="360"/>
-      </w:pPr>
-      <w:rPr>
-        <w:rFonts w:ascii="Wingdings" w:hAnsi="Wingdings" w:hint="default"/>
-        <w:sz w:val="20"/>
-      </w:rPr>
-    </w:lvl>
-    <w:lvl w:ilvl="2" w:tentative="1">
-      <w:start w:val="1"/>
-      <w:numFmt w:val="bullet"/>
-      <w:lvlText w:val=""/>
-      <w:lvlJc w:val="left"/>
-      <w:pPr>
-        <w:tabs>
-          <w:tab w:val="num" w:pos="2160"/>
-        </w:tabs>
-        <w:ind w:left="2160" w:hanging="360"/>
-      </w:pPr>
-      <w:rPr>
-        <w:rFonts w:ascii="Wingdings" w:hAnsi="Wingdings" w:hint="default"/>
-        <w:sz w:val="20"/>
-      </w:rPr>
-    </w:lvl>
-    <w:lvl w:ilvl="3" w:tentative="1">
-      <w:start w:val="1"/>
-      <w:numFmt w:val="bullet"/>
-      <w:lvlText w:val=""/>
-      <w:lvlJc w:val="left"/>
-      <w:pPr>
-        <w:tabs>
-          <w:tab w:val="num" w:pos="2880"/>
-        </w:tabs>
-        <w:ind w:left="2880" w:hanging="360"/>
-      </w:pPr>
-      <w:rPr>
-        <w:rFonts w:ascii="Wingdings" w:hAnsi="Wingdings" w:hint="default"/>
-        <w:sz w:val="20"/>
-      </w:rPr>
-    </w:lvl>
-    <w:lvl w:ilvl="4" w:tentative="1">
-      <w:start w:val="1"/>
-      <w:numFmt w:val="bullet"/>
-      <w:lvlText w:val=""/>
-      <w:lvlJc w:val="left"/>
-      <w:pPr>
-        <w:tabs>
-          <w:tab w:val="num" w:pos="3600"/>
-        </w:tabs>
-        <w:ind w:left="3600" w:hanging="360"/>
-      </w:pPr>
-      <w:rPr>
-        <w:rFonts w:ascii="Wingdings" w:hAnsi="Wingdings" w:hint="default"/>
-        <w:sz w:val="20"/>
-      </w:rPr>
-    </w:lvl>
-    <w:lvl w:ilvl="5" w:tentative="1">
-      <w:start w:val="1"/>
-      <w:numFmt w:val="bullet"/>
-      <w:lvlText w:val=""/>
-      <w:lvlJc w:val="left"/>
-      <w:pPr>
-        <w:tabs>
-          <w:tab w:val="num" w:pos="4320"/>
-        </w:tabs>
-        <w:ind w:left="4320" w:hanging="360"/>
-      </w:pPr>
-      <w:rPr>
-        <w:rFonts w:ascii="Wingdings" w:hAnsi="Wingdings" w:hint="default"/>
-        <w:sz w:val="20"/>
-      </w:rPr>
-    </w:lvl>
-    <w:lvl w:ilvl="6" w:tentative="1">
-      <w:start w:val="1"/>
-      <w:numFmt w:val="bullet"/>
-      <w:lvlText w:val=""/>
-      <w:lvlJc w:val="left"/>
-      <w:pPr>
-        <w:tabs>
-          <w:tab w:val="num" w:pos="5040"/>
-        </w:tabs>
-        <w:ind w:left="5040" w:hanging="360"/>
-      </w:pPr>
-      <w:rPr>
-        <w:rFonts w:ascii="Wingdings" w:hAnsi="Wingdings" w:hint="default"/>
-        <w:sz w:val="20"/>
-      </w:rPr>
-    </w:lvl>
-    <w:lvl w:ilvl="7" w:tentative="1">
-      <w:start w:val="1"/>
-      <w:numFmt w:val="bullet"/>
-      <w:lvlText w:val=""/>
-      <w:lvlJc w:val="left"/>
-      <w:pPr>
-        <w:tabs>
-          <w:tab w:val="num" w:pos="5760"/>
-        </w:tabs>
-        <w:ind w:left="5760" w:hanging="360"/>
-      </w:pPr>
-      <w:rPr>
-        <w:rFonts w:ascii="Wingdings" w:hAnsi="Wingdings" w:hint="default"/>
-        <w:sz w:val="20"/>
-      </w:rPr>
-    </w:lvl>
-    <w:lvl w:ilvl="8" w:tentative="1">
-      <w:start w:val="1"/>
-      <w:numFmt w:val="bullet"/>
-      <w:lvlText w:val=""/>
-      <w:lvlJc w:val="left"/>
-      <w:pPr>
-        <w:tabs>
-          <w:tab w:val="num" w:pos="6480"/>
-        </w:tabs>
-        <w:ind w:left="6480" w:hanging="360"/>
-      </w:pPr>
-      <w:rPr>
-        <w:rFonts w:ascii="Wingdings" w:hAnsi="Wingdings" w:hint="default"/>
-        <w:sz w:val="20"/>
-      </w:rPr>
-    </w:lvl>
-  </w:abstractNum>
   <w:num w:numId="1">
+    <w:abstractNumId w:val="0"/>
+  </w:num>
+  <w:num w:numId="2">
+    <w:abstractNumId w:val="11"/>
+  </w:num>
+  <w:num w:numId="3">
+    <w:abstractNumId w:val="12"/>
+  </w:num>
+  <w:num w:numId="4">
+    <w:abstractNumId w:val="7"/>
+  </w:num>
+  <w:num w:numId="5">
+    <w:abstractNumId w:val="2"/>
+  </w:num>
+  <w:num w:numId="6">
+    <w:abstractNumId w:val="1"/>
+  </w:num>
+  <w:num w:numId="7">
+    <w:abstractNumId w:val="9"/>
+  </w:num>
+  <w:num w:numId="8">
+    <w:abstractNumId w:val="5"/>
+  </w:num>
+  <w:num w:numId="9">
+    <w:abstractNumId w:val="3"/>
+  </w:num>
+  <w:num w:numId="10">
+    <w:abstractNumId w:val="4"/>
+  </w:num>
+  <w:num w:numId="11">
+    <w:abstractNumId w:val="8"/>
+  </w:num>
+  <w:num w:numId="12">
     <w:abstractNumId w:val="10"/>
   </w:num>
-  <w:num w:numId="2">
-    <w:abstractNumId w:val="25"/>
-  </w:num>
-  <w:num w:numId="3">
-    <w:abstractNumId w:val="32"/>
-  </w:num>
-  <w:num w:numId="4">
-    <w:abstractNumId w:val="34"/>
-  </w:num>
-  <w:num w:numId="5">
-    <w:abstractNumId w:val="35"/>
-  </w:num>
-  <w:num w:numId="6">
-    <w:abstractNumId w:val="36"/>
-  </w:num>
-  <w:num w:numId="7">
-    <w:abstractNumId w:val="10"/>
-    <w:lvlOverride w:ilvl="0">
-      <w:startOverride w:val="1"/>
-    </w:lvlOverride>
-    <w:lvlOverride w:ilvl="1">
-      <w:startOverride w:val="1"/>
-    </w:lvlOverride>
-    <w:lvlOverride w:ilvl="2">
-      <w:startOverride w:val="1"/>
-    </w:lvlOverride>
-    <w:lvlOverride w:ilvl="3">
-      <w:startOverride w:val="1"/>
-    </w:lvlOverride>
-    <w:lvlOverride w:ilvl="4">
-      <w:startOverride w:val="1"/>
-    </w:lvlOverride>
-    <w:lvlOverride w:ilvl="5">
-      <w:startOverride w:val="1"/>
-    </w:lvlOverride>
-    <w:lvlOverride w:ilvl="6">
-      <w:startOverride w:val="1"/>
-    </w:lvlOverride>
-    <w:lvlOverride w:ilvl="7">
-      <w:startOverride w:val="1"/>
-    </w:lvlOverride>
-    <w:lvlOverride w:ilvl="8">
-      <w:startOverride w:val="1"/>
-    </w:lvlOverride>
-  </w:num>
-  <w:num w:numId="8">
-    <w:abstractNumId w:val="28"/>
-  </w:num>
-  <w:num w:numId="9">
-    <w:abstractNumId w:val="20"/>
-  </w:num>
-  <w:num w:numId="10">
-    <w:abstractNumId w:val="27"/>
-  </w:num>
-  <w:num w:numId="11">
-    <w:abstractNumId w:val="13"/>
-  </w:num>
-  <w:num w:numId="12">
-    <w:abstractNumId w:val="31"/>
-  </w:num>
   <w:num w:numId="13">
-    <w:abstractNumId w:val="17"/>
-  </w:num>
-  <w:num w:numId="14">
-    <w:abstractNumId w:val="24"/>
-  </w:num>
-  <w:num w:numId="15">
-    <w:abstractNumId w:val="18"/>
-  </w:num>
-  <w:num w:numId="16">
-    <w:abstractNumId w:val="16"/>
-  </w:num>
-  <w:num w:numId="17">
-    <w:abstractNumId w:val="29"/>
-  </w:num>
-  <w:num w:numId="18">
-    <w:abstractNumId w:val="28"/>
-  </w:num>
-  <w:num w:numId="19">
-    <w:abstractNumId w:val="10"/>
-    <w:lvlOverride w:ilvl="0">
-      <w:startOverride w:val="1"/>
-    </w:lvlOverride>
-    <w:lvlOverride w:ilvl="1">
-      <w:startOverride w:val="1"/>
-    </w:lvlOverride>
-    <w:lvlOverride w:ilvl="2">
-      <w:startOverride w:val="1"/>
-    </w:lvlOverride>
-    <w:lvlOverride w:ilvl="3">
-      <w:startOverride w:val="1"/>
-    </w:lvlOverride>
-    <w:lvlOverride w:ilvl="4">
-      <w:startOverride w:val="1"/>
-    </w:lvlOverride>
-    <w:lvlOverride w:ilvl="5">
-      <w:startOverride w:val="1"/>
-    </w:lvlOverride>
-    <w:lvlOverride w:ilvl="6">
-      <w:startOverride w:val="1"/>
-    </w:lvlOverride>
-    <w:lvlOverride w:ilvl="7">
-      <w:startOverride w:val="1"/>
-    </w:lvlOverride>
-    <w:lvlOverride w:ilvl="8">
-      <w:startOverride w:val="1"/>
-    </w:lvlOverride>
-  </w:num>
-  <w:num w:numId="20">
-    <w:abstractNumId w:val="10"/>
-    <w:lvlOverride w:ilvl="0">
-      <w:startOverride w:val="1"/>
-    </w:lvlOverride>
-    <w:lvlOverride w:ilvl="1">
-      <w:startOverride w:val="1"/>
-    </w:lvlOverride>
-    <w:lvlOverride w:ilvl="2">
-      <w:startOverride w:val="1"/>
-    </w:lvlOverride>
-    <w:lvlOverride w:ilvl="3">
-      <w:startOverride w:val="1"/>
-    </w:lvlOverride>
-    <w:lvlOverride w:ilvl="4">
-      <w:startOverride w:val="1"/>
-    </w:lvlOverride>
-    <w:lvlOverride w:ilvl="5">
-      <w:startOverride w:val="1"/>
-    </w:lvlOverride>
-    <w:lvlOverride w:ilvl="6">
-      <w:startOverride w:val="1"/>
-    </w:lvlOverride>
-    <w:lvlOverride w:ilvl="7">
-      <w:startOverride w:val="1"/>
-    </w:lvlOverride>
-    <w:lvlOverride w:ilvl="8">
-      <w:startOverride w:val="1"/>
-    </w:lvlOverride>
-  </w:num>
-  <w:num w:numId="21">
-    <w:abstractNumId w:val="12"/>
-  </w:num>
-  <w:num w:numId="22">
-    <w:abstractNumId w:val="22"/>
-  </w:num>
-  <w:num w:numId="23">
-    <w:abstractNumId w:val="21"/>
-  </w:num>
-  <w:num w:numId="24">
-    <w:abstractNumId w:val="23"/>
-  </w:num>
-  <w:num w:numId="25">
-    <w:abstractNumId w:val="10"/>
-    <w:lvlOverride w:ilvl="0">
-      <w:startOverride w:val="1"/>
-    </w:lvlOverride>
-    <w:lvlOverride w:ilvl="1">
-      <w:startOverride w:val="1"/>
-    </w:lvlOverride>
-    <w:lvlOverride w:ilvl="2">
-      <w:startOverride w:val="1"/>
-    </w:lvlOverride>
-    <w:lvlOverride w:ilvl="3">
-      <w:startOverride w:val="1"/>
-    </w:lvlOverride>
-    <w:lvlOverride w:ilvl="4">
-      <w:startOverride w:val="1"/>
-    </w:lvlOverride>
-    <w:lvlOverride w:ilvl="5">
-      <w:startOverride w:val="1"/>
-    </w:lvlOverride>
-    <w:lvlOverride w:ilvl="6">
-      <w:startOverride w:val="1"/>
-    </w:lvlOverride>
-    <w:lvlOverride w:ilvl="7">
-      <w:startOverride w:val="1"/>
-    </w:lvlOverride>
-    <w:lvlOverride w:ilvl="8">
-      <w:startOverride w:val="1"/>
-    </w:lvlOverride>
-  </w:num>
-  <w:num w:numId="26">
-    <w:abstractNumId w:val="19"/>
-  </w:num>
-  <w:num w:numId="27">
-    <w:abstractNumId w:val="11"/>
-  </w:num>
-  <w:num w:numId="28">
-    <w:abstractNumId w:val="33"/>
-  </w:num>
-  <w:num w:numId="29">
-    <w:abstractNumId w:val="15"/>
-  </w:num>
-  <w:num w:numId="30">
-    <w:abstractNumId w:val="14"/>
-  </w:num>
-  <w:num w:numId="31">
-    <w:abstractNumId w:val="30"/>
-  </w:num>
-  <w:num w:numId="32">
-    <w:abstractNumId w:val="26"/>
-  </w:num>
-  <w:num w:numId="33">
-    <w:abstractNumId w:val="9"/>
-  </w:num>
-  <w:num w:numId="34">
-    <w:abstractNumId w:val="7"/>
-  </w:num>
-  <w:num w:numId="35">
     <w:abstractNumId w:val="6"/>
   </w:num>
-  <w:num w:numId="36">
-    <w:abstractNumId w:val="5"/>
-  </w:num>
-  <w:num w:numId="37">
-    <w:abstractNumId w:val="4"/>
-  </w:num>
-  <w:num w:numId="38">
-    <w:abstractNumId w:val="8"/>
-  </w:num>
-  <w:num w:numId="39">
-    <w:abstractNumId w:val="3"/>
-  </w:num>
-  <w:num w:numId="40">
-    <w:abstractNumId w:val="2"/>
-  </w:num>
-  <w:num w:numId="41">
-    <w:abstractNumId w:val="1"/>
-  </w:num>
-  <w:num w:numId="42">
-    <w:abstractNumId w:val="0"/>
-  </w:num>
-  <w:num w:numId="43">
-    <w:abstractNumId w:val="28"/>
-    <w:lvlOverride w:ilvl="0">
-      <w:startOverride w:val="1"/>
-    </w:lvlOverride>
-  </w:num>
-  <w:num w:numId="44">
-    <w:abstractNumId w:val="11"/>
-    <w:lvlOverride w:ilvl="0">
-      <w:startOverride w:val="1"/>
-    </w:lvlOverride>
-  </w:num>
-  <w:num w:numId="45">
-    <w:abstractNumId w:val="11"/>
-  </w:num>
-  <w:numIdMacAtCleanup w:val="17"/>
+  <w:numIdMacAtCleanup w:val="13"/>
 </w:numbering>
 </file>
 
@@ -6912,7 +5253,7 @@
     </w:rPrDefault>
     <w:pPrDefault/>
   </w:docDefaults>
-  <w:latentStyles w:defLockedState="0" w:defUIPriority="0" w:defSemiHidden="0" w:defUnhideWhenUsed="0" w:defQFormat="0" w:count="267">
+  <w:latentStyles w:defLockedState="0" w:defUIPriority="0" w:defSemiHidden="0" w:defUnhideWhenUsed="0" w:defQFormat="0" w:count="276">
     <w:lsdException w:name="Normal" w:qFormat="1"/>
     <w:lsdException w:name="heading 1" w:uiPriority="9" w:qFormat="1"/>
     <w:lsdException w:name="heading 2" w:qFormat="1"/>
@@ -7129,7 +5470,6 @@
   <w:style w:type="character" w:default="1" w:styleId="DefaultParagraphFont">
     <w:name w:val="Default Paragraph Font"/>
     <w:uiPriority w:val="1"/>
-    <w:semiHidden/>
     <w:unhideWhenUsed/>
   </w:style>
   <w:style w:type="table" w:default="1" w:styleId="TableNormal">
@@ -7314,7 +5654,7 @@
     <w:rsid w:val="00F50667"/>
     <w:pPr>
       <w:numPr>
-        <w:numId w:val="5"/>
+        <w:numId w:val="3"/>
       </w:numPr>
       <w:ind w:left="1134"/>
     </w:pPr>
@@ -7893,7 +6233,7 @@
     <w:rsid w:val="00916CBE"/>
     <w:pPr>
       <w:numPr>
-        <w:numId w:val="4"/>
+        <w:numId w:val="2"/>
       </w:numPr>
       <w:contextualSpacing/>
     </w:pPr>
@@ -8220,7 +6560,7 @@
     <w:rsid w:val="006820AE"/>
     <w:pPr>
       <w:numPr>
-        <w:numId w:val="8"/>
+        <w:numId w:val="4"/>
       </w:numPr>
     </w:pPr>
   </w:style>
@@ -8740,7 +7080,7 @@
     <w:rsid w:val="002E2195"/>
     <w:pPr>
       <w:numPr>
-        <w:numId w:val="21"/>
+        <w:numId w:val="5"/>
       </w:numPr>
     </w:pPr>
   </w:style>
@@ -8778,7 +7118,7 @@
     <w:rsid w:val="000278A8"/>
     <w:pPr>
       <w:numPr>
-        <w:numId w:val="27"/>
+        <w:numId w:val="6"/>
       </w:numPr>
       <w:ind w:left="1134"/>
     </w:pPr>
@@ -8814,7 +7154,7 @@
     <w:rsid w:val="00356BA2"/>
     <w:pPr>
       <w:numPr>
-        <w:numId w:val="28"/>
+        <w:numId w:val="7"/>
       </w:numPr>
       <w:ind w:left="851"/>
     </w:pPr>
@@ -8833,7 +7173,7 @@
 </file>
 
 <file path=word/stylesWithEffects.xml><?xml version="1.0" encoding="utf-8"?>
-<w:styles xmlns:wpc="http://schemas.microsoft.com/office/word/2010/wordprocessingCanvas" xmlns:mc="http://schemas.openxmlformats.org/markup-compatibility/2006" xmlns:o="urn:schemas-microsoft-com:office:office" xmlns:r="http://schemas.openxmlformats.org/officeDocument/2006/relationships" xmlns:m="http://schemas.openxmlformats.org/officeDocument/2006/math" xmlns:v="urn:schemas-microsoft-com:vml" xmlns:wp14="http://schemas.microsoft.com/office/word/2010/wordprocessingDrawing" xmlns:wp="http://schemas.openxmlformats.org/drawingml/2006/wordprocessingDrawing" xmlns:w10="urn:schemas-microsoft-com:office:word" xmlns:w="http://schemas.openxmlformats.org/wordprocessingml/2006/main" xmlns:w14="http://schemas.microsoft.com/office/word/2010/wordml" xmlns:wpg="http://schemas.microsoft.com/office/word/2010/wordprocessingGroup" xmlns:wpi="http://schemas.microsoft.com/office/word/2010/wordprocessingInk" xmlns:wne="http://schemas.microsoft.com/office/word/2006/wordml" xmlns:wps="http://schemas.microsoft.com/office/word/2010/wordprocessingShape" mc:Ignorable="w14 wp14">
+<w:styles xmlns:wpc="http://schemas.microsoft.com/office/word/2010/wordprocessingCanvas" xmlns:mo="http://schemas.microsoft.com/office/mac/office/2008/main" xmlns:mc="http://schemas.openxmlformats.org/markup-compatibility/2006" xmlns:mv="urn:schemas-microsoft-com:mac:vml" xmlns:o="urn:schemas-microsoft-com:office:office" xmlns:r="http://schemas.openxmlformats.org/officeDocument/2006/relationships" xmlns:m="http://schemas.openxmlformats.org/officeDocument/2006/math" xmlns:v="urn:schemas-microsoft-com:vml" xmlns:wp14="http://schemas.microsoft.com/office/word/2010/wordprocessingDrawing" xmlns:wp="http://schemas.openxmlformats.org/drawingml/2006/wordprocessingDrawing" xmlns:w10="urn:schemas-microsoft-com:office:word" xmlns:w="http://schemas.openxmlformats.org/wordprocessingml/2006/main" xmlns:w14="http://schemas.microsoft.com/office/word/2010/wordml" xmlns:wpg="http://schemas.microsoft.com/office/word/2010/wordprocessingGroup" xmlns:wpi="http://schemas.microsoft.com/office/word/2010/wordprocessingInk" xmlns:wne="http://schemas.microsoft.com/office/word/2006/wordml" xmlns:wps="http://schemas.microsoft.com/office/word/2010/wordprocessingShape" mc:Ignorable="w14 wp14">
   <w:docDefaults>
     <w:rPrDefault>
       <w:rPr>
@@ -8845,7 +7185,7 @@
     </w:rPrDefault>
     <w:pPrDefault/>
   </w:docDefaults>
-  <w:latentStyles w:defLockedState="0" w:defUIPriority="99" w:defSemiHidden="1" w:defUnhideWhenUsed="1" w:defQFormat="0" w:count="267">
+  <w:latentStyles w:defLockedState="0" w:defUIPriority="99" w:defSemiHidden="1" w:defUnhideWhenUsed="1" w:defQFormat="0" w:count="276">
     <w:lsdException w:name="Normal" w:semiHidden="0" w:uiPriority="0" w:unhideWhenUsed="0" w:qFormat="1"/>
     <w:lsdException w:name="heading 1" w:semiHidden="0" w:uiPriority="9" w:unhideWhenUsed="0" w:qFormat="1"/>
     <w:lsdException w:name="heading 2" w:uiPriority="9" w:qFormat="1"/>
@@ -10343,7 +8683,7 @@
 </file>
 
 <file path=customXml/itemProps1.xml><?xml version="1.0" encoding="utf-8"?>
-<ds:datastoreItem xmlns:ds="http://schemas.openxmlformats.org/officeDocument/2006/customXml" ds:itemID="{AE1B6D40-CC19-42A0-9188-B2D857368065}">
+<ds:datastoreItem xmlns:ds="http://schemas.openxmlformats.org/officeDocument/2006/customXml" ds:itemID="{C5B51561-9D16-834A-9945-D2D0A7966942}">
   <ds:schemaRefs>
     <ds:schemaRef ds:uri="http://schemas.openxmlformats.org/officeDocument/2006/bibliography"/>
   </ds:schemaRefs>
@@ -10351,7 +8691,7 @@
 </file>
 
 <file path=customXml/itemProps2.xml><?xml version="1.0" encoding="utf-8"?>
-<ds:datastoreItem xmlns:ds="http://schemas.openxmlformats.org/officeDocument/2006/customXml" ds:itemID="{9A3CEC15-BB4E-4A08-9960-3F4C75A6364B}">
+<ds:datastoreItem xmlns:ds="http://schemas.openxmlformats.org/officeDocument/2006/customXml" ds:itemID="{D7E4E1F4-38F5-1846-B6B0-3644AE096CC3}">
   <ds:schemaRefs>
     <ds:schemaRef ds:uri="http://schemas.openxmlformats.org/officeDocument/2006/bibliography"/>
   </ds:schemaRefs>

--- a/doc/SPECCHIO_ReleaseNotes.docx
+++ b/doc/SPECCHIO_ReleaseNotes.docx
@@ -232,46 +232,44 @@
         </w:rPr>
         <w:fldChar w:fldCharType="end"/>
       </w:r>
-      <w:bookmarkStart w:id="2" w:name="_GoBack"/>
+      <w:r>
+        <w:fldChar w:fldCharType="begin"/>
+      </w:r>
+      <w:r>
+        <w:instrText>SET</w:instrText>
+      </w:r>
+      <w:r>
+        <w:instrText xml:space="preserve"> VQS </w:instrText>
+      </w:r>
+      <w:r>
+        <w:fldChar w:fldCharType="begin"/>
+      </w:r>
+      <w:r>
+        <w:instrText>FILLIN</w:instrText>
+      </w:r>
+      <w:r>
+        <w:instrText xml:space="preserve"> "Version (e.g. 1.0)"</w:instrText>
+      </w:r>
+      <w:r>
+        <w:fldChar w:fldCharType="separate"/>
+      </w:r>
+      <w:r>
+        <w:instrText>3.2.0 Zeta</w:instrText>
+      </w:r>
+      <w:r>
+        <w:fldChar w:fldCharType="end"/>
+      </w:r>
+      <w:r>
+        <w:fldChar w:fldCharType="separate"/>
+      </w:r>
+      <w:bookmarkStart w:id="2" w:name="VQS"/>
+      <w:r>
+        <w:rPr>
+          <w:noProof/>
+        </w:rPr>
+        <w:t>3.2.0 Zeta</w:t>
+      </w:r>
       <w:bookmarkEnd w:id="2"/>
-      <w:r>
-        <w:fldChar w:fldCharType="begin"/>
-      </w:r>
-      <w:r>
-        <w:instrText>SET</w:instrText>
-      </w:r>
-      <w:r>
-        <w:instrText xml:space="preserve"> VQS </w:instrText>
-      </w:r>
-      <w:r>
-        <w:fldChar w:fldCharType="begin"/>
-      </w:r>
-      <w:r>
-        <w:instrText>FILLIN</w:instrText>
-      </w:r>
-      <w:r>
-        <w:instrText xml:space="preserve"> "Version (e.g. 1.0)"</w:instrText>
-      </w:r>
-      <w:r>
-        <w:fldChar w:fldCharType="separate"/>
-      </w:r>
-      <w:r>
-        <w:instrText>3.2.0</w:instrText>
-      </w:r>
-      <w:r>
-        <w:fldChar w:fldCharType="end"/>
-      </w:r>
-      <w:r>
-        <w:fldChar w:fldCharType="separate"/>
-      </w:r>
-      <w:bookmarkStart w:id="3" w:name="VQS"/>
-      <w:r>
-        <w:rPr>
-          <w:noProof/>
-        </w:rPr>
-        <w:t>3.2.0</w:t>
-      </w:r>
-      <w:bookmarkEnd w:id="3"/>
       <w:r>
         <w:fldChar w:fldCharType="end"/>
       </w:r>
@@ -312,7 +310,7 @@
         <w:fldChar w:fldCharType="separate"/>
       </w:r>
       <w:r>
-        <w:instrText>13.05.2015</w:instrText>
+        <w:instrText>29.07.2015</w:instrText>
       </w:r>
       <w:r>
         <w:fldChar w:fldCharType="end"/>
@@ -320,15 +318,15 @@
       <w:r>
         <w:fldChar w:fldCharType="separate"/>
       </w:r>
+      <w:bookmarkStart w:id="3" w:name="DD"/>
       <w:bookmarkStart w:id="4" w:name="DATE"/>
-      <w:bookmarkStart w:id="5" w:name="DD"/>
       <w:r>
         <w:rPr>
           <w:noProof/>
         </w:rPr>
-        <w:t>13.05.2015</w:t>
-      </w:r>
-      <w:bookmarkEnd w:id="5"/>
+        <w:t>29.07.2015</w:t>
+      </w:r>
+      <w:bookmarkEnd w:id="3"/>
       <w:bookmarkEnd w:id="4"/>
       <w:r>
         <w:fldChar w:fldCharType="end"/>
@@ -346,7 +344,7 @@
         <w:rPr>
           <w:noProof/>
         </w:rPr>
-        <w:t>13.05.2015</w:t>
+        <w:t>29.07.2015</w:t>
       </w:r>
       <w:r>
         <w:rPr>
@@ -399,25 +397,38 @@
       <w:r>
         <w:fldChar w:fldCharType="separate"/>
       </w:r>
-      <w:bookmarkStart w:id="6" w:name="SQS"/>
+      <w:bookmarkStart w:id="5" w:name="SQS"/>
       <w:r>
         <w:rPr>
           <w:noProof/>
         </w:rPr>
         <w:t>Approved</w:t>
       </w:r>
-      <w:bookmarkEnd w:id="6"/>
+      <w:bookmarkEnd w:id="5"/>
       <w:r>
         <w:fldChar w:fldCharType="end"/>
       </w:r>
-      <w:fldSimple w:instr="REF SQS  \* MERGEFORMAT ">
-        <w:r>
-          <w:rPr>
-            <w:noProof/>
-          </w:rPr>
-          <w:t>Approved</w:t>
-        </w:r>
-      </w:fldSimple>
+      <w:r>
+        <w:fldChar w:fldCharType="begin"/>
+      </w:r>
+      <w:r>
+        <w:instrText xml:space="preserve">REF SQS  \* MERGEFORMAT </w:instrText>
+      </w:r>
+      <w:r>
+        <w:fldChar w:fldCharType="separate"/>
+      </w:r>
+      <w:r>
+        <w:rPr>
+          <w:noProof/>
+        </w:rPr>
+        <w:t>Approved</w:t>
+      </w:r>
+      <w:r>
+        <w:rPr>
+          <w:noProof/>
+        </w:rPr>
+        <w:fldChar w:fldCharType="end"/>
+      </w:r>
       <w:r>
         <w:t xml:space="preserve"> </w:t>
       </w:r>
@@ -469,25 +480,41 @@
       <w:r>
         <w:fldChar w:fldCharType="separate"/>
       </w:r>
-      <w:bookmarkStart w:id="7" w:name="DOC_AUTHOR"/>
+      <w:bookmarkStart w:id="6" w:name="DOC_AUTHOR"/>
       <w:r>
         <w:rPr>
           <w:noProof/>
         </w:rPr>
         <w:t>P. Roberts &amp; N. Sheppard (Intersect), A. Hueni (UZH)</w:t>
       </w:r>
-      <w:bookmarkEnd w:id="7"/>
+      <w:bookmarkEnd w:id="6"/>
       <w:r>
         <w:fldChar w:fldCharType="end"/>
       </w:r>
-      <w:fldSimple w:instr="REF DOC_AUTHOR  \* MERGEFORMAT ">
-        <w:r>
-          <w:rPr>
-            <w:noProof/>
-          </w:rPr>
-          <w:t>P. Roberts &amp; N. Sheppard (Intersect), A. Hueni (UZH)</w:t>
-        </w:r>
-      </w:fldSimple>
+      <w:r>
+        <w:fldChar w:fldCharType="begin"/>
+      </w:r>
+      <w:r>
+        <w:instrText>REF</w:instrText>
+      </w:r>
+      <w:r>
+        <w:instrText xml:space="preserve"> DOC_AUTHOR  \* MERGEFORMAT </w:instrText>
+      </w:r>
+      <w:r>
+        <w:fldChar w:fldCharType="separate"/>
+      </w:r>
+      <w:r>
+        <w:rPr>
+          <w:noProof/>
+        </w:rPr>
+        <w:t>P. Roberts &amp; N. Sheppard (Intersect), A. Hueni (UZH)</w:t>
+      </w:r>
+      <w:r>
+        <w:rPr>
+          <w:noProof/>
+        </w:rPr>
+        <w:fldChar w:fldCharType="end"/>
+      </w:r>
     </w:p>
     <w:p>
       <w:pPr>
@@ -658,25 +685,38 @@
       <w:r>
         <w:fldChar w:fldCharType="separate"/>
       </w:r>
-      <w:bookmarkStart w:id="8" w:name="DISTRIBUTION"/>
+      <w:bookmarkStart w:id="7" w:name="DISTRIBUTION"/>
       <w:r>
         <w:rPr>
           <w:noProof/>
         </w:rPr>
         <w:t>SPECCHIO Users</w:t>
       </w:r>
-      <w:bookmarkEnd w:id="8"/>
+      <w:bookmarkEnd w:id="7"/>
       <w:r>
         <w:fldChar w:fldCharType="end"/>
       </w:r>
-      <w:fldSimple w:instr="REF DISTRIBUTION  \* MERGEFORMAT ">
-        <w:r>
-          <w:rPr>
-            <w:noProof/>
-          </w:rPr>
-          <w:t>SPECCHIO Users</w:t>
-        </w:r>
-      </w:fldSimple>
+      <w:r>
+        <w:fldChar w:fldCharType="begin"/>
+      </w:r>
+      <w:r>
+        <w:instrText xml:space="preserve">REF DISTRIBUTION  \* MERGEFORMAT </w:instrText>
+      </w:r>
+      <w:r>
+        <w:fldChar w:fldCharType="separate"/>
+      </w:r>
+      <w:r>
+        <w:rPr>
+          <w:noProof/>
+        </w:rPr>
+        <w:t>SPECCHIO Users</w:t>
+      </w:r>
+      <w:r>
+        <w:rPr>
+          <w:noProof/>
+        </w:rPr>
+        <w:fldChar w:fldCharType="end"/>
+      </w:r>
     </w:p>
     <w:p>
       <w:pPr>
@@ -782,255 +822,312 @@
         <w:pStyle w:val="Heading1"/>
         <w:keepNext w:val="0"/>
       </w:pPr>
-      <w:bookmarkStart w:id="9" w:name="_Ref157228649"/>
-      <w:bookmarkStart w:id="10" w:name="_Toc355280328"/>
-      <w:bookmarkStart w:id="11" w:name="_Toc358992519"/>
+      <w:bookmarkStart w:id="8" w:name="_Ref157228649"/>
+      <w:bookmarkStart w:id="9" w:name="_Toc355280328"/>
+      <w:bookmarkStart w:id="10" w:name="_Toc358992519"/>
       <w:r>
         <w:lastRenderedPageBreak/>
         <w:t>Introduction</w:t>
       </w:r>
+      <w:bookmarkEnd w:id="8"/>
       <w:bookmarkEnd w:id="9"/>
       <w:bookmarkEnd w:id="10"/>
+    </w:p>
+    <w:p>
+      <w:pPr>
+        <w:pStyle w:val="Body"/>
+      </w:pPr>
+      <w:r>
+        <w:t>SPECCHIO is a spectral database combined with user-friendly interface software designed to store spectral data acquired by spectroradio</w:t>
+      </w:r>
+      <w:r>
+        <w:t>meters and associated metadata.</w:t>
+      </w:r>
+    </w:p>
+    <w:p>
+      <w:pPr>
+        <w:pStyle w:val="Body"/>
+      </w:pPr>
+      <w:r>
+        <w:t xml:space="preserve">SPECCHIO was </w:t>
+      </w:r>
+      <w:r>
+        <w:t xml:space="preserve">first </w:t>
+      </w:r>
+      <w:r>
+        <w:t xml:space="preserve">developed </w:t>
+      </w:r>
+      <w:r>
+        <w:t xml:space="preserve">at the Remote Sensing Labs at the Geography Department, University of Zurich </w:t>
+      </w:r>
+      <w:r>
+        <w:t>to support long term usability and data sharing between researche</w:t>
+      </w:r>
+      <w:r>
+        <w:t>rs.</w:t>
+      </w:r>
+      <w:r>
+        <w:t xml:space="preserve"> </w:t>
+      </w:r>
+      <w:r>
+        <w:t xml:space="preserve">It was then </w:t>
+      </w:r>
+      <w:r>
+        <w:t>further enhanced through a project run by the University of Wollongong in 2012/2013. This project was supported by the Australian National Data Service (ANDS). ANDS is supported by the Australian Government through the National Collaborative Research Infrastructure Strategy Program and the Education Investment Fund (EIF) Super Science Initiative.</w:t>
+      </w:r>
+    </w:p>
+    <w:p>
+      <w:pPr>
+        <w:pStyle w:val="Body"/>
+      </w:pPr>
+      <w:r>
+        <w:t>SPECCHIO</w:t>
+      </w:r>
+      <w:r>
+        <w:t xml:space="preserve"> is an Italian word meaning “mirror” or “looking glass”. It can also be used to refer to a table of data or a scoreboard.</w:t>
+      </w:r>
+    </w:p>
+    <w:p>
+      <w:pPr>
+        <w:pStyle w:val="Heading2"/>
+      </w:pPr>
+      <w:bookmarkStart w:id="11" w:name="_Toc355280329"/>
+      <w:bookmarkStart w:id="12" w:name="_Toc358992520"/>
+      <w:r>
+        <w:t>Document scope</w:t>
+      </w:r>
       <w:bookmarkEnd w:id="11"/>
+      <w:bookmarkEnd w:id="12"/>
     </w:p>
     <w:p>
       <w:pPr>
         <w:pStyle w:val="Body"/>
       </w:pPr>
       <w:r>
-        <w:t>SPECCHIO is a spectral database combined with user-friendly interface software designed to store spectral data acquired by spectroradio</w:t>
-      </w:r>
-      <w:r>
-        <w:t>meters and associated metadata.</w:t>
-      </w:r>
+        <w:t>SPECCHIO</w:t>
+      </w:r>
+      <w:r>
+        <w:t xml:space="preserve"> uses a Client-Server architecture. </w:t>
+      </w:r>
+      <w:r>
+        <w:t>This Use</w:t>
+      </w:r>
+      <w:r>
+        <w:t>r</w:t>
+      </w:r>
+      <w:r>
+        <w:t xml:space="preserve"> Guide </w:t>
+      </w:r>
+      <w:r>
+        <w:t>details</w:t>
+      </w:r>
+      <w:r>
+        <w:t xml:space="preserve"> operation of the </w:t>
+      </w:r>
+      <w:r>
+        <w:t xml:space="preserve">Client </w:t>
+      </w:r>
+      <w:r>
+        <w:t xml:space="preserve">component of </w:t>
+      </w:r>
+      <w:r>
+        <w:t>SPECCHIO</w:t>
+      </w:r>
+      <w:r>
+        <w:t xml:space="preserve"> only.</w:t>
+      </w:r>
+    </w:p>
+    <w:p>
+      <w:pPr>
+        <w:pStyle w:val="Heading2"/>
+      </w:pPr>
+      <w:bookmarkStart w:id="13" w:name="_Toc355280330"/>
+      <w:bookmarkStart w:id="14" w:name="_Toc358992521"/>
+      <w:r>
+        <w:t>Intended audience</w:t>
+      </w:r>
+      <w:bookmarkEnd w:id="13"/>
+      <w:bookmarkEnd w:id="14"/>
     </w:p>
     <w:p>
       <w:pPr>
         <w:pStyle w:val="Body"/>
       </w:pPr>
       <w:r>
-        <w:t xml:space="preserve">SPECCHIO was </w:t>
-      </w:r>
-      <w:r>
-        <w:t xml:space="preserve">first </w:t>
-      </w:r>
-      <w:r>
-        <w:t xml:space="preserve">developed </w:t>
-      </w:r>
-      <w:r>
-        <w:t xml:space="preserve">at the Remote Sensing Labs at the Geography Department, University of Zurich </w:t>
-      </w:r>
-      <w:r>
-        <w:t>to support long term usability and data sharing between researche</w:t>
-      </w:r>
-      <w:r>
-        <w:t>rs.</w:t>
-      </w:r>
-      <w:r>
-        <w:t xml:space="preserve"> </w:t>
-      </w:r>
-      <w:r>
-        <w:t xml:space="preserve">It was then </w:t>
-      </w:r>
-      <w:r>
-        <w:t>further enhanced through a project run by the University of Wollongong in 2012/2013. This project was supported by the Australian National Data Service (ANDS). ANDS is supported by the Australian Government through the National Collaborative Research Infrastructure Strategy Program and the Education Investment Fund (EIF) Super Science Initiative.</w:t>
-      </w:r>
+        <w:t>This document assumes</w:t>
+      </w:r>
+      <w:r>
+        <w:t xml:space="preserve"> that readers are familiar with...</w:t>
+      </w:r>
+    </w:p>
+    <w:p>
+      <w:pPr>
+        <w:pStyle w:val="Bullet"/>
+      </w:pPr>
+      <w:r>
+        <w:t xml:space="preserve">remote sensing and the disciplines and </w:t>
+      </w:r>
+      <w:r>
+        <w:t>processes</w:t>
+      </w:r>
+      <w:r>
+        <w:t xml:space="preserve"> related to it.</w:t>
+      </w:r>
+    </w:p>
+    <w:p>
+      <w:pPr>
+        <w:pStyle w:val="Bullet"/>
+      </w:pPr>
+      <w:r>
+        <w:t>the general operation of their own computer.</w:t>
+      </w:r>
+    </w:p>
+    <w:p>
+      <w:pPr>
+        <w:pStyle w:val="Bullet"/>
+      </w:pPr>
+      <w:r>
+        <w:t>the general concept of a client-server architecture.</w:t>
+      </w:r>
+    </w:p>
+    <w:p>
+      <w:pPr>
+        <w:pStyle w:val="Heading2"/>
+      </w:pPr>
+      <w:bookmarkStart w:id="15" w:name="_Toc355280331"/>
+      <w:bookmarkStart w:id="16" w:name="_Toc358992522"/>
+      <w:r>
+        <w:t>SPECCHIO</w:t>
+      </w:r>
+      <w:r>
+        <w:t xml:space="preserve"> ownership and access</w:t>
+      </w:r>
+      <w:bookmarkEnd w:id="15"/>
+      <w:bookmarkEnd w:id="16"/>
+    </w:p>
+    <w:p>
+      <w:pPr>
+        <w:ind w:left="709"/>
+      </w:pPr>
+      <w:r>
+        <w:t xml:space="preserve">SPECCHIO was originally </w:t>
+      </w:r>
+      <w:r>
+        <w:t>built by the Remote Sensing Laboratorie</w:t>
+      </w:r>
+      <w:r>
+        <w:t xml:space="preserve">s at the University of Zurich, </w:t>
+      </w:r>
+      <w:r>
+        <w:t>and extended by Intersect for the Sch</w:t>
+      </w:r>
+      <w:r>
+        <w:t xml:space="preserve">ool of Earth and Environmental </w:t>
+      </w:r>
+      <w:r>
+        <w:t>Sciences at the University of Wollongong.</w:t>
+      </w:r>
+    </w:p>
+    <w:p>
+      <w:pPr>
+        <w:pStyle w:val="Heading2"/>
+      </w:pPr>
+      <w:bookmarkStart w:id="17" w:name="_Toc358992524"/>
+      <w:bookmarkStart w:id="18" w:name="_Toc358992523"/>
+      <w:bookmarkStart w:id="19" w:name="_Toc355280332"/>
+      <w:r>
+        <w:t>Copyright and licensing</w:t>
+      </w:r>
+      <w:bookmarkEnd w:id="17"/>
     </w:p>
     <w:p>
       <w:pPr>
         <w:pStyle w:val="Body"/>
       </w:pPr>
       <w:r>
+        <w:t xml:space="preserve">SPECCHIO is licensed under the Creative Commons Attribution-ShareAlike 3.0 Unported Licence. </w:t>
+      </w:r>
+      <w:r>
+        <w:t xml:space="preserve">Therefore its source is readily available for inspection and </w:t>
+      </w:r>
+      <w:r>
+        <w:t>development. It can be found in LICENCE.html and at http://creativecommons.org/licenses/by-sa/3.0/</w:t>
+      </w:r>
+      <w:r>
+        <w:t>.</w:t>
+      </w:r>
+    </w:p>
+    <w:p>
+      <w:pPr>
+        <w:pStyle w:val="Heading2"/>
+      </w:pPr>
+      <w:r>
+        <w:t>For Further Information</w:t>
+      </w:r>
+    </w:p>
+    <w:p>
+      <w:pPr>
+        <w:pStyle w:val="Body"/>
+      </w:pPr>
+      <w:r>
+        <w:t>Please refer to the following documents for more information about SPECCHIO. Unless otherwise stated, they can be found in the SPECCHIO Installation kit.</w:t>
+      </w:r>
+    </w:p>
+    <w:p>
+      <w:pPr>
+        <w:pStyle w:val="HangingIndent"/>
+      </w:pPr>
+      <w:r>
+        <w:rPr>
+          <w:rStyle w:val="Strong"/>
+        </w:rPr>
+        <w:t>SPECCHIO_ReleaseNotes.pdf</w:t>
+      </w:r>
+      <w:r>
+        <w:t xml:space="preserve"> can be found in each Installation Kit and provides installation instructions for the SPECCHIO Client.</w:t>
+      </w:r>
+    </w:p>
+    <w:p>
+      <w:pPr>
+        <w:pStyle w:val="HangingIndent"/>
+      </w:pPr>
+      <w:r>
+        <w:rPr>
+          <w:rStyle w:val="Strong"/>
+        </w:rPr>
+        <w:t xml:space="preserve">SPECCHIO_Tutorial.pdf </w:t>
+      </w:r>
+      <w:r>
+        <w:t>provides instruction in the operation of key areas of the SPECCHIO Client.</w:t>
+      </w:r>
+    </w:p>
+    <w:p>
+      <w:pPr>
+        <w:pStyle w:val="HangingIndent"/>
+      </w:pPr>
+      <w:r>
+        <w:rPr>
+          <w:rStyle w:val="Strong"/>
+        </w:rPr>
         <w:t>SPECCHIO</w:t>
       </w:r>
       <w:r>
-        <w:t xml:space="preserve"> is an Italian word meaning “mirror” or “looking glass”. It can also be used to refer to a table of data or a scoreboard.</w:t>
-      </w:r>
-    </w:p>
-    <w:p>
-      <w:pPr>
-        <w:pStyle w:val="Heading2"/>
-      </w:pPr>
-      <w:bookmarkStart w:id="12" w:name="_Toc355280329"/>
-      <w:bookmarkStart w:id="13" w:name="_Toc358992520"/>
-      <w:r>
-        <w:t>Document scope</w:t>
-      </w:r>
-      <w:bookmarkEnd w:id="12"/>
-      <w:bookmarkEnd w:id="13"/>
-    </w:p>
-    <w:p>
-      <w:pPr>
-        <w:pStyle w:val="Body"/>
-      </w:pPr>
-      <w:r>
-        <w:t>SPECCHIO</w:t>
-      </w:r>
-      <w:r>
-        <w:t xml:space="preserve"> uses a Client-Server architecture. </w:t>
-      </w:r>
-      <w:r>
-        <w:t>This Use</w:t>
-      </w:r>
-      <w:r>
-        <w:t>r</w:t>
-      </w:r>
-      <w:r>
-        <w:t xml:space="preserve"> Guide </w:t>
-      </w:r>
-      <w:r>
-        <w:t>details</w:t>
-      </w:r>
-      <w:r>
-        <w:t xml:space="preserve"> operation of the </w:t>
-      </w:r>
-      <w:r>
-        <w:t xml:space="preserve">Client </w:t>
-      </w:r>
-      <w:r>
-        <w:t xml:space="preserve">component of </w:t>
-      </w:r>
-      <w:r>
-        <w:t>SPECCHIO</w:t>
-      </w:r>
-      <w:r>
-        <w:t xml:space="preserve"> only.</w:t>
-      </w:r>
-    </w:p>
-    <w:p>
-      <w:pPr>
-        <w:pStyle w:val="Heading2"/>
-      </w:pPr>
-      <w:bookmarkStart w:id="14" w:name="_Toc355280330"/>
-      <w:bookmarkStart w:id="15" w:name="_Toc358992521"/>
-      <w:r>
-        <w:t>Intended audience</w:t>
-      </w:r>
-      <w:bookmarkEnd w:id="14"/>
-      <w:bookmarkEnd w:id="15"/>
-    </w:p>
-    <w:p>
-      <w:pPr>
-        <w:pStyle w:val="Body"/>
-      </w:pPr>
-      <w:r>
-        <w:t>This document assumes</w:t>
-      </w:r>
-      <w:r>
-        <w:t xml:space="preserve"> that readers are familiar with...</w:t>
-      </w:r>
-    </w:p>
-    <w:p>
-      <w:pPr>
-        <w:pStyle w:val="Bullet"/>
-      </w:pPr>
-      <w:r>
-        <w:t xml:space="preserve">remote sensing and the disciplines and </w:t>
-      </w:r>
-      <w:r>
-        <w:t>processes</w:t>
-      </w:r>
-      <w:r>
-        <w:t xml:space="preserve"> related to it.</w:t>
-      </w:r>
-    </w:p>
-    <w:p>
-      <w:pPr>
-        <w:pStyle w:val="Bullet"/>
-      </w:pPr>
-      <w:r>
-        <w:t>the general operation of their own computer.</w:t>
-      </w:r>
-    </w:p>
-    <w:p>
-      <w:pPr>
-        <w:pStyle w:val="Bullet"/>
-      </w:pPr>
-      <w:r>
-        <w:t>the general concept of a client-server architecture.</w:t>
-      </w:r>
-    </w:p>
-    <w:p>
-      <w:pPr>
-        <w:pStyle w:val="Heading2"/>
-      </w:pPr>
-      <w:bookmarkStart w:id="16" w:name="_Toc355280331"/>
-      <w:bookmarkStart w:id="17" w:name="_Toc358992522"/>
-      <w:r>
-        <w:t>SPECCHIO</w:t>
-      </w:r>
-      <w:r>
-        <w:t xml:space="preserve"> ownership and access</w:t>
-      </w:r>
-      <w:bookmarkEnd w:id="16"/>
-      <w:bookmarkEnd w:id="17"/>
-    </w:p>
-    <w:p>
-      <w:pPr>
-        <w:ind w:left="709"/>
-      </w:pPr>
-      <w:r>
-        <w:t xml:space="preserve">SPECCHIO was originally </w:t>
-      </w:r>
-      <w:r>
-        <w:t>built by the Remote Sensing Laboratorie</w:t>
-      </w:r>
-      <w:r>
-        <w:t xml:space="preserve">s at the University of Zurich, </w:t>
-      </w:r>
-      <w:r>
-        <w:t>and extended by Intersect for the Sch</w:t>
-      </w:r>
-      <w:r>
-        <w:t xml:space="preserve">ool of Earth and Environmental </w:t>
-      </w:r>
-      <w:r>
-        <w:t>Sciences at the University of Wollongong.</w:t>
-      </w:r>
-    </w:p>
-    <w:p>
-      <w:pPr>
-        <w:pStyle w:val="Heading2"/>
-      </w:pPr>
-      <w:bookmarkStart w:id="18" w:name="_Toc358992524"/>
-      <w:bookmarkStart w:id="19" w:name="_Toc358992523"/>
-      <w:bookmarkStart w:id="20" w:name="_Toc355280332"/>
-      <w:r>
-        <w:t>Copyright and licensing</w:t>
-      </w:r>
-      <w:bookmarkEnd w:id="18"/>
-    </w:p>
-    <w:p>
-      <w:pPr>
-        <w:pStyle w:val="Body"/>
-      </w:pPr>
-      <w:r>
-        <w:t xml:space="preserve">SPECCHIO is licensed under the Creative Commons Attribution-ShareAlike 3.0 Unported Licence. </w:t>
-      </w:r>
-      <w:r>
-        <w:t xml:space="preserve">Therefore its source is readily available for inspection and </w:t>
-      </w:r>
-      <w:r>
-        <w:t>development. It can be found in LICENCE.html and at http://creativecommons.org/licenses/by-sa/3.0/</w:t>
-      </w:r>
-      <w:r>
-        <w:t>.</w:t>
-      </w:r>
-    </w:p>
-    <w:p>
-      <w:pPr>
-        <w:pStyle w:val="Heading2"/>
-      </w:pPr>
-      <w:r>
-        <w:t>For Further Information</w:t>
-      </w:r>
-    </w:p>
-    <w:p>
-      <w:pPr>
-        <w:pStyle w:val="Body"/>
-      </w:pPr>
-      <w:r>
-        <w:t>Please refer to the following documents for more information about SPECCHIO. Unless otherwise stated, they can be found in the SPECCHIO Installation kit.</w:t>
+        <w:rPr>
+          <w:rStyle w:val="Strong"/>
+        </w:rPr>
+        <w:t>_ServerInstallation</w:t>
+      </w:r>
+      <w:r>
+        <w:rPr>
+          <w:rStyle w:val="Strong"/>
+        </w:rPr>
+        <w:t>.pdf</w:t>
+      </w:r>
+      <w:r>
+        <w:t xml:space="preserve"> provides system administrators with information to assist in managing and mainta</w:t>
+      </w:r>
+      <w:r>
+        <w:t>ining a SPECCHIO Server System.</w:t>
       </w:r>
     </w:p>
     <w:p>
@@ -1041,67 +1138,35 @@
         <w:rPr>
           <w:rStyle w:val="Strong"/>
         </w:rPr>
-        <w:t>SPECCHIO_ReleaseNotes.pdf</w:t>
-      </w:r>
-      <w:r>
-        <w:t xml:space="preserve"> can be found in each Installation Kit and provides installation instructions for the SPECCHIO Client.</w:t>
+        <w:lastRenderedPageBreak/>
+        <w:t>SPECCHIO_VM</w:t>
+      </w:r>
+      <w:r>
+        <w:rPr>
+          <w:rStyle w:val="Strong"/>
+        </w:rPr>
+        <w:t>.pdf</w:t>
+      </w:r>
+      <w:r>
+        <w:t xml:space="preserve"> provides information about the SPECCHIO Virtual Machine, basing on a VirtualBox CentOS virtual machine. The SPECCHIO VM is an easy solution to running a complete SPECCHIO server without the complex installation procedure of a complete native server installation.</w:t>
       </w:r>
     </w:p>
     <w:p>
       <w:pPr>
         <w:pStyle w:val="HangingIndent"/>
       </w:pPr>
-      <w:r>
+    </w:p>
+    <w:p>
+      <w:pPr>
+        <w:pStyle w:val="HangingIndent"/>
         <w:rPr>
           <w:rStyle w:val="Strong"/>
         </w:rPr>
-        <w:t xml:space="preserve">SPECCHIO_Tutorial.pdf </w:t>
-      </w:r>
-      <w:r>
-        <w:t>provides instruction in the operation of key areas of the SPECCHIO Client.</w:t>
-      </w:r>
-    </w:p>
-    <w:p>
-      <w:pPr>
-        <w:pStyle w:val="HangingIndent"/>
       </w:pPr>
       <w:r>
         <w:rPr>
           <w:rStyle w:val="Strong"/>
         </w:rPr>
-        <w:t>SPECCHIO</w:t>
-      </w:r>
-      <w:r>
-        <w:rPr>
-          <w:rStyle w:val="Strong"/>
-        </w:rPr>
-        <w:t>_ServerInstallation</w:t>
-      </w:r>
-      <w:r>
-        <w:rPr>
-          <w:rStyle w:val="Strong"/>
-        </w:rPr>
-        <w:t>.pdf</w:t>
-      </w:r>
-      <w:r>
-        <w:t xml:space="preserve"> provides system administrators with information to assist in managing and mainta</w:t>
-      </w:r>
-      <w:r>
-        <w:t>ining a SPECCHIO Server System.</w:t>
-      </w:r>
-    </w:p>
-    <w:p>
-      <w:pPr>
-        <w:pStyle w:val="HangingIndent"/>
-        <w:rPr>
-          <w:rStyle w:val="Strong"/>
-        </w:rPr>
-      </w:pPr>
-      <w:r>
-        <w:rPr>
-          <w:rStyle w:val="Strong"/>
-        </w:rPr>
-        <w:lastRenderedPageBreak/>
         <w:t xml:space="preserve">SPECCHIO Web Site </w:t>
       </w:r>
       <w:r>
@@ -1273,31 +1338,31 @@
       <w:pPr>
         <w:pStyle w:val="Heading1"/>
       </w:pPr>
-      <w:bookmarkStart w:id="21" w:name="_Toc355280333"/>
-      <w:bookmarkStart w:id="22" w:name="_Toc358992526"/>
+      <w:bookmarkStart w:id="20" w:name="_Toc355280333"/>
+      <w:bookmarkStart w:id="21" w:name="_Toc358992526"/>
+      <w:bookmarkEnd w:id="18"/>
       <w:bookmarkEnd w:id="19"/>
-      <w:bookmarkEnd w:id="20"/>
       <w:r>
         <w:lastRenderedPageBreak/>
         <w:t>Installation and Configuration</w:t>
       </w:r>
+      <w:bookmarkEnd w:id="20"/>
       <w:bookmarkEnd w:id="21"/>
+    </w:p>
+    <w:p>
+      <w:pPr>
+        <w:pStyle w:val="Heading2"/>
+      </w:pPr>
+      <w:bookmarkStart w:id="22" w:name="_Toc355280334"/>
+      <w:bookmarkStart w:id="23" w:name="_Toc358992527"/>
+      <w:bookmarkStart w:id="24" w:name="_Ref130804782"/>
+      <w:r>
+        <w:t>Before you install</w:t>
+      </w:r>
       <w:bookmarkEnd w:id="22"/>
-    </w:p>
-    <w:p>
-      <w:pPr>
-        <w:pStyle w:val="Heading2"/>
-      </w:pPr>
-      <w:bookmarkStart w:id="23" w:name="_Toc355280334"/>
-      <w:bookmarkStart w:id="24" w:name="_Toc358992527"/>
-      <w:bookmarkStart w:id="25" w:name="_Ref130804782"/>
-      <w:r>
-        <w:t>Before you install</w:t>
-      </w:r>
       <w:bookmarkEnd w:id="23"/>
-      <w:bookmarkEnd w:id="24"/>
-    </w:p>
-    <w:bookmarkEnd w:id="25"/>
+    </w:p>
+    <w:bookmarkEnd w:id="24"/>
     <w:p>
       <w:pPr>
         <w:pStyle w:val="Body"/>
@@ -1470,8 +1535,8 @@
       <w:pPr>
         <w:pStyle w:val="Heading2"/>
       </w:pPr>
-      <w:bookmarkStart w:id="26" w:name="_Toc355280335"/>
-      <w:bookmarkStart w:id="27" w:name="_Toc358992528"/>
+      <w:bookmarkStart w:id="25" w:name="_Toc355280335"/>
+      <w:bookmarkStart w:id="26" w:name="_Toc358992528"/>
       <w:r>
         <w:t>Installing</w:t>
       </w:r>
@@ -1490,8 +1555,8 @@
       <w:r>
         <w:t>Application Bundle</w:t>
       </w:r>
+      <w:bookmarkEnd w:id="25"/>
       <w:bookmarkEnd w:id="26"/>
-      <w:bookmarkEnd w:id="27"/>
     </w:p>
     <w:p>
       <w:pPr>
@@ -1910,8 +1975,8 @@
       <w:pPr>
         <w:pStyle w:val="Heading2"/>
       </w:pPr>
-      <w:bookmarkStart w:id="28" w:name="h.vmn37r33bp8g" w:colFirst="0" w:colLast="0"/>
-      <w:bookmarkEnd w:id="28"/>
+      <w:bookmarkStart w:id="27" w:name="h.vmn37r33bp8g" w:colFirst="0" w:colLast="0"/>
+      <w:bookmarkEnd w:id="27"/>
       <w:r>
         <w:t>Creating a User Account</w:t>
       </w:r>
@@ -2311,8 +2376,8 @@
       <w:pPr>
         <w:pStyle w:val="Body"/>
       </w:pPr>
-      <w:bookmarkStart w:id="29" w:name="h.4ir09cke7o6d" w:colFirst="0" w:colLast="0"/>
-      <w:bookmarkEnd w:id="29"/>
+      <w:bookmarkStart w:id="28" w:name="h.4ir09cke7o6d" w:colFirst="0" w:colLast="0"/>
+      <w:bookmarkEnd w:id="28"/>
       <w:r>
         <w:lastRenderedPageBreak/>
         <w:t>The account username and password are automatically stored in the configuration file (</w:t>
@@ -2680,6 +2745,9 @@
       <w:r>
         <w:t>V3.2.0</w:t>
       </w:r>
+      <w:r>
+        <w:t xml:space="preserve"> Alpha – Gamma Versions</w:t>
+      </w:r>
     </w:p>
     <w:p>
       <w:pPr>
@@ -3057,6 +3125,24 @@
     <w:p>
       <w:pPr>
         <w:pStyle w:val="Body"/>
+        <w:numPr>
+          <w:ilvl w:val="0"/>
+          <w:numId w:val="10"/>
+        </w:numPr>
+        <w:rPr>
+          <w:lang w:val="en-US"/>
+        </w:rPr>
+      </w:pPr>
+      <w:r>
+        <w:rPr>
+          <w:lang w:val="en-US"/>
+        </w:rPr>
+        <w:t>Support for new GPS format in SVC files produced by HR-1024i</w:t>
+      </w:r>
+    </w:p>
+    <w:p>
+      <w:pPr>
+        <w:pStyle w:val="Body"/>
         <w:rPr>
           <w:lang w:val="en-US"/>
         </w:rPr>
@@ -3308,6 +3394,402 @@
         </w:rPr>
         <w:t>rong default storage field of Optics Name attribute.</w:t>
       </w:r>
+    </w:p>
+    <w:p>
+      <w:pPr>
+        <w:pStyle w:val="Body"/>
+        <w:numPr>
+          <w:ilvl w:val="0"/>
+          <w:numId w:val="9"/>
+        </w:numPr>
+        <w:rPr>
+          <w:lang w:val="en-US"/>
+        </w:rPr>
+      </w:pPr>
+      <w:r>
+        <w:rPr>
+          <w:lang w:val="en-US"/>
+        </w:rPr>
+        <w:t>SVC time reading bug for PM time format</w:t>
+      </w:r>
+    </w:p>
+    <w:p>
+      <w:pPr>
+        <w:pStyle w:val="Body"/>
+        <w:ind w:left="1069"/>
+        <w:rPr>
+          <w:lang w:val="en-US"/>
+        </w:rPr>
+      </w:pPr>
+    </w:p>
+    <w:p>
+      <w:pPr>
+        <w:pStyle w:val="Body"/>
+        <w:ind w:left="1069"/>
+        <w:rPr>
+          <w:lang w:val="en-US"/>
+        </w:rPr>
+      </w:pPr>
+    </w:p>
+    <w:p>
+      <w:pPr>
+        <w:pStyle w:val="HeadingSubUnnumbered"/>
+        <w:ind w:left="709"/>
+      </w:pPr>
+      <w:r>
+        <w:t>V3.2.0 Zeta</w:t>
+      </w:r>
+    </w:p>
+    <w:p>
+      <w:pPr>
+        <w:pStyle w:val="Body"/>
+        <w:numPr>
+          <w:ilvl w:val="0"/>
+          <w:numId w:val="10"/>
+        </w:numPr>
+        <w:rPr>
+          <w:lang w:val="en-US"/>
+        </w:rPr>
+      </w:pPr>
+      <w:r>
+        <w:rPr>
+          <w:lang w:val="en-US"/>
+        </w:rPr>
+        <w:t>Speedup: Added storage of previous path once a metadata file</w:t>
+      </w:r>
+      <w:r>
+        <w:rPr>
+          <w:lang w:val="en-US"/>
+        </w:rPr>
+        <w:t>, e.g. a picture,</w:t>
+      </w:r>
+      <w:bookmarkStart w:id="29" w:name="_GoBack"/>
+      <w:bookmarkEnd w:id="29"/>
+      <w:r>
+        <w:rPr>
+          <w:lang w:val="en-US"/>
+        </w:rPr>
+        <w:t xml:space="preserve"> has been</w:t>
+      </w:r>
+      <w:r>
+        <w:rPr>
+          <w:lang w:val="en-US"/>
+        </w:rPr>
+        <w:t xml:space="preserve"> l</w:t>
+      </w:r>
+      <w:r>
+        <w:rPr>
+          <w:lang w:val="en-US"/>
+        </w:rPr>
+        <w:t>oaded in the Metadata editor</w:t>
+      </w:r>
+    </w:p>
+    <w:p>
+      <w:pPr>
+        <w:pStyle w:val="Body"/>
+        <w:numPr>
+          <w:ilvl w:val="0"/>
+          <w:numId w:val="10"/>
+        </w:numPr>
+        <w:rPr>
+          <w:lang w:val="en-US"/>
+        </w:rPr>
+      </w:pPr>
+      <w:r>
+        <w:rPr>
+          <w:lang w:val="en-US"/>
+        </w:rPr>
+        <w:t>Fix for the OceanView file format to extract the instrument name: note that this can currently lead to wrong results when more than one instruments are connected and run; in our experience all spectral files will contain the same instrument name due to a bug in the OceanView software.</w:t>
+      </w:r>
+    </w:p>
+    <w:p>
+      <w:pPr>
+        <w:pStyle w:val="Body"/>
+        <w:numPr>
+          <w:ilvl w:val="0"/>
+          <w:numId w:val="10"/>
+        </w:numPr>
+        <w:rPr>
+          <w:lang w:val="en-US"/>
+        </w:rPr>
+      </w:pPr>
+      <w:r>
+        <w:rPr>
+          <w:lang w:val="en-US"/>
+        </w:rPr>
+        <w:t xml:space="preserve">Updates for the HR1024i loader: </w:t>
+      </w:r>
+    </w:p>
+    <w:p>
+      <w:pPr>
+        <w:pStyle w:val="Body"/>
+        <w:numPr>
+          <w:ilvl w:val="1"/>
+          <w:numId w:val="10"/>
+        </w:numPr>
+        <w:rPr>
+          <w:lang w:val="en-US"/>
+        </w:rPr>
+      </w:pPr>
+      <w:r>
+        <w:rPr>
+          <w:lang w:val="en-US"/>
+        </w:rPr>
+        <w:t>Support for the Irradiance unit</w:t>
+      </w:r>
+    </w:p>
+    <w:p>
+      <w:pPr>
+        <w:pStyle w:val="Body"/>
+        <w:numPr>
+          <w:ilvl w:val="1"/>
+          <w:numId w:val="10"/>
+        </w:numPr>
+        <w:rPr>
+          <w:lang w:val="en-US"/>
+        </w:rPr>
+      </w:pPr>
+      <w:r>
+        <w:rPr>
+          <w:lang w:val="en-US"/>
+        </w:rPr>
+        <w:t>More support for date formats. This is still a mess as the date format depends on the language setting of the machine controlling the spectrometer. If you experience an error while loading please forward an example of the file to the SPECCHIO team.</w:t>
+      </w:r>
+    </w:p>
+    <w:p>
+      <w:pPr>
+        <w:pStyle w:val="Body"/>
+        <w:numPr>
+          <w:ilvl w:val="1"/>
+          <w:numId w:val="10"/>
+        </w:numPr>
+        <w:rPr>
+          <w:lang w:val="en-US"/>
+        </w:rPr>
+      </w:pPr>
+      <w:r>
+        <w:rPr>
+          <w:lang w:val="en-US"/>
+        </w:rPr>
+        <w:t>Support for commas used in floating point representations (again a language setting issue)</w:t>
+      </w:r>
+    </w:p>
+    <w:p>
+      <w:pPr>
+        <w:pStyle w:val="Body"/>
+        <w:numPr>
+          <w:ilvl w:val="0"/>
+          <w:numId w:val="10"/>
+        </w:numPr>
+        <w:rPr>
+          <w:lang w:val="en-US"/>
+        </w:rPr>
+      </w:pPr>
+      <w:r>
+        <w:rPr>
+          <w:lang w:val="en-US"/>
+        </w:rPr>
+        <w:lastRenderedPageBreak/>
+        <w:t>Intermediate fix for dealing with</w:t>
+      </w:r>
+      <w:r>
+        <w:rPr>
+          <w:lang w:val="en-US"/>
+        </w:rPr>
+        <w:t xml:space="preserve"> Unix style paths; for some reasons in a mixed environment it happened that </w:t>
+      </w:r>
+      <w:r>
+        <w:rPr>
+          <w:lang w:val="en-US"/>
+        </w:rPr>
+        <w:t xml:space="preserve">Unix </w:t>
+      </w:r>
+      <w:r>
+        <w:rPr>
+          <w:lang w:val="en-US"/>
+        </w:rPr>
+        <w:t>forward slashes wer</w:t>
+      </w:r>
+      <w:r>
+        <w:rPr>
+          <w:lang w:val="en-US"/>
+        </w:rPr>
+        <w:t>e converted to backward slashes when having a shared campaign with Unix and Windows machines.</w:t>
+      </w:r>
+    </w:p>
+    <w:p>
+      <w:pPr>
+        <w:pStyle w:val="Body"/>
+        <w:numPr>
+          <w:ilvl w:val="0"/>
+          <w:numId w:val="10"/>
+        </w:numPr>
+        <w:rPr>
+          <w:lang w:val="en-US"/>
+        </w:rPr>
+      </w:pPr>
+      <w:r>
+        <w:rPr>
+          <w:lang w:val="en-US"/>
+        </w:rPr>
+        <w:t>Support for different wavelength calibrations of the same instrument.</w:t>
+      </w:r>
+    </w:p>
+    <w:p>
+      <w:pPr>
+        <w:pStyle w:val="Body"/>
+        <w:numPr>
+          <w:ilvl w:val="0"/>
+          <w:numId w:val="10"/>
+        </w:numPr>
+        <w:rPr>
+          <w:lang w:val="en-US"/>
+        </w:rPr>
+      </w:pPr>
+      <w:r>
+        <w:rPr>
+          <w:lang w:val="en-US"/>
+        </w:rPr>
+        <w:t>Handling of errors when inserting campaigns via exceptions and printing into the server log</w:t>
+      </w:r>
+    </w:p>
+    <w:p>
+      <w:pPr>
+        <w:pStyle w:val="Body"/>
+        <w:numPr>
+          <w:ilvl w:val="0"/>
+          <w:numId w:val="10"/>
+        </w:numPr>
+        <w:rPr>
+          <w:lang w:val="en-US"/>
+        </w:rPr>
+      </w:pPr>
+      <w:r>
+        <w:rPr>
+          <w:lang w:val="en-US"/>
+        </w:rPr>
+        <w:t xml:space="preserve">Handling of empty spectral files lists during inserts; a condition that can appear when implementing file loaders in </w:t>
+      </w:r>
+      <w:r>
+        <w:rPr>
+          <w:lang w:val="en-US"/>
+        </w:rPr>
+        <w:t>3rd party languages like Matlab</w:t>
+      </w:r>
+    </w:p>
+    <w:p>
+      <w:pPr>
+        <w:pStyle w:val="Body"/>
+        <w:rPr>
+          <w:lang w:val="en-US"/>
+        </w:rPr>
+      </w:pPr>
+    </w:p>
+    <w:p>
+      <w:pPr>
+        <w:pStyle w:val="Body"/>
+      </w:pPr>
+    </w:p>
+    <w:p>
+      <w:pPr>
+        <w:pStyle w:val="Body"/>
+      </w:pPr>
+      <w:r>
+        <w:t>Bugfixes:</w:t>
+      </w:r>
+    </w:p>
+    <w:p>
+      <w:pPr>
+        <w:pStyle w:val="Body"/>
+        <w:numPr>
+          <w:ilvl w:val="0"/>
+          <w:numId w:val="9"/>
+        </w:numPr>
+        <w:rPr>
+          <w:lang w:val="en-US"/>
+        </w:rPr>
+      </w:pPr>
+      <w:r>
+        <w:rPr>
+          <w:lang w:val="en-US"/>
+        </w:rPr>
+        <w:t>HR1024i: bugfix that prevent</w:t>
+      </w:r>
+      <w:r>
+        <w:rPr>
+          <w:lang w:val="en-US"/>
+        </w:rPr>
+        <w:t>ed</w:t>
+      </w:r>
+      <w:r>
+        <w:rPr>
+          <w:lang w:val="en-US"/>
+        </w:rPr>
+        <w:t xml:space="preserve"> the wavelength calibration of an instrument to be inserted properly</w:t>
+      </w:r>
+      <w:r>
+        <w:rPr>
+          <w:lang w:val="en-US"/>
+        </w:rPr>
+        <w:t>.</w:t>
+      </w:r>
+    </w:p>
+    <w:p>
+      <w:pPr>
+        <w:pStyle w:val="Body"/>
+        <w:numPr>
+          <w:ilvl w:val="0"/>
+          <w:numId w:val="9"/>
+        </w:numPr>
+        <w:rPr>
+          <w:lang w:val="en-US"/>
+        </w:rPr>
+      </w:pPr>
+      <w:r>
+        <w:rPr>
+          <w:lang w:val="en-US"/>
+        </w:rPr>
+        <w:t>Bugfix to display all input fields</w:t>
+      </w:r>
+      <w:r>
+        <w:rPr>
+          <w:lang w:val="en-US"/>
+        </w:rPr>
+        <w:t xml:space="preserve"> in the account creation dialogue</w:t>
+      </w:r>
+      <w:r>
+        <w:rPr>
+          <w:lang w:val="en-US"/>
+        </w:rPr>
+        <w:t xml:space="preserve"> also on some versions of Java on Windows machines</w:t>
+      </w:r>
+    </w:p>
+    <w:p>
+      <w:pPr>
+        <w:pStyle w:val="Body"/>
+        <w:numPr>
+          <w:ilvl w:val="0"/>
+          <w:numId w:val="9"/>
+        </w:numPr>
+        <w:rPr>
+          <w:lang w:val="en-US"/>
+        </w:rPr>
+      </w:pPr>
+      <w:r>
+        <w:rPr>
+          <w:lang w:val="en-US"/>
+        </w:rPr>
+        <w:t>Instrument type number used for instrument identification to prevent mismatches of instruments or re-inserts of instruments.</w:t>
+      </w:r>
+    </w:p>
+    <w:p>
+      <w:pPr>
+        <w:pStyle w:val="Body"/>
+        <w:ind w:left="1069"/>
+        <w:rPr>
+          <w:lang w:val="en-US"/>
+        </w:rPr>
+      </w:pPr>
     </w:p>
     <w:p>
       <w:pPr>
@@ -3413,7 +3895,7 @@
       <w:rPr>
         <w:noProof/>
       </w:rPr>
-      <w:t>3.2.0</w:t>
+      <w:t>3.2.0 Zeta</w:t>
     </w:r>
     <w:r>
       <w:rPr>
@@ -3437,7 +3919,7 @@
       <w:rPr>
         <w:noProof/>
       </w:rPr>
-      <w:t>13.05.2015</w:t>
+      <w:t>29.07.2015</w:t>
     </w:r>
     <w:r>
       <w:rPr>
@@ -3468,7 +3950,7 @@
       <w:rPr>
         <w:noProof/>
       </w:rPr>
-      <w:t>2</w:t>
+      <w:t>9</w:t>
     </w:r>
     <w:r>
       <w:rPr>
@@ -3495,7 +3977,7 @@
       <w:rPr>
         <w:noProof/>
       </w:rPr>
-      <w:t>8</w:t>
+      <w:t>9</w:t>
     </w:r>
     <w:r>
       <w:rPr>
@@ -4216,7 +4698,7 @@
         <w:rFonts w:ascii="Symbol" w:hAnsi="Symbol" w:hint="default"/>
       </w:rPr>
     </w:lvl>
-    <w:lvl w:ilvl="1" w:tplc="04090003" w:tentative="1">
+    <w:lvl w:ilvl="1" w:tplc="04090003">
       <w:start w:val="1"/>
       <w:numFmt w:val="bullet"/>
       <w:lvlText w:val="o"/>
@@ -5470,6 +5952,7 @@
   <w:style w:type="character" w:default="1" w:styleId="DefaultParagraphFont">
     <w:name w:val="Default Paragraph Font"/>
     <w:uiPriority w:val="1"/>
+    <w:semiHidden/>
     <w:unhideWhenUsed/>
   </w:style>
   <w:style w:type="table" w:default="1" w:styleId="TableNormal">
@@ -8683,7 +9166,7 @@
 </file>
 
 <file path=customXml/itemProps1.xml><?xml version="1.0" encoding="utf-8"?>
-<ds:datastoreItem xmlns:ds="http://schemas.openxmlformats.org/officeDocument/2006/customXml" ds:itemID="{C5B51561-9D16-834A-9945-D2D0A7966942}">
+<ds:datastoreItem xmlns:ds="http://schemas.openxmlformats.org/officeDocument/2006/customXml" ds:itemID="{DF66CE6C-360B-A242-A48E-73220BE2173E}">
   <ds:schemaRefs>
     <ds:schemaRef ds:uri="http://schemas.openxmlformats.org/officeDocument/2006/bibliography"/>
   </ds:schemaRefs>
@@ -8691,7 +9174,7 @@
 </file>
 
 <file path=customXml/itemProps2.xml><?xml version="1.0" encoding="utf-8"?>
-<ds:datastoreItem xmlns:ds="http://schemas.openxmlformats.org/officeDocument/2006/customXml" ds:itemID="{D7E4E1F4-38F5-1846-B6B0-3644AE096CC3}">
+<ds:datastoreItem xmlns:ds="http://schemas.openxmlformats.org/officeDocument/2006/customXml" ds:itemID="{10FAE016-6ADE-BF4F-8985-4C41AD79B5D7}">
   <ds:schemaRefs>
     <ds:schemaRef ds:uri="http://schemas.openxmlformats.org/officeDocument/2006/bibliography"/>
   </ds:schemaRefs>

--- a/doc/SPECCHIO_ReleaseNotes.docx
+++ b/doc/SPECCHIO_ReleaseNotes.docx
@@ -224,7 +224,7 @@
         <w:rPr>
           <w:noProof/>
         </w:rPr>
-        <w:t>3.2.0</w:t>
+        <w:t>3.2.0 Zeta</w:t>
       </w:r>
       <w:r>
         <w:rPr>
@@ -597,7 +597,7 @@
         <w:rPr>
           <w:noProof/>
         </w:rPr>
-        <w:t>8</w:t>
+        <w:t>9</w:t>
       </w:r>
       <w:r>
         <w:rPr>
@@ -873,7 +873,23 @@
         <w:t xml:space="preserve">It was then </w:t>
       </w:r>
       <w:r>
-        <w:t>further enhanced through a project run by the University of Wollongong in 2012/2013. This project was supported by the Australian National Data Service (ANDS). ANDS is supported by the Australian Government through the National Collaborative Research Infrastructure Strategy Program and the Education Investment Fund (EIF) Super Science Initiative.</w:t>
+        <w:t xml:space="preserve">further enhanced through a project run by the University of Wollongong in 2012/2013. </w:t>
+      </w:r>
+      <w:proofErr w:type="gramStart"/>
+      <w:r>
+        <w:t>This project was supported by the Australian National Data Service (ANDS)</w:t>
+      </w:r>
+      <w:proofErr w:type="gramEnd"/>
+      <w:r>
+        <w:t xml:space="preserve">. </w:t>
+      </w:r>
+      <w:proofErr w:type="gramStart"/>
+      <w:r>
+        <w:t>ANDS is supported by the Australian Government through the National Collaborative Research Infrastructure Strategy Program and the Education Investment Fund (EIF) Super Science Initiative</w:t>
+      </w:r>
+      <w:proofErr w:type="gramEnd"/>
+      <w:r>
+        <w:t>.</w:t>
       </w:r>
     </w:p>
     <w:p>
@@ -907,7 +923,15 @@
         <w:t>SPECCHIO</w:t>
       </w:r>
       <w:r>
-        <w:t xml:space="preserve"> uses a Client-Server architecture. </w:t>
+        <w:t xml:space="preserve"> uses </w:t>
+      </w:r>
+      <w:proofErr w:type="gramStart"/>
+      <w:r>
+        <w:t>a Client</w:t>
+      </w:r>
+      <w:proofErr w:type="gramEnd"/>
+      <w:r>
+        <w:t xml:space="preserve">-Server architecture. </w:t>
       </w:r>
       <w:r>
         <w:t>This Use</w:t>
@@ -964,8 +988,13 @@
       <w:pPr>
         <w:pStyle w:val="Bullet"/>
       </w:pPr>
-      <w:r>
-        <w:t xml:space="preserve">remote sensing and the disciplines and </w:t>
+      <w:proofErr w:type="gramStart"/>
+      <w:r>
+        <w:t>remote</w:t>
+      </w:r>
+      <w:proofErr w:type="gramEnd"/>
+      <w:r>
+        <w:t xml:space="preserve"> sensing and the disciplines and </w:t>
       </w:r>
       <w:r>
         <w:t>processes</w:t>
@@ -978,16 +1007,26 @@
       <w:pPr>
         <w:pStyle w:val="Bullet"/>
       </w:pPr>
-      <w:r>
-        <w:t>the general operation of their own computer.</w:t>
+      <w:proofErr w:type="gramStart"/>
+      <w:r>
+        <w:t>the</w:t>
+      </w:r>
+      <w:proofErr w:type="gramEnd"/>
+      <w:r>
+        <w:t xml:space="preserve"> general operation of their own computer.</w:t>
       </w:r>
     </w:p>
     <w:p>
       <w:pPr>
         <w:pStyle w:val="Bullet"/>
       </w:pPr>
-      <w:r>
-        <w:t>the general concept of a client-server architecture.</w:t>
+      <w:proofErr w:type="gramStart"/>
+      <w:r>
+        <w:t>the</w:t>
+      </w:r>
+      <w:proofErr w:type="gramEnd"/>
+      <w:r>
+        <w:t xml:space="preserve"> general concept of a client-server architecture.</w:t>
       </w:r>
     </w:p>
     <w:p>
@@ -1045,7 +1084,23 @@
         <w:pStyle w:val="Body"/>
       </w:pPr>
       <w:r>
-        <w:t xml:space="preserve">SPECCHIO is licensed under the Creative Commons Attribution-ShareAlike 3.0 Unported Licence. </w:t>
+        <w:t>SPECCHIO is licensed under the Creative Commons Attribution-</w:t>
+      </w:r>
+      <w:proofErr w:type="spellStart"/>
+      <w:r>
+        <w:t>ShareAlike</w:t>
+      </w:r>
+      <w:proofErr w:type="spellEnd"/>
+      <w:r>
+        <w:t xml:space="preserve"> 3.0 </w:t>
+      </w:r>
+      <w:proofErr w:type="spellStart"/>
+      <w:r>
+        <w:t>Unported</w:t>
+      </w:r>
+      <w:proofErr w:type="spellEnd"/>
+      <w:r>
+        <w:t xml:space="preserve"> Licence. </w:t>
       </w:r>
       <w:r>
         <w:t xml:space="preserve">Therefore its source is readily available for inspection and </w:t>
@@ -1148,7 +1203,23 @@
         <w:t>.pdf</w:t>
       </w:r>
       <w:r>
-        <w:t xml:space="preserve"> provides information about the SPECCHIO Virtual Machine, basing on a VirtualBox CentOS virtual machine. The SPECCHIO VM is an easy solution to running a complete SPECCHIO server without the complex installation procedure of a complete native server installation.</w:t>
+        <w:t xml:space="preserve"> provides information about the SPECCHIO Virtual Machine, basing on a </w:t>
+      </w:r>
+      <w:proofErr w:type="spellStart"/>
+      <w:r>
+        <w:t>VirtualBox</w:t>
+      </w:r>
+      <w:proofErr w:type="spellEnd"/>
+      <w:r>
+        <w:t xml:space="preserve"> </w:t>
+      </w:r>
+      <w:proofErr w:type="spellStart"/>
+      <w:r>
+        <w:t>CentOS</w:t>
+      </w:r>
+      <w:proofErr w:type="spellEnd"/>
+      <w:r>
+        <w:t xml:space="preserve"> virtual machine. The SPECCHIO VM is an easy solution to running a complete SPECCHIO server without the complex installation procedure of a complete native server installation.</w:t>
       </w:r>
     </w:p>
     <w:p>
@@ -1163,6 +1234,7 @@
           <w:rStyle w:val="Strong"/>
         </w:rPr>
       </w:pPr>
+      <w:proofErr w:type="gramStart"/>
       <w:r>
         <w:rPr>
           <w:rStyle w:val="Strong"/>
@@ -1193,7 +1265,11 @@
         <w:t>)</w:t>
       </w:r>
       <w:r>
-        <w:t xml:space="preserve"> General information about SPECCHIO. Some of this information may be related to othe</w:t>
+        <w:t xml:space="preserve"> General information about SPECCHIO.</w:t>
+      </w:r>
+      <w:proofErr w:type="gramEnd"/>
+      <w:r>
+        <w:t xml:space="preserve"> Some of this information may be related to othe</w:t>
       </w:r>
       <w:r>
         <w:t>r non-UOW versions of SPECCHIO.</w:t>
@@ -1214,7 +1290,21 @@
         <w:rPr>
           <w:rStyle w:val="Strong"/>
         </w:rPr>
-        <w:t xml:space="preserve">SPECCHIO UoW </w:t>
+        <w:t xml:space="preserve">SPECCHIO </w:t>
+      </w:r>
+      <w:proofErr w:type="spellStart"/>
+      <w:r>
+        <w:rPr>
+          <w:rStyle w:val="Strong"/>
+        </w:rPr>
+        <w:t>UoW</w:t>
+      </w:r>
+      <w:proofErr w:type="spellEnd"/>
+      <w:r>
+        <w:rPr>
+          <w:rStyle w:val="Strong"/>
+        </w:rPr>
+        <w:t xml:space="preserve"> </w:t>
       </w:r>
       <w:r>
         <w:rPr>
@@ -1261,11 +1351,19 @@
         </w:rPr>
         <w:t xml:space="preserve">DC10 </w:t>
       </w:r>
+      <w:proofErr w:type="spellStart"/>
       <w:r>
         <w:rPr>
           <w:rStyle w:val="Strong"/>
         </w:rPr>
-        <w:t xml:space="preserve">GitHub </w:t>
+        <w:t>GitHub</w:t>
+      </w:r>
+      <w:proofErr w:type="spellEnd"/>
+      <w:r>
+        <w:rPr>
+          <w:rStyle w:val="Strong"/>
+        </w:rPr>
+        <w:t xml:space="preserve"> </w:t>
       </w:r>
       <w:r>
         <w:rPr>
@@ -1305,7 +1403,21 @@
         <w:rPr>
           <w:rStyle w:val="Strong"/>
         </w:rPr>
-        <w:t xml:space="preserve">SPECCHIO GitHub </w:t>
+        <w:t xml:space="preserve">SPECCHIO </w:t>
+      </w:r>
+      <w:proofErr w:type="spellStart"/>
+      <w:r>
+        <w:rPr>
+          <w:rStyle w:val="Strong"/>
+        </w:rPr>
+        <w:t>GitHub</w:t>
+      </w:r>
+      <w:proofErr w:type="spellEnd"/>
+      <w:r>
+        <w:rPr>
+          <w:rStyle w:val="Strong"/>
+        </w:rPr>
+        <w:t xml:space="preserve"> </w:t>
       </w:r>
       <w:r>
         <w:rPr>
@@ -1392,7 +1504,15 @@
         <w:t xml:space="preserve"> higher</w:t>
       </w:r>
       <w:r>
-        <w:t xml:space="preserve"> is already installed on your computer before installing </w:t>
+        <w:t xml:space="preserve"> </w:t>
+      </w:r>
+      <w:proofErr w:type="gramStart"/>
+      <w:r>
+        <w:t>is</w:t>
+      </w:r>
+      <w:proofErr w:type="gramEnd"/>
+      <w:r>
+        <w:t xml:space="preserve"> already installed on your computer before installing </w:t>
       </w:r>
       <w:r>
         <w:t>SPECCHIO</w:t>
@@ -1450,8 +1570,13 @@
       <w:pPr>
         <w:pStyle w:val="Code"/>
       </w:pPr>
-      <w:r>
-        <w:t>java -version</w:t>
+      <w:proofErr w:type="gramStart"/>
+      <w:r>
+        <w:t>java</w:t>
+      </w:r>
+      <w:proofErr w:type="gramEnd"/>
+      <w:r>
+        <w:t xml:space="preserve"> -version</w:t>
       </w:r>
     </w:p>
     <w:p>
@@ -1466,8 +1591,13 @@
       <w:pPr>
         <w:pStyle w:val="Code"/>
       </w:pPr>
-      <w:r>
-        <w:t>java version "1.7.0_17"</w:t>
+      <w:proofErr w:type="gramStart"/>
+      <w:r>
+        <w:t>java</w:t>
+      </w:r>
+      <w:proofErr w:type="gramEnd"/>
+      <w:r>
+        <w:t xml:space="preserve"> version "1.7.0_17"</w:t>
       </w:r>
     </w:p>
     <w:p>
@@ -1483,7 +1613,15 @@
         <w:pStyle w:val="Code"/>
       </w:pPr>
       <w:r>
-        <w:t>Java HotSpot(TM) Client VM (build 23.7-b01, mixed mode, sharing)</w:t>
+        <w:t xml:space="preserve">Java </w:t>
+      </w:r>
+      <w:proofErr w:type="spellStart"/>
+      <w:r>
+        <w:t>HotSpot</w:t>
+      </w:r>
+      <w:proofErr w:type="spellEnd"/>
+      <w:r>
+        <w:t>(TM) Client VM (build 23.7-b01, mixed mode, sharing)</w:t>
       </w:r>
     </w:p>
     <w:p>
@@ -1506,7 +1644,15 @@
         <w:t xml:space="preserve">, </w:t>
       </w:r>
       <w:r>
-        <w:t xml:space="preserve">you should install an appropriate version of the Java Runtime Environment (JRE) from the internet at </w:t>
+        <w:t xml:space="preserve">you should install an appropriate version of the Java Runtime Environment (JRE) from the </w:t>
+      </w:r>
+      <w:proofErr w:type="gramStart"/>
+      <w:r>
+        <w:t>internet</w:t>
+      </w:r>
+      <w:proofErr w:type="gramEnd"/>
+      <w:r>
+        <w:t xml:space="preserve"> at </w:t>
       </w:r>
       <w:hyperlink r:id="rId14" w:history="1">
         <w:r>
@@ -1911,6 +2057,7 @@
       <w:r>
         <w:t xml:space="preserve">avigate to the </w:t>
       </w:r>
+      <w:proofErr w:type="spellStart"/>
       <w:r>
         <w:rPr>
           <w:rStyle w:val="CodeChar"/>
@@ -1918,9 +2065,11 @@
         </w:rPr>
         <w:t>macosx</w:t>
       </w:r>
+      <w:proofErr w:type="spellEnd"/>
       <w:r>
         <w:t xml:space="preserve"> folder and double-click on </w:t>
       </w:r>
+      <w:proofErr w:type="spellStart"/>
       <w:r>
         <w:rPr>
           <w:rStyle w:val="CodeChar"/>
@@ -1928,6 +2077,7 @@
         </w:rPr>
         <w:t>specchio</w:t>
       </w:r>
+      <w:proofErr w:type="spellEnd"/>
       <w:r>
         <w:t>.</w:t>
       </w:r>
@@ -2017,7 +2167,15 @@
               <w:t>Database</w:t>
             </w:r>
             <w:r>
-              <w:t xml:space="preserve">, then </w:t>
+              <w:t xml:space="preserve">, </w:t>
+            </w:r>
+            <w:proofErr w:type="gramStart"/>
+            <w:r>
+              <w:t>then</w:t>
+            </w:r>
+            <w:proofErr w:type="gramEnd"/>
+            <w:r>
+              <w:t xml:space="preserve"> </w:t>
             </w:r>
             <w:r>
               <w:rPr>
@@ -2125,8 +2283,17 @@
                       <w:rStyle w:val="CodeChar"/>
                       <w:rFonts w:eastAsia="Courier New"/>
                     </w:rPr>
-                    <w:t>/specchio_service</w:t>
+                    <w:t>/</w:t>
                   </w:r>
+                  <w:proofErr w:type="spellStart"/>
+                  <w:r>
+                    <w:rPr>
+                      <w:rStyle w:val="CodeChar"/>
+                      <w:rFonts w:eastAsia="Courier New"/>
+                    </w:rPr>
+                    <w:t>specchio_service</w:t>
+                  </w:r>
+                  <w:proofErr w:type="spellEnd"/>
                 </w:p>
                 <w:p>
                   <w:pPr>
@@ -2143,13 +2310,31 @@
                   <w:r>
                     <w:t xml:space="preserve">Data Source: Choose between productive and test servers: </w:t>
                   </w:r>
+                  <w:proofErr w:type="spellStart"/>
                   <w:r>
                     <w:rPr>
                       <w:rStyle w:val="CodeChar"/>
                       <w:rFonts w:eastAsia="Courier New"/>
                     </w:rPr>
-                    <w:t>jdbc/specchio_prod</w:t>
+                    <w:t>jdbc</w:t>
                   </w:r>
+                  <w:proofErr w:type="spellEnd"/>
+                  <w:r>
+                    <w:rPr>
+                      <w:rStyle w:val="CodeChar"/>
+                      <w:rFonts w:eastAsia="Courier New"/>
+                    </w:rPr>
+                    <w:t>/</w:t>
+                  </w:r>
+                  <w:proofErr w:type="spellStart"/>
+                  <w:r>
+                    <w:rPr>
+                      <w:rStyle w:val="CodeChar"/>
+                      <w:rFonts w:eastAsia="Courier New"/>
+                    </w:rPr>
+                    <w:t>specchio_prod</w:t>
+                  </w:r>
+                  <w:proofErr w:type="spellEnd"/>
                 </w:p>
                 <w:p>
                   <w:pPr>
@@ -2159,13 +2344,33 @@
                       <w:numId w:val="0"/>
                     </w:numPr>
                   </w:pPr>
+                  <w:proofErr w:type="spellStart"/>
+                  <w:proofErr w:type="gramStart"/>
                   <w:r>
                     <w:rPr>
                       <w:rStyle w:val="CodeChar"/>
                       <w:rFonts w:eastAsia="Courier New"/>
                     </w:rPr>
-                    <w:t>jdbc/specchio_test</w:t>
+                    <w:t>jdbc</w:t>
                   </w:r>
+                  <w:proofErr w:type="spellEnd"/>
+                  <w:proofErr w:type="gramEnd"/>
+                  <w:r>
+                    <w:rPr>
+                      <w:rStyle w:val="CodeChar"/>
+                      <w:rFonts w:eastAsia="Courier New"/>
+                    </w:rPr>
+                    <w:t>/</w:t>
+                  </w:r>
+                  <w:proofErr w:type="spellStart"/>
+                  <w:r>
+                    <w:rPr>
+                      <w:rStyle w:val="CodeChar"/>
+                      <w:rFonts w:eastAsia="Courier New"/>
+                    </w:rPr>
+                    <w:t>specchio_test</w:t>
+                  </w:r>
+                  <w:proofErr w:type="spellEnd"/>
                 </w:p>
               </w:tc>
             </w:tr>
@@ -2184,6 +2389,7 @@
             <w:pPr>
               <w:pStyle w:val="ProcessStep"/>
             </w:pPr>
+            <w:proofErr w:type="gramStart"/>
             <w:r>
               <w:t xml:space="preserve">Press </w:t>
             </w:r>
@@ -2193,6 +2399,7 @@
               </w:rPr>
               <w:t> Connect</w:t>
             </w:r>
+            <w:proofErr w:type="gramEnd"/>
             <w:r>
               <w:rPr>
                 <w:rStyle w:val="ActionButton"/>
@@ -2318,13 +2525,24 @@
               <w:pStyle w:val="ProcessStepFollow"/>
             </w:pPr>
             <w:r>
-              <w:t xml:space="preserve">Add new institutes as necessary using the </w:t>
+              <w:t xml:space="preserve">Add new institutes as necessary using </w:t>
+            </w:r>
+            <w:proofErr w:type="gramStart"/>
+            <w:r>
+              <w:t xml:space="preserve">the </w:t>
             </w:r>
             <w:r>
               <w:rPr>
                 <w:rStyle w:val="ActionButton"/>
               </w:rPr>
-              <w:t> Add new institutes...</w:t>
+              <w:t> Add</w:t>
+            </w:r>
+            <w:proofErr w:type="gramEnd"/>
+            <w:r>
+              <w:rPr>
+                <w:rStyle w:val="ActionButton"/>
+              </w:rPr>
+              <w:t xml:space="preserve"> new institutes...</w:t>
             </w:r>
             <w:r>
               <w:rPr>
@@ -2348,6 +2566,7 @@
             <w:pPr>
               <w:pStyle w:val="ProcessStep"/>
             </w:pPr>
+            <w:proofErr w:type="gramStart"/>
             <w:r>
               <w:t xml:space="preserve">Press </w:t>
             </w:r>
@@ -2355,7 +2574,14 @@
               <w:rPr>
                 <w:rStyle w:val="ActionButton"/>
               </w:rPr>
-              <w:t> Create </w:t>
+              <w:t> Create</w:t>
+            </w:r>
+            <w:proofErr w:type="gramEnd"/>
+            <w:r>
+              <w:rPr>
+                <w:rStyle w:val="ActionButton"/>
+              </w:rPr>
+              <w:t> </w:t>
             </w:r>
             <w:r>
               <w:t>.</w:t>
@@ -2484,6 +2710,7 @@
             <w:pPr>
               <w:pStyle w:val="ProcessStep"/>
             </w:pPr>
+            <w:proofErr w:type="gramStart"/>
             <w:r>
               <w:t xml:space="preserve">Press </w:t>
             </w:r>
@@ -2491,7 +2718,14 @@
               <w:rPr>
                 <w:rStyle w:val="ActionButton"/>
               </w:rPr>
-              <w:t> Connect </w:t>
+              <w:t> Connect</w:t>
+            </w:r>
+            <w:proofErr w:type="gramEnd"/>
+            <w:r>
+              <w:rPr>
+                <w:rStyle w:val="ActionButton"/>
+              </w:rPr>
+              <w:t> </w:t>
             </w:r>
             <w:r>
               <w:t>.</w:t>
@@ -2551,7 +2785,15 @@
         </w:numPr>
       </w:pPr>
       <w:r>
-        <w:t>DC10-302 Corrected a JAXBException when viewing an instrument picture</w:t>
+        <w:t xml:space="preserve">DC10-302 Corrected a </w:t>
+      </w:r>
+      <w:proofErr w:type="spellStart"/>
+      <w:r>
+        <w:t>JAXBException</w:t>
+      </w:r>
+      <w:proofErr w:type="spellEnd"/>
+      <w:r>
+        <w:t xml:space="preserve"> when viewing an instrument picture</w:t>
       </w:r>
     </w:p>
     <w:p>
@@ -2651,7 +2893,15 @@
         </w:numPr>
       </w:pPr>
       <w:r>
-        <w:t>Database updates (CORINE landcover support, instrument calibration support)</w:t>
+        <w:t xml:space="preserve">Database updates (CORINE </w:t>
+      </w:r>
+      <w:proofErr w:type="spellStart"/>
+      <w:r>
+        <w:t>landcover</w:t>
+      </w:r>
+      <w:proofErr w:type="spellEnd"/>
+      <w:r>
+        <w:t xml:space="preserve"> support, instrument calibration support)</w:t>
       </w:r>
     </w:p>
     <w:p>
@@ -2687,15 +2937,28 @@
         </w:numPr>
       </w:pPr>
       <w:r>
-        <w:t>Interactive database config file editing</w:t>
+        <w:t xml:space="preserve">Interactive database </w:t>
+      </w:r>
+      <w:proofErr w:type="spellStart"/>
+      <w:r>
+        <w:t>config</w:t>
+      </w:r>
+      <w:proofErr w:type="spellEnd"/>
+      <w:r>
+        <w:t xml:space="preserve"> file editing</w:t>
       </w:r>
     </w:p>
     <w:p>
       <w:pPr>
         <w:pStyle w:val="Body"/>
       </w:pPr>
-      <w:r>
-        <w:t>Bugfixes:</w:t>
+      <w:proofErr w:type="spellStart"/>
+      <w:r>
+        <w:t>Bugfixes</w:t>
+      </w:r>
+      <w:proofErr w:type="spellEnd"/>
+      <w:r>
+        <w:t>:</w:t>
       </w:r>
     </w:p>
     <w:p>
@@ -2722,8 +2985,13 @@
         </w:numPr>
       </w:pPr>
       <w:r>
-        <w:t>Timestamp issue when operating the system in different timezones</w:t>
-      </w:r>
+        <w:t xml:space="preserve">Timestamp issue when operating the system in different </w:t>
+      </w:r>
+      <w:proofErr w:type="spellStart"/>
+      <w:r>
+        <w:t>timezones</w:t>
+      </w:r>
+      <w:proofErr w:type="spellEnd"/>
     </w:p>
     <w:p>
       <w:pPr>
@@ -2734,7 +3002,15 @@
         </w:numPr>
       </w:pPr>
       <w:r>
-        <w:t>Increased file reader stability for UniSpec and ASD</w:t>
+        <w:t xml:space="preserve">Increased file reader stability for </w:t>
+      </w:r>
+      <w:proofErr w:type="spellStart"/>
+      <w:r>
+        <w:t>UniSpec</w:t>
+      </w:r>
+      <w:proofErr w:type="spellEnd"/>
+      <w:r>
+        <w:t xml:space="preserve"> and ASD</w:t>
       </w:r>
     </w:p>
     <w:p>
@@ -2758,7 +3034,15 @@
         </w:numPr>
       </w:pPr>
       <w:r>
-        <w:t>Timeline plot updated to show datapoints as squares.</w:t>
+        <w:t xml:space="preserve">Timeline plot updated to show </w:t>
+      </w:r>
+      <w:proofErr w:type="spellStart"/>
+      <w:r>
+        <w:t>datapoints</w:t>
+      </w:r>
+      <w:proofErr w:type="spellEnd"/>
+      <w:r>
+        <w:t xml:space="preserve"> as squares.</w:t>
       </w:r>
     </w:p>
     <w:p>
@@ -2868,18 +3152,34 @@
         </w:rPr>
         <w:t xml:space="preserve">File loader for </w:t>
       </w:r>
-      <w:r>
-        <w:rPr>
-          <w:lang w:val="en-US"/>
-        </w:rPr>
-        <w:t xml:space="preserve">Microtops text file </w:t>
-      </w:r>
-      <w:r>
-        <w:rPr>
-          <w:lang w:val="en-US"/>
-        </w:rPr>
-        <w:t>and new attributes to support the metadata of the Microtops</w:t>
-      </w:r>
+      <w:proofErr w:type="spellStart"/>
+      <w:r>
+        <w:rPr>
+          <w:lang w:val="en-US"/>
+        </w:rPr>
+        <w:t>Microtops</w:t>
+      </w:r>
+      <w:proofErr w:type="spellEnd"/>
+      <w:r>
+        <w:rPr>
+          <w:lang w:val="en-US"/>
+        </w:rPr>
+        <w:t xml:space="preserve"> text file </w:t>
+      </w:r>
+      <w:r>
+        <w:rPr>
+          <w:lang w:val="en-US"/>
+        </w:rPr>
+        <w:t xml:space="preserve">and new attributes to support the metadata of the </w:t>
+      </w:r>
+      <w:proofErr w:type="spellStart"/>
+      <w:r>
+        <w:rPr>
+          <w:lang w:val="en-US"/>
+        </w:rPr>
+        <w:t>Microtops</w:t>
+      </w:r>
+      <w:proofErr w:type="spellEnd"/>
       <w:r>
         <w:rPr>
           <w:lang w:val="en-US"/>
@@ -2902,7 +3202,37 @@
         <w:rPr>
           <w:lang w:val="en-US"/>
         </w:rPr>
-        <w:t>File loader for Bruker FTIR dpt files.</w:t>
+        <w:t xml:space="preserve">File loader for </w:t>
+      </w:r>
+      <w:proofErr w:type="spellStart"/>
+      <w:r>
+        <w:rPr>
+          <w:lang w:val="en-US"/>
+        </w:rPr>
+        <w:t>Bruker</w:t>
+      </w:r>
+      <w:proofErr w:type="spellEnd"/>
+      <w:r>
+        <w:rPr>
+          <w:lang w:val="en-US"/>
+        </w:rPr>
+        <w:t xml:space="preserve"> FTIR </w:t>
+      </w:r>
+      <w:proofErr w:type="spellStart"/>
+      <w:proofErr w:type="gramStart"/>
+      <w:r>
+        <w:rPr>
+          <w:lang w:val="en-US"/>
+        </w:rPr>
+        <w:t>dpt</w:t>
+      </w:r>
+      <w:proofErr w:type="spellEnd"/>
+      <w:proofErr w:type="gramEnd"/>
+      <w:r>
+        <w:rPr>
+          <w:lang w:val="en-US"/>
+        </w:rPr>
+        <w:t xml:space="preserve"> files.</w:t>
       </w:r>
     </w:p>
     <w:p>
@@ -2992,7 +3322,35 @@
         <w:rPr>
           <w:lang w:val="en-US"/>
         </w:rPr>
-        <w:t xml:space="preserve"> empty metaparameters when a metaparameter does not exist for a</w:t>
+        <w:t xml:space="preserve"> empty </w:t>
+      </w:r>
+      <w:proofErr w:type="spellStart"/>
+      <w:r>
+        <w:rPr>
+          <w:lang w:val="en-US"/>
+        </w:rPr>
+        <w:t>metaparameters</w:t>
+      </w:r>
+      <w:proofErr w:type="spellEnd"/>
+      <w:r>
+        <w:rPr>
+          <w:lang w:val="en-US"/>
+        </w:rPr>
+        <w:t xml:space="preserve"> when a </w:t>
+      </w:r>
+      <w:proofErr w:type="spellStart"/>
+      <w:r>
+        <w:rPr>
+          <w:lang w:val="en-US"/>
+        </w:rPr>
+        <w:t>metaparameter</w:t>
+      </w:r>
+      <w:proofErr w:type="spellEnd"/>
+      <w:r>
+        <w:rPr>
+          <w:lang w:val="en-US"/>
+        </w:rPr>
+        <w:t xml:space="preserve"> does not exist for a</w:t>
       </w:r>
       <w:r>
         <w:rPr>
@@ -3004,7 +3362,21 @@
         <w:rPr>
           <w:lang w:val="en-US"/>
         </w:rPr>
-        <w:t>supplied spectrum. Applies to getMetaparameterValues an</w:t>
+        <w:t xml:space="preserve">supplied spectrum. Applies to </w:t>
+      </w:r>
+      <w:proofErr w:type="spellStart"/>
+      <w:r>
+        <w:rPr>
+          <w:lang w:val="en-US"/>
+        </w:rPr>
+        <w:t>getMetaparameterValues</w:t>
+      </w:r>
+      <w:proofErr w:type="spellEnd"/>
+      <w:r>
+        <w:rPr>
+          <w:lang w:val="en-US"/>
+        </w:rPr>
+        <w:t xml:space="preserve"> an</w:t>
       </w:r>
       <w:r>
         <w:rPr>
@@ -3016,20 +3388,62 @@
         <w:rPr>
           <w:lang w:val="en-US"/>
         </w:rPr>
-        <w:t xml:space="preserve"> getMetaparameters </w:t>
+        <w:t xml:space="preserve"> </w:t>
+      </w:r>
+      <w:proofErr w:type="spellStart"/>
+      <w:r>
+        <w:rPr>
+          <w:lang w:val="en-US"/>
+        </w:rPr>
+        <w:t>getMetaparameters</w:t>
+      </w:r>
+      <w:proofErr w:type="spellEnd"/>
+      <w:r>
+        <w:rPr>
+          <w:lang w:val="en-US"/>
+        </w:rPr>
+        <w:t xml:space="preserve"> </w:t>
       </w:r>
       <w:r>
         <w:rPr>
           <w:lang w:val="en-US"/>
         </w:rPr>
         <w:lastRenderedPageBreak/>
-        <w:t xml:space="preserve">methods of the SpecchioClient. </w:t>
-      </w:r>
-      <w:r>
-        <w:rPr>
-          <w:lang w:val="en-US"/>
-        </w:rPr>
-        <w:t>Non-existing parameters have their eav_id set to 0.</w:t>
+        <w:t xml:space="preserve">methods of the </w:t>
+      </w:r>
+      <w:proofErr w:type="spellStart"/>
+      <w:r>
+        <w:rPr>
+          <w:lang w:val="en-US"/>
+        </w:rPr>
+        <w:t>SpecchioClient</w:t>
+      </w:r>
+      <w:proofErr w:type="spellEnd"/>
+      <w:r>
+        <w:rPr>
+          <w:lang w:val="en-US"/>
+        </w:rPr>
+        <w:t xml:space="preserve">. </w:t>
+      </w:r>
+      <w:r>
+        <w:rPr>
+          <w:lang w:val="en-US"/>
+        </w:rPr>
+        <w:t xml:space="preserve">Non-existing parameters have their </w:t>
+      </w:r>
+      <w:proofErr w:type="spellStart"/>
+      <w:r>
+        <w:rPr>
+          <w:lang w:val="en-US"/>
+        </w:rPr>
+        <w:t>eav_id</w:t>
+      </w:r>
+      <w:proofErr w:type="spellEnd"/>
+      <w:r>
+        <w:rPr>
+          <w:lang w:val="en-US"/>
+        </w:rPr>
+        <w:t xml:space="preserve"> set to 0.</w:t>
       </w:r>
     </w:p>
     <w:p>
@@ -3157,8 +3571,13 @@
       <w:pPr>
         <w:pStyle w:val="Body"/>
       </w:pPr>
-      <w:r>
-        <w:t>Bugfixes:</w:t>
+      <w:proofErr w:type="spellStart"/>
+      <w:r>
+        <w:t>Bugfixes</w:t>
+      </w:r>
+      <w:proofErr w:type="spellEnd"/>
+      <w:r>
+        <w:t>:</w:t>
       </w:r>
     </w:p>
     <w:p>
@@ -3172,6 +3591,7 @@
           <w:lang w:val="en-US"/>
         </w:rPr>
       </w:pPr>
+      <w:proofErr w:type="spellStart"/>
       <w:r>
         <w:rPr>
           <w:lang w:val="en-US"/>
@@ -3182,7 +3602,14 @@
         <w:rPr>
           <w:lang w:val="en-US"/>
         </w:rPr>
-        <w:t>etaparameter loading bug, appearing during target-reference</w:t>
+        <w:t>etaparameter</w:t>
+      </w:r>
+      <w:proofErr w:type="spellEnd"/>
+      <w:r>
+        <w:rPr>
+          <w:lang w:val="en-US"/>
+        </w:rPr>
+        <w:t xml:space="preserve"> loading bug, appearing during target-reference</w:t>
       </w:r>
       <w:r>
         <w:rPr>
@@ -3356,8 +3783,16 @@
         <w:rPr>
           <w:lang w:val="en-US"/>
         </w:rPr>
-        <w:t xml:space="preserve"> that caused CSV writer to fail due to internal upgrade to Joda</w:t>
-      </w:r>
+        <w:t xml:space="preserve"> that caused CSV writer to fail due to internal upgrade to </w:t>
+      </w:r>
+      <w:proofErr w:type="spellStart"/>
+      <w:r>
+        <w:rPr>
+          <w:lang w:val="en-US"/>
+        </w:rPr>
+        <w:t>Joda</w:t>
+      </w:r>
+      <w:proofErr w:type="spellEnd"/>
       <w:r>
         <w:rPr>
           <w:lang w:val="en-US"/>
@@ -3499,7 +3934,35 @@
         <w:rPr>
           <w:lang w:val="en-US"/>
         </w:rPr>
-        <w:t>Fix for the OceanView file format to extract the instrument name: note that this can currently lead to wrong results when more than one instruments are connected and run; in our experience all spectral files will contain the same instrument name due to a bug in the OceanView software.</w:t>
+        <w:t xml:space="preserve">Fix for the </w:t>
+      </w:r>
+      <w:proofErr w:type="spellStart"/>
+      <w:r>
+        <w:rPr>
+          <w:lang w:val="en-US"/>
+        </w:rPr>
+        <w:t>OceanView</w:t>
+      </w:r>
+      <w:proofErr w:type="spellEnd"/>
+      <w:r>
+        <w:rPr>
+          <w:lang w:val="en-US"/>
+        </w:rPr>
+        <w:t xml:space="preserve"> file format to extract the instrument name: note that this can currently lead to wrong results when more than one instruments are connected and run; in our experience all spectral files will contain the same instrument name due to a bug in the </w:t>
+      </w:r>
+      <w:proofErr w:type="spellStart"/>
+      <w:r>
+        <w:rPr>
+          <w:lang w:val="en-US"/>
+        </w:rPr>
+        <w:t>OceanView</w:t>
+      </w:r>
+      <w:proofErr w:type="spellEnd"/>
+      <w:r>
+        <w:rPr>
+          <w:lang w:val="en-US"/>
+        </w:rPr>
+        <w:t xml:space="preserve"> software.</w:t>
       </w:r>
     </w:p>
     <w:p>
@@ -3694,8 +4157,13 @@
       <w:pPr>
         <w:pStyle w:val="Body"/>
       </w:pPr>
-      <w:r>
-        <w:t>Bugfixes:</w:t>
+      <w:proofErr w:type="spellStart"/>
+      <w:r>
+        <w:t>Bugfixes</w:t>
+      </w:r>
+      <w:proofErr w:type="spellEnd"/>
+      <w:r>
+        <w:t>:</w:t>
       </w:r>
     </w:p>
     <w:p>
@@ -3713,7 +4181,21 @@
         <w:rPr>
           <w:lang w:val="en-US"/>
         </w:rPr>
-        <w:t>HR1024i: bugfix that prevent</w:t>
+        <w:t xml:space="preserve">HR1024i: </w:t>
+      </w:r>
+      <w:proofErr w:type="spellStart"/>
+      <w:r>
+        <w:rPr>
+          <w:lang w:val="en-US"/>
+        </w:rPr>
+        <w:t>bugfix</w:t>
+      </w:r>
+      <w:proofErr w:type="spellEnd"/>
+      <w:r>
+        <w:rPr>
+          <w:lang w:val="en-US"/>
+        </w:rPr>
+        <w:t xml:space="preserve"> that prevent</w:t>
       </w:r>
       <w:r>
         <w:rPr>
@@ -3745,11 +4227,19 @@
           <w:lang w:val="en-US"/>
         </w:rPr>
       </w:pPr>
-      <w:r>
-        <w:rPr>
-          <w:lang w:val="en-US"/>
-        </w:rPr>
-        <w:t>Bugfix to display all input fields</w:t>
+      <w:proofErr w:type="spellStart"/>
+      <w:r>
+        <w:rPr>
+          <w:lang w:val="en-US"/>
+        </w:rPr>
+        <w:t>Bugfix</w:t>
+      </w:r>
+      <w:proofErr w:type="spellEnd"/>
+      <w:r>
+        <w:rPr>
+          <w:lang w:val="en-US"/>
+        </w:rPr>
+        <w:t xml:space="preserve"> to display all input fields</w:t>
       </w:r>
       <w:r>
         <w:rPr>
@@ -3950,7 +4440,7 @@
       <w:rPr>
         <w:noProof/>
       </w:rPr>
-      <w:t>9</w:t>
+      <w:t>1</w:t>
     </w:r>
     <w:r>
       <w:rPr>
@@ -9166,7 +9656,7 @@
 </file>
 
 <file path=customXml/itemProps1.xml><?xml version="1.0" encoding="utf-8"?>
-<ds:datastoreItem xmlns:ds="http://schemas.openxmlformats.org/officeDocument/2006/customXml" ds:itemID="{DF66CE6C-360B-A242-A48E-73220BE2173E}">
+<ds:datastoreItem xmlns:ds="http://schemas.openxmlformats.org/officeDocument/2006/customXml" ds:itemID="{E6AE5AED-E33B-6145-B3F4-E80C1555509B}">
   <ds:schemaRefs>
     <ds:schemaRef ds:uri="http://schemas.openxmlformats.org/officeDocument/2006/bibliography"/>
   </ds:schemaRefs>
@@ -9174,7 +9664,7 @@
 </file>
 
 <file path=customXml/itemProps2.xml><?xml version="1.0" encoding="utf-8"?>
-<ds:datastoreItem xmlns:ds="http://schemas.openxmlformats.org/officeDocument/2006/customXml" ds:itemID="{10FAE016-6ADE-BF4F-8985-4C41AD79B5D7}">
+<ds:datastoreItem xmlns:ds="http://schemas.openxmlformats.org/officeDocument/2006/customXml" ds:itemID="{5B53FFCA-383A-5641-92D9-B0BB3C20FFFA}">
   <ds:schemaRefs>
     <ds:schemaRef ds:uri="http://schemas.openxmlformats.org/officeDocument/2006/bibliography"/>
   </ds:schemaRefs>

--- a/doc/SPECCHIO_ReleaseNotes.docx
+++ b/doc/SPECCHIO_ReleaseNotes.docx
@@ -224,7 +224,7 @@
         <w:rPr>
           <w:noProof/>
         </w:rPr>
-        <w:t>3.2.0 Zeta</w:t>
+        <w:t>3.2.0 Eta</w:t>
       </w:r>
       <w:r>
         <w:rPr>
@@ -254,7 +254,7 @@
         <w:fldChar w:fldCharType="separate"/>
       </w:r>
       <w:r>
-        <w:instrText>3.2.0 Zeta</w:instrText>
+        <w:instrText>3.2.0 Eta</w:instrText>
       </w:r>
       <w:r>
         <w:fldChar w:fldCharType="end"/>
@@ -267,7 +267,7 @@
         <w:rPr>
           <w:noProof/>
         </w:rPr>
-        <w:t>3.2.0 Zeta</w:t>
+        <w:t>3.2.0 Eta</w:t>
       </w:r>
       <w:bookmarkEnd w:id="2"/>
       <w:r>
@@ -310,7 +310,7 @@
         <w:fldChar w:fldCharType="separate"/>
       </w:r>
       <w:r>
-        <w:instrText>29.07.2015</w:instrText>
+        <w:instrText>14.08.2015</w:instrText>
       </w:r>
       <w:r>
         <w:fldChar w:fldCharType="end"/>
@@ -318,16 +318,16 @@
       <w:r>
         <w:fldChar w:fldCharType="separate"/>
       </w:r>
-      <w:bookmarkStart w:id="3" w:name="DD"/>
-      <w:bookmarkStart w:id="4" w:name="DATE"/>
+      <w:bookmarkStart w:id="3" w:name="DATE"/>
+      <w:bookmarkStart w:id="4" w:name="DD"/>
       <w:r>
         <w:rPr>
           <w:noProof/>
         </w:rPr>
-        <w:t>29.07.2015</w:t>
-      </w:r>
+        <w:t>14.08.2015</w:t>
+      </w:r>
+      <w:bookmarkEnd w:id="4"/>
       <w:bookmarkEnd w:id="3"/>
-      <w:bookmarkEnd w:id="4"/>
       <w:r>
         <w:fldChar w:fldCharType="end"/>
       </w:r>
@@ -344,7 +344,7 @@
         <w:rPr>
           <w:noProof/>
         </w:rPr>
-        <w:t>29.07.2015</w:t>
+        <w:t>14.08.2015</w:t>
       </w:r>
       <w:r>
         <w:rPr>
@@ -495,10 +495,7 @@
         <w:fldChar w:fldCharType="begin"/>
       </w:r>
       <w:r>
-        <w:instrText>REF</w:instrText>
-      </w:r>
-      <w:r>
-        <w:instrText xml:space="preserve"> DOC_AUTHOR  \* MERGEFORMAT </w:instrText>
+        <w:instrText xml:space="preserve">REF DOC_AUTHOR  \* MERGEFORMAT </w:instrText>
       </w:r>
       <w:r>
         <w:fldChar w:fldCharType="separate"/>
@@ -711,6 +708,8 @@
         </w:rPr>
         <w:t>SPECCHIO Users</w:t>
       </w:r>
+      <w:bookmarkStart w:id="8" w:name="_GoBack"/>
+      <w:bookmarkEnd w:id="8"/>
       <w:r>
         <w:rPr>
           <w:noProof/>
@@ -822,16 +821,16 @@
         <w:pStyle w:val="Heading1"/>
         <w:keepNext w:val="0"/>
       </w:pPr>
-      <w:bookmarkStart w:id="8" w:name="_Ref157228649"/>
-      <w:bookmarkStart w:id="9" w:name="_Toc355280328"/>
-      <w:bookmarkStart w:id="10" w:name="_Toc358992519"/>
+      <w:bookmarkStart w:id="9" w:name="_Ref157228649"/>
+      <w:bookmarkStart w:id="10" w:name="_Toc355280328"/>
+      <w:bookmarkStart w:id="11" w:name="_Toc358992519"/>
       <w:r>
         <w:lastRenderedPageBreak/>
         <w:t>Introduction</w:t>
       </w:r>
-      <w:bookmarkEnd w:id="8"/>
       <w:bookmarkEnd w:id="9"/>
       <w:bookmarkEnd w:id="10"/>
+      <w:bookmarkEnd w:id="11"/>
     </w:p>
     <w:p>
       <w:pPr>
@@ -907,13 +906,13 @@
       <w:pPr>
         <w:pStyle w:val="Heading2"/>
       </w:pPr>
-      <w:bookmarkStart w:id="11" w:name="_Toc355280329"/>
-      <w:bookmarkStart w:id="12" w:name="_Toc358992520"/>
+      <w:bookmarkStart w:id="12" w:name="_Toc355280329"/>
+      <w:bookmarkStart w:id="13" w:name="_Toc358992520"/>
       <w:r>
         <w:t>Document scope</w:t>
       </w:r>
-      <w:bookmarkEnd w:id="11"/>
       <w:bookmarkEnd w:id="12"/>
+      <w:bookmarkEnd w:id="13"/>
     </w:p>
     <w:p>
       <w:pPr>
@@ -965,13 +964,13 @@
       <w:pPr>
         <w:pStyle w:val="Heading2"/>
       </w:pPr>
-      <w:bookmarkStart w:id="13" w:name="_Toc355280330"/>
-      <w:bookmarkStart w:id="14" w:name="_Toc358992521"/>
+      <w:bookmarkStart w:id="14" w:name="_Toc355280330"/>
+      <w:bookmarkStart w:id="15" w:name="_Toc358992521"/>
       <w:r>
         <w:t>Intended audience</w:t>
       </w:r>
-      <w:bookmarkEnd w:id="13"/>
       <w:bookmarkEnd w:id="14"/>
+      <w:bookmarkEnd w:id="15"/>
     </w:p>
     <w:p>
       <w:pPr>
@@ -1033,16 +1032,16 @@
       <w:pPr>
         <w:pStyle w:val="Heading2"/>
       </w:pPr>
-      <w:bookmarkStart w:id="15" w:name="_Toc355280331"/>
-      <w:bookmarkStart w:id="16" w:name="_Toc358992522"/>
+      <w:bookmarkStart w:id="16" w:name="_Toc355280331"/>
+      <w:bookmarkStart w:id="17" w:name="_Toc358992522"/>
       <w:r>
         <w:t>SPECCHIO</w:t>
       </w:r>
       <w:r>
         <w:t xml:space="preserve"> ownership and access</w:t>
       </w:r>
-      <w:bookmarkEnd w:id="15"/>
       <w:bookmarkEnd w:id="16"/>
+      <w:bookmarkEnd w:id="17"/>
     </w:p>
     <w:p>
       <w:pPr>
@@ -1071,13 +1070,13 @@
       <w:pPr>
         <w:pStyle w:val="Heading2"/>
       </w:pPr>
-      <w:bookmarkStart w:id="17" w:name="_Toc358992524"/>
-      <w:bookmarkStart w:id="18" w:name="_Toc358992523"/>
-      <w:bookmarkStart w:id="19" w:name="_Toc355280332"/>
+      <w:bookmarkStart w:id="18" w:name="_Toc358992524"/>
+      <w:bookmarkStart w:id="19" w:name="_Toc358992523"/>
+      <w:bookmarkStart w:id="20" w:name="_Toc355280332"/>
       <w:r>
         <w:t>Copyright and licensing</w:t>
       </w:r>
-      <w:bookmarkEnd w:id="17"/>
+      <w:bookmarkEnd w:id="18"/>
     </w:p>
     <w:p>
       <w:pPr>
@@ -1450,31 +1449,31 @@
       <w:pPr>
         <w:pStyle w:val="Heading1"/>
       </w:pPr>
-      <w:bookmarkStart w:id="20" w:name="_Toc355280333"/>
-      <w:bookmarkStart w:id="21" w:name="_Toc358992526"/>
-      <w:bookmarkEnd w:id="18"/>
+      <w:bookmarkStart w:id="21" w:name="_Toc355280333"/>
+      <w:bookmarkStart w:id="22" w:name="_Toc358992526"/>
       <w:bookmarkEnd w:id="19"/>
+      <w:bookmarkEnd w:id="20"/>
       <w:r>
         <w:lastRenderedPageBreak/>
         <w:t>Installation and Configuration</w:t>
       </w:r>
-      <w:bookmarkEnd w:id="20"/>
       <w:bookmarkEnd w:id="21"/>
+      <w:bookmarkEnd w:id="22"/>
     </w:p>
     <w:p>
       <w:pPr>
         <w:pStyle w:val="Heading2"/>
       </w:pPr>
-      <w:bookmarkStart w:id="22" w:name="_Toc355280334"/>
-      <w:bookmarkStart w:id="23" w:name="_Toc358992527"/>
-      <w:bookmarkStart w:id="24" w:name="_Ref130804782"/>
+      <w:bookmarkStart w:id="23" w:name="_Toc355280334"/>
+      <w:bookmarkStart w:id="24" w:name="_Toc358992527"/>
+      <w:bookmarkStart w:id="25" w:name="_Ref130804782"/>
       <w:r>
         <w:t>Before you install</w:t>
       </w:r>
-      <w:bookmarkEnd w:id="22"/>
       <w:bookmarkEnd w:id="23"/>
-    </w:p>
-    <w:bookmarkEnd w:id="24"/>
+      <w:bookmarkEnd w:id="24"/>
+    </w:p>
+    <w:bookmarkEnd w:id="25"/>
     <w:p>
       <w:pPr>
         <w:pStyle w:val="Body"/>
@@ -1681,8 +1680,8 @@
       <w:pPr>
         <w:pStyle w:val="Heading2"/>
       </w:pPr>
-      <w:bookmarkStart w:id="25" w:name="_Toc355280335"/>
-      <w:bookmarkStart w:id="26" w:name="_Toc358992528"/>
+      <w:bookmarkStart w:id="26" w:name="_Toc355280335"/>
+      <w:bookmarkStart w:id="27" w:name="_Toc358992528"/>
       <w:r>
         <w:t>Installing</w:t>
       </w:r>
@@ -1701,8 +1700,8 @@
       <w:r>
         <w:t>Application Bundle</w:t>
       </w:r>
-      <w:bookmarkEnd w:id="25"/>
       <w:bookmarkEnd w:id="26"/>
+      <w:bookmarkEnd w:id="27"/>
     </w:p>
     <w:p>
       <w:pPr>
@@ -2125,8 +2124,8 @@
       <w:pPr>
         <w:pStyle w:val="Heading2"/>
       </w:pPr>
-      <w:bookmarkStart w:id="27" w:name="h.vmn37r33bp8g" w:colFirst="0" w:colLast="0"/>
-      <w:bookmarkEnd w:id="27"/>
+      <w:bookmarkStart w:id="28" w:name="h.vmn37r33bp8g" w:colFirst="0" w:colLast="0"/>
+      <w:bookmarkEnd w:id="28"/>
       <w:r>
         <w:t>Creating a User Account</w:t>
       </w:r>
@@ -2602,8 +2601,8 @@
       <w:pPr>
         <w:pStyle w:val="Body"/>
       </w:pPr>
-      <w:bookmarkStart w:id="28" w:name="h.4ir09cke7o6d" w:colFirst="0" w:colLast="0"/>
-      <w:bookmarkEnd w:id="28"/>
+      <w:bookmarkStart w:id="29" w:name="h.4ir09cke7o6d" w:colFirst="0" w:colLast="0"/>
+      <w:bookmarkEnd w:id="29"/>
       <w:r>
         <w:lastRenderedPageBreak/>
         <w:t>The account username and password are automatically stored in the configuration file (</w:t>
@@ -3898,8 +3897,6 @@
         </w:rPr>
         <w:t>, e.g. a picture,</w:t>
       </w:r>
-      <w:bookmarkStart w:id="29" w:name="_GoBack"/>
-      <w:bookmarkEnd w:id="29"/>
       <w:r>
         <w:rPr>
           <w:lang w:val="en-US"/>
@@ -4290,11 +4287,217 @@
         </w:rPr>
       </w:pPr>
     </w:p>
+    <w:p>
+      <w:pPr>
+        <w:pStyle w:val="HeadingSubUnnumbered"/>
+        <w:ind w:left="709"/>
+      </w:pPr>
+      <w:r>
+        <w:t>V3.2.0 Eta</w:t>
+      </w:r>
+    </w:p>
+    <w:p>
+      <w:pPr>
+        <w:pStyle w:val="Body"/>
+      </w:pPr>
+    </w:p>
+    <w:p>
+      <w:pPr>
+        <w:pStyle w:val="Body"/>
+      </w:pPr>
+      <w:proofErr w:type="spellStart"/>
+      <w:r>
+        <w:t>Bugfixes</w:t>
+      </w:r>
+      <w:proofErr w:type="spellEnd"/>
+      <w:r>
+        <w:t>:</w:t>
+      </w:r>
+    </w:p>
+    <w:p>
+      <w:pPr>
+        <w:pStyle w:val="Body"/>
+        <w:numPr>
+          <w:ilvl w:val="0"/>
+          <w:numId w:val="9"/>
+        </w:numPr>
+        <w:rPr>
+          <w:lang w:val="en-US"/>
+        </w:rPr>
+      </w:pPr>
+      <w:r>
+        <w:rPr>
+          <w:lang w:val="en-US"/>
+        </w:rPr>
+        <w:t xml:space="preserve">Implementation of new sun angle correction class by Klaus A. Brunner. </w:t>
+      </w:r>
+      <w:hyperlink r:id="rId16" w:history="1">
+        <w:proofErr w:type="spellStart"/>
+        <w:r>
+          <w:rPr>
+            <w:rStyle w:val="Hyperlink"/>
+            <w:lang w:val="en-US"/>
+          </w:rPr>
+          <w:t>git@github.com:KlausBrunner</w:t>
+        </w:r>
+        <w:proofErr w:type="spellEnd"/>
+        <w:r>
+          <w:rPr>
+            <w:rStyle w:val="Hyperlink"/>
+            <w:lang w:val="en-US"/>
+          </w:rPr>
+          <w:t>/</w:t>
+        </w:r>
+        <w:proofErr w:type="spellStart"/>
+        <w:r>
+          <w:rPr>
+            <w:rStyle w:val="Hyperlink"/>
+            <w:lang w:val="en-US"/>
+          </w:rPr>
+          <w:t>solarpositioning.git</w:t>
+        </w:r>
+        <w:proofErr w:type="spellEnd"/>
+      </w:hyperlink>
+      <w:r>
+        <w:rPr>
+          <w:lang w:val="en-US"/>
+        </w:rPr>
+        <w:t xml:space="preserve">. </w:t>
+      </w:r>
+      <w:r>
+        <w:rPr>
+          <w:lang w:val="en-US"/>
+        </w:rPr>
+        <w:t>Corrects a bug in the solar angle calculation.</w:t>
+      </w:r>
+    </w:p>
+    <w:p>
+      <w:pPr>
+        <w:pStyle w:val="Body"/>
+        <w:numPr>
+          <w:ilvl w:val="0"/>
+          <w:numId w:val="9"/>
+        </w:numPr>
+        <w:rPr>
+          <w:lang w:val="en-US"/>
+        </w:rPr>
+      </w:pPr>
+      <w:r>
+        <w:rPr>
+          <w:lang w:val="en-US"/>
+        </w:rPr>
+        <w:t xml:space="preserve">Added exception handling for malformed auto numbered </w:t>
+      </w:r>
+      <w:r>
+        <w:rPr>
+          <w:lang w:val="en-US"/>
+        </w:rPr>
+        <w:t xml:space="preserve">ASD </w:t>
+      </w:r>
+      <w:r>
+        <w:rPr>
+          <w:lang w:val="en-US"/>
+        </w:rPr>
+        <w:t>file names</w:t>
+      </w:r>
+    </w:p>
+    <w:p>
+      <w:pPr>
+        <w:pStyle w:val="Body"/>
+        <w:numPr>
+          <w:ilvl w:val="0"/>
+          <w:numId w:val="9"/>
+        </w:numPr>
+        <w:rPr>
+          <w:lang w:val="en-US"/>
+        </w:rPr>
+      </w:pPr>
+      <w:r>
+        <w:rPr>
+          <w:lang w:val="en-US"/>
+        </w:rPr>
+        <w:t>Added a method to strip unprintable characters from comment strings</w:t>
+      </w:r>
+      <w:r>
+        <w:rPr>
+          <w:lang w:val="en-US"/>
+        </w:rPr>
+        <w:t xml:space="preserve"> in ASD files; such characters could</w:t>
+      </w:r>
+      <w:r>
+        <w:rPr>
+          <w:lang w:val="en-US"/>
+        </w:rPr>
+        <w:t xml:space="preserve"> mess up the JAXB encoding</w:t>
+      </w:r>
+      <w:r>
+        <w:rPr>
+          <w:lang w:val="en-US"/>
+        </w:rPr>
+        <w:t xml:space="preserve"> resulting in error code 400</w:t>
+      </w:r>
+      <w:r>
+        <w:rPr>
+          <w:lang w:val="en-US"/>
+        </w:rPr>
+        <w:t>.</w:t>
+      </w:r>
+    </w:p>
+    <w:p>
+      <w:pPr>
+        <w:pStyle w:val="Body"/>
+        <w:numPr>
+          <w:ilvl w:val="0"/>
+          <w:numId w:val="9"/>
+        </w:numPr>
+        <w:rPr>
+          <w:lang w:val="en-US"/>
+        </w:rPr>
+      </w:pPr>
+      <w:r>
+        <w:rPr>
+          <w:lang w:val="en-US"/>
+        </w:rPr>
+        <w:t xml:space="preserve">Fixed a bug in the </w:t>
+      </w:r>
+      <w:proofErr w:type="spellStart"/>
+      <w:r>
+        <w:rPr>
+          <w:lang w:val="en-US"/>
+        </w:rPr>
+        <w:t>copySpectrum</w:t>
+      </w:r>
+      <w:proofErr w:type="spellEnd"/>
+      <w:r>
+        <w:rPr>
+          <w:lang w:val="en-US"/>
+        </w:rPr>
+        <w:t xml:space="preserve"> method that failed because of a non-existing field in the spectrum table</w:t>
+      </w:r>
+    </w:p>
+    <w:p>
+      <w:pPr>
+        <w:pStyle w:val="Body"/>
+        <w:ind w:left="1069"/>
+        <w:rPr>
+          <w:lang w:val="en-US"/>
+        </w:rPr>
+      </w:pPr>
+    </w:p>
+    <w:p>
+      <w:pPr>
+        <w:pStyle w:val="Body"/>
+        <w:ind w:left="1069"/>
+        <w:rPr>
+          <w:lang w:val="en-US"/>
+        </w:rPr>
+      </w:pPr>
+    </w:p>
     <w:sectPr>
-      <w:headerReference w:type="default" r:id="rId16"/>
-      <w:footerReference w:type="default" r:id="rId17"/>
-      <w:headerReference w:type="first" r:id="rId18"/>
-      <w:footerReference w:type="first" r:id="rId19"/>
+      <w:headerReference w:type="default" r:id="rId17"/>
+      <w:footerReference w:type="default" r:id="rId18"/>
+      <w:headerReference w:type="first" r:id="rId19"/>
+      <w:footerReference w:type="first" r:id="rId20"/>
       <w:type w:val="continuous"/>
       <w:pgSz w:w="11907" w:h="16840" w:code="9"/>
       <w:pgMar w:top="1394" w:right="1134" w:bottom="1701" w:left="1418" w:header="720" w:footer="598" w:gutter="0"/>
@@ -4385,7 +4588,7 @@
       <w:rPr>
         <w:noProof/>
       </w:rPr>
-      <w:t>3.2.0 Zeta</w:t>
+      <w:t>3.2.0 Eta</w:t>
     </w:r>
     <w:r>
       <w:rPr>
@@ -4409,7 +4612,7 @@
       <w:rPr>
         <w:noProof/>
       </w:rPr>
-      <w:t>29.07.2015</w:t>
+      <w:t>14.08.2015</w:t>
     </w:r>
     <w:r>
       <w:rPr>
@@ -4440,7 +4643,7 @@
       <w:rPr>
         <w:noProof/>
       </w:rPr>
-      <w:t>1</w:t>
+      <w:t>4</w:t>
     </w:r>
     <w:r>
       <w:rPr>
@@ -9656,7 +9859,7 @@
 </file>
 
 <file path=customXml/itemProps1.xml><?xml version="1.0" encoding="utf-8"?>
-<ds:datastoreItem xmlns:ds="http://schemas.openxmlformats.org/officeDocument/2006/customXml" ds:itemID="{E6AE5AED-E33B-6145-B3F4-E80C1555509B}">
+<ds:datastoreItem xmlns:ds="http://schemas.openxmlformats.org/officeDocument/2006/customXml" ds:itemID="{31D22A83-210F-C741-8AD2-7A1C9581639E}">
   <ds:schemaRefs>
     <ds:schemaRef ds:uri="http://schemas.openxmlformats.org/officeDocument/2006/bibliography"/>
   </ds:schemaRefs>
@@ -9664,7 +9867,7 @@
 </file>
 
 <file path=customXml/itemProps2.xml><?xml version="1.0" encoding="utf-8"?>
-<ds:datastoreItem xmlns:ds="http://schemas.openxmlformats.org/officeDocument/2006/customXml" ds:itemID="{5B53FFCA-383A-5641-92D9-B0BB3C20FFFA}">
+<ds:datastoreItem xmlns:ds="http://schemas.openxmlformats.org/officeDocument/2006/customXml" ds:itemID="{FF4B662A-C542-CA4D-9085-422EFC57CCDE}">
   <ds:schemaRefs>
     <ds:schemaRef ds:uri="http://schemas.openxmlformats.org/officeDocument/2006/bibliography"/>
   </ds:schemaRefs>

--- a/doc/SPECCHIO_ReleaseNotes.docx
+++ b/doc/SPECCHIO_ReleaseNotes.docx
@@ -318,16 +318,16 @@
       <w:r>
         <w:fldChar w:fldCharType="separate"/>
       </w:r>
-      <w:bookmarkStart w:id="3" w:name="DATE"/>
-      <w:bookmarkStart w:id="4" w:name="DD"/>
+      <w:bookmarkStart w:id="3" w:name="DD"/>
+      <w:bookmarkStart w:id="4" w:name="DATE"/>
       <w:r>
         <w:rPr>
           <w:noProof/>
         </w:rPr>
         <w:t>14.08.2015</w:t>
       </w:r>
+      <w:bookmarkEnd w:id="3"/>
       <w:bookmarkEnd w:id="4"/>
-      <w:bookmarkEnd w:id="3"/>
       <w:r>
         <w:fldChar w:fldCharType="end"/>
       </w:r>
@@ -708,8 +708,6 @@
         </w:rPr>
         <w:t>SPECCHIO Users</w:t>
       </w:r>
-      <w:bookmarkStart w:id="8" w:name="_GoBack"/>
-      <w:bookmarkEnd w:id="8"/>
       <w:r>
         <w:rPr>
           <w:noProof/>
@@ -821,262 +819,262 @@
         <w:pStyle w:val="Heading1"/>
         <w:keepNext w:val="0"/>
       </w:pPr>
-      <w:bookmarkStart w:id="9" w:name="_Ref157228649"/>
-      <w:bookmarkStart w:id="10" w:name="_Toc355280328"/>
-      <w:bookmarkStart w:id="11" w:name="_Toc358992519"/>
+      <w:bookmarkStart w:id="8" w:name="_Ref157228649"/>
+      <w:bookmarkStart w:id="9" w:name="_Toc355280328"/>
+      <w:bookmarkStart w:id="10" w:name="_Toc358992519"/>
       <w:r>
         <w:lastRenderedPageBreak/>
         <w:t>Introduction</w:t>
       </w:r>
+      <w:bookmarkEnd w:id="8"/>
       <w:bookmarkEnd w:id="9"/>
       <w:bookmarkEnd w:id="10"/>
+    </w:p>
+    <w:p>
+      <w:pPr>
+        <w:pStyle w:val="Body"/>
+      </w:pPr>
+      <w:r>
+        <w:t>SPECCHIO is a spectral database combined with user-friendly interface software designed to store spectral data acquired by spectroradio</w:t>
+      </w:r>
+      <w:r>
+        <w:t>meters and associated metadata.</w:t>
+      </w:r>
+    </w:p>
+    <w:p>
+      <w:pPr>
+        <w:pStyle w:val="Body"/>
+      </w:pPr>
+      <w:r>
+        <w:t xml:space="preserve">SPECCHIO was </w:t>
+      </w:r>
+      <w:r>
+        <w:t xml:space="preserve">first </w:t>
+      </w:r>
+      <w:r>
+        <w:t xml:space="preserve">developed </w:t>
+      </w:r>
+      <w:r>
+        <w:t xml:space="preserve">at the Remote Sensing Labs at the Geography Department, University of Zurich </w:t>
+      </w:r>
+      <w:r>
+        <w:t>to support long term usability and data sharing between researche</w:t>
+      </w:r>
+      <w:r>
+        <w:t>rs.</w:t>
+      </w:r>
+      <w:r>
+        <w:t xml:space="preserve"> </w:t>
+      </w:r>
+      <w:r>
+        <w:t xml:space="preserve">It was then </w:t>
+      </w:r>
+      <w:r>
+        <w:t xml:space="preserve">further enhanced through a project run by the University of Wollongong in 2012/2013. </w:t>
+      </w:r>
+      <w:proofErr w:type="gramStart"/>
+      <w:r>
+        <w:t>This project was supported by the Australian National Data Service (ANDS)</w:t>
+      </w:r>
+      <w:proofErr w:type="gramEnd"/>
+      <w:r>
+        <w:t xml:space="preserve">. </w:t>
+      </w:r>
+      <w:proofErr w:type="gramStart"/>
+      <w:r>
+        <w:t>ANDS is supported by the Australian Government through the National Collaborative Research Infrastructure Strategy Program and the Education Investment Fund (EIF) Super Science Initiative</w:t>
+      </w:r>
+      <w:proofErr w:type="gramEnd"/>
+      <w:r>
+        <w:t>.</w:t>
+      </w:r>
+    </w:p>
+    <w:p>
+      <w:pPr>
+        <w:pStyle w:val="Body"/>
+      </w:pPr>
+      <w:r>
+        <w:t>SPECCHIO</w:t>
+      </w:r>
+      <w:r>
+        <w:t xml:space="preserve"> is an Italian word meaning “mirror” or “looking glass”. It can also be used to refer to a table of data or a scoreboard.</w:t>
+      </w:r>
+    </w:p>
+    <w:p>
+      <w:pPr>
+        <w:pStyle w:val="Heading2"/>
+      </w:pPr>
+      <w:bookmarkStart w:id="11" w:name="_Toc355280329"/>
+      <w:bookmarkStart w:id="12" w:name="_Toc358992520"/>
+      <w:r>
+        <w:t>Document scope</w:t>
+      </w:r>
       <w:bookmarkEnd w:id="11"/>
+      <w:bookmarkEnd w:id="12"/>
     </w:p>
     <w:p>
       <w:pPr>
         <w:pStyle w:val="Body"/>
       </w:pPr>
       <w:r>
-        <w:t>SPECCHIO is a spectral database combined with user-friendly interface software designed to store spectral data acquired by spectroradio</w:t>
-      </w:r>
-      <w:r>
-        <w:t>meters and associated metadata.</w:t>
-      </w:r>
+        <w:t>SPECCHIO</w:t>
+      </w:r>
+      <w:r>
+        <w:t xml:space="preserve"> uses </w:t>
+      </w:r>
+      <w:proofErr w:type="gramStart"/>
+      <w:r>
+        <w:t>a Client</w:t>
+      </w:r>
+      <w:proofErr w:type="gramEnd"/>
+      <w:r>
+        <w:t xml:space="preserve">-Server architecture. </w:t>
+      </w:r>
+      <w:r>
+        <w:t>This Use</w:t>
+      </w:r>
+      <w:r>
+        <w:t>r</w:t>
+      </w:r>
+      <w:r>
+        <w:t xml:space="preserve"> Guide </w:t>
+      </w:r>
+      <w:r>
+        <w:t>details</w:t>
+      </w:r>
+      <w:r>
+        <w:t xml:space="preserve"> operation of the </w:t>
+      </w:r>
+      <w:r>
+        <w:t xml:space="preserve">Client </w:t>
+      </w:r>
+      <w:r>
+        <w:t xml:space="preserve">component of </w:t>
+      </w:r>
+      <w:r>
+        <w:t>SPECCHIO</w:t>
+      </w:r>
+      <w:r>
+        <w:t xml:space="preserve"> only.</w:t>
+      </w:r>
+    </w:p>
+    <w:p>
+      <w:pPr>
+        <w:pStyle w:val="Heading2"/>
+      </w:pPr>
+      <w:bookmarkStart w:id="13" w:name="_Toc355280330"/>
+      <w:bookmarkStart w:id="14" w:name="_Toc358992521"/>
+      <w:r>
+        <w:t>Intended audience</w:t>
+      </w:r>
+      <w:bookmarkEnd w:id="13"/>
+      <w:bookmarkEnd w:id="14"/>
     </w:p>
     <w:p>
       <w:pPr>
         <w:pStyle w:val="Body"/>
       </w:pPr>
       <w:r>
-        <w:t xml:space="preserve">SPECCHIO was </w:t>
-      </w:r>
-      <w:r>
-        <w:t xml:space="preserve">first </w:t>
-      </w:r>
-      <w:r>
-        <w:t xml:space="preserve">developed </w:t>
-      </w:r>
-      <w:r>
-        <w:t xml:space="preserve">at the Remote Sensing Labs at the Geography Department, University of Zurich </w:t>
-      </w:r>
-      <w:r>
-        <w:t>to support long term usability and data sharing between researche</w:t>
-      </w:r>
-      <w:r>
-        <w:t>rs.</w:t>
-      </w:r>
-      <w:r>
-        <w:t xml:space="preserve"> </w:t>
-      </w:r>
-      <w:r>
-        <w:t xml:space="preserve">It was then </w:t>
-      </w:r>
-      <w:r>
-        <w:t xml:space="preserve">further enhanced through a project run by the University of Wollongong in 2012/2013. </w:t>
-      </w:r>
+        <w:t>This document assumes</w:t>
+      </w:r>
+      <w:r>
+        <w:t xml:space="preserve"> that readers are familiar with...</w:t>
+      </w:r>
+    </w:p>
+    <w:p>
+      <w:pPr>
+        <w:pStyle w:val="Bullet"/>
+      </w:pPr>
       <w:proofErr w:type="gramStart"/>
       <w:r>
-        <w:t>This project was supported by the Australian National Data Service (ANDS)</w:t>
+        <w:t>remote</w:t>
       </w:r>
       <w:proofErr w:type="gramEnd"/>
       <w:r>
-        <w:t xml:space="preserve">. </w:t>
-      </w:r>
+        <w:t xml:space="preserve"> sensing and the disciplines and </w:t>
+      </w:r>
+      <w:r>
+        <w:t>processes</w:t>
+      </w:r>
+      <w:r>
+        <w:t xml:space="preserve"> related to it.</w:t>
+      </w:r>
+    </w:p>
+    <w:p>
+      <w:pPr>
+        <w:pStyle w:val="Bullet"/>
+      </w:pPr>
       <w:proofErr w:type="gramStart"/>
       <w:r>
-        <w:t>ANDS is supported by the Australian Government through the National Collaborative Research Infrastructure Strategy Program and the Education Investment Fund (EIF) Super Science Initiative</w:t>
+        <w:t>the</w:t>
       </w:r>
       <w:proofErr w:type="gramEnd"/>
       <w:r>
-        <w:t>.</w:t>
-      </w:r>
-    </w:p>
-    <w:p>
-      <w:pPr>
-        <w:pStyle w:val="Body"/>
-      </w:pPr>
+        <w:t xml:space="preserve"> general operation of their own computer.</w:t>
+      </w:r>
+    </w:p>
+    <w:p>
+      <w:pPr>
+        <w:pStyle w:val="Bullet"/>
+      </w:pPr>
+      <w:proofErr w:type="gramStart"/>
+      <w:r>
+        <w:t>the</w:t>
+      </w:r>
+      <w:proofErr w:type="gramEnd"/>
+      <w:r>
+        <w:t xml:space="preserve"> general concept of a client-server architecture.</w:t>
+      </w:r>
+    </w:p>
+    <w:p>
+      <w:pPr>
+        <w:pStyle w:val="Heading2"/>
+      </w:pPr>
+      <w:bookmarkStart w:id="15" w:name="_Toc355280331"/>
+      <w:bookmarkStart w:id="16" w:name="_Toc358992522"/>
       <w:r>
         <w:t>SPECCHIO</w:t>
       </w:r>
       <w:r>
-        <w:t xml:space="preserve"> is an Italian word meaning “mirror” or “looking glass”. It can also be used to refer to a table of data or a scoreboard.</w:t>
+        <w:t xml:space="preserve"> ownership and access</w:t>
+      </w:r>
+      <w:bookmarkEnd w:id="15"/>
+      <w:bookmarkEnd w:id="16"/>
+    </w:p>
+    <w:p>
+      <w:pPr>
+        <w:ind w:left="709"/>
+      </w:pPr>
+      <w:r>
+        <w:t xml:space="preserve">SPECCHIO was originally </w:t>
+      </w:r>
+      <w:r>
+        <w:t>built by the Remote Sensing Laboratorie</w:t>
+      </w:r>
+      <w:r>
+        <w:t xml:space="preserve">s at the University of Zurich, </w:t>
+      </w:r>
+      <w:r>
+        <w:t>and extended by Intersect for the Sch</w:t>
+      </w:r>
+      <w:r>
+        <w:t xml:space="preserve">ool of Earth and Environmental </w:t>
+      </w:r>
+      <w:r>
+        <w:t>Sciences at the University of Wollongong.</w:t>
       </w:r>
     </w:p>
     <w:p>
       <w:pPr>
         <w:pStyle w:val="Heading2"/>
       </w:pPr>
-      <w:bookmarkStart w:id="12" w:name="_Toc355280329"/>
-      <w:bookmarkStart w:id="13" w:name="_Toc358992520"/>
-      <w:r>
-        <w:t>Document scope</w:t>
-      </w:r>
-      <w:bookmarkEnd w:id="12"/>
-      <w:bookmarkEnd w:id="13"/>
-    </w:p>
-    <w:p>
-      <w:pPr>
-        <w:pStyle w:val="Body"/>
-      </w:pPr>
-      <w:r>
-        <w:t>SPECCHIO</w:t>
-      </w:r>
-      <w:r>
-        <w:t xml:space="preserve"> uses </w:t>
-      </w:r>
-      <w:proofErr w:type="gramStart"/>
-      <w:r>
-        <w:t>a Client</w:t>
-      </w:r>
-      <w:proofErr w:type="gramEnd"/>
-      <w:r>
-        <w:t xml:space="preserve">-Server architecture. </w:t>
-      </w:r>
-      <w:r>
-        <w:t>This Use</w:t>
-      </w:r>
-      <w:r>
-        <w:t>r</w:t>
-      </w:r>
-      <w:r>
-        <w:t xml:space="preserve"> Guide </w:t>
-      </w:r>
-      <w:r>
-        <w:t>details</w:t>
-      </w:r>
-      <w:r>
-        <w:t xml:space="preserve"> operation of the </w:t>
-      </w:r>
-      <w:r>
-        <w:t xml:space="preserve">Client </w:t>
-      </w:r>
-      <w:r>
-        <w:t xml:space="preserve">component of </w:t>
-      </w:r>
-      <w:r>
-        <w:t>SPECCHIO</w:t>
-      </w:r>
-      <w:r>
-        <w:t xml:space="preserve"> only.</w:t>
-      </w:r>
-    </w:p>
-    <w:p>
-      <w:pPr>
-        <w:pStyle w:val="Heading2"/>
-      </w:pPr>
-      <w:bookmarkStart w:id="14" w:name="_Toc355280330"/>
-      <w:bookmarkStart w:id="15" w:name="_Toc358992521"/>
-      <w:r>
-        <w:t>Intended audience</w:t>
-      </w:r>
-      <w:bookmarkEnd w:id="14"/>
-      <w:bookmarkEnd w:id="15"/>
-    </w:p>
-    <w:p>
-      <w:pPr>
-        <w:pStyle w:val="Body"/>
-      </w:pPr>
-      <w:r>
-        <w:t>This document assumes</w:t>
-      </w:r>
-      <w:r>
-        <w:t xml:space="preserve"> that readers are familiar with...</w:t>
-      </w:r>
-    </w:p>
-    <w:p>
-      <w:pPr>
-        <w:pStyle w:val="Bullet"/>
-      </w:pPr>
-      <w:proofErr w:type="gramStart"/>
-      <w:r>
-        <w:t>remote</w:t>
-      </w:r>
-      <w:proofErr w:type="gramEnd"/>
-      <w:r>
-        <w:t xml:space="preserve"> sensing and the disciplines and </w:t>
-      </w:r>
-      <w:r>
-        <w:t>processes</w:t>
-      </w:r>
-      <w:r>
-        <w:t xml:space="preserve"> related to it.</w:t>
-      </w:r>
-    </w:p>
-    <w:p>
-      <w:pPr>
-        <w:pStyle w:val="Bullet"/>
-      </w:pPr>
-      <w:proofErr w:type="gramStart"/>
-      <w:r>
-        <w:t>the</w:t>
-      </w:r>
-      <w:proofErr w:type="gramEnd"/>
-      <w:r>
-        <w:t xml:space="preserve"> general operation of their own computer.</w:t>
-      </w:r>
-    </w:p>
-    <w:p>
-      <w:pPr>
-        <w:pStyle w:val="Bullet"/>
-      </w:pPr>
-      <w:proofErr w:type="gramStart"/>
-      <w:r>
-        <w:t>the</w:t>
-      </w:r>
-      <w:proofErr w:type="gramEnd"/>
-      <w:r>
-        <w:t xml:space="preserve"> general concept of a client-server architecture.</w:t>
-      </w:r>
-    </w:p>
-    <w:p>
-      <w:pPr>
-        <w:pStyle w:val="Heading2"/>
-      </w:pPr>
-      <w:bookmarkStart w:id="16" w:name="_Toc355280331"/>
-      <w:bookmarkStart w:id="17" w:name="_Toc358992522"/>
-      <w:r>
-        <w:t>SPECCHIO</w:t>
-      </w:r>
-      <w:r>
-        <w:t xml:space="preserve"> ownership and access</w:t>
-      </w:r>
-      <w:bookmarkEnd w:id="16"/>
+      <w:bookmarkStart w:id="17" w:name="_Toc358992524"/>
+      <w:bookmarkStart w:id="18" w:name="_Toc358992523"/>
+      <w:bookmarkStart w:id="19" w:name="_Toc355280332"/>
+      <w:r>
+        <w:t>Copyright and licensing</w:t>
+      </w:r>
       <w:bookmarkEnd w:id="17"/>
-    </w:p>
-    <w:p>
-      <w:pPr>
-        <w:ind w:left="709"/>
-      </w:pPr>
-      <w:r>
-        <w:t xml:space="preserve">SPECCHIO was originally </w:t>
-      </w:r>
-      <w:r>
-        <w:t>built by the Remote Sensing Laboratorie</w:t>
-      </w:r>
-      <w:r>
-        <w:t xml:space="preserve">s at the University of Zurich, </w:t>
-      </w:r>
-      <w:r>
-        <w:t>and extended by Intersect for the Sch</w:t>
-      </w:r>
-      <w:r>
-        <w:t xml:space="preserve">ool of Earth and Environmental </w:t>
-      </w:r>
-      <w:r>
-        <w:t>Sciences at the University of Wollongong.</w:t>
-      </w:r>
-    </w:p>
-    <w:p>
-      <w:pPr>
-        <w:pStyle w:val="Heading2"/>
-      </w:pPr>
-      <w:bookmarkStart w:id="18" w:name="_Toc358992524"/>
-      <w:bookmarkStart w:id="19" w:name="_Toc358992523"/>
-      <w:bookmarkStart w:id="20" w:name="_Toc355280332"/>
-      <w:r>
-        <w:t>Copyright and licensing</w:t>
-      </w:r>
-      <w:bookmarkEnd w:id="18"/>
     </w:p>
     <w:p>
       <w:pPr>
@@ -1449,31 +1447,31 @@
       <w:pPr>
         <w:pStyle w:val="Heading1"/>
       </w:pPr>
-      <w:bookmarkStart w:id="21" w:name="_Toc355280333"/>
-      <w:bookmarkStart w:id="22" w:name="_Toc358992526"/>
+      <w:bookmarkStart w:id="20" w:name="_Toc355280333"/>
+      <w:bookmarkStart w:id="21" w:name="_Toc358992526"/>
+      <w:bookmarkEnd w:id="18"/>
       <w:bookmarkEnd w:id="19"/>
-      <w:bookmarkEnd w:id="20"/>
       <w:r>
         <w:lastRenderedPageBreak/>
         <w:t>Installation and Configuration</w:t>
       </w:r>
+      <w:bookmarkEnd w:id="20"/>
       <w:bookmarkEnd w:id="21"/>
+    </w:p>
+    <w:p>
+      <w:pPr>
+        <w:pStyle w:val="Heading2"/>
+      </w:pPr>
+      <w:bookmarkStart w:id="22" w:name="_Toc355280334"/>
+      <w:bookmarkStart w:id="23" w:name="_Toc358992527"/>
+      <w:bookmarkStart w:id="24" w:name="_Ref130804782"/>
+      <w:r>
+        <w:t>Before you install</w:t>
+      </w:r>
       <w:bookmarkEnd w:id="22"/>
-    </w:p>
-    <w:p>
-      <w:pPr>
-        <w:pStyle w:val="Heading2"/>
-      </w:pPr>
-      <w:bookmarkStart w:id="23" w:name="_Toc355280334"/>
-      <w:bookmarkStart w:id="24" w:name="_Toc358992527"/>
-      <w:bookmarkStart w:id="25" w:name="_Ref130804782"/>
-      <w:r>
-        <w:t>Before you install</w:t>
-      </w:r>
       <w:bookmarkEnd w:id="23"/>
-      <w:bookmarkEnd w:id="24"/>
-    </w:p>
-    <w:bookmarkEnd w:id="25"/>
+    </w:p>
+    <w:bookmarkEnd w:id="24"/>
     <w:p>
       <w:pPr>
         <w:pStyle w:val="Body"/>
@@ -1680,8 +1678,8 @@
       <w:pPr>
         <w:pStyle w:val="Heading2"/>
       </w:pPr>
-      <w:bookmarkStart w:id="26" w:name="_Toc355280335"/>
-      <w:bookmarkStart w:id="27" w:name="_Toc358992528"/>
+      <w:bookmarkStart w:id="25" w:name="_Toc355280335"/>
+      <w:bookmarkStart w:id="26" w:name="_Toc358992528"/>
       <w:r>
         <w:t>Installing</w:t>
       </w:r>
@@ -1700,8 +1698,8 @@
       <w:r>
         <w:t>Application Bundle</w:t>
       </w:r>
+      <w:bookmarkEnd w:id="25"/>
       <w:bookmarkEnd w:id="26"/>
-      <w:bookmarkEnd w:id="27"/>
     </w:p>
     <w:p>
       <w:pPr>
@@ -2124,8 +2122,8 @@
       <w:pPr>
         <w:pStyle w:val="Heading2"/>
       </w:pPr>
-      <w:bookmarkStart w:id="28" w:name="h.vmn37r33bp8g" w:colFirst="0" w:colLast="0"/>
-      <w:bookmarkEnd w:id="28"/>
+      <w:bookmarkStart w:id="27" w:name="h.vmn37r33bp8g" w:colFirst="0" w:colLast="0"/>
+      <w:bookmarkEnd w:id="27"/>
       <w:r>
         <w:t>Creating a User Account</w:t>
       </w:r>
@@ -2601,8 +2599,8 @@
       <w:pPr>
         <w:pStyle w:val="Body"/>
       </w:pPr>
-      <w:bookmarkStart w:id="29" w:name="h.4ir09cke7o6d" w:colFirst="0" w:colLast="0"/>
-      <w:bookmarkEnd w:id="29"/>
+      <w:bookmarkStart w:id="28" w:name="h.4ir09cke7o6d" w:colFirst="0" w:colLast="0"/>
+      <w:bookmarkEnd w:id="28"/>
       <w:r>
         <w:lastRenderedPageBreak/>
         <w:t>The account username and password are automatically stored in the configuration file (</w:t>
@@ -4299,6 +4297,95 @@
     <w:p>
       <w:pPr>
         <w:pStyle w:val="Body"/>
+        <w:numPr>
+          <w:ilvl w:val="0"/>
+          <w:numId w:val="10"/>
+        </w:numPr>
+        <w:rPr>
+          <w:lang w:val="en-US"/>
+        </w:rPr>
+      </w:pPr>
+      <w:r>
+        <w:rPr>
+          <w:lang w:val="en-US"/>
+        </w:rPr>
+        <w:t xml:space="preserve">New application </w:t>
+      </w:r>
+      <w:bookmarkStart w:id="29" w:name="_GoBack"/>
+      <w:bookmarkEnd w:id="29"/>
+      <w:r>
+        <w:rPr>
+          <w:lang w:val="en-US"/>
+        </w:rPr>
+        <w:t xml:space="preserve">version number and build handling, see ‘Help’-&gt;’About’ for the build information: </w:t>
+      </w:r>
+    </w:p>
+    <w:p>
+      <w:pPr>
+        <w:pStyle w:val="Body"/>
+        <w:ind w:left="1429"/>
+        <w:rPr>
+          <w:lang w:val="en-US"/>
+        </w:rPr>
+      </w:pPr>
+      <w:r>
+        <w:rPr>
+          <w:noProof/>
+          <w:lang w:val="en-US"/>
+        </w:rPr>
+        <w:drawing>
+          <wp:inline distT="0" distB="0" distL="0" distR="0" wp14:anchorId="67FB0FD8" wp14:editId="451A366E">
+            <wp:extent cx="2142817" cy="537009"/>
+            <wp:effectExtent l="0" t="0" r="0" b="0"/>
+            <wp:docPr id="3" name="Picture 1"/>
+            <wp:cNvGraphicFramePr>
+              <a:graphicFrameLocks xmlns:a="http://schemas.openxmlformats.org/drawingml/2006/main" noChangeAspect="1"/>
+            </wp:cNvGraphicFramePr>
+            <a:graphic xmlns:a="http://schemas.openxmlformats.org/drawingml/2006/main">
+              <a:graphicData uri="http://schemas.openxmlformats.org/drawingml/2006/picture">
+                <pic:pic xmlns:pic="http://schemas.openxmlformats.org/drawingml/2006/picture">
+                  <pic:nvPicPr>
+                    <pic:cNvPr id="0" name="Picture 1"/>
+                    <pic:cNvPicPr>
+                      <a:picLocks noChangeAspect="1" noChangeArrowheads="1"/>
+                    </pic:cNvPicPr>
+                  </pic:nvPicPr>
+                  <pic:blipFill>
+                    <a:blip r:embed="rId16">
+                      <a:extLst>
+                        <a:ext uri="{28A0092B-C50C-407E-A947-70E740481C1C}">
+                          <a14:useLocalDpi xmlns:a14="http://schemas.microsoft.com/office/drawing/2010/main" val="0"/>
+                        </a:ext>
+                      </a:extLst>
+                    </a:blip>
+                    <a:srcRect/>
+                    <a:stretch>
+                      <a:fillRect/>
+                    </a:stretch>
+                  </pic:blipFill>
+                  <pic:spPr bwMode="auto">
+                    <a:xfrm>
+                      <a:off x="0" y="0"/>
+                      <a:ext cx="2144142" cy="537341"/>
+                    </a:xfrm>
+                    <a:prstGeom prst="rect">
+                      <a:avLst/>
+                    </a:prstGeom>
+                    <a:noFill/>
+                    <a:ln>
+                      <a:noFill/>
+                    </a:ln>
+                  </pic:spPr>
+                </pic:pic>
+              </a:graphicData>
+            </a:graphic>
+          </wp:inline>
+        </w:drawing>
+      </w:r>
+    </w:p>
+    <w:p>
+      <w:pPr>
+        <w:pStyle w:val="Body"/>
       </w:pPr>
     </w:p>
     <w:p>
@@ -4331,7 +4418,7 @@
         </w:rPr>
         <w:t xml:space="preserve">Implementation of new sun angle correction class by Klaus A. Brunner. </w:t>
       </w:r>
-      <w:hyperlink r:id="rId16" w:history="1">
+      <w:hyperlink r:id="rId17" w:history="1">
         <w:proofErr w:type="spellStart"/>
         <w:r>
           <w:rPr>
@@ -4494,10 +4581,10 @@
       </w:pPr>
     </w:p>
     <w:sectPr>
-      <w:headerReference w:type="default" r:id="rId17"/>
-      <w:footerReference w:type="default" r:id="rId18"/>
-      <w:headerReference w:type="first" r:id="rId19"/>
-      <w:footerReference w:type="first" r:id="rId20"/>
+      <w:headerReference w:type="default" r:id="rId18"/>
+      <w:footerReference w:type="default" r:id="rId19"/>
+      <w:headerReference w:type="first" r:id="rId20"/>
+      <w:footerReference w:type="first" r:id="rId21"/>
       <w:type w:val="continuous"/>
       <w:pgSz w:w="11907" w:h="16840" w:code="9"/>
       <w:pgMar w:top="1394" w:right="1134" w:bottom="1701" w:left="1418" w:header="720" w:footer="598" w:gutter="0"/>
@@ -4643,7 +4730,7 @@
       <w:rPr>
         <w:noProof/>
       </w:rPr>
-      <w:t>4</w:t>
+      <w:t>9</w:t>
     </w:r>
     <w:r>
       <w:rPr>
@@ -9859,7 +9946,7 @@
 </file>
 
 <file path=customXml/itemProps1.xml><?xml version="1.0" encoding="utf-8"?>
-<ds:datastoreItem xmlns:ds="http://schemas.openxmlformats.org/officeDocument/2006/customXml" ds:itemID="{31D22A83-210F-C741-8AD2-7A1C9581639E}">
+<ds:datastoreItem xmlns:ds="http://schemas.openxmlformats.org/officeDocument/2006/customXml" ds:itemID="{FC7DE489-CF11-AF48-8735-21D8A6D83C21}">
   <ds:schemaRefs>
     <ds:schemaRef ds:uri="http://schemas.openxmlformats.org/officeDocument/2006/bibliography"/>
   </ds:schemaRefs>
@@ -9867,7 +9954,7 @@
 </file>
 
 <file path=customXml/itemProps2.xml><?xml version="1.0" encoding="utf-8"?>
-<ds:datastoreItem xmlns:ds="http://schemas.openxmlformats.org/officeDocument/2006/customXml" ds:itemID="{FF4B662A-C542-CA4D-9085-422EFC57CCDE}">
+<ds:datastoreItem xmlns:ds="http://schemas.openxmlformats.org/officeDocument/2006/customXml" ds:itemID="{6A5FA128-EDBA-9947-BDB5-2A07E44B9916}">
   <ds:schemaRefs>
     <ds:schemaRef ds:uri="http://schemas.openxmlformats.org/officeDocument/2006/bibliography"/>
   </ds:schemaRefs>

--- a/doc/SPECCHIO_ReleaseNotes.docx
+++ b/doc/SPECCHIO_ReleaseNotes.docx
@@ -224,7 +224,7 @@
         <w:rPr>
           <w:noProof/>
         </w:rPr>
-        <w:t>3.2.0 Eta</w:t>
+        <w:t>3.2.1.2</w:t>
       </w:r>
       <w:r>
         <w:rPr>
@@ -254,7 +254,7 @@
         <w:fldChar w:fldCharType="separate"/>
       </w:r>
       <w:r>
-        <w:instrText>3.2.0 Eta</w:instrText>
+        <w:instrText>3.2.1.2</w:instrText>
       </w:r>
       <w:r>
         <w:fldChar w:fldCharType="end"/>
@@ -267,7 +267,7 @@
         <w:rPr>
           <w:noProof/>
         </w:rPr>
-        <w:t>3.2.0 Eta</w:t>
+        <w:t>3.2.1.2</w:t>
       </w:r>
       <w:bookmarkEnd w:id="2"/>
       <w:r>
@@ -310,7 +310,7 @@
         <w:fldChar w:fldCharType="separate"/>
       </w:r>
       <w:r>
-        <w:instrText>14.08.2015</w:instrText>
+        <w:instrText>08.04.2016</w:instrText>
       </w:r>
       <w:r>
         <w:fldChar w:fldCharType="end"/>
@@ -318,16 +318,16 @@
       <w:r>
         <w:fldChar w:fldCharType="separate"/>
       </w:r>
-      <w:bookmarkStart w:id="3" w:name="DD"/>
-      <w:bookmarkStart w:id="4" w:name="DATE"/>
+      <w:bookmarkStart w:id="3" w:name="DATE"/>
+      <w:bookmarkStart w:id="4" w:name="DD"/>
       <w:r>
         <w:rPr>
           <w:noProof/>
         </w:rPr>
-        <w:t>14.08.2015</w:t>
-      </w:r>
+        <w:t>08.04.2016</w:t>
+      </w:r>
+      <w:bookmarkEnd w:id="4"/>
       <w:bookmarkEnd w:id="3"/>
-      <w:bookmarkEnd w:id="4"/>
       <w:r>
         <w:fldChar w:fldCharType="end"/>
       </w:r>
@@ -344,7 +344,7 @@
         <w:rPr>
           <w:noProof/>
         </w:rPr>
-        <w:t>14.08.2015</w:t>
+        <w:t>08.04.2016</w:t>
       </w:r>
       <w:r>
         <w:rPr>
@@ -594,7 +594,7 @@
         <w:rPr>
           <w:noProof/>
         </w:rPr>
-        <w:t>9</w:t>
+        <w:t>10</w:t>
       </w:r>
       <w:r>
         <w:rPr>
@@ -4309,15 +4309,7 @@
         <w:rPr>
           <w:lang w:val="en-US"/>
         </w:rPr>
-        <w:t xml:space="preserve">New application </w:t>
-      </w:r>
-      <w:bookmarkStart w:id="29" w:name="_GoBack"/>
-      <w:bookmarkEnd w:id="29"/>
-      <w:r>
-        <w:rPr>
-          <w:lang w:val="en-US"/>
-        </w:rPr>
-        <w:t xml:space="preserve">version number and build handling, see ‘Help’-&gt;’About’ for the build information: </w:t>
+        <w:t xml:space="preserve">New application version number and build handling, see ‘Help’-&gt;’About’ for the build information: </w:t>
       </w:r>
     </w:p>
     <w:p>
@@ -4573,6 +4565,431 @@
     </w:p>
     <w:p>
       <w:pPr>
+        <w:pStyle w:val="HeadingSubUnnumbered"/>
+        <w:ind w:left="709"/>
+      </w:pPr>
+      <w:r>
+        <w:t>V3.2.</w:t>
+      </w:r>
+      <w:r>
+        <w:t>1.2</w:t>
+      </w:r>
+    </w:p>
+    <w:p>
+      <w:pPr>
+        <w:pStyle w:val="Body"/>
+        <w:numPr>
+          <w:ilvl w:val="0"/>
+          <w:numId w:val="14"/>
+        </w:numPr>
+        <w:rPr>
+          <w:lang w:val="en-US"/>
+        </w:rPr>
+      </w:pPr>
+      <w:proofErr w:type="spellStart"/>
+      <w:r>
+        <w:rPr>
+          <w:lang w:val="en-US"/>
+        </w:rPr>
+        <w:t>Colouring</w:t>
+      </w:r>
+      <w:proofErr w:type="spellEnd"/>
+      <w:r>
+        <w:rPr>
+          <w:lang w:val="en-US"/>
+        </w:rPr>
+        <w:t xml:space="preserve"> of the</w:t>
+      </w:r>
+      <w:r>
+        <w:rPr>
+          <w:lang w:val="en-US"/>
+        </w:rPr>
+        <w:t xml:space="preserve"> Metadata Editor</w:t>
+      </w:r>
+      <w:r>
+        <w:rPr>
+          <w:lang w:val="en-US"/>
+        </w:rPr>
+        <w:t xml:space="preserve"> update </w:t>
+      </w:r>
+      <w:proofErr w:type="gramStart"/>
+      <w:r>
+        <w:rPr>
+          <w:lang w:val="en-US"/>
+        </w:rPr>
+        <w:t>button</w:t>
+      </w:r>
+      <w:r>
+        <w:rPr>
+          <w:lang w:val="en-US"/>
+        </w:rPr>
+        <w:t xml:space="preserve"> </w:t>
+      </w:r>
+      <w:r>
+        <w:rPr>
+          <w:lang w:val="en-US"/>
+        </w:rPr>
+        <w:t xml:space="preserve"> in</w:t>
+      </w:r>
+      <w:proofErr w:type="gramEnd"/>
+      <w:r>
+        <w:rPr>
+          <w:lang w:val="en-US"/>
+        </w:rPr>
+        <w:t xml:space="preserve"> red when changes are pending</w:t>
+      </w:r>
+    </w:p>
+    <w:p>
+      <w:pPr>
+        <w:pStyle w:val="Body"/>
+        <w:numPr>
+          <w:ilvl w:val="0"/>
+          <w:numId w:val="14"/>
+        </w:numPr>
+      </w:pPr>
+      <w:r>
+        <w:rPr>
+          <w:lang w:val="en-US"/>
+        </w:rPr>
+        <w:t xml:space="preserve">Added support for new timestamp field in the </w:t>
+      </w:r>
+      <w:proofErr w:type="spellStart"/>
+      <w:r>
+        <w:rPr>
+          <w:lang w:val="en-US"/>
+        </w:rPr>
+        <w:t>eav</w:t>
+      </w:r>
+      <w:proofErr w:type="spellEnd"/>
+      <w:r>
+        <w:rPr>
+          <w:lang w:val="en-US"/>
+        </w:rPr>
+        <w:t xml:space="preserve"> table</w:t>
+      </w:r>
+    </w:p>
+    <w:p>
+      <w:pPr>
+        <w:pStyle w:val="Body"/>
+        <w:numPr>
+          <w:ilvl w:val="0"/>
+          <w:numId w:val="14"/>
+        </w:numPr>
+      </w:pPr>
+      <w:r>
+        <w:rPr>
+          <w:lang w:val="en-US"/>
+        </w:rPr>
+        <w:lastRenderedPageBreak/>
+        <w:t>Improved error handling for null value EAVs</w:t>
+      </w:r>
+    </w:p>
+    <w:p>
+      <w:pPr>
+        <w:pStyle w:val="Body"/>
+        <w:numPr>
+          <w:ilvl w:val="0"/>
+          <w:numId w:val="14"/>
+        </w:numPr>
+      </w:pPr>
+      <w:r>
+        <w:rPr>
+          <w:lang w:val="en-US"/>
+        </w:rPr>
+        <w:t>Update to allow ins</w:t>
+      </w:r>
+      <w:r>
+        <w:rPr>
+          <w:lang w:val="en-US"/>
+        </w:rPr>
+        <w:t>erting campaigns without a path (useful for programmatic access)</w:t>
+      </w:r>
+    </w:p>
+    <w:p>
+      <w:pPr>
+        <w:pStyle w:val="Body"/>
+        <w:numPr>
+          <w:ilvl w:val="0"/>
+          <w:numId w:val="14"/>
+        </w:numPr>
+      </w:pPr>
+      <w:r>
+        <w:rPr>
+          <w:lang w:val="en-US"/>
+        </w:rPr>
+        <w:t xml:space="preserve">Massive speed improvement for spectral </w:t>
+      </w:r>
+      <w:proofErr w:type="spellStart"/>
+      <w:r>
+        <w:rPr>
+          <w:lang w:val="en-US"/>
+        </w:rPr>
+        <w:t>databrowser</w:t>
+      </w:r>
+      <w:proofErr w:type="spellEnd"/>
+      <w:r>
+        <w:rPr>
+          <w:lang w:val="en-US"/>
+        </w:rPr>
+        <w:t xml:space="preserve"> sorting by attribute</w:t>
+      </w:r>
+    </w:p>
+    <w:p>
+      <w:pPr>
+        <w:pStyle w:val="Body"/>
+        <w:numPr>
+          <w:ilvl w:val="0"/>
+          <w:numId w:val="14"/>
+        </w:numPr>
+      </w:pPr>
+      <w:r>
+        <w:rPr>
+          <w:lang w:val="en-US"/>
+        </w:rPr>
+        <w:t>Improved API</w:t>
+      </w:r>
+      <w:r>
+        <w:rPr>
+          <w:lang w:val="en-US"/>
+        </w:rPr>
+        <w:t xml:space="preserve"> for easier programming</w:t>
+      </w:r>
+    </w:p>
+    <w:p>
+      <w:pPr>
+        <w:pStyle w:val="Body"/>
+        <w:numPr>
+          <w:ilvl w:val="0"/>
+          <w:numId w:val="14"/>
+        </w:numPr>
+      </w:pPr>
+      <w:r>
+        <w:rPr>
+          <w:lang w:val="en-US"/>
+        </w:rPr>
+        <w:t>Changed CSV writer to e notation</w:t>
+      </w:r>
+    </w:p>
+    <w:p>
+      <w:pPr>
+        <w:pStyle w:val="Body"/>
+        <w:numPr>
+          <w:ilvl w:val="0"/>
+          <w:numId w:val="14"/>
+        </w:numPr>
+      </w:pPr>
+      <w:r>
+        <w:rPr>
+          <w:lang w:val="en-US"/>
+        </w:rPr>
+        <w:t>Enable entering of spect</w:t>
+      </w:r>
+      <w:r>
+        <w:rPr>
+          <w:lang w:val="en-US"/>
+        </w:rPr>
+        <w:t>rum number in Spinner component of spectrum report</w:t>
+      </w:r>
+    </w:p>
+    <w:p>
+      <w:pPr>
+        <w:pStyle w:val="Body"/>
+        <w:numPr>
+          <w:ilvl w:val="0"/>
+          <w:numId w:val="14"/>
+        </w:numPr>
+      </w:pPr>
+      <w:r>
+        <w:rPr>
+          <w:lang w:val="en-US"/>
+        </w:rPr>
+        <w:t xml:space="preserve">Added tooltip how to add a new </w:t>
+      </w:r>
+      <w:proofErr w:type="spellStart"/>
+      <w:r>
+        <w:rPr>
+          <w:lang w:val="en-US"/>
+        </w:rPr>
+        <w:t>metaparameter</w:t>
+      </w:r>
+      <w:proofErr w:type="spellEnd"/>
+      <w:r>
+        <w:rPr>
+          <w:lang w:val="en-US"/>
+        </w:rPr>
+        <w:t xml:space="preserve"> in Metadata Editor</w:t>
+      </w:r>
+    </w:p>
+    <w:p>
+      <w:pPr>
+        <w:pStyle w:val="Body"/>
+        <w:numPr>
+          <w:ilvl w:val="0"/>
+          <w:numId w:val="14"/>
+        </w:numPr>
+      </w:pPr>
+      <w:r>
+        <w:rPr>
+          <w:lang w:val="en-US"/>
+        </w:rPr>
+        <w:t>New functions to copy hierarchy and campaign ids to clipboard.</w:t>
+      </w:r>
+    </w:p>
+    <w:p>
+      <w:pPr>
+        <w:pStyle w:val="Body"/>
+        <w:numPr>
+          <w:ilvl w:val="0"/>
+          <w:numId w:val="14"/>
+        </w:numPr>
+      </w:pPr>
+      <w:r>
+        <w:rPr>
+          <w:lang w:val="en-US"/>
+        </w:rPr>
+        <w:t>Update to allow admin users to edit metadata by showing all campaigns.</w:t>
+      </w:r>
+    </w:p>
+    <w:p>
+      <w:pPr>
+        <w:pStyle w:val="Body"/>
+        <w:numPr>
+          <w:ilvl w:val="0"/>
+          <w:numId w:val="14"/>
+        </w:numPr>
+      </w:pPr>
+      <w:r>
+        <w:rPr>
+          <w:lang w:val="en-US"/>
+        </w:rPr>
+        <w:t>New feature: add new institute button for instrumentation panels.</w:t>
+      </w:r>
+    </w:p>
+    <w:p>
+      <w:pPr>
+        <w:pStyle w:val="Body"/>
+      </w:pPr>
+    </w:p>
+    <w:p>
+      <w:pPr>
+        <w:pStyle w:val="Body"/>
+      </w:pPr>
+      <w:proofErr w:type="spellStart"/>
+      <w:r>
+        <w:t>Bugfixes</w:t>
+      </w:r>
+      <w:proofErr w:type="spellEnd"/>
+      <w:r>
+        <w:t>:</w:t>
+      </w:r>
+    </w:p>
+    <w:p>
+      <w:pPr>
+        <w:pStyle w:val="Body"/>
+        <w:numPr>
+          <w:ilvl w:val="0"/>
+          <w:numId w:val="14"/>
+        </w:numPr>
+      </w:pPr>
+      <w:proofErr w:type="spellStart"/>
+      <w:r>
+        <w:rPr>
+          <w:lang w:val="en-US"/>
+        </w:rPr>
+        <w:t>Bugfix</w:t>
+      </w:r>
+      <w:proofErr w:type="spellEnd"/>
+      <w:r>
+        <w:rPr>
+          <w:lang w:val="en-US"/>
+        </w:rPr>
+        <w:t xml:space="preserve"> to properly update instrument cache when new calibration is inserted. Stops the generation of new instrument inserts during each load.</w:t>
+      </w:r>
+    </w:p>
+    <w:p>
+      <w:pPr>
+        <w:pStyle w:val="Body"/>
+        <w:numPr>
+          <w:ilvl w:val="0"/>
+          <w:numId w:val="14"/>
+        </w:numPr>
+        <w:rPr>
+          <w:lang w:val="en-US"/>
+        </w:rPr>
+      </w:pPr>
+      <w:proofErr w:type="spellStart"/>
+      <w:r>
+        <w:rPr>
+          <w:lang w:val="en-US"/>
+        </w:rPr>
+        <w:t>Bugfix</w:t>
+      </w:r>
+      <w:proofErr w:type="spellEnd"/>
+      <w:r>
+        <w:rPr>
+          <w:lang w:val="en-US"/>
+        </w:rPr>
+        <w:t xml:space="preserve"> for filter by </w:t>
+      </w:r>
+      <w:proofErr w:type="spellStart"/>
+      <w:r>
+        <w:rPr>
+          <w:lang w:val="en-US"/>
+        </w:rPr>
+        <w:t>eav</w:t>
+      </w:r>
+      <w:proofErr w:type="spellEnd"/>
+      <w:r>
+        <w:rPr>
+          <w:lang w:val="en-US"/>
+        </w:rPr>
+        <w:t xml:space="preserve"> methods.</w:t>
+      </w:r>
+    </w:p>
+    <w:p>
+      <w:pPr>
+        <w:pStyle w:val="Body"/>
+        <w:numPr>
+          <w:ilvl w:val="0"/>
+          <w:numId w:val="14"/>
+        </w:numPr>
+      </w:pPr>
+      <w:r>
+        <w:rPr>
+          <w:lang w:val="en-US"/>
+        </w:rPr>
+        <w:t xml:space="preserve">Clearing of redundancy buffer when removing </w:t>
+      </w:r>
+      <w:proofErr w:type="spellStart"/>
+      <w:r>
+        <w:rPr>
+          <w:lang w:val="en-US"/>
+        </w:rPr>
+        <w:t>metaparameters</w:t>
+      </w:r>
+      <w:proofErr w:type="spellEnd"/>
+      <w:r>
+        <w:rPr>
+          <w:lang w:val="en-US"/>
+        </w:rPr>
+        <w:t xml:space="preserve"> to avoid errors due to linking to deleted parameters</w:t>
+      </w:r>
+    </w:p>
+    <w:p>
+      <w:pPr>
+        <w:pStyle w:val="Body"/>
+        <w:ind w:left="0"/>
+      </w:pPr>
+      <w:bookmarkStart w:id="29" w:name="_GoBack"/>
+      <w:bookmarkEnd w:id="29"/>
+    </w:p>
+    <w:p>
+      <w:pPr>
+        <w:pStyle w:val="Body"/>
+      </w:pPr>
+    </w:p>
+    <w:p>
+      <w:pPr>
         <w:pStyle w:val="Body"/>
         <w:ind w:left="1069"/>
         <w:rPr>
@@ -4675,7 +5092,7 @@
       <w:rPr>
         <w:noProof/>
       </w:rPr>
-      <w:t>3.2.0 Eta</w:t>
+      <w:t>3.2.1.2</w:t>
     </w:r>
     <w:r>
       <w:rPr>
@@ -4699,7 +5116,7 @@
       <w:rPr>
         <w:noProof/>
       </w:rPr>
-      <w:t>14.08.2015</w:t>
+      <w:t>08.04.2016</w:t>
     </w:r>
     <w:r>
       <w:rPr>
@@ -4730,7 +5147,7 @@
       <w:rPr>
         <w:noProof/>
       </w:rPr>
-      <w:t>9</w:t>
+      <w:t>10</w:t>
     </w:r>
     <w:r>
       <w:rPr>
@@ -4757,7 +5174,7 @@
       <w:rPr>
         <w:noProof/>
       </w:rPr>
-      <w:t>9</w:t>
+      <w:t>10</w:t>
     </w:r>
     <w:r>
       <w:rPr>
@@ -5350,6 +5767,119 @@
     </w:lvl>
   </w:abstractNum>
   <w:abstractNum w:abstractNumId="3">
+    <w:nsid w:val="064405A9"/>
+    <w:multiLevelType w:val="hybridMultilevel"/>
+    <w:tmpl w:val="94BA3C78"/>
+    <w:lvl w:ilvl="0" w:tplc="04090001">
+      <w:start w:val="1"/>
+      <w:numFmt w:val="bullet"/>
+      <w:lvlText w:val=""/>
+      <w:lvlJc w:val="left"/>
+      <w:pPr>
+        <w:ind w:left="1429" w:hanging="360"/>
+      </w:pPr>
+      <w:rPr>
+        <w:rFonts w:ascii="Symbol" w:hAnsi="Symbol" w:hint="default"/>
+      </w:rPr>
+    </w:lvl>
+    <w:lvl w:ilvl="1" w:tplc="04090003" w:tentative="1">
+      <w:start w:val="1"/>
+      <w:numFmt w:val="bullet"/>
+      <w:lvlText w:val="o"/>
+      <w:lvlJc w:val="left"/>
+      <w:pPr>
+        <w:ind w:left="2149" w:hanging="360"/>
+      </w:pPr>
+      <w:rPr>
+        <w:rFonts w:ascii="Courier New" w:hAnsi="Courier New" w:hint="default"/>
+      </w:rPr>
+    </w:lvl>
+    <w:lvl w:ilvl="2" w:tplc="04090005" w:tentative="1">
+      <w:start w:val="1"/>
+      <w:numFmt w:val="bullet"/>
+      <w:lvlText w:val=""/>
+      <w:lvlJc w:val="left"/>
+      <w:pPr>
+        <w:ind w:left="2869" w:hanging="360"/>
+      </w:pPr>
+      <w:rPr>
+        <w:rFonts w:ascii="Wingdings" w:hAnsi="Wingdings" w:hint="default"/>
+      </w:rPr>
+    </w:lvl>
+    <w:lvl w:ilvl="3" w:tplc="04090001" w:tentative="1">
+      <w:start w:val="1"/>
+      <w:numFmt w:val="bullet"/>
+      <w:lvlText w:val=""/>
+      <w:lvlJc w:val="left"/>
+      <w:pPr>
+        <w:ind w:left="3589" w:hanging="360"/>
+      </w:pPr>
+      <w:rPr>
+        <w:rFonts w:ascii="Symbol" w:hAnsi="Symbol" w:hint="default"/>
+      </w:rPr>
+    </w:lvl>
+    <w:lvl w:ilvl="4" w:tplc="04090003" w:tentative="1">
+      <w:start w:val="1"/>
+      <w:numFmt w:val="bullet"/>
+      <w:lvlText w:val="o"/>
+      <w:lvlJc w:val="left"/>
+      <w:pPr>
+        <w:ind w:left="4309" w:hanging="360"/>
+      </w:pPr>
+      <w:rPr>
+        <w:rFonts w:ascii="Courier New" w:hAnsi="Courier New" w:hint="default"/>
+      </w:rPr>
+    </w:lvl>
+    <w:lvl w:ilvl="5" w:tplc="04090005" w:tentative="1">
+      <w:start w:val="1"/>
+      <w:numFmt w:val="bullet"/>
+      <w:lvlText w:val=""/>
+      <w:lvlJc w:val="left"/>
+      <w:pPr>
+        <w:ind w:left="5029" w:hanging="360"/>
+      </w:pPr>
+      <w:rPr>
+        <w:rFonts w:ascii="Wingdings" w:hAnsi="Wingdings" w:hint="default"/>
+      </w:rPr>
+    </w:lvl>
+    <w:lvl w:ilvl="6" w:tplc="04090001" w:tentative="1">
+      <w:start w:val="1"/>
+      <w:numFmt w:val="bullet"/>
+      <w:lvlText w:val=""/>
+      <w:lvlJc w:val="left"/>
+      <w:pPr>
+        <w:ind w:left="5749" w:hanging="360"/>
+      </w:pPr>
+      <w:rPr>
+        <w:rFonts w:ascii="Symbol" w:hAnsi="Symbol" w:hint="default"/>
+      </w:rPr>
+    </w:lvl>
+    <w:lvl w:ilvl="7" w:tplc="04090003" w:tentative="1">
+      <w:start w:val="1"/>
+      <w:numFmt w:val="bullet"/>
+      <w:lvlText w:val="o"/>
+      <w:lvlJc w:val="left"/>
+      <w:pPr>
+        <w:ind w:left="6469" w:hanging="360"/>
+      </w:pPr>
+      <w:rPr>
+        <w:rFonts w:ascii="Courier New" w:hAnsi="Courier New" w:hint="default"/>
+      </w:rPr>
+    </w:lvl>
+    <w:lvl w:ilvl="8" w:tplc="04090005" w:tentative="1">
+      <w:start w:val="1"/>
+      <w:numFmt w:val="bullet"/>
+      <w:lvlText w:val=""/>
+      <w:lvlJc w:val="left"/>
+      <w:pPr>
+        <w:ind w:left="7189" w:hanging="360"/>
+      </w:pPr>
+      <w:rPr>
+        <w:rFonts w:ascii="Wingdings" w:hAnsi="Wingdings" w:hint="default"/>
+      </w:rPr>
+    </w:lvl>
+  </w:abstractNum>
+  <w:abstractNum w:abstractNumId="4">
     <w:nsid w:val="20520FF1"/>
     <w:multiLevelType w:val="hybridMultilevel"/>
     <w:tmpl w:val="91AA8E44"/>
@@ -5462,7 +5992,7 @@
       </w:rPr>
     </w:lvl>
   </w:abstractNum>
-  <w:abstractNum w:abstractNumId="4">
+  <w:abstractNum w:abstractNumId="5">
     <w:nsid w:val="3D396196"/>
     <w:multiLevelType w:val="hybridMultilevel"/>
     <w:tmpl w:val="117048C8"/>
@@ -5575,7 +6105,7 @@
       </w:rPr>
     </w:lvl>
   </w:abstractNum>
-  <w:abstractNum w:abstractNumId="5">
+  <w:abstractNum w:abstractNumId="6">
     <w:nsid w:val="45215780"/>
     <w:multiLevelType w:val="hybridMultilevel"/>
     <w:tmpl w:val="152C963E"/>
@@ -5688,7 +6218,7 @@
       </w:rPr>
     </w:lvl>
   </w:abstractNum>
-  <w:abstractNum w:abstractNumId="6">
+  <w:abstractNum w:abstractNumId="7">
     <w:nsid w:val="45397147"/>
     <w:multiLevelType w:val="hybridMultilevel"/>
     <w:tmpl w:val="E0803E80"/>
@@ -5801,7 +6331,7 @@
       </w:rPr>
     </w:lvl>
   </w:abstractNum>
-  <w:abstractNum w:abstractNumId="7">
+  <w:abstractNum w:abstractNumId="8">
     <w:nsid w:val="47AF56F9"/>
     <w:multiLevelType w:val="hybridMultilevel"/>
     <w:tmpl w:val="47561464"/>
@@ -5891,7 +6421,7 @@
       </w:pPr>
     </w:lvl>
   </w:abstractNum>
-  <w:abstractNum w:abstractNumId="8">
+  <w:abstractNum w:abstractNumId="9">
     <w:nsid w:val="5B936BFA"/>
     <w:multiLevelType w:val="hybridMultilevel"/>
     <w:tmpl w:val="56B276B0"/>
@@ -6004,7 +6534,7 @@
       </w:rPr>
     </w:lvl>
   </w:abstractNum>
-  <w:abstractNum w:abstractNumId="9">
+  <w:abstractNum w:abstractNumId="10">
     <w:nsid w:val="651116C4"/>
     <w:multiLevelType w:val="hybridMultilevel"/>
     <w:tmpl w:val="078490CA"/>
@@ -6118,7 +6648,7 @@
       </w:rPr>
     </w:lvl>
   </w:abstractNum>
-  <w:abstractNum w:abstractNumId="10">
+  <w:abstractNum w:abstractNumId="11">
     <w:nsid w:val="6658173D"/>
     <w:multiLevelType w:val="hybridMultilevel"/>
     <w:tmpl w:val="867A9506"/>
@@ -6231,7 +6761,7 @@
       </w:rPr>
     </w:lvl>
   </w:abstractNum>
-  <w:abstractNum w:abstractNumId="11">
+  <w:abstractNum w:abstractNumId="12">
     <w:nsid w:val="678A768B"/>
     <w:multiLevelType w:val="hybridMultilevel"/>
     <w:tmpl w:val="38EE573A"/>
@@ -6345,7 +6875,7 @@
       </w:rPr>
     </w:lvl>
   </w:abstractNum>
-  <w:abstractNum w:abstractNumId="12">
+  <w:abstractNum w:abstractNumId="13">
     <w:nsid w:val="698B59EA"/>
     <w:multiLevelType w:val="hybridMultilevel"/>
     <w:tmpl w:val="01B49EC0"/>
@@ -6463,13 +6993,13 @@
     <w:abstractNumId w:val="0"/>
   </w:num>
   <w:num w:numId="2">
-    <w:abstractNumId w:val="11"/>
+    <w:abstractNumId w:val="12"/>
   </w:num>
   <w:num w:numId="3">
-    <w:abstractNumId w:val="12"/>
+    <w:abstractNumId w:val="13"/>
   </w:num>
   <w:num w:numId="4">
-    <w:abstractNumId w:val="7"/>
+    <w:abstractNumId w:val="8"/>
   </w:num>
   <w:num w:numId="5">
     <w:abstractNumId w:val="2"/>
@@ -6478,25 +7008,28 @@
     <w:abstractNumId w:val="1"/>
   </w:num>
   <w:num w:numId="7">
+    <w:abstractNumId w:val="10"/>
+  </w:num>
+  <w:num w:numId="8">
+    <w:abstractNumId w:val="6"/>
+  </w:num>
+  <w:num w:numId="9">
+    <w:abstractNumId w:val="4"/>
+  </w:num>
+  <w:num w:numId="10">
+    <w:abstractNumId w:val="5"/>
+  </w:num>
+  <w:num w:numId="11">
     <w:abstractNumId w:val="9"/>
   </w:num>
-  <w:num w:numId="8">
-    <w:abstractNumId w:val="5"/>
-  </w:num>
-  <w:num w:numId="9">
-    <w:abstractNumId w:val="3"/>
-  </w:num>
-  <w:num w:numId="10">
-    <w:abstractNumId w:val="4"/>
-  </w:num>
-  <w:num w:numId="11">
-    <w:abstractNumId w:val="8"/>
-  </w:num>
   <w:num w:numId="12">
-    <w:abstractNumId w:val="10"/>
+    <w:abstractNumId w:val="11"/>
   </w:num>
   <w:num w:numId="13">
-    <w:abstractNumId w:val="6"/>
+    <w:abstractNumId w:val="7"/>
+  </w:num>
+  <w:num w:numId="14">
+    <w:abstractNumId w:val="3"/>
   </w:num>
   <w:numIdMacAtCleanup w:val="13"/>
 </w:numbering>
@@ -6732,7 +7265,6 @@
   <w:style w:type="character" w:default="1" w:styleId="DefaultParagraphFont">
     <w:name w:val="Default Paragraph Font"/>
     <w:uiPriority w:val="1"/>
-    <w:semiHidden/>
     <w:unhideWhenUsed/>
   </w:style>
   <w:style w:type="table" w:default="1" w:styleId="TableNormal">
@@ -9946,7 +10478,7 @@
 </file>
 
 <file path=customXml/itemProps1.xml><?xml version="1.0" encoding="utf-8"?>
-<ds:datastoreItem xmlns:ds="http://schemas.openxmlformats.org/officeDocument/2006/customXml" ds:itemID="{FC7DE489-CF11-AF48-8735-21D8A6D83C21}">
+<ds:datastoreItem xmlns:ds="http://schemas.openxmlformats.org/officeDocument/2006/customXml" ds:itemID="{92AE120B-BFD3-5146-8731-FF4568B79F85}">
   <ds:schemaRefs>
     <ds:schemaRef ds:uri="http://schemas.openxmlformats.org/officeDocument/2006/bibliography"/>
   </ds:schemaRefs>
@@ -9954,7 +10486,7 @@
 </file>
 
 <file path=customXml/itemProps2.xml><?xml version="1.0" encoding="utf-8"?>
-<ds:datastoreItem xmlns:ds="http://schemas.openxmlformats.org/officeDocument/2006/customXml" ds:itemID="{6A5FA128-EDBA-9947-BDB5-2A07E44B9916}">
+<ds:datastoreItem xmlns:ds="http://schemas.openxmlformats.org/officeDocument/2006/customXml" ds:itemID="{41038586-2AB0-A940-A4A1-861D2615C7C2}">
   <ds:schemaRefs>
     <ds:schemaRef ds:uri="http://schemas.openxmlformats.org/officeDocument/2006/bibliography"/>
   </ds:schemaRefs>

--- a/doc/SPECCHIO_ReleaseNotes.docx
+++ b/doc/SPECCHIO_ReleaseNotes.docx
@@ -224,7 +224,7 @@
         <w:rPr>
           <w:noProof/>
         </w:rPr>
-        <w:t>3.2.1.2</w:t>
+        <w:t>3.2.1.5 Alpha</w:t>
       </w:r>
       <w:r>
         <w:rPr>
@@ -254,7 +254,7 @@
         <w:fldChar w:fldCharType="separate"/>
       </w:r>
       <w:r>
-        <w:instrText>3.2.1.2</w:instrText>
+        <w:instrText>3.2.1.5 Alpha</w:instrText>
       </w:r>
       <w:r>
         <w:fldChar w:fldCharType="end"/>
@@ -267,7 +267,7 @@
         <w:rPr>
           <w:noProof/>
         </w:rPr>
-        <w:t>3.2.1.2</w:t>
+        <w:t>3.2.1.5 Alpha</w:t>
       </w:r>
       <w:bookmarkEnd w:id="2"/>
       <w:r>
@@ -310,7 +310,7 @@
         <w:fldChar w:fldCharType="separate"/>
       </w:r>
       <w:r>
-        <w:instrText>08.04.2016</w:instrText>
+        <w:instrText>02.11.2016</w:instrText>
       </w:r>
       <w:r>
         <w:fldChar w:fldCharType="end"/>
@@ -318,16 +318,16 @@
       <w:r>
         <w:fldChar w:fldCharType="separate"/>
       </w:r>
-      <w:bookmarkStart w:id="3" w:name="DATE"/>
-      <w:bookmarkStart w:id="4" w:name="DD"/>
+      <w:bookmarkStart w:id="3" w:name="DD"/>
+      <w:bookmarkStart w:id="4" w:name="DATE"/>
       <w:r>
         <w:rPr>
           <w:noProof/>
         </w:rPr>
-        <w:t>08.04.2016</w:t>
-      </w:r>
+        <w:t>02.11.2016</w:t>
+      </w:r>
+      <w:bookmarkEnd w:id="3"/>
       <w:bookmarkEnd w:id="4"/>
-      <w:bookmarkEnd w:id="3"/>
       <w:r>
         <w:fldChar w:fldCharType="end"/>
       </w:r>
@@ -344,7 +344,7 @@
         <w:rPr>
           <w:noProof/>
         </w:rPr>
-        <w:t>08.04.2016</w:t>
+        <w:t>02.11.2016</w:t>
       </w:r>
       <w:r>
         <w:rPr>
@@ -408,27 +408,14 @@
       <w:r>
         <w:fldChar w:fldCharType="end"/>
       </w:r>
-      <w:r>
-        <w:fldChar w:fldCharType="begin"/>
-      </w:r>
-      <w:r>
-        <w:instrText xml:space="preserve">REF SQS  \* MERGEFORMAT </w:instrText>
-      </w:r>
-      <w:r>
-        <w:fldChar w:fldCharType="separate"/>
-      </w:r>
-      <w:r>
-        <w:rPr>
-          <w:noProof/>
-        </w:rPr>
-        <w:t>Approved</w:t>
-      </w:r>
-      <w:r>
-        <w:rPr>
-          <w:noProof/>
-        </w:rPr>
-        <w:fldChar w:fldCharType="end"/>
-      </w:r>
+      <w:fldSimple w:instr="REF SQS  \* MERGEFORMAT ">
+        <w:r>
+          <w:rPr>
+            <w:noProof/>
+          </w:rPr>
+          <w:t>Approved</w:t>
+        </w:r>
+      </w:fldSimple>
       <w:r>
         <w:t xml:space="preserve"> </w:t>
       </w:r>
@@ -491,27 +478,14 @@
       <w:r>
         <w:fldChar w:fldCharType="end"/>
       </w:r>
-      <w:r>
-        <w:fldChar w:fldCharType="begin"/>
-      </w:r>
-      <w:r>
-        <w:instrText xml:space="preserve">REF DOC_AUTHOR  \* MERGEFORMAT </w:instrText>
-      </w:r>
-      <w:r>
-        <w:fldChar w:fldCharType="separate"/>
-      </w:r>
-      <w:r>
-        <w:rPr>
-          <w:noProof/>
-        </w:rPr>
-        <w:t>P. Roberts &amp; N. Sheppard (Intersect), A. Hueni (UZH)</w:t>
-      </w:r>
-      <w:r>
-        <w:rPr>
-          <w:noProof/>
-        </w:rPr>
-        <w:fldChar w:fldCharType="end"/>
-      </w:r>
+      <w:fldSimple w:instr="REF DOC_AUTHOR  \* MERGEFORMAT ">
+        <w:r>
+          <w:rPr>
+            <w:noProof/>
+          </w:rPr>
+          <w:t>P. Roberts &amp; N. Sheppard (Intersect), A. Hueni (UZH)</w:t>
+        </w:r>
+      </w:fldSimple>
     </w:p>
     <w:p>
       <w:pPr>
@@ -594,7 +568,7 @@
         <w:rPr>
           <w:noProof/>
         </w:rPr>
-        <w:t>10</w:t>
+        <w:t>11</w:t>
       </w:r>
       <w:r>
         <w:rPr>
@@ -693,27 +667,14 @@
       <w:r>
         <w:fldChar w:fldCharType="end"/>
       </w:r>
-      <w:r>
-        <w:fldChar w:fldCharType="begin"/>
-      </w:r>
-      <w:r>
-        <w:instrText xml:space="preserve">REF DISTRIBUTION  \* MERGEFORMAT </w:instrText>
-      </w:r>
-      <w:r>
-        <w:fldChar w:fldCharType="separate"/>
-      </w:r>
-      <w:r>
-        <w:rPr>
-          <w:noProof/>
-        </w:rPr>
-        <w:t>SPECCHIO Users</w:t>
-      </w:r>
-      <w:r>
-        <w:rPr>
-          <w:noProof/>
-        </w:rPr>
-        <w:fldChar w:fldCharType="end"/>
-      </w:r>
+      <w:fldSimple w:instr="REF DISTRIBUTION  \* MERGEFORMAT ">
+        <w:r>
+          <w:rPr>
+            <w:noProof/>
+          </w:rPr>
+          <w:t>SPECCHIO Users</w:t>
+        </w:r>
+      </w:fldSimple>
     </w:p>
     <w:p>
       <w:pPr>
@@ -870,23 +831,7 @@
         <w:t xml:space="preserve">It was then </w:t>
       </w:r>
       <w:r>
-        <w:t xml:space="preserve">further enhanced through a project run by the University of Wollongong in 2012/2013. </w:t>
-      </w:r>
-      <w:proofErr w:type="gramStart"/>
-      <w:r>
-        <w:t>This project was supported by the Australian National Data Service (ANDS)</w:t>
-      </w:r>
-      <w:proofErr w:type="gramEnd"/>
-      <w:r>
-        <w:t xml:space="preserve">. </w:t>
-      </w:r>
-      <w:proofErr w:type="gramStart"/>
-      <w:r>
-        <w:t>ANDS is supported by the Australian Government through the National Collaborative Research Infrastructure Strategy Program and the Education Investment Fund (EIF) Super Science Initiative</w:t>
-      </w:r>
-      <w:proofErr w:type="gramEnd"/>
-      <w:r>
-        <w:t>.</w:t>
+        <w:t>further enhanced through a project run by the University of Wollongong in 2012/2013. This project was supported by the Australian National Data Service (ANDS). ANDS is supported by the Australian Government through the National Collaborative Research Infrastructure Strategy Program and the Education Investment Fund (EIF) Super Science Initiative.</w:t>
       </w:r>
     </w:p>
     <w:p>
@@ -920,15 +865,7 @@
         <w:t>SPECCHIO</w:t>
       </w:r>
       <w:r>
-        <w:t xml:space="preserve"> uses </w:t>
-      </w:r>
-      <w:proofErr w:type="gramStart"/>
-      <w:r>
-        <w:t>a Client</w:t>
-      </w:r>
-      <w:proofErr w:type="gramEnd"/>
-      <w:r>
-        <w:t xml:space="preserve">-Server architecture. </w:t>
+        <w:t xml:space="preserve"> uses a Client-Server architecture. </w:t>
       </w:r>
       <w:r>
         <w:t>This Use</w:t>
@@ -985,13 +922,8 @@
       <w:pPr>
         <w:pStyle w:val="Bullet"/>
       </w:pPr>
-      <w:proofErr w:type="gramStart"/>
-      <w:r>
-        <w:t>remote</w:t>
-      </w:r>
-      <w:proofErr w:type="gramEnd"/>
-      <w:r>
-        <w:t xml:space="preserve"> sensing and the disciplines and </w:t>
+      <w:r>
+        <w:t xml:space="preserve">remote sensing and the disciplines and </w:t>
       </w:r>
       <w:r>
         <w:t>processes</w:t>
@@ -1004,26 +936,16 @@
       <w:pPr>
         <w:pStyle w:val="Bullet"/>
       </w:pPr>
-      <w:proofErr w:type="gramStart"/>
-      <w:r>
-        <w:t>the</w:t>
-      </w:r>
-      <w:proofErr w:type="gramEnd"/>
-      <w:r>
-        <w:t xml:space="preserve"> general operation of their own computer.</w:t>
+      <w:r>
+        <w:t>the general operation of their own computer.</w:t>
       </w:r>
     </w:p>
     <w:p>
       <w:pPr>
         <w:pStyle w:val="Bullet"/>
       </w:pPr>
-      <w:proofErr w:type="gramStart"/>
-      <w:r>
-        <w:t>the</w:t>
-      </w:r>
-      <w:proofErr w:type="gramEnd"/>
-      <w:r>
-        <w:t xml:space="preserve"> general concept of a client-server architecture.</w:t>
+      <w:r>
+        <w:t>the general concept of a client-server architecture.</w:t>
       </w:r>
     </w:p>
     <w:p>
@@ -1081,23 +1003,7 @@
         <w:pStyle w:val="Body"/>
       </w:pPr>
       <w:r>
-        <w:t>SPECCHIO is licensed under the Creative Commons Attribution-</w:t>
-      </w:r>
-      <w:proofErr w:type="spellStart"/>
-      <w:r>
-        <w:t>ShareAlike</w:t>
-      </w:r>
-      <w:proofErr w:type="spellEnd"/>
-      <w:r>
-        <w:t xml:space="preserve"> 3.0 </w:t>
-      </w:r>
-      <w:proofErr w:type="spellStart"/>
-      <w:r>
-        <w:t>Unported</w:t>
-      </w:r>
-      <w:proofErr w:type="spellEnd"/>
-      <w:r>
-        <w:t xml:space="preserve"> Licence. </w:t>
+        <w:t xml:space="preserve">SPECCHIO is licensed under the Creative Commons Attribution-ShareAlike 3.0 Unported Licence. </w:t>
       </w:r>
       <w:r>
         <w:t xml:space="preserve">Therefore its source is readily available for inspection and </w:t>
@@ -1200,23 +1106,7 @@
         <w:t>.pdf</w:t>
       </w:r>
       <w:r>
-        <w:t xml:space="preserve"> provides information about the SPECCHIO Virtual Machine, basing on a </w:t>
-      </w:r>
-      <w:proofErr w:type="spellStart"/>
-      <w:r>
-        <w:t>VirtualBox</w:t>
-      </w:r>
-      <w:proofErr w:type="spellEnd"/>
-      <w:r>
-        <w:t xml:space="preserve"> </w:t>
-      </w:r>
-      <w:proofErr w:type="spellStart"/>
-      <w:r>
-        <w:t>CentOS</w:t>
-      </w:r>
-      <w:proofErr w:type="spellEnd"/>
-      <w:r>
-        <w:t xml:space="preserve"> virtual machine. The SPECCHIO VM is an easy solution to running a complete SPECCHIO server without the complex installation procedure of a complete native server installation.</w:t>
+        <w:t xml:space="preserve"> provides information about the SPECCHIO Virtual Machine, basing on a VirtualBox CentOS virtual machine. The SPECCHIO VM is an easy solution to running a complete SPECCHIO server without the complex installation procedure of a complete native server installation.</w:t>
       </w:r>
     </w:p>
     <w:p>
@@ -1231,7 +1121,6 @@
           <w:rStyle w:val="Strong"/>
         </w:rPr>
       </w:pPr>
-      <w:proofErr w:type="gramStart"/>
       <w:r>
         <w:rPr>
           <w:rStyle w:val="Strong"/>
@@ -1262,11 +1151,7 @@
         <w:t>)</w:t>
       </w:r>
       <w:r>
-        <w:t xml:space="preserve"> General information about SPECCHIO.</w:t>
-      </w:r>
-      <w:proofErr w:type="gramEnd"/>
-      <w:r>
-        <w:t xml:space="preserve"> Some of this information may be related to othe</w:t>
+        <w:t xml:space="preserve"> General information about SPECCHIO. Some of this information may be related to othe</w:t>
       </w:r>
       <w:r>
         <w:t>r non-UOW versions of SPECCHIO.</w:t>
@@ -1287,21 +1172,7 @@
         <w:rPr>
           <w:rStyle w:val="Strong"/>
         </w:rPr>
-        <w:t xml:space="preserve">SPECCHIO </w:t>
-      </w:r>
-      <w:proofErr w:type="spellStart"/>
-      <w:r>
-        <w:rPr>
-          <w:rStyle w:val="Strong"/>
-        </w:rPr>
-        <w:t>UoW</w:t>
-      </w:r>
-      <w:proofErr w:type="spellEnd"/>
-      <w:r>
-        <w:rPr>
-          <w:rStyle w:val="Strong"/>
-        </w:rPr>
-        <w:t xml:space="preserve"> </w:t>
+        <w:t xml:space="preserve">SPECCHIO UoW </w:t>
       </w:r>
       <w:r>
         <w:rPr>
@@ -1348,19 +1219,11 @@
         </w:rPr>
         <w:t xml:space="preserve">DC10 </w:t>
       </w:r>
-      <w:proofErr w:type="spellStart"/>
       <w:r>
         <w:rPr>
           <w:rStyle w:val="Strong"/>
         </w:rPr>
-        <w:t>GitHub</w:t>
-      </w:r>
-      <w:proofErr w:type="spellEnd"/>
-      <w:r>
-        <w:rPr>
-          <w:rStyle w:val="Strong"/>
-        </w:rPr>
-        <w:t xml:space="preserve"> </w:t>
+        <w:t xml:space="preserve">GitHub </w:t>
       </w:r>
       <w:r>
         <w:rPr>
@@ -1391,6 +1254,9 @@
       <w:r>
         <w:t>Source code for the University of Wollongong version of SPECCHIO.</w:t>
       </w:r>
+      <w:r>
+        <w:t xml:space="preserve"> This is a legacy code; the DC10 related updates to SPECCHIO are all included in the general SPECCHIO version on GitHub.</w:t>
+      </w:r>
     </w:p>
     <w:p>
       <w:pPr>
@@ -1400,21 +1266,7 @@
         <w:rPr>
           <w:rStyle w:val="Strong"/>
         </w:rPr>
-        <w:t xml:space="preserve">SPECCHIO </w:t>
-      </w:r>
-      <w:proofErr w:type="spellStart"/>
-      <w:r>
-        <w:rPr>
-          <w:rStyle w:val="Strong"/>
-        </w:rPr>
-        <w:t>GitHub</w:t>
-      </w:r>
-      <w:proofErr w:type="spellEnd"/>
-      <w:r>
-        <w:rPr>
-          <w:rStyle w:val="Strong"/>
-        </w:rPr>
-        <w:t xml:space="preserve"> </w:t>
+        <w:t xml:space="preserve">SPECCHIO GitHub </w:t>
       </w:r>
       <w:r>
         <w:rPr>
@@ -1501,65 +1353,57 @@
         <w:t xml:space="preserve"> higher</w:t>
       </w:r>
       <w:r>
+        <w:t xml:space="preserve"> is already installed on your computer before installing </w:t>
+      </w:r>
+      <w:r>
+        <w:t>SPECCHIO</w:t>
+      </w:r>
+      <w:r>
+        <w:t xml:space="preserve"> itself</w:t>
+      </w:r>
+      <w:r>
+        <w:t>.</w:t>
+      </w:r>
+      <w:r>
         <w:t xml:space="preserve"> </w:t>
       </w:r>
-      <w:proofErr w:type="gramStart"/>
-      <w:r>
-        <w:t>is</w:t>
-      </w:r>
-      <w:proofErr w:type="gramEnd"/>
-      <w:r>
-        <w:t xml:space="preserve"> already installed on your computer before installing </w:t>
-      </w:r>
-      <w:r>
-        <w:t>SPECCHIO</w:t>
-      </w:r>
-      <w:r>
-        <w:t xml:space="preserve"> itself</w:t>
-      </w:r>
-      <w:r>
-        <w:t>.</w:t>
+      <w:r>
+        <w:t xml:space="preserve">To check the </w:t>
+      </w:r>
+      <w:r>
+        <w:t xml:space="preserve">Java </w:t>
+      </w:r>
+      <w:r>
+        <w:t xml:space="preserve">version on your system open </w:t>
+      </w:r>
+      <w:r>
+        <w:t>a command window under Windows</w:t>
+      </w:r>
+      <w:r>
+        <w:t>,</w:t>
       </w:r>
       <w:r>
         <w:t xml:space="preserve"> </w:t>
       </w:r>
       <w:r>
-        <w:t xml:space="preserve">To check the </w:t>
-      </w:r>
-      <w:r>
-        <w:t xml:space="preserve">Java </w:t>
-      </w:r>
-      <w:r>
-        <w:t xml:space="preserve">version on your system open </w:t>
-      </w:r>
-      <w:r>
-        <w:t>a command window under Windows</w:t>
+        <w:t>or</w:t>
+      </w:r>
+      <w:r>
+        <w:t xml:space="preserve"> a </w:t>
+      </w:r>
+      <w:r>
+        <w:t xml:space="preserve">terminal for Macintosh </w:t>
+      </w:r>
+      <w:r>
+        <w:t>or</w:t>
+      </w:r>
+      <w:r>
+        <w:t xml:space="preserve"> UNIX systems</w:t>
       </w:r>
       <w:r>
         <w:t>,</w:t>
       </w:r>
       <w:r>
-        <w:t xml:space="preserve"> </w:t>
-      </w:r>
-      <w:r>
-        <w:t>or</w:t>
-      </w:r>
-      <w:r>
-        <w:t xml:space="preserve"> a </w:t>
-      </w:r>
-      <w:r>
-        <w:t xml:space="preserve">terminal for Macintosh </w:t>
-      </w:r>
-      <w:r>
-        <w:t>or</w:t>
-      </w:r>
-      <w:r>
-        <w:t xml:space="preserve"> UNIX systems</w:t>
-      </w:r>
-      <w:r>
-        <w:t>,</w:t>
-      </w:r>
-      <w:r>
         <w:t xml:space="preserve"> and type:</w:t>
       </w:r>
     </w:p>
@@ -1567,13 +1411,8 @@
       <w:pPr>
         <w:pStyle w:val="Code"/>
       </w:pPr>
-      <w:proofErr w:type="gramStart"/>
-      <w:r>
-        <w:t>java</w:t>
-      </w:r>
-      <w:proofErr w:type="gramEnd"/>
-      <w:r>
-        <w:t xml:space="preserve"> -version</w:t>
+      <w:r>
+        <w:t>java -version</w:t>
       </w:r>
     </w:p>
     <w:p>
@@ -1588,13 +1427,8 @@
       <w:pPr>
         <w:pStyle w:val="Code"/>
       </w:pPr>
-      <w:proofErr w:type="gramStart"/>
-      <w:r>
-        <w:t>java</w:t>
-      </w:r>
-      <w:proofErr w:type="gramEnd"/>
-      <w:r>
-        <w:t xml:space="preserve"> version "1.7.0_17"</w:t>
+      <w:r>
+        <w:t>java version "1.7.0_17"</w:t>
       </w:r>
     </w:p>
     <w:p>
@@ -1610,15 +1444,7 @@
         <w:pStyle w:val="Code"/>
       </w:pPr>
       <w:r>
-        <w:t xml:space="preserve">Java </w:t>
-      </w:r>
-      <w:proofErr w:type="spellStart"/>
-      <w:r>
-        <w:t>HotSpot</w:t>
-      </w:r>
-      <w:proofErr w:type="spellEnd"/>
-      <w:r>
-        <w:t>(TM) Client VM (build 23.7-b01, mixed mode, sharing)</w:t>
+        <w:t>Java HotSpot(TM) Client VM (build 23.7-b01, mixed mode, sharing)</w:t>
       </w:r>
     </w:p>
     <w:p>
@@ -1641,15 +1467,7 @@
         <w:t xml:space="preserve">, </w:t>
       </w:r>
       <w:r>
-        <w:t xml:space="preserve">you should install an appropriate version of the Java Runtime Environment (JRE) from the </w:t>
-      </w:r>
-      <w:proofErr w:type="gramStart"/>
-      <w:r>
-        <w:t>internet</w:t>
-      </w:r>
-      <w:proofErr w:type="gramEnd"/>
-      <w:r>
-        <w:t xml:space="preserve"> at </w:t>
+        <w:t xml:space="preserve">you should install an appropriate version of the Java Runtime Environment (JRE) from the internet at </w:t>
       </w:r>
       <w:hyperlink r:id="rId14" w:history="1">
         <w:r>
@@ -1898,7 +1716,7 @@
         <w:ind w:left="709"/>
       </w:pPr>
       <w:r>
-        <w:t xml:space="preserve">The installer will ask you if you wish to overwrite the file </w:t>
+        <w:t xml:space="preserve">Older versions of SPECCHIO store the database account information in a file named </w:t>
       </w:r>
       <w:r>
         <w:rPr>
@@ -1907,22 +1725,25 @@
         <w:t>db_config.txt</w:t>
       </w:r>
       <w:r>
-        <w:t>.</w:t>
-      </w:r>
-      <w:r>
-        <w:t xml:space="preserve"> If you wish to continue using the database</w:t>
-      </w:r>
-      <w:r>
-        <w:t xml:space="preserve"> accounts that you established with the previous version of SPECCHIO, you should </w:t>
-      </w:r>
-      <w:r>
-        <w:rPr>
-          <w:b/>
-        </w:rPr>
-        <w:t>not</w:t>
-      </w:r>
-      <w:r>
-        <w:t xml:space="preserve"> overwrite this file.</w:t>
+        <w:t xml:space="preserve">. New versions store this information in system preferences. Installations that still contain a </w:t>
+      </w:r>
+      <w:r>
+        <w:rPr>
+          <w:rFonts w:ascii="Courier New" w:hAnsi="Courier New" w:cs="Courier New"/>
+        </w:rPr>
+        <w:t>db_config.txt</w:t>
+      </w:r>
+      <w:r>
+        <w:t xml:space="preserve"> file will continue to use it. Upgrading to a new version of SPECCHIO will not change the content of an existing </w:t>
+      </w:r>
+      <w:r>
+        <w:rPr>
+          <w:rFonts w:ascii="Courier New" w:hAnsi="Courier New" w:cs="Courier New"/>
+        </w:rPr>
+        <w:t>db_config.txt</w:t>
+      </w:r>
+      <w:r>
+        <w:t xml:space="preserve"> file.</w:t>
       </w:r>
     </w:p>
     <w:p/>
@@ -2054,7 +1875,6 @@
       <w:r>
         <w:t xml:space="preserve">avigate to the </w:t>
       </w:r>
-      <w:proofErr w:type="spellStart"/>
       <w:r>
         <w:rPr>
           <w:rStyle w:val="CodeChar"/>
@@ -2062,11 +1882,9 @@
         </w:rPr>
         <w:t>macosx</w:t>
       </w:r>
-      <w:proofErr w:type="spellEnd"/>
       <w:r>
         <w:t xml:space="preserve"> folder and double-click on </w:t>
       </w:r>
-      <w:proofErr w:type="spellStart"/>
       <w:r>
         <w:rPr>
           <w:rStyle w:val="CodeChar"/>
@@ -2074,7 +1892,6 @@
         </w:rPr>
         <w:t>specchio</w:t>
       </w:r>
-      <w:proofErr w:type="spellEnd"/>
       <w:r>
         <w:t>.</w:t>
       </w:r>
@@ -2164,15 +1981,7 @@
               <w:t>Database</w:t>
             </w:r>
             <w:r>
-              <w:t xml:space="preserve">, </w:t>
-            </w:r>
-            <w:proofErr w:type="gramStart"/>
-            <w:r>
-              <w:t>then</w:t>
-            </w:r>
-            <w:proofErr w:type="gramEnd"/>
-            <w:r>
-              <w:t xml:space="preserve"> </w:t>
+              <w:t xml:space="preserve">, then </w:t>
             </w:r>
             <w:r>
               <w:rPr>
@@ -2280,17 +2089,8 @@
                       <w:rStyle w:val="CodeChar"/>
                       <w:rFonts w:eastAsia="Courier New"/>
                     </w:rPr>
-                    <w:t>/</w:t>
+                    <w:t>/specchio_service</w:t>
                   </w:r>
-                  <w:proofErr w:type="spellStart"/>
-                  <w:r>
-                    <w:rPr>
-                      <w:rStyle w:val="CodeChar"/>
-                      <w:rFonts w:eastAsia="Courier New"/>
-                    </w:rPr>
-                    <w:t>specchio_service</w:t>
-                  </w:r>
-                  <w:proofErr w:type="spellEnd"/>
                 </w:p>
                 <w:p>
                   <w:pPr>
@@ -2307,31 +2107,13 @@
                   <w:r>
                     <w:t xml:space="preserve">Data Source: Choose between productive and test servers: </w:t>
                   </w:r>
-                  <w:proofErr w:type="spellStart"/>
                   <w:r>
                     <w:rPr>
                       <w:rStyle w:val="CodeChar"/>
                       <w:rFonts w:eastAsia="Courier New"/>
                     </w:rPr>
-                    <w:t>jdbc</w:t>
+                    <w:t>jdbc/specchio_prod</w:t>
                   </w:r>
-                  <w:proofErr w:type="spellEnd"/>
-                  <w:r>
-                    <w:rPr>
-                      <w:rStyle w:val="CodeChar"/>
-                      <w:rFonts w:eastAsia="Courier New"/>
-                    </w:rPr>
-                    <w:t>/</w:t>
-                  </w:r>
-                  <w:proofErr w:type="spellStart"/>
-                  <w:r>
-                    <w:rPr>
-                      <w:rStyle w:val="CodeChar"/>
-                      <w:rFonts w:eastAsia="Courier New"/>
-                    </w:rPr>
-                    <w:t>specchio_prod</w:t>
-                  </w:r>
-                  <w:proofErr w:type="spellEnd"/>
                 </w:p>
                 <w:p>
                   <w:pPr>
@@ -2341,33 +2123,13 @@
                       <w:numId w:val="0"/>
                     </w:numPr>
                   </w:pPr>
-                  <w:proofErr w:type="spellStart"/>
-                  <w:proofErr w:type="gramStart"/>
                   <w:r>
                     <w:rPr>
                       <w:rStyle w:val="CodeChar"/>
                       <w:rFonts w:eastAsia="Courier New"/>
                     </w:rPr>
-                    <w:t>jdbc</w:t>
+                    <w:t>jdbc/specchio_test</w:t>
                   </w:r>
-                  <w:proofErr w:type="spellEnd"/>
-                  <w:proofErr w:type="gramEnd"/>
-                  <w:r>
-                    <w:rPr>
-                      <w:rStyle w:val="CodeChar"/>
-                      <w:rFonts w:eastAsia="Courier New"/>
-                    </w:rPr>
-                    <w:t>/</w:t>
-                  </w:r>
-                  <w:proofErr w:type="spellStart"/>
-                  <w:r>
-                    <w:rPr>
-                      <w:rStyle w:val="CodeChar"/>
-                      <w:rFonts w:eastAsia="Courier New"/>
-                    </w:rPr>
-                    <w:t>specchio_test</w:t>
-                  </w:r>
-                  <w:proofErr w:type="spellEnd"/>
                 </w:p>
               </w:tc>
             </w:tr>
@@ -2386,7 +2148,6 @@
             <w:pPr>
               <w:pStyle w:val="ProcessStep"/>
             </w:pPr>
-            <w:proofErr w:type="gramStart"/>
             <w:r>
               <w:t xml:space="preserve">Press </w:t>
             </w:r>
@@ -2396,7 +2157,6 @@
               </w:rPr>
               <w:t> Connect</w:t>
             </w:r>
-            <w:proofErr w:type="gramEnd"/>
             <w:r>
               <w:rPr>
                 <w:rStyle w:val="ActionButton"/>
@@ -2522,24 +2282,13 @@
               <w:pStyle w:val="ProcessStepFollow"/>
             </w:pPr>
             <w:r>
-              <w:t xml:space="preserve">Add new institutes as necessary using </w:t>
-            </w:r>
-            <w:proofErr w:type="gramStart"/>
-            <w:r>
-              <w:t xml:space="preserve">the </w:t>
+              <w:t xml:space="preserve">Add new institutes as necessary using the </w:t>
             </w:r>
             <w:r>
               <w:rPr>
                 <w:rStyle w:val="ActionButton"/>
               </w:rPr>
-              <w:t> Add</w:t>
-            </w:r>
-            <w:proofErr w:type="gramEnd"/>
-            <w:r>
-              <w:rPr>
-                <w:rStyle w:val="ActionButton"/>
-              </w:rPr>
-              <w:t xml:space="preserve"> new institutes...</w:t>
+              <w:t> Add new institutes...</w:t>
             </w:r>
             <w:r>
               <w:rPr>
@@ -2563,7 +2312,6 @@
             <w:pPr>
               <w:pStyle w:val="ProcessStep"/>
             </w:pPr>
-            <w:proofErr w:type="gramStart"/>
             <w:r>
               <w:t xml:space="preserve">Press </w:t>
             </w:r>
@@ -2571,14 +2319,7 @@
               <w:rPr>
                 <w:rStyle w:val="ActionButton"/>
               </w:rPr>
-              <w:t> Create</w:t>
-            </w:r>
-            <w:proofErr w:type="gramEnd"/>
-            <w:r>
-              <w:rPr>
-                <w:rStyle w:val="ActionButton"/>
-              </w:rPr>
-              <w:t> </w:t>
+              <w:t> Create </w:t>
             </w:r>
             <w:r>
               <w:t>.</w:t>
@@ -2603,7 +2344,30 @@
       <w:bookmarkEnd w:id="28"/>
       <w:r>
         <w:lastRenderedPageBreak/>
-        <w:t>The account username and password are automatically stored in the configuration file (</w:t>
+        <w:t xml:space="preserve">The account username and password are automatically stored in the </w:t>
+      </w:r>
+      <w:r>
+        <w:t xml:space="preserve">system preferences of your computer. You essentially do not need to know or record them yourself; </w:t>
+      </w:r>
+      <w:r>
+        <w:t xml:space="preserve">it </w:t>
+      </w:r>
+      <w:r>
+        <w:t>may however be prudent to take a note in case your computer crashes and the preferences are lost.</w:t>
+      </w:r>
+    </w:p>
+    <w:p>
+      <w:pPr>
+        <w:pStyle w:val="Body"/>
+      </w:pPr>
+      <w:bookmarkStart w:id="29" w:name="OLE_LINK35"/>
+      <w:bookmarkStart w:id="30" w:name="OLE_LINK36"/>
+      <w:bookmarkStart w:id="31" w:name="_GoBack"/>
+      <w:r>
+        <w:t xml:space="preserve">Older versions of SPECCHIO stored them in a </w:t>
+      </w:r>
+      <w:r>
+        <w:t>configuration file (</w:t>
       </w:r>
       <w:r>
         <w:rPr>
@@ -2612,9 +2376,45 @@
         <w:t>db_config.txt</w:t>
       </w:r>
       <w:r>
-        <w:t>). You do not need to know or record them yourself.</w:t>
-      </w:r>
-    </w:p>
+        <w:t xml:space="preserve">). </w:t>
+      </w:r>
+      <w:r>
+        <w:t>If you have upgraded from previous versions then SPECCHIO will continue to read account data from the configuration file. Newer versions can be enforced to write data into the configuration file during account creation; this is achieved by</w:t>
+      </w:r>
+      <w:r>
+        <w:t xml:space="preserve"> selecting </w:t>
+      </w:r>
+      <w:r>
+        <w:rPr>
+          <w:rStyle w:val="GUIWord"/>
+        </w:rPr>
+        <w:t>Database</w:t>
+      </w:r>
+      <w:r>
+        <w:t xml:space="preserve">, then </w:t>
+      </w:r>
+      <w:r>
+        <w:rPr>
+          <w:rStyle w:val="GUIWord"/>
+        </w:rPr>
+        <w:t>Edit db_config file</w:t>
+      </w:r>
+      <w:r>
+        <w:t xml:space="preserve"> from the main menu</w:t>
+      </w:r>
+      <w:r>
+        <w:t xml:space="preserve">. </w:t>
+      </w:r>
+      <w:r>
+        <w:t>Note: the menu item is greyed out by default</w:t>
+      </w:r>
+      <w:r>
+        <w:t>; to enable it set the according switch in the SPECCHIO Preferences.</w:t>
+      </w:r>
+    </w:p>
+    <w:bookmarkEnd w:id="29"/>
+    <w:bookmarkEnd w:id="30"/>
+    <w:bookmarkEnd w:id="31"/>
     <w:p>
       <w:pPr>
         <w:pStyle w:val="Heading2"/>
@@ -2707,7 +2507,6 @@
             <w:pPr>
               <w:pStyle w:val="ProcessStep"/>
             </w:pPr>
-            <w:proofErr w:type="gramStart"/>
             <w:r>
               <w:t xml:space="preserve">Press </w:t>
             </w:r>
@@ -2715,14 +2514,7 @@
               <w:rPr>
                 <w:rStyle w:val="ActionButton"/>
               </w:rPr>
-              <w:t> Connect</w:t>
-            </w:r>
-            <w:proofErr w:type="gramEnd"/>
-            <w:r>
-              <w:rPr>
-                <w:rStyle w:val="ActionButton"/>
-              </w:rPr>
-              <w:t> </w:t>
+              <w:t> Connect </w:t>
             </w:r>
             <w:r>
               <w:t>.</w:t>
@@ -2782,15 +2574,7 @@
         </w:numPr>
       </w:pPr>
       <w:r>
-        <w:t xml:space="preserve">DC10-302 Corrected a </w:t>
-      </w:r>
-      <w:proofErr w:type="spellStart"/>
-      <w:r>
-        <w:t>JAXBException</w:t>
-      </w:r>
-      <w:proofErr w:type="spellEnd"/>
-      <w:r>
-        <w:t xml:space="preserve"> when viewing an instrument picture</w:t>
+        <w:t>DC10-302 Corrected a JAXBException when viewing an instrument picture</w:t>
       </w:r>
     </w:p>
     <w:p>
@@ -2890,15 +2674,7 @@
         </w:numPr>
       </w:pPr>
       <w:r>
-        <w:t xml:space="preserve">Database updates (CORINE </w:t>
-      </w:r>
-      <w:proofErr w:type="spellStart"/>
-      <w:r>
-        <w:t>landcover</w:t>
-      </w:r>
-      <w:proofErr w:type="spellEnd"/>
-      <w:r>
-        <w:t xml:space="preserve"> support, instrument calibration support)</w:t>
+        <w:t>Database updates (CORINE landcover support, instrument calibration support)</w:t>
       </w:r>
     </w:p>
     <w:p>
@@ -2934,28 +2710,15 @@
         </w:numPr>
       </w:pPr>
       <w:r>
-        <w:t xml:space="preserve">Interactive database </w:t>
-      </w:r>
-      <w:proofErr w:type="spellStart"/>
-      <w:r>
-        <w:t>config</w:t>
-      </w:r>
-      <w:proofErr w:type="spellEnd"/>
-      <w:r>
-        <w:t xml:space="preserve"> file editing</w:t>
-      </w:r>
-    </w:p>
-    <w:p>
-      <w:pPr>
-        <w:pStyle w:val="Body"/>
-      </w:pPr>
-      <w:proofErr w:type="spellStart"/>
-      <w:r>
-        <w:t>Bugfixes</w:t>
-      </w:r>
-      <w:proofErr w:type="spellEnd"/>
-      <w:r>
-        <w:t>:</w:t>
+        <w:t>Interactive database config file editing</w:t>
+      </w:r>
+    </w:p>
+    <w:p>
+      <w:pPr>
+        <w:pStyle w:val="Body"/>
+      </w:pPr>
+      <w:r>
+        <w:t>Bugfixes:</w:t>
       </w:r>
     </w:p>
     <w:p>
@@ -2982,13 +2745,8 @@
         </w:numPr>
       </w:pPr>
       <w:r>
-        <w:t xml:space="preserve">Timestamp issue when operating the system in different </w:t>
-      </w:r>
-      <w:proofErr w:type="spellStart"/>
-      <w:r>
-        <w:t>timezones</w:t>
-      </w:r>
-      <w:proofErr w:type="spellEnd"/>
+        <w:t>Timestamp issue when operating the system in different timezones</w:t>
+      </w:r>
     </w:p>
     <w:p>
       <w:pPr>
@@ -2999,15 +2757,7 @@
         </w:numPr>
       </w:pPr>
       <w:r>
-        <w:t xml:space="preserve">Increased file reader stability for </w:t>
-      </w:r>
-      <w:proofErr w:type="spellStart"/>
-      <w:r>
-        <w:t>UniSpec</w:t>
-      </w:r>
-      <w:proofErr w:type="spellEnd"/>
-      <w:r>
-        <w:t xml:space="preserve"> and ASD</w:t>
+        <w:t>Increased file reader stability for UniSpec and ASD</w:t>
       </w:r>
     </w:p>
     <w:p>
@@ -3031,15 +2781,7 @@
         </w:numPr>
       </w:pPr>
       <w:r>
-        <w:t xml:space="preserve">Timeline plot updated to show </w:t>
-      </w:r>
-      <w:proofErr w:type="spellStart"/>
-      <w:r>
-        <w:t>datapoints</w:t>
-      </w:r>
-      <w:proofErr w:type="spellEnd"/>
-      <w:r>
-        <w:t xml:space="preserve"> as squares.</w:t>
+        <w:t>Timeline plot updated to show datapoints as squares.</w:t>
       </w:r>
     </w:p>
     <w:p>
@@ -3149,34 +2891,18 @@
         </w:rPr>
         <w:t xml:space="preserve">File loader for </w:t>
       </w:r>
-      <w:proofErr w:type="spellStart"/>
-      <w:r>
-        <w:rPr>
-          <w:lang w:val="en-US"/>
-        </w:rPr>
-        <w:t>Microtops</w:t>
-      </w:r>
-      <w:proofErr w:type="spellEnd"/>
-      <w:r>
-        <w:rPr>
-          <w:lang w:val="en-US"/>
-        </w:rPr>
-        <w:t xml:space="preserve"> text file </w:t>
-      </w:r>
-      <w:r>
-        <w:rPr>
-          <w:lang w:val="en-US"/>
-        </w:rPr>
-        <w:t xml:space="preserve">and new attributes to support the metadata of the </w:t>
-      </w:r>
-      <w:proofErr w:type="spellStart"/>
-      <w:r>
-        <w:rPr>
-          <w:lang w:val="en-US"/>
-        </w:rPr>
-        <w:t>Microtops</w:t>
-      </w:r>
-      <w:proofErr w:type="spellEnd"/>
+      <w:r>
+        <w:rPr>
+          <w:lang w:val="en-US"/>
+        </w:rPr>
+        <w:t xml:space="preserve">Microtops text file </w:t>
+      </w:r>
+      <w:r>
+        <w:rPr>
+          <w:lang w:val="en-US"/>
+        </w:rPr>
+        <w:t>and new attributes to support the metadata of the Microtops</w:t>
+      </w:r>
       <w:r>
         <w:rPr>
           <w:lang w:val="en-US"/>
@@ -3199,37 +2925,7 @@
         <w:rPr>
           <w:lang w:val="en-US"/>
         </w:rPr>
-        <w:t xml:space="preserve">File loader for </w:t>
-      </w:r>
-      <w:proofErr w:type="spellStart"/>
-      <w:r>
-        <w:rPr>
-          <w:lang w:val="en-US"/>
-        </w:rPr>
-        <w:t>Bruker</w:t>
-      </w:r>
-      <w:proofErr w:type="spellEnd"/>
-      <w:r>
-        <w:rPr>
-          <w:lang w:val="en-US"/>
-        </w:rPr>
-        <w:t xml:space="preserve"> FTIR </w:t>
-      </w:r>
-      <w:proofErr w:type="spellStart"/>
-      <w:proofErr w:type="gramStart"/>
-      <w:r>
-        <w:rPr>
-          <w:lang w:val="en-US"/>
-        </w:rPr>
-        <w:t>dpt</w:t>
-      </w:r>
-      <w:proofErr w:type="spellEnd"/>
-      <w:proofErr w:type="gramEnd"/>
-      <w:r>
-        <w:rPr>
-          <w:lang w:val="en-US"/>
-        </w:rPr>
-        <w:t xml:space="preserve"> files.</w:t>
+        <w:t>File loader for Bruker FTIR dpt files.</w:t>
       </w:r>
     </w:p>
     <w:p>
@@ -3319,35 +3015,7 @@
         <w:rPr>
           <w:lang w:val="en-US"/>
         </w:rPr>
-        <w:t xml:space="preserve"> empty </w:t>
-      </w:r>
-      <w:proofErr w:type="spellStart"/>
-      <w:r>
-        <w:rPr>
-          <w:lang w:val="en-US"/>
-        </w:rPr>
-        <w:t>metaparameters</w:t>
-      </w:r>
-      <w:proofErr w:type="spellEnd"/>
-      <w:r>
-        <w:rPr>
-          <w:lang w:val="en-US"/>
-        </w:rPr>
-        <w:t xml:space="preserve"> when a </w:t>
-      </w:r>
-      <w:proofErr w:type="spellStart"/>
-      <w:r>
-        <w:rPr>
-          <w:lang w:val="en-US"/>
-        </w:rPr>
-        <w:t>metaparameter</w:t>
-      </w:r>
-      <w:proofErr w:type="spellEnd"/>
-      <w:r>
-        <w:rPr>
-          <w:lang w:val="en-US"/>
-        </w:rPr>
-        <w:t xml:space="preserve"> does not exist for a</w:t>
+        <w:t xml:space="preserve"> empty metaparameters when a metaparameter does not exist for a</w:t>
       </w:r>
       <w:r>
         <w:rPr>
@@ -3359,21 +3027,7 @@
         <w:rPr>
           <w:lang w:val="en-US"/>
         </w:rPr>
-        <w:t xml:space="preserve">supplied spectrum. Applies to </w:t>
-      </w:r>
-      <w:proofErr w:type="spellStart"/>
-      <w:r>
-        <w:rPr>
-          <w:lang w:val="en-US"/>
-        </w:rPr>
-        <w:t>getMetaparameterValues</w:t>
-      </w:r>
-      <w:proofErr w:type="spellEnd"/>
-      <w:r>
-        <w:rPr>
-          <w:lang w:val="en-US"/>
-        </w:rPr>
-        <w:t xml:space="preserve"> an</w:t>
+        <w:t>supplied spectrum. Applies to getMetaparameterValues an</w:t>
       </w:r>
       <w:r>
         <w:rPr>
@@ -3385,62 +3039,20 @@
         <w:rPr>
           <w:lang w:val="en-US"/>
         </w:rPr>
-        <w:t xml:space="preserve"> </w:t>
-      </w:r>
-      <w:proofErr w:type="spellStart"/>
-      <w:r>
-        <w:rPr>
-          <w:lang w:val="en-US"/>
-        </w:rPr>
-        <w:t>getMetaparameters</w:t>
-      </w:r>
-      <w:proofErr w:type="spellEnd"/>
-      <w:r>
-        <w:rPr>
-          <w:lang w:val="en-US"/>
-        </w:rPr>
-        <w:t xml:space="preserve"> </w:t>
+        <w:t xml:space="preserve"> getMetaparameters </w:t>
       </w:r>
       <w:r>
         <w:rPr>
           <w:lang w:val="en-US"/>
         </w:rPr>
         <w:lastRenderedPageBreak/>
-        <w:t xml:space="preserve">methods of the </w:t>
-      </w:r>
-      <w:proofErr w:type="spellStart"/>
-      <w:r>
-        <w:rPr>
-          <w:lang w:val="en-US"/>
-        </w:rPr>
-        <w:t>SpecchioClient</w:t>
-      </w:r>
-      <w:proofErr w:type="spellEnd"/>
-      <w:r>
-        <w:rPr>
-          <w:lang w:val="en-US"/>
-        </w:rPr>
-        <w:t xml:space="preserve">. </w:t>
-      </w:r>
-      <w:r>
-        <w:rPr>
-          <w:lang w:val="en-US"/>
-        </w:rPr>
-        <w:t xml:space="preserve">Non-existing parameters have their </w:t>
-      </w:r>
-      <w:proofErr w:type="spellStart"/>
-      <w:r>
-        <w:rPr>
-          <w:lang w:val="en-US"/>
-        </w:rPr>
-        <w:t>eav_id</w:t>
-      </w:r>
-      <w:proofErr w:type="spellEnd"/>
-      <w:r>
-        <w:rPr>
-          <w:lang w:val="en-US"/>
-        </w:rPr>
-        <w:t xml:space="preserve"> set to 0.</w:t>
+        <w:t xml:space="preserve">methods of the SpecchioClient. </w:t>
+      </w:r>
+      <w:r>
+        <w:rPr>
+          <w:lang w:val="en-US"/>
+        </w:rPr>
+        <w:t>Non-existing parameters have their eav_id set to 0.</w:t>
       </w:r>
     </w:p>
     <w:p>
@@ -3568,13 +3180,8 @@
       <w:pPr>
         <w:pStyle w:val="Body"/>
       </w:pPr>
-      <w:proofErr w:type="spellStart"/>
-      <w:r>
-        <w:t>Bugfixes</w:t>
-      </w:r>
-      <w:proofErr w:type="spellEnd"/>
-      <w:r>
-        <w:t>:</w:t>
+      <w:r>
+        <w:t>Bugfixes:</w:t>
       </w:r>
     </w:p>
     <w:p>
@@ -3588,7 +3195,6 @@
           <w:lang w:val="en-US"/>
         </w:rPr>
       </w:pPr>
-      <w:proofErr w:type="spellStart"/>
       <w:r>
         <w:rPr>
           <w:lang w:val="en-US"/>
@@ -3599,14 +3205,7 @@
         <w:rPr>
           <w:lang w:val="en-US"/>
         </w:rPr>
-        <w:t>etaparameter</w:t>
-      </w:r>
-      <w:proofErr w:type="spellEnd"/>
-      <w:r>
-        <w:rPr>
-          <w:lang w:val="en-US"/>
-        </w:rPr>
-        <w:t xml:space="preserve"> loading bug, appearing during target-reference</w:t>
+        <w:t>etaparameter loading bug, appearing during target-reference</w:t>
       </w:r>
       <w:r>
         <w:rPr>
@@ -3780,16 +3379,8 @@
         <w:rPr>
           <w:lang w:val="en-US"/>
         </w:rPr>
-        <w:t xml:space="preserve"> that caused CSV writer to fail due to internal upgrade to </w:t>
-      </w:r>
-      <w:proofErr w:type="spellStart"/>
-      <w:r>
-        <w:rPr>
-          <w:lang w:val="en-US"/>
-        </w:rPr>
-        <w:t>Joda</w:t>
-      </w:r>
-      <w:proofErr w:type="spellEnd"/>
+        <w:t xml:space="preserve"> that caused CSV writer to fail due to internal upgrade to Joda</w:t>
+      </w:r>
       <w:r>
         <w:rPr>
           <w:lang w:val="en-US"/>
@@ -3929,35 +3520,7 @@
         <w:rPr>
           <w:lang w:val="en-US"/>
         </w:rPr>
-        <w:t xml:space="preserve">Fix for the </w:t>
-      </w:r>
-      <w:proofErr w:type="spellStart"/>
-      <w:r>
-        <w:rPr>
-          <w:lang w:val="en-US"/>
-        </w:rPr>
-        <w:t>OceanView</w:t>
-      </w:r>
-      <w:proofErr w:type="spellEnd"/>
-      <w:r>
-        <w:rPr>
-          <w:lang w:val="en-US"/>
-        </w:rPr>
-        <w:t xml:space="preserve"> file format to extract the instrument name: note that this can currently lead to wrong results when more than one instruments are connected and run; in our experience all spectral files will contain the same instrument name due to a bug in the </w:t>
-      </w:r>
-      <w:proofErr w:type="spellStart"/>
-      <w:r>
-        <w:rPr>
-          <w:lang w:val="en-US"/>
-        </w:rPr>
-        <w:t>OceanView</w:t>
-      </w:r>
-      <w:proofErr w:type="spellEnd"/>
-      <w:r>
-        <w:rPr>
-          <w:lang w:val="en-US"/>
-        </w:rPr>
-        <w:t xml:space="preserve"> software.</w:t>
+        <w:t>Fix for the OceanView file format to extract the instrument name: note that this can currently lead to wrong results when more than one instruments are connected and run; in our experience all spectral files will contain the same instrument name due to a bug in the OceanView software.</w:t>
       </w:r>
     </w:p>
     <w:p>
@@ -4152,13 +3715,8 @@
       <w:pPr>
         <w:pStyle w:val="Body"/>
       </w:pPr>
-      <w:proofErr w:type="spellStart"/>
-      <w:r>
-        <w:t>Bugfixes</w:t>
-      </w:r>
-      <w:proofErr w:type="spellEnd"/>
-      <w:r>
-        <w:t>:</w:t>
+      <w:r>
+        <w:t>Bugfixes:</w:t>
       </w:r>
     </w:p>
     <w:p>
@@ -4176,21 +3734,7 @@
         <w:rPr>
           <w:lang w:val="en-US"/>
         </w:rPr>
-        <w:t xml:space="preserve">HR1024i: </w:t>
-      </w:r>
-      <w:proofErr w:type="spellStart"/>
-      <w:r>
-        <w:rPr>
-          <w:lang w:val="en-US"/>
-        </w:rPr>
-        <w:t>bugfix</w:t>
-      </w:r>
-      <w:proofErr w:type="spellEnd"/>
-      <w:r>
-        <w:rPr>
-          <w:lang w:val="en-US"/>
-        </w:rPr>
-        <w:t xml:space="preserve"> that prevent</w:t>
+        <w:t>HR1024i: bugfix that prevent</w:t>
       </w:r>
       <w:r>
         <w:rPr>
@@ -4222,19 +3766,11 @@
           <w:lang w:val="en-US"/>
         </w:rPr>
       </w:pPr>
-      <w:proofErr w:type="spellStart"/>
-      <w:r>
-        <w:rPr>
-          <w:lang w:val="en-US"/>
-        </w:rPr>
-        <w:t>Bugfix</w:t>
-      </w:r>
-      <w:proofErr w:type="spellEnd"/>
-      <w:r>
-        <w:rPr>
-          <w:lang w:val="en-US"/>
-        </w:rPr>
-        <w:t xml:space="preserve"> to display all input fields</w:t>
+      <w:r>
+        <w:rPr>
+          <w:lang w:val="en-US"/>
+        </w:rPr>
+        <w:t>Bugfix to display all input fields</w:t>
       </w:r>
       <w:r>
         <w:rPr>
@@ -4384,13 +3920,8 @@
       <w:pPr>
         <w:pStyle w:val="Body"/>
       </w:pPr>
-      <w:proofErr w:type="spellStart"/>
-      <w:r>
-        <w:t>Bugfixes</w:t>
-      </w:r>
-      <w:proofErr w:type="spellEnd"/>
-      <w:r>
-        <w:t>:</w:t>
+      <w:r>
+        <w:t>Bugfixes:</w:t>
       </w:r>
     </w:p>
     <w:p>
@@ -4411,31 +3942,13 @@
         <w:t xml:space="preserve">Implementation of new sun angle correction class by Klaus A. Brunner. </w:t>
       </w:r>
       <w:hyperlink r:id="rId17" w:history="1">
-        <w:proofErr w:type="spellStart"/>
         <w:r>
           <w:rPr>
             <w:rStyle w:val="Hyperlink"/>
             <w:lang w:val="en-US"/>
           </w:rPr>
-          <w:t>git@github.com:KlausBrunner</w:t>
+          <w:t>git@github.com:KlausBrunner/solarpositioning.git</w:t>
         </w:r>
-        <w:proofErr w:type="spellEnd"/>
-        <w:r>
-          <w:rPr>
-            <w:rStyle w:val="Hyperlink"/>
-            <w:lang w:val="en-US"/>
-          </w:rPr>
-          <w:t>/</w:t>
-        </w:r>
-        <w:proofErr w:type="spellStart"/>
-        <w:r>
-          <w:rPr>
-            <w:rStyle w:val="Hyperlink"/>
-            <w:lang w:val="en-US"/>
-          </w:rPr>
-          <w:t>solarpositioning.git</w:t>
-        </w:r>
-        <w:proofErr w:type="spellEnd"/>
       </w:hyperlink>
       <w:r>
         <w:rPr>
@@ -4537,21 +4050,7 @@
         <w:rPr>
           <w:lang w:val="en-US"/>
         </w:rPr>
-        <w:t xml:space="preserve">Fixed a bug in the </w:t>
-      </w:r>
-      <w:proofErr w:type="spellStart"/>
-      <w:r>
-        <w:rPr>
-          <w:lang w:val="en-US"/>
-        </w:rPr>
-        <w:t>copySpectrum</w:t>
-      </w:r>
-      <w:proofErr w:type="spellEnd"/>
-      <w:r>
-        <w:rPr>
-          <w:lang w:val="en-US"/>
-        </w:rPr>
-        <w:t xml:space="preserve"> method that failed because of a non-existing field in the spectrum table</w:t>
+        <w:t>Fixed a bug in the copySpectrum method that failed because of a non-existing field in the spectrum table</w:t>
       </w:r>
     </w:p>
     <w:p>
@@ -4569,10 +4068,7 @@
         <w:ind w:left="709"/>
       </w:pPr>
       <w:r>
-        <w:t>V3.2.</w:t>
-      </w:r>
-      <w:r>
-        <w:t>1.2</w:t>
+        <w:t>V3.2.1.2</w:t>
       </w:r>
     </w:p>
     <w:p>
@@ -4586,19 +4082,11 @@
           <w:lang w:val="en-US"/>
         </w:rPr>
       </w:pPr>
-      <w:proofErr w:type="spellStart"/>
-      <w:r>
-        <w:rPr>
-          <w:lang w:val="en-US"/>
-        </w:rPr>
-        <w:t>Colouring</w:t>
-      </w:r>
-      <w:proofErr w:type="spellEnd"/>
-      <w:r>
-        <w:rPr>
-          <w:lang w:val="en-US"/>
-        </w:rPr>
-        <w:t xml:space="preserve"> of the</w:t>
+      <w:r>
+        <w:rPr>
+          <w:lang w:val="en-US"/>
+        </w:rPr>
+        <w:t>Colouring of the</w:t>
       </w:r>
       <w:r>
         <w:rPr>
@@ -4610,33 +4098,7 @@
         <w:rPr>
           <w:lang w:val="en-US"/>
         </w:rPr>
-        <w:t xml:space="preserve"> update </w:t>
-      </w:r>
-      <w:proofErr w:type="gramStart"/>
-      <w:r>
-        <w:rPr>
-          <w:lang w:val="en-US"/>
-        </w:rPr>
-        <w:t>button</w:t>
-      </w:r>
-      <w:r>
-        <w:rPr>
-          <w:lang w:val="en-US"/>
-        </w:rPr>
-        <w:t xml:space="preserve"> </w:t>
-      </w:r>
-      <w:r>
-        <w:rPr>
-          <w:lang w:val="en-US"/>
-        </w:rPr>
-        <w:t xml:space="preserve"> in</w:t>
-      </w:r>
-      <w:proofErr w:type="gramEnd"/>
-      <w:r>
-        <w:rPr>
-          <w:lang w:val="en-US"/>
-        </w:rPr>
-        <w:t xml:space="preserve"> red when changes are pending</w:t>
+        <w:t xml:space="preserve"> update button in red when changes are pending</w:t>
       </w:r>
     </w:p>
     <w:p>
@@ -4651,21 +4113,7 @@
         <w:rPr>
           <w:lang w:val="en-US"/>
         </w:rPr>
-        <w:t xml:space="preserve">Added support for new timestamp field in the </w:t>
-      </w:r>
-      <w:proofErr w:type="spellStart"/>
-      <w:r>
-        <w:rPr>
-          <w:lang w:val="en-US"/>
-        </w:rPr>
-        <w:t>eav</w:t>
-      </w:r>
-      <w:proofErr w:type="spellEnd"/>
-      <w:r>
-        <w:rPr>
-          <w:lang w:val="en-US"/>
-        </w:rPr>
-        <w:t xml:space="preserve"> table</w:t>
+        <w:t>Added support for new timestamp field in the eav table</w:t>
       </w:r>
     </w:p>
     <w:p>
@@ -4680,7 +4128,6 @@
         <w:rPr>
           <w:lang w:val="en-US"/>
         </w:rPr>
-        <w:lastRenderedPageBreak/>
         <w:t>Improved error handling for null value EAVs</w:t>
       </w:r>
     </w:p>
@@ -4696,6 +4143,7 @@
         <w:rPr>
           <w:lang w:val="en-US"/>
         </w:rPr>
+        <w:lastRenderedPageBreak/>
         <w:t>Update to allow ins</w:t>
       </w:r>
       <w:r>
@@ -4717,21 +4165,7 @@
         <w:rPr>
           <w:lang w:val="en-US"/>
         </w:rPr>
-        <w:t xml:space="preserve">Massive speed improvement for spectral </w:t>
-      </w:r>
-      <w:proofErr w:type="spellStart"/>
-      <w:r>
-        <w:rPr>
-          <w:lang w:val="en-US"/>
-        </w:rPr>
-        <w:t>databrowser</w:t>
-      </w:r>
-      <w:proofErr w:type="spellEnd"/>
-      <w:r>
-        <w:rPr>
-          <w:lang w:val="en-US"/>
-        </w:rPr>
-        <w:t xml:space="preserve"> sorting by attribute</w:t>
+        <w:t>Massive speed improvement for spectral databrowser sorting by attribute</w:t>
       </w:r>
     </w:p>
     <w:p>
@@ -4803,16 +4237,8 @@
         <w:rPr>
           <w:lang w:val="en-US"/>
         </w:rPr>
-        <w:t xml:space="preserve">Added tooltip how to add a new </w:t>
-      </w:r>
-      <w:proofErr w:type="spellStart"/>
-      <w:r>
-        <w:rPr>
-          <w:lang w:val="en-US"/>
-        </w:rPr>
-        <w:t>metaparameter</w:t>
-      </w:r>
-      <w:proofErr w:type="spellEnd"/>
+        <w:t>Added tooltip how to add a new metaparameter</w:t>
+      </w:r>
       <w:r>
         <w:rPr>
           <w:lang w:val="en-US"/>
@@ -4874,13 +4300,8 @@
       <w:pPr>
         <w:pStyle w:val="Body"/>
       </w:pPr>
-      <w:proofErr w:type="spellStart"/>
-      <w:r>
-        <w:t>Bugfixes</w:t>
-      </w:r>
-      <w:proofErr w:type="spellEnd"/>
-      <w:r>
-        <w:t>:</w:t>
+      <w:r>
+        <w:t>Bugfixes:</w:t>
       </w:r>
     </w:p>
     <w:p>
@@ -4891,19 +4312,11 @@
           <w:numId w:val="14"/>
         </w:numPr>
       </w:pPr>
-      <w:proofErr w:type="spellStart"/>
-      <w:r>
-        <w:rPr>
-          <w:lang w:val="en-US"/>
-        </w:rPr>
-        <w:t>Bugfix</w:t>
-      </w:r>
-      <w:proofErr w:type="spellEnd"/>
-      <w:r>
-        <w:rPr>
-          <w:lang w:val="en-US"/>
-        </w:rPr>
-        <w:t xml:space="preserve"> to properly update instrument cache when new calibration is inserted. Stops the generation of new instrument inserts during each load.</w:t>
+      <w:r>
+        <w:rPr>
+          <w:lang w:val="en-US"/>
+        </w:rPr>
+        <w:t>Bugfix to properly update instrument cache when new calibration is inserted. Stops the generation of new instrument inserts during each load.</w:t>
       </w:r>
     </w:p>
     <w:p>
@@ -4917,33 +4330,11 @@
           <w:lang w:val="en-US"/>
         </w:rPr>
       </w:pPr>
-      <w:proofErr w:type="spellStart"/>
-      <w:r>
-        <w:rPr>
-          <w:lang w:val="en-US"/>
-        </w:rPr>
-        <w:t>Bugfix</w:t>
-      </w:r>
-      <w:proofErr w:type="spellEnd"/>
-      <w:r>
-        <w:rPr>
-          <w:lang w:val="en-US"/>
-        </w:rPr>
-        <w:t xml:space="preserve"> for filter by </w:t>
-      </w:r>
-      <w:proofErr w:type="spellStart"/>
-      <w:r>
-        <w:rPr>
-          <w:lang w:val="en-US"/>
-        </w:rPr>
-        <w:t>eav</w:t>
-      </w:r>
-      <w:proofErr w:type="spellEnd"/>
-      <w:r>
-        <w:rPr>
-          <w:lang w:val="en-US"/>
-        </w:rPr>
-        <w:t xml:space="preserve"> methods.</w:t>
+      <w:r>
+        <w:rPr>
+          <w:lang w:val="en-US"/>
+        </w:rPr>
+        <w:t>Bugfix for filter by eav methods.</w:t>
       </w:r>
     </w:p>
     <w:p>
@@ -4958,16 +4349,8 @@
         <w:rPr>
           <w:lang w:val="en-US"/>
         </w:rPr>
-        <w:t xml:space="preserve">Clearing of redundancy buffer when removing </w:t>
-      </w:r>
-      <w:proofErr w:type="spellStart"/>
-      <w:r>
-        <w:rPr>
-          <w:lang w:val="en-US"/>
-        </w:rPr>
-        <w:t>metaparameters</w:t>
-      </w:r>
-      <w:proofErr w:type="spellEnd"/>
+        <w:t>Clearing of redundancy buffer when removing metaparameters</w:t>
+      </w:r>
       <w:r>
         <w:rPr>
           <w:lang w:val="en-US"/>
@@ -4978,10 +4361,428 @@
     <w:p>
       <w:pPr>
         <w:pStyle w:val="Body"/>
+        <w:rPr>
+          <w:lang w:val="en-US"/>
+        </w:rPr>
+      </w:pPr>
+    </w:p>
+    <w:p>
+      <w:pPr>
+        <w:pStyle w:val="HeadingSubUnnumbered"/>
+        <w:ind w:left="709"/>
+      </w:pPr>
+      <w:r>
+        <w:t>V3.2.1.3 Alpha</w:t>
+      </w:r>
+    </w:p>
+    <w:p>
+      <w:pPr>
+        <w:pStyle w:val="Body"/>
+        <w:rPr>
+          <w:lang w:val="en-US"/>
+        </w:rPr>
+      </w:pPr>
+      <w:r>
+        <w:rPr>
+          <w:lang w:val="en-US"/>
+        </w:rPr>
+        <w:t>Integrated changes applied within the dc-10 project:</w:t>
+      </w:r>
+    </w:p>
+    <w:p>
+      <w:pPr>
+        <w:pStyle w:val="Body"/>
+        <w:numPr>
+          <w:ilvl w:val="0"/>
+          <w:numId w:val="14"/>
+        </w:numPr>
+        <w:rPr>
+          <w:lang w:val="en-US"/>
+        </w:rPr>
+      </w:pPr>
+      <w:r>
+        <w:rPr>
+          <w:lang w:val="en-US"/>
+        </w:rPr>
+        <w:t>Update for new account detail storage and error handling</w:t>
+      </w:r>
+    </w:p>
+    <w:p>
+      <w:pPr>
+        <w:pStyle w:val="Body"/>
+        <w:numPr>
+          <w:ilvl w:val="0"/>
+          <w:numId w:val="14"/>
+        </w:numPr>
+        <w:rPr>
+          <w:lang w:val="en-US"/>
+        </w:rPr>
+      </w:pPr>
+      <w:r>
+        <w:rPr>
+          <w:lang w:val="en-US"/>
+        </w:rPr>
+        <w:t>Internal interface updates for ANDS server communication</w:t>
+      </w:r>
+    </w:p>
+    <w:p>
+      <w:pPr>
+        <w:pStyle w:val="Body"/>
+        <w:rPr>
+          <w:lang w:val="en-US"/>
+        </w:rPr>
+      </w:pPr>
+      <w:r>
+        <w:rPr>
+          <w:lang w:val="en-US"/>
+        </w:rPr>
+        <w:t>General changes:</w:t>
+      </w:r>
+    </w:p>
+    <w:p>
+      <w:pPr>
+        <w:pStyle w:val="Body"/>
+        <w:numPr>
+          <w:ilvl w:val="0"/>
+          <w:numId w:val="15"/>
+        </w:numPr>
+        <w:rPr>
+          <w:lang w:val="en-US"/>
+        </w:rPr>
+      </w:pPr>
+      <w:r>
+        <w:rPr>
+          <w:lang w:val="en-US"/>
+        </w:rPr>
+        <w:t>Bugfix to include spectra not having attribute that is selected for sorting by.</w:t>
+      </w:r>
+    </w:p>
+    <w:p>
+      <w:pPr>
+        <w:pStyle w:val="Body"/>
+        <w:numPr>
+          <w:ilvl w:val="0"/>
+          <w:numId w:val="15"/>
+        </w:numPr>
+        <w:rPr>
+          <w:lang w:val="en-US"/>
+        </w:rPr>
+      </w:pPr>
+      <w:r>
+        <w:rPr>
+          <w:lang w:val="en-US"/>
+        </w:rPr>
+        <w:t>Bugfix for an error during inserting new instruments from a spectral</w:t>
+      </w:r>
+      <w:r>
+        <w:rPr>
+          <w:lang w:val="en-US"/>
+        </w:rPr>
+        <w:t xml:space="preserve"> </w:t>
+      </w:r>
+      <w:r>
+        <w:rPr>
+          <w:lang w:val="en-US"/>
+        </w:rPr>
+        <w:t>file that had no spectral acquisition time.</w:t>
+      </w:r>
+    </w:p>
+    <w:p>
+      <w:pPr>
+        <w:pStyle w:val="Body"/>
+      </w:pPr>
+    </w:p>
+    <w:p>
+      <w:pPr>
+        <w:pStyle w:val="HeadingSubUnnumbered"/>
+        <w:ind w:left="709"/>
+      </w:pPr>
+      <w:r>
+        <w:t>V3.2.1.4 Alpha</w:t>
+      </w:r>
+    </w:p>
+    <w:p>
+      <w:pPr>
+        <w:pStyle w:val="Body"/>
+      </w:pPr>
+      <w:r>
+        <w:t>General Changes:</w:t>
+      </w:r>
+    </w:p>
+    <w:p>
+      <w:pPr>
+        <w:pStyle w:val="Body"/>
+        <w:numPr>
+          <w:ilvl w:val="0"/>
+          <w:numId w:val="17"/>
+        </w:numPr>
+      </w:pPr>
+      <w:r>
+        <w:t>New methods to work with hierarchies: getHierarchyName, getHierarchyFilePath, renameHierarchy. Currently only available via the specchio_client when using higher level languages.</w:t>
+      </w:r>
+    </w:p>
+    <w:p>
+      <w:pPr>
+        <w:pStyle w:val="Body"/>
+        <w:numPr>
+          <w:ilvl w:val="0"/>
+          <w:numId w:val="17"/>
+        </w:numPr>
+      </w:pPr>
+      <w:r>
+        <w:t>Support for optional creation of measurement unit folders for old ASD file format.</w:t>
+      </w:r>
+    </w:p>
+    <w:p>
+      <w:pPr>
+        <w:pStyle w:val="Body"/>
+        <w:numPr>
+          <w:ilvl w:val="0"/>
+          <w:numId w:val="17"/>
+        </w:numPr>
+      </w:pPr>
+      <w:r>
+        <w:t>New menu item for SPECCHIO preferences. Renamed menu item: Compute UTC</w:t>
+      </w:r>
+    </w:p>
+    <w:p>
+      <w:pPr>
+        <w:pStyle w:val="Body"/>
+        <w:numPr>
+          <w:ilvl w:val="0"/>
+          <w:numId w:val="17"/>
+        </w:numPr>
+      </w:pPr>
+      <w:r>
+        <w:t>SPECCHIO Preferences dialog: optional creation of measurement unit folders for old ASD file format</w:t>
+      </w:r>
+    </w:p>
+    <w:p>
+      <w:pPr>
+        <w:pStyle w:val="Body"/>
+        <w:numPr>
+          <w:ilvl w:val="0"/>
+          <w:numId w:val="17"/>
+        </w:numPr>
+      </w:pPr>
+      <w:r>
+        <w:t>Sun angle calculation: Update to use the attribute 'Acquisition Time (UTC)' as time input.</w:t>
+      </w:r>
+    </w:p>
+    <w:p>
+      <w:pPr>
+        <w:pStyle w:val="Body"/>
+        <w:numPr>
+          <w:ilvl w:val="0"/>
+          <w:numId w:val="17"/>
+        </w:numPr>
+      </w:pPr>
+      <w:r>
+        <w:lastRenderedPageBreak/>
+        <w:t>UTC time: UTC time is now saved in new attribute 'Acquisition Time (UTC)', making a clear distinction between acquisition time logged by the spectrometer and actual UTC time.</w:t>
+      </w:r>
+    </w:p>
+    <w:p>
+      <w:pPr>
+        <w:pStyle w:val="Body"/>
+        <w:numPr>
+          <w:ilvl w:val="0"/>
+          <w:numId w:val="17"/>
+        </w:numPr>
+      </w:pPr>
+      <w:r>
+        <w:t>Build number added to version in main window and About window.</w:t>
+      </w:r>
+    </w:p>
+    <w:p>
+      <w:pPr>
+        <w:pStyle w:val="Body"/>
+      </w:pPr>
+    </w:p>
+    <w:p>
+      <w:pPr>
+        <w:pStyle w:val="Body"/>
+      </w:pPr>
+      <w:r>
+        <w:t>Bugfixes:</w:t>
+      </w:r>
+    </w:p>
+    <w:p>
+      <w:pPr>
+        <w:pStyle w:val="Body"/>
+        <w:numPr>
+          <w:ilvl w:val="0"/>
+          <w:numId w:val="16"/>
+        </w:numPr>
+      </w:pPr>
+      <w:r>
+        <w:t>Bug fix for very long integration times in ASD spectrometers</w:t>
+      </w:r>
+    </w:p>
+    <w:p>
+      <w:pPr>
+        <w:pStyle w:val="Body"/>
+        <w:numPr>
+          <w:ilvl w:val="0"/>
+          <w:numId w:val="16"/>
+        </w:numPr>
+      </w:pPr>
+      <w:r>
+        <w:t>Bugfix to have correct path to keystore file in deployed applications.</w:t>
+      </w:r>
+    </w:p>
+    <w:p>
+      <w:pPr>
+        <w:pStyle w:val="Body"/>
+        <w:numPr>
+          <w:ilvl w:val="0"/>
+          <w:numId w:val="16"/>
+        </w:numPr>
+      </w:pPr>
+      <w:r>
+        <w:t>Re-enabled the deleting of old datalinks to allow removing data loaded with previous specchio versions.</w:t>
+      </w:r>
+      <w:r>
+        <w:t xml:space="preserve"> Fix to allow data deletion code to run on newer databases as well.</w:t>
+      </w:r>
+    </w:p>
+    <w:p>
+      <w:pPr>
+        <w:pStyle w:val="Body"/>
+        <w:numPr>
+          <w:ilvl w:val="0"/>
+          <w:numId w:val="16"/>
+        </w:numPr>
+      </w:pPr>
+      <w:r>
+        <w:t>Bugfix to allow removing obsolete datalinks.</w:t>
+      </w:r>
+    </w:p>
+    <w:p>
+      <w:pPr>
+        <w:pStyle w:val="Body"/>
+        <w:numPr>
+          <w:ilvl w:val="0"/>
+          <w:numId w:val="16"/>
+        </w:numPr>
+      </w:pPr>
+      <w:r>
+        <w:t>XLS file loader: Bugfix to load data with all decimals.</w:t>
+      </w:r>
+    </w:p>
+    <w:p>
+      <w:pPr>
+        <w:pStyle w:val="Body"/>
+      </w:pPr>
+    </w:p>
+    <w:p>
+      <w:pPr>
+        <w:pStyle w:val="HeadingSubUnnumbered"/>
+        <w:ind w:left="709"/>
+      </w:pPr>
+      <w:r>
+        <w:t>V3.2.1.5 Alpha</w:t>
+      </w:r>
+    </w:p>
+    <w:p>
+      <w:pPr>
+        <w:pStyle w:val="Body"/>
+      </w:pPr>
+      <w:r>
+        <w:t>General Changes:</w:t>
+      </w:r>
+    </w:p>
+    <w:p>
+      <w:pPr>
+        <w:pStyle w:val="Body"/>
+        <w:numPr>
+          <w:ilvl w:val="0"/>
+          <w:numId w:val="18"/>
+        </w:numPr>
+      </w:pPr>
+      <w:r>
+        <w:t>Order folders below the campaign level by name.</w:t>
+      </w:r>
+    </w:p>
+    <w:p>
+      <w:pPr>
+        <w:pStyle w:val="Body"/>
+        <w:numPr>
+          <w:ilvl w:val="0"/>
+          <w:numId w:val="18"/>
+        </w:numPr>
+      </w:pPr>
+      <w:r>
+        <w:t>Metadata Editor: Support for putting the input focus on newly added metaparameter fields for faster data input.</w:t>
+      </w:r>
+    </w:p>
+    <w:p>
+      <w:pPr>
+        <w:pStyle w:val="Body"/>
+        <w:numPr>
+          <w:ilvl w:val="0"/>
+          <w:numId w:val="18"/>
+        </w:numPr>
+      </w:pPr>
+      <w:r>
+        <w:t>Metadata augmentation from XLS files: Improved matching of strings and numbers: number in XLS can be matched</w:t>
+      </w:r>
+      <w:r>
+        <w:t xml:space="preserve"> </w:t>
+      </w:r>
+      <w:r>
+        <w:t>versus a string field in the DB.</w:t>
+      </w:r>
+    </w:p>
+    <w:p>
+      <w:pPr>
+        <w:pStyle w:val="Body"/>
+        <w:numPr>
+          <w:ilvl w:val="0"/>
+          <w:numId w:val="18"/>
+        </w:numPr>
+      </w:pPr>
+      <w:r>
+        <w:t>Edit db_config file now creates the file automatically and pre-fills it with account information taken from the preferences store. Menu function is disabled by default and must be enabled via the SPECCHIO Preferences.</w:t>
+      </w:r>
+    </w:p>
+    <w:p>
+      <w:pPr>
+        <w:pStyle w:val="Body"/>
         <w:ind w:left="0"/>
       </w:pPr>
-      <w:bookmarkStart w:id="29" w:name="_GoBack"/>
-      <w:bookmarkEnd w:id="29"/>
+    </w:p>
+    <w:p>
+      <w:pPr>
+        <w:pStyle w:val="Body"/>
+      </w:pPr>
+      <w:r>
+        <w:t>Bugfixes:</w:t>
+      </w:r>
+    </w:p>
+    <w:p>
+      <w:pPr>
+        <w:pStyle w:val="Body"/>
+        <w:numPr>
+          <w:ilvl w:val="0"/>
+          <w:numId w:val="18"/>
+        </w:numPr>
+      </w:pPr>
+      <w:r>
+        <w:t>Data loading: Files with identical file names on higher hierarchy levels did not load.</w:t>
+      </w:r>
+    </w:p>
+    <w:p>
+      <w:pPr>
+        <w:pStyle w:val="Body"/>
+        <w:numPr>
+          <w:ilvl w:val="0"/>
+          <w:numId w:val="18"/>
+        </w:numPr>
+      </w:pPr>
+      <w:r>
+        <w:t>Bugfix for reflectance plots of spectra that are beyond the visible range: auto-y axis range now also working for single spectra.</w:t>
+      </w:r>
     </w:p>
     <w:p>
       <w:pPr>
@@ -5092,7 +4893,7 @@
       <w:rPr>
         <w:noProof/>
       </w:rPr>
-      <w:t>3.2.1.2</w:t>
+      <w:t>3.2.1.5 Alpha</w:t>
     </w:r>
     <w:r>
       <w:rPr>
@@ -5116,7 +4917,7 @@
       <w:rPr>
         <w:noProof/>
       </w:rPr>
-      <w:t>08.04.2016</w:t>
+      <w:t>02.11.2016</w:t>
     </w:r>
     <w:r>
       <w:rPr>
@@ -5147,7 +4948,7 @@
       <w:rPr>
         <w:noProof/>
       </w:rPr>
-      <w:t>10</w:t>
+      <w:t>6</w:t>
     </w:r>
     <w:r>
       <w:rPr>
@@ -5174,7 +4975,7 @@
       <w:rPr>
         <w:noProof/>
       </w:rPr>
-      <w:t>10</w:t>
+      <w:t>11</w:t>
     </w:r>
     <w:r>
       <w:rPr>
@@ -5993,6 +5794,119 @@
     </w:lvl>
   </w:abstractNum>
   <w:abstractNum w:abstractNumId="5">
+    <w:nsid w:val="25DB7340"/>
+    <w:multiLevelType w:val="hybridMultilevel"/>
+    <w:tmpl w:val="4E4E6F22"/>
+    <w:lvl w:ilvl="0" w:tplc="04090001">
+      <w:start w:val="1"/>
+      <w:numFmt w:val="bullet"/>
+      <w:lvlText w:val=""/>
+      <w:lvlJc w:val="left"/>
+      <w:pPr>
+        <w:ind w:left="1429" w:hanging="360"/>
+      </w:pPr>
+      <w:rPr>
+        <w:rFonts w:ascii="Symbol" w:hAnsi="Symbol" w:hint="default"/>
+      </w:rPr>
+    </w:lvl>
+    <w:lvl w:ilvl="1" w:tplc="04090003" w:tentative="1">
+      <w:start w:val="1"/>
+      <w:numFmt w:val="bullet"/>
+      <w:lvlText w:val="o"/>
+      <w:lvlJc w:val="left"/>
+      <w:pPr>
+        <w:ind w:left="2149" w:hanging="360"/>
+      </w:pPr>
+      <w:rPr>
+        <w:rFonts w:ascii="Courier New" w:hAnsi="Courier New" w:hint="default"/>
+      </w:rPr>
+    </w:lvl>
+    <w:lvl w:ilvl="2" w:tplc="04090005" w:tentative="1">
+      <w:start w:val="1"/>
+      <w:numFmt w:val="bullet"/>
+      <w:lvlText w:val=""/>
+      <w:lvlJc w:val="left"/>
+      <w:pPr>
+        <w:ind w:left="2869" w:hanging="360"/>
+      </w:pPr>
+      <w:rPr>
+        <w:rFonts w:ascii="Wingdings" w:hAnsi="Wingdings" w:hint="default"/>
+      </w:rPr>
+    </w:lvl>
+    <w:lvl w:ilvl="3" w:tplc="04090001" w:tentative="1">
+      <w:start w:val="1"/>
+      <w:numFmt w:val="bullet"/>
+      <w:lvlText w:val=""/>
+      <w:lvlJc w:val="left"/>
+      <w:pPr>
+        <w:ind w:left="3589" w:hanging="360"/>
+      </w:pPr>
+      <w:rPr>
+        <w:rFonts w:ascii="Symbol" w:hAnsi="Symbol" w:hint="default"/>
+      </w:rPr>
+    </w:lvl>
+    <w:lvl w:ilvl="4" w:tplc="04090003" w:tentative="1">
+      <w:start w:val="1"/>
+      <w:numFmt w:val="bullet"/>
+      <w:lvlText w:val="o"/>
+      <w:lvlJc w:val="left"/>
+      <w:pPr>
+        <w:ind w:left="4309" w:hanging="360"/>
+      </w:pPr>
+      <w:rPr>
+        <w:rFonts w:ascii="Courier New" w:hAnsi="Courier New" w:hint="default"/>
+      </w:rPr>
+    </w:lvl>
+    <w:lvl w:ilvl="5" w:tplc="04090005" w:tentative="1">
+      <w:start w:val="1"/>
+      <w:numFmt w:val="bullet"/>
+      <w:lvlText w:val=""/>
+      <w:lvlJc w:val="left"/>
+      <w:pPr>
+        <w:ind w:left="5029" w:hanging="360"/>
+      </w:pPr>
+      <w:rPr>
+        <w:rFonts w:ascii="Wingdings" w:hAnsi="Wingdings" w:hint="default"/>
+      </w:rPr>
+    </w:lvl>
+    <w:lvl w:ilvl="6" w:tplc="04090001" w:tentative="1">
+      <w:start w:val="1"/>
+      <w:numFmt w:val="bullet"/>
+      <w:lvlText w:val=""/>
+      <w:lvlJc w:val="left"/>
+      <w:pPr>
+        <w:ind w:left="5749" w:hanging="360"/>
+      </w:pPr>
+      <w:rPr>
+        <w:rFonts w:ascii="Symbol" w:hAnsi="Symbol" w:hint="default"/>
+      </w:rPr>
+    </w:lvl>
+    <w:lvl w:ilvl="7" w:tplc="04090003" w:tentative="1">
+      <w:start w:val="1"/>
+      <w:numFmt w:val="bullet"/>
+      <w:lvlText w:val="o"/>
+      <w:lvlJc w:val="left"/>
+      <w:pPr>
+        <w:ind w:left="6469" w:hanging="360"/>
+      </w:pPr>
+      <w:rPr>
+        <w:rFonts w:ascii="Courier New" w:hAnsi="Courier New" w:hint="default"/>
+      </w:rPr>
+    </w:lvl>
+    <w:lvl w:ilvl="8" w:tplc="04090005" w:tentative="1">
+      <w:start w:val="1"/>
+      <w:numFmt w:val="bullet"/>
+      <w:lvlText w:val=""/>
+      <w:lvlJc w:val="left"/>
+      <w:pPr>
+        <w:ind w:left="7189" w:hanging="360"/>
+      </w:pPr>
+      <w:rPr>
+        <w:rFonts w:ascii="Wingdings" w:hAnsi="Wingdings" w:hint="default"/>
+      </w:rPr>
+    </w:lvl>
+  </w:abstractNum>
+  <w:abstractNum w:abstractNumId="6">
     <w:nsid w:val="3D396196"/>
     <w:multiLevelType w:val="hybridMultilevel"/>
     <w:tmpl w:val="117048C8"/>
@@ -6105,7 +6019,7 @@
       </w:rPr>
     </w:lvl>
   </w:abstractNum>
-  <w:abstractNum w:abstractNumId="6">
+  <w:abstractNum w:abstractNumId="7">
     <w:nsid w:val="45215780"/>
     <w:multiLevelType w:val="hybridMultilevel"/>
     <w:tmpl w:val="152C963E"/>
@@ -6218,7 +6132,7 @@
       </w:rPr>
     </w:lvl>
   </w:abstractNum>
-  <w:abstractNum w:abstractNumId="7">
+  <w:abstractNum w:abstractNumId="8">
     <w:nsid w:val="45397147"/>
     <w:multiLevelType w:val="hybridMultilevel"/>
     <w:tmpl w:val="E0803E80"/>
@@ -6331,7 +6245,7 @@
       </w:rPr>
     </w:lvl>
   </w:abstractNum>
-  <w:abstractNum w:abstractNumId="8">
+  <w:abstractNum w:abstractNumId="9">
     <w:nsid w:val="47AF56F9"/>
     <w:multiLevelType w:val="hybridMultilevel"/>
     <w:tmpl w:val="47561464"/>
@@ -6421,7 +6335,7 @@
       </w:pPr>
     </w:lvl>
   </w:abstractNum>
-  <w:abstractNum w:abstractNumId="9">
+  <w:abstractNum w:abstractNumId="10">
     <w:nsid w:val="5B936BFA"/>
     <w:multiLevelType w:val="hybridMultilevel"/>
     <w:tmpl w:val="56B276B0"/>
@@ -6534,7 +6448,120 @@
       </w:rPr>
     </w:lvl>
   </w:abstractNum>
-  <w:abstractNum w:abstractNumId="10">
+  <w:abstractNum w:abstractNumId="11">
+    <w:nsid w:val="5DF30FEC"/>
+    <w:multiLevelType w:val="hybridMultilevel"/>
+    <w:tmpl w:val="108E7982"/>
+    <w:lvl w:ilvl="0" w:tplc="04090001">
+      <w:start w:val="1"/>
+      <w:numFmt w:val="bullet"/>
+      <w:lvlText w:val=""/>
+      <w:lvlJc w:val="left"/>
+      <w:pPr>
+        <w:ind w:left="1429" w:hanging="360"/>
+      </w:pPr>
+      <w:rPr>
+        <w:rFonts w:ascii="Symbol" w:hAnsi="Symbol" w:hint="default"/>
+      </w:rPr>
+    </w:lvl>
+    <w:lvl w:ilvl="1" w:tplc="04090003" w:tentative="1">
+      <w:start w:val="1"/>
+      <w:numFmt w:val="bullet"/>
+      <w:lvlText w:val="o"/>
+      <w:lvlJc w:val="left"/>
+      <w:pPr>
+        <w:ind w:left="2149" w:hanging="360"/>
+      </w:pPr>
+      <w:rPr>
+        <w:rFonts w:ascii="Courier New" w:hAnsi="Courier New" w:hint="default"/>
+      </w:rPr>
+    </w:lvl>
+    <w:lvl w:ilvl="2" w:tplc="04090005" w:tentative="1">
+      <w:start w:val="1"/>
+      <w:numFmt w:val="bullet"/>
+      <w:lvlText w:val=""/>
+      <w:lvlJc w:val="left"/>
+      <w:pPr>
+        <w:ind w:left="2869" w:hanging="360"/>
+      </w:pPr>
+      <w:rPr>
+        <w:rFonts w:ascii="Wingdings" w:hAnsi="Wingdings" w:hint="default"/>
+      </w:rPr>
+    </w:lvl>
+    <w:lvl w:ilvl="3" w:tplc="04090001" w:tentative="1">
+      <w:start w:val="1"/>
+      <w:numFmt w:val="bullet"/>
+      <w:lvlText w:val=""/>
+      <w:lvlJc w:val="left"/>
+      <w:pPr>
+        <w:ind w:left="3589" w:hanging="360"/>
+      </w:pPr>
+      <w:rPr>
+        <w:rFonts w:ascii="Symbol" w:hAnsi="Symbol" w:hint="default"/>
+      </w:rPr>
+    </w:lvl>
+    <w:lvl w:ilvl="4" w:tplc="04090003" w:tentative="1">
+      <w:start w:val="1"/>
+      <w:numFmt w:val="bullet"/>
+      <w:lvlText w:val="o"/>
+      <w:lvlJc w:val="left"/>
+      <w:pPr>
+        <w:ind w:left="4309" w:hanging="360"/>
+      </w:pPr>
+      <w:rPr>
+        <w:rFonts w:ascii="Courier New" w:hAnsi="Courier New" w:hint="default"/>
+      </w:rPr>
+    </w:lvl>
+    <w:lvl w:ilvl="5" w:tplc="04090005" w:tentative="1">
+      <w:start w:val="1"/>
+      <w:numFmt w:val="bullet"/>
+      <w:lvlText w:val=""/>
+      <w:lvlJc w:val="left"/>
+      <w:pPr>
+        <w:ind w:left="5029" w:hanging="360"/>
+      </w:pPr>
+      <w:rPr>
+        <w:rFonts w:ascii="Wingdings" w:hAnsi="Wingdings" w:hint="default"/>
+      </w:rPr>
+    </w:lvl>
+    <w:lvl w:ilvl="6" w:tplc="04090001" w:tentative="1">
+      <w:start w:val="1"/>
+      <w:numFmt w:val="bullet"/>
+      <w:lvlText w:val=""/>
+      <w:lvlJc w:val="left"/>
+      <w:pPr>
+        <w:ind w:left="5749" w:hanging="360"/>
+      </w:pPr>
+      <w:rPr>
+        <w:rFonts w:ascii="Symbol" w:hAnsi="Symbol" w:hint="default"/>
+      </w:rPr>
+    </w:lvl>
+    <w:lvl w:ilvl="7" w:tplc="04090003" w:tentative="1">
+      <w:start w:val="1"/>
+      <w:numFmt w:val="bullet"/>
+      <w:lvlText w:val="o"/>
+      <w:lvlJc w:val="left"/>
+      <w:pPr>
+        <w:ind w:left="6469" w:hanging="360"/>
+      </w:pPr>
+      <w:rPr>
+        <w:rFonts w:ascii="Courier New" w:hAnsi="Courier New" w:hint="default"/>
+      </w:rPr>
+    </w:lvl>
+    <w:lvl w:ilvl="8" w:tplc="04090005" w:tentative="1">
+      <w:start w:val="1"/>
+      <w:numFmt w:val="bullet"/>
+      <w:lvlText w:val=""/>
+      <w:lvlJc w:val="left"/>
+      <w:pPr>
+        <w:ind w:left="7189" w:hanging="360"/>
+      </w:pPr>
+      <w:rPr>
+        <w:rFonts w:ascii="Wingdings" w:hAnsi="Wingdings" w:hint="default"/>
+      </w:rPr>
+    </w:lvl>
+  </w:abstractNum>
+  <w:abstractNum w:abstractNumId="12">
     <w:nsid w:val="651116C4"/>
     <w:multiLevelType w:val="hybridMultilevel"/>
     <w:tmpl w:val="078490CA"/>
@@ -6648,7 +6675,7 @@
       </w:rPr>
     </w:lvl>
   </w:abstractNum>
-  <w:abstractNum w:abstractNumId="11">
+  <w:abstractNum w:abstractNumId="13">
     <w:nsid w:val="6658173D"/>
     <w:multiLevelType w:val="hybridMultilevel"/>
     <w:tmpl w:val="867A9506"/>
@@ -6761,7 +6788,7 @@
       </w:rPr>
     </w:lvl>
   </w:abstractNum>
-  <w:abstractNum w:abstractNumId="12">
+  <w:abstractNum w:abstractNumId="14">
     <w:nsid w:val="678A768B"/>
     <w:multiLevelType w:val="hybridMultilevel"/>
     <w:tmpl w:val="38EE573A"/>
@@ -6875,7 +6902,7 @@
       </w:rPr>
     </w:lvl>
   </w:abstractNum>
-  <w:abstractNum w:abstractNumId="13">
+  <w:abstractNum w:abstractNumId="15">
     <w:nsid w:val="698B59EA"/>
     <w:multiLevelType w:val="hybridMultilevel"/>
     <w:tmpl w:val="01B49EC0"/>
@@ -6983,6 +7010,232 @@
       <w:lvlJc w:val="left"/>
       <w:pPr>
         <w:ind w:left="6480" w:hanging="360"/>
+      </w:pPr>
+      <w:rPr>
+        <w:rFonts w:ascii="Wingdings" w:hAnsi="Wingdings" w:hint="default"/>
+      </w:rPr>
+    </w:lvl>
+  </w:abstractNum>
+  <w:abstractNum w:abstractNumId="16">
+    <w:nsid w:val="6F8A5EEF"/>
+    <w:multiLevelType w:val="hybridMultilevel"/>
+    <w:tmpl w:val="7CAC49C8"/>
+    <w:lvl w:ilvl="0" w:tplc="04090001">
+      <w:start w:val="1"/>
+      <w:numFmt w:val="bullet"/>
+      <w:lvlText w:val=""/>
+      <w:lvlJc w:val="left"/>
+      <w:pPr>
+        <w:ind w:left="1429" w:hanging="360"/>
+      </w:pPr>
+      <w:rPr>
+        <w:rFonts w:ascii="Symbol" w:hAnsi="Symbol" w:hint="default"/>
+      </w:rPr>
+    </w:lvl>
+    <w:lvl w:ilvl="1" w:tplc="04090003" w:tentative="1">
+      <w:start w:val="1"/>
+      <w:numFmt w:val="bullet"/>
+      <w:lvlText w:val="o"/>
+      <w:lvlJc w:val="left"/>
+      <w:pPr>
+        <w:ind w:left="2149" w:hanging="360"/>
+      </w:pPr>
+      <w:rPr>
+        <w:rFonts w:ascii="Courier New" w:hAnsi="Courier New" w:hint="default"/>
+      </w:rPr>
+    </w:lvl>
+    <w:lvl w:ilvl="2" w:tplc="04090005" w:tentative="1">
+      <w:start w:val="1"/>
+      <w:numFmt w:val="bullet"/>
+      <w:lvlText w:val=""/>
+      <w:lvlJc w:val="left"/>
+      <w:pPr>
+        <w:ind w:left="2869" w:hanging="360"/>
+      </w:pPr>
+      <w:rPr>
+        <w:rFonts w:ascii="Wingdings" w:hAnsi="Wingdings" w:hint="default"/>
+      </w:rPr>
+    </w:lvl>
+    <w:lvl w:ilvl="3" w:tplc="04090001" w:tentative="1">
+      <w:start w:val="1"/>
+      <w:numFmt w:val="bullet"/>
+      <w:lvlText w:val=""/>
+      <w:lvlJc w:val="left"/>
+      <w:pPr>
+        <w:ind w:left="3589" w:hanging="360"/>
+      </w:pPr>
+      <w:rPr>
+        <w:rFonts w:ascii="Symbol" w:hAnsi="Symbol" w:hint="default"/>
+      </w:rPr>
+    </w:lvl>
+    <w:lvl w:ilvl="4" w:tplc="04090003" w:tentative="1">
+      <w:start w:val="1"/>
+      <w:numFmt w:val="bullet"/>
+      <w:lvlText w:val="o"/>
+      <w:lvlJc w:val="left"/>
+      <w:pPr>
+        <w:ind w:left="4309" w:hanging="360"/>
+      </w:pPr>
+      <w:rPr>
+        <w:rFonts w:ascii="Courier New" w:hAnsi="Courier New" w:hint="default"/>
+      </w:rPr>
+    </w:lvl>
+    <w:lvl w:ilvl="5" w:tplc="04090005" w:tentative="1">
+      <w:start w:val="1"/>
+      <w:numFmt w:val="bullet"/>
+      <w:lvlText w:val=""/>
+      <w:lvlJc w:val="left"/>
+      <w:pPr>
+        <w:ind w:left="5029" w:hanging="360"/>
+      </w:pPr>
+      <w:rPr>
+        <w:rFonts w:ascii="Wingdings" w:hAnsi="Wingdings" w:hint="default"/>
+      </w:rPr>
+    </w:lvl>
+    <w:lvl w:ilvl="6" w:tplc="04090001" w:tentative="1">
+      <w:start w:val="1"/>
+      <w:numFmt w:val="bullet"/>
+      <w:lvlText w:val=""/>
+      <w:lvlJc w:val="left"/>
+      <w:pPr>
+        <w:ind w:left="5749" w:hanging="360"/>
+      </w:pPr>
+      <w:rPr>
+        <w:rFonts w:ascii="Symbol" w:hAnsi="Symbol" w:hint="default"/>
+      </w:rPr>
+    </w:lvl>
+    <w:lvl w:ilvl="7" w:tplc="04090003" w:tentative="1">
+      <w:start w:val="1"/>
+      <w:numFmt w:val="bullet"/>
+      <w:lvlText w:val="o"/>
+      <w:lvlJc w:val="left"/>
+      <w:pPr>
+        <w:ind w:left="6469" w:hanging="360"/>
+      </w:pPr>
+      <w:rPr>
+        <w:rFonts w:ascii="Courier New" w:hAnsi="Courier New" w:hint="default"/>
+      </w:rPr>
+    </w:lvl>
+    <w:lvl w:ilvl="8" w:tplc="04090005" w:tentative="1">
+      <w:start w:val="1"/>
+      <w:numFmt w:val="bullet"/>
+      <w:lvlText w:val=""/>
+      <w:lvlJc w:val="left"/>
+      <w:pPr>
+        <w:ind w:left="7189" w:hanging="360"/>
+      </w:pPr>
+      <w:rPr>
+        <w:rFonts w:ascii="Wingdings" w:hAnsi="Wingdings" w:hint="default"/>
+      </w:rPr>
+    </w:lvl>
+  </w:abstractNum>
+  <w:abstractNum w:abstractNumId="17">
+    <w:nsid w:val="7C977BCB"/>
+    <w:multiLevelType w:val="hybridMultilevel"/>
+    <w:tmpl w:val="FD34391C"/>
+    <w:lvl w:ilvl="0" w:tplc="04090001">
+      <w:start w:val="1"/>
+      <w:numFmt w:val="bullet"/>
+      <w:lvlText w:val=""/>
+      <w:lvlJc w:val="left"/>
+      <w:pPr>
+        <w:ind w:left="1429" w:hanging="360"/>
+      </w:pPr>
+      <w:rPr>
+        <w:rFonts w:ascii="Symbol" w:hAnsi="Symbol" w:hint="default"/>
+      </w:rPr>
+    </w:lvl>
+    <w:lvl w:ilvl="1" w:tplc="04090003" w:tentative="1">
+      <w:start w:val="1"/>
+      <w:numFmt w:val="bullet"/>
+      <w:lvlText w:val="o"/>
+      <w:lvlJc w:val="left"/>
+      <w:pPr>
+        <w:ind w:left="2149" w:hanging="360"/>
+      </w:pPr>
+      <w:rPr>
+        <w:rFonts w:ascii="Courier New" w:hAnsi="Courier New" w:hint="default"/>
+      </w:rPr>
+    </w:lvl>
+    <w:lvl w:ilvl="2" w:tplc="04090005" w:tentative="1">
+      <w:start w:val="1"/>
+      <w:numFmt w:val="bullet"/>
+      <w:lvlText w:val=""/>
+      <w:lvlJc w:val="left"/>
+      <w:pPr>
+        <w:ind w:left="2869" w:hanging="360"/>
+      </w:pPr>
+      <w:rPr>
+        <w:rFonts w:ascii="Wingdings" w:hAnsi="Wingdings" w:hint="default"/>
+      </w:rPr>
+    </w:lvl>
+    <w:lvl w:ilvl="3" w:tplc="04090001" w:tentative="1">
+      <w:start w:val="1"/>
+      <w:numFmt w:val="bullet"/>
+      <w:lvlText w:val=""/>
+      <w:lvlJc w:val="left"/>
+      <w:pPr>
+        <w:ind w:left="3589" w:hanging="360"/>
+      </w:pPr>
+      <w:rPr>
+        <w:rFonts w:ascii="Symbol" w:hAnsi="Symbol" w:hint="default"/>
+      </w:rPr>
+    </w:lvl>
+    <w:lvl w:ilvl="4" w:tplc="04090003" w:tentative="1">
+      <w:start w:val="1"/>
+      <w:numFmt w:val="bullet"/>
+      <w:lvlText w:val="o"/>
+      <w:lvlJc w:val="left"/>
+      <w:pPr>
+        <w:ind w:left="4309" w:hanging="360"/>
+      </w:pPr>
+      <w:rPr>
+        <w:rFonts w:ascii="Courier New" w:hAnsi="Courier New" w:hint="default"/>
+      </w:rPr>
+    </w:lvl>
+    <w:lvl w:ilvl="5" w:tplc="04090005" w:tentative="1">
+      <w:start w:val="1"/>
+      <w:numFmt w:val="bullet"/>
+      <w:lvlText w:val=""/>
+      <w:lvlJc w:val="left"/>
+      <w:pPr>
+        <w:ind w:left="5029" w:hanging="360"/>
+      </w:pPr>
+      <w:rPr>
+        <w:rFonts w:ascii="Wingdings" w:hAnsi="Wingdings" w:hint="default"/>
+      </w:rPr>
+    </w:lvl>
+    <w:lvl w:ilvl="6" w:tplc="04090001" w:tentative="1">
+      <w:start w:val="1"/>
+      <w:numFmt w:val="bullet"/>
+      <w:lvlText w:val=""/>
+      <w:lvlJc w:val="left"/>
+      <w:pPr>
+        <w:ind w:left="5749" w:hanging="360"/>
+      </w:pPr>
+      <w:rPr>
+        <w:rFonts w:ascii="Symbol" w:hAnsi="Symbol" w:hint="default"/>
+      </w:rPr>
+    </w:lvl>
+    <w:lvl w:ilvl="7" w:tplc="04090003" w:tentative="1">
+      <w:start w:val="1"/>
+      <w:numFmt w:val="bullet"/>
+      <w:lvlText w:val="o"/>
+      <w:lvlJc w:val="left"/>
+      <w:pPr>
+        <w:ind w:left="6469" w:hanging="360"/>
+      </w:pPr>
+      <w:rPr>
+        <w:rFonts w:ascii="Courier New" w:hAnsi="Courier New" w:hint="default"/>
+      </w:rPr>
+    </w:lvl>
+    <w:lvl w:ilvl="8" w:tplc="04090005" w:tentative="1">
+      <w:start w:val="1"/>
+      <w:numFmt w:val="bullet"/>
+      <w:lvlText w:val=""/>
+      <w:lvlJc w:val="left"/>
+      <w:pPr>
+        <w:ind w:left="7189" w:hanging="360"/>
       </w:pPr>
       <w:rPr>
         <w:rFonts w:ascii="Wingdings" w:hAnsi="Wingdings" w:hint="default"/>
@@ -6993,13 +7246,13 @@
     <w:abstractNumId w:val="0"/>
   </w:num>
   <w:num w:numId="2">
-    <w:abstractNumId w:val="12"/>
+    <w:abstractNumId w:val="14"/>
   </w:num>
   <w:num w:numId="3">
-    <w:abstractNumId w:val="13"/>
+    <w:abstractNumId w:val="15"/>
   </w:num>
   <w:num w:numId="4">
-    <w:abstractNumId w:val="8"/>
+    <w:abstractNumId w:val="9"/>
   </w:num>
   <w:num w:numId="5">
     <w:abstractNumId w:val="2"/>
@@ -7008,28 +7261,40 @@
     <w:abstractNumId w:val="1"/>
   </w:num>
   <w:num w:numId="7">
-    <w:abstractNumId w:val="10"/>
+    <w:abstractNumId w:val="12"/>
   </w:num>
   <w:num w:numId="8">
-    <w:abstractNumId w:val="6"/>
+    <w:abstractNumId w:val="7"/>
   </w:num>
   <w:num w:numId="9">
     <w:abstractNumId w:val="4"/>
   </w:num>
   <w:num w:numId="10">
-    <w:abstractNumId w:val="5"/>
+    <w:abstractNumId w:val="6"/>
   </w:num>
   <w:num w:numId="11">
-    <w:abstractNumId w:val="9"/>
+    <w:abstractNumId w:val="10"/>
   </w:num>
   <w:num w:numId="12">
-    <w:abstractNumId w:val="11"/>
+    <w:abstractNumId w:val="13"/>
   </w:num>
   <w:num w:numId="13">
-    <w:abstractNumId w:val="7"/>
+    <w:abstractNumId w:val="8"/>
   </w:num>
   <w:num w:numId="14">
     <w:abstractNumId w:val="3"/>
+  </w:num>
+  <w:num w:numId="15">
+    <w:abstractNumId w:val="16"/>
+  </w:num>
+  <w:num w:numId="16">
+    <w:abstractNumId w:val="5"/>
+  </w:num>
+  <w:num w:numId="17">
+    <w:abstractNumId w:val="17"/>
+  </w:num>
+  <w:num w:numId="18">
+    <w:abstractNumId w:val="11"/>
   </w:num>
   <w:numIdMacAtCleanup w:val="13"/>
 </w:numbering>
@@ -7265,6 +7530,7 @@
   <w:style w:type="character" w:default="1" w:styleId="DefaultParagraphFont">
     <w:name w:val="Default Paragraph Font"/>
     <w:uiPriority w:val="1"/>
+    <w:semiHidden/>
     <w:unhideWhenUsed/>
   </w:style>
   <w:style w:type="table" w:default="1" w:styleId="TableNormal">
@@ -10478,7 +10744,7 @@
 </file>
 
 <file path=customXml/itemProps1.xml><?xml version="1.0" encoding="utf-8"?>
-<ds:datastoreItem xmlns:ds="http://schemas.openxmlformats.org/officeDocument/2006/customXml" ds:itemID="{92AE120B-BFD3-5146-8731-FF4568B79F85}">
+<ds:datastoreItem xmlns:ds="http://schemas.openxmlformats.org/officeDocument/2006/customXml" ds:itemID="{6D614703-91DB-2541-B97E-0340D63C92C1}">
   <ds:schemaRefs>
     <ds:schemaRef ds:uri="http://schemas.openxmlformats.org/officeDocument/2006/bibliography"/>
   </ds:schemaRefs>
@@ -10486,7 +10752,7 @@
 </file>
 
 <file path=customXml/itemProps2.xml><?xml version="1.0" encoding="utf-8"?>
-<ds:datastoreItem xmlns:ds="http://schemas.openxmlformats.org/officeDocument/2006/customXml" ds:itemID="{41038586-2AB0-A940-A4A1-861D2615C7C2}">
+<ds:datastoreItem xmlns:ds="http://schemas.openxmlformats.org/officeDocument/2006/customXml" ds:itemID="{D94E337F-0DF5-E949-8358-9D2091DCDE60}">
   <ds:schemaRefs>
     <ds:schemaRef ds:uri="http://schemas.openxmlformats.org/officeDocument/2006/bibliography"/>
   </ds:schemaRefs>

--- a/doc/SPECCHIO_ReleaseNotes.docx
+++ b/doc/SPECCHIO_ReleaseNotes.docx
@@ -61,6 +61,8 @@
           </wp:inline>
         </w:drawing>
       </w:r>
+      <w:bookmarkStart w:id="0" w:name="_GoBack"/>
+      <w:bookmarkEnd w:id="0"/>
       <w:r>
         <w:fldChar w:fldCharType="begin"/>
       </w:r>
@@ -94,14 +96,14 @@
       <w:r>
         <w:fldChar w:fldCharType="separate"/>
       </w:r>
-      <w:bookmarkStart w:id="0" w:name="project"/>
+      <w:bookmarkStart w:id="1" w:name="project"/>
       <w:r>
         <w:rPr>
           <w:noProof/>
         </w:rPr>
         <w:t>SPECCHIO</w:t>
       </w:r>
-      <w:bookmarkEnd w:id="0"/>
+      <w:bookmarkEnd w:id="1"/>
       <w:r>
         <w:fldChar w:fldCharType="end"/>
       </w:r>
@@ -132,8 +134,8 @@
       <w:r>
         <w:fldChar w:fldCharType="separate"/>
       </w:r>
-      <w:bookmarkStart w:id="1" w:name="partproject"/>
-      <w:bookmarkEnd w:id="1"/>
+      <w:bookmarkStart w:id="2" w:name="partproject"/>
+      <w:bookmarkEnd w:id="2"/>
       <w:r>
         <w:rPr>
           <w:noProof/>
@@ -224,7 +226,7 @@
         <w:rPr>
           <w:noProof/>
         </w:rPr>
-        <w:t>3.2.1.5 Alpha</w:t>
+        <w:t>3.2.1.6</w:t>
       </w:r>
       <w:r>
         <w:rPr>
@@ -254,7 +256,7 @@
         <w:fldChar w:fldCharType="separate"/>
       </w:r>
       <w:r>
-        <w:instrText>3.2.1.5 Alpha</w:instrText>
+        <w:instrText>3.2.1.6</w:instrText>
       </w:r>
       <w:r>
         <w:fldChar w:fldCharType="end"/>
@@ -262,14 +264,14 @@
       <w:r>
         <w:fldChar w:fldCharType="separate"/>
       </w:r>
-      <w:bookmarkStart w:id="2" w:name="VQS"/>
+      <w:bookmarkStart w:id="3" w:name="VQS"/>
       <w:r>
         <w:rPr>
           <w:noProof/>
         </w:rPr>
-        <w:t>3.2.1.5 Alpha</w:t>
-      </w:r>
-      <w:bookmarkEnd w:id="2"/>
+        <w:t>3.2.1.6</w:t>
+      </w:r>
+      <w:bookmarkEnd w:id="3"/>
       <w:r>
         <w:fldChar w:fldCharType="end"/>
       </w:r>
@@ -310,7 +312,7 @@
         <w:fldChar w:fldCharType="separate"/>
       </w:r>
       <w:r>
-        <w:instrText>02.11.2016</w:instrText>
+        <w:instrText>03.04.2017</w:instrText>
       </w:r>
       <w:r>
         <w:fldChar w:fldCharType="end"/>
@@ -318,15 +320,15 @@
       <w:r>
         <w:fldChar w:fldCharType="separate"/>
       </w:r>
-      <w:bookmarkStart w:id="3" w:name="DD"/>
       <w:bookmarkStart w:id="4" w:name="DATE"/>
+      <w:bookmarkStart w:id="5" w:name="DD"/>
       <w:r>
         <w:rPr>
           <w:noProof/>
         </w:rPr>
-        <w:t>02.11.2016</w:t>
-      </w:r>
-      <w:bookmarkEnd w:id="3"/>
+        <w:t>03.04.2017</w:t>
+      </w:r>
+      <w:bookmarkEnd w:id="5"/>
       <w:bookmarkEnd w:id="4"/>
       <w:r>
         <w:fldChar w:fldCharType="end"/>
@@ -344,7 +346,7 @@
         <w:rPr>
           <w:noProof/>
         </w:rPr>
-        <w:t>02.11.2016</w:t>
+        <w:t>03.04.2017</w:t>
       </w:r>
       <w:r>
         <w:rPr>
@@ -397,14 +399,14 @@
       <w:r>
         <w:fldChar w:fldCharType="separate"/>
       </w:r>
-      <w:bookmarkStart w:id="5" w:name="SQS"/>
+      <w:bookmarkStart w:id="6" w:name="SQS"/>
       <w:r>
         <w:rPr>
           <w:noProof/>
         </w:rPr>
         <w:t>Approved</w:t>
       </w:r>
-      <w:bookmarkEnd w:id="5"/>
+      <w:bookmarkEnd w:id="6"/>
       <w:r>
         <w:fldChar w:fldCharType="end"/>
       </w:r>
@@ -467,14 +469,14 @@
       <w:r>
         <w:fldChar w:fldCharType="separate"/>
       </w:r>
-      <w:bookmarkStart w:id="6" w:name="DOC_AUTHOR"/>
+      <w:bookmarkStart w:id="7" w:name="DOC_AUTHOR"/>
       <w:r>
         <w:rPr>
           <w:noProof/>
         </w:rPr>
         <w:t>P. Roberts &amp; N. Sheppard (Intersect), A. Hueni (UZH)</w:t>
       </w:r>
-      <w:bookmarkEnd w:id="6"/>
+      <w:bookmarkEnd w:id="7"/>
       <w:r>
         <w:fldChar w:fldCharType="end"/>
       </w:r>
@@ -568,7 +570,7 @@
         <w:rPr>
           <w:noProof/>
         </w:rPr>
-        <w:t>11</w:t>
+        <w:t>13</w:t>
       </w:r>
       <w:r>
         <w:rPr>
@@ -656,14 +658,14 @@
       <w:r>
         <w:fldChar w:fldCharType="separate"/>
       </w:r>
-      <w:bookmarkStart w:id="7" w:name="DISTRIBUTION"/>
+      <w:bookmarkStart w:id="8" w:name="DISTRIBUTION"/>
       <w:r>
         <w:rPr>
           <w:noProof/>
         </w:rPr>
         <w:t>SPECCHIO Users</w:t>
       </w:r>
-      <w:bookmarkEnd w:id="7"/>
+      <w:bookmarkEnd w:id="8"/>
       <w:r>
         <w:fldChar w:fldCharType="end"/>
       </w:r>
@@ -780,16 +782,16 @@
         <w:pStyle w:val="Heading1"/>
         <w:keepNext w:val="0"/>
       </w:pPr>
-      <w:bookmarkStart w:id="8" w:name="_Ref157228649"/>
-      <w:bookmarkStart w:id="9" w:name="_Toc355280328"/>
-      <w:bookmarkStart w:id="10" w:name="_Toc358992519"/>
+      <w:bookmarkStart w:id="9" w:name="_Ref157228649"/>
+      <w:bookmarkStart w:id="10" w:name="_Toc355280328"/>
+      <w:bookmarkStart w:id="11" w:name="_Toc358992519"/>
       <w:r>
         <w:lastRenderedPageBreak/>
         <w:t>Introduction</w:t>
       </w:r>
-      <w:bookmarkEnd w:id="8"/>
       <w:bookmarkEnd w:id="9"/>
       <w:bookmarkEnd w:id="10"/>
+      <w:bookmarkEnd w:id="11"/>
     </w:p>
     <w:p>
       <w:pPr>
@@ -831,7 +833,23 @@
         <w:t xml:space="preserve">It was then </w:t>
       </w:r>
       <w:r>
-        <w:t>further enhanced through a project run by the University of Wollongong in 2012/2013. This project was supported by the Australian National Data Service (ANDS). ANDS is supported by the Australian Government through the National Collaborative Research Infrastructure Strategy Program and the Education Investment Fund (EIF) Super Science Initiative.</w:t>
+        <w:t xml:space="preserve">further enhanced through a project run by the University of Wollongong in 2012/2013. </w:t>
+      </w:r>
+      <w:proofErr w:type="gramStart"/>
+      <w:r>
+        <w:t>This project was supported by the Australian National Data Service (ANDS)</w:t>
+      </w:r>
+      <w:proofErr w:type="gramEnd"/>
+      <w:r>
+        <w:t xml:space="preserve">. </w:t>
+      </w:r>
+      <w:proofErr w:type="gramStart"/>
+      <w:r>
+        <w:t>ANDS is supported by the Australian Government through the National Collaborative Research Infrastructure Strategy Program and the Education Investment Fund (EIF) Super Science Initiative</w:t>
+      </w:r>
+      <w:proofErr w:type="gramEnd"/>
+      <w:r>
+        <w:t>.</w:t>
       </w:r>
     </w:p>
     <w:p>
@@ -849,13 +867,13 @@
       <w:pPr>
         <w:pStyle w:val="Heading2"/>
       </w:pPr>
-      <w:bookmarkStart w:id="11" w:name="_Toc355280329"/>
-      <w:bookmarkStart w:id="12" w:name="_Toc358992520"/>
+      <w:bookmarkStart w:id="12" w:name="_Toc355280329"/>
+      <w:bookmarkStart w:id="13" w:name="_Toc358992520"/>
       <w:r>
         <w:t>Document scope</w:t>
       </w:r>
-      <w:bookmarkEnd w:id="11"/>
       <w:bookmarkEnd w:id="12"/>
+      <w:bookmarkEnd w:id="13"/>
     </w:p>
     <w:p>
       <w:pPr>
@@ -865,7 +883,15 @@
         <w:t>SPECCHIO</w:t>
       </w:r>
       <w:r>
-        <w:t xml:space="preserve"> uses a Client-Server architecture. </w:t>
+        <w:t xml:space="preserve"> uses </w:t>
+      </w:r>
+      <w:proofErr w:type="gramStart"/>
+      <w:r>
+        <w:t>a Client</w:t>
+      </w:r>
+      <w:proofErr w:type="gramEnd"/>
+      <w:r>
+        <w:t xml:space="preserve">-Server architecture. </w:t>
       </w:r>
       <w:r>
         <w:t>This Use</w:t>
@@ -899,13 +925,13 @@
       <w:pPr>
         <w:pStyle w:val="Heading2"/>
       </w:pPr>
-      <w:bookmarkStart w:id="13" w:name="_Toc355280330"/>
-      <w:bookmarkStart w:id="14" w:name="_Toc358992521"/>
+      <w:bookmarkStart w:id="14" w:name="_Toc355280330"/>
+      <w:bookmarkStart w:id="15" w:name="_Toc358992521"/>
       <w:r>
         <w:t>Intended audience</w:t>
       </w:r>
-      <w:bookmarkEnd w:id="13"/>
       <w:bookmarkEnd w:id="14"/>
+      <w:bookmarkEnd w:id="15"/>
     </w:p>
     <w:p>
       <w:pPr>
@@ -922,8 +948,13 @@
       <w:pPr>
         <w:pStyle w:val="Bullet"/>
       </w:pPr>
-      <w:r>
-        <w:t xml:space="preserve">remote sensing and the disciplines and </w:t>
+      <w:proofErr w:type="gramStart"/>
+      <w:r>
+        <w:t>remote</w:t>
+      </w:r>
+      <w:proofErr w:type="gramEnd"/>
+      <w:r>
+        <w:t xml:space="preserve"> sensing and the disciplines and </w:t>
       </w:r>
       <w:r>
         <w:t>processes</w:t>
@@ -936,32 +967,42 @@
       <w:pPr>
         <w:pStyle w:val="Bullet"/>
       </w:pPr>
-      <w:r>
-        <w:t>the general operation of their own computer.</w:t>
+      <w:proofErr w:type="gramStart"/>
+      <w:r>
+        <w:t>the</w:t>
+      </w:r>
+      <w:proofErr w:type="gramEnd"/>
+      <w:r>
+        <w:t xml:space="preserve"> general operation of their own computer.</w:t>
       </w:r>
     </w:p>
     <w:p>
       <w:pPr>
         <w:pStyle w:val="Bullet"/>
       </w:pPr>
-      <w:r>
-        <w:t>the general concept of a client-server architecture.</w:t>
+      <w:proofErr w:type="gramStart"/>
+      <w:r>
+        <w:t>the</w:t>
+      </w:r>
+      <w:proofErr w:type="gramEnd"/>
+      <w:r>
+        <w:t xml:space="preserve"> general concept of a client-server architecture.</w:t>
       </w:r>
     </w:p>
     <w:p>
       <w:pPr>
         <w:pStyle w:val="Heading2"/>
       </w:pPr>
-      <w:bookmarkStart w:id="15" w:name="_Toc355280331"/>
-      <w:bookmarkStart w:id="16" w:name="_Toc358992522"/>
+      <w:bookmarkStart w:id="16" w:name="_Toc355280331"/>
+      <w:bookmarkStart w:id="17" w:name="_Toc358992522"/>
       <w:r>
         <w:t>SPECCHIO</w:t>
       </w:r>
       <w:r>
         <w:t xml:space="preserve"> ownership and access</w:t>
       </w:r>
-      <w:bookmarkEnd w:id="15"/>
       <w:bookmarkEnd w:id="16"/>
+      <w:bookmarkEnd w:id="17"/>
     </w:p>
     <w:p>
       <w:pPr>
@@ -990,20 +1031,36 @@
       <w:pPr>
         <w:pStyle w:val="Heading2"/>
       </w:pPr>
-      <w:bookmarkStart w:id="17" w:name="_Toc358992524"/>
-      <w:bookmarkStart w:id="18" w:name="_Toc358992523"/>
-      <w:bookmarkStart w:id="19" w:name="_Toc355280332"/>
+      <w:bookmarkStart w:id="18" w:name="_Toc358992524"/>
+      <w:bookmarkStart w:id="19" w:name="_Toc358992523"/>
+      <w:bookmarkStart w:id="20" w:name="_Toc355280332"/>
       <w:r>
         <w:t>Copyright and licensing</w:t>
       </w:r>
-      <w:bookmarkEnd w:id="17"/>
-    </w:p>
-    <w:p>
-      <w:pPr>
-        <w:pStyle w:val="Body"/>
-      </w:pPr>
-      <w:r>
-        <w:t xml:space="preserve">SPECCHIO is licensed under the Creative Commons Attribution-ShareAlike 3.0 Unported Licence. </w:t>
+      <w:bookmarkEnd w:id="18"/>
+    </w:p>
+    <w:p>
+      <w:pPr>
+        <w:pStyle w:val="Body"/>
+      </w:pPr>
+      <w:r>
+        <w:t>SPECCHIO is licensed under the Creative Commons Attribution-</w:t>
+      </w:r>
+      <w:proofErr w:type="spellStart"/>
+      <w:r>
+        <w:t>ShareAlike</w:t>
+      </w:r>
+      <w:proofErr w:type="spellEnd"/>
+      <w:r>
+        <w:t xml:space="preserve"> 3.0 </w:t>
+      </w:r>
+      <w:proofErr w:type="spellStart"/>
+      <w:r>
+        <w:t>Unported</w:t>
+      </w:r>
+      <w:proofErr w:type="spellEnd"/>
+      <w:r>
+        <w:t xml:space="preserve"> Licence. </w:t>
       </w:r>
       <w:r>
         <w:t xml:space="preserve">Therefore its source is readily available for inspection and </w:t>
@@ -1106,7 +1163,23 @@
         <w:t>.pdf</w:t>
       </w:r>
       <w:r>
-        <w:t xml:space="preserve"> provides information about the SPECCHIO Virtual Machine, basing on a VirtualBox CentOS virtual machine. The SPECCHIO VM is an easy solution to running a complete SPECCHIO server without the complex installation procedure of a complete native server installation.</w:t>
+        <w:t xml:space="preserve"> provides information about the SPECCHIO Virtual Machine, basing on a </w:t>
+      </w:r>
+      <w:proofErr w:type="spellStart"/>
+      <w:r>
+        <w:t>VirtualBox</w:t>
+      </w:r>
+      <w:proofErr w:type="spellEnd"/>
+      <w:r>
+        <w:t xml:space="preserve"> </w:t>
+      </w:r>
+      <w:proofErr w:type="spellStart"/>
+      <w:r>
+        <w:t>CentOS</w:t>
+      </w:r>
+      <w:proofErr w:type="spellEnd"/>
+      <w:r>
+        <w:t xml:space="preserve"> virtual machine. The SPECCHIO VM is an easy solution to running a complete SPECCHIO server without the complex installation procedure of a complete native server installation.</w:t>
       </w:r>
     </w:p>
     <w:p>
@@ -1121,6 +1194,7 @@
           <w:rStyle w:val="Strong"/>
         </w:rPr>
       </w:pPr>
+      <w:proofErr w:type="gramStart"/>
       <w:r>
         <w:rPr>
           <w:rStyle w:val="Strong"/>
@@ -1151,7 +1225,11 @@
         <w:t>)</w:t>
       </w:r>
       <w:r>
-        <w:t xml:space="preserve"> General information about SPECCHIO. Some of this information may be related to othe</w:t>
+        <w:t xml:space="preserve"> General information about SPECCHIO.</w:t>
+      </w:r>
+      <w:proofErr w:type="gramEnd"/>
+      <w:r>
+        <w:t xml:space="preserve"> Some of this information may be related to othe</w:t>
       </w:r>
       <w:r>
         <w:t>r non-UOW versions of SPECCHIO.</w:t>
@@ -1172,7 +1250,21 @@
         <w:rPr>
           <w:rStyle w:val="Strong"/>
         </w:rPr>
-        <w:t xml:space="preserve">SPECCHIO UoW </w:t>
+        <w:t xml:space="preserve">SPECCHIO </w:t>
+      </w:r>
+      <w:proofErr w:type="spellStart"/>
+      <w:r>
+        <w:rPr>
+          <w:rStyle w:val="Strong"/>
+        </w:rPr>
+        <w:t>UoW</w:t>
+      </w:r>
+      <w:proofErr w:type="spellEnd"/>
+      <w:r>
+        <w:rPr>
+          <w:rStyle w:val="Strong"/>
+        </w:rPr>
+        <w:t xml:space="preserve"> </w:t>
       </w:r>
       <w:r>
         <w:rPr>
@@ -1219,11 +1311,19 @@
         </w:rPr>
         <w:t xml:space="preserve">DC10 </w:t>
       </w:r>
+      <w:proofErr w:type="spellStart"/>
       <w:r>
         <w:rPr>
           <w:rStyle w:val="Strong"/>
         </w:rPr>
-        <w:t xml:space="preserve">GitHub </w:t>
+        <w:t>GitHub</w:t>
+      </w:r>
+      <w:proofErr w:type="spellEnd"/>
+      <w:r>
+        <w:rPr>
+          <w:rStyle w:val="Strong"/>
+        </w:rPr>
+        <w:t xml:space="preserve"> </w:t>
       </w:r>
       <w:r>
         <w:rPr>
@@ -1255,7 +1355,15 @@
         <w:t>Source code for the University of Wollongong version of SPECCHIO.</w:t>
       </w:r>
       <w:r>
-        <w:t xml:space="preserve"> This is a legacy code; the DC10 related updates to SPECCHIO are all included in the general SPECCHIO version on GitHub.</w:t>
+        <w:t xml:space="preserve"> This is a legacy code; the DC10 related updates to SPECCHIO are all included in the general SPECCHIO version on </w:t>
+      </w:r>
+      <w:proofErr w:type="spellStart"/>
+      <w:r>
+        <w:t>GitHub</w:t>
+      </w:r>
+      <w:proofErr w:type="spellEnd"/>
+      <w:r>
+        <w:t>.</w:t>
       </w:r>
     </w:p>
     <w:p>
@@ -1266,7 +1374,21 @@
         <w:rPr>
           <w:rStyle w:val="Strong"/>
         </w:rPr>
-        <w:t xml:space="preserve">SPECCHIO GitHub </w:t>
+        <w:t xml:space="preserve">SPECCHIO </w:t>
+      </w:r>
+      <w:proofErr w:type="spellStart"/>
+      <w:r>
+        <w:rPr>
+          <w:rStyle w:val="Strong"/>
+        </w:rPr>
+        <w:t>GitHub</w:t>
+      </w:r>
+      <w:proofErr w:type="spellEnd"/>
+      <w:r>
+        <w:rPr>
+          <w:rStyle w:val="Strong"/>
+        </w:rPr>
+        <w:t xml:space="preserve"> </w:t>
       </w:r>
       <w:r>
         <w:rPr>
@@ -1299,31 +1421,31 @@
       <w:pPr>
         <w:pStyle w:val="Heading1"/>
       </w:pPr>
-      <w:bookmarkStart w:id="20" w:name="_Toc355280333"/>
-      <w:bookmarkStart w:id="21" w:name="_Toc358992526"/>
-      <w:bookmarkEnd w:id="18"/>
+      <w:bookmarkStart w:id="21" w:name="_Toc355280333"/>
+      <w:bookmarkStart w:id="22" w:name="_Toc358992526"/>
       <w:bookmarkEnd w:id="19"/>
+      <w:bookmarkEnd w:id="20"/>
       <w:r>
         <w:lastRenderedPageBreak/>
         <w:t>Installation and Configuration</w:t>
       </w:r>
-      <w:bookmarkEnd w:id="20"/>
       <w:bookmarkEnd w:id="21"/>
+      <w:bookmarkEnd w:id="22"/>
     </w:p>
     <w:p>
       <w:pPr>
         <w:pStyle w:val="Heading2"/>
       </w:pPr>
-      <w:bookmarkStart w:id="22" w:name="_Toc355280334"/>
-      <w:bookmarkStart w:id="23" w:name="_Toc358992527"/>
-      <w:bookmarkStart w:id="24" w:name="_Ref130804782"/>
+      <w:bookmarkStart w:id="23" w:name="_Toc355280334"/>
+      <w:bookmarkStart w:id="24" w:name="_Toc358992527"/>
+      <w:bookmarkStart w:id="25" w:name="_Ref130804782"/>
       <w:r>
         <w:t>Before you install</w:t>
       </w:r>
-      <w:bookmarkEnd w:id="22"/>
       <w:bookmarkEnd w:id="23"/>
-    </w:p>
-    <w:bookmarkEnd w:id="24"/>
+      <w:bookmarkEnd w:id="24"/>
+    </w:p>
+    <w:bookmarkEnd w:id="25"/>
     <w:p>
       <w:pPr>
         <w:pStyle w:val="Body"/>
@@ -1353,7 +1475,15 @@
         <w:t xml:space="preserve"> higher</w:t>
       </w:r>
       <w:r>
-        <w:t xml:space="preserve"> is already installed on your computer before installing </w:t>
+        <w:t xml:space="preserve"> </w:t>
+      </w:r>
+      <w:proofErr w:type="gramStart"/>
+      <w:r>
+        <w:t>is</w:t>
+      </w:r>
+      <w:proofErr w:type="gramEnd"/>
+      <w:r>
+        <w:t xml:space="preserve"> already installed on your computer before installing </w:t>
       </w:r>
       <w:r>
         <w:t>SPECCHIO</w:t>
@@ -1411,8 +1541,13 @@
       <w:pPr>
         <w:pStyle w:val="Code"/>
       </w:pPr>
-      <w:r>
-        <w:t>java -version</w:t>
+      <w:proofErr w:type="gramStart"/>
+      <w:r>
+        <w:t>java</w:t>
+      </w:r>
+      <w:proofErr w:type="gramEnd"/>
+      <w:r>
+        <w:t xml:space="preserve"> -version</w:t>
       </w:r>
     </w:p>
     <w:p>
@@ -1427,8 +1562,13 @@
       <w:pPr>
         <w:pStyle w:val="Code"/>
       </w:pPr>
-      <w:r>
-        <w:t>java version "1.7.0_17"</w:t>
+      <w:proofErr w:type="gramStart"/>
+      <w:r>
+        <w:t>java</w:t>
+      </w:r>
+      <w:proofErr w:type="gramEnd"/>
+      <w:r>
+        <w:t xml:space="preserve"> version "1.7.0_17"</w:t>
       </w:r>
     </w:p>
     <w:p>
@@ -1444,7 +1584,15 @@
         <w:pStyle w:val="Code"/>
       </w:pPr>
       <w:r>
-        <w:t>Java HotSpot(TM) Client VM (build 23.7-b01, mixed mode, sharing)</w:t>
+        <w:t xml:space="preserve">Java </w:t>
+      </w:r>
+      <w:proofErr w:type="spellStart"/>
+      <w:r>
+        <w:t>HotSpot</w:t>
+      </w:r>
+      <w:proofErr w:type="spellEnd"/>
+      <w:r>
+        <w:t>(TM) Client VM (build 23.7-b01, mixed mode, sharing)</w:t>
       </w:r>
     </w:p>
     <w:p>
@@ -1467,7 +1615,15 @@
         <w:t xml:space="preserve">, </w:t>
       </w:r>
       <w:r>
-        <w:t xml:space="preserve">you should install an appropriate version of the Java Runtime Environment (JRE) from the internet at </w:t>
+        <w:t xml:space="preserve">you should install an appropriate version of the Java Runtime Environment (JRE) from the </w:t>
+      </w:r>
+      <w:proofErr w:type="gramStart"/>
+      <w:r>
+        <w:t>internet</w:t>
+      </w:r>
+      <w:proofErr w:type="gramEnd"/>
+      <w:r>
+        <w:t xml:space="preserve"> at </w:t>
       </w:r>
       <w:hyperlink r:id="rId14" w:history="1">
         <w:r>
@@ -1496,8 +1652,8 @@
       <w:pPr>
         <w:pStyle w:val="Heading2"/>
       </w:pPr>
-      <w:bookmarkStart w:id="25" w:name="_Toc355280335"/>
-      <w:bookmarkStart w:id="26" w:name="_Toc358992528"/>
+      <w:bookmarkStart w:id="26" w:name="_Toc355280335"/>
+      <w:bookmarkStart w:id="27" w:name="_Toc358992528"/>
       <w:r>
         <w:t>Installing</w:t>
       </w:r>
@@ -1516,8 +1672,8 @@
       <w:r>
         <w:t>Application Bundle</w:t>
       </w:r>
-      <w:bookmarkEnd w:id="25"/>
       <w:bookmarkEnd w:id="26"/>
+      <w:bookmarkEnd w:id="27"/>
     </w:p>
     <w:p>
       <w:pPr>
@@ -1875,6 +2031,7 @@
       <w:r>
         <w:t xml:space="preserve">avigate to the </w:t>
       </w:r>
+      <w:proofErr w:type="spellStart"/>
       <w:r>
         <w:rPr>
           <w:rStyle w:val="CodeChar"/>
@@ -1882,9 +2039,11 @@
         </w:rPr>
         <w:t>macosx</w:t>
       </w:r>
+      <w:proofErr w:type="spellEnd"/>
       <w:r>
         <w:t xml:space="preserve"> folder and double-click on </w:t>
       </w:r>
+      <w:proofErr w:type="spellStart"/>
       <w:r>
         <w:rPr>
           <w:rStyle w:val="CodeChar"/>
@@ -1892,6 +2051,7 @@
         </w:rPr>
         <w:t>specchio</w:t>
       </w:r>
+      <w:proofErr w:type="spellEnd"/>
       <w:r>
         <w:t>.</w:t>
       </w:r>
@@ -1939,8 +2099,8 @@
       <w:pPr>
         <w:pStyle w:val="Heading2"/>
       </w:pPr>
-      <w:bookmarkStart w:id="27" w:name="h.vmn37r33bp8g" w:colFirst="0" w:colLast="0"/>
-      <w:bookmarkEnd w:id="27"/>
+      <w:bookmarkStart w:id="28" w:name="h.vmn37r33bp8g" w:colFirst="0" w:colLast="0"/>
+      <w:bookmarkEnd w:id="28"/>
       <w:r>
         <w:t>Creating a User Account</w:t>
       </w:r>
@@ -1981,7 +2141,15 @@
               <w:t>Database</w:t>
             </w:r>
             <w:r>
-              <w:t xml:space="preserve">, then </w:t>
+              <w:t xml:space="preserve">, </w:t>
+            </w:r>
+            <w:proofErr w:type="gramStart"/>
+            <w:r>
+              <w:t>then</w:t>
+            </w:r>
+            <w:proofErr w:type="gramEnd"/>
+            <w:r>
+              <w:t xml:space="preserve"> </w:t>
             </w:r>
             <w:r>
               <w:rPr>
@@ -2089,8 +2257,17 @@
                       <w:rStyle w:val="CodeChar"/>
                       <w:rFonts w:eastAsia="Courier New"/>
                     </w:rPr>
-                    <w:t>/specchio_service</w:t>
+                    <w:t>/</w:t>
                   </w:r>
+                  <w:proofErr w:type="spellStart"/>
+                  <w:r>
+                    <w:rPr>
+                      <w:rStyle w:val="CodeChar"/>
+                      <w:rFonts w:eastAsia="Courier New"/>
+                    </w:rPr>
+                    <w:t>specchio_service</w:t>
+                  </w:r>
+                  <w:proofErr w:type="spellEnd"/>
                 </w:p>
                 <w:p>
                   <w:pPr>
@@ -2107,13 +2284,31 @@
                   <w:r>
                     <w:t xml:space="preserve">Data Source: Choose between productive and test servers: </w:t>
                   </w:r>
+                  <w:proofErr w:type="spellStart"/>
                   <w:r>
                     <w:rPr>
                       <w:rStyle w:val="CodeChar"/>
                       <w:rFonts w:eastAsia="Courier New"/>
                     </w:rPr>
-                    <w:t>jdbc/specchio_prod</w:t>
+                    <w:t>jdbc</w:t>
                   </w:r>
+                  <w:proofErr w:type="spellEnd"/>
+                  <w:r>
+                    <w:rPr>
+                      <w:rStyle w:val="CodeChar"/>
+                      <w:rFonts w:eastAsia="Courier New"/>
+                    </w:rPr>
+                    <w:t>/</w:t>
+                  </w:r>
+                  <w:proofErr w:type="spellStart"/>
+                  <w:r>
+                    <w:rPr>
+                      <w:rStyle w:val="CodeChar"/>
+                      <w:rFonts w:eastAsia="Courier New"/>
+                    </w:rPr>
+                    <w:t>specchio_prod</w:t>
+                  </w:r>
+                  <w:proofErr w:type="spellEnd"/>
                 </w:p>
                 <w:p>
                   <w:pPr>
@@ -2123,13 +2318,33 @@
                       <w:numId w:val="0"/>
                     </w:numPr>
                   </w:pPr>
+                  <w:proofErr w:type="spellStart"/>
+                  <w:proofErr w:type="gramStart"/>
                   <w:r>
                     <w:rPr>
                       <w:rStyle w:val="CodeChar"/>
                       <w:rFonts w:eastAsia="Courier New"/>
                     </w:rPr>
-                    <w:t>jdbc/specchio_test</w:t>
+                    <w:t>jdbc</w:t>
                   </w:r>
+                  <w:proofErr w:type="spellEnd"/>
+                  <w:proofErr w:type="gramEnd"/>
+                  <w:r>
+                    <w:rPr>
+                      <w:rStyle w:val="CodeChar"/>
+                      <w:rFonts w:eastAsia="Courier New"/>
+                    </w:rPr>
+                    <w:t>/</w:t>
+                  </w:r>
+                  <w:proofErr w:type="spellStart"/>
+                  <w:r>
+                    <w:rPr>
+                      <w:rStyle w:val="CodeChar"/>
+                      <w:rFonts w:eastAsia="Courier New"/>
+                    </w:rPr>
+                    <w:t>specchio_test</w:t>
+                  </w:r>
+                  <w:proofErr w:type="spellEnd"/>
                 </w:p>
               </w:tc>
             </w:tr>
@@ -2148,6 +2363,7 @@
             <w:pPr>
               <w:pStyle w:val="ProcessStep"/>
             </w:pPr>
+            <w:proofErr w:type="gramStart"/>
             <w:r>
               <w:t xml:space="preserve">Press </w:t>
             </w:r>
@@ -2157,6 +2373,7 @@
               </w:rPr>
               <w:t> Connect</w:t>
             </w:r>
+            <w:proofErr w:type="gramEnd"/>
             <w:r>
               <w:rPr>
                 <w:rStyle w:val="ActionButton"/>
@@ -2282,13 +2499,24 @@
               <w:pStyle w:val="ProcessStepFollow"/>
             </w:pPr>
             <w:r>
-              <w:t xml:space="preserve">Add new institutes as necessary using the </w:t>
+              <w:t xml:space="preserve">Add new institutes as necessary using </w:t>
+            </w:r>
+            <w:proofErr w:type="gramStart"/>
+            <w:r>
+              <w:t xml:space="preserve">the </w:t>
             </w:r>
             <w:r>
               <w:rPr>
                 <w:rStyle w:val="ActionButton"/>
               </w:rPr>
-              <w:t> Add new institutes...</w:t>
+              <w:t> Add</w:t>
+            </w:r>
+            <w:proofErr w:type="gramEnd"/>
+            <w:r>
+              <w:rPr>
+                <w:rStyle w:val="ActionButton"/>
+              </w:rPr>
+              <w:t xml:space="preserve"> new institutes...</w:t>
             </w:r>
             <w:r>
               <w:rPr>
@@ -2312,6 +2540,7 @@
             <w:pPr>
               <w:pStyle w:val="ProcessStep"/>
             </w:pPr>
+            <w:proofErr w:type="gramStart"/>
             <w:r>
               <w:t xml:space="preserve">Press </w:t>
             </w:r>
@@ -2319,7 +2548,14 @@
               <w:rPr>
                 <w:rStyle w:val="ActionButton"/>
               </w:rPr>
-              <w:t> Create </w:t>
+              <w:t> Create</w:t>
+            </w:r>
+            <w:proofErr w:type="gramEnd"/>
+            <w:r>
+              <w:rPr>
+                <w:rStyle w:val="ActionButton"/>
+              </w:rPr>
+              <w:t> </w:t>
             </w:r>
             <w:r>
               <w:t>.</w:t>
@@ -2340,8 +2576,8 @@
       <w:pPr>
         <w:pStyle w:val="Body"/>
       </w:pPr>
-      <w:bookmarkStart w:id="28" w:name="h.4ir09cke7o6d" w:colFirst="0" w:colLast="0"/>
-      <w:bookmarkEnd w:id="28"/>
+      <w:bookmarkStart w:id="29" w:name="h.4ir09cke7o6d" w:colFirst="0" w:colLast="0"/>
+      <w:bookmarkEnd w:id="29"/>
       <w:r>
         <w:lastRenderedPageBreak/>
         <w:t xml:space="preserve">The account username and password are automatically stored in the </w:t>
@@ -2360,9 +2596,8 @@
       <w:pPr>
         <w:pStyle w:val="Body"/>
       </w:pPr>
-      <w:bookmarkStart w:id="29" w:name="OLE_LINK35"/>
-      <w:bookmarkStart w:id="30" w:name="OLE_LINK36"/>
-      <w:bookmarkStart w:id="31" w:name="_GoBack"/>
+      <w:bookmarkStart w:id="30" w:name="OLE_LINK35"/>
+      <w:bookmarkStart w:id="31" w:name="OLE_LINK36"/>
       <w:r>
         <w:t xml:space="preserve">Older versions of SPECCHIO stored them in a </w:t>
       </w:r>
@@ -2397,7 +2632,21 @@
         <w:rPr>
           <w:rStyle w:val="GUIWord"/>
         </w:rPr>
-        <w:t>Edit db_config file</w:t>
+        <w:t xml:space="preserve">Edit </w:t>
+      </w:r>
+      <w:proofErr w:type="spellStart"/>
+      <w:r>
+        <w:rPr>
+          <w:rStyle w:val="GUIWord"/>
+        </w:rPr>
+        <w:t>db_config</w:t>
+      </w:r>
+      <w:proofErr w:type="spellEnd"/>
+      <w:r>
+        <w:rPr>
+          <w:rStyle w:val="GUIWord"/>
+        </w:rPr>
+        <w:t xml:space="preserve"> file</w:t>
       </w:r>
       <w:r>
         <w:t xml:space="preserve"> from the main menu</w:t>
@@ -2412,7 +2661,6 @@
         <w:t>; to enable it set the according switch in the SPECCHIO Preferences.</w:t>
       </w:r>
     </w:p>
-    <w:bookmarkEnd w:id="29"/>
     <w:bookmarkEnd w:id="30"/>
     <w:bookmarkEnd w:id="31"/>
     <w:p>
@@ -2507,6 +2755,7 @@
             <w:pPr>
               <w:pStyle w:val="ProcessStep"/>
             </w:pPr>
+            <w:proofErr w:type="gramStart"/>
             <w:r>
               <w:t xml:space="preserve">Press </w:t>
             </w:r>
@@ -2514,7 +2763,14 @@
               <w:rPr>
                 <w:rStyle w:val="ActionButton"/>
               </w:rPr>
-              <w:t> Connect </w:t>
+              <w:t> Connect</w:t>
+            </w:r>
+            <w:proofErr w:type="gramEnd"/>
+            <w:r>
+              <w:rPr>
+                <w:rStyle w:val="ActionButton"/>
+              </w:rPr>
+              <w:t> </w:t>
             </w:r>
             <w:r>
               <w:t>.</w:t>
@@ -2574,7 +2830,15 @@
         </w:numPr>
       </w:pPr>
       <w:r>
-        <w:t>DC10-302 Corrected a JAXBException when viewing an instrument picture</w:t>
+        <w:t xml:space="preserve">DC10-302 Corrected a </w:t>
+      </w:r>
+      <w:proofErr w:type="spellStart"/>
+      <w:r>
+        <w:t>JAXBException</w:t>
+      </w:r>
+      <w:proofErr w:type="spellEnd"/>
+      <w:r>
+        <w:t xml:space="preserve"> when viewing an instrument picture</w:t>
       </w:r>
     </w:p>
     <w:p>
@@ -2674,7 +2938,15 @@
         </w:numPr>
       </w:pPr>
       <w:r>
-        <w:t>Database updates (CORINE landcover support, instrument calibration support)</w:t>
+        <w:t xml:space="preserve">Database updates (CORINE </w:t>
+      </w:r>
+      <w:proofErr w:type="spellStart"/>
+      <w:r>
+        <w:t>landcover</w:t>
+      </w:r>
+      <w:proofErr w:type="spellEnd"/>
+      <w:r>
+        <w:t xml:space="preserve"> support, instrument calibration support)</w:t>
       </w:r>
     </w:p>
     <w:p>
@@ -2710,15 +2982,28 @@
         </w:numPr>
       </w:pPr>
       <w:r>
-        <w:t>Interactive database config file editing</w:t>
-      </w:r>
-    </w:p>
-    <w:p>
-      <w:pPr>
-        <w:pStyle w:val="Body"/>
-      </w:pPr>
-      <w:r>
-        <w:t>Bugfixes:</w:t>
+        <w:t xml:space="preserve">Interactive database </w:t>
+      </w:r>
+      <w:proofErr w:type="spellStart"/>
+      <w:r>
+        <w:t>config</w:t>
+      </w:r>
+      <w:proofErr w:type="spellEnd"/>
+      <w:r>
+        <w:t xml:space="preserve"> file editing</w:t>
+      </w:r>
+    </w:p>
+    <w:p>
+      <w:pPr>
+        <w:pStyle w:val="Body"/>
+      </w:pPr>
+      <w:proofErr w:type="spellStart"/>
+      <w:r>
+        <w:t>Bugfixes</w:t>
+      </w:r>
+      <w:proofErr w:type="spellEnd"/>
+      <w:r>
+        <w:t>:</w:t>
       </w:r>
     </w:p>
     <w:p>
@@ -2745,8 +3030,13 @@
         </w:numPr>
       </w:pPr>
       <w:r>
-        <w:t>Timestamp issue when operating the system in different timezones</w:t>
-      </w:r>
+        <w:t xml:space="preserve">Timestamp issue when operating the system in different </w:t>
+      </w:r>
+      <w:proofErr w:type="spellStart"/>
+      <w:r>
+        <w:t>timezones</w:t>
+      </w:r>
+      <w:proofErr w:type="spellEnd"/>
     </w:p>
     <w:p>
       <w:pPr>
@@ -2757,7 +3047,15 @@
         </w:numPr>
       </w:pPr>
       <w:r>
-        <w:t>Increased file reader stability for UniSpec and ASD</w:t>
+        <w:t xml:space="preserve">Increased file reader stability for </w:t>
+      </w:r>
+      <w:proofErr w:type="spellStart"/>
+      <w:r>
+        <w:t>UniSpec</w:t>
+      </w:r>
+      <w:proofErr w:type="spellEnd"/>
+      <w:r>
+        <w:t xml:space="preserve"> and ASD</w:t>
       </w:r>
     </w:p>
     <w:p>
@@ -2781,7 +3079,15 @@
         </w:numPr>
       </w:pPr>
       <w:r>
-        <w:t>Timeline plot updated to show datapoints as squares.</w:t>
+        <w:t xml:space="preserve">Timeline plot updated to show </w:t>
+      </w:r>
+      <w:proofErr w:type="spellStart"/>
+      <w:r>
+        <w:t>datapoints</w:t>
+      </w:r>
+      <w:proofErr w:type="spellEnd"/>
+      <w:r>
+        <w:t xml:space="preserve"> as squares.</w:t>
       </w:r>
     </w:p>
     <w:p>
@@ -2891,18 +3197,34 @@
         </w:rPr>
         <w:t xml:space="preserve">File loader for </w:t>
       </w:r>
-      <w:r>
-        <w:rPr>
-          <w:lang w:val="en-US"/>
-        </w:rPr>
-        <w:t xml:space="preserve">Microtops text file </w:t>
-      </w:r>
-      <w:r>
-        <w:rPr>
-          <w:lang w:val="en-US"/>
-        </w:rPr>
-        <w:t>and new attributes to support the metadata of the Microtops</w:t>
-      </w:r>
+      <w:proofErr w:type="spellStart"/>
+      <w:r>
+        <w:rPr>
+          <w:lang w:val="en-US"/>
+        </w:rPr>
+        <w:t>Microtops</w:t>
+      </w:r>
+      <w:proofErr w:type="spellEnd"/>
+      <w:r>
+        <w:rPr>
+          <w:lang w:val="en-US"/>
+        </w:rPr>
+        <w:t xml:space="preserve"> text file </w:t>
+      </w:r>
+      <w:r>
+        <w:rPr>
+          <w:lang w:val="en-US"/>
+        </w:rPr>
+        <w:t xml:space="preserve">and new attributes to support the metadata of the </w:t>
+      </w:r>
+      <w:proofErr w:type="spellStart"/>
+      <w:r>
+        <w:rPr>
+          <w:lang w:val="en-US"/>
+        </w:rPr>
+        <w:t>Microtops</w:t>
+      </w:r>
+      <w:proofErr w:type="spellEnd"/>
       <w:r>
         <w:rPr>
           <w:lang w:val="en-US"/>
@@ -2925,7 +3247,37 @@
         <w:rPr>
           <w:lang w:val="en-US"/>
         </w:rPr>
-        <w:t>File loader for Bruker FTIR dpt files.</w:t>
+        <w:t xml:space="preserve">File loader for </w:t>
+      </w:r>
+      <w:proofErr w:type="spellStart"/>
+      <w:r>
+        <w:rPr>
+          <w:lang w:val="en-US"/>
+        </w:rPr>
+        <w:t>Bruker</w:t>
+      </w:r>
+      <w:proofErr w:type="spellEnd"/>
+      <w:r>
+        <w:rPr>
+          <w:lang w:val="en-US"/>
+        </w:rPr>
+        <w:t xml:space="preserve"> FTIR </w:t>
+      </w:r>
+      <w:proofErr w:type="spellStart"/>
+      <w:proofErr w:type="gramStart"/>
+      <w:r>
+        <w:rPr>
+          <w:lang w:val="en-US"/>
+        </w:rPr>
+        <w:t>dpt</w:t>
+      </w:r>
+      <w:proofErr w:type="spellEnd"/>
+      <w:proofErr w:type="gramEnd"/>
+      <w:r>
+        <w:rPr>
+          <w:lang w:val="en-US"/>
+        </w:rPr>
+        <w:t xml:space="preserve"> files.</w:t>
       </w:r>
     </w:p>
     <w:p>
@@ -3015,7 +3367,35 @@
         <w:rPr>
           <w:lang w:val="en-US"/>
         </w:rPr>
-        <w:t xml:space="preserve"> empty metaparameters when a metaparameter does not exist for a</w:t>
+        <w:t xml:space="preserve"> empty </w:t>
+      </w:r>
+      <w:proofErr w:type="spellStart"/>
+      <w:r>
+        <w:rPr>
+          <w:lang w:val="en-US"/>
+        </w:rPr>
+        <w:t>metaparameters</w:t>
+      </w:r>
+      <w:proofErr w:type="spellEnd"/>
+      <w:r>
+        <w:rPr>
+          <w:lang w:val="en-US"/>
+        </w:rPr>
+        <w:t xml:space="preserve"> when a </w:t>
+      </w:r>
+      <w:proofErr w:type="spellStart"/>
+      <w:r>
+        <w:rPr>
+          <w:lang w:val="en-US"/>
+        </w:rPr>
+        <w:t>metaparameter</w:t>
+      </w:r>
+      <w:proofErr w:type="spellEnd"/>
+      <w:r>
+        <w:rPr>
+          <w:lang w:val="en-US"/>
+        </w:rPr>
+        <w:t xml:space="preserve"> does not exist for a</w:t>
       </w:r>
       <w:r>
         <w:rPr>
@@ -3027,7 +3407,21 @@
         <w:rPr>
           <w:lang w:val="en-US"/>
         </w:rPr>
-        <w:t>supplied spectrum. Applies to getMetaparameterValues an</w:t>
+        <w:t xml:space="preserve">supplied spectrum. Applies to </w:t>
+      </w:r>
+      <w:proofErr w:type="spellStart"/>
+      <w:r>
+        <w:rPr>
+          <w:lang w:val="en-US"/>
+        </w:rPr>
+        <w:t>getMetaparameterValues</w:t>
+      </w:r>
+      <w:proofErr w:type="spellEnd"/>
+      <w:r>
+        <w:rPr>
+          <w:lang w:val="en-US"/>
+        </w:rPr>
+        <w:t xml:space="preserve"> an</w:t>
       </w:r>
       <w:r>
         <w:rPr>
@@ -3039,20 +3433,62 @@
         <w:rPr>
           <w:lang w:val="en-US"/>
         </w:rPr>
-        <w:t xml:space="preserve"> getMetaparameters </w:t>
+        <w:t xml:space="preserve"> </w:t>
+      </w:r>
+      <w:proofErr w:type="spellStart"/>
+      <w:r>
+        <w:rPr>
+          <w:lang w:val="en-US"/>
+        </w:rPr>
+        <w:t>getMetaparameters</w:t>
+      </w:r>
+      <w:proofErr w:type="spellEnd"/>
+      <w:r>
+        <w:rPr>
+          <w:lang w:val="en-US"/>
+        </w:rPr>
+        <w:t xml:space="preserve"> </w:t>
       </w:r>
       <w:r>
         <w:rPr>
           <w:lang w:val="en-US"/>
         </w:rPr>
         <w:lastRenderedPageBreak/>
-        <w:t xml:space="preserve">methods of the SpecchioClient. </w:t>
-      </w:r>
-      <w:r>
-        <w:rPr>
-          <w:lang w:val="en-US"/>
-        </w:rPr>
-        <w:t>Non-existing parameters have their eav_id set to 0.</w:t>
+        <w:t xml:space="preserve">methods of the </w:t>
+      </w:r>
+      <w:proofErr w:type="spellStart"/>
+      <w:r>
+        <w:rPr>
+          <w:lang w:val="en-US"/>
+        </w:rPr>
+        <w:t>SpecchioClient</w:t>
+      </w:r>
+      <w:proofErr w:type="spellEnd"/>
+      <w:r>
+        <w:rPr>
+          <w:lang w:val="en-US"/>
+        </w:rPr>
+        <w:t xml:space="preserve">. </w:t>
+      </w:r>
+      <w:r>
+        <w:rPr>
+          <w:lang w:val="en-US"/>
+        </w:rPr>
+        <w:t xml:space="preserve">Non-existing parameters have their </w:t>
+      </w:r>
+      <w:proofErr w:type="spellStart"/>
+      <w:r>
+        <w:rPr>
+          <w:lang w:val="en-US"/>
+        </w:rPr>
+        <w:t>eav_id</w:t>
+      </w:r>
+      <w:proofErr w:type="spellEnd"/>
+      <w:r>
+        <w:rPr>
+          <w:lang w:val="en-US"/>
+        </w:rPr>
+        <w:t xml:space="preserve"> set to 0.</w:t>
       </w:r>
     </w:p>
     <w:p>
@@ -3180,8 +3616,13 @@
       <w:pPr>
         <w:pStyle w:val="Body"/>
       </w:pPr>
-      <w:r>
-        <w:t>Bugfixes:</w:t>
+      <w:proofErr w:type="spellStart"/>
+      <w:r>
+        <w:t>Bugfixes</w:t>
+      </w:r>
+      <w:proofErr w:type="spellEnd"/>
+      <w:r>
+        <w:t>:</w:t>
       </w:r>
     </w:p>
     <w:p>
@@ -3195,6 +3636,7 @@
           <w:lang w:val="en-US"/>
         </w:rPr>
       </w:pPr>
+      <w:proofErr w:type="spellStart"/>
       <w:r>
         <w:rPr>
           <w:lang w:val="en-US"/>
@@ -3205,7 +3647,14 @@
         <w:rPr>
           <w:lang w:val="en-US"/>
         </w:rPr>
-        <w:t>etaparameter loading bug, appearing during target-reference</w:t>
+        <w:t>etaparameter</w:t>
+      </w:r>
+      <w:proofErr w:type="spellEnd"/>
+      <w:r>
+        <w:rPr>
+          <w:lang w:val="en-US"/>
+        </w:rPr>
+        <w:t xml:space="preserve"> loading bug, appearing during target-reference</w:t>
       </w:r>
       <w:r>
         <w:rPr>
@@ -3379,8 +3828,16 @@
         <w:rPr>
           <w:lang w:val="en-US"/>
         </w:rPr>
-        <w:t xml:space="preserve"> that caused CSV writer to fail due to internal upgrade to Joda</w:t>
-      </w:r>
+        <w:t xml:space="preserve"> that caused CSV writer to fail due to internal upgrade to </w:t>
+      </w:r>
+      <w:proofErr w:type="spellStart"/>
+      <w:r>
+        <w:rPr>
+          <w:lang w:val="en-US"/>
+        </w:rPr>
+        <w:t>Joda</w:t>
+      </w:r>
+      <w:proofErr w:type="spellEnd"/>
       <w:r>
         <w:rPr>
           <w:lang w:val="en-US"/>
@@ -3520,7 +3977,35 @@
         <w:rPr>
           <w:lang w:val="en-US"/>
         </w:rPr>
-        <w:t>Fix for the OceanView file format to extract the instrument name: note that this can currently lead to wrong results when more than one instruments are connected and run; in our experience all spectral files will contain the same instrument name due to a bug in the OceanView software.</w:t>
+        <w:t xml:space="preserve">Fix for the </w:t>
+      </w:r>
+      <w:proofErr w:type="spellStart"/>
+      <w:r>
+        <w:rPr>
+          <w:lang w:val="en-US"/>
+        </w:rPr>
+        <w:t>OceanView</w:t>
+      </w:r>
+      <w:proofErr w:type="spellEnd"/>
+      <w:r>
+        <w:rPr>
+          <w:lang w:val="en-US"/>
+        </w:rPr>
+        <w:t xml:space="preserve"> file format to extract the instrument name: note that this can currently lead to wrong results when more than one instruments are connected and run; in our experience all spectral files will contain the same instrument name due to a bug in the </w:t>
+      </w:r>
+      <w:proofErr w:type="spellStart"/>
+      <w:r>
+        <w:rPr>
+          <w:lang w:val="en-US"/>
+        </w:rPr>
+        <w:t>OceanView</w:t>
+      </w:r>
+      <w:proofErr w:type="spellEnd"/>
+      <w:r>
+        <w:rPr>
+          <w:lang w:val="en-US"/>
+        </w:rPr>
+        <w:t xml:space="preserve"> software.</w:t>
       </w:r>
     </w:p>
     <w:p>
@@ -3715,8 +4200,13 @@
       <w:pPr>
         <w:pStyle w:val="Body"/>
       </w:pPr>
-      <w:r>
-        <w:t>Bugfixes:</w:t>
+      <w:proofErr w:type="spellStart"/>
+      <w:r>
+        <w:t>Bugfixes</w:t>
+      </w:r>
+      <w:proofErr w:type="spellEnd"/>
+      <w:r>
+        <w:t>:</w:t>
       </w:r>
     </w:p>
     <w:p>
@@ -3734,7 +4224,21 @@
         <w:rPr>
           <w:lang w:val="en-US"/>
         </w:rPr>
-        <w:t>HR1024i: bugfix that prevent</w:t>
+        <w:t xml:space="preserve">HR1024i: </w:t>
+      </w:r>
+      <w:proofErr w:type="spellStart"/>
+      <w:r>
+        <w:rPr>
+          <w:lang w:val="en-US"/>
+        </w:rPr>
+        <w:t>bugfix</w:t>
+      </w:r>
+      <w:proofErr w:type="spellEnd"/>
+      <w:r>
+        <w:rPr>
+          <w:lang w:val="en-US"/>
+        </w:rPr>
+        <w:t xml:space="preserve"> that prevent</w:t>
       </w:r>
       <w:r>
         <w:rPr>
@@ -3766,11 +4270,19 @@
           <w:lang w:val="en-US"/>
         </w:rPr>
       </w:pPr>
-      <w:r>
-        <w:rPr>
-          <w:lang w:val="en-US"/>
-        </w:rPr>
-        <w:t>Bugfix to display all input fields</w:t>
+      <w:proofErr w:type="spellStart"/>
+      <w:r>
+        <w:rPr>
+          <w:lang w:val="en-US"/>
+        </w:rPr>
+        <w:t>Bugfix</w:t>
+      </w:r>
+      <w:proofErr w:type="spellEnd"/>
+      <w:r>
+        <w:rPr>
+          <w:lang w:val="en-US"/>
+        </w:rPr>
+        <w:t xml:space="preserve"> to display all input fields</w:t>
       </w:r>
       <w:r>
         <w:rPr>
@@ -3920,8 +4432,13 @@
       <w:pPr>
         <w:pStyle w:val="Body"/>
       </w:pPr>
-      <w:r>
-        <w:t>Bugfixes:</w:t>
+      <w:proofErr w:type="spellStart"/>
+      <w:r>
+        <w:t>Bugfixes</w:t>
+      </w:r>
+      <w:proofErr w:type="spellEnd"/>
+      <w:r>
+        <w:t>:</w:t>
       </w:r>
     </w:p>
     <w:p>
@@ -4050,7 +4567,21 @@
         <w:rPr>
           <w:lang w:val="en-US"/>
         </w:rPr>
-        <w:t>Fixed a bug in the copySpectrum method that failed because of a non-existing field in the spectrum table</w:t>
+        <w:t xml:space="preserve">Fixed a bug in the </w:t>
+      </w:r>
+      <w:proofErr w:type="spellStart"/>
+      <w:r>
+        <w:rPr>
+          <w:lang w:val="en-US"/>
+        </w:rPr>
+        <w:t>copySpectrum</w:t>
+      </w:r>
+      <w:proofErr w:type="spellEnd"/>
+      <w:r>
+        <w:rPr>
+          <w:lang w:val="en-US"/>
+        </w:rPr>
+        <w:t xml:space="preserve"> method that failed because of a non-existing field in the spectrum table</w:t>
       </w:r>
     </w:p>
     <w:p>
@@ -4082,11 +4613,19 @@
           <w:lang w:val="en-US"/>
         </w:rPr>
       </w:pPr>
-      <w:r>
-        <w:rPr>
-          <w:lang w:val="en-US"/>
-        </w:rPr>
-        <w:t>Colouring of the</w:t>
+      <w:proofErr w:type="spellStart"/>
+      <w:r>
+        <w:rPr>
+          <w:lang w:val="en-US"/>
+        </w:rPr>
+        <w:t>Colouring</w:t>
+      </w:r>
+      <w:proofErr w:type="spellEnd"/>
+      <w:r>
+        <w:rPr>
+          <w:lang w:val="en-US"/>
+        </w:rPr>
+        <w:t xml:space="preserve"> of the</w:t>
       </w:r>
       <w:r>
         <w:rPr>
@@ -4113,7 +4652,21 @@
         <w:rPr>
           <w:lang w:val="en-US"/>
         </w:rPr>
-        <w:t>Added support for new timestamp field in the eav table</w:t>
+        <w:t xml:space="preserve">Added support for new timestamp field in the </w:t>
+      </w:r>
+      <w:proofErr w:type="spellStart"/>
+      <w:r>
+        <w:rPr>
+          <w:lang w:val="en-US"/>
+        </w:rPr>
+        <w:t>eav</w:t>
+      </w:r>
+      <w:proofErr w:type="spellEnd"/>
+      <w:r>
+        <w:rPr>
+          <w:lang w:val="en-US"/>
+        </w:rPr>
+        <w:t xml:space="preserve"> table</w:t>
       </w:r>
     </w:p>
     <w:p>
@@ -4165,7 +4718,21 @@
         <w:rPr>
           <w:lang w:val="en-US"/>
         </w:rPr>
-        <w:t>Massive speed improvement for spectral databrowser sorting by attribute</w:t>
+        <w:t xml:space="preserve">Massive speed improvement for spectral </w:t>
+      </w:r>
+      <w:proofErr w:type="spellStart"/>
+      <w:r>
+        <w:rPr>
+          <w:lang w:val="en-US"/>
+        </w:rPr>
+        <w:t>databrowser</w:t>
+      </w:r>
+      <w:proofErr w:type="spellEnd"/>
+      <w:r>
+        <w:rPr>
+          <w:lang w:val="en-US"/>
+        </w:rPr>
+        <w:t xml:space="preserve"> sorting by attribute</w:t>
       </w:r>
     </w:p>
     <w:p>
@@ -4237,8 +4804,16 @@
         <w:rPr>
           <w:lang w:val="en-US"/>
         </w:rPr>
-        <w:t>Added tooltip how to add a new metaparameter</w:t>
-      </w:r>
+        <w:t xml:space="preserve">Added tooltip how to add a new </w:t>
+      </w:r>
+      <w:proofErr w:type="spellStart"/>
+      <w:r>
+        <w:rPr>
+          <w:lang w:val="en-US"/>
+        </w:rPr>
+        <w:t>metaparameter</w:t>
+      </w:r>
+      <w:proofErr w:type="spellEnd"/>
       <w:r>
         <w:rPr>
           <w:lang w:val="en-US"/>
@@ -4300,8 +4875,13 @@
       <w:pPr>
         <w:pStyle w:val="Body"/>
       </w:pPr>
-      <w:r>
-        <w:t>Bugfixes:</w:t>
+      <w:proofErr w:type="spellStart"/>
+      <w:r>
+        <w:t>Bugfixes</w:t>
+      </w:r>
+      <w:proofErr w:type="spellEnd"/>
+      <w:r>
+        <w:t>:</w:t>
       </w:r>
     </w:p>
     <w:p>
@@ -4312,11 +4892,19 @@
           <w:numId w:val="14"/>
         </w:numPr>
       </w:pPr>
-      <w:r>
-        <w:rPr>
-          <w:lang w:val="en-US"/>
-        </w:rPr>
-        <w:t>Bugfix to properly update instrument cache when new calibration is inserted. Stops the generation of new instrument inserts during each load.</w:t>
+      <w:proofErr w:type="spellStart"/>
+      <w:r>
+        <w:rPr>
+          <w:lang w:val="en-US"/>
+        </w:rPr>
+        <w:t>Bugfix</w:t>
+      </w:r>
+      <w:proofErr w:type="spellEnd"/>
+      <w:r>
+        <w:rPr>
+          <w:lang w:val="en-US"/>
+        </w:rPr>
+        <w:t xml:space="preserve"> to properly update instrument cache when new calibration is inserted. Stops the generation of new instrument inserts during each load.</w:t>
       </w:r>
     </w:p>
     <w:p>
@@ -4330,11 +4918,33 @@
           <w:lang w:val="en-US"/>
         </w:rPr>
       </w:pPr>
-      <w:r>
-        <w:rPr>
-          <w:lang w:val="en-US"/>
-        </w:rPr>
-        <w:t>Bugfix for filter by eav methods.</w:t>
+      <w:proofErr w:type="spellStart"/>
+      <w:r>
+        <w:rPr>
+          <w:lang w:val="en-US"/>
+        </w:rPr>
+        <w:t>Bugfix</w:t>
+      </w:r>
+      <w:proofErr w:type="spellEnd"/>
+      <w:r>
+        <w:rPr>
+          <w:lang w:val="en-US"/>
+        </w:rPr>
+        <w:t xml:space="preserve"> for filter by </w:t>
+      </w:r>
+      <w:proofErr w:type="spellStart"/>
+      <w:r>
+        <w:rPr>
+          <w:lang w:val="en-US"/>
+        </w:rPr>
+        <w:t>eav</w:t>
+      </w:r>
+      <w:proofErr w:type="spellEnd"/>
+      <w:r>
+        <w:rPr>
+          <w:lang w:val="en-US"/>
+        </w:rPr>
+        <w:t xml:space="preserve"> methods.</w:t>
       </w:r>
     </w:p>
     <w:p>
@@ -4349,8 +4959,16 @@
         <w:rPr>
           <w:lang w:val="en-US"/>
         </w:rPr>
-        <w:t>Clearing of redundancy buffer when removing metaparameters</w:t>
-      </w:r>
+        <w:t xml:space="preserve">Clearing of redundancy buffer when removing </w:t>
+      </w:r>
+      <w:proofErr w:type="spellStart"/>
+      <w:r>
+        <w:rPr>
+          <w:lang w:val="en-US"/>
+        </w:rPr>
+        <w:t>metaparameters</w:t>
+      </w:r>
+      <w:proofErr w:type="spellEnd"/>
       <w:r>
         <w:rPr>
           <w:lang w:val="en-US"/>
@@ -4450,11 +5068,33 @@
           <w:lang w:val="en-US"/>
         </w:rPr>
       </w:pPr>
-      <w:r>
-        <w:rPr>
-          <w:lang w:val="en-US"/>
-        </w:rPr>
-        <w:t>Bugfix to include spectra not having attribute that is selected for sorting by.</w:t>
+      <w:proofErr w:type="spellStart"/>
+      <w:r>
+        <w:rPr>
+          <w:lang w:val="en-US"/>
+        </w:rPr>
+        <w:t>Bugfix</w:t>
+      </w:r>
+      <w:proofErr w:type="spellEnd"/>
+      <w:r>
+        <w:rPr>
+          <w:lang w:val="en-US"/>
+        </w:rPr>
+        <w:t xml:space="preserve"> to include spectra not having </w:t>
+      </w:r>
+      <w:proofErr w:type="gramStart"/>
+      <w:r>
+        <w:rPr>
+          <w:lang w:val="en-US"/>
+        </w:rPr>
+        <w:t>attribute</w:t>
+      </w:r>
+      <w:proofErr w:type="gramEnd"/>
+      <w:r>
+        <w:rPr>
+          <w:lang w:val="en-US"/>
+        </w:rPr>
+        <w:t xml:space="preserve"> that is selected for sorting by.</w:t>
       </w:r>
     </w:p>
     <w:p>
@@ -4468,11 +5108,19 @@
           <w:lang w:val="en-US"/>
         </w:rPr>
       </w:pPr>
-      <w:r>
-        <w:rPr>
-          <w:lang w:val="en-US"/>
-        </w:rPr>
-        <w:t>Bugfix for an error during inserting new instruments from a spectral</w:t>
+      <w:proofErr w:type="spellStart"/>
+      <w:r>
+        <w:rPr>
+          <w:lang w:val="en-US"/>
+        </w:rPr>
+        <w:t>Bugfix</w:t>
+      </w:r>
+      <w:proofErr w:type="spellEnd"/>
+      <w:r>
+        <w:rPr>
+          <w:lang w:val="en-US"/>
+        </w:rPr>
+        <w:t xml:space="preserve"> for an error during inserting new instruments from a spectral</w:t>
       </w:r>
       <w:r>
         <w:rPr>
@@ -4518,7 +5166,47 @@
         </w:numPr>
       </w:pPr>
       <w:r>
-        <w:t>New methods to work with hierarchies: getHierarchyName, getHierarchyFilePath, renameHierarchy. Currently only available via the specchio_client when using higher level languages.</w:t>
+        <w:t xml:space="preserve">New methods to work with hierarchies: </w:t>
+      </w:r>
+      <w:proofErr w:type="spellStart"/>
+      <w:r>
+        <w:t>getHierarchyName</w:t>
+      </w:r>
+      <w:proofErr w:type="spellEnd"/>
+      <w:r>
+        <w:t xml:space="preserve">, </w:t>
+      </w:r>
+      <w:proofErr w:type="spellStart"/>
+      <w:r>
+        <w:t>getHierarchyFilePath</w:t>
+      </w:r>
+      <w:proofErr w:type="spellEnd"/>
+      <w:r>
+        <w:t xml:space="preserve">, </w:t>
+      </w:r>
+      <w:proofErr w:type="spellStart"/>
+      <w:r>
+        <w:t>renameHierarchy</w:t>
+      </w:r>
+      <w:proofErr w:type="spellEnd"/>
+      <w:r>
+        <w:t xml:space="preserve">. Currently only available via the </w:t>
+      </w:r>
+      <w:proofErr w:type="spellStart"/>
+      <w:r>
+        <w:t>specchio_client</w:t>
+      </w:r>
+      <w:proofErr w:type="spellEnd"/>
+      <w:r>
+        <w:t xml:space="preserve"> when using </w:t>
+      </w:r>
+      <w:proofErr w:type="gramStart"/>
+      <w:r>
+        <w:t>higher level</w:t>
+      </w:r>
+      <w:proofErr w:type="gramEnd"/>
+      <w:r>
+        <w:t xml:space="preserve"> languages.</w:t>
       </w:r>
     </w:p>
     <w:p>
@@ -4591,20 +5279,33 @@
         </w:numPr>
       </w:pPr>
       <w:r>
-        <w:t>Build number added to version in main window and About window.</w:t>
-      </w:r>
-    </w:p>
-    <w:p>
-      <w:pPr>
-        <w:pStyle w:val="Body"/>
-      </w:pPr>
-    </w:p>
-    <w:p>
-      <w:pPr>
-        <w:pStyle w:val="Body"/>
-      </w:pPr>
-      <w:r>
-        <w:t>Bugfixes:</w:t>
+        <w:t xml:space="preserve">Build number added to version in main window and </w:t>
+      </w:r>
+      <w:proofErr w:type="gramStart"/>
+      <w:r>
+        <w:t>About</w:t>
+      </w:r>
+      <w:proofErr w:type="gramEnd"/>
+      <w:r>
+        <w:t xml:space="preserve"> window.</w:t>
+      </w:r>
+    </w:p>
+    <w:p>
+      <w:pPr>
+        <w:pStyle w:val="Body"/>
+      </w:pPr>
+    </w:p>
+    <w:p>
+      <w:pPr>
+        <w:pStyle w:val="Body"/>
+      </w:pPr>
+      <w:proofErr w:type="spellStart"/>
+      <w:r>
+        <w:t>Bugfixes</w:t>
+      </w:r>
+      <w:proofErr w:type="spellEnd"/>
+      <w:r>
+        <w:t>:</w:t>
       </w:r>
     </w:p>
     <w:p>
@@ -4627,8 +5328,21 @@
           <w:numId w:val="16"/>
         </w:numPr>
       </w:pPr>
-      <w:r>
-        <w:t>Bugfix to have correct path to keystore file in deployed applications.</w:t>
+      <w:proofErr w:type="spellStart"/>
+      <w:r>
+        <w:t>Bugfix</w:t>
+      </w:r>
+      <w:proofErr w:type="spellEnd"/>
+      <w:r>
+        <w:t xml:space="preserve"> to have correct path to </w:t>
+      </w:r>
+      <w:proofErr w:type="spellStart"/>
+      <w:r>
+        <w:t>keystore</w:t>
+      </w:r>
+      <w:proofErr w:type="spellEnd"/>
+      <w:r>
+        <w:t xml:space="preserve"> file in deployed applications.</w:t>
       </w:r>
     </w:p>
     <w:p>
@@ -4640,7 +5354,23 @@
         </w:numPr>
       </w:pPr>
       <w:r>
-        <w:t>Re-enabled the deleting of old datalinks to allow removing data loaded with previous specchio versions.</w:t>
+        <w:t xml:space="preserve">Re-enabled the deleting of old </w:t>
+      </w:r>
+      <w:proofErr w:type="spellStart"/>
+      <w:r>
+        <w:t>datalinks</w:t>
+      </w:r>
+      <w:proofErr w:type="spellEnd"/>
+      <w:r>
+        <w:t xml:space="preserve"> to allow removing data loaded with previous </w:t>
+      </w:r>
+      <w:proofErr w:type="spellStart"/>
+      <w:r>
+        <w:t>specchio</w:t>
+      </w:r>
+      <w:proofErr w:type="spellEnd"/>
+      <w:r>
+        <w:t xml:space="preserve"> versions.</w:t>
       </w:r>
       <w:r>
         <w:t xml:space="preserve"> Fix to allow data deletion code to run on newer databases as well.</w:t>
@@ -4654,8 +5384,21 @@
           <w:numId w:val="16"/>
         </w:numPr>
       </w:pPr>
-      <w:r>
-        <w:t>Bugfix to allow removing obsolete datalinks.</w:t>
+      <w:proofErr w:type="spellStart"/>
+      <w:r>
+        <w:t>Bugfix</w:t>
+      </w:r>
+      <w:proofErr w:type="spellEnd"/>
+      <w:r>
+        <w:t xml:space="preserve"> to allow removing obsolete </w:t>
+      </w:r>
+      <w:proofErr w:type="spellStart"/>
+      <w:r>
+        <w:t>datalinks</w:t>
+      </w:r>
+      <w:proofErr w:type="spellEnd"/>
+      <w:r>
+        <w:t>.</w:t>
       </w:r>
     </w:p>
     <w:p>
@@ -4667,7 +5410,15 @@
         </w:numPr>
       </w:pPr>
       <w:r>
-        <w:t>XLS file loader: Bugfix to load data with all decimals.</w:t>
+        <w:t xml:space="preserve">XLS file loader: </w:t>
+      </w:r>
+      <w:proofErr w:type="spellStart"/>
+      <w:r>
+        <w:t>Bugfix</w:t>
+      </w:r>
+      <w:proofErr w:type="spellEnd"/>
+      <w:r>
+        <w:t xml:space="preserve"> to load data with all decimals.</w:t>
       </w:r>
     </w:p>
     <w:p>
@@ -4713,7 +5464,15 @@
         </w:numPr>
       </w:pPr>
       <w:r>
-        <w:t>Metadata Editor: Support for putting the input focus on newly added metaparameter fields for faster data input.</w:t>
+        <w:t xml:space="preserve">Metadata Editor: Support for putting the input focus on newly added </w:t>
+      </w:r>
+      <w:proofErr w:type="spellStart"/>
+      <w:r>
+        <w:t>metaparameter</w:t>
+      </w:r>
+      <w:proofErr w:type="spellEnd"/>
+      <w:r>
+        <w:t xml:space="preserve"> fields for faster data input.</w:t>
       </w:r>
     </w:p>
     <w:p>
@@ -4743,7 +5502,15 @@
         </w:numPr>
       </w:pPr>
       <w:r>
-        <w:t>Edit db_config file now creates the file automatically and pre-fills it with account information taken from the preferences store. Menu function is disabled by default and must be enabled via the SPECCHIO Preferences.</w:t>
+        <w:t xml:space="preserve">Edit </w:t>
+      </w:r>
+      <w:proofErr w:type="spellStart"/>
+      <w:r>
+        <w:t>db_config</w:t>
+      </w:r>
+      <w:proofErr w:type="spellEnd"/>
+      <w:r>
+        <w:t xml:space="preserve"> file now creates the file automatically and pre-fills it with account information taken from the preferences store. Menu function is disabled by default and must be enabled via the SPECCHIO Preferences.</w:t>
       </w:r>
     </w:p>
     <w:p>
@@ -4756,8 +5523,13 @@
       <w:pPr>
         <w:pStyle w:val="Body"/>
       </w:pPr>
-      <w:r>
-        <w:t>Bugfixes:</w:t>
+      <w:proofErr w:type="spellStart"/>
+      <w:r>
+        <w:t>Bugfixes</w:t>
+      </w:r>
+      <w:proofErr w:type="spellEnd"/>
+      <w:r>
+        <w:t>:</w:t>
       </w:r>
     </w:p>
     <w:p>
@@ -4780,9 +5552,552 @@
           <w:numId w:val="18"/>
         </w:numPr>
       </w:pPr>
-      <w:r>
-        <w:t>Bugfix for reflectance plots of spectra that are beyond the visible range: auto-y axis range now also working for single spectra.</w:t>
-      </w:r>
+      <w:proofErr w:type="spellStart"/>
+      <w:r>
+        <w:t>Bugfix</w:t>
+      </w:r>
+      <w:proofErr w:type="spellEnd"/>
+      <w:r>
+        <w:t xml:space="preserve"> for reflectance plots of spectra that are beyond the visible range: auto-y axis range now also working for single spectra.</w:t>
+      </w:r>
+    </w:p>
+    <w:p>
+      <w:pPr>
+        <w:pStyle w:val="Body"/>
+      </w:pPr>
+    </w:p>
+    <w:p>
+      <w:pPr>
+        <w:pStyle w:val="HeadingSubUnnumbered"/>
+        <w:ind w:left="709"/>
+      </w:pPr>
+      <w:r>
+        <w:t>V3.2.1.6</w:t>
+      </w:r>
+    </w:p>
+    <w:p>
+      <w:pPr>
+        <w:pStyle w:val="Body"/>
+      </w:pPr>
+      <w:r>
+        <w:t>General Changes:</w:t>
+      </w:r>
+    </w:p>
+    <w:p>
+      <w:pPr>
+        <w:pStyle w:val="Body"/>
+        <w:numPr>
+          <w:ilvl w:val="0"/>
+          <w:numId w:val="19"/>
+        </w:numPr>
+      </w:pPr>
+      <w:r>
+        <w:t xml:space="preserve">New methods for full text search (all </w:t>
+      </w:r>
+      <w:proofErr w:type="spellStart"/>
+      <w:r>
+        <w:t>string_val</w:t>
+      </w:r>
+      <w:proofErr w:type="spellEnd"/>
+      <w:r>
+        <w:t xml:space="preserve"> fields in the EAV table)</w:t>
+      </w:r>
+    </w:p>
+    <w:p>
+      <w:pPr>
+        <w:pStyle w:val="Body"/>
+        <w:numPr>
+          <w:ilvl w:val="0"/>
+          <w:numId w:val="19"/>
+        </w:numPr>
+      </w:pPr>
+      <w:r>
+        <w:t>Added full user information to Campaign class</w:t>
+      </w:r>
+    </w:p>
+    <w:p>
+      <w:pPr>
+        <w:pStyle w:val="Body"/>
+        <w:numPr>
+          <w:ilvl w:val="0"/>
+          <w:numId w:val="19"/>
+        </w:numPr>
+      </w:pPr>
+      <w:r>
+        <w:t xml:space="preserve">Better GUI design by making spectral </w:t>
+      </w:r>
+      <w:proofErr w:type="spellStart"/>
+      <w:r>
+        <w:t>databrowers</w:t>
+      </w:r>
+      <w:proofErr w:type="spellEnd"/>
+      <w:r>
+        <w:t xml:space="preserve"> scale when the window is enlarged.</w:t>
+      </w:r>
+    </w:p>
+    <w:p>
+      <w:pPr>
+        <w:pStyle w:val="Body"/>
+        <w:numPr>
+          <w:ilvl w:val="0"/>
+          <w:numId w:val="19"/>
+        </w:numPr>
+      </w:pPr>
+      <w:r>
+        <w:t>Improved GUI Layout for Data Remover Dialog</w:t>
+      </w:r>
+    </w:p>
+    <w:p>
+      <w:pPr>
+        <w:pStyle w:val="Body"/>
+        <w:numPr>
+          <w:ilvl w:val="0"/>
+          <w:numId w:val="19"/>
+        </w:numPr>
+      </w:pPr>
+      <w:r>
+        <w:t xml:space="preserve">Improved error message for </w:t>
+      </w:r>
+      <w:proofErr w:type="spellStart"/>
+      <w:r>
+        <w:t>renameHierarchy</w:t>
+      </w:r>
+      <w:proofErr w:type="spellEnd"/>
+      <w:r>
+        <w:t xml:space="preserve"> method. Automatic wildcards for </w:t>
+      </w:r>
+      <w:proofErr w:type="spellStart"/>
+      <w:r>
+        <w:t>fulltext</w:t>
+      </w:r>
+      <w:proofErr w:type="spellEnd"/>
+      <w:r>
+        <w:t xml:space="preserve"> search method.</w:t>
+      </w:r>
+    </w:p>
+    <w:p>
+      <w:pPr>
+        <w:pStyle w:val="Body"/>
+        <w:numPr>
+          <w:ilvl w:val="0"/>
+          <w:numId w:val="19"/>
+        </w:numPr>
+      </w:pPr>
+      <w:r>
+        <w:lastRenderedPageBreak/>
+        <w:t xml:space="preserve">Update for Boolean </w:t>
+      </w:r>
+      <w:proofErr w:type="spellStart"/>
+      <w:r>
+        <w:t>metaparameter</w:t>
+      </w:r>
+      <w:proofErr w:type="spellEnd"/>
+      <w:r>
+        <w:t xml:space="preserve"> and checkbox support.</w:t>
+      </w:r>
+    </w:p>
+    <w:p>
+      <w:pPr>
+        <w:pStyle w:val="Body"/>
+        <w:numPr>
+          <w:ilvl w:val="0"/>
+          <w:numId w:val="19"/>
+        </w:numPr>
+      </w:pPr>
+      <w:r>
+        <w:t>Update for tooltips for taxonomies.</w:t>
+      </w:r>
+    </w:p>
+    <w:p>
+      <w:pPr>
+        <w:pStyle w:val="Body"/>
+        <w:numPr>
+          <w:ilvl w:val="0"/>
+          <w:numId w:val="19"/>
+        </w:numPr>
+      </w:pPr>
+      <w:r>
+        <w:t>Improved GUI layout of time shift dialogue</w:t>
+      </w:r>
+    </w:p>
+    <w:p>
+      <w:pPr>
+        <w:pStyle w:val="Body"/>
+        <w:numPr>
+          <w:ilvl w:val="0"/>
+          <w:numId w:val="19"/>
+        </w:numPr>
+      </w:pPr>
+      <w:r>
+        <w:t>Updates to allow reading ASD calibration files.</w:t>
+      </w:r>
+    </w:p>
+    <w:p>
+      <w:pPr>
+        <w:pStyle w:val="Body"/>
+        <w:numPr>
+          <w:ilvl w:val="0"/>
+          <w:numId w:val="19"/>
+        </w:numPr>
+      </w:pPr>
+      <w:r>
+        <w:t>Added code to detect corrupted ASD files.</w:t>
+      </w:r>
+    </w:p>
+    <w:p>
+      <w:pPr>
+        <w:pStyle w:val="Body"/>
+        <w:numPr>
+          <w:ilvl w:val="0"/>
+          <w:numId w:val="19"/>
+        </w:numPr>
+      </w:pPr>
+      <w:r>
+        <w:t>Update of the conflict detection algorithm for more coherent results</w:t>
+      </w:r>
+    </w:p>
+    <w:p>
+      <w:pPr>
+        <w:pStyle w:val="Body"/>
+        <w:numPr>
+          <w:ilvl w:val="0"/>
+          <w:numId w:val="19"/>
+        </w:numPr>
+      </w:pPr>
+      <w:r>
+        <w:t>Added Irradiance as auto-folder option for old ASD files</w:t>
+      </w:r>
+    </w:p>
+    <w:p>
+      <w:pPr>
+        <w:pStyle w:val="Body"/>
+        <w:numPr>
+          <w:ilvl w:val="0"/>
+          <w:numId w:val="19"/>
+        </w:numPr>
+      </w:pPr>
+      <w:r>
+        <w:t xml:space="preserve">New </w:t>
+      </w:r>
+      <w:proofErr w:type="spellStart"/>
+      <w:r>
+        <w:t>specchio</w:t>
+      </w:r>
+      <w:proofErr w:type="spellEnd"/>
+      <w:r>
+        <w:t xml:space="preserve"> client methods: get instrument object for a spectral file, get a list of </w:t>
+      </w:r>
+      <w:proofErr w:type="spellStart"/>
+      <w:r>
+        <w:t>metaparameter</w:t>
+      </w:r>
+      <w:proofErr w:type="spellEnd"/>
+      <w:r>
+        <w:t xml:space="preserve"> lists (i.e. get several </w:t>
+      </w:r>
+      <w:proofErr w:type="spellStart"/>
+      <w:r>
+        <w:t>metaparameters</w:t>
+      </w:r>
+      <w:proofErr w:type="spellEnd"/>
+      <w:r>
+        <w:t xml:space="preserve"> at once), added distinct control over selected </w:t>
+      </w:r>
+      <w:proofErr w:type="spellStart"/>
+      <w:r>
+        <w:t>metaparameter</w:t>
+      </w:r>
+      <w:proofErr w:type="spellEnd"/>
+      <w:r>
+        <w:t xml:space="preserve"> values, get the total number of spectra in the database, test the existence of a calibration in the database</w:t>
+      </w:r>
+    </w:p>
+    <w:p>
+      <w:pPr>
+        <w:pStyle w:val="Body"/>
+        <w:numPr>
+          <w:ilvl w:val="0"/>
+          <w:numId w:val="19"/>
+        </w:numPr>
+      </w:pPr>
+      <w:r>
+        <w:t>Improved exception handling for JAXB marshalling errors</w:t>
+      </w:r>
+    </w:p>
+    <w:p>
+      <w:pPr>
+        <w:pStyle w:val="Body"/>
+        <w:numPr>
+          <w:ilvl w:val="0"/>
+          <w:numId w:val="19"/>
+        </w:numPr>
+      </w:pPr>
+      <w:r>
+        <w:t>Support to insert ASD calibration information during spectral file loading.</w:t>
+      </w:r>
+    </w:p>
+    <w:p>
+      <w:pPr>
+        <w:pStyle w:val="Body"/>
+        <w:numPr>
+          <w:ilvl w:val="0"/>
+          <w:numId w:val="19"/>
+        </w:numPr>
+      </w:pPr>
+      <w:r>
+        <w:t>Support for new preference allowing control of ASD DN files are to be inserted in addition to the primary spectrum (e.g. Radiance)</w:t>
+      </w:r>
+    </w:p>
+    <w:p>
+      <w:pPr>
+        <w:pStyle w:val="Body"/>
+        <w:numPr>
+          <w:ilvl w:val="0"/>
+          <w:numId w:val="19"/>
+        </w:numPr>
+      </w:pPr>
+      <w:r>
+        <w:t>Support for new preference allowing control over the creation of unit folders for old ASD files</w:t>
+      </w:r>
+    </w:p>
+    <w:p>
+      <w:pPr>
+        <w:pStyle w:val="Body"/>
+        <w:numPr>
+          <w:ilvl w:val="0"/>
+          <w:numId w:val="19"/>
+        </w:numPr>
+      </w:pPr>
+      <w:r>
+        <w:t>Improved GUI layout of instrumentation metadata editor</w:t>
+      </w:r>
+    </w:p>
+    <w:p>
+      <w:pPr>
+        <w:pStyle w:val="Body"/>
+        <w:numPr>
+          <w:ilvl w:val="0"/>
+          <w:numId w:val="19"/>
+        </w:numPr>
+      </w:pPr>
+      <w:r>
+        <w:t>New admin function to get user contacts of current database.</w:t>
+      </w:r>
+    </w:p>
+    <w:p>
+      <w:pPr>
+        <w:pStyle w:val="Body"/>
+        <w:numPr>
+          <w:ilvl w:val="0"/>
+          <w:numId w:val="19"/>
+        </w:numPr>
+      </w:pPr>
+      <w:r>
+        <w:t>New functions in the metadata editor: switch off conflict detection to speed up data selection, new menu to access new functions: calculation of measurement support, altitude augmentation and E-W longitude switch</w:t>
+      </w:r>
+    </w:p>
+    <w:p>
+      <w:pPr>
+        <w:pStyle w:val="Body"/>
+        <w:numPr>
+          <w:ilvl w:val="0"/>
+          <w:numId w:val="19"/>
+        </w:numPr>
+      </w:pPr>
+      <w:r>
+        <w:t>New preferences to control the automatic insert of DN files for new ASD files and automatic insert of unit folders for old ASD files</w:t>
+      </w:r>
+    </w:p>
+    <w:p>
+      <w:pPr>
+        <w:pStyle w:val="Body"/>
+        <w:numPr>
+          <w:ilvl w:val="0"/>
+          <w:numId w:val="19"/>
+        </w:numPr>
+      </w:pPr>
+      <w:r>
+        <w:t>Modality update for progress reports to avoid changes in the calling GUI while updates are being carried out.</w:t>
+      </w:r>
+    </w:p>
+    <w:p>
+      <w:pPr>
+        <w:pStyle w:val="Body"/>
+        <w:numPr>
+          <w:ilvl w:val="0"/>
+          <w:numId w:val="19"/>
+        </w:numPr>
+      </w:pPr>
+      <w:r>
+        <w:t>Updated GUI layout of the Query Builder plus a new Run button to avoid time consuming query running in the background</w:t>
+      </w:r>
+    </w:p>
+    <w:p>
+      <w:pPr>
+        <w:pStyle w:val="Body"/>
+        <w:numPr>
+          <w:ilvl w:val="0"/>
+          <w:numId w:val="19"/>
+        </w:numPr>
+      </w:pPr>
+      <w:r>
+        <w:t>Add database info panel to main window</w:t>
+      </w:r>
+    </w:p>
+    <w:p>
+      <w:pPr>
+        <w:pStyle w:val="Body"/>
+        <w:numPr>
+          <w:ilvl w:val="0"/>
+          <w:numId w:val="19"/>
+        </w:numPr>
+      </w:pPr>
+      <w:r>
+        <w:t>Metadata Editor: Improved image support and firing of change events when a new field with a default value is added</w:t>
+      </w:r>
+    </w:p>
+    <w:p>
+      <w:pPr>
+        <w:pStyle w:val="Body"/>
+        <w:numPr>
+          <w:ilvl w:val="0"/>
+          <w:numId w:val="19"/>
+        </w:numPr>
+      </w:pPr>
+      <w:r>
+        <w:t>Added query support for taxonomies.</w:t>
+      </w:r>
+    </w:p>
+    <w:p>
+      <w:pPr>
+        <w:pStyle w:val="Body"/>
+        <w:numPr>
+          <w:ilvl w:val="0"/>
+          <w:numId w:val="19"/>
+        </w:numPr>
+      </w:pPr>
+      <w:r>
+        <w:t>Conflict detection speed-up in the metadata editor</w:t>
+      </w:r>
+    </w:p>
+    <w:p>
+      <w:pPr>
+        <w:pStyle w:val="Body"/>
+        <w:numPr>
+          <w:ilvl w:val="0"/>
+          <w:numId w:val="19"/>
+        </w:numPr>
+      </w:pPr>
+      <w:r>
+        <w:t>Automatic image resize support to reduce memory footprint (target height is 400 pixels)</w:t>
+      </w:r>
+    </w:p>
+    <w:p>
+      <w:pPr>
+        <w:pStyle w:val="Body"/>
+      </w:pPr>
+    </w:p>
+    <w:p>
+      <w:pPr>
+        <w:pStyle w:val="Body"/>
+      </w:pPr>
+      <w:proofErr w:type="spellStart"/>
+      <w:r>
+        <w:t>Bugfixes</w:t>
+      </w:r>
+      <w:proofErr w:type="spellEnd"/>
+      <w:r>
+        <w:t>:</w:t>
+      </w:r>
+    </w:p>
+    <w:p>
+      <w:pPr>
+        <w:pStyle w:val="Body"/>
+        <w:numPr>
+          <w:ilvl w:val="0"/>
+          <w:numId w:val="19"/>
+        </w:numPr>
+      </w:pPr>
+      <w:r>
+        <w:t>UTC time computation to update already existing UTC time stamps</w:t>
+      </w:r>
+    </w:p>
+    <w:p>
+      <w:pPr>
+        <w:pStyle w:val="Body"/>
+        <w:numPr>
+          <w:ilvl w:val="0"/>
+          <w:numId w:val="19"/>
+        </w:numPr>
+      </w:pPr>
+      <w:proofErr w:type="spellStart"/>
+      <w:r>
+        <w:t>Bugfix</w:t>
+      </w:r>
+      <w:proofErr w:type="spellEnd"/>
+      <w:r>
+        <w:t xml:space="preserve"> when converting to Date: avoids conversion from UTC to local time. </w:t>
+      </w:r>
+      <w:proofErr w:type="gramStart"/>
+      <w:r>
+        <w:t>This impacts</w:t>
+      </w:r>
+      <w:proofErr w:type="gramEnd"/>
+      <w:r>
+        <w:t xml:space="preserve"> the time shown in the metadata editor, which was usually wrong, compared to the spectrum report.</w:t>
+      </w:r>
+    </w:p>
+    <w:p>
+      <w:pPr>
+        <w:pStyle w:val="Body"/>
+        <w:numPr>
+          <w:ilvl w:val="0"/>
+          <w:numId w:val="19"/>
+        </w:numPr>
+      </w:pPr>
+      <w:r>
+        <w:lastRenderedPageBreak/>
+        <w:t>Bug fix of the target-reference linking function that used to hang.</w:t>
+      </w:r>
+    </w:p>
+    <w:p>
+      <w:pPr>
+        <w:pStyle w:val="Body"/>
+        <w:numPr>
+          <w:ilvl w:val="0"/>
+          <w:numId w:val="19"/>
+        </w:numPr>
+      </w:pPr>
+      <w:r>
+        <w:t>Bug fix for the auto-scaling of reflectance values in spectral plots</w:t>
+      </w:r>
+    </w:p>
+    <w:p>
+      <w:pPr>
+        <w:pStyle w:val="Body"/>
+        <w:numPr>
+          <w:ilvl w:val="0"/>
+          <w:numId w:val="19"/>
+        </w:numPr>
+      </w:pPr>
+      <w:r>
+        <w:t>Database insert updates to avoid SQL injections (those could lead to errors in string values)</w:t>
+      </w:r>
+    </w:p>
+    <w:p>
+      <w:pPr>
+        <w:pStyle w:val="Body"/>
+      </w:pPr>
+    </w:p>
+    <w:p>
+      <w:pPr>
+        <w:pStyle w:val="Body"/>
+      </w:pPr>
+    </w:p>
+    <w:p>
+      <w:pPr>
+        <w:pStyle w:val="Body"/>
+      </w:pPr>
     </w:p>
     <w:p>
       <w:pPr>
@@ -4893,7 +6208,7 @@
       <w:rPr>
         <w:noProof/>
       </w:rPr>
-      <w:t>3.2.1.5 Alpha</w:t>
+      <w:t>3.2.1.6</w:t>
     </w:r>
     <w:r>
       <w:rPr>
@@ -4917,7 +6232,7 @@
       <w:rPr>
         <w:noProof/>
       </w:rPr>
-      <w:t>02.11.2016</w:t>
+      <w:t>03.04.2017</w:t>
     </w:r>
     <w:r>
       <w:rPr>
@@ -4948,7 +6263,7 @@
       <w:rPr>
         <w:noProof/>
       </w:rPr>
-      <w:t>6</w:t>
+      <w:t>4</w:t>
     </w:r>
     <w:r>
       <w:rPr>
@@ -4975,7 +6290,7 @@
       <w:rPr>
         <w:noProof/>
       </w:rPr>
-      <w:t>11</w:t>
+      <w:t>13</w:t>
     </w:r>
     <w:r>
       <w:rPr>
@@ -7133,6 +8448,119 @@
     <w:nsid w:val="7C977BCB"/>
     <w:multiLevelType w:val="hybridMultilevel"/>
     <w:tmpl w:val="FD34391C"/>
+    <w:lvl w:ilvl="0" w:tplc="04090001">
+      <w:start w:val="1"/>
+      <w:numFmt w:val="bullet"/>
+      <w:lvlText w:val=""/>
+      <w:lvlJc w:val="left"/>
+      <w:pPr>
+        <w:ind w:left="1429" w:hanging="360"/>
+      </w:pPr>
+      <w:rPr>
+        <w:rFonts w:ascii="Symbol" w:hAnsi="Symbol" w:hint="default"/>
+      </w:rPr>
+    </w:lvl>
+    <w:lvl w:ilvl="1" w:tplc="04090003" w:tentative="1">
+      <w:start w:val="1"/>
+      <w:numFmt w:val="bullet"/>
+      <w:lvlText w:val="o"/>
+      <w:lvlJc w:val="left"/>
+      <w:pPr>
+        <w:ind w:left="2149" w:hanging="360"/>
+      </w:pPr>
+      <w:rPr>
+        <w:rFonts w:ascii="Courier New" w:hAnsi="Courier New" w:hint="default"/>
+      </w:rPr>
+    </w:lvl>
+    <w:lvl w:ilvl="2" w:tplc="04090005" w:tentative="1">
+      <w:start w:val="1"/>
+      <w:numFmt w:val="bullet"/>
+      <w:lvlText w:val=""/>
+      <w:lvlJc w:val="left"/>
+      <w:pPr>
+        <w:ind w:left="2869" w:hanging="360"/>
+      </w:pPr>
+      <w:rPr>
+        <w:rFonts w:ascii="Wingdings" w:hAnsi="Wingdings" w:hint="default"/>
+      </w:rPr>
+    </w:lvl>
+    <w:lvl w:ilvl="3" w:tplc="04090001" w:tentative="1">
+      <w:start w:val="1"/>
+      <w:numFmt w:val="bullet"/>
+      <w:lvlText w:val=""/>
+      <w:lvlJc w:val="left"/>
+      <w:pPr>
+        <w:ind w:left="3589" w:hanging="360"/>
+      </w:pPr>
+      <w:rPr>
+        <w:rFonts w:ascii="Symbol" w:hAnsi="Symbol" w:hint="default"/>
+      </w:rPr>
+    </w:lvl>
+    <w:lvl w:ilvl="4" w:tplc="04090003" w:tentative="1">
+      <w:start w:val="1"/>
+      <w:numFmt w:val="bullet"/>
+      <w:lvlText w:val="o"/>
+      <w:lvlJc w:val="left"/>
+      <w:pPr>
+        <w:ind w:left="4309" w:hanging="360"/>
+      </w:pPr>
+      <w:rPr>
+        <w:rFonts w:ascii="Courier New" w:hAnsi="Courier New" w:hint="default"/>
+      </w:rPr>
+    </w:lvl>
+    <w:lvl w:ilvl="5" w:tplc="04090005" w:tentative="1">
+      <w:start w:val="1"/>
+      <w:numFmt w:val="bullet"/>
+      <w:lvlText w:val=""/>
+      <w:lvlJc w:val="left"/>
+      <w:pPr>
+        <w:ind w:left="5029" w:hanging="360"/>
+      </w:pPr>
+      <w:rPr>
+        <w:rFonts w:ascii="Wingdings" w:hAnsi="Wingdings" w:hint="default"/>
+      </w:rPr>
+    </w:lvl>
+    <w:lvl w:ilvl="6" w:tplc="04090001" w:tentative="1">
+      <w:start w:val="1"/>
+      <w:numFmt w:val="bullet"/>
+      <w:lvlText w:val=""/>
+      <w:lvlJc w:val="left"/>
+      <w:pPr>
+        <w:ind w:left="5749" w:hanging="360"/>
+      </w:pPr>
+      <w:rPr>
+        <w:rFonts w:ascii="Symbol" w:hAnsi="Symbol" w:hint="default"/>
+      </w:rPr>
+    </w:lvl>
+    <w:lvl w:ilvl="7" w:tplc="04090003" w:tentative="1">
+      <w:start w:val="1"/>
+      <w:numFmt w:val="bullet"/>
+      <w:lvlText w:val="o"/>
+      <w:lvlJc w:val="left"/>
+      <w:pPr>
+        <w:ind w:left="6469" w:hanging="360"/>
+      </w:pPr>
+      <w:rPr>
+        <w:rFonts w:ascii="Courier New" w:hAnsi="Courier New" w:hint="default"/>
+      </w:rPr>
+    </w:lvl>
+    <w:lvl w:ilvl="8" w:tplc="04090005" w:tentative="1">
+      <w:start w:val="1"/>
+      <w:numFmt w:val="bullet"/>
+      <w:lvlText w:val=""/>
+      <w:lvlJc w:val="left"/>
+      <w:pPr>
+        <w:ind w:left="7189" w:hanging="360"/>
+      </w:pPr>
+      <w:rPr>
+        <w:rFonts w:ascii="Wingdings" w:hAnsi="Wingdings" w:hint="default"/>
+      </w:rPr>
+    </w:lvl>
+  </w:abstractNum>
+  <w:abstractNum w:abstractNumId="18">
+    <w:nsid w:val="7CEE1AE4"/>
+    <w:multiLevelType w:val="hybridMultilevel"/>
+    <w:tmpl w:val="800A721E"/>
     <w:lvl w:ilvl="0" w:tplc="04090001">
       <w:start w:val="1"/>
       <w:numFmt w:val="bullet"/>
@@ -7295,6 +8723,9 @@
   </w:num>
   <w:num w:numId="18">
     <w:abstractNumId w:val="11"/>
+  </w:num>
+  <w:num w:numId="19">
+    <w:abstractNumId w:val="18"/>
   </w:num>
   <w:numIdMacAtCleanup w:val="13"/>
 </w:numbering>
@@ -10744,7 +12175,7 @@
 </file>
 
 <file path=customXml/itemProps1.xml><?xml version="1.0" encoding="utf-8"?>
-<ds:datastoreItem xmlns:ds="http://schemas.openxmlformats.org/officeDocument/2006/customXml" ds:itemID="{6D614703-91DB-2541-B97E-0340D63C92C1}">
+<ds:datastoreItem xmlns:ds="http://schemas.openxmlformats.org/officeDocument/2006/customXml" ds:itemID="{BA69292D-EFCE-144C-940D-A3DAE101E479}">
   <ds:schemaRefs>
     <ds:schemaRef ds:uri="http://schemas.openxmlformats.org/officeDocument/2006/bibliography"/>
   </ds:schemaRefs>
@@ -10752,7 +12183,7 @@
 </file>
 
 <file path=customXml/itemProps2.xml><?xml version="1.0" encoding="utf-8"?>
-<ds:datastoreItem xmlns:ds="http://schemas.openxmlformats.org/officeDocument/2006/customXml" ds:itemID="{D94E337F-0DF5-E949-8358-9D2091DCDE60}">
+<ds:datastoreItem xmlns:ds="http://schemas.openxmlformats.org/officeDocument/2006/customXml" ds:itemID="{BDE8F283-C247-7A48-AD3A-BD2AE71B0EB4}">
   <ds:schemaRefs>
     <ds:schemaRef ds:uri="http://schemas.openxmlformats.org/officeDocument/2006/bibliography"/>
   </ds:schemaRefs>

--- a/doc/SPECCHIO_ReleaseNotes.docx
+++ b/doc/SPECCHIO_ReleaseNotes.docx
@@ -61,16 +61,58 @@
           </wp:inline>
         </w:drawing>
       </w:r>
-      <w:bookmarkStart w:id="0" w:name="_GoBack"/>
+      <w:r>
+        <w:fldChar w:fldCharType="begin"/>
+      </w:r>
+      <w:r>
+        <w:instrText>SET</w:instrText>
+      </w:r>
+      <w:r>
+        <w:instrText xml:space="preserve"> project </w:instrText>
+      </w:r>
+      <w:r>
+        <w:fldChar w:fldCharType="begin"/>
+      </w:r>
+      <w:r>
+        <w:instrText xml:space="preserve"> </w:instrText>
+      </w:r>
+      <w:r>
+        <w:instrText>FILLIN</w:instrText>
+      </w:r>
+      <w:r>
+        <w:instrText xml:space="preserve"> "Project Name (e.g. Cougar)" \* CHARFORMAT </w:instrText>
+      </w:r>
+      <w:r>
+        <w:fldChar w:fldCharType="separate"/>
+      </w:r>
+      <w:r>
+        <w:instrText>SPECCHIO</w:instrText>
+      </w:r>
+      <w:r>
+        <w:fldChar w:fldCharType="end"/>
+      </w:r>
+      <w:r>
+        <w:fldChar w:fldCharType="separate"/>
+      </w:r>
+      <w:bookmarkStart w:id="0" w:name="project"/>
+      <w:r>
+        <w:rPr>
+          <w:noProof/>
+        </w:rPr>
+        <w:t>SPECCHIO</w:t>
+      </w:r>
       <w:bookmarkEnd w:id="0"/>
       <w:r>
+        <w:fldChar w:fldCharType="end"/>
+      </w:r>
+      <w:r>
         <w:fldChar w:fldCharType="begin"/>
       </w:r>
       <w:r>
         <w:instrText>SET</w:instrText>
       </w:r>
       <w:r>
-        <w:instrText xml:space="preserve"> project </w:instrText>
+        <w:instrText xml:space="preserve"> partproject </w:instrText>
       </w:r>
       <w:r>
         <w:fldChar w:fldCharType="begin"/>
@@ -82,60 +124,16 @@
         <w:instrText>FILLIN</w:instrText>
       </w:r>
       <w:r>
-        <w:instrText xml:space="preserve"> "Project Name (e.g. Cougar)" \* CHARFORMAT </w:instrText>
+        <w:instrText xml:space="preserve"> "Part Project Name (if appropriate)" \* CHARFORMAT </w:instrText>
+      </w:r>
+      <w:r>
+        <w:fldChar w:fldCharType="end"/>
       </w:r>
       <w:r>
         <w:fldChar w:fldCharType="separate"/>
       </w:r>
-      <w:r>
-        <w:instrText>SPECCHIO</w:instrText>
-      </w:r>
-      <w:r>
-        <w:fldChar w:fldCharType="end"/>
-      </w:r>
-      <w:r>
-        <w:fldChar w:fldCharType="separate"/>
-      </w:r>
-      <w:bookmarkStart w:id="1" w:name="project"/>
-      <w:r>
-        <w:rPr>
-          <w:noProof/>
-        </w:rPr>
-        <w:t>SPECCHIO</w:t>
-      </w:r>
+      <w:bookmarkStart w:id="1" w:name="partproject"/>
       <w:bookmarkEnd w:id="1"/>
-      <w:r>
-        <w:fldChar w:fldCharType="end"/>
-      </w:r>
-      <w:r>
-        <w:fldChar w:fldCharType="begin"/>
-      </w:r>
-      <w:r>
-        <w:instrText>SET</w:instrText>
-      </w:r>
-      <w:r>
-        <w:instrText xml:space="preserve"> partproject </w:instrText>
-      </w:r>
-      <w:r>
-        <w:fldChar w:fldCharType="begin"/>
-      </w:r>
-      <w:r>
-        <w:instrText xml:space="preserve"> </w:instrText>
-      </w:r>
-      <w:r>
-        <w:instrText>FILLIN</w:instrText>
-      </w:r>
-      <w:r>
-        <w:instrText xml:space="preserve"> "Part Project Name (if appropriate)" \* CHARFORMAT </w:instrText>
-      </w:r>
-      <w:r>
-        <w:fldChar w:fldCharType="end"/>
-      </w:r>
-      <w:r>
-        <w:fldChar w:fldCharType="separate"/>
-      </w:r>
-      <w:bookmarkStart w:id="2" w:name="partproject"/>
-      <w:bookmarkEnd w:id="2"/>
       <w:r>
         <w:rPr>
           <w:noProof/>
@@ -226,7 +224,7 @@
         <w:rPr>
           <w:noProof/>
         </w:rPr>
-        <w:t>3.2.1.6</w:t>
+        <w:t>3.3.0.0 Beta Build 279</w:t>
       </w:r>
       <w:r>
         <w:rPr>
@@ -256,7 +254,7 @@
         <w:fldChar w:fldCharType="separate"/>
       </w:r>
       <w:r>
-        <w:instrText>3.2.1.6</w:instrText>
+        <w:instrText>3.3.0.0</w:instrText>
       </w:r>
       <w:r>
         <w:fldChar w:fldCharType="end"/>
@@ -264,14 +262,14 @@
       <w:r>
         <w:fldChar w:fldCharType="separate"/>
       </w:r>
-      <w:bookmarkStart w:id="3" w:name="VQS"/>
+      <w:bookmarkStart w:id="2" w:name="VQS"/>
       <w:r>
         <w:rPr>
           <w:noProof/>
         </w:rPr>
-        <w:t>3.2.1.6</w:t>
-      </w:r>
-      <w:bookmarkEnd w:id="3"/>
+        <w:t>3.3.0.0</w:t>
+      </w:r>
+      <w:bookmarkEnd w:id="2"/>
       <w:r>
         <w:fldChar w:fldCharType="end"/>
       </w:r>
@@ -312,7 +310,7 @@
         <w:fldChar w:fldCharType="separate"/>
       </w:r>
       <w:r>
-        <w:instrText>03.04.2017</w:instrText>
+        <w:instrText>16.09.2017</w:instrText>
       </w:r>
       <w:r>
         <w:fldChar w:fldCharType="end"/>
@@ -320,15 +318,15 @@
       <w:r>
         <w:fldChar w:fldCharType="separate"/>
       </w:r>
-      <w:bookmarkStart w:id="4" w:name="DATE"/>
-      <w:bookmarkStart w:id="5" w:name="DD"/>
+      <w:bookmarkStart w:id="3" w:name="DATE"/>
+      <w:bookmarkStart w:id="4" w:name="DD"/>
       <w:r>
         <w:rPr>
           <w:noProof/>
         </w:rPr>
-        <w:t>03.04.2017</w:t>
-      </w:r>
-      <w:bookmarkEnd w:id="5"/>
+        <w:t>16.09.2017</w:t>
+      </w:r>
+      <w:bookmarkEnd w:id="3"/>
       <w:bookmarkEnd w:id="4"/>
       <w:r>
         <w:fldChar w:fldCharType="end"/>
@@ -346,7 +344,7 @@
         <w:rPr>
           <w:noProof/>
         </w:rPr>
-        <w:t>03.04.2017</w:t>
+        <w:t>16.09.2017</w:t>
       </w:r>
       <w:r>
         <w:rPr>
@@ -399,14 +397,14 @@
       <w:r>
         <w:fldChar w:fldCharType="separate"/>
       </w:r>
-      <w:bookmarkStart w:id="6" w:name="SQS"/>
+      <w:bookmarkStart w:id="5" w:name="SQS"/>
       <w:r>
         <w:rPr>
           <w:noProof/>
         </w:rPr>
         <w:t>Approved</w:t>
       </w:r>
-      <w:bookmarkEnd w:id="6"/>
+      <w:bookmarkEnd w:id="5"/>
       <w:r>
         <w:fldChar w:fldCharType="end"/>
       </w:r>
@@ -469,14 +467,14 @@
       <w:r>
         <w:fldChar w:fldCharType="separate"/>
       </w:r>
-      <w:bookmarkStart w:id="7" w:name="DOC_AUTHOR"/>
+      <w:bookmarkStart w:id="6" w:name="DOC_AUTHOR"/>
       <w:r>
         <w:rPr>
           <w:noProof/>
         </w:rPr>
         <w:t>P. Roberts &amp; N. Sheppard (Intersect), A. Hueni (UZH)</w:t>
       </w:r>
-      <w:bookmarkEnd w:id="7"/>
+      <w:bookmarkEnd w:id="6"/>
       <w:r>
         <w:fldChar w:fldCharType="end"/>
       </w:r>
@@ -570,7 +568,7 @@
         <w:rPr>
           <w:noProof/>
         </w:rPr>
-        <w:t>13</w:t>
+        <w:t>14</w:t>
       </w:r>
       <w:r>
         <w:rPr>
@@ -658,14 +656,14 @@
       <w:r>
         <w:fldChar w:fldCharType="separate"/>
       </w:r>
-      <w:bookmarkStart w:id="8" w:name="DISTRIBUTION"/>
+      <w:bookmarkStart w:id="7" w:name="DISTRIBUTION"/>
       <w:r>
         <w:rPr>
           <w:noProof/>
         </w:rPr>
         <w:t>SPECCHIO Users</w:t>
       </w:r>
-      <w:bookmarkEnd w:id="8"/>
+      <w:bookmarkEnd w:id="7"/>
       <w:r>
         <w:fldChar w:fldCharType="end"/>
       </w:r>
@@ -782,75 +780,82 @@
         <w:pStyle w:val="Heading1"/>
         <w:keepNext w:val="0"/>
       </w:pPr>
-      <w:bookmarkStart w:id="9" w:name="_Ref157228649"/>
-      <w:bookmarkStart w:id="10" w:name="_Toc355280328"/>
-      <w:bookmarkStart w:id="11" w:name="_Toc358992519"/>
+      <w:bookmarkStart w:id="8" w:name="_Ref157228649"/>
+      <w:bookmarkStart w:id="9" w:name="_Toc355280328"/>
+      <w:bookmarkStart w:id="10" w:name="_Toc358992519"/>
       <w:r>
         <w:lastRenderedPageBreak/>
         <w:t>Introduction</w:t>
       </w:r>
+      <w:bookmarkEnd w:id="8"/>
       <w:bookmarkEnd w:id="9"/>
       <w:bookmarkEnd w:id="10"/>
+    </w:p>
+    <w:p>
+      <w:pPr>
+        <w:pStyle w:val="Body"/>
+      </w:pPr>
+      <w:r>
+        <w:t>SPECCHIO is a spectral database combined with user-friendly interface software designed to store spectral data acquired by spectroradio</w:t>
+      </w:r>
+      <w:r>
+        <w:t>meters and associated metadata.</w:t>
+      </w:r>
+    </w:p>
+    <w:p>
+      <w:pPr>
+        <w:pStyle w:val="Body"/>
+      </w:pPr>
+      <w:r>
+        <w:t xml:space="preserve">SPECCHIO was </w:t>
+      </w:r>
+      <w:r>
+        <w:t xml:space="preserve">first </w:t>
+      </w:r>
+      <w:r>
+        <w:t xml:space="preserve">developed </w:t>
+      </w:r>
+      <w:r>
+        <w:t xml:space="preserve">at the Remote Sensing Labs at the Geography Department, University of Zurich </w:t>
+      </w:r>
+      <w:r>
+        <w:t>to support long term usability and data sharing between researche</w:t>
+      </w:r>
+      <w:r>
+        <w:t>rs.</w:t>
+      </w:r>
+      <w:r>
+        <w:t xml:space="preserve"> </w:t>
+      </w:r>
+      <w:r>
+        <w:t xml:space="preserve">It was then </w:t>
+      </w:r>
+      <w:r>
+        <w:t>further enhanced through a project run by the University of Wollongong in 2012/2013. This project was supported by the Australian National Data Service (ANDS). ANDS is supported by the Australian Government through the National Collaborative Research Infrastructure Strategy Program and the Education Investment Fund (EIF) Super Science Initiative.</w:t>
+      </w:r>
+    </w:p>
+    <w:p>
+      <w:pPr>
+        <w:pStyle w:val="Body"/>
+      </w:pPr>
+      <w:r>
+        <w:t>SPECCHIO</w:t>
+      </w:r>
+      <w:r>
+        <w:t xml:space="preserve"> is an Italian word meaning “mirror” or “looking glass”. It can also be used to refer to a table of data or a scoreboard.</w:t>
+      </w:r>
+    </w:p>
+    <w:p>
+      <w:pPr>
+        <w:pStyle w:val="Heading2"/>
+      </w:pPr>
+      <w:bookmarkStart w:id="11" w:name="_Toc355280329"/>
+      <w:bookmarkStart w:id="12" w:name="_Toc358992520"/>
+      <w:r>
+        <w:t>Document scope</w:t>
+      </w:r>
       <w:bookmarkEnd w:id="11"/>
-    </w:p>
-    <w:p>
-      <w:pPr>
-        <w:pStyle w:val="Body"/>
-      </w:pPr>
-      <w:r>
-        <w:t>SPECCHIO is a spectral database combined with user-friendly interface software designed to store spectral data acquired by spectroradio</w:t>
-      </w:r>
-      <w:r>
-        <w:t>meters and associated metadata.</w:t>
-      </w:r>
-    </w:p>
-    <w:p>
-      <w:pPr>
-        <w:pStyle w:val="Body"/>
-      </w:pPr>
-      <w:r>
-        <w:t xml:space="preserve">SPECCHIO was </w:t>
-      </w:r>
-      <w:r>
-        <w:t xml:space="preserve">first </w:t>
-      </w:r>
-      <w:r>
-        <w:t xml:space="preserve">developed </w:t>
-      </w:r>
-      <w:r>
-        <w:t xml:space="preserve">at the Remote Sensing Labs at the Geography Department, University of Zurich </w:t>
-      </w:r>
-      <w:r>
-        <w:t>to support long term usability and data sharing between researche</w:t>
-      </w:r>
-      <w:r>
-        <w:t>rs.</w:t>
-      </w:r>
-      <w:r>
-        <w:t xml:space="preserve"> </w:t>
-      </w:r>
-      <w:r>
-        <w:t xml:space="preserve">It was then </w:t>
-      </w:r>
-      <w:r>
-        <w:t xml:space="preserve">further enhanced through a project run by the University of Wollongong in 2012/2013. </w:t>
-      </w:r>
-      <w:proofErr w:type="gramStart"/>
-      <w:r>
-        <w:t>This project was supported by the Australian National Data Service (ANDS)</w:t>
-      </w:r>
-      <w:proofErr w:type="gramEnd"/>
-      <w:r>
-        <w:t xml:space="preserve">. </w:t>
-      </w:r>
-      <w:proofErr w:type="gramStart"/>
-      <w:r>
-        <w:t>ANDS is supported by the Australian Government through the National Collaborative Research Infrastructure Strategy Program and the Education Investment Fund (EIF) Super Science Initiative</w:t>
-      </w:r>
-      <w:proofErr w:type="gramEnd"/>
-      <w:r>
-        <w:t>.</w:t>
-      </w:r>
+      <w:bookmarkEnd w:id="12"/>
     </w:p>
     <w:p>
       <w:pPr>
@@ -860,207 +865,145 @@
         <w:t>SPECCHIO</w:t>
       </w:r>
       <w:r>
-        <w:t xml:space="preserve"> is an Italian word meaning “mirror” or “looking glass”. It can also be used to refer to a table of data or a scoreboard.</w:t>
+        <w:t xml:space="preserve"> uses a Client-Server architecture. </w:t>
+      </w:r>
+      <w:r>
+        <w:t>This Use</w:t>
+      </w:r>
+      <w:r>
+        <w:t>r</w:t>
+      </w:r>
+      <w:r>
+        <w:t xml:space="preserve"> Guide </w:t>
+      </w:r>
+      <w:r>
+        <w:t>details</w:t>
+      </w:r>
+      <w:r>
+        <w:t xml:space="preserve"> operation of the </w:t>
+      </w:r>
+      <w:r>
+        <w:t xml:space="preserve">Client </w:t>
+      </w:r>
+      <w:r>
+        <w:t xml:space="preserve">component of </w:t>
+      </w:r>
+      <w:r>
+        <w:t>SPECCHIO</w:t>
+      </w:r>
+      <w:r>
+        <w:t xml:space="preserve"> only.</w:t>
       </w:r>
     </w:p>
     <w:p>
       <w:pPr>
         <w:pStyle w:val="Heading2"/>
       </w:pPr>
-      <w:bookmarkStart w:id="12" w:name="_Toc355280329"/>
-      <w:bookmarkStart w:id="13" w:name="_Toc358992520"/>
-      <w:r>
-        <w:t>Document scope</w:t>
-      </w:r>
-      <w:bookmarkEnd w:id="12"/>
+      <w:bookmarkStart w:id="13" w:name="_Toc355280330"/>
+      <w:bookmarkStart w:id="14" w:name="_Toc358992521"/>
+      <w:r>
+        <w:t>Intended audience</w:t>
+      </w:r>
       <w:bookmarkEnd w:id="13"/>
-    </w:p>
-    <w:p>
-      <w:pPr>
-        <w:pStyle w:val="Body"/>
-      </w:pPr>
+      <w:bookmarkEnd w:id="14"/>
+    </w:p>
+    <w:p>
+      <w:pPr>
+        <w:pStyle w:val="Body"/>
+      </w:pPr>
+      <w:r>
+        <w:t>This document assumes</w:t>
+      </w:r>
+      <w:r>
+        <w:t xml:space="preserve"> that readers are familiar with...</w:t>
+      </w:r>
+    </w:p>
+    <w:p>
+      <w:pPr>
+        <w:pStyle w:val="Bullet"/>
+      </w:pPr>
+      <w:r>
+        <w:t xml:space="preserve">remote sensing and the disciplines and </w:t>
+      </w:r>
+      <w:r>
+        <w:t>processes</w:t>
+      </w:r>
+      <w:r>
+        <w:t xml:space="preserve"> related to it.</w:t>
+      </w:r>
+    </w:p>
+    <w:p>
+      <w:pPr>
+        <w:pStyle w:val="Bullet"/>
+      </w:pPr>
+      <w:r>
+        <w:t>the general operation of their own computer.</w:t>
+      </w:r>
+    </w:p>
+    <w:p>
+      <w:pPr>
+        <w:pStyle w:val="Bullet"/>
+      </w:pPr>
+      <w:r>
+        <w:t>the general concept of a client-server architecture.</w:t>
+      </w:r>
+    </w:p>
+    <w:p>
+      <w:pPr>
+        <w:pStyle w:val="Heading2"/>
+      </w:pPr>
+      <w:bookmarkStart w:id="15" w:name="_Toc355280331"/>
+      <w:bookmarkStart w:id="16" w:name="_Toc358992522"/>
       <w:r>
         <w:t>SPECCHIO</w:t>
       </w:r>
       <w:r>
-        <w:t xml:space="preserve"> uses </w:t>
-      </w:r>
-      <w:proofErr w:type="gramStart"/>
-      <w:r>
-        <w:t>a Client</w:t>
-      </w:r>
-      <w:proofErr w:type="gramEnd"/>
-      <w:r>
-        <w:t xml:space="preserve">-Server architecture. </w:t>
-      </w:r>
-      <w:r>
-        <w:t>This Use</w:t>
-      </w:r>
-      <w:r>
-        <w:t>r</w:t>
-      </w:r>
-      <w:r>
-        <w:t xml:space="preserve"> Guide </w:t>
-      </w:r>
-      <w:r>
-        <w:t>details</w:t>
-      </w:r>
-      <w:r>
-        <w:t xml:space="preserve"> operation of the </w:t>
-      </w:r>
-      <w:r>
-        <w:t xml:space="preserve">Client </w:t>
-      </w:r>
-      <w:r>
-        <w:t xml:space="preserve">component of </w:t>
-      </w:r>
-      <w:r>
-        <w:t>SPECCHIO</w:t>
-      </w:r>
-      <w:r>
-        <w:t xml:space="preserve"> only.</w:t>
+        <w:t xml:space="preserve"> ownership and access</w:t>
+      </w:r>
+      <w:bookmarkEnd w:id="15"/>
+      <w:bookmarkEnd w:id="16"/>
+    </w:p>
+    <w:p>
+      <w:pPr>
+        <w:ind w:left="709"/>
+      </w:pPr>
+      <w:r>
+        <w:t xml:space="preserve">SPECCHIO was originally </w:t>
+      </w:r>
+      <w:r>
+        <w:t>built by the Remote Sensing Laboratorie</w:t>
+      </w:r>
+      <w:r>
+        <w:t xml:space="preserve">s at the University of Zurich, </w:t>
+      </w:r>
+      <w:r>
+        <w:t>and extended by Intersect for the Sch</w:t>
+      </w:r>
+      <w:r>
+        <w:t xml:space="preserve">ool of Earth and Environmental </w:t>
+      </w:r>
+      <w:r>
+        <w:t>Sciences at the University of Wollongong.</w:t>
       </w:r>
     </w:p>
     <w:p>
       <w:pPr>
         <w:pStyle w:val="Heading2"/>
       </w:pPr>
-      <w:bookmarkStart w:id="14" w:name="_Toc355280330"/>
-      <w:bookmarkStart w:id="15" w:name="_Toc358992521"/>
-      <w:r>
-        <w:t>Intended audience</w:t>
-      </w:r>
-      <w:bookmarkEnd w:id="14"/>
-      <w:bookmarkEnd w:id="15"/>
-    </w:p>
-    <w:p>
-      <w:pPr>
-        <w:pStyle w:val="Body"/>
-      </w:pPr>
-      <w:r>
-        <w:t>This document assumes</w:t>
-      </w:r>
-      <w:r>
-        <w:t xml:space="preserve"> that readers are familiar with...</w:t>
-      </w:r>
-    </w:p>
-    <w:p>
-      <w:pPr>
-        <w:pStyle w:val="Bullet"/>
-      </w:pPr>
-      <w:proofErr w:type="gramStart"/>
-      <w:r>
-        <w:t>remote</w:t>
-      </w:r>
-      <w:proofErr w:type="gramEnd"/>
-      <w:r>
-        <w:t xml:space="preserve"> sensing and the disciplines and </w:t>
-      </w:r>
-      <w:r>
-        <w:t>processes</w:t>
-      </w:r>
-      <w:r>
-        <w:t xml:space="preserve"> related to it.</w:t>
-      </w:r>
-    </w:p>
-    <w:p>
-      <w:pPr>
-        <w:pStyle w:val="Bullet"/>
-      </w:pPr>
-      <w:proofErr w:type="gramStart"/>
-      <w:r>
-        <w:t>the</w:t>
-      </w:r>
-      <w:proofErr w:type="gramEnd"/>
-      <w:r>
-        <w:t xml:space="preserve"> general operation of their own computer.</w:t>
-      </w:r>
-    </w:p>
-    <w:p>
-      <w:pPr>
-        <w:pStyle w:val="Bullet"/>
-      </w:pPr>
-      <w:proofErr w:type="gramStart"/>
-      <w:r>
-        <w:t>the</w:t>
-      </w:r>
-      <w:proofErr w:type="gramEnd"/>
-      <w:r>
-        <w:t xml:space="preserve"> general concept of a client-server architecture.</w:t>
-      </w:r>
-    </w:p>
-    <w:p>
-      <w:pPr>
-        <w:pStyle w:val="Heading2"/>
-      </w:pPr>
-      <w:bookmarkStart w:id="16" w:name="_Toc355280331"/>
-      <w:bookmarkStart w:id="17" w:name="_Toc358992522"/>
-      <w:r>
-        <w:t>SPECCHIO</w:t>
-      </w:r>
-      <w:r>
-        <w:t xml:space="preserve"> ownership and access</w:t>
-      </w:r>
-      <w:bookmarkEnd w:id="16"/>
+      <w:bookmarkStart w:id="17" w:name="_Toc358992524"/>
+      <w:bookmarkStart w:id="18" w:name="_Toc358992523"/>
+      <w:bookmarkStart w:id="19" w:name="_Toc355280332"/>
+      <w:r>
+        <w:t>Copyright and licensing</w:t>
+      </w:r>
       <w:bookmarkEnd w:id="17"/>
     </w:p>
     <w:p>
       <w:pPr>
-        <w:ind w:left="709"/>
-      </w:pPr>
-      <w:r>
-        <w:t xml:space="preserve">SPECCHIO was originally </w:t>
-      </w:r>
-      <w:r>
-        <w:t>built by the Remote Sensing Laboratorie</w:t>
-      </w:r>
-      <w:r>
-        <w:t xml:space="preserve">s at the University of Zurich, </w:t>
-      </w:r>
-      <w:r>
-        <w:t>and extended by Intersect for the Sch</w:t>
-      </w:r>
-      <w:r>
-        <w:t xml:space="preserve">ool of Earth and Environmental </w:t>
-      </w:r>
-      <w:r>
-        <w:t>Sciences at the University of Wollongong.</w:t>
-      </w:r>
-    </w:p>
-    <w:p>
-      <w:pPr>
-        <w:pStyle w:val="Heading2"/>
-      </w:pPr>
-      <w:bookmarkStart w:id="18" w:name="_Toc358992524"/>
-      <w:bookmarkStart w:id="19" w:name="_Toc358992523"/>
-      <w:bookmarkStart w:id="20" w:name="_Toc355280332"/>
-      <w:r>
-        <w:t>Copyright and licensing</w:t>
-      </w:r>
-      <w:bookmarkEnd w:id="18"/>
-    </w:p>
-    <w:p>
-      <w:pPr>
-        <w:pStyle w:val="Body"/>
-      </w:pPr>
-      <w:r>
-        <w:t>SPECCHIO is licensed under the Creative Commons Attribution-</w:t>
-      </w:r>
-      <w:proofErr w:type="spellStart"/>
-      <w:r>
-        <w:t>ShareAlike</w:t>
-      </w:r>
-      <w:proofErr w:type="spellEnd"/>
-      <w:r>
-        <w:t xml:space="preserve"> 3.0 </w:t>
-      </w:r>
-      <w:proofErr w:type="spellStart"/>
-      <w:r>
-        <w:t>Unported</w:t>
-      </w:r>
-      <w:proofErr w:type="spellEnd"/>
-      <w:r>
-        <w:t xml:space="preserve"> Licence. </w:t>
+        <w:pStyle w:val="Body"/>
+      </w:pPr>
+      <w:r>
+        <w:t xml:space="preserve">SPECCHIO is licensed under the Creative Commons Attribution-ShareAlike 3.0 Unported Licence. </w:t>
       </w:r>
       <w:r>
         <w:t xml:space="preserve">Therefore its source is readily available for inspection and </w:t>
@@ -1163,23 +1106,7 @@
         <w:t>.pdf</w:t>
       </w:r>
       <w:r>
-        <w:t xml:space="preserve"> provides information about the SPECCHIO Virtual Machine, basing on a </w:t>
-      </w:r>
-      <w:proofErr w:type="spellStart"/>
-      <w:r>
-        <w:t>VirtualBox</w:t>
-      </w:r>
-      <w:proofErr w:type="spellEnd"/>
-      <w:r>
-        <w:t xml:space="preserve"> </w:t>
-      </w:r>
-      <w:proofErr w:type="spellStart"/>
-      <w:r>
-        <w:t>CentOS</w:t>
-      </w:r>
-      <w:proofErr w:type="spellEnd"/>
-      <w:r>
-        <w:t xml:space="preserve"> virtual machine. The SPECCHIO VM is an easy solution to running a complete SPECCHIO server without the complex installation procedure of a complete native server installation.</w:t>
+        <w:t xml:space="preserve"> provides information about the SPECCHIO Virtual Machine, basing on a VirtualBox CentOS virtual machine. The SPECCHIO VM is an easy solution to running a complete SPECCHIO server without the complex installation procedure of a complete native server installation.</w:t>
       </w:r>
     </w:p>
     <w:p>
@@ -1194,7 +1121,6 @@
           <w:rStyle w:val="Strong"/>
         </w:rPr>
       </w:pPr>
-      <w:proofErr w:type="gramStart"/>
       <w:r>
         <w:rPr>
           <w:rStyle w:val="Strong"/>
@@ -1225,11 +1151,7 @@
         <w:t>)</w:t>
       </w:r>
       <w:r>
-        <w:t xml:space="preserve"> General information about SPECCHIO.</w:t>
-      </w:r>
-      <w:proofErr w:type="gramEnd"/>
-      <w:r>
-        <w:t xml:space="preserve"> Some of this information may be related to othe</w:t>
+        <w:t xml:space="preserve"> General information about SPECCHIO. Some of this information may be related to othe</w:t>
       </w:r>
       <w:r>
         <w:t>r non-UOW versions of SPECCHIO.</w:t>
@@ -1250,21 +1172,7 @@
         <w:rPr>
           <w:rStyle w:val="Strong"/>
         </w:rPr>
-        <w:t xml:space="preserve">SPECCHIO </w:t>
-      </w:r>
-      <w:proofErr w:type="spellStart"/>
-      <w:r>
-        <w:rPr>
-          <w:rStyle w:val="Strong"/>
-        </w:rPr>
-        <w:t>UoW</w:t>
-      </w:r>
-      <w:proofErr w:type="spellEnd"/>
-      <w:r>
-        <w:rPr>
-          <w:rStyle w:val="Strong"/>
-        </w:rPr>
-        <w:t xml:space="preserve"> </w:t>
+        <w:t xml:space="preserve">SPECCHIO UoW </w:t>
       </w:r>
       <w:r>
         <w:rPr>
@@ -1311,19 +1219,11 @@
         </w:rPr>
         <w:t xml:space="preserve">DC10 </w:t>
       </w:r>
-      <w:proofErr w:type="spellStart"/>
       <w:r>
         <w:rPr>
           <w:rStyle w:val="Strong"/>
         </w:rPr>
-        <w:t>GitHub</w:t>
-      </w:r>
-      <w:proofErr w:type="spellEnd"/>
-      <w:r>
-        <w:rPr>
-          <w:rStyle w:val="Strong"/>
-        </w:rPr>
-        <w:t xml:space="preserve"> </w:t>
+        <w:t xml:space="preserve">GitHub </w:t>
       </w:r>
       <w:r>
         <w:rPr>
@@ -1355,15 +1255,7 @@
         <w:t>Source code for the University of Wollongong version of SPECCHIO.</w:t>
       </w:r>
       <w:r>
-        <w:t xml:space="preserve"> This is a legacy code; the DC10 related updates to SPECCHIO are all included in the general SPECCHIO version on </w:t>
-      </w:r>
-      <w:proofErr w:type="spellStart"/>
-      <w:r>
-        <w:t>GitHub</w:t>
-      </w:r>
-      <w:proofErr w:type="spellEnd"/>
-      <w:r>
-        <w:t>.</w:t>
+        <w:t xml:space="preserve"> This is a legacy code; the DC10 related updates to SPECCHIO are all included in the general SPECCHIO version on GitHub.</w:t>
       </w:r>
     </w:p>
     <w:p>
@@ -1374,21 +1266,7 @@
         <w:rPr>
           <w:rStyle w:val="Strong"/>
         </w:rPr>
-        <w:t xml:space="preserve">SPECCHIO </w:t>
-      </w:r>
-      <w:proofErr w:type="spellStart"/>
-      <w:r>
-        <w:rPr>
-          <w:rStyle w:val="Strong"/>
-        </w:rPr>
-        <w:t>GitHub</w:t>
-      </w:r>
-      <w:proofErr w:type="spellEnd"/>
-      <w:r>
-        <w:rPr>
-          <w:rStyle w:val="Strong"/>
-        </w:rPr>
-        <w:t xml:space="preserve"> </w:t>
+        <w:t xml:space="preserve">SPECCHIO GitHub </w:t>
       </w:r>
       <w:r>
         <w:rPr>
@@ -1421,31 +1299,31 @@
       <w:pPr>
         <w:pStyle w:val="Heading1"/>
       </w:pPr>
-      <w:bookmarkStart w:id="21" w:name="_Toc355280333"/>
-      <w:bookmarkStart w:id="22" w:name="_Toc358992526"/>
+      <w:bookmarkStart w:id="20" w:name="_Toc355280333"/>
+      <w:bookmarkStart w:id="21" w:name="_Toc358992526"/>
+      <w:bookmarkEnd w:id="18"/>
       <w:bookmarkEnd w:id="19"/>
-      <w:bookmarkEnd w:id="20"/>
       <w:r>
         <w:lastRenderedPageBreak/>
         <w:t>Installation and Configuration</w:t>
       </w:r>
+      <w:bookmarkEnd w:id="20"/>
       <w:bookmarkEnd w:id="21"/>
+    </w:p>
+    <w:p>
+      <w:pPr>
+        <w:pStyle w:val="Heading2"/>
+      </w:pPr>
+      <w:bookmarkStart w:id="22" w:name="_Toc355280334"/>
+      <w:bookmarkStart w:id="23" w:name="_Toc358992527"/>
+      <w:bookmarkStart w:id="24" w:name="_Ref130804782"/>
+      <w:r>
+        <w:t>Before you install</w:t>
+      </w:r>
       <w:bookmarkEnd w:id="22"/>
-    </w:p>
-    <w:p>
-      <w:pPr>
-        <w:pStyle w:val="Heading2"/>
-      </w:pPr>
-      <w:bookmarkStart w:id="23" w:name="_Toc355280334"/>
-      <w:bookmarkStart w:id="24" w:name="_Toc358992527"/>
-      <w:bookmarkStart w:id="25" w:name="_Ref130804782"/>
-      <w:r>
-        <w:t>Before you install</w:t>
-      </w:r>
       <w:bookmarkEnd w:id="23"/>
-      <w:bookmarkEnd w:id="24"/>
-    </w:p>
-    <w:bookmarkEnd w:id="25"/>
+    </w:p>
+    <w:bookmarkEnd w:id="24"/>
     <w:p>
       <w:pPr>
         <w:pStyle w:val="Body"/>
@@ -1475,65 +1353,57 @@
         <w:t xml:space="preserve"> higher</w:t>
       </w:r>
       <w:r>
+        <w:t xml:space="preserve"> is already installed on your computer before installing </w:t>
+      </w:r>
+      <w:r>
+        <w:t>SPECCHIO</w:t>
+      </w:r>
+      <w:r>
+        <w:t xml:space="preserve"> itself</w:t>
+      </w:r>
+      <w:r>
+        <w:t>.</w:t>
+      </w:r>
+      <w:r>
         <w:t xml:space="preserve"> </w:t>
       </w:r>
-      <w:proofErr w:type="gramStart"/>
-      <w:r>
-        <w:t>is</w:t>
-      </w:r>
-      <w:proofErr w:type="gramEnd"/>
-      <w:r>
-        <w:t xml:space="preserve"> already installed on your computer before installing </w:t>
-      </w:r>
-      <w:r>
-        <w:t>SPECCHIO</w:t>
-      </w:r>
-      <w:r>
-        <w:t xml:space="preserve"> itself</w:t>
-      </w:r>
-      <w:r>
-        <w:t>.</w:t>
+      <w:r>
+        <w:t xml:space="preserve">To check the </w:t>
+      </w:r>
+      <w:r>
+        <w:t xml:space="preserve">Java </w:t>
+      </w:r>
+      <w:r>
+        <w:t xml:space="preserve">version on your system open </w:t>
+      </w:r>
+      <w:r>
+        <w:t>a command window under Windows</w:t>
+      </w:r>
+      <w:r>
+        <w:t>,</w:t>
       </w:r>
       <w:r>
         <w:t xml:space="preserve"> </w:t>
       </w:r>
       <w:r>
-        <w:t xml:space="preserve">To check the </w:t>
-      </w:r>
-      <w:r>
-        <w:t xml:space="preserve">Java </w:t>
-      </w:r>
-      <w:r>
-        <w:t xml:space="preserve">version on your system open </w:t>
-      </w:r>
-      <w:r>
-        <w:t>a command window under Windows</w:t>
+        <w:t>or</w:t>
+      </w:r>
+      <w:r>
+        <w:t xml:space="preserve"> a </w:t>
+      </w:r>
+      <w:r>
+        <w:t xml:space="preserve">terminal for Macintosh </w:t>
+      </w:r>
+      <w:r>
+        <w:t>or</w:t>
+      </w:r>
+      <w:r>
+        <w:t xml:space="preserve"> UNIX systems</w:t>
       </w:r>
       <w:r>
         <w:t>,</w:t>
       </w:r>
       <w:r>
-        <w:t xml:space="preserve"> </w:t>
-      </w:r>
-      <w:r>
-        <w:t>or</w:t>
-      </w:r>
-      <w:r>
-        <w:t xml:space="preserve"> a </w:t>
-      </w:r>
-      <w:r>
-        <w:t xml:space="preserve">terminal for Macintosh </w:t>
-      </w:r>
-      <w:r>
-        <w:t>or</w:t>
-      </w:r>
-      <w:r>
-        <w:t xml:space="preserve"> UNIX systems</w:t>
-      </w:r>
-      <w:r>
-        <w:t>,</w:t>
-      </w:r>
-      <w:r>
         <w:t xml:space="preserve"> and type:</w:t>
       </w:r>
     </w:p>
@@ -1541,13 +1411,8 @@
       <w:pPr>
         <w:pStyle w:val="Code"/>
       </w:pPr>
-      <w:proofErr w:type="gramStart"/>
-      <w:r>
-        <w:t>java</w:t>
-      </w:r>
-      <w:proofErr w:type="gramEnd"/>
-      <w:r>
-        <w:t xml:space="preserve"> -version</w:t>
+      <w:r>
+        <w:t>java -version</w:t>
       </w:r>
     </w:p>
     <w:p>
@@ -1562,13 +1427,8 @@
       <w:pPr>
         <w:pStyle w:val="Code"/>
       </w:pPr>
-      <w:proofErr w:type="gramStart"/>
-      <w:r>
-        <w:t>java</w:t>
-      </w:r>
-      <w:proofErr w:type="gramEnd"/>
-      <w:r>
-        <w:t xml:space="preserve"> version "1.7.0_17"</w:t>
+      <w:r>
+        <w:t>java version "1.7.0_17"</w:t>
       </w:r>
     </w:p>
     <w:p>
@@ -1584,15 +1444,7 @@
         <w:pStyle w:val="Code"/>
       </w:pPr>
       <w:r>
-        <w:t xml:space="preserve">Java </w:t>
-      </w:r>
-      <w:proofErr w:type="spellStart"/>
-      <w:r>
-        <w:t>HotSpot</w:t>
-      </w:r>
-      <w:proofErr w:type="spellEnd"/>
-      <w:r>
-        <w:t>(TM) Client VM (build 23.7-b01, mixed mode, sharing)</w:t>
+        <w:t>Java HotSpot(TM) Client VM (build 23.7-b01, mixed mode, sharing)</w:t>
       </w:r>
     </w:p>
     <w:p>
@@ -1615,15 +1467,7 @@
         <w:t xml:space="preserve">, </w:t>
       </w:r>
       <w:r>
-        <w:t xml:space="preserve">you should install an appropriate version of the Java Runtime Environment (JRE) from the </w:t>
-      </w:r>
-      <w:proofErr w:type="gramStart"/>
-      <w:r>
-        <w:t>internet</w:t>
-      </w:r>
-      <w:proofErr w:type="gramEnd"/>
-      <w:r>
-        <w:t xml:space="preserve"> at </w:t>
+        <w:t xml:space="preserve">you should install an appropriate version of the Java Runtime Environment (JRE) from the internet at </w:t>
       </w:r>
       <w:hyperlink r:id="rId14" w:history="1">
         <w:r>
@@ -1652,8 +1496,8 @@
       <w:pPr>
         <w:pStyle w:val="Heading2"/>
       </w:pPr>
-      <w:bookmarkStart w:id="26" w:name="_Toc355280335"/>
-      <w:bookmarkStart w:id="27" w:name="_Toc358992528"/>
+      <w:bookmarkStart w:id="25" w:name="_Toc355280335"/>
+      <w:bookmarkStart w:id="26" w:name="_Toc358992528"/>
       <w:r>
         <w:t>Installing</w:t>
       </w:r>
@@ -1672,8 +1516,8 @@
       <w:r>
         <w:t>Application Bundle</w:t>
       </w:r>
+      <w:bookmarkEnd w:id="25"/>
       <w:bookmarkEnd w:id="26"/>
-      <w:bookmarkEnd w:id="27"/>
     </w:p>
     <w:p>
       <w:pPr>
@@ -2031,7 +1875,6 @@
       <w:r>
         <w:t xml:space="preserve">avigate to the </w:t>
       </w:r>
-      <w:proofErr w:type="spellStart"/>
       <w:r>
         <w:rPr>
           <w:rStyle w:val="CodeChar"/>
@@ -2039,11 +1882,9 @@
         </w:rPr>
         <w:t>macosx</w:t>
       </w:r>
-      <w:proofErr w:type="spellEnd"/>
       <w:r>
         <w:t xml:space="preserve"> folder and double-click on </w:t>
       </w:r>
-      <w:proofErr w:type="spellStart"/>
       <w:r>
         <w:rPr>
           <w:rStyle w:val="CodeChar"/>
@@ -2051,7 +1892,6 @@
         </w:rPr>
         <w:t>specchio</w:t>
       </w:r>
-      <w:proofErr w:type="spellEnd"/>
       <w:r>
         <w:t>.</w:t>
       </w:r>
@@ -2099,8 +1939,8 @@
       <w:pPr>
         <w:pStyle w:val="Heading2"/>
       </w:pPr>
-      <w:bookmarkStart w:id="28" w:name="h.vmn37r33bp8g" w:colFirst="0" w:colLast="0"/>
-      <w:bookmarkEnd w:id="28"/>
+      <w:bookmarkStart w:id="27" w:name="h.vmn37r33bp8g" w:colFirst="0" w:colLast="0"/>
+      <w:bookmarkEnd w:id="27"/>
       <w:r>
         <w:t>Creating a User Account</w:t>
       </w:r>
@@ -2141,15 +1981,7 @@
               <w:t>Database</w:t>
             </w:r>
             <w:r>
-              <w:t xml:space="preserve">, </w:t>
-            </w:r>
-            <w:proofErr w:type="gramStart"/>
-            <w:r>
-              <w:t>then</w:t>
-            </w:r>
-            <w:proofErr w:type="gramEnd"/>
-            <w:r>
-              <w:t xml:space="preserve"> </w:t>
+              <w:t xml:space="preserve">, then </w:t>
             </w:r>
             <w:r>
               <w:rPr>
@@ -2257,17 +2089,8 @@
                       <w:rStyle w:val="CodeChar"/>
                       <w:rFonts w:eastAsia="Courier New"/>
                     </w:rPr>
-                    <w:t>/</w:t>
+                    <w:t>/specchio_service</w:t>
                   </w:r>
-                  <w:proofErr w:type="spellStart"/>
-                  <w:r>
-                    <w:rPr>
-                      <w:rStyle w:val="CodeChar"/>
-                      <w:rFonts w:eastAsia="Courier New"/>
-                    </w:rPr>
-                    <w:t>specchio_service</w:t>
-                  </w:r>
-                  <w:proofErr w:type="spellEnd"/>
                 </w:p>
                 <w:p>
                   <w:pPr>
@@ -2284,31 +2107,13 @@
                   <w:r>
                     <w:t xml:space="preserve">Data Source: Choose between productive and test servers: </w:t>
                   </w:r>
-                  <w:proofErr w:type="spellStart"/>
                   <w:r>
                     <w:rPr>
                       <w:rStyle w:val="CodeChar"/>
                       <w:rFonts w:eastAsia="Courier New"/>
                     </w:rPr>
-                    <w:t>jdbc</w:t>
+                    <w:t>jdbc/specchio_prod</w:t>
                   </w:r>
-                  <w:proofErr w:type="spellEnd"/>
-                  <w:r>
-                    <w:rPr>
-                      <w:rStyle w:val="CodeChar"/>
-                      <w:rFonts w:eastAsia="Courier New"/>
-                    </w:rPr>
-                    <w:t>/</w:t>
-                  </w:r>
-                  <w:proofErr w:type="spellStart"/>
-                  <w:r>
-                    <w:rPr>
-                      <w:rStyle w:val="CodeChar"/>
-                      <w:rFonts w:eastAsia="Courier New"/>
-                    </w:rPr>
-                    <w:t>specchio_prod</w:t>
-                  </w:r>
-                  <w:proofErr w:type="spellEnd"/>
                 </w:p>
                 <w:p>
                   <w:pPr>
@@ -2318,33 +2123,13 @@
                       <w:numId w:val="0"/>
                     </w:numPr>
                   </w:pPr>
-                  <w:proofErr w:type="spellStart"/>
-                  <w:proofErr w:type="gramStart"/>
                   <w:r>
                     <w:rPr>
                       <w:rStyle w:val="CodeChar"/>
                       <w:rFonts w:eastAsia="Courier New"/>
                     </w:rPr>
-                    <w:t>jdbc</w:t>
+                    <w:t>jdbc/specchio_test</w:t>
                   </w:r>
-                  <w:proofErr w:type="spellEnd"/>
-                  <w:proofErr w:type="gramEnd"/>
-                  <w:r>
-                    <w:rPr>
-                      <w:rStyle w:val="CodeChar"/>
-                      <w:rFonts w:eastAsia="Courier New"/>
-                    </w:rPr>
-                    <w:t>/</w:t>
-                  </w:r>
-                  <w:proofErr w:type="spellStart"/>
-                  <w:r>
-                    <w:rPr>
-                      <w:rStyle w:val="CodeChar"/>
-                      <w:rFonts w:eastAsia="Courier New"/>
-                    </w:rPr>
-                    <w:t>specchio_test</w:t>
-                  </w:r>
-                  <w:proofErr w:type="spellEnd"/>
                 </w:p>
               </w:tc>
             </w:tr>
@@ -2363,7 +2148,6 @@
             <w:pPr>
               <w:pStyle w:val="ProcessStep"/>
             </w:pPr>
-            <w:proofErr w:type="gramStart"/>
             <w:r>
               <w:t xml:space="preserve">Press </w:t>
             </w:r>
@@ -2373,7 +2157,6 @@
               </w:rPr>
               <w:t> Connect</w:t>
             </w:r>
-            <w:proofErr w:type="gramEnd"/>
             <w:r>
               <w:rPr>
                 <w:rStyle w:val="ActionButton"/>
@@ -2499,24 +2282,13 @@
               <w:pStyle w:val="ProcessStepFollow"/>
             </w:pPr>
             <w:r>
-              <w:t xml:space="preserve">Add new institutes as necessary using </w:t>
-            </w:r>
-            <w:proofErr w:type="gramStart"/>
-            <w:r>
-              <w:t xml:space="preserve">the </w:t>
+              <w:t xml:space="preserve">Add new institutes as necessary using the </w:t>
             </w:r>
             <w:r>
               <w:rPr>
                 <w:rStyle w:val="ActionButton"/>
               </w:rPr>
-              <w:t> Add</w:t>
-            </w:r>
-            <w:proofErr w:type="gramEnd"/>
-            <w:r>
-              <w:rPr>
-                <w:rStyle w:val="ActionButton"/>
-              </w:rPr>
-              <w:t xml:space="preserve"> new institutes...</w:t>
+              <w:t> Add new institutes...</w:t>
             </w:r>
             <w:r>
               <w:rPr>
@@ -2540,7 +2312,6 @@
             <w:pPr>
               <w:pStyle w:val="ProcessStep"/>
             </w:pPr>
-            <w:proofErr w:type="gramStart"/>
             <w:r>
               <w:t xml:space="preserve">Press </w:t>
             </w:r>
@@ -2548,14 +2319,7 @@
               <w:rPr>
                 <w:rStyle w:val="ActionButton"/>
               </w:rPr>
-              <w:t> Create</w:t>
-            </w:r>
-            <w:proofErr w:type="gramEnd"/>
-            <w:r>
-              <w:rPr>
-                <w:rStyle w:val="ActionButton"/>
-              </w:rPr>
-              <w:t> </w:t>
+              <w:t> Create </w:t>
             </w:r>
             <w:r>
               <w:t>.</w:t>
@@ -2576,8 +2340,8 @@
       <w:pPr>
         <w:pStyle w:val="Body"/>
       </w:pPr>
-      <w:bookmarkStart w:id="29" w:name="h.4ir09cke7o6d" w:colFirst="0" w:colLast="0"/>
-      <w:bookmarkEnd w:id="29"/>
+      <w:bookmarkStart w:id="28" w:name="h.4ir09cke7o6d" w:colFirst="0" w:colLast="0"/>
+      <w:bookmarkEnd w:id="28"/>
       <w:r>
         <w:lastRenderedPageBreak/>
         <w:t xml:space="preserve">The account username and password are automatically stored in the </w:t>
@@ -2596,8 +2360,8 @@
       <w:pPr>
         <w:pStyle w:val="Body"/>
       </w:pPr>
-      <w:bookmarkStart w:id="30" w:name="OLE_LINK35"/>
-      <w:bookmarkStart w:id="31" w:name="OLE_LINK36"/>
+      <w:bookmarkStart w:id="29" w:name="OLE_LINK35"/>
+      <w:bookmarkStart w:id="30" w:name="OLE_LINK36"/>
       <w:r>
         <w:t xml:space="preserve">Older versions of SPECCHIO stored them in a </w:t>
       </w:r>
@@ -2632,21 +2396,7 @@
         <w:rPr>
           <w:rStyle w:val="GUIWord"/>
         </w:rPr>
-        <w:t xml:space="preserve">Edit </w:t>
-      </w:r>
-      <w:proofErr w:type="spellStart"/>
-      <w:r>
-        <w:rPr>
-          <w:rStyle w:val="GUIWord"/>
-        </w:rPr>
-        <w:t>db_config</w:t>
-      </w:r>
-      <w:proofErr w:type="spellEnd"/>
-      <w:r>
-        <w:rPr>
-          <w:rStyle w:val="GUIWord"/>
-        </w:rPr>
-        <w:t xml:space="preserve"> file</w:t>
+        <w:t>Edit db_config file</w:t>
       </w:r>
       <w:r>
         <w:t xml:space="preserve"> from the main menu</w:t>
@@ -2661,8 +2411,8 @@
         <w:t>; to enable it set the according switch in the SPECCHIO Preferences.</w:t>
       </w:r>
     </w:p>
+    <w:bookmarkEnd w:id="29"/>
     <w:bookmarkEnd w:id="30"/>
-    <w:bookmarkEnd w:id="31"/>
     <w:p>
       <w:pPr>
         <w:pStyle w:val="Heading2"/>
@@ -2755,7 +2505,6 @@
             <w:pPr>
               <w:pStyle w:val="ProcessStep"/>
             </w:pPr>
-            <w:proofErr w:type="gramStart"/>
             <w:r>
               <w:t xml:space="preserve">Press </w:t>
             </w:r>
@@ -2763,14 +2512,7 @@
               <w:rPr>
                 <w:rStyle w:val="ActionButton"/>
               </w:rPr>
-              <w:t> Connect</w:t>
-            </w:r>
-            <w:proofErr w:type="gramEnd"/>
-            <w:r>
-              <w:rPr>
-                <w:rStyle w:val="ActionButton"/>
-              </w:rPr>
-              <w:t> </w:t>
+              <w:t> Connect </w:t>
             </w:r>
             <w:r>
               <w:t>.</w:t>
@@ -2830,15 +2572,7 @@
         </w:numPr>
       </w:pPr>
       <w:r>
-        <w:t xml:space="preserve">DC10-302 Corrected a </w:t>
-      </w:r>
-      <w:proofErr w:type="spellStart"/>
-      <w:r>
-        <w:t>JAXBException</w:t>
-      </w:r>
-      <w:proofErr w:type="spellEnd"/>
-      <w:r>
-        <w:t xml:space="preserve"> when viewing an instrument picture</w:t>
+        <w:t>DC10-302 Corrected a JAXBException when viewing an instrument picture</w:t>
       </w:r>
     </w:p>
     <w:p>
@@ -2938,15 +2672,7 @@
         </w:numPr>
       </w:pPr>
       <w:r>
-        <w:t xml:space="preserve">Database updates (CORINE </w:t>
-      </w:r>
-      <w:proofErr w:type="spellStart"/>
-      <w:r>
-        <w:t>landcover</w:t>
-      </w:r>
-      <w:proofErr w:type="spellEnd"/>
-      <w:r>
-        <w:t xml:space="preserve"> support, instrument calibration support)</w:t>
+        <w:t>Database updates (CORINE landcover support, instrument calibration support)</w:t>
       </w:r>
     </w:p>
     <w:p>
@@ -2982,28 +2708,15 @@
         </w:numPr>
       </w:pPr>
       <w:r>
-        <w:t xml:space="preserve">Interactive database </w:t>
-      </w:r>
-      <w:proofErr w:type="spellStart"/>
-      <w:r>
-        <w:t>config</w:t>
-      </w:r>
-      <w:proofErr w:type="spellEnd"/>
-      <w:r>
-        <w:t xml:space="preserve"> file editing</w:t>
-      </w:r>
-    </w:p>
-    <w:p>
-      <w:pPr>
-        <w:pStyle w:val="Body"/>
-      </w:pPr>
-      <w:proofErr w:type="spellStart"/>
-      <w:r>
-        <w:t>Bugfixes</w:t>
-      </w:r>
-      <w:proofErr w:type="spellEnd"/>
-      <w:r>
-        <w:t>:</w:t>
+        <w:t>Interactive database config file editing</w:t>
+      </w:r>
+    </w:p>
+    <w:p>
+      <w:pPr>
+        <w:pStyle w:val="Body"/>
+      </w:pPr>
+      <w:r>
+        <w:t>Bugfixes:</w:t>
       </w:r>
     </w:p>
     <w:p>
@@ -3030,13 +2743,8 @@
         </w:numPr>
       </w:pPr>
       <w:r>
-        <w:t xml:space="preserve">Timestamp issue when operating the system in different </w:t>
-      </w:r>
-      <w:proofErr w:type="spellStart"/>
-      <w:r>
-        <w:t>timezones</w:t>
-      </w:r>
-      <w:proofErr w:type="spellEnd"/>
+        <w:t>Timestamp issue when operating the system in different timezones</w:t>
+      </w:r>
     </w:p>
     <w:p>
       <w:pPr>
@@ -3047,15 +2755,7 @@
         </w:numPr>
       </w:pPr>
       <w:r>
-        <w:t xml:space="preserve">Increased file reader stability for </w:t>
-      </w:r>
-      <w:proofErr w:type="spellStart"/>
-      <w:r>
-        <w:t>UniSpec</w:t>
-      </w:r>
-      <w:proofErr w:type="spellEnd"/>
-      <w:r>
-        <w:t xml:space="preserve"> and ASD</w:t>
+        <w:t>Increased file reader stability for UniSpec and ASD</w:t>
       </w:r>
     </w:p>
     <w:p>
@@ -3079,15 +2779,7 @@
         </w:numPr>
       </w:pPr>
       <w:r>
-        <w:t xml:space="preserve">Timeline plot updated to show </w:t>
-      </w:r>
-      <w:proofErr w:type="spellStart"/>
-      <w:r>
-        <w:t>datapoints</w:t>
-      </w:r>
-      <w:proofErr w:type="spellEnd"/>
-      <w:r>
-        <w:t xml:space="preserve"> as squares.</w:t>
+        <w:t>Timeline plot updated to show datapoints as squares.</w:t>
       </w:r>
     </w:p>
     <w:p>
@@ -3197,34 +2889,18 @@
         </w:rPr>
         <w:t xml:space="preserve">File loader for </w:t>
       </w:r>
-      <w:proofErr w:type="spellStart"/>
-      <w:r>
-        <w:rPr>
-          <w:lang w:val="en-US"/>
-        </w:rPr>
-        <w:t>Microtops</w:t>
-      </w:r>
-      <w:proofErr w:type="spellEnd"/>
-      <w:r>
-        <w:rPr>
-          <w:lang w:val="en-US"/>
-        </w:rPr>
-        <w:t xml:space="preserve"> text file </w:t>
-      </w:r>
-      <w:r>
-        <w:rPr>
-          <w:lang w:val="en-US"/>
-        </w:rPr>
-        <w:t xml:space="preserve">and new attributes to support the metadata of the </w:t>
-      </w:r>
-      <w:proofErr w:type="spellStart"/>
-      <w:r>
-        <w:rPr>
-          <w:lang w:val="en-US"/>
-        </w:rPr>
-        <w:t>Microtops</w:t>
-      </w:r>
-      <w:proofErr w:type="spellEnd"/>
+      <w:r>
+        <w:rPr>
+          <w:lang w:val="en-US"/>
+        </w:rPr>
+        <w:t xml:space="preserve">Microtops text file </w:t>
+      </w:r>
+      <w:r>
+        <w:rPr>
+          <w:lang w:val="en-US"/>
+        </w:rPr>
+        <w:t>and new attributes to support the metadata of the Microtops</w:t>
+      </w:r>
       <w:r>
         <w:rPr>
           <w:lang w:val="en-US"/>
@@ -3247,37 +2923,7 @@
         <w:rPr>
           <w:lang w:val="en-US"/>
         </w:rPr>
-        <w:t xml:space="preserve">File loader for </w:t>
-      </w:r>
-      <w:proofErr w:type="spellStart"/>
-      <w:r>
-        <w:rPr>
-          <w:lang w:val="en-US"/>
-        </w:rPr>
-        <w:t>Bruker</w:t>
-      </w:r>
-      <w:proofErr w:type="spellEnd"/>
-      <w:r>
-        <w:rPr>
-          <w:lang w:val="en-US"/>
-        </w:rPr>
-        <w:t xml:space="preserve"> FTIR </w:t>
-      </w:r>
-      <w:proofErr w:type="spellStart"/>
-      <w:proofErr w:type="gramStart"/>
-      <w:r>
-        <w:rPr>
-          <w:lang w:val="en-US"/>
-        </w:rPr>
-        <w:t>dpt</w:t>
-      </w:r>
-      <w:proofErr w:type="spellEnd"/>
-      <w:proofErr w:type="gramEnd"/>
-      <w:r>
-        <w:rPr>
-          <w:lang w:val="en-US"/>
-        </w:rPr>
-        <w:t xml:space="preserve"> files.</w:t>
+        <w:t>File loader for Bruker FTIR dpt files.</w:t>
       </w:r>
     </w:p>
     <w:p>
@@ -3367,35 +3013,7 @@
         <w:rPr>
           <w:lang w:val="en-US"/>
         </w:rPr>
-        <w:t xml:space="preserve"> empty </w:t>
-      </w:r>
-      <w:proofErr w:type="spellStart"/>
-      <w:r>
-        <w:rPr>
-          <w:lang w:val="en-US"/>
-        </w:rPr>
-        <w:t>metaparameters</w:t>
-      </w:r>
-      <w:proofErr w:type="spellEnd"/>
-      <w:r>
-        <w:rPr>
-          <w:lang w:val="en-US"/>
-        </w:rPr>
-        <w:t xml:space="preserve"> when a </w:t>
-      </w:r>
-      <w:proofErr w:type="spellStart"/>
-      <w:r>
-        <w:rPr>
-          <w:lang w:val="en-US"/>
-        </w:rPr>
-        <w:t>metaparameter</w:t>
-      </w:r>
-      <w:proofErr w:type="spellEnd"/>
-      <w:r>
-        <w:rPr>
-          <w:lang w:val="en-US"/>
-        </w:rPr>
-        <w:t xml:space="preserve"> does not exist for a</w:t>
+        <w:t xml:space="preserve"> empty metaparameters when a metaparameter does not exist for a</w:t>
       </w:r>
       <w:r>
         <w:rPr>
@@ -3407,21 +3025,7 @@
         <w:rPr>
           <w:lang w:val="en-US"/>
         </w:rPr>
-        <w:t xml:space="preserve">supplied spectrum. Applies to </w:t>
-      </w:r>
-      <w:proofErr w:type="spellStart"/>
-      <w:r>
-        <w:rPr>
-          <w:lang w:val="en-US"/>
-        </w:rPr>
-        <w:t>getMetaparameterValues</w:t>
-      </w:r>
-      <w:proofErr w:type="spellEnd"/>
-      <w:r>
-        <w:rPr>
-          <w:lang w:val="en-US"/>
-        </w:rPr>
-        <w:t xml:space="preserve"> an</w:t>
+        <w:t>supplied spectrum. Applies to getMetaparameterValues an</w:t>
       </w:r>
       <w:r>
         <w:rPr>
@@ -3433,16 +3037,174 @@
         <w:rPr>
           <w:lang w:val="en-US"/>
         </w:rPr>
+        <w:t xml:space="preserve"> getMetaparameters </w:t>
+      </w:r>
+      <w:r>
+        <w:rPr>
+          <w:lang w:val="en-US"/>
+        </w:rPr>
+        <w:lastRenderedPageBreak/>
+        <w:t xml:space="preserve">methods of the SpecchioClient. </w:t>
+      </w:r>
+      <w:r>
+        <w:rPr>
+          <w:lang w:val="en-US"/>
+        </w:rPr>
+        <w:t>Non-existing parameters have their eav_id set to 0.</w:t>
+      </w:r>
+    </w:p>
+    <w:p>
+      <w:pPr>
+        <w:pStyle w:val="Body"/>
+        <w:numPr>
+          <w:ilvl w:val="0"/>
+          <w:numId w:val="10"/>
+        </w:numPr>
+        <w:rPr>
+          <w:lang w:val="en-US"/>
+        </w:rPr>
+      </w:pPr>
+      <w:r>
+        <w:rPr>
+          <w:lang w:val="en-US"/>
+        </w:rPr>
+        <w:t>Improved matching of sensors and instruments based on full wavelengths</w:t>
+      </w:r>
+      <w:r>
+        <w:rPr>
+          <w:lang w:val="en-US"/>
+        </w:rPr>
         <w:t xml:space="preserve"> </w:t>
       </w:r>
-      <w:proofErr w:type="spellStart"/>
-      <w:r>
-        <w:rPr>
-          <w:lang w:val="en-US"/>
-        </w:rPr>
-        <w:t>getMetaparameters</w:t>
-      </w:r>
-      <w:proofErr w:type="spellEnd"/>
+      <w:r>
+        <w:rPr>
+          <w:lang w:val="en-US"/>
+        </w:rPr>
+        <w:t>information</w:t>
+      </w:r>
+      <w:r>
+        <w:rPr>
+          <w:lang w:val="en-US"/>
+        </w:rPr>
+        <w:t xml:space="preserve"> during data loading</w:t>
+      </w:r>
+      <w:r>
+        <w:rPr>
+          <w:lang w:val="en-US"/>
+        </w:rPr>
+        <w:t>.</w:t>
+      </w:r>
+    </w:p>
+    <w:p>
+      <w:pPr>
+        <w:pStyle w:val="Body"/>
+        <w:numPr>
+          <w:ilvl w:val="0"/>
+          <w:numId w:val="10"/>
+        </w:numPr>
+        <w:rPr>
+          <w:lang w:val="en-US"/>
+        </w:rPr>
+      </w:pPr>
+      <w:r>
+        <w:rPr>
+          <w:lang w:val="en-US"/>
+        </w:rPr>
+        <w:t>Radiance to Reflectance conversion: o</w:t>
+      </w:r>
+      <w:r>
+        <w:rPr>
+          <w:lang w:val="en-US"/>
+        </w:rPr>
+        <w:t>nly target radiances are converted to reflectances</w:t>
+      </w:r>
+      <w:r>
+        <w:rPr>
+          <w:lang w:val="en-US"/>
+        </w:rPr>
+        <w:t>; reference readings are ignored.</w:t>
+      </w:r>
+    </w:p>
+    <w:p>
+      <w:pPr>
+        <w:pStyle w:val="Body"/>
+        <w:numPr>
+          <w:ilvl w:val="0"/>
+          <w:numId w:val="10"/>
+        </w:numPr>
+        <w:rPr>
+          <w:lang w:val="en-US"/>
+        </w:rPr>
+      </w:pPr>
+      <w:r>
+        <w:rPr>
+          <w:lang w:val="en-US"/>
+        </w:rPr>
+        <w:t>Removed restriction in Data Loader that one directory can only hold one spectral file type: files may now be freely mixed.</w:t>
+      </w:r>
+    </w:p>
+    <w:p>
+      <w:pPr>
+        <w:pStyle w:val="Body"/>
+        <w:numPr>
+          <w:ilvl w:val="0"/>
+          <w:numId w:val="10"/>
+        </w:numPr>
+        <w:rPr>
+          <w:lang w:val="en-US"/>
+        </w:rPr>
+      </w:pPr>
+      <w:r>
+        <w:rPr>
+          <w:lang w:val="en-US"/>
+        </w:rPr>
+        <w:t>Support for new GPS format in SVC files produced by HR-1024i</w:t>
+      </w:r>
+    </w:p>
+    <w:p>
+      <w:pPr>
+        <w:pStyle w:val="Body"/>
+        <w:rPr>
+          <w:lang w:val="en-US"/>
+        </w:rPr>
+      </w:pPr>
+    </w:p>
+    <w:p>
+      <w:pPr>
+        <w:pStyle w:val="Body"/>
+      </w:pPr>
+    </w:p>
+    <w:p>
+      <w:pPr>
+        <w:pStyle w:val="Body"/>
+      </w:pPr>
+      <w:r>
+        <w:t>Bugfixes:</w:t>
+      </w:r>
+    </w:p>
+    <w:p>
+      <w:pPr>
+        <w:pStyle w:val="Body"/>
+        <w:numPr>
+          <w:ilvl w:val="0"/>
+          <w:numId w:val="9"/>
+        </w:numPr>
+        <w:rPr>
+          <w:lang w:val="en-US"/>
+        </w:rPr>
+      </w:pPr>
+      <w:r>
+        <w:rPr>
+          <w:lang w:val="en-US"/>
+        </w:rPr>
+        <w:t>M</w:t>
+      </w:r>
+      <w:r>
+        <w:rPr>
+          <w:lang w:val="en-US"/>
+        </w:rPr>
+        <w:t>etaparameter loading bug, appearing during target-reference</w:t>
+      </w:r>
       <w:r>
         <w:rPr>
           <w:lang w:val="en-US"/>
@@ -3453,60 +3215,97 @@
         <w:rPr>
           <w:lang w:val="en-US"/>
         </w:rPr>
-        <w:lastRenderedPageBreak/>
-        <w:t xml:space="preserve">methods of the </w:t>
-      </w:r>
-      <w:proofErr w:type="spellStart"/>
-      <w:r>
-        <w:rPr>
-          <w:lang w:val="en-US"/>
-        </w:rPr>
-        <w:t>SpecchioClient</w:t>
-      </w:r>
-      <w:proofErr w:type="spellEnd"/>
-      <w:r>
-        <w:rPr>
-          <w:lang w:val="en-US"/>
-        </w:rPr>
-        <w:t xml:space="preserve">. </w:t>
-      </w:r>
-      <w:r>
-        <w:rPr>
-          <w:lang w:val="en-US"/>
-        </w:rPr>
-        <w:t xml:space="preserve">Non-existing parameters have their </w:t>
-      </w:r>
-      <w:proofErr w:type="spellStart"/>
-      <w:r>
-        <w:rPr>
-          <w:lang w:val="en-US"/>
-        </w:rPr>
-        <w:t>eav_id</w:t>
-      </w:r>
-      <w:proofErr w:type="spellEnd"/>
-      <w:r>
-        <w:rPr>
-          <w:lang w:val="en-US"/>
-        </w:rPr>
-        <w:t xml:space="preserve"> set to 0.</w:t>
-      </w:r>
-    </w:p>
-    <w:p>
-      <w:pPr>
-        <w:pStyle w:val="Body"/>
-        <w:numPr>
-          <w:ilvl w:val="0"/>
-          <w:numId w:val="10"/>
-        </w:numPr>
-        <w:rPr>
-          <w:lang w:val="en-US"/>
-        </w:rPr>
-      </w:pPr>
-      <w:r>
-        <w:rPr>
-          <w:lang w:val="en-US"/>
-        </w:rPr>
-        <w:t>Improved matching of sensors and instruments based on full wavelengths</w:t>
+        <w:t>linking.</w:t>
+      </w:r>
+    </w:p>
+    <w:p>
+      <w:pPr>
+        <w:pStyle w:val="Body"/>
+        <w:numPr>
+          <w:ilvl w:val="0"/>
+          <w:numId w:val="9"/>
+        </w:numPr>
+        <w:rPr>
+          <w:lang w:val="en-US"/>
+        </w:rPr>
+      </w:pPr>
+      <w:r>
+        <w:rPr>
+          <w:lang w:val="en-US"/>
+        </w:rPr>
+        <w:t>S</w:t>
+      </w:r>
+      <w:r>
+        <w:rPr>
+          <w:lang w:val="en-US"/>
+        </w:rPr>
+        <w:t>upport ASD Handheld files during DN to Radiance conversion</w:t>
+      </w:r>
+    </w:p>
+    <w:p>
+      <w:pPr>
+        <w:pStyle w:val="Body"/>
+        <w:numPr>
+          <w:ilvl w:val="0"/>
+          <w:numId w:val="9"/>
+        </w:numPr>
+        <w:rPr>
+          <w:lang w:val="en-US"/>
+        </w:rPr>
+      </w:pPr>
+      <w:r>
+        <w:rPr>
+          <w:lang w:val="en-US"/>
+        </w:rPr>
+        <w:t>Delta loading bug</w:t>
+      </w:r>
+      <w:r>
+        <w:rPr>
+          <w:lang w:val="en-US"/>
+        </w:rPr>
+        <w:t xml:space="preserve"> for files containing several spectra</w:t>
+      </w:r>
+    </w:p>
+    <w:p>
+      <w:pPr>
+        <w:pStyle w:val="Body"/>
+        <w:numPr>
+          <w:ilvl w:val="0"/>
+          <w:numId w:val="9"/>
+        </w:numPr>
+        <w:rPr>
+          <w:lang w:val="en-US"/>
+        </w:rPr>
+      </w:pPr>
+      <w:r>
+        <w:rPr>
+          <w:lang w:val="en-US"/>
+        </w:rPr>
+        <w:t>Campaign removing bug</w:t>
+      </w:r>
+    </w:p>
+    <w:p>
+      <w:pPr>
+        <w:pStyle w:val="Body"/>
+        <w:numPr>
+          <w:ilvl w:val="0"/>
+          <w:numId w:val="9"/>
+        </w:numPr>
+        <w:rPr>
+          <w:lang w:val="en-US"/>
+        </w:rPr>
+      </w:pPr>
+      <w:r>
+        <w:rPr>
+          <w:lang w:val="en-US"/>
+        </w:rPr>
+        <w:t>Bug</w:t>
+      </w:r>
+      <w:r>
+        <w:rPr>
+          <w:lang w:val="en-US"/>
+        </w:rPr>
+        <w:t xml:space="preserve"> that caused instruments with spaces and other special characters</w:t>
       </w:r>
       <w:r>
         <w:rPr>
@@ -3518,13 +3317,13 @@
         <w:rPr>
           <w:lang w:val="en-US"/>
         </w:rPr>
-        <w:t>information</w:t>
-      </w:r>
-      <w:r>
-        <w:rPr>
-          <w:lang w:val="en-US"/>
-        </w:rPr>
-        <w:t xml:space="preserve"> during data loading</w:t>
+        <w:t>in their instrument name not to be inserted into the database</w:t>
+      </w:r>
+      <w:r>
+        <w:rPr>
+          <w:lang w:val="en-US"/>
+        </w:rPr>
+        <w:t xml:space="preserve"> during data ingestions, resulting in repeated instrument inserts</w:t>
       </w:r>
       <w:r>
         <w:rPr>
@@ -3538,135 +3337,23 @@
         <w:pStyle w:val="Body"/>
         <w:numPr>
           <w:ilvl w:val="0"/>
-          <w:numId w:val="10"/>
-        </w:numPr>
-        <w:rPr>
-          <w:lang w:val="en-US"/>
-        </w:rPr>
-      </w:pPr>
-      <w:r>
-        <w:rPr>
-          <w:lang w:val="en-US"/>
-        </w:rPr>
-        <w:t>Radiance to Reflectance conversion: o</w:t>
-      </w:r>
-      <w:r>
-        <w:rPr>
-          <w:lang w:val="en-US"/>
-        </w:rPr>
-        <w:t>nly target radiances are converted to reflectances</w:t>
-      </w:r>
-      <w:r>
-        <w:rPr>
-          <w:lang w:val="en-US"/>
-        </w:rPr>
-        <w:t>; reference readings are ignored.</w:t>
-      </w:r>
-    </w:p>
-    <w:p>
-      <w:pPr>
-        <w:pStyle w:val="Body"/>
-        <w:numPr>
-          <w:ilvl w:val="0"/>
-          <w:numId w:val="10"/>
-        </w:numPr>
-        <w:rPr>
-          <w:lang w:val="en-US"/>
-        </w:rPr>
-      </w:pPr>
-      <w:r>
-        <w:rPr>
-          <w:lang w:val="en-US"/>
-        </w:rPr>
-        <w:t>Removed restriction in Data Loader that one directory can only hold one spectral file type: files may now be freely mixed.</w:t>
-      </w:r>
-    </w:p>
-    <w:p>
-      <w:pPr>
-        <w:pStyle w:val="Body"/>
-        <w:numPr>
-          <w:ilvl w:val="0"/>
-          <w:numId w:val="10"/>
-        </w:numPr>
-        <w:rPr>
-          <w:lang w:val="en-US"/>
-        </w:rPr>
-      </w:pPr>
-      <w:r>
-        <w:rPr>
-          <w:lang w:val="en-US"/>
-        </w:rPr>
-        <w:t>Support for new GPS format in SVC files produced by HR-1024i</w:t>
-      </w:r>
-    </w:p>
-    <w:p>
-      <w:pPr>
-        <w:pStyle w:val="Body"/>
-        <w:rPr>
-          <w:lang w:val="en-US"/>
-        </w:rPr>
-      </w:pPr>
-    </w:p>
-    <w:p>
-      <w:pPr>
-        <w:pStyle w:val="Body"/>
-      </w:pPr>
-    </w:p>
-    <w:p>
-      <w:pPr>
-        <w:pStyle w:val="Body"/>
-      </w:pPr>
-      <w:proofErr w:type="spellStart"/>
-      <w:r>
-        <w:t>Bugfixes</w:t>
-      </w:r>
-      <w:proofErr w:type="spellEnd"/>
-      <w:r>
-        <w:t>:</w:t>
-      </w:r>
-    </w:p>
-    <w:p>
-      <w:pPr>
-        <w:pStyle w:val="Body"/>
-        <w:numPr>
-          <w:ilvl w:val="0"/>
           <w:numId w:val="9"/>
         </w:numPr>
         <w:rPr>
           <w:lang w:val="en-US"/>
         </w:rPr>
       </w:pPr>
-      <w:proofErr w:type="spellStart"/>
-      <w:r>
-        <w:rPr>
-          <w:lang w:val="en-US"/>
-        </w:rPr>
-        <w:t>M</w:t>
-      </w:r>
-      <w:r>
-        <w:rPr>
-          <w:lang w:val="en-US"/>
-        </w:rPr>
-        <w:t>etaparameter</w:t>
-      </w:r>
-      <w:proofErr w:type="spellEnd"/>
-      <w:r>
-        <w:rPr>
-          <w:lang w:val="en-US"/>
-        </w:rPr>
-        <w:t xml:space="preserve"> loading bug, appearing during target-reference</w:t>
-      </w:r>
-      <w:r>
-        <w:rPr>
-          <w:lang w:val="en-US"/>
-        </w:rPr>
-        <w:t xml:space="preserve"> </w:t>
-      </w:r>
-      <w:r>
-        <w:rPr>
-          <w:lang w:val="en-US"/>
-        </w:rPr>
-        <w:t>linking.</w:t>
+      <w:r>
+        <w:rPr>
+          <w:lang w:val="en-US"/>
+        </w:rPr>
+        <w:t>Bug</w:t>
+      </w:r>
+      <w:r>
+        <w:rPr>
+          <w:lang w:val="en-US"/>
+        </w:rPr>
+        <w:t xml:space="preserve"> in exclusive EAV selection method</w:t>
       </w:r>
     </w:p>
     <w:p>
@@ -3684,160 +3371,14 @@
         <w:rPr>
           <w:lang w:val="en-US"/>
         </w:rPr>
-        <w:t>S</w:t>
-      </w:r>
-      <w:r>
-        <w:rPr>
-          <w:lang w:val="en-US"/>
-        </w:rPr>
-        <w:t>upport ASD Handheld files during DN to Radiance conversion</w:t>
-      </w:r>
-    </w:p>
-    <w:p>
-      <w:pPr>
-        <w:pStyle w:val="Body"/>
-        <w:numPr>
-          <w:ilvl w:val="0"/>
-          <w:numId w:val="9"/>
-        </w:numPr>
-        <w:rPr>
-          <w:lang w:val="en-US"/>
-        </w:rPr>
-      </w:pPr>
-      <w:r>
-        <w:rPr>
-          <w:lang w:val="en-US"/>
-        </w:rPr>
-        <w:t>Delta loading bug</w:t>
-      </w:r>
-      <w:r>
-        <w:rPr>
-          <w:lang w:val="en-US"/>
-        </w:rPr>
-        <w:t xml:space="preserve"> for files containing several spectra</w:t>
-      </w:r>
-    </w:p>
-    <w:p>
-      <w:pPr>
-        <w:pStyle w:val="Body"/>
-        <w:numPr>
-          <w:ilvl w:val="0"/>
-          <w:numId w:val="9"/>
-        </w:numPr>
-        <w:rPr>
-          <w:lang w:val="en-US"/>
-        </w:rPr>
-      </w:pPr>
-      <w:r>
-        <w:rPr>
-          <w:lang w:val="en-US"/>
-        </w:rPr>
-        <w:t>Campaign removing bug</w:t>
-      </w:r>
-    </w:p>
-    <w:p>
-      <w:pPr>
-        <w:pStyle w:val="Body"/>
-        <w:numPr>
-          <w:ilvl w:val="0"/>
-          <w:numId w:val="9"/>
-        </w:numPr>
-        <w:rPr>
-          <w:lang w:val="en-US"/>
-        </w:rPr>
-      </w:pPr>
-      <w:r>
-        <w:rPr>
-          <w:lang w:val="en-US"/>
-        </w:rPr>
         <w:t>Bug</w:t>
       </w:r>
       <w:r>
         <w:rPr>
           <w:lang w:val="en-US"/>
         </w:rPr>
-        <w:t xml:space="preserve"> that caused instruments with spaces and other special characters</w:t>
-      </w:r>
-      <w:r>
-        <w:rPr>
-          <w:lang w:val="en-US"/>
-        </w:rPr>
-        <w:t xml:space="preserve"> </w:t>
-      </w:r>
-      <w:r>
-        <w:rPr>
-          <w:lang w:val="en-US"/>
-        </w:rPr>
-        <w:t>in their instrument name not to be inserted into the database</w:t>
-      </w:r>
-      <w:r>
-        <w:rPr>
-          <w:lang w:val="en-US"/>
-        </w:rPr>
-        <w:t xml:space="preserve"> during data ingestions, resulting in repeated instrument inserts</w:t>
-      </w:r>
-      <w:r>
-        <w:rPr>
-          <w:lang w:val="en-US"/>
-        </w:rPr>
-        <w:t>.</w:t>
-      </w:r>
-    </w:p>
-    <w:p>
-      <w:pPr>
-        <w:pStyle w:val="Body"/>
-        <w:numPr>
-          <w:ilvl w:val="0"/>
-          <w:numId w:val="9"/>
-        </w:numPr>
-        <w:rPr>
-          <w:lang w:val="en-US"/>
-        </w:rPr>
-      </w:pPr>
-      <w:r>
-        <w:rPr>
-          <w:lang w:val="en-US"/>
-        </w:rPr>
-        <w:t>Bug</w:t>
-      </w:r>
-      <w:r>
-        <w:rPr>
-          <w:lang w:val="en-US"/>
-        </w:rPr>
-        <w:t xml:space="preserve"> in exclusive EAV selection method</w:t>
-      </w:r>
-    </w:p>
-    <w:p>
-      <w:pPr>
-        <w:pStyle w:val="Body"/>
-        <w:numPr>
-          <w:ilvl w:val="0"/>
-          <w:numId w:val="9"/>
-        </w:numPr>
-        <w:rPr>
-          <w:lang w:val="en-US"/>
-        </w:rPr>
-      </w:pPr>
-      <w:r>
-        <w:rPr>
-          <w:lang w:val="en-US"/>
-        </w:rPr>
-        <w:t>Bug</w:t>
-      </w:r>
-      <w:r>
-        <w:rPr>
-          <w:lang w:val="en-US"/>
-        </w:rPr>
-        <w:t xml:space="preserve"> that caused CSV writer to fail due to internal upgrade to </w:t>
-      </w:r>
-      <w:proofErr w:type="spellStart"/>
-      <w:r>
-        <w:rPr>
-          <w:lang w:val="en-US"/>
-        </w:rPr>
-        <w:t>Joda</w:t>
-      </w:r>
-      <w:proofErr w:type="spellEnd"/>
+        <w:t xml:space="preserve"> that caused CSV writer to fail due to internal upgrade to Joda</w:t>
+      </w:r>
       <w:r>
         <w:rPr>
           <w:lang w:val="en-US"/>
@@ -3977,35 +3518,7 @@
         <w:rPr>
           <w:lang w:val="en-US"/>
         </w:rPr>
-        <w:t xml:space="preserve">Fix for the </w:t>
-      </w:r>
-      <w:proofErr w:type="spellStart"/>
-      <w:r>
-        <w:rPr>
-          <w:lang w:val="en-US"/>
-        </w:rPr>
-        <w:t>OceanView</w:t>
-      </w:r>
-      <w:proofErr w:type="spellEnd"/>
-      <w:r>
-        <w:rPr>
-          <w:lang w:val="en-US"/>
-        </w:rPr>
-        <w:t xml:space="preserve"> file format to extract the instrument name: note that this can currently lead to wrong results when more than one instruments are connected and run; in our experience all spectral files will contain the same instrument name due to a bug in the </w:t>
-      </w:r>
-      <w:proofErr w:type="spellStart"/>
-      <w:r>
-        <w:rPr>
-          <w:lang w:val="en-US"/>
-        </w:rPr>
-        <w:t>OceanView</w:t>
-      </w:r>
-      <w:proofErr w:type="spellEnd"/>
-      <w:r>
-        <w:rPr>
-          <w:lang w:val="en-US"/>
-        </w:rPr>
-        <w:t xml:space="preserve"> software.</w:t>
+        <w:t>Fix for the OceanView file format to extract the instrument name: note that this can currently lead to wrong results when more than one instruments are connected and run; in our experience all spectral files will contain the same instrument name due to a bug in the OceanView software.</w:t>
       </w:r>
     </w:p>
     <w:p>
@@ -4200,13 +3713,8 @@
       <w:pPr>
         <w:pStyle w:val="Body"/>
       </w:pPr>
-      <w:proofErr w:type="spellStart"/>
-      <w:r>
-        <w:t>Bugfixes</w:t>
-      </w:r>
-      <w:proofErr w:type="spellEnd"/>
-      <w:r>
-        <w:t>:</w:t>
+      <w:r>
+        <w:t>Bugfixes:</w:t>
       </w:r>
     </w:p>
     <w:p>
@@ -4224,21 +3732,7 @@
         <w:rPr>
           <w:lang w:val="en-US"/>
         </w:rPr>
-        <w:t xml:space="preserve">HR1024i: </w:t>
-      </w:r>
-      <w:proofErr w:type="spellStart"/>
-      <w:r>
-        <w:rPr>
-          <w:lang w:val="en-US"/>
-        </w:rPr>
-        <w:t>bugfix</w:t>
-      </w:r>
-      <w:proofErr w:type="spellEnd"/>
-      <w:r>
-        <w:rPr>
-          <w:lang w:val="en-US"/>
-        </w:rPr>
-        <w:t xml:space="preserve"> that prevent</w:t>
+        <w:t>HR1024i: bugfix that prevent</w:t>
       </w:r>
       <w:r>
         <w:rPr>
@@ -4270,19 +3764,11 @@
           <w:lang w:val="en-US"/>
         </w:rPr>
       </w:pPr>
-      <w:proofErr w:type="spellStart"/>
-      <w:r>
-        <w:rPr>
-          <w:lang w:val="en-US"/>
-        </w:rPr>
-        <w:t>Bugfix</w:t>
-      </w:r>
-      <w:proofErr w:type="spellEnd"/>
-      <w:r>
-        <w:rPr>
-          <w:lang w:val="en-US"/>
-        </w:rPr>
-        <w:t xml:space="preserve"> to display all input fields</w:t>
+      <w:r>
+        <w:rPr>
+          <w:lang w:val="en-US"/>
+        </w:rPr>
+        <w:t>Bugfix to display all input fields</w:t>
       </w:r>
       <w:r>
         <w:rPr>
@@ -4432,13 +3918,8 @@
       <w:pPr>
         <w:pStyle w:val="Body"/>
       </w:pPr>
-      <w:proofErr w:type="spellStart"/>
-      <w:r>
-        <w:t>Bugfixes</w:t>
-      </w:r>
-      <w:proofErr w:type="spellEnd"/>
-      <w:r>
-        <w:t>:</w:t>
+      <w:r>
+        <w:t>Bugfixes:</w:t>
       </w:r>
     </w:p>
     <w:p>
@@ -4567,21 +4048,7 @@
         <w:rPr>
           <w:lang w:val="en-US"/>
         </w:rPr>
-        <w:t xml:space="preserve">Fixed a bug in the </w:t>
-      </w:r>
-      <w:proofErr w:type="spellStart"/>
-      <w:r>
-        <w:rPr>
-          <w:lang w:val="en-US"/>
-        </w:rPr>
-        <w:t>copySpectrum</w:t>
-      </w:r>
-      <w:proofErr w:type="spellEnd"/>
-      <w:r>
-        <w:rPr>
-          <w:lang w:val="en-US"/>
-        </w:rPr>
-        <w:t xml:space="preserve"> method that failed because of a non-existing field in the spectrum table</w:t>
+        <w:t>Fixed a bug in the copySpectrum method that failed because of a non-existing field in the spectrum table</w:t>
       </w:r>
     </w:p>
     <w:p>
@@ -4613,19 +4080,11 @@
           <w:lang w:val="en-US"/>
         </w:rPr>
       </w:pPr>
-      <w:proofErr w:type="spellStart"/>
-      <w:r>
-        <w:rPr>
-          <w:lang w:val="en-US"/>
-        </w:rPr>
-        <w:t>Colouring</w:t>
-      </w:r>
-      <w:proofErr w:type="spellEnd"/>
-      <w:r>
-        <w:rPr>
-          <w:lang w:val="en-US"/>
-        </w:rPr>
-        <w:t xml:space="preserve"> of the</w:t>
+      <w:r>
+        <w:rPr>
+          <w:lang w:val="en-US"/>
+        </w:rPr>
+        <w:t>Colouring of the</w:t>
       </w:r>
       <w:r>
         <w:rPr>
@@ -4652,21 +4111,7 @@
         <w:rPr>
           <w:lang w:val="en-US"/>
         </w:rPr>
-        <w:t xml:space="preserve">Added support for new timestamp field in the </w:t>
-      </w:r>
-      <w:proofErr w:type="spellStart"/>
-      <w:r>
-        <w:rPr>
-          <w:lang w:val="en-US"/>
-        </w:rPr>
-        <w:t>eav</w:t>
-      </w:r>
-      <w:proofErr w:type="spellEnd"/>
-      <w:r>
-        <w:rPr>
-          <w:lang w:val="en-US"/>
-        </w:rPr>
-        <w:t xml:space="preserve"> table</w:t>
+        <w:t>Added support for new timestamp field in the eav table</w:t>
       </w:r>
     </w:p>
     <w:p>
@@ -4718,21 +4163,7 @@
         <w:rPr>
           <w:lang w:val="en-US"/>
         </w:rPr>
-        <w:t xml:space="preserve">Massive speed improvement for spectral </w:t>
-      </w:r>
-      <w:proofErr w:type="spellStart"/>
-      <w:r>
-        <w:rPr>
-          <w:lang w:val="en-US"/>
-        </w:rPr>
-        <w:t>databrowser</w:t>
-      </w:r>
-      <w:proofErr w:type="spellEnd"/>
-      <w:r>
-        <w:rPr>
-          <w:lang w:val="en-US"/>
-        </w:rPr>
-        <w:t xml:space="preserve"> sorting by attribute</w:t>
+        <w:t>Massive speed improvement for spectral databrowser sorting by attribute</w:t>
       </w:r>
     </w:p>
     <w:p>
@@ -4804,16 +4235,8 @@
         <w:rPr>
           <w:lang w:val="en-US"/>
         </w:rPr>
-        <w:t xml:space="preserve">Added tooltip how to add a new </w:t>
-      </w:r>
-      <w:proofErr w:type="spellStart"/>
-      <w:r>
-        <w:rPr>
-          <w:lang w:val="en-US"/>
-        </w:rPr>
-        <w:t>metaparameter</w:t>
-      </w:r>
-      <w:proofErr w:type="spellEnd"/>
+        <w:t>Added tooltip how to add a new metaparameter</w:t>
+      </w:r>
       <w:r>
         <w:rPr>
           <w:lang w:val="en-US"/>
@@ -4875,13 +4298,8 @@
       <w:pPr>
         <w:pStyle w:val="Body"/>
       </w:pPr>
-      <w:proofErr w:type="spellStart"/>
-      <w:r>
-        <w:t>Bugfixes</w:t>
-      </w:r>
-      <w:proofErr w:type="spellEnd"/>
-      <w:r>
-        <w:t>:</w:t>
+      <w:r>
+        <w:t>Bugfixes:</w:t>
       </w:r>
     </w:p>
     <w:p>
@@ -4892,19 +4310,11 @@
           <w:numId w:val="14"/>
         </w:numPr>
       </w:pPr>
-      <w:proofErr w:type="spellStart"/>
-      <w:r>
-        <w:rPr>
-          <w:lang w:val="en-US"/>
-        </w:rPr>
-        <w:t>Bugfix</w:t>
-      </w:r>
-      <w:proofErr w:type="spellEnd"/>
-      <w:r>
-        <w:rPr>
-          <w:lang w:val="en-US"/>
-        </w:rPr>
-        <w:t xml:space="preserve"> to properly update instrument cache when new calibration is inserted. Stops the generation of new instrument inserts during each load.</w:t>
+      <w:r>
+        <w:rPr>
+          <w:lang w:val="en-US"/>
+        </w:rPr>
+        <w:t>Bugfix to properly update instrument cache when new calibration is inserted. Stops the generation of new instrument inserts during each load.</w:t>
       </w:r>
     </w:p>
     <w:p>
@@ -4918,33 +4328,11 @@
           <w:lang w:val="en-US"/>
         </w:rPr>
       </w:pPr>
-      <w:proofErr w:type="spellStart"/>
-      <w:r>
-        <w:rPr>
-          <w:lang w:val="en-US"/>
-        </w:rPr>
-        <w:t>Bugfix</w:t>
-      </w:r>
-      <w:proofErr w:type="spellEnd"/>
-      <w:r>
-        <w:rPr>
-          <w:lang w:val="en-US"/>
-        </w:rPr>
-        <w:t xml:space="preserve"> for filter by </w:t>
-      </w:r>
-      <w:proofErr w:type="spellStart"/>
-      <w:r>
-        <w:rPr>
-          <w:lang w:val="en-US"/>
-        </w:rPr>
-        <w:t>eav</w:t>
-      </w:r>
-      <w:proofErr w:type="spellEnd"/>
-      <w:r>
-        <w:rPr>
-          <w:lang w:val="en-US"/>
-        </w:rPr>
-        <w:t xml:space="preserve"> methods.</w:t>
+      <w:r>
+        <w:rPr>
+          <w:lang w:val="en-US"/>
+        </w:rPr>
+        <w:t>Bugfix for filter by eav methods.</w:t>
       </w:r>
     </w:p>
     <w:p>
@@ -4959,16 +4347,8 @@
         <w:rPr>
           <w:lang w:val="en-US"/>
         </w:rPr>
-        <w:t xml:space="preserve">Clearing of redundancy buffer when removing </w:t>
-      </w:r>
-      <w:proofErr w:type="spellStart"/>
-      <w:r>
-        <w:rPr>
-          <w:lang w:val="en-US"/>
-        </w:rPr>
-        <w:t>metaparameters</w:t>
-      </w:r>
-      <w:proofErr w:type="spellEnd"/>
+        <w:t>Clearing of redundancy buffer when removing metaparameters</w:t>
+      </w:r>
       <w:r>
         <w:rPr>
           <w:lang w:val="en-US"/>
@@ -5068,33 +4448,11 @@
           <w:lang w:val="en-US"/>
         </w:rPr>
       </w:pPr>
-      <w:proofErr w:type="spellStart"/>
-      <w:r>
-        <w:rPr>
-          <w:lang w:val="en-US"/>
-        </w:rPr>
-        <w:t>Bugfix</w:t>
-      </w:r>
-      <w:proofErr w:type="spellEnd"/>
-      <w:r>
-        <w:rPr>
-          <w:lang w:val="en-US"/>
-        </w:rPr>
-        <w:t xml:space="preserve"> to include spectra not having </w:t>
-      </w:r>
-      <w:proofErr w:type="gramStart"/>
-      <w:r>
-        <w:rPr>
-          <w:lang w:val="en-US"/>
-        </w:rPr>
-        <w:t>attribute</w:t>
-      </w:r>
-      <w:proofErr w:type="gramEnd"/>
-      <w:r>
-        <w:rPr>
-          <w:lang w:val="en-US"/>
-        </w:rPr>
-        <w:t xml:space="preserve"> that is selected for sorting by.</w:t>
+      <w:r>
+        <w:rPr>
+          <w:lang w:val="en-US"/>
+        </w:rPr>
+        <w:t>Bugfix to include spectra not having attribute that is selected for sorting by.</w:t>
       </w:r>
     </w:p>
     <w:p>
@@ -5108,19 +4466,11 @@
           <w:lang w:val="en-US"/>
         </w:rPr>
       </w:pPr>
-      <w:proofErr w:type="spellStart"/>
-      <w:r>
-        <w:rPr>
-          <w:lang w:val="en-US"/>
-        </w:rPr>
-        <w:t>Bugfix</w:t>
-      </w:r>
-      <w:proofErr w:type="spellEnd"/>
-      <w:r>
-        <w:rPr>
-          <w:lang w:val="en-US"/>
-        </w:rPr>
-        <w:t xml:space="preserve"> for an error during inserting new instruments from a spectral</w:t>
+      <w:r>
+        <w:rPr>
+          <w:lang w:val="en-US"/>
+        </w:rPr>
+        <w:t>Bugfix for an error during inserting new instruments from a spectral</w:t>
       </w:r>
       <w:r>
         <w:rPr>
@@ -5166,47 +4516,7 @@
         </w:numPr>
       </w:pPr>
       <w:r>
-        <w:t xml:space="preserve">New methods to work with hierarchies: </w:t>
-      </w:r>
-      <w:proofErr w:type="spellStart"/>
-      <w:r>
-        <w:t>getHierarchyName</w:t>
-      </w:r>
-      <w:proofErr w:type="spellEnd"/>
-      <w:r>
-        <w:t xml:space="preserve">, </w:t>
-      </w:r>
-      <w:proofErr w:type="spellStart"/>
-      <w:r>
-        <w:t>getHierarchyFilePath</w:t>
-      </w:r>
-      <w:proofErr w:type="spellEnd"/>
-      <w:r>
-        <w:t xml:space="preserve">, </w:t>
-      </w:r>
-      <w:proofErr w:type="spellStart"/>
-      <w:r>
-        <w:t>renameHierarchy</w:t>
-      </w:r>
-      <w:proofErr w:type="spellEnd"/>
-      <w:r>
-        <w:t xml:space="preserve">. Currently only available via the </w:t>
-      </w:r>
-      <w:proofErr w:type="spellStart"/>
-      <w:r>
-        <w:t>specchio_client</w:t>
-      </w:r>
-      <w:proofErr w:type="spellEnd"/>
-      <w:r>
-        <w:t xml:space="preserve"> when using </w:t>
-      </w:r>
-      <w:proofErr w:type="gramStart"/>
-      <w:r>
-        <w:t>higher level</w:t>
-      </w:r>
-      <w:proofErr w:type="gramEnd"/>
-      <w:r>
-        <w:t xml:space="preserve"> languages.</w:t>
+        <w:t>New methods to work with hierarchies: getHierarchyName, getHierarchyFilePath, renameHierarchy. Currently only available via the specchio_client when using higher level languages.</w:t>
       </w:r>
     </w:p>
     <w:p>
@@ -5279,33 +4589,20 @@
         </w:numPr>
       </w:pPr>
       <w:r>
-        <w:t xml:space="preserve">Build number added to version in main window and </w:t>
-      </w:r>
-      <w:proofErr w:type="gramStart"/>
-      <w:r>
-        <w:t>About</w:t>
-      </w:r>
-      <w:proofErr w:type="gramEnd"/>
-      <w:r>
-        <w:t xml:space="preserve"> window.</w:t>
-      </w:r>
-    </w:p>
-    <w:p>
-      <w:pPr>
-        <w:pStyle w:val="Body"/>
-      </w:pPr>
-    </w:p>
-    <w:p>
-      <w:pPr>
-        <w:pStyle w:val="Body"/>
-      </w:pPr>
-      <w:proofErr w:type="spellStart"/>
-      <w:r>
-        <w:t>Bugfixes</w:t>
-      </w:r>
-      <w:proofErr w:type="spellEnd"/>
-      <w:r>
-        <w:t>:</w:t>
+        <w:t>Build number added to version in main window and About window.</w:t>
+      </w:r>
+    </w:p>
+    <w:p>
+      <w:pPr>
+        <w:pStyle w:val="Body"/>
+      </w:pPr>
+    </w:p>
+    <w:p>
+      <w:pPr>
+        <w:pStyle w:val="Body"/>
+      </w:pPr>
+      <w:r>
+        <w:t>Bugfixes:</w:t>
       </w:r>
     </w:p>
     <w:p>
@@ -5328,21 +4625,8 @@
           <w:numId w:val="16"/>
         </w:numPr>
       </w:pPr>
-      <w:proofErr w:type="spellStart"/>
-      <w:r>
-        <w:t>Bugfix</w:t>
-      </w:r>
-      <w:proofErr w:type="spellEnd"/>
-      <w:r>
-        <w:t xml:space="preserve"> to have correct path to </w:t>
-      </w:r>
-      <w:proofErr w:type="spellStart"/>
-      <w:r>
-        <w:t>keystore</w:t>
-      </w:r>
-      <w:proofErr w:type="spellEnd"/>
-      <w:r>
-        <w:t xml:space="preserve"> file in deployed applications.</w:t>
+      <w:r>
+        <w:t>Bugfix to have correct path to keystore file in deployed applications.</w:t>
       </w:r>
     </w:p>
     <w:p>
@@ -5354,23 +4638,7 @@
         </w:numPr>
       </w:pPr>
       <w:r>
-        <w:t xml:space="preserve">Re-enabled the deleting of old </w:t>
-      </w:r>
-      <w:proofErr w:type="spellStart"/>
-      <w:r>
-        <w:t>datalinks</w:t>
-      </w:r>
-      <w:proofErr w:type="spellEnd"/>
-      <w:r>
-        <w:t xml:space="preserve"> to allow removing data loaded with previous </w:t>
-      </w:r>
-      <w:proofErr w:type="spellStart"/>
-      <w:r>
-        <w:t>specchio</w:t>
-      </w:r>
-      <w:proofErr w:type="spellEnd"/>
-      <w:r>
-        <w:t xml:space="preserve"> versions.</w:t>
+        <w:t>Re-enabled the deleting of old datalinks to allow removing data loaded with previous specchio versions.</w:t>
       </w:r>
       <w:r>
         <w:t xml:space="preserve"> Fix to allow data deletion code to run on newer databases as well.</w:t>
@@ -5384,21 +4652,8 @@
           <w:numId w:val="16"/>
         </w:numPr>
       </w:pPr>
-      <w:proofErr w:type="spellStart"/>
-      <w:r>
-        <w:t>Bugfix</w:t>
-      </w:r>
-      <w:proofErr w:type="spellEnd"/>
-      <w:r>
-        <w:t xml:space="preserve"> to allow removing obsolete </w:t>
-      </w:r>
-      <w:proofErr w:type="spellStart"/>
-      <w:r>
-        <w:t>datalinks</w:t>
-      </w:r>
-      <w:proofErr w:type="spellEnd"/>
-      <w:r>
-        <w:t>.</w:t>
+      <w:r>
+        <w:t>Bugfix to allow removing obsolete datalinks.</w:t>
       </w:r>
     </w:p>
     <w:p>
@@ -5410,15 +4665,7 @@
         </w:numPr>
       </w:pPr>
       <w:r>
-        <w:t xml:space="preserve">XLS file loader: </w:t>
-      </w:r>
-      <w:proofErr w:type="spellStart"/>
-      <w:r>
-        <w:t>Bugfix</w:t>
-      </w:r>
-      <w:proofErr w:type="spellEnd"/>
-      <w:r>
-        <w:t xml:space="preserve"> to load data with all decimals.</w:t>
+        <w:t>XLS file loader: Bugfix to load data with all decimals.</w:t>
       </w:r>
     </w:p>
     <w:p>
@@ -5464,15 +4711,7 @@
         </w:numPr>
       </w:pPr>
       <w:r>
-        <w:t xml:space="preserve">Metadata Editor: Support for putting the input focus on newly added </w:t>
-      </w:r>
-      <w:proofErr w:type="spellStart"/>
-      <w:r>
-        <w:t>metaparameter</w:t>
-      </w:r>
-      <w:proofErr w:type="spellEnd"/>
-      <w:r>
-        <w:t xml:space="preserve"> fields for faster data input.</w:t>
+        <w:t>Metadata Editor: Support for putting the input focus on newly added metaparameter fields for faster data input.</w:t>
       </w:r>
     </w:p>
     <w:p>
@@ -5502,15 +4741,7 @@
         </w:numPr>
       </w:pPr>
       <w:r>
-        <w:t xml:space="preserve">Edit </w:t>
-      </w:r>
-      <w:proofErr w:type="spellStart"/>
-      <w:r>
-        <w:t>db_config</w:t>
-      </w:r>
-      <w:proofErr w:type="spellEnd"/>
-      <w:r>
-        <w:t xml:space="preserve"> file now creates the file automatically and pre-fills it with account information taken from the preferences store. Menu function is disabled by default and must be enabled via the SPECCHIO Preferences.</w:t>
+        <w:t>Edit db_config file now creates the file automatically and pre-fills it with account information taken from the preferences store. Menu function is disabled by default and must be enabled via the SPECCHIO Preferences.</w:t>
       </w:r>
     </w:p>
     <w:p>
@@ -5523,13 +4754,8 @@
       <w:pPr>
         <w:pStyle w:val="Body"/>
       </w:pPr>
-      <w:proofErr w:type="spellStart"/>
-      <w:r>
-        <w:t>Bugfixes</w:t>
-      </w:r>
-      <w:proofErr w:type="spellEnd"/>
-      <w:r>
-        <w:t>:</w:t>
+      <w:r>
+        <w:t>Bugfixes:</w:t>
       </w:r>
     </w:p>
     <w:p>
@@ -5552,13 +4778,8 @@
           <w:numId w:val="18"/>
         </w:numPr>
       </w:pPr>
-      <w:proofErr w:type="spellStart"/>
-      <w:r>
-        <w:t>Bugfix</w:t>
-      </w:r>
-      <w:proofErr w:type="spellEnd"/>
-      <w:r>
-        <w:t xml:space="preserve"> for reflectance plots of spectra that are beyond the visible range: auto-y axis range now also working for single spectra.</w:t>
+      <w:r>
+        <w:t>Bugfix for reflectance plots of spectra that are beyond the visible range: auto-y axis range now also working for single spectra.</w:t>
       </w:r>
     </w:p>
     <w:p>
@@ -5592,15 +4813,7 @@
         </w:numPr>
       </w:pPr>
       <w:r>
-        <w:t xml:space="preserve">New methods for full text search (all </w:t>
-      </w:r>
-      <w:proofErr w:type="spellStart"/>
-      <w:r>
-        <w:t>string_val</w:t>
-      </w:r>
-      <w:proofErr w:type="spellEnd"/>
-      <w:r>
-        <w:t xml:space="preserve"> fields in the EAV table)</w:t>
+        <w:t>New methods for full text search (all string_val fields in the EAV table)</w:t>
       </w:r>
     </w:p>
     <w:p>
@@ -5624,15 +4837,7 @@
         </w:numPr>
       </w:pPr>
       <w:r>
-        <w:t xml:space="preserve">Better GUI design by making spectral </w:t>
-      </w:r>
-      <w:proofErr w:type="spellStart"/>
-      <w:r>
-        <w:t>databrowers</w:t>
-      </w:r>
-      <w:proofErr w:type="spellEnd"/>
-      <w:r>
-        <w:t xml:space="preserve"> scale when the window is enlarged.</w:t>
+        <w:t>Better GUI design by making spectral databrowers scale when the window is enlarged.</w:t>
       </w:r>
     </w:p>
     <w:p>
@@ -5656,23 +4861,7 @@
         </w:numPr>
       </w:pPr>
       <w:r>
-        <w:t xml:space="preserve">Improved error message for </w:t>
-      </w:r>
-      <w:proofErr w:type="spellStart"/>
-      <w:r>
-        <w:t>renameHierarchy</w:t>
-      </w:r>
-      <w:proofErr w:type="spellEnd"/>
-      <w:r>
-        <w:t xml:space="preserve"> method. Automatic wildcards for </w:t>
-      </w:r>
-      <w:proofErr w:type="spellStart"/>
-      <w:r>
-        <w:t>fulltext</w:t>
-      </w:r>
-      <w:proofErr w:type="spellEnd"/>
-      <w:r>
-        <w:t xml:space="preserve"> search method.</w:t>
+        <w:t>Improved error message for renameHierarchy method. Automatic wildcards for fulltext search method.</w:t>
       </w:r>
     </w:p>
     <w:p>
@@ -5685,15 +4874,7 @@
       </w:pPr>
       <w:r>
         <w:lastRenderedPageBreak/>
-        <w:t xml:space="preserve">Update for Boolean </w:t>
-      </w:r>
-      <w:proofErr w:type="spellStart"/>
-      <w:r>
-        <w:t>metaparameter</w:t>
-      </w:r>
-      <w:proofErr w:type="spellEnd"/>
-      <w:r>
-        <w:t xml:space="preserve"> and checkbox support.</w:t>
+        <w:t>Update for Boolean metaparameter and checkbox support.</w:t>
       </w:r>
     </w:p>
     <w:p>
@@ -5779,37 +4960,8 @@
       <w:r>
         <w:t xml:space="preserve">New </w:t>
       </w:r>
-      <w:proofErr w:type="spellStart"/>
-      <w:r>
-        <w:t>specchio</w:t>
-      </w:r>
-      <w:proofErr w:type="spellEnd"/>
-      <w:r>
-        <w:t xml:space="preserve"> client methods: get instrument object for a spectral file, get a list of </w:t>
-      </w:r>
-      <w:proofErr w:type="spellStart"/>
-      <w:r>
-        <w:t>metaparameter</w:t>
-      </w:r>
-      <w:proofErr w:type="spellEnd"/>
-      <w:r>
-        <w:t xml:space="preserve"> lists (i.e. get several </w:t>
-      </w:r>
-      <w:proofErr w:type="spellStart"/>
-      <w:r>
-        <w:t>metaparameters</w:t>
-      </w:r>
-      <w:proofErr w:type="spellEnd"/>
-      <w:r>
-        <w:t xml:space="preserve"> at once), added distinct control over selected </w:t>
-      </w:r>
-      <w:proofErr w:type="spellStart"/>
-      <w:r>
-        <w:t>metaparameter</w:t>
-      </w:r>
-      <w:proofErr w:type="spellEnd"/>
-      <w:r>
-        <w:t xml:space="preserve"> values, get the total number of spectra in the database, test the existence of a calibration in the database</w:t>
+      <w:r>
+        <w:t>specchio client methods: get instrument object for a spectral file, get a list of metaparameter lists (i.e. get several metaparameters at once), added distinct control over selected metaparameter values, get the total number of spectra in the database, test the existence of a calibration in the database</w:t>
       </w:r>
     </w:p>
     <w:p>
@@ -6001,13 +5153,8 @@
       <w:pPr>
         <w:pStyle w:val="Body"/>
       </w:pPr>
-      <w:proofErr w:type="spellStart"/>
-      <w:r>
-        <w:t>Bugfixes</w:t>
-      </w:r>
-      <w:proofErr w:type="spellEnd"/>
-      <w:r>
-        <w:t>:</w:t>
+      <w:r>
+        <w:t>Bugfixes:</w:t>
       </w:r>
     </w:p>
     <w:p>
@@ -6030,21 +5177,8 @@
           <w:numId w:val="19"/>
         </w:numPr>
       </w:pPr>
-      <w:proofErr w:type="spellStart"/>
-      <w:r>
-        <w:t>Bugfix</w:t>
-      </w:r>
-      <w:proofErr w:type="spellEnd"/>
-      <w:r>
-        <w:t xml:space="preserve"> when converting to Date: avoids conversion from UTC to local time. </w:t>
-      </w:r>
-      <w:proofErr w:type="gramStart"/>
-      <w:r>
-        <w:t>This impacts</w:t>
-      </w:r>
-      <w:proofErr w:type="gramEnd"/>
-      <w:r>
-        <w:t xml:space="preserve"> the time shown in the metadata editor, which was usually wrong, compared to the spectrum report.</w:t>
+      <w:r>
+        <w:t>Bugfix when converting to Date: avoids conversion from UTC to local time. This impacts the time shown in the metadata editor, which was usually wrong, compared to the spectrum report.</w:t>
       </w:r>
     </w:p>
     <w:p>
@@ -6096,22 +5230,424 @@
     </w:p>
     <w:p>
       <w:pPr>
-        <w:pStyle w:val="Body"/>
-      </w:pPr>
-    </w:p>
-    <w:p>
-      <w:pPr>
-        <w:pStyle w:val="Body"/>
-      </w:pPr>
+        <w:pStyle w:val="HeadingSubUnnumbered"/>
+        <w:ind w:left="709"/>
+      </w:pPr>
+      <w:r>
+        <w:t>V3.3.0.0</w:t>
+      </w:r>
+    </w:p>
+    <w:p>
+      <w:pPr>
+        <w:pStyle w:val="Body"/>
+      </w:pPr>
+      <w:r>
+        <w:t>General Changes:</w:t>
+      </w:r>
+    </w:p>
+    <w:p>
+      <w:pPr>
+        <w:pStyle w:val="Body"/>
+        <w:numPr>
+          <w:ilvl w:val="0"/>
+          <w:numId w:val="20"/>
+        </w:numPr>
+      </w:pPr>
+      <w:r>
+        <w:t>Spatial geometries support based on MySQL Spatial Extension</w:t>
+      </w:r>
+      <w:r>
+        <w:t>, enabling spatial queries and new geometry types: point, polyline and polygon</w:t>
+      </w:r>
+    </w:p>
+    <w:p>
+      <w:pPr>
+        <w:pStyle w:val="Body"/>
+        <w:numPr>
+          <w:ilvl w:val="0"/>
+          <w:numId w:val="20"/>
+        </w:numPr>
+      </w:pPr>
+      <w:r>
+        <w:t>Application Domain support: configurable metadata categories per application domain for less cluttered metadata entry</w:t>
+      </w:r>
+    </w:p>
+    <w:p>
+      <w:pPr>
+        <w:pStyle w:val="Body"/>
+        <w:numPr>
+          <w:ilvl w:val="0"/>
+          <w:numId w:val="20"/>
+        </w:numPr>
+      </w:pPr>
+      <w:r>
+        <w:t>KML file reading to populate new spatial metaparameters using drag and drop</w:t>
+      </w:r>
+    </w:p>
+    <w:p>
+      <w:pPr>
+        <w:pStyle w:val="Body"/>
+        <w:numPr>
+          <w:ilvl w:val="0"/>
+          <w:numId w:val="20"/>
+        </w:numPr>
+      </w:pPr>
+      <w:r>
+        <w:t>Database upgrade function built into client and server application (for administrators only)</w:t>
+      </w:r>
+      <w:r>
+        <w:t xml:space="preserve"> with intelligent routine to apply required upgrades sequentially</w:t>
+      </w:r>
+    </w:p>
+    <w:p>
+      <w:pPr>
+        <w:pStyle w:val="Body"/>
+        <w:numPr>
+          <w:ilvl w:val="0"/>
+          <w:numId w:val="20"/>
+        </w:numPr>
+      </w:pPr>
+      <w:r>
+        <w:t>Import of c</w:t>
+      </w:r>
+      <w:r>
+        <w:t>ampaigns from XML files stored on the Glassfish server</w:t>
+      </w:r>
+      <w:r>
+        <w:t xml:space="preserve"> (may be a better option to import very large campaigns)</w:t>
+      </w:r>
+    </w:p>
+    <w:p>
+      <w:pPr>
+        <w:pStyle w:val="Body"/>
+        <w:numPr>
+          <w:ilvl w:val="0"/>
+          <w:numId w:val="20"/>
+        </w:numPr>
+      </w:pPr>
+      <w:r>
+        <w:t>Support for SPECCHIO client preferences: input and output directories</w:t>
+      </w:r>
+    </w:p>
+    <w:p>
+      <w:pPr>
+        <w:pStyle w:val="Body"/>
+        <w:numPr>
+          <w:ilvl w:val="0"/>
+          <w:numId w:val="20"/>
+        </w:numPr>
+      </w:pPr>
+      <w:r>
+        <w:t>Corrected GPS longitude to standard format: positive is east of GMT. ASD and SVC file reader</w:t>
+      </w:r>
+      <w:r>
+        <w:t>s</w:t>
+      </w:r>
+      <w:r>
+        <w:t xml:space="preserve"> are updated to carry out the required conversion.</w:t>
+      </w:r>
+    </w:p>
+    <w:p>
+      <w:pPr>
+        <w:pStyle w:val="Body"/>
+        <w:numPr>
+          <w:ilvl w:val="0"/>
+          <w:numId w:val="20"/>
+        </w:numPr>
+      </w:pPr>
+      <w:r>
+        <w:t>ASD file reader update to support first generation ASD handhelds (old binary file version)</w:t>
+      </w:r>
+    </w:p>
+    <w:p>
+      <w:pPr>
+        <w:pStyle w:val="Body"/>
+        <w:numPr>
+          <w:ilvl w:val="0"/>
+          <w:numId w:val="20"/>
+        </w:numPr>
+      </w:pPr>
+      <w:r>
+        <w:t>Copy images to clipboard or open image in external viewer (from metadata editor and spectrum report)</w:t>
+      </w:r>
+    </w:p>
+    <w:p>
+      <w:pPr>
+        <w:pStyle w:val="Body"/>
+        <w:numPr>
+          <w:ilvl w:val="0"/>
+          <w:numId w:val="20"/>
+        </w:numPr>
+      </w:pPr>
+      <w:r>
+        <w:t>Visualisation of selected spectra from Metadata Editor</w:t>
+      </w:r>
+    </w:p>
+    <w:p>
+      <w:pPr>
+        <w:pStyle w:val="Body"/>
+        <w:numPr>
+          <w:ilvl w:val="0"/>
+          <w:numId w:val="20"/>
+        </w:numPr>
+      </w:pPr>
+      <w:r>
+        <w:t>E-W switch function in metadata editor for longitudes (updated to work with new spatial features)</w:t>
+      </w:r>
+    </w:p>
+    <w:p>
+      <w:pPr>
+        <w:pStyle w:val="Body"/>
+        <w:numPr>
+          <w:ilvl w:val="0"/>
+          <w:numId w:val="20"/>
+        </w:numPr>
+      </w:pPr>
+      <w:r>
+        <w:t>File drop for XML campaign import (drop on SPECCHIO Icon in main window)</w:t>
+      </w:r>
+    </w:p>
+    <w:p>
+      <w:pPr>
+        <w:pStyle w:val="Body"/>
+        <w:numPr>
+          <w:ilvl w:val="0"/>
+          <w:numId w:val="20"/>
+        </w:numPr>
+      </w:pPr>
+      <w:r>
+        <w:t>Extended information on database connection: version and indication of spatial DB support</w:t>
+      </w:r>
+    </w:p>
+    <w:p>
+      <w:pPr>
+        <w:pStyle w:val="Body"/>
+        <w:numPr>
+          <w:ilvl w:val="0"/>
+          <w:numId w:val="20"/>
+        </w:numPr>
+      </w:pPr>
+      <w:r>
+        <w:t>Lazy loading feature with progress report for bigger binary objects, (&gt; 1MB) e.g. PDFs</w:t>
+      </w:r>
+    </w:p>
+    <w:p>
+      <w:pPr>
+        <w:pStyle w:val="Body"/>
+        <w:numPr>
+          <w:ilvl w:val="0"/>
+          <w:numId w:val="20"/>
+        </w:numPr>
+      </w:pPr>
+      <w:r>
+        <w:t>Range display for numeric data in case of metadata conflicts</w:t>
+      </w:r>
+    </w:p>
+    <w:p>
+      <w:pPr>
+        <w:pStyle w:val="Body"/>
+        <w:numPr>
+          <w:ilvl w:val="0"/>
+          <w:numId w:val="20"/>
+        </w:numPr>
+      </w:pPr>
+      <w:r>
+        <w:t>Sun angle calc enabled for all campaigns for admin users</w:t>
+      </w:r>
+    </w:p>
+    <w:p>
+      <w:pPr>
+        <w:pStyle w:val="Body"/>
+        <w:numPr>
+          <w:ilvl w:val="0"/>
+          <w:numId w:val="20"/>
+        </w:numPr>
+      </w:pPr>
+      <w:r>
+        <w:t>Update to show selected element when ope</w:t>
+      </w:r>
+      <w:r>
+        <w:t>ning already defined taxonomies in Metadata Editor</w:t>
+      </w:r>
+    </w:p>
+    <w:p>
+      <w:pPr>
+        <w:pStyle w:val="Body"/>
+        <w:numPr>
+          <w:ilvl w:val="0"/>
+          <w:numId w:val="20"/>
+        </w:numPr>
+      </w:pPr>
+      <w:r>
+        <w:t>UTC computational meta entries are overwritten when re-running the UTC calculator function</w:t>
+      </w:r>
+    </w:p>
+    <w:p>
+      <w:pPr>
+        <w:pStyle w:val="Body"/>
+        <w:numPr>
+          <w:ilvl w:val="0"/>
+          <w:numId w:val="20"/>
+        </w:numPr>
+      </w:pPr>
+      <w:r>
+        <w:t>Progress bar update to be more informative</w:t>
+      </w:r>
+    </w:p>
+    <w:p>
+      <w:pPr>
+        <w:pStyle w:val="Body"/>
+        <w:numPr>
+          <w:ilvl w:val="0"/>
+          <w:numId w:val="20"/>
+        </w:numPr>
+      </w:pPr>
+      <w:r>
+        <w:t>Improved error messages by XML and HTML parsing of returned error data</w:t>
+      </w:r>
+    </w:p>
+    <w:p>
+      <w:pPr>
+        <w:pStyle w:val="Body"/>
+        <w:numPr>
+          <w:ilvl w:val="0"/>
+          <w:numId w:val="20"/>
+        </w:numPr>
+      </w:pPr>
+      <w:r>
+        <w:lastRenderedPageBreak/>
+        <w:t>Improved metadata conflict detection to avoid wrong conflicts in some rare cases</w:t>
+      </w:r>
+      <w:r>
+        <w:t xml:space="preserve"> (same values stored under different eav entries)</w:t>
+      </w:r>
+    </w:p>
+    <w:p>
+      <w:pPr>
+        <w:pStyle w:val="Body"/>
+        <w:numPr>
+          <w:ilvl w:val="0"/>
+          <w:numId w:val="20"/>
+        </w:numPr>
+      </w:pPr>
+      <w:r>
+        <w:t>Campaign import: Reloading of caches to show newly imported attributes</w:t>
+      </w:r>
+    </w:p>
+    <w:p>
+      <w:pPr>
+        <w:pStyle w:val="Body"/>
+        <w:numPr>
+          <w:ilvl w:val="0"/>
+          <w:numId w:val="20"/>
+        </w:numPr>
+      </w:pPr>
+      <w:r>
+        <w:t>Added server app version and build</w:t>
+      </w:r>
+    </w:p>
+    <w:p>
+      <w:pPr>
+        <w:pStyle w:val="Body"/>
+      </w:pPr>
+    </w:p>
+    <w:p>
+      <w:pPr>
+        <w:pStyle w:val="Body"/>
+      </w:pPr>
+      <w:r>
+        <w:t>Bugfixes:</w:t>
+      </w:r>
+    </w:p>
+    <w:p>
+      <w:pPr>
+        <w:pStyle w:val="Body"/>
+        <w:numPr>
+          <w:ilvl w:val="0"/>
+          <w:numId w:val="20"/>
+        </w:numPr>
+      </w:pPr>
+      <w:r>
+        <w:t>Sun angle calc: angles were calculated wrongly in previous code versions: longitudes east of Greenwich must be positive, west longitudes are negative.</w:t>
+      </w:r>
+    </w:p>
+    <w:p>
+      <w:pPr>
+        <w:pStyle w:val="Body"/>
+        <w:numPr>
+          <w:ilvl w:val="0"/>
+          <w:numId w:val="20"/>
+        </w:numPr>
+      </w:pPr>
+      <w:r>
+        <w:t>Bugfix for the handling of Provenance Data Links</w:t>
+      </w:r>
+    </w:p>
+    <w:p>
+      <w:pPr>
+        <w:pStyle w:val="Body"/>
+        <w:numPr>
+          <w:ilvl w:val="0"/>
+          <w:numId w:val="20"/>
+        </w:numPr>
+      </w:pPr>
+      <w:r>
+        <w:t>Improved error handling and memory usage for campaign import and export routines to avoid crashes due to a list of reasons</w:t>
+      </w:r>
+    </w:p>
+    <w:p>
+      <w:pPr>
+        <w:pStyle w:val="Body"/>
+        <w:numPr>
+          <w:ilvl w:val="0"/>
+          <w:numId w:val="20"/>
+        </w:numPr>
+      </w:pPr>
+      <w:r>
+        <w:t>Prepared statements for inserts to avoid problems with special characters in strings</w:t>
+      </w:r>
     </w:p>
     <w:p>
       <w:pPr>
         <w:pStyle w:val="Body"/>
         <w:ind w:left="1069"/>
-        <w:rPr>
-          <w:lang w:val="en-US"/>
-        </w:rPr>
-      </w:pPr>
+      </w:pPr>
+    </w:p>
+    <w:p>
+      <w:pPr>
+        <w:pStyle w:val="Body"/>
+      </w:pPr>
+    </w:p>
+    <w:p>
+      <w:pPr>
+        <w:pStyle w:val="Body"/>
+      </w:pPr>
+    </w:p>
+    <w:p>
+      <w:pPr>
+        <w:pStyle w:val="Body"/>
+      </w:pPr>
+    </w:p>
+    <w:p>
+      <w:pPr>
+        <w:pStyle w:val="Body"/>
+      </w:pPr>
+    </w:p>
+    <w:p>
+      <w:pPr>
+        <w:pStyle w:val="Body"/>
+      </w:pPr>
+    </w:p>
+    <w:p>
+      <w:pPr>
+        <w:pStyle w:val="Body"/>
+        <w:ind w:left="1069"/>
+        <w:rPr>
+          <w:lang w:val="en-US"/>
+        </w:rPr>
+      </w:pPr>
+      <w:bookmarkStart w:id="31" w:name="_GoBack"/>
+      <w:bookmarkEnd w:id="31"/>
     </w:p>
     <w:sectPr>
       <w:headerReference w:type="default" r:id="rId18"/>
@@ -6208,7 +5744,7 @@
       <w:rPr>
         <w:noProof/>
       </w:rPr>
-      <w:t>3.2.1.6</w:t>
+      <w:t>3.3.0.0</w:t>
     </w:r>
     <w:r>
       <w:rPr>
@@ -6232,7 +5768,7 @@
       <w:rPr>
         <w:noProof/>
       </w:rPr>
-      <w:t>03.04.2017</w:t>
+      <w:t>16.09.2017</w:t>
     </w:r>
     <w:r>
       <w:rPr>
@@ -6263,7 +5799,7 @@
       <w:rPr>
         <w:noProof/>
       </w:rPr>
-      <w:t>4</w:t>
+      <w:t>14</w:t>
     </w:r>
     <w:r>
       <w:rPr>
@@ -6290,7 +5826,7 @@
       <w:rPr>
         <w:noProof/>
       </w:rPr>
-      <w:t>13</w:t>
+      <w:t>14</w:t>
     </w:r>
     <w:r>
       <w:rPr>
@@ -6996,6 +6532,119 @@
     </w:lvl>
   </w:abstractNum>
   <w:abstractNum w:abstractNumId="4">
+    <w:nsid w:val="153C5910"/>
+    <w:multiLevelType w:val="hybridMultilevel"/>
+    <w:tmpl w:val="D68AE9EE"/>
+    <w:lvl w:ilvl="0" w:tplc="04090001">
+      <w:start w:val="1"/>
+      <w:numFmt w:val="bullet"/>
+      <w:lvlText w:val=""/>
+      <w:lvlJc w:val="left"/>
+      <w:pPr>
+        <w:ind w:left="1429" w:hanging="360"/>
+      </w:pPr>
+      <w:rPr>
+        <w:rFonts w:ascii="Symbol" w:hAnsi="Symbol" w:hint="default"/>
+      </w:rPr>
+    </w:lvl>
+    <w:lvl w:ilvl="1" w:tplc="04090003" w:tentative="1">
+      <w:start w:val="1"/>
+      <w:numFmt w:val="bullet"/>
+      <w:lvlText w:val="o"/>
+      <w:lvlJc w:val="left"/>
+      <w:pPr>
+        <w:ind w:left="2149" w:hanging="360"/>
+      </w:pPr>
+      <w:rPr>
+        <w:rFonts w:ascii="Courier New" w:hAnsi="Courier New" w:hint="default"/>
+      </w:rPr>
+    </w:lvl>
+    <w:lvl w:ilvl="2" w:tplc="04090005" w:tentative="1">
+      <w:start w:val="1"/>
+      <w:numFmt w:val="bullet"/>
+      <w:lvlText w:val=""/>
+      <w:lvlJc w:val="left"/>
+      <w:pPr>
+        <w:ind w:left="2869" w:hanging="360"/>
+      </w:pPr>
+      <w:rPr>
+        <w:rFonts w:ascii="Wingdings" w:hAnsi="Wingdings" w:hint="default"/>
+      </w:rPr>
+    </w:lvl>
+    <w:lvl w:ilvl="3" w:tplc="04090001" w:tentative="1">
+      <w:start w:val="1"/>
+      <w:numFmt w:val="bullet"/>
+      <w:lvlText w:val=""/>
+      <w:lvlJc w:val="left"/>
+      <w:pPr>
+        <w:ind w:left="3589" w:hanging="360"/>
+      </w:pPr>
+      <w:rPr>
+        <w:rFonts w:ascii="Symbol" w:hAnsi="Symbol" w:hint="default"/>
+      </w:rPr>
+    </w:lvl>
+    <w:lvl w:ilvl="4" w:tplc="04090003" w:tentative="1">
+      <w:start w:val="1"/>
+      <w:numFmt w:val="bullet"/>
+      <w:lvlText w:val="o"/>
+      <w:lvlJc w:val="left"/>
+      <w:pPr>
+        <w:ind w:left="4309" w:hanging="360"/>
+      </w:pPr>
+      <w:rPr>
+        <w:rFonts w:ascii="Courier New" w:hAnsi="Courier New" w:hint="default"/>
+      </w:rPr>
+    </w:lvl>
+    <w:lvl w:ilvl="5" w:tplc="04090005" w:tentative="1">
+      <w:start w:val="1"/>
+      <w:numFmt w:val="bullet"/>
+      <w:lvlText w:val=""/>
+      <w:lvlJc w:val="left"/>
+      <w:pPr>
+        <w:ind w:left="5029" w:hanging="360"/>
+      </w:pPr>
+      <w:rPr>
+        <w:rFonts w:ascii="Wingdings" w:hAnsi="Wingdings" w:hint="default"/>
+      </w:rPr>
+    </w:lvl>
+    <w:lvl w:ilvl="6" w:tplc="04090001" w:tentative="1">
+      <w:start w:val="1"/>
+      <w:numFmt w:val="bullet"/>
+      <w:lvlText w:val=""/>
+      <w:lvlJc w:val="left"/>
+      <w:pPr>
+        <w:ind w:left="5749" w:hanging="360"/>
+      </w:pPr>
+      <w:rPr>
+        <w:rFonts w:ascii="Symbol" w:hAnsi="Symbol" w:hint="default"/>
+      </w:rPr>
+    </w:lvl>
+    <w:lvl w:ilvl="7" w:tplc="04090003" w:tentative="1">
+      <w:start w:val="1"/>
+      <w:numFmt w:val="bullet"/>
+      <w:lvlText w:val="o"/>
+      <w:lvlJc w:val="left"/>
+      <w:pPr>
+        <w:ind w:left="6469" w:hanging="360"/>
+      </w:pPr>
+      <w:rPr>
+        <w:rFonts w:ascii="Courier New" w:hAnsi="Courier New" w:hint="default"/>
+      </w:rPr>
+    </w:lvl>
+    <w:lvl w:ilvl="8" w:tplc="04090005" w:tentative="1">
+      <w:start w:val="1"/>
+      <w:numFmt w:val="bullet"/>
+      <w:lvlText w:val=""/>
+      <w:lvlJc w:val="left"/>
+      <w:pPr>
+        <w:ind w:left="7189" w:hanging="360"/>
+      </w:pPr>
+      <w:rPr>
+        <w:rFonts w:ascii="Wingdings" w:hAnsi="Wingdings" w:hint="default"/>
+      </w:rPr>
+    </w:lvl>
+  </w:abstractNum>
+  <w:abstractNum w:abstractNumId="5">
     <w:nsid w:val="20520FF1"/>
     <w:multiLevelType w:val="hybridMultilevel"/>
     <w:tmpl w:val="91AA8E44"/>
@@ -7108,7 +6757,7 @@
       </w:rPr>
     </w:lvl>
   </w:abstractNum>
-  <w:abstractNum w:abstractNumId="5">
+  <w:abstractNum w:abstractNumId="6">
     <w:nsid w:val="25DB7340"/>
     <w:multiLevelType w:val="hybridMultilevel"/>
     <w:tmpl w:val="4E4E6F22"/>
@@ -7221,7 +6870,7 @@
       </w:rPr>
     </w:lvl>
   </w:abstractNum>
-  <w:abstractNum w:abstractNumId="6">
+  <w:abstractNum w:abstractNumId="7">
     <w:nsid w:val="3D396196"/>
     <w:multiLevelType w:val="hybridMultilevel"/>
     <w:tmpl w:val="117048C8"/>
@@ -7334,7 +6983,7 @@
       </w:rPr>
     </w:lvl>
   </w:abstractNum>
-  <w:abstractNum w:abstractNumId="7">
+  <w:abstractNum w:abstractNumId="8">
     <w:nsid w:val="45215780"/>
     <w:multiLevelType w:val="hybridMultilevel"/>
     <w:tmpl w:val="152C963E"/>
@@ -7447,7 +7096,7 @@
       </w:rPr>
     </w:lvl>
   </w:abstractNum>
-  <w:abstractNum w:abstractNumId="8">
+  <w:abstractNum w:abstractNumId="9">
     <w:nsid w:val="45397147"/>
     <w:multiLevelType w:val="hybridMultilevel"/>
     <w:tmpl w:val="E0803E80"/>
@@ -7560,7 +7209,7 @@
       </w:rPr>
     </w:lvl>
   </w:abstractNum>
-  <w:abstractNum w:abstractNumId="9">
+  <w:abstractNum w:abstractNumId="10">
     <w:nsid w:val="47AF56F9"/>
     <w:multiLevelType w:val="hybridMultilevel"/>
     <w:tmpl w:val="47561464"/>
@@ -7650,7 +7299,7 @@
       </w:pPr>
     </w:lvl>
   </w:abstractNum>
-  <w:abstractNum w:abstractNumId="10">
+  <w:abstractNum w:abstractNumId="11">
     <w:nsid w:val="5B936BFA"/>
     <w:multiLevelType w:val="hybridMultilevel"/>
     <w:tmpl w:val="56B276B0"/>
@@ -7763,7 +7412,7 @@
       </w:rPr>
     </w:lvl>
   </w:abstractNum>
-  <w:abstractNum w:abstractNumId="11">
+  <w:abstractNum w:abstractNumId="12">
     <w:nsid w:val="5DF30FEC"/>
     <w:multiLevelType w:val="hybridMultilevel"/>
     <w:tmpl w:val="108E7982"/>
@@ -7876,7 +7525,7 @@
       </w:rPr>
     </w:lvl>
   </w:abstractNum>
-  <w:abstractNum w:abstractNumId="12">
+  <w:abstractNum w:abstractNumId="13">
     <w:nsid w:val="651116C4"/>
     <w:multiLevelType w:val="hybridMultilevel"/>
     <w:tmpl w:val="078490CA"/>
@@ -7990,7 +7639,7 @@
       </w:rPr>
     </w:lvl>
   </w:abstractNum>
-  <w:abstractNum w:abstractNumId="13">
+  <w:abstractNum w:abstractNumId="14">
     <w:nsid w:val="6658173D"/>
     <w:multiLevelType w:val="hybridMultilevel"/>
     <w:tmpl w:val="867A9506"/>
@@ -8103,7 +7752,7 @@
       </w:rPr>
     </w:lvl>
   </w:abstractNum>
-  <w:abstractNum w:abstractNumId="14">
+  <w:abstractNum w:abstractNumId="15">
     <w:nsid w:val="678A768B"/>
     <w:multiLevelType w:val="hybridMultilevel"/>
     <w:tmpl w:val="38EE573A"/>
@@ -8217,7 +7866,7 @@
       </w:rPr>
     </w:lvl>
   </w:abstractNum>
-  <w:abstractNum w:abstractNumId="15">
+  <w:abstractNum w:abstractNumId="16">
     <w:nsid w:val="698B59EA"/>
     <w:multiLevelType w:val="hybridMultilevel"/>
     <w:tmpl w:val="01B49EC0"/>
@@ -8331,7 +7980,7 @@
       </w:rPr>
     </w:lvl>
   </w:abstractNum>
-  <w:abstractNum w:abstractNumId="16">
+  <w:abstractNum w:abstractNumId="17">
     <w:nsid w:val="6F8A5EEF"/>
     <w:multiLevelType w:val="hybridMultilevel"/>
     <w:tmpl w:val="7CAC49C8"/>
@@ -8444,7 +8093,7 @@
       </w:rPr>
     </w:lvl>
   </w:abstractNum>
-  <w:abstractNum w:abstractNumId="17">
+  <w:abstractNum w:abstractNumId="18">
     <w:nsid w:val="7C977BCB"/>
     <w:multiLevelType w:val="hybridMultilevel"/>
     <w:tmpl w:val="FD34391C"/>
@@ -8557,7 +8206,7 @@
       </w:rPr>
     </w:lvl>
   </w:abstractNum>
-  <w:abstractNum w:abstractNumId="18">
+  <w:abstractNum w:abstractNumId="19">
     <w:nsid w:val="7CEE1AE4"/>
     <w:multiLevelType w:val="hybridMultilevel"/>
     <w:tmpl w:val="800A721E"/>
@@ -8674,13 +8323,13 @@
     <w:abstractNumId w:val="0"/>
   </w:num>
   <w:num w:numId="2">
-    <w:abstractNumId w:val="14"/>
+    <w:abstractNumId w:val="15"/>
   </w:num>
   <w:num w:numId="3">
-    <w:abstractNumId w:val="15"/>
+    <w:abstractNumId w:val="16"/>
   </w:num>
   <w:num w:numId="4">
-    <w:abstractNumId w:val="9"/>
+    <w:abstractNumId w:val="10"/>
   </w:num>
   <w:num w:numId="5">
     <w:abstractNumId w:val="2"/>
@@ -8689,43 +8338,46 @@
     <w:abstractNumId w:val="1"/>
   </w:num>
   <w:num w:numId="7">
-    <w:abstractNumId w:val="12"/>
+    <w:abstractNumId w:val="13"/>
   </w:num>
   <w:num w:numId="8">
+    <w:abstractNumId w:val="8"/>
+  </w:num>
+  <w:num w:numId="9">
+    <w:abstractNumId w:val="5"/>
+  </w:num>
+  <w:num w:numId="10">
     <w:abstractNumId w:val="7"/>
   </w:num>
-  <w:num w:numId="9">
-    <w:abstractNumId w:val="4"/>
-  </w:num>
-  <w:num w:numId="10">
-    <w:abstractNumId w:val="6"/>
-  </w:num>
   <w:num w:numId="11">
-    <w:abstractNumId w:val="10"/>
+    <w:abstractNumId w:val="11"/>
   </w:num>
   <w:num w:numId="12">
-    <w:abstractNumId w:val="13"/>
+    <w:abstractNumId w:val="14"/>
   </w:num>
   <w:num w:numId="13">
-    <w:abstractNumId w:val="8"/>
+    <w:abstractNumId w:val="9"/>
   </w:num>
   <w:num w:numId="14">
     <w:abstractNumId w:val="3"/>
   </w:num>
   <w:num w:numId="15">
-    <w:abstractNumId w:val="16"/>
+    <w:abstractNumId w:val="17"/>
   </w:num>
   <w:num w:numId="16">
-    <w:abstractNumId w:val="5"/>
+    <w:abstractNumId w:val="6"/>
   </w:num>
   <w:num w:numId="17">
-    <w:abstractNumId w:val="17"/>
+    <w:abstractNumId w:val="18"/>
   </w:num>
   <w:num w:numId="18">
-    <w:abstractNumId w:val="11"/>
+    <w:abstractNumId w:val="12"/>
   </w:num>
   <w:num w:numId="19">
-    <w:abstractNumId w:val="18"/>
+    <w:abstractNumId w:val="19"/>
+  </w:num>
+  <w:num w:numId="20">
+    <w:abstractNumId w:val="4"/>
   </w:num>
   <w:numIdMacAtCleanup w:val="13"/>
 </w:numbering>
@@ -12175,7 +11827,7 @@
 </file>
 
 <file path=customXml/itemProps1.xml><?xml version="1.0" encoding="utf-8"?>
-<ds:datastoreItem xmlns:ds="http://schemas.openxmlformats.org/officeDocument/2006/customXml" ds:itemID="{BA69292D-EFCE-144C-940D-A3DAE101E479}">
+<ds:datastoreItem xmlns:ds="http://schemas.openxmlformats.org/officeDocument/2006/customXml" ds:itemID="{4016384A-C19A-4D4F-BD2B-602B9AD791AA}">
   <ds:schemaRefs>
     <ds:schemaRef ds:uri="http://schemas.openxmlformats.org/officeDocument/2006/bibliography"/>
   </ds:schemaRefs>
@@ -12183,7 +11835,7 @@
 </file>
 
 <file path=customXml/itemProps2.xml><?xml version="1.0" encoding="utf-8"?>
-<ds:datastoreItem xmlns:ds="http://schemas.openxmlformats.org/officeDocument/2006/customXml" ds:itemID="{BDE8F283-C247-7A48-AD3A-BD2AE71B0EB4}">
+<ds:datastoreItem xmlns:ds="http://schemas.openxmlformats.org/officeDocument/2006/customXml" ds:itemID="{3D764BBE-6738-1D47-A045-3BD080AA3E85}">
   <ds:schemaRefs>
     <ds:schemaRef ds:uri="http://schemas.openxmlformats.org/officeDocument/2006/bibliography"/>
   </ds:schemaRefs>

--- a/doc/SPECCHIO_ReleaseNotes.docx
+++ b/doc/SPECCHIO_ReleaseNotes.docx
@@ -224,7 +224,7 @@
         <w:rPr>
           <w:noProof/>
         </w:rPr>
-        <w:t>3.3.0.0 Beta Build 279</w:t>
+        <w:t>3.3.0.0</w:t>
       </w:r>
       <w:r>
         <w:rPr>
@@ -11827,7 +11827,7 @@
 </file>
 
 <file path=customXml/itemProps1.xml><?xml version="1.0" encoding="utf-8"?>
-<ds:datastoreItem xmlns:ds="http://schemas.openxmlformats.org/officeDocument/2006/customXml" ds:itemID="{4016384A-C19A-4D4F-BD2B-602B9AD791AA}">
+<ds:datastoreItem xmlns:ds="http://schemas.openxmlformats.org/officeDocument/2006/customXml" ds:itemID="{3FE4F4D3-811E-414A-A733-887377EE19A3}">
   <ds:schemaRefs>
     <ds:schemaRef ds:uri="http://schemas.openxmlformats.org/officeDocument/2006/bibliography"/>
   </ds:schemaRefs>
@@ -11835,7 +11835,7 @@
 </file>
 
 <file path=customXml/itemProps2.xml><?xml version="1.0" encoding="utf-8"?>
-<ds:datastoreItem xmlns:ds="http://schemas.openxmlformats.org/officeDocument/2006/customXml" ds:itemID="{3D764BBE-6738-1D47-A045-3BD080AA3E85}">
+<ds:datastoreItem xmlns:ds="http://schemas.openxmlformats.org/officeDocument/2006/customXml" ds:itemID="{9F3D0E5B-6B27-0C49-8CB4-890DB7DCFFF2}">
   <ds:schemaRefs>
     <ds:schemaRef ds:uri="http://schemas.openxmlformats.org/officeDocument/2006/bibliography"/>
   </ds:schemaRefs>
